--- a/知识点.docx
+++ b/知识点.docx
@@ -44,23 +44,7719 @@
       </w:r>
     </w:p>
     <w:p>
-      <w:pPr>
+      <w:r>
         <w:rPr>
           <w:rFonts w:hint="eastAsia"/>
         </w:rPr>
-      </w:pPr>
+        <w:t>ES的服务中，可以创建多个索引，每一个索引默认被分成5片存储，每一个分片都会存在至少一个备份，备份分片默认不会帮助检索数据，当ES检索压力特别大的时候，备份分片才会帮助检索数据。</w:t>
+      </w:r>
       <w:r>
         <w:rPr>
           <w:rFonts w:hint="eastAsia"/>
         </w:rPr>
-        <w:t>ES的服务中，可以创建多个索引，每一个索引默认被分成5片存储，每一个分片都会存在至少一个备份，备份分片默认不会帮助检索数据，当ES检索压力特别大的时候，备份分片才会帮助检索数据。</w:t>
-      </w:r>
-      <w:r>
+        <w:t>备份的分片必须放在不同的服务器中。</w:t>
+      </w:r>
+    </w:p>
+    <w:p>
+      <w:pPr>
+        <w:numPr>
+          <w:ilvl w:val="0"/>
+          <w:numId w:val="2"/>
+        </w:numPr>
+        <w:autoSpaceDE w:val="0"/>
+        <w:autoSpaceDN w:val="0"/>
+        <w:adjustRightInd w:val="0"/>
+        <w:ind w:left="0" w:firstLine="0"/>
+        <w:jc w:val="left"/>
+        <w:rPr>
+          <w:rFonts w:ascii="AppleSystemUIFont" w:eastAsia=".PingFang SC" w:hAnsi="AppleSystemUIFont" w:cs="AppleSystemUIFont"/>
+          <w:color w:val="353535"/>
+          <w:kern w:val="0"/>
+          <w:sz w:val="24"/>
+          <w:szCs w:val="24"/>
+        </w:rPr>
+      </w:pPr>
+      <w:r>
+        <w:rPr>
+          <w:rFonts w:ascii=".PingFang SC" w:eastAsia=".PingFang SC" w:hAnsi="AppleSystemUIFont" w:cs=".PingFang SC" w:hint="eastAsia"/>
+          <w:color w:val="353535"/>
+          <w:kern w:val="0"/>
+          <w:sz w:val="24"/>
+          <w:szCs w:val="24"/>
+        </w:rPr>
+        <w:t>聊项目，画项目架构图，画一个用户从发起请求</w:t>
+      </w:r>
+      <w:r>
+        <w:rPr>
+          <w:rFonts w:ascii="AppleSystemUIFont" w:eastAsia=".PingFang SC" w:hAnsi="AppleSystemUIFont" w:cs="AppleSystemUIFont"/>
+          <w:color w:val="353535"/>
+          <w:kern w:val="0"/>
+          <w:sz w:val="24"/>
+          <w:szCs w:val="24"/>
+        </w:rPr>
+        <w:t xml:space="preserve"> </w:t>
+      </w:r>
+      <w:r>
+        <w:rPr>
+          <w:rFonts w:ascii=".PingFang SC" w:eastAsia=".PingFang SC" w:hAnsi="AppleSystemUIFont" w:cs=".PingFang SC" w:hint="eastAsia"/>
+          <w:color w:val="353535"/>
+          <w:kern w:val="0"/>
+          <w:sz w:val="24"/>
+          <w:szCs w:val="24"/>
+        </w:rPr>
+        <w:t>到接收到响应</w:t>
+      </w:r>
+      <w:r>
+        <w:rPr>
+          <w:rFonts w:ascii="AppleSystemUIFont" w:eastAsia=".PingFang SC" w:hAnsi="AppleSystemUIFont" w:cs="AppleSystemUIFont"/>
+          <w:color w:val="353535"/>
+          <w:kern w:val="0"/>
+          <w:sz w:val="24"/>
+          <w:szCs w:val="24"/>
+        </w:rPr>
+        <w:t xml:space="preserve"> </w:t>
+      </w:r>
+      <w:r>
+        <w:rPr>
+          <w:rFonts w:ascii=".PingFang SC" w:eastAsia=".PingFang SC" w:hAnsi="AppleSystemUIFont" w:cs=".PingFang SC" w:hint="eastAsia"/>
+          <w:color w:val="353535"/>
+          <w:kern w:val="0"/>
+          <w:sz w:val="24"/>
+          <w:szCs w:val="24"/>
+        </w:rPr>
+        <w:t>中间经过哪些服务</w:t>
+      </w:r>
+      <w:r>
+        <w:rPr>
+          <w:rFonts w:ascii="AppleSystemUIFont" w:eastAsia=".PingFang SC" w:hAnsi="AppleSystemUIFont" w:cs="AppleSystemUIFont"/>
+          <w:color w:val="353535"/>
+          <w:kern w:val="0"/>
+          <w:sz w:val="24"/>
+          <w:szCs w:val="24"/>
+        </w:rPr>
+        <w:t xml:space="preserve"> </w:t>
+      </w:r>
+      <w:r>
+        <w:rPr>
+          <w:rFonts w:ascii=".PingFang SC" w:eastAsia=".PingFang SC" w:hAnsi="AppleSystemUIFont" w:cs=".PingFang SC" w:hint="eastAsia"/>
+          <w:color w:val="353535"/>
+          <w:kern w:val="0"/>
+          <w:sz w:val="24"/>
+          <w:szCs w:val="24"/>
+        </w:rPr>
+        <w:t>每个服务做什么事情</w:t>
+      </w:r>
+      <w:r>
+        <w:rPr>
+          <w:rFonts w:ascii="AppleSystemUIFont" w:eastAsia=".PingFang SC" w:hAnsi="AppleSystemUIFont" w:cs="AppleSystemUIFont"/>
+          <w:color w:val="353535"/>
+          <w:kern w:val="0"/>
+          <w:sz w:val="24"/>
+          <w:szCs w:val="24"/>
+        </w:rPr>
+        <w:t xml:space="preserve"> </w:t>
+      </w:r>
+      <w:r>
+        <w:rPr>
+          <w:rFonts w:ascii=".PingFang SC" w:eastAsia=".PingFang SC" w:hAnsi="AppleSystemUIFont" w:cs=".PingFang SC" w:hint="eastAsia"/>
+          <w:color w:val="353535"/>
+          <w:kern w:val="0"/>
+          <w:sz w:val="24"/>
+          <w:szCs w:val="24"/>
+        </w:rPr>
+        <w:t>的流程图</w:t>
+      </w:r>
+    </w:p>
+    <w:p>
+      <w:pPr>
+        <w:numPr>
+          <w:ilvl w:val="0"/>
+          <w:numId w:val="2"/>
+        </w:numPr>
+        <w:autoSpaceDE w:val="0"/>
+        <w:autoSpaceDN w:val="0"/>
+        <w:adjustRightInd w:val="0"/>
+        <w:ind w:left="0" w:firstLine="0"/>
+        <w:jc w:val="left"/>
+        <w:rPr>
+          <w:rFonts w:ascii="AppleSystemUIFont" w:eastAsia=".PingFang SC" w:hAnsi="AppleSystemUIFont" w:cs="AppleSystemUIFont"/>
+          <w:color w:val="353535"/>
+          <w:kern w:val="0"/>
+          <w:sz w:val="24"/>
+          <w:szCs w:val="24"/>
+        </w:rPr>
+      </w:pPr>
+      <w:r>
+        <w:rPr>
+          <w:rFonts w:ascii=".PingFang SC" w:eastAsia=".PingFang SC" w:hAnsi="AppleSystemUIFont" w:cs=".PingFang SC" w:hint="eastAsia"/>
+          <w:color w:val="353535"/>
+          <w:kern w:val="0"/>
+          <w:sz w:val="24"/>
+          <w:szCs w:val="24"/>
+        </w:rPr>
+        <w:t>讲项目中的难点、挑战，你是如何解决的</w:t>
+      </w:r>
+    </w:p>
+    <w:p>
+      <w:pPr>
+        <w:numPr>
+          <w:ilvl w:val="0"/>
+          <w:numId w:val="2"/>
+        </w:numPr>
+        <w:autoSpaceDE w:val="0"/>
+        <w:autoSpaceDN w:val="0"/>
+        <w:adjustRightInd w:val="0"/>
+        <w:ind w:left="0" w:firstLine="0"/>
+        <w:jc w:val="left"/>
+        <w:rPr>
+          <w:rFonts w:ascii="AppleSystemUIFont" w:eastAsia=".PingFang SC" w:hAnsi="AppleSystemUIFont" w:cs="AppleSystemUIFont"/>
+          <w:color w:val="353535"/>
+          <w:kern w:val="0"/>
+          <w:sz w:val="24"/>
+          <w:szCs w:val="24"/>
+        </w:rPr>
+      </w:pPr>
+      <w:r>
+        <w:rPr>
+          <w:rFonts w:ascii="AppleSystemUIFont" w:eastAsia=".PingFang SC" w:hAnsi="AppleSystemUIFont" w:cs="AppleSystemUIFont"/>
+          <w:color w:val="353535"/>
+          <w:kern w:val="0"/>
+          <w:sz w:val="24"/>
+          <w:szCs w:val="24"/>
+        </w:rPr>
+        <w:t xml:space="preserve">redis </w:t>
+      </w:r>
+      <w:r>
+        <w:rPr>
+          <w:rFonts w:ascii=".PingFang SC" w:eastAsia=".PingFang SC" w:hAnsi="AppleSystemUIFont" w:cs=".PingFang SC" w:hint="eastAsia"/>
+          <w:color w:val="353535"/>
+          <w:kern w:val="0"/>
+          <w:sz w:val="24"/>
+          <w:szCs w:val="24"/>
+        </w:rPr>
+        <w:t>中有几种类型</w:t>
+      </w:r>
+      <w:r>
+        <w:rPr>
+          <w:rFonts w:ascii="AppleSystemUIFont" w:eastAsia=".PingFang SC" w:hAnsi="AppleSystemUIFont" w:cs="AppleSystemUIFont"/>
+          <w:color w:val="353535"/>
+          <w:kern w:val="0"/>
+          <w:sz w:val="24"/>
+          <w:szCs w:val="24"/>
+        </w:rPr>
+        <w:t xml:space="preserve"> &amp; </w:t>
+      </w:r>
+      <w:r>
+        <w:rPr>
+          <w:rFonts w:ascii=".PingFang SC" w:eastAsia=".PingFang SC" w:hAnsi="AppleSystemUIFont" w:cs=".PingFang SC" w:hint="eastAsia"/>
+          <w:color w:val="353535"/>
+          <w:kern w:val="0"/>
+          <w:sz w:val="24"/>
+          <w:szCs w:val="24"/>
+        </w:rPr>
+        <w:t>各自底层怎么实现的</w:t>
+      </w:r>
+      <w:r>
+        <w:rPr>
+          <w:rFonts w:ascii="AppleSystemUIFont" w:eastAsia=".PingFang SC" w:hAnsi="AppleSystemUIFont" w:cs="AppleSystemUIFont"/>
+          <w:color w:val="353535"/>
+          <w:kern w:val="0"/>
+          <w:sz w:val="24"/>
+          <w:szCs w:val="24"/>
+        </w:rPr>
+        <w:t xml:space="preserve"> &amp; </w:t>
+      </w:r>
+      <w:r>
+        <w:rPr>
+          <w:rFonts w:ascii=".PingFang SC" w:eastAsia=".PingFang SC" w:hAnsi="AppleSystemUIFont" w:cs=".PingFang SC" w:hint="eastAsia"/>
+          <w:color w:val="353535"/>
+          <w:kern w:val="0"/>
+          <w:sz w:val="24"/>
+          <w:szCs w:val="24"/>
+        </w:rPr>
+        <w:t>项目中哪个地方用了什么类型，怎么使用的</w:t>
+      </w:r>
+    </w:p>
+    <w:p>
+      <w:pPr>
+        <w:numPr>
+          <w:ilvl w:val="0"/>
+          <w:numId w:val="2"/>
+        </w:numPr>
+        <w:autoSpaceDE w:val="0"/>
+        <w:autoSpaceDN w:val="0"/>
+        <w:adjustRightInd w:val="0"/>
+        <w:ind w:left="0" w:firstLine="0"/>
+        <w:jc w:val="left"/>
+        <w:rPr>
+          <w:rFonts w:ascii="AppleSystemUIFont" w:eastAsia=".PingFang SC" w:hAnsi="AppleSystemUIFont" w:cs="AppleSystemUIFont"/>
+          <w:color w:val="353535"/>
+          <w:kern w:val="0"/>
+          <w:sz w:val="24"/>
+          <w:szCs w:val="24"/>
+        </w:rPr>
+      </w:pPr>
+      <w:r>
+        <w:rPr>
+          <w:rFonts w:ascii="AppleSystemUIFont" w:eastAsia=".PingFang SC" w:hAnsi="AppleSystemUIFont" w:cs="AppleSystemUIFont"/>
+          <w:color w:val="353535"/>
+          <w:kern w:val="0"/>
+          <w:sz w:val="24"/>
+          <w:szCs w:val="24"/>
+        </w:rPr>
+        <w:t>redis</w:t>
+      </w:r>
+      <w:r>
+        <w:rPr>
+          <w:rFonts w:ascii=".PingFang SC" w:eastAsia=".PingFang SC" w:hAnsi="AppleSystemUIFont" w:cs=".PingFang SC" w:hint="eastAsia"/>
+          <w:color w:val="353535"/>
+          <w:kern w:val="0"/>
+          <w:sz w:val="24"/>
+          <w:szCs w:val="24"/>
+        </w:rPr>
+        <w:t>如何实现分布式锁，</w:t>
+      </w:r>
+      <w:r>
+        <w:rPr>
+          <w:rFonts w:ascii="AppleSystemUIFont" w:eastAsia=".PingFang SC" w:hAnsi="AppleSystemUIFont" w:cs="AppleSystemUIFont"/>
+          <w:color w:val="353535"/>
+          <w:kern w:val="0"/>
+          <w:sz w:val="24"/>
+          <w:szCs w:val="24"/>
+        </w:rPr>
+        <w:t>zk</w:t>
+      </w:r>
+      <w:r>
+        <w:rPr>
+          <w:rFonts w:ascii=".PingFang SC" w:eastAsia=".PingFang SC" w:hAnsi="AppleSystemUIFont" w:cs=".PingFang SC" w:hint="eastAsia"/>
+          <w:color w:val="353535"/>
+          <w:kern w:val="0"/>
+          <w:sz w:val="24"/>
+          <w:szCs w:val="24"/>
+        </w:rPr>
+        <w:t>如何实现分布式锁，两者的区别。如果</w:t>
+      </w:r>
+      <w:r>
+        <w:rPr>
+          <w:rFonts w:ascii="AppleSystemUIFont" w:eastAsia=".PingFang SC" w:hAnsi="AppleSystemUIFont" w:cs="AppleSystemUIFont"/>
+          <w:color w:val="353535"/>
+          <w:kern w:val="0"/>
+          <w:sz w:val="24"/>
+          <w:szCs w:val="24"/>
+        </w:rPr>
+        <w:t>service</w:t>
+      </w:r>
+      <w:r>
+        <w:rPr>
+          <w:rFonts w:ascii=".PingFang SC" w:eastAsia=".PingFang SC" w:hAnsi="AppleSystemUIFont" w:cs=".PingFang SC" w:hint="eastAsia"/>
+          <w:color w:val="353535"/>
+          <w:kern w:val="0"/>
+          <w:sz w:val="24"/>
+          <w:szCs w:val="24"/>
+        </w:rPr>
+        <w:t>还没执行完，分布式锁在</w:t>
+      </w:r>
+      <w:r>
+        <w:rPr>
+          <w:rFonts w:ascii="AppleSystemUIFont" w:eastAsia=".PingFang SC" w:hAnsi="AppleSystemUIFont" w:cs="AppleSystemUIFont"/>
+          <w:color w:val="353535"/>
+          <w:kern w:val="0"/>
+          <w:sz w:val="24"/>
+          <w:szCs w:val="24"/>
+        </w:rPr>
+        <w:t>redis</w:t>
+      </w:r>
+      <w:r>
+        <w:rPr>
+          <w:rFonts w:ascii=".PingFang SC" w:eastAsia=".PingFang SC" w:hAnsi="AppleSystemUIFont" w:cs=".PingFang SC" w:hint="eastAsia"/>
+          <w:color w:val="353535"/>
+          <w:kern w:val="0"/>
+          <w:sz w:val="24"/>
+          <w:szCs w:val="24"/>
+        </w:rPr>
+        <w:t>中已经过期了，怎么解决这种问题</w:t>
+      </w:r>
+    </w:p>
+    <w:p>
+      <w:pPr>
+        <w:numPr>
+          <w:ilvl w:val="0"/>
+          <w:numId w:val="2"/>
+        </w:numPr>
+        <w:autoSpaceDE w:val="0"/>
+        <w:autoSpaceDN w:val="0"/>
+        <w:adjustRightInd w:val="0"/>
+        <w:ind w:left="0" w:firstLine="0"/>
+        <w:jc w:val="left"/>
+        <w:rPr>
+          <w:rFonts w:ascii="AppleSystemUIFont" w:eastAsia=".PingFang SC" w:hAnsi="AppleSystemUIFont" w:cs="AppleSystemUIFont"/>
+          <w:color w:val="353535"/>
+          <w:kern w:val="0"/>
+          <w:sz w:val="24"/>
+          <w:szCs w:val="24"/>
+        </w:rPr>
+      </w:pPr>
+      <w:r>
+        <w:rPr>
+          <w:rFonts w:ascii="AppleSystemUIFont" w:eastAsia=".PingFang SC" w:hAnsi="AppleSystemUIFont" w:cs="AppleSystemUIFont"/>
+          <w:color w:val="353535"/>
+          <w:kern w:val="0"/>
+          <w:sz w:val="24"/>
+          <w:szCs w:val="24"/>
+        </w:rPr>
+        <w:t>synchronized</w:t>
+      </w:r>
+      <w:r>
+        <w:rPr>
+          <w:rFonts w:ascii=".PingFang SC" w:eastAsia=".PingFang SC" w:hAnsi="AppleSystemUIFont" w:cs=".PingFang SC" w:hint="eastAsia"/>
+          <w:color w:val="353535"/>
+          <w:kern w:val="0"/>
+          <w:sz w:val="24"/>
+          <w:szCs w:val="24"/>
+        </w:rPr>
+        <w:t>底层实现，加在方法上和加在同步代码块中编译后的区别、类锁、对象锁</w:t>
+      </w:r>
+    </w:p>
+    <w:p>
+      <w:pPr>
+        <w:numPr>
+          <w:ilvl w:val="0"/>
+          <w:numId w:val="2"/>
+        </w:numPr>
+        <w:autoSpaceDE w:val="0"/>
+        <w:autoSpaceDN w:val="0"/>
+        <w:adjustRightInd w:val="0"/>
+        <w:ind w:left="0" w:firstLine="0"/>
+        <w:jc w:val="left"/>
+        <w:rPr>
+          <w:rFonts w:ascii="AppleSystemUIFont" w:eastAsia=".PingFang SC" w:hAnsi="AppleSystemUIFont" w:cs="AppleSystemUIFont"/>
+          <w:color w:val="353535"/>
+          <w:kern w:val="0"/>
+          <w:sz w:val="24"/>
+          <w:szCs w:val="24"/>
+        </w:rPr>
+      </w:pPr>
+      <w:r>
+        <w:rPr>
+          <w:rFonts w:ascii=".PingFang SC" w:eastAsia=".PingFang SC" w:hAnsi="AppleSystemUIFont" w:cs=".PingFang SC" w:hint="eastAsia"/>
+          <w:color w:val="353535"/>
+          <w:kern w:val="0"/>
+          <w:sz w:val="24"/>
+          <w:szCs w:val="24"/>
+        </w:rPr>
+        <w:t>锁升级的过程</w:t>
+      </w:r>
+    </w:p>
+    <w:p>
+      <w:pPr>
+        <w:numPr>
+          <w:ilvl w:val="0"/>
+          <w:numId w:val="2"/>
+        </w:numPr>
+        <w:autoSpaceDE w:val="0"/>
+        <w:autoSpaceDN w:val="0"/>
+        <w:adjustRightInd w:val="0"/>
+        <w:ind w:left="0" w:firstLine="0"/>
+        <w:jc w:val="left"/>
+        <w:rPr>
+          <w:rFonts w:ascii="AppleSystemUIFont" w:eastAsia=".PingFang SC" w:hAnsi="AppleSystemUIFont" w:cs="AppleSystemUIFont"/>
+          <w:color w:val="353535"/>
+          <w:kern w:val="0"/>
+          <w:sz w:val="24"/>
+          <w:szCs w:val="24"/>
+        </w:rPr>
+      </w:pPr>
+      <w:r>
+        <w:rPr>
+          <w:rFonts w:ascii="AppleSystemUIFont" w:eastAsia=".PingFang SC" w:hAnsi="AppleSystemUIFont" w:cs="AppleSystemUIFont"/>
+          <w:color w:val="353535"/>
+          <w:kern w:val="0"/>
+          <w:sz w:val="24"/>
+          <w:szCs w:val="24"/>
+        </w:rPr>
+        <w:t>java</w:t>
+      </w:r>
+      <w:r>
+        <w:rPr>
+          <w:rFonts w:ascii=".PingFang SC" w:eastAsia=".PingFang SC" w:hAnsi="AppleSystemUIFont" w:cs=".PingFang SC" w:hint="eastAsia"/>
+          <w:color w:val="353535"/>
+          <w:kern w:val="0"/>
+          <w:sz w:val="24"/>
+          <w:szCs w:val="24"/>
+        </w:rPr>
+        <w:t>运行时区域</w:t>
+      </w:r>
+      <w:r>
+        <w:rPr>
+          <w:rFonts w:ascii="AppleSystemUIFont" w:eastAsia=".PingFang SC" w:hAnsi="AppleSystemUIFont" w:cs="AppleSystemUIFont"/>
+          <w:color w:val="353535"/>
+          <w:kern w:val="0"/>
+          <w:sz w:val="24"/>
+          <w:szCs w:val="24"/>
+        </w:rPr>
+        <w:t xml:space="preserve"> </w:t>
+      </w:r>
+      <w:r>
+        <w:rPr>
+          <w:rFonts w:ascii=".PingFang SC" w:eastAsia=".PingFang SC" w:hAnsi="AppleSystemUIFont" w:cs=".PingFang SC" w:hint="eastAsia"/>
+          <w:color w:val="353535"/>
+          <w:kern w:val="0"/>
+          <w:sz w:val="24"/>
+          <w:szCs w:val="24"/>
+        </w:rPr>
+        <w:t>及</w:t>
+      </w:r>
+      <w:r>
+        <w:rPr>
+          <w:rFonts w:ascii="AppleSystemUIFont" w:eastAsia=".PingFang SC" w:hAnsi="AppleSystemUIFont" w:cs="AppleSystemUIFont"/>
+          <w:color w:val="353535"/>
+          <w:kern w:val="0"/>
+          <w:sz w:val="24"/>
+          <w:szCs w:val="24"/>
+        </w:rPr>
+        <w:t xml:space="preserve"> </w:t>
+      </w:r>
+      <w:r>
+        <w:rPr>
+          <w:rFonts w:ascii=".PingFang SC" w:eastAsia=".PingFang SC" w:hAnsi="AppleSystemUIFont" w:cs=".PingFang SC" w:hint="eastAsia"/>
+          <w:color w:val="353535"/>
+          <w:kern w:val="0"/>
+          <w:sz w:val="24"/>
+          <w:szCs w:val="24"/>
+        </w:rPr>
+        <w:t>各个区域的作用、对</w:t>
+      </w:r>
+      <w:r>
+        <w:rPr>
+          <w:rFonts w:ascii="AppleSystemUIFont" w:eastAsia=".PingFang SC" w:hAnsi="AppleSystemUIFont" w:cs="AppleSystemUIFont"/>
+          <w:color w:val="353535"/>
+          <w:kern w:val="0"/>
+          <w:sz w:val="24"/>
+          <w:szCs w:val="24"/>
+        </w:rPr>
+        <w:t>GC</w:t>
+      </w:r>
+      <w:r>
+        <w:rPr>
+          <w:rFonts w:ascii=".PingFang SC" w:eastAsia=".PingFang SC" w:hAnsi="AppleSystemUIFont" w:cs=".PingFang SC" w:hint="eastAsia"/>
+          <w:color w:val="353535"/>
+          <w:kern w:val="0"/>
+          <w:sz w:val="24"/>
+          <w:szCs w:val="24"/>
+        </w:rPr>
+        <w:t>的了解、</w:t>
+      </w:r>
+      <w:r>
+        <w:rPr>
+          <w:rFonts w:ascii="AppleSystemUIFont" w:eastAsia=".PingFang SC" w:hAnsi="AppleSystemUIFont" w:cs="AppleSystemUIFont"/>
+          <w:color w:val="353535"/>
+          <w:kern w:val="0"/>
+          <w:sz w:val="24"/>
+          <w:szCs w:val="24"/>
+        </w:rPr>
+        <w:t>java</w:t>
+      </w:r>
+      <w:r>
+        <w:rPr>
+          <w:rFonts w:ascii=".PingFang SC" w:eastAsia=".PingFang SC" w:hAnsi="AppleSystemUIFont" w:cs=".PingFang SC" w:hint="eastAsia"/>
+          <w:color w:val="353535"/>
+          <w:kern w:val="0"/>
+          <w:sz w:val="24"/>
+          <w:szCs w:val="24"/>
+        </w:rPr>
+        <w:t>内存模型</w:t>
+      </w:r>
+      <w:r>
+        <w:rPr>
+          <w:rFonts w:ascii="AppleSystemUIFont" w:eastAsia=".PingFang SC" w:hAnsi="AppleSystemUIFont" w:cs="AppleSystemUIFont"/>
+          <w:color w:val="353535"/>
+          <w:kern w:val="0"/>
+          <w:sz w:val="24"/>
+          <w:szCs w:val="24"/>
+        </w:rPr>
+        <w:t xml:space="preserve"> </w:t>
+      </w:r>
+      <w:r>
+        <w:rPr>
+          <w:rFonts w:ascii=".PingFang SC" w:eastAsia=".PingFang SC" w:hAnsi="AppleSystemUIFont" w:cs=".PingFang SC" w:hint="eastAsia"/>
+          <w:color w:val="353535"/>
+          <w:kern w:val="0"/>
+          <w:sz w:val="24"/>
+          <w:szCs w:val="24"/>
+        </w:rPr>
+        <w:t>及</w:t>
+      </w:r>
+      <w:r>
+        <w:rPr>
+          <w:rFonts w:ascii="AppleSystemUIFont" w:eastAsia=".PingFang SC" w:hAnsi="AppleSystemUIFont" w:cs="AppleSystemUIFont"/>
+          <w:color w:val="353535"/>
+          <w:kern w:val="0"/>
+          <w:sz w:val="24"/>
+          <w:szCs w:val="24"/>
+        </w:rPr>
+        <w:t xml:space="preserve"> </w:t>
+      </w:r>
+      <w:r>
+        <w:rPr>
+          <w:rFonts w:ascii=".PingFang SC" w:eastAsia=".PingFang SC" w:hAnsi="AppleSystemUIFont" w:cs=".PingFang SC" w:hint="eastAsia"/>
+          <w:color w:val="353535"/>
+          <w:kern w:val="0"/>
+          <w:sz w:val="24"/>
+          <w:szCs w:val="24"/>
+        </w:rPr>
+        <w:t>为什么要这么设计</w:t>
+      </w:r>
+    </w:p>
+    <w:p>
+      <w:pPr>
+        <w:numPr>
+          <w:ilvl w:val="0"/>
+          <w:numId w:val="2"/>
+        </w:numPr>
+        <w:autoSpaceDE w:val="0"/>
+        <w:autoSpaceDN w:val="0"/>
+        <w:adjustRightInd w:val="0"/>
+        <w:ind w:left="0" w:firstLine="0"/>
+        <w:jc w:val="left"/>
+        <w:rPr>
+          <w:rFonts w:ascii="AppleSystemUIFont" w:eastAsia=".PingFang SC" w:hAnsi="AppleSystemUIFont" w:cs="AppleSystemUIFont"/>
+          <w:color w:val="353535"/>
+          <w:kern w:val="0"/>
+          <w:sz w:val="24"/>
+          <w:szCs w:val="24"/>
+        </w:rPr>
+      </w:pPr>
+      <w:r>
+        <w:rPr>
+          <w:rFonts w:ascii=".PingFang SC" w:eastAsia=".PingFang SC" w:hAnsi="AppleSystemUIFont" w:cs=".PingFang SC" w:hint="eastAsia"/>
+          <w:color w:val="353535"/>
+          <w:kern w:val="0"/>
+          <w:sz w:val="24"/>
+          <w:szCs w:val="24"/>
+        </w:rPr>
+        <w:t>对索引的理解，组合索引，索引的最佳实践</w:t>
+      </w:r>
+    </w:p>
+    <w:p>
+      <w:pPr>
+        <w:numPr>
+          <w:ilvl w:val="0"/>
+          <w:numId w:val="2"/>
+        </w:numPr>
+        <w:autoSpaceDE w:val="0"/>
+        <w:autoSpaceDN w:val="0"/>
+        <w:adjustRightInd w:val="0"/>
+        <w:ind w:left="0" w:firstLine="0"/>
+        <w:jc w:val="left"/>
+        <w:rPr>
+          <w:rFonts w:ascii="AppleSystemUIFont" w:eastAsia=".PingFang SC" w:hAnsi="AppleSystemUIFont" w:cs="AppleSystemUIFont"/>
+          <w:color w:val="353535"/>
+          <w:kern w:val="0"/>
+          <w:sz w:val="24"/>
+          <w:szCs w:val="24"/>
+        </w:rPr>
+      </w:pPr>
+      <w:r>
+        <w:rPr>
+          <w:rFonts w:ascii="AppleSystemUIFont" w:eastAsia=".PingFang SC" w:hAnsi="AppleSystemUIFont" w:cs="AppleSystemUIFont"/>
+          <w:color w:val="353535"/>
+          <w:kern w:val="0"/>
+          <w:sz w:val="24"/>
+          <w:szCs w:val="24"/>
+        </w:rPr>
+        <w:t>countDownLatch</w:t>
+      </w:r>
+      <w:r>
+        <w:rPr>
+          <w:rFonts w:ascii=".PingFang SC" w:eastAsia=".PingFang SC" w:hAnsi="AppleSystemUIFont" w:cs=".PingFang SC" w:hint="eastAsia"/>
+          <w:color w:val="353535"/>
+          <w:kern w:val="0"/>
+          <w:sz w:val="24"/>
+          <w:szCs w:val="24"/>
+        </w:rPr>
+        <w:t>用过没有，在项目中如何使用的，对</w:t>
+      </w:r>
+      <w:r>
+        <w:rPr>
+          <w:rFonts w:ascii="AppleSystemUIFont" w:eastAsia=".PingFang SC" w:hAnsi="AppleSystemUIFont" w:cs="AppleSystemUIFont"/>
+          <w:color w:val="353535"/>
+          <w:kern w:val="0"/>
+          <w:sz w:val="24"/>
+          <w:szCs w:val="24"/>
+        </w:rPr>
+        <w:t xml:space="preserve">aqs </w:t>
+      </w:r>
+      <w:r>
+        <w:rPr>
+          <w:rFonts w:ascii=".PingFang SC" w:eastAsia=".PingFang SC" w:hAnsi="AppleSystemUIFont" w:cs=".PingFang SC" w:hint="eastAsia"/>
+          <w:color w:val="353535"/>
+          <w:kern w:val="0"/>
+          <w:sz w:val="24"/>
+          <w:szCs w:val="24"/>
+        </w:rPr>
+        <w:t>的了解</w:t>
+      </w:r>
+    </w:p>
+    <w:p>
+      <w:pPr>
+        <w:numPr>
+          <w:ilvl w:val="0"/>
+          <w:numId w:val="2"/>
+        </w:numPr>
+        <w:autoSpaceDE w:val="0"/>
+        <w:autoSpaceDN w:val="0"/>
+        <w:adjustRightInd w:val="0"/>
+        <w:ind w:left="0" w:firstLine="0"/>
+        <w:jc w:val="left"/>
+        <w:rPr>
+          <w:rFonts w:ascii="AppleSystemUIFont" w:eastAsia=".PingFang SC" w:hAnsi="AppleSystemUIFont" w:cs="AppleSystemUIFont"/>
+          <w:color w:val="353535"/>
+          <w:kern w:val="0"/>
+          <w:sz w:val="24"/>
+          <w:szCs w:val="24"/>
+        </w:rPr>
+      </w:pPr>
+      <w:r>
+        <w:rPr>
+          <w:rFonts w:ascii=".PingFang SC" w:eastAsia=".PingFang SC" w:hAnsi="AppleSystemUIFont" w:cs=".PingFang SC" w:hint="eastAsia"/>
+          <w:color w:val="353535"/>
+          <w:kern w:val="0"/>
+          <w:sz w:val="24"/>
+          <w:szCs w:val="24"/>
+        </w:rPr>
+        <w:t>写生产者消费者问题，考虑高并发的情况，可以使用</w:t>
+      </w:r>
+      <w:r>
+        <w:rPr>
+          <w:rFonts w:ascii="AppleSystemUIFont" w:eastAsia=".PingFang SC" w:hAnsi="AppleSystemUIFont" w:cs="AppleSystemUIFont"/>
+          <w:color w:val="353535"/>
+          <w:kern w:val="0"/>
+          <w:sz w:val="24"/>
+          <w:szCs w:val="24"/>
+        </w:rPr>
+        <w:t xml:space="preserve">Java </w:t>
+      </w:r>
+      <w:r>
+        <w:rPr>
+          <w:rFonts w:ascii=".PingFang SC" w:eastAsia=".PingFang SC" w:hAnsi="AppleSystemUIFont" w:cs=".PingFang SC" w:hint="eastAsia"/>
+          <w:color w:val="353535"/>
+          <w:kern w:val="0"/>
+          <w:sz w:val="24"/>
+          <w:szCs w:val="24"/>
+        </w:rPr>
+        <w:t>类库，白纸写代码</w:t>
+      </w:r>
+    </w:p>
+    <w:p>
+      <w:pPr>
+        <w:numPr>
+          <w:ilvl w:val="0"/>
+          <w:numId w:val="2"/>
+        </w:numPr>
+        <w:autoSpaceDE w:val="0"/>
+        <w:autoSpaceDN w:val="0"/>
+        <w:adjustRightInd w:val="0"/>
+        <w:ind w:left="0" w:firstLine="0"/>
+        <w:jc w:val="left"/>
+        <w:rPr>
+          <w:rFonts w:ascii="AppleSystemUIFont" w:eastAsia=".PingFang SC" w:hAnsi="AppleSystemUIFont" w:cs="AppleSystemUIFont"/>
+          <w:color w:val="353535"/>
+          <w:kern w:val="0"/>
+          <w:sz w:val="24"/>
+          <w:szCs w:val="24"/>
+        </w:rPr>
+      </w:pPr>
+      <w:r>
+        <w:rPr>
+          <w:rFonts w:ascii=".PingFang SC" w:eastAsia=".PingFang SC" w:hAnsi="AppleSystemUIFont" w:cs=".PingFang SC" w:hint="eastAsia"/>
+          <w:color w:val="353535"/>
+          <w:kern w:val="0"/>
+          <w:sz w:val="24"/>
+          <w:szCs w:val="24"/>
+        </w:rPr>
+        <w:t>设计一个发号器，考虑集群和高并发的情况，要求发号器生成的</w:t>
+      </w:r>
+      <w:r>
+        <w:rPr>
+          <w:rFonts w:ascii="AppleSystemUIFont" w:eastAsia=".PingFang SC" w:hAnsi="AppleSystemUIFont" w:cs="AppleSystemUIFont"/>
+          <w:color w:val="353535"/>
+          <w:kern w:val="0"/>
+          <w:sz w:val="24"/>
+          <w:szCs w:val="24"/>
+        </w:rPr>
+        <w:t>id</w:t>
+      </w:r>
+      <w:r>
+        <w:rPr>
+          <w:rFonts w:ascii=".PingFang SC" w:eastAsia=".PingFang SC" w:hAnsi="AppleSystemUIFont" w:cs=".PingFang SC" w:hint="eastAsia"/>
+          <w:color w:val="353535"/>
+          <w:kern w:val="0"/>
+          <w:sz w:val="24"/>
+          <w:szCs w:val="24"/>
+        </w:rPr>
+        <w:t>是递增趋</w:t>
+      </w:r>
+      <w:r>
+        <w:rPr>
+          <w:rFonts w:ascii=".PingFang SC" w:eastAsia=".PingFang SC" w:hAnsi="AppleSystemUIFont" w:cs=".PingFang SC" w:hint="eastAsia"/>
+          <w:color w:val="353535"/>
+          <w:kern w:val="0"/>
+          <w:sz w:val="24"/>
+          <w:szCs w:val="24"/>
+        </w:rPr>
+        <w:lastRenderedPageBreak/>
+        <w:t>势，通过</w:t>
+      </w:r>
+      <w:r>
+        <w:rPr>
+          <w:rFonts w:ascii="AppleSystemUIFont" w:eastAsia=".PingFang SC" w:hAnsi="AppleSystemUIFont" w:cs="AppleSystemUIFont"/>
+          <w:color w:val="353535"/>
+          <w:kern w:val="0"/>
+          <w:sz w:val="24"/>
+          <w:szCs w:val="24"/>
+        </w:rPr>
+        <w:t>id</w:t>
+      </w:r>
+      <w:r>
+        <w:rPr>
+          <w:rFonts w:ascii=".PingFang SC" w:eastAsia=".PingFang SC" w:hAnsi="AppleSystemUIFont" w:cs=".PingFang SC" w:hint="eastAsia"/>
+          <w:color w:val="353535"/>
+          <w:kern w:val="0"/>
+          <w:sz w:val="24"/>
+          <w:szCs w:val="24"/>
+        </w:rPr>
+        <w:t>可以区分出来是今天生成的</w:t>
+      </w:r>
+      <w:r>
+        <w:rPr>
+          <w:rFonts w:ascii="AppleSystemUIFont" w:eastAsia=".PingFang SC" w:hAnsi="AppleSystemUIFont" w:cs="AppleSystemUIFont"/>
+          <w:color w:val="353535"/>
+          <w:kern w:val="0"/>
+          <w:sz w:val="24"/>
+          <w:szCs w:val="24"/>
+        </w:rPr>
+        <w:t>id</w:t>
+      </w:r>
+      <w:r>
+        <w:rPr>
+          <w:rFonts w:ascii=".PingFang SC" w:eastAsia=".PingFang SC" w:hAnsi="AppleSystemUIFont" w:cs=".PingFang SC" w:hint="eastAsia"/>
+          <w:color w:val="353535"/>
+          <w:kern w:val="0"/>
+          <w:sz w:val="24"/>
+          <w:szCs w:val="24"/>
+        </w:rPr>
+        <w:t>还是昨天生成的</w:t>
+      </w:r>
+      <w:r>
+        <w:rPr>
+          <w:rFonts w:ascii="AppleSystemUIFont" w:eastAsia=".PingFang SC" w:hAnsi="AppleSystemUIFont" w:cs="AppleSystemUIFont"/>
+          <w:color w:val="353535"/>
+          <w:kern w:val="0"/>
+          <w:sz w:val="24"/>
+          <w:szCs w:val="24"/>
+        </w:rPr>
+        <w:t>id</w:t>
+      </w:r>
+      <w:r>
+        <w:rPr>
+          <w:rFonts w:ascii=".PingFang SC" w:eastAsia=".PingFang SC" w:hAnsi="AppleSystemUIFont" w:cs=".PingFang SC" w:hint="eastAsia"/>
+          <w:color w:val="353535"/>
+          <w:kern w:val="0"/>
+          <w:sz w:val="24"/>
+          <w:szCs w:val="24"/>
+        </w:rPr>
+        <w:t>，但是生成的</w:t>
+      </w:r>
+      <w:r>
+        <w:rPr>
+          <w:rFonts w:ascii="AppleSystemUIFont" w:eastAsia=".PingFang SC" w:hAnsi="AppleSystemUIFont" w:cs="AppleSystemUIFont"/>
+          <w:color w:val="353535"/>
+          <w:kern w:val="0"/>
+          <w:sz w:val="24"/>
+          <w:szCs w:val="24"/>
+        </w:rPr>
+        <w:t>id</w:t>
+      </w:r>
+      <w:r>
+        <w:rPr>
+          <w:rFonts w:ascii=".PingFang SC" w:eastAsia=".PingFang SC" w:hAnsi="AppleSystemUIFont" w:cs=".PingFang SC" w:hint="eastAsia"/>
+          <w:color w:val="353535"/>
+          <w:kern w:val="0"/>
+          <w:sz w:val="24"/>
+          <w:szCs w:val="24"/>
+        </w:rPr>
+        <w:t>中不能直接带有日期，要具有一定的混淆功能，白纸写代码</w:t>
+      </w:r>
+    </w:p>
+    <w:p>
+      <w:pPr>
+        <w:numPr>
+          <w:ilvl w:val="0"/>
+          <w:numId w:val="2"/>
+        </w:numPr>
+        <w:autoSpaceDE w:val="0"/>
+        <w:autoSpaceDN w:val="0"/>
+        <w:adjustRightInd w:val="0"/>
+        <w:ind w:left="0" w:firstLine="0"/>
+        <w:jc w:val="left"/>
+        <w:rPr>
+          <w:rFonts w:ascii="AppleSystemUIFont" w:eastAsia=".PingFang SC" w:hAnsi="AppleSystemUIFont" w:cs="AppleSystemUIFont"/>
+          <w:color w:val="353535"/>
+          <w:kern w:val="0"/>
+          <w:sz w:val="24"/>
+          <w:szCs w:val="24"/>
+        </w:rPr>
+      </w:pPr>
+      <w:r>
+        <w:rPr>
+          <w:rFonts w:ascii=".PingFang SC" w:eastAsia=".PingFang SC" w:hAnsi="AppleSystemUIFont" w:cs=".PingFang SC" w:hint="eastAsia"/>
+          <w:color w:val="353535"/>
+          <w:kern w:val="0"/>
+          <w:sz w:val="24"/>
+          <w:szCs w:val="24"/>
+        </w:rPr>
+        <w:t>一个二位数组，每个元素都可以往上下左右四个方向走，寻找最长递增路径。如下图所示，最长递增路径即红色字体路径。白纸写代码。</w:t>
+      </w:r>
+    </w:p>
+    <w:p>
+      <w:pPr>
+        <w:numPr>
+          <w:ilvl w:val="0"/>
+          <w:numId w:val="2"/>
+        </w:numPr>
+        <w:autoSpaceDE w:val="0"/>
+        <w:autoSpaceDN w:val="0"/>
+        <w:adjustRightInd w:val="0"/>
+        <w:ind w:left="0" w:firstLine="0"/>
+        <w:jc w:val="left"/>
+        <w:rPr>
+          <w:rFonts w:ascii="AppleSystemUIFont" w:eastAsia=".PingFang SC" w:hAnsi="AppleSystemUIFont" w:cs="AppleSystemUIFont"/>
+          <w:color w:val="353535"/>
+          <w:kern w:val="0"/>
+          <w:sz w:val="24"/>
+          <w:szCs w:val="24"/>
+        </w:rPr>
+      </w:pPr>
+      <w:r>
+        <w:rPr>
+          <w:rFonts w:ascii=".PingFang SC" w:eastAsia=".PingFang SC" w:hAnsi="AppleSystemUIFont" w:cs=".PingFang SC" w:hint="eastAsia"/>
+          <w:color w:val="353535"/>
+          <w:kern w:val="0"/>
+          <w:sz w:val="24"/>
+          <w:szCs w:val="24"/>
+        </w:rPr>
+        <w:t>数据库和缓存的一致性问题。先更新数据库，再更新缓存，若更新完数据库了，还没有更新缓存，此时有请求过来了，访问到了缓存中的数据，怎么办？</w:t>
+      </w:r>
+    </w:p>
+    <w:p>
+      <w:pPr>
+        <w:numPr>
+          <w:ilvl w:val="0"/>
+          <w:numId w:val="2"/>
+        </w:numPr>
+        <w:autoSpaceDE w:val="0"/>
+        <w:autoSpaceDN w:val="0"/>
+        <w:adjustRightInd w:val="0"/>
+        <w:ind w:left="0" w:firstLine="0"/>
+        <w:jc w:val="left"/>
+        <w:rPr>
+          <w:rFonts w:ascii="AppleSystemUIFont" w:eastAsia=".PingFang SC" w:hAnsi="AppleSystemUIFont" w:cs="AppleSystemUIFont"/>
+          <w:color w:val="353535"/>
+          <w:kern w:val="0"/>
+          <w:sz w:val="24"/>
+          <w:szCs w:val="24"/>
+        </w:rPr>
+      </w:pPr>
+      <w:r>
+        <w:rPr>
+          <w:rFonts w:ascii=".PingFang SC" w:eastAsia=".PingFang SC" w:hAnsi="AppleSystemUIFont" w:cs=".PingFang SC" w:hint="eastAsia"/>
+          <w:color w:val="353535"/>
+          <w:kern w:val="0"/>
+          <w:sz w:val="24"/>
+          <w:szCs w:val="24"/>
+        </w:rPr>
+        <w:t>聚簇索引</w:t>
+      </w:r>
+      <w:r>
+        <w:rPr>
+          <w:rFonts w:ascii="AppleSystemUIFont" w:eastAsia=".PingFang SC" w:hAnsi="AppleSystemUIFont" w:cs="AppleSystemUIFont"/>
+          <w:color w:val="353535"/>
+          <w:kern w:val="0"/>
+          <w:sz w:val="24"/>
+          <w:szCs w:val="24"/>
+        </w:rPr>
+        <w:t>/</w:t>
+      </w:r>
+      <w:r>
+        <w:rPr>
+          <w:rFonts w:ascii=".PingFang SC" w:eastAsia=".PingFang SC" w:hAnsi="AppleSystemUIFont" w:cs=".PingFang SC" w:hint="eastAsia"/>
+          <w:color w:val="353535"/>
+          <w:kern w:val="0"/>
+          <w:sz w:val="24"/>
+          <w:szCs w:val="24"/>
+        </w:rPr>
+        <w:t>非聚簇索引，</w:t>
+      </w:r>
+      <w:r>
+        <w:rPr>
+          <w:rFonts w:ascii="AppleSystemUIFont" w:eastAsia=".PingFang SC" w:hAnsi="AppleSystemUIFont" w:cs="AppleSystemUIFont"/>
+          <w:color w:val="353535"/>
+          <w:kern w:val="0"/>
+          <w:sz w:val="24"/>
+          <w:szCs w:val="24"/>
+        </w:rPr>
+        <w:t>mysql</w:t>
+      </w:r>
+      <w:r>
+        <w:rPr>
+          <w:rFonts w:ascii=".PingFang SC" w:eastAsia=".PingFang SC" w:hAnsi="AppleSystemUIFont" w:cs=".PingFang SC" w:hint="eastAsia"/>
+          <w:color w:val="353535"/>
+          <w:kern w:val="0"/>
+          <w:sz w:val="24"/>
+          <w:szCs w:val="24"/>
+        </w:rPr>
+        <w:t>索引底层实现，为什么不用</w:t>
+      </w:r>
+      <w:r>
+        <w:rPr>
+          <w:rFonts w:ascii="AppleSystemUIFont" w:eastAsia=".PingFang SC" w:hAnsi="AppleSystemUIFont" w:cs="AppleSystemUIFont"/>
+          <w:color w:val="353535"/>
+          <w:kern w:val="0"/>
+          <w:sz w:val="24"/>
+          <w:szCs w:val="24"/>
+        </w:rPr>
+        <w:t>B-tree</w:t>
+      </w:r>
+      <w:r>
+        <w:rPr>
+          <w:rFonts w:ascii=".PingFang SC" w:eastAsia=".PingFang SC" w:hAnsi="AppleSystemUIFont" w:cs=".PingFang SC" w:hint="eastAsia"/>
+          <w:color w:val="353535"/>
+          <w:kern w:val="0"/>
+          <w:sz w:val="24"/>
+          <w:szCs w:val="24"/>
+        </w:rPr>
+        <w:t>，为什么不用</w:t>
+      </w:r>
+      <w:r>
+        <w:rPr>
+          <w:rFonts w:ascii="AppleSystemUIFont" w:eastAsia=".PingFang SC" w:hAnsi="AppleSystemUIFont" w:cs="AppleSystemUIFont"/>
+          <w:color w:val="353535"/>
+          <w:kern w:val="0"/>
+          <w:sz w:val="24"/>
+          <w:szCs w:val="24"/>
+        </w:rPr>
+        <w:t>hash</w:t>
+      </w:r>
+      <w:r>
+        <w:rPr>
+          <w:rFonts w:ascii=".PingFang SC" w:eastAsia=".PingFang SC" w:hAnsi="AppleSystemUIFont" w:cs=".PingFang SC" w:hint="eastAsia"/>
+          <w:color w:val="353535"/>
+          <w:kern w:val="0"/>
+          <w:sz w:val="24"/>
+          <w:szCs w:val="24"/>
+        </w:rPr>
+        <w:t>，叶子结点存放的是数据还是指向数据的内存地址，使用索引需要注意的几个地方</w:t>
+      </w:r>
+    </w:p>
+    <w:p>
+      <w:pPr>
+        <w:numPr>
+          <w:ilvl w:val="0"/>
+          <w:numId w:val="2"/>
+        </w:numPr>
+        <w:autoSpaceDE w:val="0"/>
+        <w:autoSpaceDN w:val="0"/>
+        <w:adjustRightInd w:val="0"/>
+        <w:ind w:left="0" w:firstLine="0"/>
+        <w:jc w:val="left"/>
+        <w:rPr>
+          <w:rFonts w:ascii="AppleSystemUIFont" w:eastAsia=".PingFang SC" w:hAnsi="AppleSystemUIFont" w:cs="AppleSystemUIFont"/>
+          <w:color w:val="353535"/>
+          <w:kern w:val="0"/>
+          <w:sz w:val="24"/>
+          <w:szCs w:val="24"/>
+        </w:rPr>
+      </w:pPr>
+      <w:r>
+        <w:rPr>
+          <w:rFonts w:ascii="AppleSystemUIFont" w:eastAsia=".PingFang SC" w:hAnsi="AppleSystemUIFont" w:cs="AppleSystemUIFont"/>
+          <w:color w:val="353535"/>
+          <w:kern w:val="0"/>
+          <w:sz w:val="24"/>
+          <w:szCs w:val="24"/>
+        </w:rPr>
+        <w:t>mysql</w:t>
+      </w:r>
+      <w:r>
+        <w:rPr>
+          <w:rFonts w:ascii=".PingFang SC" w:eastAsia=".PingFang SC" w:hAnsi="AppleSystemUIFont" w:cs=".PingFang SC" w:hint="eastAsia"/>
+          <w:color w:val="353535"/>
+          <w:kern w:val="0"/>
+          <w:sz w:val="24"/>
+          <w:szCs w:val="24"/>
+        </w:rPr>
+        <w:t>默认的事务隔离级别，</w:t>
+      </w:r>
+      <w:r>
+        <w:rPr>
+          <w:rFonts w:ascii="AppleSystemUIFont" w:eastAsia=".PingFang SC" w:hAnsi="AppleSystemUIFont" w:cs="AppleSystemUIFont"/>
+          <w:color w:val="353535"/>
+          <w:kern w:val="0"/>
+          <w:sz w:val="24"/>
+          <w:szCs w:val="24"/>
+        </w:rPr>
+        <w:t>mvcc</w:t>
+      </w:r>
+      <w:r>
+        <w:rPr>
+          <w:rFonts w:ascii=".PingFang SC" w:eastAsia=".PingFang SC" w:hAnsi="AppleSystemUIFont" w:cs=".PingFang SC" w:hint="eastAsia"/>
+          <w:color w:val="353535"/>
+          <w:kern w:val="0"/>
+          <w:sz w:val="24"/>
+          <w:szCs w:val="24"/>
+        </w:rPr>
+        <w:t>，</w:t>
+      </w:r>
+      <w:r>
+        <w:rPr>
+          <w:rFonts w:ascii="AppleSystemUIFont" w:eastAsia=".PingFang SC" w:hAnsi="AppleSystemUIFont" w:cs="AppleSystemUIFont"/>
+          <w:color w:val="353535"/>
+          <w:kern w:val="0"/>
+          <w:sz w:val="24"/>
+          <w:szCs w:val="24"/>
+        </w:rPr>
+        <w:t>rr</w:t>
+      </w:r>
+      <w:r>
+        <w:rPr>
+          <w:rFonts w:ascii=".PingFang SC" w:eastAsia=".PingFang SC" w:hAnsi="AppleSystemUIFont" w:cs=".PingFang SC" w:hint="eastAsia"/>
+          <w:color w:val="353535"/>
+          <w:kern w:val="0"/>
+          <w:sz w:val="24"/>
+          <w:szCs w:val="24"/>
+        </w:rPr>
+        <w:t>怎么实现的，</w:t>
+      </w:r>
+      <w:r>
+        <w:rPr>
+          <w:rFonts w:ascii="AppleSystemUIFont" w:eastAsia=".PingFang SC" w:hAnsi="AppleSystemUIFont" w:cs="AppleSystemUIFont"/>
+          <w:color w:val="353535"/>
+          <w:kern w:val="0"/>
+          <w:sz w:val="24"/>
+          <w:szCs w:val="24"/>
+        </w:rPr>
+        <w:t>rc</w:t>
+      </w:r>
+      <w:r>
+        <w:rPr>
+          <w:rFonts w:ascii=".PingFang SC" w:eastAsia=".PingFang SC" w:hAnsi="AppleSystemUIFont" w:cs=".PingFang SC" w:hint="eastAsia"/>
+          <w:color w:val="353535"/>
+          <w:kern w:val="0"/>
+          <w:sz w:val="24"/>
+          <w:szCs w:val="24"/>
+        </w:rPr>
+        <w:t>如何实现的</w:t>
+      </w:r>
+    </w:p>
+    <w:p>
+      <w:pPr>
+        <w:numPr>
+          <w:ilvl w:val="0"/>
+          <w:numId w:val="2"/>
+        </w:numPr>
+        <w:autoSpaceDE w:val="0"/>
+        <w:autoSpaceDN w:val="0"/>
+        <w:adjustRightInd w:val="0"/>
+        <w:ind w:left="0" w:firstLine="0"/>
+        <w:jc w:val="left"/>
+        <w:rPr>
+          <w:rFonts w:ascii="AppleSystemUIFont" w:eastAsia=".PingFang SC" w:hAnsi="AppleSystemUIFont" w:cs="AppleSystemUIFont"/>
+          <w:color w:val="353535"/>
+          <w:kern w:val="0"/>
+          <w:sz w:val="24"/>
+          <w:szCs w:val="24"/>
+        </w:rPr>
+      </w:pPr>
+      <w:r>
+        <w:rPr>
+          <w:rFonts w:ascii="AppleSystemUIFont" w:eastAsia=".PingFang SC" w:hAnsi="AppleSystemUIFont" w:cs="AppleSystemUIFont"/>
+          <w:color w:val="353535"/>
+          <w:kern w:val="0"/>
+          <w:sz w:val="24"/>
+          <w:szCs w:val="24"/>
+        </w:rPr>
+        <w:t>mysql</w:t>
+      </w:r>
+      <w:r>
+        <w:rPr>
+          <w:rFonts w:ascii=".PingFang SC" w:eastAsia=".PingFang SC" w:hAnsi="AppleSystemUIFont" w:cs=".PingFang SC" w:hint="eastAsia"/>
+          <w:color w:val="353535"/>
+          <w:kern w:val="0"/>
+          <w:sz w:val="24"/>
+          <w:szCs w:val="24"/>
+        </w:rPr>
+        <w:t>间隙锁有没有了解，死锁有没有了解，写一段会造成死锁的</w:t>
+      </w:r>
+      <w:r>
+        <w:rPr>
+          <w:rFonts w:ascii="AppleSystemUIFont" w:eastAsia=".PingFang SC" w:hAnsi="AppleSystemUIFont" w:cs="AppleSystemUIFont"/>
+          <w:color w:val="353535"/>
+          <w:kern w:val="0"/>
+          <w:sz w:val="24"/>
+          <w:szCs w:val="24"/>
+        </w:rPr>
+        <w:t>sql</w:t>
+      </w:r>
+      <w:r>
+        <w:rPr>
+          <w:rFonts w:ascii=".PingFang SC" w:eastAsia=".PingFang SC" w:hAnsi="AppleSystemUIFont" w:cs=".PingFang SC" w:hint="eastAsia"/>
+          <w:color w:val="353535"/>
+          <w:kern w:val="0"/>
+          <w:sz w:val="24"/>
+          <w:szCs w:val="24"/>
+        </w:rPr>
+        <w:t>语句，死锁发生了如何解决，</w:t>
+      </w:r>
+      <w:r>
+        <w:rPr>
+          <w:rFonts w:ascii="AppleSystemUIFont" w:eastAsia=".PingFang SC" w:hAnsi="AppleSystemUIFont" w:cs="AppleSystemUIFont"/>
+          <w:color w:val="353535"/>
+          <w:kern w:val="0"/>
+          <w:sz w:val="24"/>
+          <w:szCs w:val="24"/>
+        </w:rPr>
+        <w:t>mysql</w:t>
+      </w:r>
+      <w:r>
+        <w:rPr>
+          <w:rFonts w:ascii=".PingFang SC" w:eastAsia=".PingFang SC" w:hAnsi="AppleSystemUIFont" w:cs=".PingFang SC" w:hint="eastAsia"/>
+          <w:color w:val="353535"/>
+          <w:kern w:val="0"/>
+          <w:sz w:val="24"/>
+          <w:szCs w:val="24"/>
+        </w:rPr>
+        <w:t>有没有提供什么机制去解决死锁</w:t>
+      </w:r>
+    </w:p>
+    <w:p>
+      <w:pPr>
+        <w:numPr>
+          <w:ilvl w:val="0"/>
+          <w:numId w:val="2"/>
+        </w:numPr>
+        <w:autoSpaceDE w:val="0"/>
+        <w:autoSpaceDN w:val="0"/>
+        <w:adjustRightInd w:val="0"/>
+        <w:ind w:left="0" w:firstLine="0"/>
+        <w:jc w:val="left"/>
+        <w:rPr>
+          <w:rFonts w:ascii="AppleSystemUIFont" w:eastAsia=".PingFang SC" w:hAnsi="AppleSystemUIFont" w:cs="AppleSystemUIFont"/>
+          <w:color w:val="353535"/>
+          <w:kern w:val="0"/>
+          <w:sz w:val="24"/>
+          <w:szCs w:val="24"/>
+        </w:rPr>
+      </w:pPr>
+      <w:r>
+        <w:rPr>
+          <w:rFonts w:ascii=".PingFang SC" w:eastAsia=".PingFang SC" w:hAnsi="AppleSystemUIFont" w:cs=".PingFang SC" w:hint="eastAsia"/>
+          <w:color w:val="353535"/>
+          <w:kern w:val="0"/>
+          <w:sz w:val="24"/>
+          <w:szCs w:val="24"/>
+        </w:rPr>
+        <w:t>谈下对</w:t>
+      </w:r>
+      <w:r>
+        <w:rPr>
+          <w:rFonts w:ascii="AppleSystemUIFont" w:eastAsia=".PingFang SC" w:hAnsi="AppleSystemUIFont" w:cs="AppleSystemUIFont"/>
+          <w:color w:val="353535"/>
+          <w:kern w:val="0"/>
+          <w:sz w:val="24"/>
+          <w:szCs w:val="24"/>
+        </w:rPr>
+        <w:t>GC</w:t>
+      </w:r>
+      <w:r>
+        <w:rPr>
+          <w:rFonts w:ascii=".PingFang SC" w:eastAsia=".PingFang SC" w:hAnsi="AppleSystemUIFont" w:cs=".PingFang SC" w:hint="eastAsia"/>
+          <w:color w:val="353535"/>
+          <w:kern w:val="0"/>
+          <w:sz w:val="24"/>
+          <w:szCs w:val="24"/>
+        </w:rPr>
+        <w:t>的了解，何为垃圾，有哪些</w:t>
+      </w:r>
+      <w:r>
+        <w:rPr>
+          <w:rFonts w:ascii="AppleSystemUIFont" w:eastAsia=".PingFang SC" w:hAnsi="AppleSystemUIFont" w:cs="AppleSystemUIFont"/>
+          <w:color w:val="353535"/>
+          <w:kern w:val="0"/>
+          <w:sz w:val="24"/>
+          <w:szCs w:val="24"/>
+        </w:rPr>
+        <w:t>GC</w:t>
+      </w:r>
+      <w:r>
+        <w:rPr>
+          <w:rFonts w:ascii=".PingFang SC" w:eastAsia=".PingFang SC" w:hAnsi="AppleSystemUIFont" w:cs=".PingFang SC" w:hint="eastAsia"/>
+          <w:color w:val="353535"/>
+          <w:kern w:val="0"/>
+          <w:sz w:val="24"/>
+          <w:szCs w:val="24"/>
+        </w:rPr>
+        <w:t>算法，有哪些垃圾回收器，</w:t>
+      </w:r>
+      <w:r>
+        <w:rPr>
+          <w:rFonts w:ascii="AppleSystemUIFont" w:eastAsia=".PingFang SC" w:hAnsi="AppleSystemUIFont" w:cs="AppleSystemUIFont"/>
+          <w:color w:val="353535"/>
+          <w:kern w:val="0"/>
+          <w:sz w:val="24"/>
+          <w:szCs w:val="24"/>
+        </w:rPr>
+        <w:t>cms</w:t>
+      </w:r>
+      <w:r>
+        <w:rPr>
+          <w:rFonts w:ascii=".PingFang SC" w:eastAsia=".PingFang SC" w:hAnsi="AppleSystemUIFont" w:cs=".PingFang SC" w:hint="eastAsia"/>
+          <w:color w:val="353535"/>
+          <w:kern w:val="0"/>
+          <w:sz w:val="24"/>
+          <w:szCs w:val="24"/>
+        </w:rPr>
+        <w:t>和</w:t>
+      </w:r>
+      <w:r>
+        <w:rPr>
+          <w:rFonts w:ascii="AppleSystemUIFont" w:eastAsia=".PingFang SC" w:hAnsi="AppleSystemUIFont" w:cs="AppleSystemUIFont"/>
+          <w:color w:val="353535"/>
+          <w:kern w:val="0"/>
+          <w:sz w:val="24"/>
+          <w:szCs w:val="24"/>
+        </w:rPr>
+        <w:t>g1</w:t>
+      </w:r>
+      <w:r>
+        <w:rPr>
+          <w:rFonts w:ascii=".PingFang SC" w:eastAsia=".PingFang SC" w:hAnsi="AppleSystemUIFont" w:cs=".PingFang SC" w:hint="eastAsia"/>
+          <w:color w:val="353535"/>
+          <w:kern w:val="0"/>
+          <w:sz w:val="24"/>
+          <w:szCs w:val="24"/>
+        </w:rPr>
+        <w:t>的区别，</w:t>
+      </w:r>
+      <w:r>
+        <w:rPr>
+          <w:rFonts w:ascii="AppleSystemUIFont" w:eastAsia=".PingFang SC" w:hAnsi="AppleSystemUIFont" w:cs="AppleSystemUIFont"/>
+          <w:color w:val="353535"/>
+          <w:kern w:val="0"/>
+          <w:sz w:val="24"/>
+          <w:szCs w:val="24"/>
+        </w:rPr>
+        <w:t>emm</w:t>
+      </w:r>
+      <w:r>
+        <w:rPr>
+          <w:rFonts w:ascii=".PingFang SC" w:eastAsia=".PingFang SC" w:hAnsi="AppleSystemUIFont" w:cs=".PingFang SC" w:hint="eastAsia"/>
+          <w:color w:val="353535"/>
+          <w:kern w:val="0"/>
+          <w:sz w:val="24"/>
+          <w:szCs w:val="24"/>
+        </w:rPr>
+        <w:t>，还有一个直击灵魂的问题，看过</w:t>
+      </w:r>
+      <w:r>
+        <w:rPr>
+          <w:rFonts w:ascii="AppleSystemUIFont" w:eastAsia=".PingFang SC" w:hAnsi="AppleSystemUIFont" w:cs="AppleSystemUIFont"/>
+          <w:color w:val="353535"/>
+          <w:kern w:val="0"/>
+          <w:sz w:val="24"/>
+          <w:szCs w:val="24"/>
+        </w:rPr>
+        <w:t>cms</w:t>
+      </w:r>
+      <w:r>
+        <w:rPr>
+          <w:rFonts w:ascii=".PingFang SC" w:eastAsia=".PingFang SC" w:hAnsi="AppleSystemUIFont" w:cs=".PingFang SC" w:hint="eastAsia"/>
+          <w:color w:val="353535"/>
+          <w:kern w:val="0"/>
+          <w:sz w:val="24"/>
+          <w:szCs w:val="24"/>
+        </w:rPr>
+        <w:t>的源码吗，笑</w:t>
+      </w:r>
+      <w:r>
+        <w:rPr>
+          <w:rFonts w:ascii="AppleSystemUIFont" w:eastAsia=".PingFang SC" w:hAnsi="AppleSystemUIFont" w:cs="AppleSystemUIFont"/>
+          <w:color w:val="353535"/>
+          <w:kern w:val="0"/>
+          <w:sz w:val="24"/>
+          <w:szCs w:val="24"/>
+        </w:rPr>
+        <w:t>cry</w:t>
+      </w:r>
+    </w:p>
+    <w:p>
+      <w:pPr>
+        <w:numPr>
+          <w:ilvl w:val="0"/>
+          <w:numId w:val="2"/>
+        </w:numPr>
+        <w:autoSpaceDE w:val="0"/>
+        <w:autoSpaceDN w:val="0"/>
+        <w:adjustRightInd w:val="0"/>
+        <w:ind w:left="0" w:firstLine="0"/>
+        <w:jc w:val="left"/>
+        <w:rPr>
+          <w:rFonts w:ascii="AppleSystemUIFont" w:eastAsia=".PingFang SC" w:hAnsi="AppleSystemUIFont" w:cs="AppleSystemUIFont"/>
+          <w:color w:val="353535"/>
+          <w:kern w:val="0"/>
+          <w:sz w:val="24"/>
+          <w:szCs w:val="24"/>
+        </w:rPr>
+      </w:pPr>
+      <w:r>
+        <w:rPr>
+          <w:rFonts w:ascii=".PingFang SC" w:eastAsia=".PingFang SC" w:hAnsi="AppleSystemUIFont" w:cs=".PingFang SC" w:hint="eastAsia"/>
+          <w:color w:val="353535"/>
+          <w:kern w:val="0"/>
+          <w:sz w:val="24"/>
+          <w:szCs w:val="24"/>
+        </w:rPr>
+        <w:t>有没有排查过线上</w:t>
+      </w:r>
+      <w:r>
+        <w:rPr>
+          <w:rFonts w:ascii="AppleSystemUIFont" w:eastAsia=".PingFang SC" w:hAnsi="AppleSystemUIFont" w:cs="AppleSystemUIFont"/>
+          <w:color w:val="353535"/>
+          <w:kern w:val="0"/>
+          <w:sz w:val="24"/>
+          <w:szCs w:val="24"/>
+        </w:rPr>
+        <w:t>oom</w:t>
+      </w:r>
+      <w:r>
+        <w:rPr>
+          <w:rFonts w:ascii=".PingFang SC" w:eastAsia=".PingFang SC" w:hAnsi="AppleSystemUIFont" w:cs=".PingFang SC" w:hint="eastAsia"/>
+          <w:color w:val="353535"/>
+          <w:kern w:val="0"/>
+          <w:sz w:val="24"/>
+          <w:szCs w:val="24"/>
+        </w:rPr>
+        <w:t>的问题，如何排查的</w:t>
+      </w:r>
+    </w:p>
+    <w:p>
+      <w:pPr>
+        <w:numPr>
+          <w:ilvl w:val="0"/>
+          <w:numId w:val="2"/>
+        </w:numPr>
+        <w:autoSpaceDE w:val="0"/>
+        <w:autoSpaceDN w:val="0"/>
+        <w:adjustRightInd w:val="0"/>
+        <w:ind w:left="0" w:firstLine="0"/>
+        <w:jc w:val="left"/>
+        <w:rPr>
+          <w:rFonts w:ascii="AppleSystemUIFont" w:eastAsia=".PingFang SC" w:hAnsi="AppleSystemUIFont" w:cs="AppleSystemUIFont"/>
+          <w:color w:val="353535"/>
+          <w:kern w:val="0"/>
+          <w:sz w:val="24"/>
+          <w:szCs w:val="24"/>
+        </w:rPr>
+      </w:pPr>
+      <w:r>
+        <w:rPr>
+          <w:rFonts w:ascii=".PingFang SC" w:eastAsia=".PingFang SC" w:hAnsi="AppleSystemUIFont" w:cs=".PingFang SC" w:hint="eastAsia"/>
+          <w:color w:val="353535"/>
+          <w:kern w:val="0"/>
+          <w:sz w:val="24"/>
+          <w:szCs w:val="24"/>
+        </w:rPr>
+        <w:t>有没有使用过</w:t>
+      </w:r>
+      <w:r>
+        <w:rPr>
+          <w:rFonts w:ascii="AppleSystemUIFont" w:eastAsia=".PingFang SC" w:hAnsi="AppleSystemUIFont" w:cs="AppleSystemUIFont"/>
+          <w:color w:val="353535"/>
+          <w:kern w:val="0"/>
+          <w:sz w:val="24"/>
+          <w:szCs w:val="24"/>
+        </w:rPr>
+        <w:t>jvm</w:t>
+      </w:r>
+      <w:r>
+        <w:rPr>
+          <w:rFonts w:ascii=".PingFang SC" w:eastAsia=".PingFang SC" w:hAnsi="AppleSystemUIFont" w:cs=".PingFang SC" w:hint="eastAsia"/>
+          <w:color w:val="353535"/>
+          <w:kern w:val="0"/>
+          <w:sz w:val="24"/>
+          <w:szCs w:val="24"/>
+        </w:rPr>
+        <w:t>自带的工具，如何使用的</w:t>
+      </w:r>
+    </w:p>
+    <w:p>
+      <w:pPr>
+        <w:numPr>
+          <w:ilvl w:val="0"/>
+          <w:numId w:val="2"/>
+        </w:numPr>
+        <w:autoSpaceDE w:val="0"/>
+        <w:autoSpaceDN w:val="0"/>
+        <w:adjustRightInd w:val="0"/>
+        <w:ind w:left="0" w:firstLine="0"/>
+        <w:jc w:val="left"/>
+        <w:rPr>
+          <w:rFonts w:ascii="AppleSystemUIFont" w:eastAsia=".PingFang SC" w:hAnsi="AppleSystemUIFont" w:cs="AppleSystemUIFont"/>
+          <w:color w:val="353535"/>
+          <w:kern w:val="0"/>
+          <w:sz w:val="24"/>
+          <w:szCs w:val="24"/>
+        </w:rPr>
+      </w:pPr>
+      <w:r>
+        <w:rPr>
+          <w:rFonts w:ascii=".PingFang SC" w:eastAsia=".PingFang SC" w:hAnsi="AppleSystemUIFont" w:cs=".PingFang SC" w:hint="eastAsia"/>
+          <w:color w:val="353535"/>
+          <w:kern w:val="0"/>
+          <w:sz w:val="24"/>
+          <w:szCs w:val="24"/>
+        </w:rPr>
+        <w:t>假设有下图所示的一个</w:t>
+      </w:r>
+      <w:r>
+        <w:rPr>
+          <w:rFonts w:ascii="AppleSystemUIFont" w:eastAsia=".PingFang SC" w:hAnsi="AppleSystemUIFont" w:cs="AppleSystemUIFont"/>
+          <w:color w:val="353535"/>
+          <w:kern w:val="0"/>
+          <w:sz w:val="24"/>
+          <w:szCs w:val="24"/>
+        </w:rPr>
+        <w:t xml:space="preserve">full gc </w:t>
+      </w:r>
+      <w:r>
+        <w:rPr>
+          <w:rFonts w:ascii=".PingFang SC" w:eastAsia=".PingFang SC" w:hAnsi="AppleSystemUIFont" w:cs=".PingFang SC" w:hint="eastAsia"/>
+          <w:color w:val="353535"/>
+          <w:kern w:val="0"/>
+          <w:sz w:val="24"/>
+          <w:szCs w:val="24"/>
+        </w:rPr>
+        <w:t>的图，纵向是内存使用情况，横向是时间，你如何排查这个</w:t>
+      </w:r>
+      <w:r>
+        <w:rPr>
+          <w:rFonts w:ascii="AppleSystemUIFont" w:eastAsia=".PingFang SC" w:hAnsi="AppleSystemUIFont" w:cs="AppleSystemUIFont"/>
+          <w:color w:val="353535"/>
+          <w:kern w:val="0"/>
+          <w:sz w:val="24"/>
+          <w:szCs w:val="24"/>
+        </w:rPr>
+        <w:t>full gc</w:t>
+      </w:r>
+      <w:r>
+        <w:rPr>
+          <w:rFonts w:ascii=".PingFang SC" w:eastAsia=".PingFang SC" w:hAnsi="AppleSystemUIFont" w:cs=".PingFang SC" w:hint="eastAsia"/>
+          <w:color w:val="353535"/>
+          <w:kern w:val="0"/>
+          <w:sz w:val="24"/>
+          <w:szCs w:val="24"/>
+        </w:rPr>
+        <w:t>的问题，怎么去解决你说出来的这些问题【原创公众号：</w:t>
+      </w:r>
+      <w:r>
+        <w:rPr>
+          <w:rFonts w:ascii="AppleSystemUIFont" w:eastAsia=".PingFang SC" w:hAnsi="AppleSystemUIFont" w:cs="AppleSystemUIFont"/>
+          <w:color w:val="353535"/>
+          <w:kern w:val="0"/>
+          <w:sz w:val="24"/>
+          <w:szCs w:val="24"/>
+        </w:rPr>
+        <w:t>Bella</w:t>
+      </w:r>
+      <w:r>
+        <w:rPr>
+          <w:rFonts w:ascii=".PingFang SC" w:eastAsia=".PingFang SC" w:hAnsi="AppleSystemUIFont" w:cs=".PingFang SC" w:hint="eastAsia"/>
+          <w:color w:val="353535"/>
+          <w:kern w:val="0"/>
+          <w:sz w:val="24"/>
+          <w:szCs w:val="24"/>
+        </w:rPr>
+        <w:t>的技术轮子】</w:t>
+      </w:r>
+      <w:r>
+        <w:rPr>
+          <w:rFonts w:ascii="MS Gothic" w:eastAsia="MS Gothic" w:hAnsi="MS Gothic" w:cs="MS Gothic" w:hint="eastAsia"/>
+          <w:color w:val="353535"/>
+          <w:kern w:val="0"/>
+          <w:sz w:val="24"/>
+          <w:szCs w:val="24"/>
+        </w:rPr>
+        <w:t> +</w:t>
+      </w:r>
+    </w:p>
+    <w:p>
+      <w:pPr>
+        <w:autoSpaceDE w:val="0"/>
+        <w:autoSpaceDN w:val="0"/>
+        <w:adjustRightInd w:val="0"/>
+        <w:jc w:val="left"/>
+        <w:rPr>
+          <w:rFonts w:ascii="AppleSystemUIFont" w:eastAsia=".PingFang SC" w:hAnsi="AppleSystemUIFont" w:cs="AppleSystemUIFont"/>
+          <w:color w:val="353535"/>
+          <w:kern w:val="0"/>
+          <w:sz w:val="24"/>
+          <w:szCs w:val="24"/>
+        </w:rPr>
+      </w:pPr>
+    </w:p>
+    <w:p>
+      <w:pPr>
+        <w:numPr>
+          <w:ilvl w:val="0"/>
+          <w:numId w:val="3"/>
+        </w:numPr>
+        <w:autoSpaceDE w:val="0"/>
+        <w:autoSpaceDN w:val="0"/>
+        <w:adjustRightInd w:val="0"/>
+        <w:ind w:left="0" w:firstLine="0"/>
+        <w:jc w:val="left"/>
+        <w:rPr>
+          <w:rFonts w:ascii="AppleSystemUIFont" w:eastAsia=".PingFang SC" w:hAnsi="AppleSystemUIFont" w:cs="AppleSystemUIFont"/>
+          <w:color w:val="353535"/>
+          <w:kern w:val="0"/>
+          <w:sz w:val="24"/>
+          <w:szCs w:val="24"/>
+        </w:rPr>
+      </w:pPr>
+      <w:r>
+        <w:rPr>
+          <w:rFonts w:ascii=".PingFang SC" w:eastAsia=".PingFang SC" w:hAnsi="AppleSystemUIFont" w:cs=".PingFang SC" w:hint="eastAsia"/>
+          <w:color w:val="353535"/>
+          <w:kern w:val="0"/>
+          <w:sz w:val="24"/>
+          <w:szCs w:val="24"/>
+        </w:rPr>
+        <w:t>说说对</w:t>
+      </w:r>
+      <w:r>
+        <w:rPr>
+          <w:rFonts w:ascii="AppleSystemUIFont" w:eastAsia=".PingFang SC" w:hAnsi="AppleSystemUIFont" w:cs="AppleSystemUIFont"/>
+          <w:color w:val="353535"/>
+          <w:kern w:val="0"/>
+          <w:sz w:val="24"/>
+          <w:szCs w:val="24"/>
+        </w:rPr>
+        <w:t>java</w:t>
+      </w:r>
+      <w:r>
+        <w:rPr>
+          <w:rFonts w:ascii=".PingFang SC" w:eastAsia=".PingFang SC" w:hAnsi="AppleSystemUIFont" w:cs=".PingFang SC" w:hint="eastAsia"/>
+          <w:color w:val="353535"/>
+          <w:kern w:val="0"/>
+          <w:sz w:val="24"/>
+          <w:szCs w:val="24"/>
+        </w:rPr>
+        <w:t>中集合类的理解，项目中用过哪些，哪个地方用的，如何使用的</w:t>
+      </w:r>
+    </w:p>
+    <w:p>
+      <w:pPr>
+        <w:numPr>
+          <w:ilvl w:val="0"/>
+          <w:numId w:val="3"/>
+        </w:numPr>
+        <w:autoSpaceDE w:val="0"/>
+        <w:autoSpaceDN w:val="0"/>
+        <w:adjustRightInd w:val="0"/>
+        <w:ind w:left="0" w:firstLine="0"/>
+        <w:jc w:val="left"/>
+        <w:rPr>
+          <w:rFonts w:ascii="AppleSystemUIFont" w:eastAsia=".PingFang SC" w:hAnsi="AppleSystemUIFont" w:cs="AppleSystemUIFont"/>
+          <w:color w:val="353535"/>
+          <w:kern w:val="0"/>
+          <w:sz w:val="24"/>
+          <w:szCs w:val="24"/>
+        </w:rPr>
+      </w:pPr>
+      <w:r>
+        <w:rPr>
+          <w:rFonts w:ascii=".PingFang SC" w:eastAsia=".PingFang SC" w:hAnsi="AppleSystemUIFont" w:cs=".PingFang SC" w:hint="eastAsia"/>
+          <w:color w:val="353535"/>
+          <w:kern w:val="0"/>
+          <w:sz w:val="24"/>
+          <w:szCs w:val="24"/>
+        </w:rPr>
+        <w:t>对</w:t>
+      </w:r>
+      <w:r>
+        <w:rPr>
+          <w:rFonts w:ascii="AppleSystemUIFont" w:eastAsia=".PingFang SC" w:hAnsi="AppleSystemUIFont" w:cs="AppleSystemUIFont"/>
+          <w:color w:val="353535"/>
+          <w:kern w:val="0"/>
+          <w:sz w:val="24"/>
+          <w:szCs w:val="24"/>
+        </w:rPr>
+        <w:t>CAS</w:t>
+      </w:r>
+      <w:r>
+        <w:rPr>
+          <w:rFonts w:ascii=".PingFang SC" w:eastAsia=".PingFang SC" w:hAnsi="AppleSystemUIFont" w:cs=".PingFang SC" w:hint="eastAsia"/>
+          <w:color w:val="353535"/>
+          <w:kern w:val="0"/>
+          <w:sz w:val="24"/>
+          <w:szCs w:val="24"/>
+        </w:rPr>
+        <w:t>的理解，</w:t>
+      </w:r>
+      <w:r>
+        <w:rPr>
+          <w:rFonts w:ascii="AppleSystemUIFont" w:eastAsia=".PingFang SC" w:hAnsi="AppleSystemUIFont" w:cs="AppleSystemUIFont"/>
+          <w:color w:val="353535"/>
+          <w:kern w:val="0"/>
+          <w:sz w:val="24"/>
+          <w:szCs w:val="24"/>
+        </w:rPr>
+        <w:t>CAS</w:t>
+      </w:r>
+      <w:r>
+        <w:rPr>
+          <w:rFonts w:ascii=".PingFang SC" w:eastAsia=".PingFang SC" w:hAnsi="AppleSystemUIFont" w:cs=".PingFang SC" w:hint="eastAsia"/>
+          <w:color w:val="353535"/>
+          <w:kern w:val="0"/>
+          <w:sz w:val="24"/>
+          <w:szCs w:val="24"/>
+        </w:rPr>
+        <w:t>带来的问题，如何解决这些问题</w:t>
+      </w:r>
+    </w:p>
+    <w:p>
+      <w:pPr>
+        <w:numPr>
+          <w:ilvl w:val="0"/>
+          <w:numId w:val="3"/>
+        </w:numPr>
+        <w:autoSpaceDE w:val="0"/>
+        <w:autoSpaceDN w:val="0"/>
+        <w:adjustRightInd w:val="0"/>
+        <w:ind w:left="0" w:firstLine="0"/>
+        <w:jc w:val="left"/>
+        <w:rPr>
+          <w:rFonts w:ascii="AppleSystemUIFont" w:eastAsia=".PingFang SC" w:hAnsi="AppleSystemUIFont" w:cs="AppleSystemUIFont"/>
+          <w:color w:val="353535"/>
+          <w:kern w:val="0"/>
+          <w:sz w:val="24"/>
+          <w:szCs w:val="24"/>
+        </w:rPr>
+      </w:pPr>
+      <w:r>
+        <w:rPr>
+          <w:rFonts w:ascii="AppleSystemUIFont" w:eastAsia=".PingFang SC" w:hAnsi="AppleSystemUIFont" w:cs="AppleSystemUIFont"/>
+          <w:color w:val="353535"/>
+          <w:kern w:val="0"/>
+          <w:sz w:val="24"/>
+          <w:szCs w:val="24"/>
+        </w:rPr>
+        <w:lastRenderedPageBreak/>
+        <w:t>volatile</w:t>
+      </w:r>
+      <w:r>
+        <w:rPr>
+          <w:rFonts w:ascii=".PingFang SC" w:eastAsia=".PingFang SC" w:hAnsi="AppleSystemUIFont" w:cs=".PingFang SC" w:hint="eastAsia"/>
+          <w:color w:val="353535"/>
+          <w:kern w:val="0"/>
+          <w:sz w:val="24"/>
+          <w:szCs w:val="24"/>
+        </w:rPr>
+        <w:t>底层、</w:t>
+      </w:r>
+      <w:r>
+        <w:rPr>
+          <w:rFonts w:ascii="AppleSystemUIFont" w:eastAsia=".PingFang SC" w:hAnsi="AppleSystemUIFont" w:cs="AppleSystemUIFont"/>
+          <w:color w:val="353535"/>
+          <w:kern w:val="0"/>
+          <w:sz w:val="24"/>
+          <w:szCs w:val="24"/>
+        </w:rPr>
+        <w:t>synchronized</w:t>
+      </w:r>
+      <w:r>
+        <w:rPr>
+          <w:rFonts w:ascii=".PingFang SC" w:eastAsia=".PingFang SC" w:hAnsi="AppleSystemUIFont" w:cs=".PingFang SC" w:hint="eastAsia"/>
+          <w:color w:val="353535"/>
+          <w:kern w:val="0"/>
+          <w:sz w:val="24"/>
+          <w:szCs w:val="24"/>
+        </w:rPr>
+        <w:t>底层、锁升级的过程、</w:t>
+      </w:r>
+      <w:r>
+        <w:rPr>
+          <w:rFonts w:ascii="AppleSystemUIFont" w:eastAsia=".PingFang SC" w:hAnsi="AppleSystemUIFont" w:cs="AppleSystemUIFont"/>
+          <w:color w:val="353535"/>
+          <w:kern w:val="0"/>
+          <w:sz w:val="24"/>
+          <w:szCs w:val="24"/>
+        </w:rPr>
+        <w:t>MESI</w:t>
+      </w:r>
+    </w:p>
+    <w:p>
+      <w:pPr>
+        <w:numPr>
+          <w:ilvl w:val="0"/>
+          <w:numId w:val="3"/>
+        </w:numPr>
+        <w:autoSpaceDE w:val="0"/>
+        <w:autoSpaceDN w:val="0"/>
+        <w:adjustRightInd w:val="0"/>
+        <w:ind w:left="0" w:firstLine="0"/>
+        <w:jc w:val="left"/>
+        <w:rPr>
+          <w:rFonts w:ascii="AppleSystemUIFont" w:eastAsia=".PingFang SC" w:hAnsi="AppleSystemUIFont" w:cs="AppleSystemUIFont"/>
+          <w:color w:val="353535"/>
+          <w:kern w:val="0"/>
+          <w:sz w:val="24"/>
+          <w:szCs w:val="24"/>
+        </w:rPr>
+      </w:pPr>
+      <w:r>
+        <w:rPr>
+          <w:rFonts w:ascii="AppleSystemUIFont" w:eastAsia=".PingFang SC" w:hAnsi="AppleSystemUIFont" w:cs="AppleSystemUIFont"/>
+          <w:color w:val="353535"/>
+          <w:kern w:val="0"/>
+          <w:sz w:val="24"/>
+          <w:szCs w:val="24"/>
+        </w:rPr>
+        <w:t>ehcache</w:t>
+      </w:r>
+      <w:r>
+        <w:rPr>
+          <w:rFonts w:ascii=".PingFang SC" w:eastAsia=".PingFang SC" w:hAnsi="AppleSystemUIFont" w:cs=".PingFang SC" w:hint="eastAsia"/>
+          <w:color w:val="353535"/>
+          <w:kern w:val="0"/>
+          <w:sz w:val="24"/>
+          <w:szCs w:val="24"/>
+        </w:rPr>
+        <w:t>支持哪些缓存</w:t>
+      </w:r>
+    </w:p>
+    <w:p>
+      <w:pPr>
+        <w:numPr>
+          <w:ilvl w:val="0"/>
+          <w:numId w:val="3"/>
+        </w:numPr>
+        <w:autoSpaceDE w:val="0"/>
+        <w:autoSpaceDN w:val="0"/>
+        <w:adjustRightInd w:val="0"/>
+        <w:ind w:left="0" w:firstLine="0"/>
+        <w:jc w:val="left"/>
+        <w:rPr>
+          <w:rFonts w:ascii="AppleSystemUIFont" w:eastAsia=".PingFang SC" w:hAnsi="AppleSystemUIFont" w:cs="AppleSystemUIFont"/>
+          <w:color w:val="353535"/>
+          <w:kern w:val="0"/>
+          <w:sz w:val="24"/>
+          <w:szCs w:val="24"/>
+        </w:rPr>
+      </w:pPr>
+      <w:r>
+        <w:rPr>
+          <w:rFonts w:ascii="AppleSystemUIFont" w:eastAsia=".PingFang SC" w:hAnsi="AppleSystemUIFont" w:cs="AppleSystemUIFont"/>
+          <w:color w:val="353535"/>
+          <w:kern w:val="0"/>
+          <w:sz w:val="24"/>
+          <w:szCs w:val="24"/>
+        </w:rPr>
+        <w:t>juc</w:t>
+      </w:r>
+      <w:r>
+        <w:rPr>
+          <w:rFonts w:ascii=".PingFang SC" w:eastAsia=".PingFang SC" w:hAnsi="AppleSystemUIFont" w:cs=".PingFang SC" w:hint="eastAsia"/>
+          <w:color w:val="353535"/>
+          <w:kern w:val="0"/>
+          <w:sz w:val="24"/>
+          <w:szCs w:val="24"/>
+        </w:rPr>
+        <w:t>有研究没有，讲一讲</w:t>
+      </w:r>
+    </w:p>
+    <w:p>
+      <w:pPr>
+        <w:numPr>
+          <w:ilvl w:val="0"/>
+          <w:numId w:val="3"/>
+        </w:numPr>
+        <w:autoSpaceDE w:val="0"/>
+        <w:autoSpaceDN w:val="0"/>
+        <w:adjustRightInd w:val="0"/>
+        <w:ind w:left="0" w:firstLine="0"/>
+        <w:jc w:val="left"/>
+        <w:rPr>
+          <w:rFonts w:ascii="AppleSystemUIFont" w:eastAsia=".PingFang SC" w:hAnsi="AppleSystemUIFont" w:cs="AppleSystemUIFont"/>
+          <w:color w:val="353535"/>
+          <w:kern w:val="0"/>
+          <w:sz w:val="24"/>
+          <w:szCs w:val="24"/>
+        </w:rPr>
+      </w:pPr>
+      <w:r>
+        <w:rPr>
+          <w:rFonts w:ascii=".PingFang SC" w:eastAsia=".PingFang SC" w:hAnsi="AppleSystemUIFont" w:cs=".PingFang SC" w:hint="eastAsia"/>
+          <w:color w:val="353535"/>
+          <w:kern w:val="0"/>
+          <w:sz w:val="24"/>
+          <w:szCs w:val="24"/>
+        </w:rPr>
+        <w:t>聊项目，画项目架构图，画一个用户从发起请求</w:t>
+      </w:r>
+      <w:r>
+        <w:rPr>
+          <w:rFonts w:ascii="AppleSystemUIFont" w:eastAsia=".PingFang SC" w:hAnsi="AppleSystemUIFont" w:cs="AppleSystemUIFont"/>
+          <w:color w:val="353535"/>
+          <w:kern w:val="0"/>
+          <w:sz w:val="24"/>
+          <w:szCs w:val="24"/>
+        </w:rPr>
+        <w:t xml:space="preserve"> </w:t>
+      </w:r>
+      <w:r>
+        <w:rPr>
+          <w:rFonts w:ascii=".PingFang SC" w:eastAsia=".PingFang SC" w:hAnsi="AppleSystemUIFont" w:cs=".PingFang SC" w:hint="eastAsia"/>
+          <w:color w:val="353535"/>
+          <w:kern w:val="0"/>
+          <w:sz w:val="24"/>
+          <w:szCs w:val="24"/>
+        </w:rPr>
+        <w:t>到接收到响应</w:t>
+      </w:r>
+      <w:r>
+        <w:rPr>
+          <w:rFonts w:ascii="AppleSystemUIFont" w:eastAsia=".PingFang SC" w:hAnsi="AppleSystemUIFont" w:cs="AppleSystemUIFont"/>
+          <w:color w:val="353535"/>
+          <w:kern w:val="0"/>
+          <w:sz w:val="24"/>
+          <w:szCs w:val="24"/>
+        </w:rPr>
+        <w:t xml:space="preserve"> </w:t>
+      </w:r>
+      <w:r>
+        <w:rPr>
+          <w:rFonts w:ascii=".PingFang SC" w:eastAsia=".PingFang SC" w:hAnsi="AppleSystemUIFont" w:cs=".PingFang SC" w:hint="eastAsia"/>
+          <w:color w:val="353535"/>
+          <w:kern w:val="0"/>
+          <w:sz w:val="24"/>
+          <w:szCs w:val="24"/>
+        </w:rPr>
+        <w:t>中间经过哪些服务</w:t>
+      </w:r>
+      <w:r>
+        <w:rPr>
+          <w:rFonts w:ascii="AppleSystemUIFont" w:eastAsia=".PingFang SC" w:hAnsi="AppleSystemUIFont" w:cs="AppleSystemUIFont"/>
+          <w:color w:val="353535"/>
+          <w:kern w:val="0"/>
+          <w:sz w:val="24"/>
+          <w:szCs w:val="24"/>
+        </w:rPr>
+        <w:t xml:space="preserve"> </w:t>
+      </w:r>
+      <w:r>
+        <w:rPr>
+          <w:rFonts w:ascii=".PingFang SC" w:eastAsia=".PingFang SC" w:hAnsi="AppleSystemUIFont" w:cs=".PingFang SC" w:hint="eastAsia"/>
+          <w:color w:val="353535"/>
+          <w:kern w:val="0"/>
+          <w:sz w:val="24"/>
+          <w:szCs w:val="24"/>
+        </w:rPr>
+        <w:t>每个服务做什么事情</w:t>
+      </w:r>
+      <w:r>
+        <w:rPr>
+          <w:rFonts w:ascii="AppleSystemUIFont" w:eastAsia=".PingFang SC" w:hAnsi="AppleSystemUIFont" w:cs="AppleSystemUIFont"/>
+          <w:color w:val="353535"/>
+          <w:kern w:val="0"/>
+          <w:sz w:val="24"/>
+          <w:szCs w:val="24"/>
+        </w:rPr>
+        <w:t xml:space="preserve"> </w:t>
+      </w:r>
+      <w:r>
+        <w:rPr>
+          <w:rFonts w:ascii=".PingFang SC" w:eastAsia=".PingFang SC" w:hAnsi="AppleSystemUIFont" w:cs=".PingFang SC" w:hint="eastAsia"/>
+          <w:color w:val="353535"/>
+          <w:kern w:val="0"/>
+          <w:sz w:val="24"/>
+          <w:szCs w:val="24"/>
+        </w:rPr>
+        <w:t>的流程图</w:t>
+      </w:r>
+    </w:p>
+    <w:p>
+      <w:pPr>
+        <w:numPr>
+          <w:ilvl w:val="0"/>
+          <w:numId w:val="3"/>
+        </w:numPr>
+        <w:autoSpaceDE w:val="0"/>
+        <w:autoSpaceDN w:val="0"/>
+        <w:adjustRightInd w:val="0"/>
+        <w:ind w:left="0" w:firstLine="0"/>
+        <w:jc w:val="left"/>
+        <w:rPr>
+          <w:rFonts w:ascii="AppleSystemUIFont" w:eastAsia=".PingFang SC" w:hAnsi="AppleSystemUIFont" w:cs="AppleSystemUIFont"/>
+          <w:color w:val="353535"/>
+          <w:kern w:val="0"/>
+          <w:sz w:val="24"/>
+          <w:szCs w:val="24"/>
+        </w:rPr>
+      </w:pPr>
+      <w:r>
+        <w:rPr>
+          <w:rFonts w:ascii=".PingFang SC" w:eastAsia=".PingFang SC" w:hAnsi="AppleSystemUIFont" w:cs=".PingFang SC" w:hint="eastAsia"/>
+          <w:color w:val="353535"/>
+          <w:kern w:val="0"/>
+          <w:sz w:val="24"/>
+          <w:szCs w:val="24"/>
+        </w:rPr>
+        <w:t>讲项目中的难点、挑战，如何解决的，项目这一块会问的特别细</w:t>
+      </w:r>
+    </w:p>
+    <w:p>
+      <w:pPr>
+        <w:numPr>
+          <w:ilvl w:val="0"/>
+          <w:numId w:val="3"/>
+        </w:numPr>
+        <w:autoSpaceDE w:val="0"/>
+        <w:autoSpaceDN w:val="0"/>
+        <w:adjustRightInd w:val="0"/>
+        <w:ind w:left="0" w:firstLine="0"/>
+        <w:jc w:val="left"/>
+        <w:rPr>
+          <w:rFonts w:ascii="AppleSystemUIFont" w:eastAsia=".PingFang SC" w:hAnsi="AppleSystemUIFont" w:cs="AppleSystemUIFont"/>
+          <w:color w:val="353535"/>
+          <w:kern w:val="0"/>
+          <w:sz w:val="24"/>
+          <w:szCs w:val="24"/>
+        </w:rPr>
+      </w:pPr>
+      <w:r>
+        <w:rPr>
+          <w:rFonts w:ascii=".PingFang SC" w:eastAsia=".PingFang SC" w:hAnsi="AppleSystemUIFont" w:cs=".PingFang SC" w:hint="eastAsia"/>
+          <w:color w:val="353535"/>
+          <w:kern w:val="0"/>
+          <w:sz w:val="24"/>
+          <w:szCs w:val="24"/>
+        </w:rPr>
+        <w:t>如何保证</w:t>
+      </w:r>
+      <w:r>
+        <w:rPr>
+          <w:rFonts w:ascii="AppleSystemUIFont" w:eastAsia=".PingFang SC" w:hAnsi="AppleSystemUIFont" w:cs="AppleSystemUIFont"/>
+          <w:color w:val="353535"/>
+          <w:kern w:val="0"/>
+          <w:sz w:val="24"/>
+          <w:szCs w:val="24"/>
+        </w:rPr>
+        <w:t xml:space="preserve">RocketMQ </w:t>
+      </w:r>
+      <w:r>
+        <w:rPr>
+          <w:rFonts w:ascii=".PingFang SC" w:eastAsia=".PingFang SC" w:hAnsi="AppleSystemUIFont" w:cs=".PingFang SC" w:hint="eastAsia"/>
+          <w:color w:val="353535"/>
+          <w:kern w:val="0"/>
+          <w:sz w:val="24"/>
+          <w:szCs w:val="24"/>
+        </w:rPr>
+        <w:t>消息的顺序性，如何解决重复消费问题</w:t>
+      </w:r>
+    </w:p>
+    <w:p>
+      <w:pPr>
+        <w:numPr>
+          <w:ilvl w:val="0"/>
+          <w:numId w:val="3"/>
+        </w:numPr>
+        <w:autoSpaceDE w:val="0"/>
+        <w:autoSpaceDN w:val="0"/>
+        <w:adjustRightInd w:val="0"/>
+        <w:ind w:left="0" w:firstLine="0"/>
+        <w:jc w:val="left"/>
+        <w:rPr>
+          <w:rFonts w:ascii="AppleSystemUIFont" w:eastAsia=".PingFang SC" w:hAnsi="AppleSystemUIFont" w:cs="AppleSystemUIFont"/>
+          <w:color w:val="353535"/>
+          <w:kern w:val="0"/>
+          <w:sz w:val="24"/>
+          <w:szCs w:val="24"/>
+        </w:rPr>
+      </w:pPr>
+      <w:r>
+        <w:rPr>
+          <w:rFonts w:ascii=".PingFang SC" w:eastAsia=".PingFang SC" w:hAnsi="AppleSystemUIFont" w:cs=".PingFang SC" w:hint="eastAsia"/>
+          <w:color w:val="353535"/>
+          <w:kern w:val="0"/>
+          <w:sz w:val="24"/>
+          <w:szCs w:val="24"/>
+        </w:rPr>
+        <w:t>项目中如何保证接口的幂等操作</w:t>
+      </w:r>
+    </w:p>
+    <w:p>
+      <w:pPr>
+        <w:numPr>
+          <w:ilvl w:val="0"/>
+          <w:numId w:val="3"/>
+        </w:numPr>
+        <w:autoSpaceDE w:val="0"/>
+        <w:autoSpaceDN w:val="0"/>
+        <w:adjustRightInd w:val="0"/>
+        <w:ind w:left="0" w:firstLine="0"/>
+        <w:jc w:val="left"/>
+        <w:rPr>
+          <w:rFonts w:ascii="AppleSystemUIFont" w:eastAsia=".PingFang SC" w:hAnsi="AppleSystemUIFont" w:cs="AppleSystemUIFont"/>
+          <w:color w:val="353535"/>
+          <w:kern w:val="0"/>
+          <w:sz w:val="24"/>
+          <w:szCs w:val="24"/>
+        </w:rPr>
+      </w:pPr>
+      <w:r>
+        <w:rPr>
+          <w:rFonts w:ascii=".PingFang SC" w:eastAsia=".PingFang SC" w:hAnsi="AppleSystemUIFont" w:cs=".PingFang SC" w:hint="eastAsia"/>
+          <w:color w:val="353535"/>
+          <w:kern w:val="0"/>
+          <w:sz w:val="24"/>
+          <w:szCs w:val="24"/>
+        </w:rPr>
+        <w:t>讲一讲对</w:t>
+      </w:r>
+      <w:r>
+        <w:rPr>
+          <w:rFonts w:ascii="AppleSystemUIFont" w:eastAsia=".PingFang SC" w:hAnsi="AppleSystemUIFont" w:cs="AppleSystemUIFont"/>
+          <w:color w:val="353535"/>
+          <w:kern w:val="0"/>
+          <w:sz w:val="24"/>
+          <w:szCs w:val="24"/>
+        </w:rPr>
+        <w:t xml:space="preserve">redis </w:t>
+      </w:r>
+      <w:r>
+        <w:rPr>
+          <w:rFonts w:ascii=".PingFang SC" w:eastAsia=".PingFang SC" w:hAnsi="AppleSystemUIFont" w:cs=".PingFang SC" w:hint="eastAsia"/>
+          <w:color w:val="353535"/>
+          <w:kern w:val="0"/>
+          <w:sz w:val="24"/>
+          <w:szCs w:val="24"/>
+        </w:rPr>
+        <w:t>的了解，项目中如何使用的，哪个地方使用的，为什么要使用</w:t>
+      </w:r>
+    </w:p>
+    <w:p>
+      <w:pPr>
+        <w:numPr>
+          <w:ilvl w:val="0"/>
+          <w:numId w:val="3"/>
+        </w:numPr>
+        <w:autoSpaceDE w:val="0"/>
+        <w:autoSpaceDN w:val="0"/>
+        <w:adjustRightInd w:val="0"/>
+        <w:ind w:left="0" w:firstLine="0"/>
+        <w:jc w:val="left"/>
+        <w:rPr>
+          <w:rFonts w:ascii="AppleSystemUIFont" w:eastAsia=".PingFang SC" w:hAnsi="AppleSystemUIFont" w:cs="AppleSystemUIFont"/>
+          <w:color w:val="353535"/>
+          <w:kern w:val="0"/>
+          <w:sz w:val="24"/>
+          <w:szCs w:val="24"/>
+        </w:rPr>
+      </w:pPr>
+      <w:r>
+        <w:rPr>
+          <w:rFonts w:ascii=".PingFang SC" w:eastAsia=".PingFang SC" w:hAnsi="AppleSystemUIFont" w:cs=".PingFang SC" w:hint="eastAsia"/>
+          <w:color w:val="353535"/>
+          <w:kern w:val="0"/>
+          <w:sz w:val="24"/>
+          <w:szCs w:val="24"/>
+        </w:rPr>
+        <w:t>哨兵机制、</w:t>
+      </w:r>
+      <w:r>
+        <w:rPr>
+          <w:rFonts w:ascii="AppleSystemUIFont" w:eastAsia=".PingFang SC" w:hAnsi="AppleSystemUIFont" w:cs="AppleSystemUIFont"/>
+          <w:color w:val="353535"/>
+          <w:kern w:val="0"/>
+          <w:sz w:val="24"/>
+          <w:szCs w:val="24"/>
+        </w:rPr>
+        <w:t>redis</w:t>
+      </w:r>
+      <w:r>
+        <w:rPr>
+          <w:rFonts w:ascii=".PingFang SC" w:eastAsia=".PingFang SC" w:hAnsi="AppleSystemUIFont" w:cs=".PingFang SC" w:hint="eastAsia"/>
+          <w:color w:val="353535"/>
+          <w:kern w:val="0"/>
+          <w:sz w:val="24"/>
+          <w:szCs w:val="24"/>
+        </w:rPr>
+        <w:t>两种备份方式的区别，项目中用的哪种，为什么</w:t>
+      </w:r>
+    </w:p>
+    <w:p>
+      <w:pPr>
+        <w:numPr>
+          <w:ilvl w:val="0"/>
+          <w:numId w:val="3"/>
+        </w:numPr>
+        <w:autoSpaceDE w:val="0"/>
+        <w:autoSpaceDN w:val="0"/>
+        <w:adjustRightInd w:val="0"/>
+        <w:ind w:left="0" w:firstLine="0"/>
+        <w:jc w:val="left"/>
+        <w:rPr>
+          <w:rFonts w:ascii="AppleSystemUIFont" w:eastAsia=".PingFang SC" w:hAnsi="AppleSystemUIFont" w:cs="AppleSystemUIFont"/>
+          <w:color w:val="353535"/>
+          <w:kern w:val="0"/>
+          <w:sz w:val="24"/>
+          <w:szCs w:val="24"/>
+        </w:rPr>
+      </w:pPr>
+      <w:r>
+        <w:rPr>
+          <w:rFonts w:ascii=".PingFang SC" w:eastAsia=".PingFang SC" w:hAnsi="AppleSystemUIFont" w:cs=".PingFang SC" w:hint="eastAsia"/>
+          <w:color w:val="353535"/>
+          <w:kern w:val="0"/>
+          <w:sz w:val="24"/>
+          <w:szCs w:val="24"/>
+        </w:rPr>
+        <w:t>讲一讲对分布式锁的了解</w:t>
+      </w:r>
+    </w:p>
+    <w:p>
+      <w:pPr>
+        <w:numPr>
+          <w:ilvl w:val="0"/>
+          <w:numId w:val="3"/>
+        </w:numPr>
+        <w:autoSpaceDE w:val="0"/>
+        <w:autoSpaceDN w:val="0"/>
+        <w:adjustRightInd w:val="0"/>
+        <w:ind w:left="0" w:firstLine="0"/>
+        <w:jc w:val="left"/>
+        <w:rPr>
+          <w:rFonts w:ascii="AppleSystemUIFont" w:eastAsia=".PingFang SC" w:hAnsi="AppleSystemUIFont" w:cs="AppleSystemUIFont"/>
+          <w:color w:val="353535"/>
+          <w:kern w:val="0"/>
+          <w:sz w:val="24"/>
+          <w:szCs w:val="24"/>
+        </w:rPr>
+      </w:pPr>
+      <w:r>
+        <w:rPr>
+          <w:rFonts w:ascii=".PingFang SC" w:eastAsia=".PingFang SC" w:hAnsi="AppleSystemUIFont" w:cs=".PingFang SC" w:hint="eastAsia"/>
+          <w:color w:val="353535"/>
+          <w:kern w:val="0"/>
+          <w:sz w:val="24"/>
+          <w:szCs w:val="24"/>
+        </w:rPr>
+        <w:t>项目中系统监控怎么做的</w:t>
+      </w:r>
+    </w:p>
+    <w:p>
+      <w:pPr>
+        <w:numPr>
+          <w:ilvl w:val="0"/>
+          <w:numId w:val="3"/>
+        </w:numPr>
+        <w:autoSpaceDE w:val="0"/>
+        <w:autoSpaceDN w:val="0"/>
+        <w:adjustRightInd w:val="0"/>
+        <w:ind w:left="0" w:firstLine="0"/>
+        <w:jc w:val="left"/>
+        <w:rPr>
+          <w:rFonts w:ascii="AppleSystemUIFont" w:eastAsia=".PingFang SC" w:hAnsi="AppleSystemUIFont" w:cs="AppleSystemUIFont"/>
+          <w:color w:val="353535"/>
+          <w:kern w:val="0"/>
+          <w:sz w:val="24"/>
+          <w:szCs w:val="24"/>
+        </w:rPr>
+      </w:pPr>
+      <w:r>
+        <w:rPr>
+          <w:rFonts w:ascii=".PingFang SC" w:eastAsia=".PingFang SC" w:hAnsi="AppleSystemUIFont" w:cs=".PingFang SC" w:hint="eastAsia"/>
+          <w:color w:val="353535"/>
+          <w:kern w:val="0"/>
+          <w:sz w:val="24"/>
+          <w:szCs w:val="24"/>
+        </w:rPr>
+        <w:t>如何理解</w:t>
+      </w:r>
+      <w:r>
+        <w:rPr>
+          <w:rFonts w:ascii="AppleSystemUIFont" w:eastAsia=".PingFang SC" w:hAnsi="AppleSystemUIFont" w:cs="AppleSystemUIFont"/>
+          <w:color w:val="353535"/>
+          <w:kern w:val="0"/>
+          <w:sz w:val="24"/>
+          <w:szCs w:val="24"/>
+        </w:rPr>
+        <w:t>Spring</w:t>
+      </w:r>
+      <w:r>
+        <w:rPr>
+          <w:rFonts w:ascii=".PingFang SC" w:eastAsia=".PingFang SC" w:hAnsi="AppleSystemUIFont" w:cs=".PingFang SC" w:hint="eastAsia"/>
+          <w:color w:val="353535"/>
+          <w:kern w:val="0"/>
+          <w:sz w:val="24"/>
+          <w:szCs w:val="24"/>
+        </w:rPr>
+        <w:t>中的</w:t>
+      </w:r>
+      <w:r>
+        <w:rPr>
+          <w:rFonts w:ascii="AppleSystemUIFont" w:eastAsia=".PingFang SC" w:hAnsi="AppleSystemUIFont" w:cs="AppleSystemUIFont"/>
+          <w:color w:val="353535"/>
+          <w:kern w:val="0"/>
+          <w:sz w:val="24"/>
+          <w:szCs w:val="24"/>
+        </w:rPr>
+        <w:t xml:space="preserve">AOP </w:t>
+      </w:r>
+      <w:r>
+        <w:rPr>
+          <w:rFonts w:ascii=".PingFang SC" w:eastAsia=".PingFang SC" w:hAnsi="AppleSystemUIFont" w:cs=".PingFang SC" w:hint="eastAsia"/>
+          <w:color w:val="353535"/>
+          <w:kern w:val="0"/>
+          <w:sz w:val="24"/>
+          <w:szCs w:val="24"/>
+        </w:rPr>
+        <w:t>和</w:t>
+      </w:r>
+      <w:r>
+        <w:rPr>
+          <w:rFonts w:ascii="AppleSystemUIFont" w:eastAsia=".PingFang SC" w:hAnsi="AppleSystemUIFont" w:cs="AppleSystemUIFont"/>
+          <w:color w:val="353535"/>
+          <w:kern w:val="0"/>
+          <w:sz w:val="24"/>
+          <w:szCs w:val="24"/>
+        </w:rPr>
+        <w:t xml:space="preserve"> IOC</w:t>
+      </w:r>
+      <w:r>
+        <w:rPr>
+          <w:rFonts w:ascii=".PingFang SC" w:eastAsia=".PingFang SC" w:hAnsi="AppleSystemUIFont" w:cs=".PingFang SC" w:hint="eastAsia"/>
+          <w:color w:val="353535"/>
+          <w:kern w:val="0"/>
+          <w:sz w:val="24"/>
+          <w:szCs w:val="24"/>
+        </w:rPr>
+        <w:t>，以及</w:t>
+      </w:r>
+      <w:r>
+        <w:rPr>
+          <w:rFonts w:ascii="AppleSystemUIFont" w:eastAsia=".PingFang SC" w:hAnsi="AppleSystemUIFont" w:cs="AppleSystemUIFont"/>
+          <w:color w:val="353535"/>
+          <w:kern w:val="0"/>
+          <w:sz w:val="24"/>
+          <w:szCs w:val="24"/>
+        </w:rPr>
+        <w:t>DI</w:t>
+      </w:r>
+      <w:r>
+        <w:rPr>
+          <w:rFonts w:ascii=".PingFang SC" w:eastAsia=".PingFang SC" w:hAnsi="AppleSystemUIFont" w:cs=".PingFang SC" w:hint="eastAsia"/>
+          <w:color w:val="353535"/>
+          <w:kern w:val="0"/>
+          <w:sz w:val="24"/>
+          <w:szCs w:val="24"/>
+        </w:rPr>
+        <w:t>，读过</w:t>
+      </w:r>
+      <w:r>
+        <w:rPr>
+          <w:rFonts w:ascii="AppleSystemUIFont" w:eastAsia=".PingFang SC" w:hAnsi="AppleSystemUIFont" w:cs="AppleSystemUIFont"/>
+          <w:color w:val="353535"/>
+          <w:kern w:val="0"/>
+          <w:sz w:val="24"/>
+          <w:szCs w:val="24"/>
+        </w:rPr>
+        <w:t>Spring</w:t>
+      </w:r>
+      <w:r>
+        <w:rPr>
+          <w:rFonts w:ascii=".PingFang SC" w:eastAsia=".PingFang SC" w:hAnsi="AppleSystemUIFont" w:cs=".PingFang SC" w:hint="eastAsia"/>
+          <w:color w:val="353535"/>
+          <w:kern w:val="0"/>
+          <w:sz w:val="24"/>
+          <w:szCs w:val="24"/>
+        </w:rPr>
+        <w:t>源码没有</w:t>
+      </w:r>
+    </w:p>
+    <w:p>
+      <w:pPr>
+        <w:numPr>
+          <w:ilvl w:val="0"/>
+          <w:numId w:val="3"/>
+        </w:numPr>
+        <w:autoSpaceDE w:val="0"/>
+        <w:autoSpaceDN w:val="0"/>
+        <w:adjustRightInd w:val="0"/>
+        <w:ind w:left="0" w:firstLine="0"/>
+        <w:jc w:val="left"/>
+        <w:rPr>
+          <w:rFonts w:ascii="AppleSystemUIFont" w:eastAsia=".PingFang SC" w:hAnsi="AppleSystemUIFont" w:cs="AppleSystemUIFont"/>
+          <w:color w:val="353535"/>
+          <w:kern w:val="0"/>
+          <w:sz w:val="24"/>
+          <w:szCs w:val="24"/>
+        </w:rPr>
+      </w:pPr>
+      <w:r>
+        <w:rPr>
+          <w:rFonts w:ascii=".PingFang SC" w:eastAsia=".PingFang SC" w:hAnsi="AppleSystemUIFont" w:cs=".PingFang SC" w:hint="eastAsia"/>
+          <w:color w:val="353535"/>
+          <w:kern w:val="0"/>
+          <w:sz w:val="24"/>
+          <w:szCs w:val="24"/>
+        </w:rPr>
+        <w:t>读过</w:t>
+      </w:r>
+      <w:r>
+        <w:rPr>
+          <w:rFonts w:ascii="AppleSystemUIFont" w:eastAsia=".PingFang SC" w:hAnsi="AppleSystemUIFont" w:cs="AppleSystemUIFont"/>
+          <w:color w:val="353535"/>
+          <w:kern w:val="0"/>
+          <w:sz w:val="24"/>
+          <w:szCs w:val="24"/>
+        </w:rPr>
+        <w:t>MyBatis</w:t>
+      </w:r>
+      <w:r>
+        <w:rPr>
+          <w:rFonts w:ascii=".PingFang SC" w:eastAsia=".PingFang SC" w:hAnsi="AppleSystemUIFont" w:cs=".PingFang SC" w:hint="eastAsia"/>
+          <w:color w:val="353535"/>
+          <w:kern w:val="0"/>
+          <w:sz w:val="24"/>
+          <w:szCs w:val="24"/>
+        </w:rPr>
+        <w:t>源码没有</w:t>
+      </w:r>
+    </w:p>
+    <w:p>
+      <w:pPr>
+        <w:numPr>
+          <w:ilvl w:val="0"/>
+          <w:numId w:val="3"/>
+        </w:numPr>
+        <w:autoSpaceDE w:val="0"/>
+        <w:autoSpaceDN w:val="0"/>
+        <w:adjustRightInd w:val="0"/>
+        <w:ind w:left="0" w:firstLine="0"/>
+        <w:jc w:val="left"/>
+        <w:rPr>
+          <w:rFonts w:ascii="AppleSystemUIFont" w:eastAsia=".PingFang SC" w:hAnsi="AppleSystemUIFont" w:cs="AppleSystemUIFont"/>
+          <w:color w:val="353535"/>
+          <w:kern w:val="0"/>
+          <w:sz w:val="24"/>
+          <w:szCs w:val="24"/>
+        </w:rPr>
+      </w:pPr>
+      <w:r>
+        <w:rPr>
+          <w:rFonts w:ascii=".PingFang SC" w:eastAsia=".PingFang SC" w:hAnsi="AppleSystemUIFont" w:cs=".PingFang SC" w:hint="eastAsia"/>
+          <w:color w:val="353535"/>
+          <w:kern w:val="0"/>
+          <w:sz w:val="24"/>
+          <w:szCs w:val="24"/>
+        </w:rPr>
+        <w:t>说一个你了解最多的框架，说出你的理解</w:t>
+      </w:r>
+    </w:p>
+    <w:p>
+      <w:pPr>
+        <w:numPr>
+          <w:ilvl w:val="0"/>
+          <w:numId w:val="3"/>
+        </w:numPr>
+        <w:autoSpaceDE w:val="0"/>
+        <w:autoSpaceDN w:val="0"/>
+        <w:adjustRightInd w:val="0"/>
+        <w:ind w:left="0" w:firstLine="0"/>
+        <w:jc w:val="left"/>
+        <w:rPr>
+          <w:rFonts w:ascii="AppleSystemUIFont" w:eastAsia=".PingFang SC" w:hAnsi="AppleSystemUIFont" w:cs="AppleSystemUIFont"/>
+          <w:color w:val="353535"/>
+          <w:kern w:val="0"/>
+          <w:sz w:val="24"/>
+          <w:szCs w:val="24"/>
+        </w:rPr>
+      </w:pPr>
+      <w:r>
+        <w:rPr>
+          <w:rFonts w:ascii=".PingFang SC" w:eastAsia=".PingFang SC" w:hAnsi="AppleSystemUIFont" w:cs=".PingFang SC" w:hint="eastAsia"/>
+          <w:color w:val="353535"/>
+          <w:kern w:val="0"/>
+          <w:sz w:val="24"/>
+          <w:szCs w:val="24"/>
+        </w:rPr>
+        <w:t>如何理解分布式事务，为什么会出现这个问题，如何去解决，了解哪些分布式事务中间件</w:t>
+      </w:r>
+    </w:p>
+    <w:p>
+      <w:pPr>
+        <w:numPr>
+          <w:ilvl w:val="0"/>
+          <w:numId w:val="3"/>
+        </w:numPr>
+        <w:autoSpaceDE w:val="0"/>
+        <w:autoSpaceDN w:val="0"/>
+        <w:adjustRightInd w:val="0"/>
+        <w:ind w:left="0" w:firstLine="0"/>
+        <w:jc w:val="left"/>
+        <w:rPr>
+          <w:rFonts w:ascii="AppleSystemUIFont" w:eastAsia=".PingFang SC" w:hAnsi="AppleSystemUIFont" w:cs="AppleSystemUIFont"/>
+          <w:color w:val="353535"/>
+          <w:kern w:val="0"/>
+          <w:sz w:val="24"/>
+          <w:szCs w:val="24"/>
+        </w:rPr>
+      </w:pPr>
+      <w:r>
+        <w:rPr>
+          <w:rFonts w:ascii=".PingFang SC" w:eastAsia=".PingFang SC" w:hAnsi="AppleSystemUIFont" w:cs=".PingFang SC" w:hint="eastAsia"/>
+          <w:color w:val="353535"/>
+          <w:kern w:val="0"/>
+          <w:sz w:val="24"/>
+          <w:szCs w:val="24"/>
+        </w:rPr>
+        <w:t>聊一聊对分库分表的理解</w:t>
+      </w:r>
+    </w:p>
+    <w:p>
+      <w:pPr>
+        <w:numPr>
+          <w:ilvl w:val="0"/>
+          <w:numId w:val="3"/>
+        </w:numPr>
+        <w:autoSpaceDE w:val="0"/>
+        <w:autoSpaceDN w:val="0"/>
+        <w:adjustRightInd w:val="0"/>
+        <w:ind w:left="0" w:firstLine="0"/>
+        <w:jc w:val="left"/>
+        <w:rPr>
+          <w:rFonts w:ascii="AppleSystemUIFont" w:eastAsia=".PingFang SC" w:hAnsi="AppleSystemUIFont" w:cs="AppleSystemUIFont"/>
+          <w:color w:val="353535"/>
+          <w:kern w:val="0"/>
+          <w:sz w:val="24"/>
+          <w:szCs w:val="24"/>
+        </w:rPr>
+      </w:pPr>
+      <w:r>
+        <w:rPr>
+          <w:rFonts w:ascii="AppleSystemUIFont" w:eastAsia=".PingFang SC" w:hAnsi="AppleSystemUIFont" w:cs="AppleSystemUIFont"/>
+          <w:color w:val="353535"/>
+          <w:kern w:val="0"/>
+          <w:sz w:val="24"/>
+          <w:szCs w:val="24"/>
+        </w:rPr>
+        <w:t>hystrix</w:t>
+      </w:r>
+      <w:r>
+        <w:rPr>
+          <w:rFonts w:ascii=".PingFang SC" w:eastAsia=".PingFang SC" w:hAnsi="AppleSystemUIFont" w:cs=".PingFang SC" w:hint="eastAsia"/>
+          <w:color w:val="353535"/>
+          <w:kern w:val="0"/>
+          <w:sz w:val="24"/>
+          <w:szCs w:val="24"/>
+        </w:rPr>
+        <w:t>功能</w:t>
+      </w:r>
+      <w:r>
+        <w:rPr>
+          <w:rFonts w:ascii="AppleSystemUIFont" w:eastAsia=".PingFang SC" w:hAnsi="AppleSystemUIFont" w:cs="AppleSystemUIFont"/>
+          <w:color w:val="353535"/>
+          <w:kern w:val="0"/>
+          <w:sz w:val="24"/>
+          <w:szCs w:val="24"/>
+        </w:rPr>
+        <w:t xml:space="preserve">  &amp; </w:t>
+      </w:r>
+      <w:r>
+        <w:rPr>
+          <w:rFonts w:ascii=".PingFang SC" w:eastAsia=".PingFang SC" w:hAnsi="AppleSystemUIFont" w:cs=".PingFang SC" w:hint="eastAsia"/>
+          <w:color w:val="353535"/>
+          <w:kern w:val="0"/>
+          <w:sz w:val="24"/>
+          <w:szCs w:val="24"/>
+        </w:rPr>
+        <w:t>在项目中怎么使用的</w:t>
+      </w:r>
+      <w:r>
+        <w:rPr>
+          <w:rFonts w:ascii="AppleSystemUIFont" w:eastAsia=".PingFang SC" w:hAnsi="AppleSystemUIFont" w:cs="AppleSystemUIFont"/>
+          <w:color w:val="353535"/>
+          <w:kern w:val="0"/>
+          <w:sz w:val="24"/>
+          <w:szCs w:val="24"/>
+        </w:rPr>
+        <w:t xml:space="preserve"> &amp; hystrix </w:t>
+      </w:r>
+      <w:r>
+        <w:rPr>
+          <w:rFonts w:ascii=".PingFang SC" w:eastAsia=".PingFang SC" w:hAnsi="AppleSystemUIFont" w:cs=".PingFang SC" w:hint="eastAsia"/>
+          <w:color w:val="353535"/>
+          <w:kern w:val="0"/>
+          <w:sz w:val="24"/>
+          <w:szCs w:val="24"/>
+        </w:rPr>
+        <w:t>怎么检测断路器是否要开启</w:t>
+      </w:r>
+      <w:r>
+        <w:rPr>
+          <w:rFonts w:ascii="AppleSystemUIFont" w:eastAsia=".PingFang SC" w:hAnsi="AppleSystemUIFont" w:cs="AppleSystemUIFont"/>
+          <w:color w:val="353535"/>
+          <w:kern w:val="0"/>
+          <w:sz w:val="24"/>
+          <w:szCs w:val="24"/>
+        </w:rPr>
+        <w:t>/</w:t>
+      </w:r>
+      <w:r>
+        <w:rPr>
+          <w:rFonts w:ascii=".PingFang SC" w:eastAsia=".PingFang SC" w:hAnsi="AppleSystemUIFont" w:cs=".PingFang SC" w:hint="eastAsia"/>
+          <w:color w:val="353535"/>
+          <w:kern w:val="0"/>
+          <w:sz w:val="24"/>
+          <w:szCs w:val="24"/>
+        </w:rPr>
+        <w:t>关闭</w:t>
+      </w:r>
+      <w:r>
+        <w:rPr>
+          <w:rFonts w:ascii="AppleSystemUIFont" w:eastAsia=".PingFang SC" w:hAnsi="AppleSystemUIFont" w:cs="AppleSystemUIFont"/>
+          <w:color w:val="353535"/>
+          <w:kern w:val="0"/>
+          <w:sz w:val="24"/>
+          <w:szCs w:val="24"/>
+        </w:rPr>
+        <w:t xml:space="preserve"> &amp; hystrix </w:t>
+      </w:r>
+      <w:r>
+        <w:rPr>
+          <w:rFonts w:ascii=".PingFang SC" w:eastAsia=".PingFang SC" w:hAnsi="AppleSystemUIFont" w:cs=".PingFang SC" w:hint="eastAsia"/>
+          <w:color w:val="353535"/>
+          <w:kern w:val="0"/>
+          <w:sz w:val="24"/>
+          <w:szCs w:val="24"/>
+        </w:rPr>
+        <w:t>实现原理，除</w:t>
+      </w:r>
+      <w:r>
+        <w:rPr>
+          <w:rFonts w:ascii="AppleSystemUIFont" w:eastAsia=".PingFang SC" w:hAnsi="AppleSystemUIFont" w:cs="AppleSystemUIFont"/>
+          <w:color w:val="353535"/>
+          <w:kern w:val="0"/>
+          <w:sz w:val="24"/>
+          <w:szCs w:val="24"/>
+        </w:rPr>
+        <w:t>hystrix</w:t>
+      </w:r>
+      <w:r>
+        <w:rPr>
+          <w:rFonts w:ascii=".PingFang SC" w:eastAsia=".PingFang SC" w:hAnsi="AppleSystemUIFont" w:cs=".PingFang SC" w:hint="eastAsia"/>
+          <w:color w:val="353535"/>
+          <w:kern w:val="0"/>
+          <w:sz w:val="24"/>
+          <w:szCs w:val="24"/>
+        </w:rPr>
+        <w:t>之外的其他熔断限流中间件有了解没有，了解多少说多少</w:t>
+      </w:r>
+    </w:p>
+    <w:p>
+      <w:pPr>
+        <w:numPr>
+          <w:ilvl w:val="0"/>
+          <w:numId w:val="3"/>
+        </w:numPr>
+        <w:autoSpaceDE w:val="0"/>
+        <w:autoSpaceDN w:val="0"/>
+        <w:adjustRightInd w:val="0"/>
+        <w:ind w:left="0" w:firstLine="0"/>
+        <w:jc w:val="left"/>
+        <w:rPr>
+          <w:rFonts w:ascii="AppleSystemUIFont" w:eastAsia=".PingFang SC" w:hAnsi="AppleSystemUIFont" w:cs="AppleSystemUIFont"/>
+          <w:color w:val="353535"/>
+          <w:kern w:val="0"/>
+          <w:sz w:val="24"/>
+          <w:szCs w:val="24"/>
+        </w:rPr>
+      </w:pPr>
+      <w:r>
+        <w:rPr>
+          <w:rFonts w:ascii="AppleSystemUIFont" w:eastAsia=".PingFang SC" w:hAnsi="AppleSystemUIFont" w:cs="AppleSystemUIFont"/>
+          <w:color w:val="353535"/>
+          <w:kern w:val="0"/>
+          <w:sz w:val="24"/>
+          <w:szCs w:val="24"/>
+        </w:rPr>
+        <w:lastRenderedPageBreak/>
+        <w:t>dubbo</w:t>
+      </w:r>
+      <w:r>
+        <w:rPr>
+          <w:rFonts w:ascii=".PingFang SC" w:eastAsia=".PingFang SC" w:hAnsi="AppleSystemUIFont" w:cs=".PingFang SC" w:hint="eastAsia"/>
+          <w:color w:val="353535"/>
+          <w:kern w:val="0"/>
+          <w:sz w:val="24"/>
+          <w:szCs w:val="24"/>
+        </w:rPr>
+        <w:t>有了解没有</w:t>
+      </w:r>
+    </w:p>
+    <w:p>
+      <w:pPr>
+        <w:numPr>
+          <w:ilvl w:val="0"/>
+          <w:numId w:val="3"/>
+        </w:numPr>
+        <w:autoSpaceDE w:val="0"/>
+        <w:autoSpaceDN w:val="0"/>
+        <w:adjustRightInd w:val="0"/>
+        <w:ind w:left="0" w:firstLine="0"/>
+        <w:jc w:val="left"/>
+        <w:rPr>
+          <w:rFonts w:ascii="AppleSystemUIFont" w:eastAsia=".PingFang SC" w:hAnsi="AppleSystemUIFont" w:cs="AppleSystemUIFont"/>
+          <w:color w:val="353535"/>
+          <w:kern w:val="0"/>
+          <w:sz w:val="24"/>
+          <w:szCs w:val="24"/>
+        </w:rPr>
+      </w:pPr>
+      <w:r>
+        <w:rPr>
+          <w:rFonts w:ascii=".PingFang SC" w:eastAsia=".PingFang SC" w:hAnsi="AppleSystemUIFont" w:cs=".PingFang SC" w:hint="eastAsia"/>
+          <w:color w:val="353535"/>
+          <w:kern w:val="0"/>
+          <w:sz w:val="24"/>
+          <w:szCs w:val="24"/>
+        </w:rPr>
+        <w:t>怎么理解</w:t>
+      </w:r>
+      <w:r>
+        <w:rPr>
+          <w:rFonts w:ascii="AppleSystemUIFont" w:eastAsia=".PingFang SC" w:hAnsi="AppleSystemUIFont" w:cs="AppleSystemUIFont"/>
+          <w:color w:val="353535"/>
+          <w:kern w:val="0"/>
+          <w:sz w:val="24"/>
+          <w:szCs w:val="24"/>
+        </w:rPr>
+        <w:t xml:space="preserve">java </w:t>
+      </w:r>
+      <w:r>
+        <w:rPr>
+          <w:rFonts w:ascii=".PingFang SC" w:eastAsia=".PingFang SC" w:hAnsi="AppleSystemUIFont" w:cs=".PingFang SC" w:hint="eastAsia"/>
+          <w:color w:val="353535"/>
+          <w:kern w:val="0"/>
+          <w:sz w:val="24"/>
+          <w:szCs w:val="24"/>
+        </w:rPr>
+        <w:t>中和</w:t>
+      </w:r>
+      <w:r>
+        <w:rPr>
+          <w:rFonts w:ascii="AppleSystemUIFont" w:eastAsia=".PingFang SC" w:hAnsi="AppleSystemUIFont" w:cs="AppleSystemUIFont"/>
+          <w:color w:val="353535"/>
+          <w:kern w:val="0"/>
+          <w:sz w:val="24"/>
+          <w:szCs w:val="24"/>
+        </w:rPr>
+        <w:t xml:space="preserve"> mysql </w:t>
+      </w:r>
+      <w:r>
+        <w:rPr>
+          <w:rFonts w:ascii=".PingFang SC" w:eastAsia=".PingFang SC" w:hAnsi="AppleSystemUIFont" w:cs=".PingFang SC" w:hint="eastAsia"/>
+          <w:color w:val="353535"/>
+          <w:kern w:val="0"/>
+          <w:sz w:val="24"/>
+          <w:szCs w:val="24"/>
+        </w:rPr>
+        <w:t>中的乐观锁、悲观锁</w:t>
+      </w:r>
+    </w:p>
+    <w:p>
+      <w:pPr>
+        <w:numPr>
+          <w:ilvl w:val="0"/>
+          <w:numId w:val="3"/>
+        </w:numPr>
+        <w:autoSpaceDE w:val="0"/>
+        <w:autoSpaceDN w:val="0"/>
+        <w:adjustRightInd w:val="0"/>
+        <w:ind w:left="0" w:firstLine="0"/>
+        <w:jc w:val="left"/>
+        <w:rPr>
+          <w:rFonts w:ascii="AppleSystemUIFont" w:eastAsia=".PingFang SC" w:hAnsi="AppleSystemUIFont" w:cs="AppleSystemUIFont"/>
+          <w:color w:val="353535"/>
+          <w:kern w:val="0"/>
+          <w:sz w:val="24"/>
+          <w:szCs w:val="24"/>
+        </w:rPr>
+      </w:pPr>
+      <w:r>
+        <w:rPr>
+          <w:rFonts w:ascii=".PingFang SC" w:eastAsia=".PingFang SC" w:hAnsi="AppleSystemUIFont" w:cs=".PingFang SC" w:hint="eastAsia"/>
+          <w:color w:val="353535"/>
+          <w:kern w:val="0"/>
+          <w:sz w:val="24"/>
+          <w:szCs w:val="24"/>
+        </w:rPr>
+        <w:t>一致性</w:t>
+      </w:r>
+      <w:r>
+        <w:rPr>
+          <w:rFonts w:ascii="AppleSystemUIFont" w:eastAsia=".PingFang SC" w:hAnsi="AppleSystemUIFont" w:cs="AppleSystemUIFont"/>
+          <w:color w:val="353535"/>
+          <w:kern w:val="0"/>
+          <w:sz w:val="24"/>
+          <w:szCs w:val="24"/>
+        </w:rPr>
+        <w:t>hash</w:t>
+      </w:r>
+    </w:p>
+    <w:p>
+      <w:pPr>
+        <w:numPr>
+          <w:ilvl w:val="0"/>
+          <w:numId w:val="3"/>
+        </w:numPr>
+        <w:autoSpaceDE w:val="0"/>
+        <w:autoSpaceDN w:val="0"/>
+        <w:adjustRightInd w:val="0"/>
+        <w:ind w:left="0" w:firstLine="0"/>
+        <w:jc w:val="left"/>
+        <w:rPr>
+          <w:rFonts w:ascii="AppleSystemUIFont" w:eastAsia=".PingFang SC" w:hAnsi="AppleSystemUIFont" w:cs="AppleSystemUIFont"/>
+          <w:color w:val="353535"/>
+          <w:kern w:val="0"/>
+          <w:sz w:val="24"/>
+          <w:szCs w:val="24"/>
+        </w:rPr>
+      </w:pPr>
+      <w:r>
+        <w:rPr>
+          <w:rFonts w:ascii=".PingFang SC" w:eastAsia=".PingFang SC" w:hAnsi="AppleSystemUIFont" w:cs=".PingFang SC" w:hint="eastAsia"/>
+          <w:color w:val="353535"/>
+          <w:kern w:val="0"/>
+          <w:sz w:val="24"/>
+          <w:szCs w:val="24"/>
+        </w:rPr>
+        <w:t>聊项目，画项目架构图，画一个用户从发起请求</w:t>
+      </w:r>
+      <w:r>
+        <w:rPr>
+          <w:rFonts w:ascii="AppleSystemUIFont" w:eastAsia=".PingFang SC" w:hAnsi="AppleSystemUIFont" w:cs="AppleSystemUIFont"/>
+          <w:color w:val="353535"/>
+          <w:kern w:val="0"/>
+          <w:sz w:val="24"/>
+          <w:szCs w:val="24"/>
+        </w:rPr>
+        <w:t xml:space="preserve"> </w:t>
+      </w:r>
+      <w:r>
+        <w:rPr>
+          <w:rFonts w:ascii=".PingFang SC" w:eastAsia=".PingFang SC" w:hAnsi="AppleSystemUIFont" w:cs=".PingFang SC" w:hint="eastAsia"/>
+          <w:color w:val="353535"/>
+          <w:kern w:val="0"/>
+          <w:sz w:val="24"/>
+          <w:szCs w:val="24"/>
+        </w:rPr>
+        <w:t>到接收到响应</w:t>
+      </w:r>
+      <w:r>
+        <w:rPr>
+          <w:rFonts w:ascii="AppleSystemUIFont" w:eastAsia=".PingFang SC" w:hAnsi="AppleSystemUIFont" w:cs="AppleSystemUIFont"/>
+          <w:color w:val="353535"/>
+          <w:kern w:val="0"/>
+          <w:sz w:val="24"/>
+          <w:szCs w:val="24"/>
+        </w:rPr>
+        <w:t xml:space="preserve"> </w:t>
+      </w:r>
+      <w:r>
+        <w:rPr>
+          <w:rFonts w:ascii=".PingFang SC" w:eastAsia=".PingFang SC" w:hAnsi="AppleSystemUIFont" w:cs=".PingFang SC" w:hint="eastAsia"/>
+          <w:color w:val="353535"/>
+          <w:kern w:val="0"/>
+          <w:sz w:val="24"/>
+          <w:szCs w:val="24"/>
+        </w:rPr>
+        <w:t>中间经过哪些服务</w:t>
+      </w:r>
+      <w:r>
+        <w:rPr>
+          <w:rFonts w:ascii="AppleSystemUIFont" w:eastAsia=".PingFang SC" w:hAnsi="AppleSystemUIFont" w:cs="AppleSystemUIFont"/>
+          <w:color w:val="353535"/>
+          <w:kern w:val="0"/>
+          <w:sz w:val="24"/>
+          <w:szCs w:val="24"/>
+        </w:rPr>
+        <w:t xml:space="preserve"> </w:t>
+      </w:r>
+      <w:r>
+        <w:rPr>
+          <w:rFonts w:ascii=".PingFang SC" w:eastAsia=".PingFang SC" w:hAnsi="AppleSystemUIFont" w:cs=".PingFang SC" w:hint="eastAsia"/>
+          <w:color w:val="353535"/>
+          <w:kern w:val="0"/>
+          <w:sz w:val="24"/>
+          <w:szCs w:val="24"/>
+        </w:rPr>
+        <w:t>每个服务做什么事情</w:t>
+      </w:r>
+      <w:r>
+        <w:rPr>
+          <w:rFonts w:ascii="AppleSystemUIFont" w:eastAsia=".PingFang SC" w:hAnsi="AppleSystemUIFont" w:cs="AppleSystemUIFont"/>
+          <w:color w:val="353535"/>
+          <w:kern w:val="0"/>
+          <w:sz w:val="24"/>
+          <w:szCs w:val="24"/>
+        </w:rPr>
+        <w:t xml:space="preserve"> </w:t>
+      </w:r>
+      <w:r>
+        <w:rPr>
+          <w:rFonts w:ascii=".PingFang SC" w:eastAsia=".PingFang SC" w:hAnsi="AppleSystemUIFont" w:cs=".PingFang SC" w:hint="eastAsia"/>
+          <w:color w:val="353535"/>
+          <w:kern w:val="0"/>
+          <w:sz w:val="24"/>
+          <w:szCs w:val="24"/>
+        </w:rPr>
+        <w:t>的流程图，讲数据库设计</w:t>
+      </w:r>
+    </w:p>
+    <w:p>
+      <w:pPr>
+        <w:numPr>
+          <w:ilvl w:val="0"/>
+          <w:numId w:val="3"/>
+        </w:numPr>
+        <w:autoSpaceDE w:val="0"/>
+        <w:autoSpaceDN w:val="0"/>
+        <w:adjustRightInd w:val="0"/>
+        <w:ind w:left="0" w:firstLine="0"/>
+        <w:jc w:val="left"/>
+        <w:rPr>
+          <w:rFonts w:ascii="AppleSystemUIFont" w:eastAsia=".PingFang SC" w:hAnsi="AppleSystemUIFont" w:cs="AppleSystemUIFont"/>
+          <w:color w:val="353535"/>
+          <w:kern w:val="0"/>
+          <w:sz w:val="24"/>
+          <w:szCs w:val="24"/>
+        </w:rPr>
+      </w:pPr>
+      <w:r>
+        <w:rPr>
+          <w:rFonts w:ascii=".PingFang SC" w:eastAsia=".PingFang SC" w:hAnsi="AppleSystemUIFont" w:cs=".PingFang SC" w:hint="eastAsia"/>
+          <w:color w:val="353535"/>
+          <w:kern w:val="0"/>
+          <w:sz w:val="24"/>
+          <w:szCs w:val="24"/>
+        </w:rPr>
+        <w:t>处理过线上</w:t>
+      </w:r>
+      <w:r>
+        <w:rPr>
+          <w:rFonts w:ascii="AppleSystemUIFont" w:eastAsia=".PingFang SC" w:hAnsi="AppleSystemUIFont" w:cs="AppleSystemUIFont"/>
+          <w:color w:val="353535"/>
+          <w:kern w:val="0"/>
+          <w:sz w:val="24"/>
+          <w:szCs w:val="24"/>
+        </w:rPr>
+        <w:t>oom</w:t>
+      </w:r>
+      <w:r>
+        <w:rPr>
+          <w:rFonts w:ascii=".PingFang SC" w:eastAsia=".PingFang SC" w:hAnsi="AppleSystemUIFont" w:cs=".PingFang SC" w:hint="eastAsia"/>
+          <w:color w:val="353535"/>
+          <w:kern w:val="0"/>
+          <w:sz w:val="24"/>
+          <w:szCs w:val="24"/>
+        </w:rPr>
+        <w:t>问题没有，如何处理的</w:t>
+      </w:r>
+    </w:p>
+    <w:p>
+      <w:pPr>
+        <w:numPr>
+          <w:ilvl w:val="0"/>
+          <w:numId w:val="3"/>
+        </w:numPr>
+        <w:autoSpaceDE w:val="0"/>
+        <w:autoSpaceDN w:val="0"/>
+        <w:adjustRightInd w:val="0"/>
+        <w:ind w:left="0" w:firstLine="0"/>
+        <w:jc w:val="left"/>
+        <w:rPr>
+          <w:rFonts w:ascii="AppleSystemUIFont" w:eastAsia=".PingFang SC" w:hAnsi="AppleSystemUIFont" w:cs="AppleSystemUIFont"/>
+          <w:color w:val="353535"/>
+          <w:kern w:val="0"/>
+          <w:sz w:val="24"/>
+          <w:szCs w:val="24"/>
+        </w:rPr>
+      </w:pPr>
+      <w:r>
+        <w:rPr>
+          <w:rFonts w:ascii=".PingFang SC" w:eastAsia=".PingFang SC" w:hAnsi="AppleSystemUIFont" w:cs=".PingFang SC" w:hint="eastAsia"/>
+          <w:color w:val="353535"/>
+          <w:kern w:val="0"/>
+          <w:sz w:val="24"/>
+          <w:szCs w:val="24"/>
+        </w:rPr>
+        <w:t>遇到过线上服务器</w:t>
+      </w:r>
+      <w:r>
+        <w:rPr>
+          <w:rFonts w:ascii="AppleSystemUIFont" w:eastAsia=".PingFang SC" w:hAnsi="AppleSystemUIFont" w:cs="AppleSystemUIFont"/>
+          <w:color w:val="353535"/>
+          <w:kern w:val="0"/>
+          <w:sz w:val="24"/>
+          <w:szCs w:val="24"/>
+        </w:rPr>
+        <w:t>cpu</w:t>
+      </w:r>
+      <w:r>
+        <w:rPr>
+          <w:rFonts w:ascii=".PingFang SC" w:eastAsia=".PingFang SC" w:hAnsi="AppleSystemUIFont" w:cs=".PingFang SC" w:hint="eastAsia"/>
+          <w:color w:val="353535"/>
+          <w:kern w:val="0"/>
+          <w:sz w:val="24"/>
+          <w:szCs w:val="24"/>
+        </w:rPr>
+        <w:t>飙高的情况没有，如何处理的</w:t>
+      </w:r>
+    </w:p>
+    <w:p>
+      <w:pPr>
+        <w:numPr>
+          <w:ilvl w:val="0"/>
+          <w:numId w:val="3"/>
+        </w:numPr>
+        <w:autoSpaceDE w:val="0"/>
+        <w:autoSpaceDN w:val="0"/>
+        <w:adjustRightInd w:val="0"/>
+        <w:ind w:left="0" w:firstLine="0"/>
+        <w:jc w:val="left"/>
+        <w:rPr>
+          <w:rFonts w:ascii="AppleSystemUIFont" w:eastAsia=".PingFang SC" w:hAnsi="AppleSystemUIFont" w:cs="AppleSystemUIFont"/>
+          <w:color w:val="353535"/>
+          <w:kern w:val="0"/>
+          <w:sz w:val="24"/>
+          <w:szCs w:val="24"/>
+        </w:rPr>
+      </w:pPr>
+      <w:r>
+        <w:rPr>
+          <w:rFonts w:ascii=".PingFang SC" w:eastAsia=".PingFang SC" w:hAnsi="AppleSystemUIFont" w:cs=".PingFang SC" w:hint="eastAsia"/>
+          <w:color w:val="353535"/>
+          <w:kern w:val="0"/>
+          <w:sz w:val="24"/>
+          <w:szCs w:val="24"/>
+        </w:rPr>
+        <w:t>线上有没有遇到其他问题，如何处理的</w:t>
+      </w:r>
+    </w:p>
+    <w:p>
+      <w:pPr>
+        <w:numPr>
+          <w:ilvl w:val="0"/>
+          <w:numId w:val="3"/>
+        </w:numPr>
+        <w:autoSpaceDE w:val="0"/>
+        <w:autoSpaceDN w:val="0"/>
+        <w:adjustRightInd w:val="0"/>
+        <w:ind w:left="0" w:firstLine="0"/>
+        <w:jc w:val="left"/>
+        <w:rPr>
+          <w:rFonts w:ascii="AppleSystemUIFont" w:eastAsia=".PingFang SC" w:hAnsi="AppleSystemUIFont" w:cs="AppleSystemUIFont"/>
+          <w:color w:val="353535"/>
+          <w:kern w:val="0"/>
+          <w:sz w:val="24"/>
+          <w:szCs w:val="24"/>
+        </w:rPr>
+      </w:pPr>
+      <w:r>
+        <w:rPr>
+          <w:rFonts w:ascii=".PingFang SC" w:eastAsia=".PingFang SC" w:hAnsi="AppleSystemUIFont" w:cs=".PingFang SC" w:hint="eastAsia"/>
+          <w:color w:val="353535"/>
+          <w:kern w:val="0"/>
+          <w:sz w:val="24"/>
+          <w:szCs w:val="24"/>
+        </w:rPr>
+        <w:t>对线程池的理解，项目中哪个地方使用了，如何使用的，用的</w:t>
+      </w:r>
+      <w:r>
+        <w:rPr>
+          <w:rFonts w:ascii="AppleSystemUIFont" w:eastAsia=".PingFang SC" w:hAnsi="AppleSystemUIFont" w:cs="AppleSystemUIFont"/>
+          <w:color w:val="353535"/>
+          <w:kern w:val="0"/>
+          <w:sz w:val="24"/>
+          <w:szCs w:val="24"/>
+        </w:rPr>
+        <w:t>Excutor</w:t>
+      </w:r>
+      <w:r>
+        <w:rPr>
+          <w:rFonts w:ascii=".PingFang SC" w:eastAsia=".PingFang SC" w:hAnsi="AppleSystemUIFont" w:cs=".PingFang SC" w:hint="eastAsia"/>
+          <w:color w:val="353535"/>
+          <w:kern w:val="0"/>
+          <w:sz w:val="24"/>
+          <w:szCs w:val="24"/>
+        </w:rPr>
+        <w:t>框架中的哪个实现类，为什么用这个</w:t>
+      </w:r>
+    </w:p>
+    <w:p>
+      <w:pPr>
+        <w:numPr>
+          <w:ilvl w:val="0"/>
+          <w:numId w:val="3"/>
+        </w:numPr>
+        <w:autoSpaceDE w:val="0"/>
+        <w:autoSpaceDN w:val="0"/>
+        <w:adjustRightInd w:val="0"/>
+        <w:ind w:left="0" w:firstLine="0"/>
+        <w:jc w:val="left"/>
+        <w:rPr>
+          <w:rFonts w:ascii="AppleSystemUIFont" w:eastAsia=".PingFang SC" w:hAnsi="AppleSystemUIFont" w:cs="AppleSystemUIFont"/>
+          <w:color w:val="353535"/>
+          <w:kern w:val="0"/>
+          <w:sz w:val="24"/>
+          <w:szCs w:val="24"/>
+        </w:rPr>
+      </w:pPr>
+      <w:r>
+        <w:rPr>
+          <w:rFonts w:ascii=".PingFang SC" w:eastAsia=".PingFang SC" w:hAnsi="AppleSystemUIFont" w:cs=".PingFang SC" w:hint="eastAsia"/>
+          <w:color w:val="353535"/>
+          <w:kern w:val="0"/>
+          <w:sz w:val="24"/>
+          <w:szCs w:val="24"/>
+        </w:rPr>
+        <w:t>对</w:t>
+      </w:r>
+      <w:r>
+        <w:rPr>
+          <w:rFonts w:ascii="AppleSystemUIFont" w:eastAsia=".PingFang SC" w:hAnsi="AppleSystemUIFont" w:cs="AppleSystemUIFont"/>
+          <w:color w:val="353535"/>
+          <w:kern w:val="0"/>
+          <w:sz w:val="24"/>
+          <w:szCs w:val="24"/>
+        </w:rPr>
+        <w:t>CAS</w:t>
+      </w:r>
+      <w:r>
+        <w:rPr>
+          <w:rFonts w:ascii=".PingFang SC" w:eastAsia=".PingFang SC" w:hAnsi="AppleSystemUIFont" w:cs=".PingFang SC" w:hint="eastAsia"/>
+          <w:color w:val="353535"/>
+          <w:kern w:val="0"/>
+          <w:sz w:val="24"/>
+          <w:szCs w:val="24"/>
+        </w:rPr>
+        <w:t>的理解，</w:t>
+      </w:r>
+      <w:r>
+        <w:rPr>
+          <w:rFonts w:ascii="AppleSystemUIFont" w:eastAsia=".PingFang SC" w:hAnsi="AppleSystemUIFont" w:cs="AppleSystemUIFont"/>
+          <w:color w:val="353535"/>
+          <w:kern w:val="0"/>
+          <w:sz w:val="24"/>
+          <w:szCs w:val="24"/>
+        </w:rPr>
+        <w:t>CAS</w:t>
+      </w:r>
+      <w:r>
+        <w:rPr>
+          <w:rFonts w:ascii=".PingFang SC" w:eastAsia=".PingFang SC" w:hAnsi="AppleSystemUIFont" w:cs=".PingFang SC" w:hint="eastAsia"/>
+          <w:color w:val="353535"/>
+          <w:kern w:val="0"/>
+          <w:sz w:val="24"/>
+          <w:szCs w:val="24"/>
+        </w:rPr>
+        <w:t>带来的问题，如何解决这些问题</w:t>
+      </w:r>
+    </w:p>
+    <w:p>
+      <w:pPr>
+        <w:numPr>
+          <w:ilvl w:val="0"/>
+          <w:numId w:val="3"/>
+        </w:numPr>
+        <w:autoSpaceDE w:val="0"/>
+        <w:autoSpaceDN w:val="0"/>
+        <w:adjustRightInd w:val="0"/>
+        <w:ind w:left="0" w:firstLine="0"/>
+        <w:jc w:val="left"/>
+        <w:rPr>
+          <w:rFonts w:ascii="AppleSystemUIFont" w:eastAsia=".PingFang SC" w:hAnsi="AppleSystemUIFont" w:cs="AppleSystemUIFont"/>
+          <w:color w:val="353535"/>
+          <w:kern w:val="0"/>
+          <w:sz w:val="24"/>
+          <w:szCs w:val="24"/>
+        </w:rPr>
+      </w:pPr>
+      <w:r>
+        <w:rPr>
+          <w:rFonts w:ascii="AppleSystemUIFont" w:eastAsia=".PingFang SC" w:hAnsi="AppleSystemUIFont" w:cs="AppleSystemUIFont"/>
+          <w:color w:val="353535"/>
+          <w:kern w:val="0"/>
+          <w:sz w:val="24"/>
+          <w:szCs w:val="24"/>
+        </w:rPr>
+        <w:t>volatile</w:t>
+      </w:r>
+      <w:r>
+        <w:rPr>
+          <w:rFonts w:ascii=".PingFang SC" w:eastAsia=".PingFang SC" w:hAnsi="AppleSystemUIFont" w:cs=".PingFang SC" w:hint="eastAsia"/>
+          <w:color w:val="353535"/>
+          <w:kern w:val="0"/>
+          <w:sz w:val="24"/>
+          <w:szCs w:val="24"/>
+        </w:rPr>
+        <w:t>底层、</w:t>
+      </w:r>
+      <w:r>
+        <w:rPr>
+          <w:rFonts w:ascii="AppleSystemUIFont" w:eastAsia=".PingFang SC" w:hAnsi="AppleSystemUIFont" w:cs="AppleSystemUIFont"/>
+          <w:color w:val="353535"/>
+          <w:kern w:val="0"/>
+          <w:sz w:val="24"/>
+          <w:szCs w:val="24"/>
+        </w:rPr>
+        <w:t>synchronized</w:t>
+      </w:r>
+      <w:r>
+        <w:rPr>
+          <w:rFonts w:ascii=".PingFang SC" w:eastAsia=".PingFang SC" w:hAnsi="AppleSystemUIFont" w:cs=".PingFang SC" w:hint="eastAsia"/>
+          <w:color w:val="353535"/>
+          <w:kern w:val="0"/>
+          <w:sz w:val="24"/>
+          <w:szCs w:val="24"/>
+        </w:rPr>
+        <w:t>底层、锁升级的过程、</w:t>
+      </w:r>
+      <w:r>
+        <w:rPr>
+          <w:rFonts w:ascii="AppleSystemUIFont" w:eastAsia=".PingFang SC" w:hAnsi="AppleSystemUIFont" w:cs="AppleSystemUIFont"/>
+          <w:color w:val="353535"/>
+          <w:kern w:val="0"/>
+          <w:sz w:val="24"/>
+          <w:szCs w:val="24"/>
+        </w:rPr>
+        <w:t>MESI</w:t>
+      </w:r>
+    </w:p>
+    <w:p>
+      <w:pPr>
+        <w:numPr>
+          <w:ilvl w:val="0"/>
+          <w:numId w:val="3"/>
+        </w:numPr>
+        <w:autoSpaceDE w:val="0"/>
+        <w:autoSpaceDN w:val="0"/>
+        <w:adjustRightInd w:val="0"/>
+        <w:ind w:left="0" w:firstLine="0"/>
+        <w:jc w:val="left"/>
+        <w:rPr>
+          <w:rFonts w:ascii="AppleSystemUIFont" w:eastAsia=".PingFang SC" w:hAnsi="AppleSystemUIFont" w:cs="AppleSystemUIFont"/>
+          <w:color w:val="353535"/>
+          <w:kern w:val="0"/>
+          <w:sz w:val="24"/>
+          <w:szCs w:val="24"/>
+        </w:rPr>
+      </w:pPr>
+      <w:r>
+        <w:rPr>
+          <w:rFonts w:ascii=".PingFang SC" w:eastAsia=".PingFang SC" w:hAnsi="AppleSystemUIFont" w:cs=".PingFang SC" w:hint="eastAsia"/>
+          <w:color w:val="353535"/>
+          <w:kern w:val="0"/>
+          <w:sz w:val="24"/>
+          <w:szCs w:val="24"/>
+        </w:rPr>
+        <w:t>对</w:t>
+      </w:r>
+      <w:r>
+        <w:rPr>
+          <w:rFonts w:ascii="AppleSystemUIFont" w:eastAsia=".PingFang SC" w:hAnsi="AppleSystemUIFont" w:cs="AppleSystemUIFont"/>
+          <w:color w:val="353535"/>
+          <w:kern w:val="0"/>
+          <w:sz w:val="24"/>
+          <w:szCs w:val="24"/>
+        </w:rPr>
+        <w:t>mysql</w:t>
+      </w:r>
+      <w:r>
+        <w:rPr>
+          <w:rFonts w:ascii=".PingFang SC" w:eastAsia=".PingFang SC" w:hAnsi="AppleSystemUIFont" w:cs=".PingFang SC" w:hint="eastAsia"/>
+          <w:color w:val="353535"/>
+          <w:kern w:val="0"/>
+          <w:sz w:val="24"/>
+          <w:szCs w:val="24"/>
+        </w:rPr>
+        <w:t>索引的理解、对组合索引的理解、索引的最佳实践</w:t>
+      </w:r>
+    </w:p>
+    <w:p>
+      <w:pPr>
+        <w:numPr>
+          <w:ilvl w:val="0"/>
+          <w:numId w:val="3"/>
+        </w:numPr>
+        <w:autoSpaceDE w:val="0"/>
+        <w:autoSpaceDN w:val="0"/>
+        <w:adjustRightInd w:val="0"/>
+        <w:ind w:left="0" w:firstLine="0"/>
+        <w:jc w:val="left"/>
+        <w:rPr>
+          <w:rFonts w:ascii="AppleSystemUIFont" w:eastAsia=".PingFang SC" w:hAnsi="AppleSystemUIFont" w:cs="AppleSystemUIFont"/>
+          <w:color w:val="353535"/>
+          <w:kern w:val="0"/>
+          <w:sz w:val="24"/>
+          <w:szCs w:val="24"/>
+        </w:rPr>
+      </w:pPr>
+      <w:r>
+        <w:rPr>
+          <w:rFonts w:ascii=".PingFang SC" w:eastAsia=".PingFang SC" w:hAnsi="AppleSystemUIFont" w:cs=".PingFang SC" w:hint="eastAsia"/>
+          <w:color w:val="353535"/>
+          <w:kern w:val="0"/>
+          <w:sz w:val="24"/>
+          <w:szCs w:val="24"/>
+        </w:rPr>
+        <w:t>分布式锁的实现、对比</w:t>
+      </w:r>
+      <w:r>
+        <w:rPr>
+          <w:rFonts w:ascii="AppleSystemUIFont" w:eastAsia=".PingFang SC" w:hAnsi="AppleSystemUIFont" w:cs="AppleSystemUIFont"/>
+          <w:color w:val="353535"/>
+          <w:kern w:val="0"/>
+          <w:sz w:val="24"/>
+          <w:szCs w:val="24"/>
+        </w:rPr>
+        <w:t>redis</w:t>
+      </w:r>
+      <w:r>
+        <w:rPr>
+          <w:rFonts w:ascii=".PingFang SC" w:eastAsia=".PingFang SC" w:hAnsi="AppleSystemUIFont" w:cs=".PingFang SC" w:hint="eastAsia"/>
+          <w:color w:val="353535"/>
+          <w:kern w:val="0"/>
+          <w:sz w:val="24"/>
+          <w:szCs w:val="24"/>
+        </w:rPr>
+        <w:t>分布式锁</w:t>
+      </w:r>
+      <w:r>
+        <w:rPr>
+          <w:rFonts w:ascii="AppleSystemUIFont" w:eastAsia=".PingFang SC" w:hAnsi="AppleSystemUIFont" w:cs="AppleSystemUIFont"/>
+          <w:color w:val="353535"/>
+          <w:kern w:val="0"/>
+          <w:sz w:val="24"/>
+          <w:szCs w:val="24"/>
+        </w:rPr>
+        <w:t xml:space="preserve"> &amp; zk</w:t>
+      </w:r>
+      <w:r>
+        <w:rPr>
+          <w:rFonts w:ascii=".PingFang SC" w:eastAsia=".PingFang SC" w:hAnsi="AppleSystemUIFont" w:cs=".PingFang SC" w:hint="eastAsia"/>
+          <w:color w:val="353535"/>
+          <w:kern w:val="0"/>
+          <w:sz w:val="24"/>
+          <w:szCs w:val="24"/>
+        </w:rPr>
+        <w:t>分布式锁</w:t>
+      </w:r>
+    </w:p>
+    <w:p>
+      <w:pPr>
+        <w:numPr>
+          <w:ilvl w:val="0"/>
+          <w:numId w:val="3"/>
+        </w:numPr>
+        <w:autoSpaceDE w:val="0"/>
+        <w:autoSpaceDN w:val="0"/>
+        <w:adjustRightInd w:val="0"/>
+        <w:ind w:left="0" w:firstLine="0"/>
+        <w:jc w:val="left"/>
+        <w:rPr>
+          <w:rFonts w:ascii="AppleSystemUIFont" w:eastAsia=".PingFang SC" w:hAnsi="AppleSystemUIFont" w:cs="AppleSystemUIFont"/>
+          <w:color w:val="353535"/>
+          <w:kern w:val="0"/>
+          <w:sz w:val="24"/>
+          <w:szCs w:val="24"/>
+        </w:rPr>
+      </w:pPr>
+      <w:r>
+        <w:rPr>
+          <w:rFonts w:ascii=".PingFang SC" w:eastAsia=".PingFang SC" w:hAnsi="AppleSystemUIFont" w:cs=".PingFang SC" w:hint="eastAsia"/>
+          <w:color w:val="353535"/>
+          <w:kern w:val="0"/>
+          <w:sz w:val="24"/>
+          <w:szCs w:val="24"/>
+        </w:rPr>
+        <w:t>唯一</w:t>
+      </w:r>
+      <w:r>
+        <w:rPr>
+          <w:rFonts w:ascii="AppleSystemUIFont" w:eastAsia=".PingFang SC" w:hAnsi="AppleSystemUIFont" w:cs="AppleSystemUIFont"/>
+          <w:color w:val="353535"/>
+          <w:kern w:val="0"/>
+          <w:sz w:val="24"/>
+          <w:szCs w:val="24"/>
+        </w:rPr>
+        <w:t>id</w:t>
+      </w:r>
+      <w:r>
+        <w:rPr>
+          <w:rFonts w:ascii=".PingFang SC" w:eastAsia=".PingFang SC" w:hAnsi="AppleSystemUIFont" w:cs=".PingFang SC" w:hint="eastAsia"/>
+          <w:color w:val="353535"/>
+          <w:kern w:val="0"/>
+          <w:sz w:val="24"/>
+          <w:szCs w:val="24"/>
+        </w:rPr>
+        <w:t>如何实现的，</w:t>
+      </w:r>
+      <w:r>
+        <w:rPr>
+          <w:rFonts w:ascii="AppleSystemUIFont" w:eastAsia=".PingFang SC" w:hAnsi="AppleSystemUIFont" w:cs="AppleSystemUIFont"/>
+          <w:color w:val="353535"/>
+          <w:kern w:val="0"/>
+          <w:sz w:val="24"/>
+          <w:szCs w:val="24"/>
+        </w:rPr>
+        <w:t>snowflake</w:t>
+      </w:r>
+      <w:r>
+        <w:rPr>
+          <w:rFonts w:ascii=".PingFang SC" w:eastAsia=".PingFang SC" w:hAnsi="AppleSystemUIFont" w:cs=".PingFang SC" w:hint="eastAsia"/>
+          <w:color w:val="353535"/>
+          <w:kern w:val="0"/>
+          <w:sz w:val="24"/>
+          <w:szCs w:val="24"/>
+        </w:rPr>
+        <w:t>实现原理，</w:t>
+      </w:r>
+      <w:r>
+        <w:rPr>
+          <w:rFonts w:ascii="AppleSystemUIFont" w:eastAsia=".PingFang SC" w:hAnsi="AppleSystemUIFont" w:cs="AppleSystemUIFont"/>
+          <w:color w:val="353535"/>
+          <w:kern w:val="0"/>
+          <w:sz w:val="24"/>
+          <w:szCs w:val="24"/>
+        </w:rPr>
+        <w:t>snowflake</w:t>
+      </w:r>
+      <w:r>
+        <w:rPr>
+          <w:rFonts w:ascii=".PingFang SC" w:eastAsia=".PingFang SC" w:hAnsi="AppleSystemUIFont" w:cs=".PingFang SC" w:hint="eastAsia"/>
+          <w:color w:val="353535"/>
+          <w:kern w:val="0"/>
+          <w:sz w:val="24"/>
+          <w:szCs w:val="24"/>
+        </w:rPr>
+        <w:t>有哪些问题，如何避免根据订单号可以推算出今天的订单量</w:t>
+      </w:r>
+    </w:p>
+    <w:p>
+      <w:pPr>
+        <w:numPr>
+          <w:ilvl w:val="0"/>
+          <w:numId w:val="3"/>
+        </w:numPr>
+        <w:autoSpaceDE w:val="0"/>
+        <w:autoSpaceDN w:val="0"/>
+        <w:adjustRightInd w:val="0"/>
+        <w:ind w:left="0" w:firstLine="0"/>
+        <w:jc w:val="left"/>
+        <w:rPr>
+          <w:rFonts w:ascii="AppleSystemUIFont" w:eastAsia=".PingFang SC" w:hAnsi="AppleSystemUIFont" w:cs="AppleSystemUIFont"/>
+          <w:color w:val="353535"/>
+          <w:kern w:val="0"/>
+          <w:sz w:val="24"/>
+          <w:szCs w:val="24"/>
+        </w:rPr>
+      </w:pPr>
+      <w:r>
+        <w:rPr>
+          <w:rFonts w:ascii=".PingFang SC" w:eastAsia=".PingFang SC" w:hAnsi="AppleSystemUIFont" w:cs=".PingFang SC" w:hint="eastAsia"/>
+          <w:color w:val="353535"/>
+          <w:kern w:val="0"/>
+          <w:sz w:val="24"/>
+          <w:szCs w:val="24"/>
+        </w:rPr>
+        <w:t>如果线上一个功能是用栈结构实现的，使用过程中要注意哪些问题，为什么</w:t>
+      </w:r>
+    </w:p>
+    <w:p>
+      <w:pPr>
+        <w:numPr>
+          <w:ilvl w:val="0"/>
+          <w:numId w:val="3"/>
+        </w:numPr>
+        <w:autoSpaceDE w:val="0"/>
+        <w:autoSpaceDN w:val="0"/>
+        <w:adjustRightInd w:val="0"/>
+        <w:ind w:left="0" w:firstLine="0"/>
+        <w:jc w:val="left"/>
+        <w:rPr>
+          <w:rFonts w:ascii="AppleSystemUIFont" w:eastAsia=".PingFang SC" w:hAnsi="AppleSystemUIFont" w:cs="AppleSystemUIFont"/>
+          <w:color w:val="353535"/>
+          <w:kern w:val="0"/>
+          <w:sz w:val="24"/>
+          <w:szCs w:val="24"/>
+        </w:rPr>
+      </w:pPr>
+      <w:r>
+        <w:rPr>
+          <w:rFonts w:ascii=".PingFang SC" w:eastAsia=".PingFang SC" w:hAnsi="AppleSystemUIFont" w:cs=".PingFang SC" w:hint="eastAsia"/>
+          <w:color w:val="353535"/>
+          <w:kern w:val="0"/>
+          <w:sz w:val="24"/>
+          <w:szCs w:val="24"/>
+        </w:rPr>
+        <w:t>怎么理解线程安全</w:t>
+      </w:r>
+    </w:p>
+    <w:p>
+      <w:pPr>
+        <w:numPr>
+          <w:ilvl w:val="0"/>
+          <w:numId w:val="3"/>
+        </w:numPr>
+        <w:autoSpaceDE w:val="0"/>
+        <w:autoSpaceDN w:val="0"/>
+        <w:adjustRightInd w:val="0"/>
+        <w:ind w:left="0" w:firstLine="0"/>
+        <w:jc w:val="left"/>
+        <w:rPr>
+          <w:rFonts w:ascii="AppleSystemUIFont" w:eastAsia=".PingFang SC" w:hAnsi="AppleSystemUIFont" w:cs="AppleSystemUIFont"/>
+          <w:color w:val="353535"/>
+          <w:kern w:val="0"/>
+          <w:sz w:val="24"/>
+          <w:szCs w:val="24"/>
+        </w:rPr>
+      </w:pPr>
+      <w:r>
+        <w:rPr>
+          <w:rFonts w:ascii=".PingFang SC" w:eastAsia=".PingFang SC" w:hAnsi="AppleSystemUIFont" w:cs=".PingFang SC" w:hint="eastAsia"/>
+          <w:color w:val="353535"/>
+          <w:kern w:val="0"/>
+          <w:sz w:val="24"/>
+          <w:szCs w:val="24"/>
+        </w:rPr>
+        <w:t>怎么理解接口幂等，项目中如何保证的接口幂等</w:t>
+      </w:r>
+    </w:p>
+    <w:p>
+      <w:pPr>
+        <w:numPr>
+          <w:ilvl w:val="0"/>
+          <w:numId w:val="3"/>
+        </w:numPr>
+        <w:autoSpaceDE w:val="0"/>
+        <w:autoSpaceDN w:val="0"/>
+        <w:adjustRightInd w:val="0"/>
+        <w:ind w:left="0" w:firstLine="0"/>
+        <w:jc w:val="left"/>
+        <w:rPr>
+          <w:rFonts w:ascii="AppleSystemUIFont" w:eastAsia=".PingFang SC" w:hAnsi="AppleSystemUIFont" w:cs="AppleSystemUIFont"/>
+          <w:color w:val="353535"/>
+          <w:kern w:val="0"/>
+          <w:sz w:val="24"/>
+          <w:szCs w:val="24"/>
+        </w:rPr>
+      </w:pPr>
+      <w:r>
+        <w:rPr>
+          <w:rFonts w:ascii=".PingFang SC" w:eastAsia=".PingFang SC" w:hAnsi="AppleSystemUIFont" w:cs=".PingFang SC" w:hint="eastAsia"/>
+          <w:color w:val="353535"/>
+          <w:kern w:val="0"/>
+          <w:sz w:val="24"/>
+          <w:szCs w:val="24"/>
+        </w:rPr>
+        <w:t>怎么理解微服务，服务如何划分，可以从哪几个方面去划分，为什么这样划分，微服务带来了哪些好处，哪些坏处，如何看待这个问题</w:t>
+      </w:r>
+    </w:p>
+    <w:p>
+      <w:pPr>
+        <w:numPr>
+          <w:ilvl w:val="0"/>
+          <w:numId w:val="3"/>
+        </w:numPr>
+        <w:autoSpaceDE w:val="0"/>
+        <w:autoSpaceDN w:val="0"/>
+        <w:adjustRightInd w:val="0"/>
+        <w:ind w:left="0" w:firstLine="0"/>
+        <w:jc w:val="left"/>
+        <w:rPr>
+          <w:rFonts w:ascii="AppleSystemUIFont" w:eastAsia=".PingFang SC" w:hAnsi="AppleSystemUIFont" w:cs="AppleSystemUIFont"/>
+          <w:color w:val="353535"/>
+          <w:kern w:val="0"/>
+          <w:sz w:val="24"/>
+          <w:szCs w:val="24"/>
+        </w:rPr>
+      </w:pPr>
+      <w:r>
+        <w:rPr>
+          <w:rFonts w:ascii=".PingFang SC" w:eastAsia=".PingFang SC" w:hAnsi="AppleSystemUIFont" w:cs=".PingFang SC" w:hint="eastAsia"/>
+          <w:color w:val="353535"/>
+          <w:kern w:val="0"/>
+          <w:sz w:val="24"/>
+          <w:szCs w:val="24"/>
+        </w:rPr>
+        <w:lastRenderedPageBreak/>
+        <w:t>如何理解网关，网关带来的好处和坏处，如何解决</w:t>
+      </w:r>
+    </w:p>
+    <w:p>
+      <w:pPr>
+        <w:numPr>
+          <w:ilvl w:val="0"/>
+          <w:numId w:val="3"/>
+        </w:numPr>
+        <w:autoSpaceDE w:val="0"/>
+        <w:autoSpaceDN w:val="0"/>
+        <w:adjustRightInd w:val="0"/>
+        <w:ind w:left="0" w:firstLine="0"/>
+        <w:jc w:val="left"/>
+        <w:rPr>
+          <w:rFonts w:ascii="AppleSystemUIFont" w:eastAsia=".PingFang SC" w:hAnsi="AppleSystemUIFont" w:cs="AppleSystemUIFont"/>
+          <w:color w:val="353535"/>
+          <w:kern w:val="0"/>
+          <w:sz w:val="24"/>
+          <w:szCs w:val="24"/>
+        </w:rPr>
+      </w:pPr>
+      <w:r>
+        <w:rPr>
+          <w:rFonts w:ascii="AppleSystemUIFont" w:eastAsia=".PingFang SC" w:hAnsi="AppleSystemUIFont" w:cs="AppleSystemUIFont"/>
+          <w:color w:val="353535"/>
+          <w:kern w:val="0"/>
+          <w:sz w:val="24"/>
+          <w:szCs w:val="24"/>
+        </w:rPr>
+        <w:t>hystrix</w:t>
+      </w:r>
+      <w:r>
+        <w:rPr>
+          <w:rFonts w:ascii=".PingFang SC" w:eastAsia=".PingFang SC" w:hAnsi="AppleSystemUIFont" w:cs=".PingFang SC" w:hint="eastAsia"/>
+          <w:color w:val="353535"/>
+          <w:kern w:val="0"/>
+          <w:sz w:val="24"/>
+          <w:szCs w:val="24"/>
+        </w:rPr>
+        <w:t>功能</w:t>
+      </w:r>
+      <w:r>
+        <w:rPr>
+          <w:rFonts w:ascii="AppleSystemUIFont" w:eastAsia=".PingFang SC" w:hAnsi="AppleSystemUIFont" w:cs="AppleSystemUIFont"/>
+          <w:color w:val="353535"/>
+          <w:kern w:val="0"/>
+          <w:sz w:val="24"/>
+          <w:szCs w:val="24"/>
+        </w:rPr>
+        <w:t xml:space="preserve">  &amp; </w:t>
+      </w:r>
+      <w:r>
+        <w:rPr>
+          <w:rFonts w:ascii=".PingFang SC" w:eastAsia=".PingFang SC" w:hAnsi="AppleSystemUIFont" w:cs=".PingFang SC" w:hint="eastAsia"/>
+          <w:color w:val="353535"/>
+          <w:kern w:val="0"/>
+          <w:sz w:val="24"/>
+          <w:szCs w:val="24"/>
+        </w:rPr>
+        <w:t>在项目中怎么使用的</w:t>
+      </w:r>
+      <w:r>
+        <w:rPr>
+          <w:rFonts w:ascii="AppleSystemUIFont" w:eastAsia=".PingFang SC" w:hAnsi="AppleSystemUIFont" w:cs="AppleSystemUIFont"/>
+          <w:color w:val="353535"/>
+          <w:kern w:val="0"/>
+          <w:sz w:val="24"/>
+          <w:szCs w:val="24"/>
+        </w:rPr>
+        <w:t xml:space="preserve"> &amp; hystrix </w:t>
+      </w:r>
+      <w:r>
+        <w:rPr>
+          <w:rFonts w:ascii=".PingFang SC" w:eastAsia=".PingFang SC" w:hAnsi="AppleSystemUIFont" w:cs=".PingFang SC" w:hint="eastAsia"/>
+          <w:color w:val="353535"/>
+          <w:kern w:val="0"/>
+          <w:sz w:val="24"/>
+          <w:szCs w:val="24"/>
+        </w:rPr>
+        <w:t>怎么检测断路器是否要开启</w:t>
+      </w:r>
+      <w:r>
+        <w:rPr>
+          <w:rFonts w:ascii="AppleSystemUIFont" w:eastAsia=".PingFang SC" w:hAnsi="AppleSystemUIFont" w:cs="AppleSystemUIFont"/>
+          <w:color w:val="353535"/>
+          <w:kern w:val="0"/>
+          <w:sz w:val="24"/>
+          <w:szCs w:val="24"/>
+        </w:rPr>
+        <w:t>/</w:t>
+      </w:r>
+      <w:r>
+        <w:rPr>
+          <w:rFonts w:ascii=".PingFang SC" w:eastAsia=".PingFang SC" w:hAnsi="AppleSystemUIFont" w:cs=".PingFang SC" w:hint="eastAsia"/>
+          <w:color w:val="353535"/>
+          <w:kern w:val="0"/>
+          <w:sz w:val="24"/>
+          <w:szCs w:val="24"/>
+        </w:rPr>
+        <w:t>关闭</w:t>
+      </w:r>
+      <w:r>
+        <w:rPr>
+          <w:rFonts w:ascii="AppleSystemUIFont" w:eastAsia=".PingFang SC" w:hAnsi="AppleSystemUIFont" w:cs="AppleSystemUIFont"/>
+          <w:color w:val="353535"/>
+          <w:kern w:val="0"/>
+          <w:sz w:val="24"/>
+          <w:szCs w:val="24"/>
+        </w:rPr>
+        <w:t xml:space="preserve"> &amp; hystrix </w:t>
+      </w:r>
+      <w:r>
+        <w:rPr>
+          <w:rFonts w:ascii=".PingFang SC" w:eastAsia=".PingFang SC" w:hAnsi="AppleSystemUIFont" w:cs=".PingFang SC" w:hint="eastAsia"/>
+          <w:color w:val="353535"/>
+          <w:kern w:val="0"/>
+          <w:sz w:val="24"/>
+          <w:szCs w:val="24"/>
+        </w:rPr>
+        <w:t>实现原理</w:t>
+      </w:r>
+    </w:p>
+    <w:p>
+      <w:pPr>
+        <w:numPr>
+          <w:ilvl w:val="0"/>
+          <w:numId w:val="3"/>
+        </w:numPr>
+        <w:autoSpaceDE w:val="0"/>
+        <w:autoSpaceDN w:val="0"/>
+        <w:adjustRightInd w:val="0"/>
+        <w:ind w:left="0" w:firstLine="0"/>
+        <w:jc w:val="left"/>
+        <w:rPr>
+          <w:rFonts w:ascii="AppleSystemUIFont" w:eastAsia=".PingFang SC" w:hAnsi="AppleSystemUIFont" w:cs="AppleSystemUIFont"/>
+          <w:color w:val="353535"/>
+          <w:kern w:val="0"/>
+          <w:sz w:val="24"/>
+          <w:szCs w:val="24"/>
+        </w:rPr>
+      </w:pPr>
+      <w:r>
+        <w:rPr>
+          <w:rFonts w:ascii=".PingFang SC" w:eastAsia=".PingFang SC" w:hAnsi="AppleSystemUIFont" w:cs=".PingFang SC" w:hint="eastAsia"/>
+          <w:color w:val="353535"/>
+          <w:kern w:val="0"/>
+          <w:sz w:val="24"/>
+          <w:szCs w:val="24"/>
+        </w:rPr>
+        <w:t>怎么理解命令模式和观察者模式，手写一个观察者模式或者命令模式的代码，策略模式也行</w:t>
+      </w:r>
+    </w:p>
+    <w:p>
+      <w:pPr>
+        <w:numPr>
+          <w:ilvl w:val="0"/>
+          <w:numId w:val="3"/>
+        </w:numPr>
+        <w:autoSpaceDE w:val="0"/>
+        <w:autoSpaceDN w:val="0"/>
+        <w:adjustRightInd w:val="0"/>
+        <w:ind w:left="0" w:firstLine="0"/>
+        <w:jc w:val="left"/>
+        <w:rPr>
+          <w:rFonts w:ascii="AppleSystemUIFont" w:eastAsia=".PingFang SC" w:hAnsi="AppleSystemUIFont" w:cs="AppleSystemUIFont"/>
+          <w:color w:val="353535"/>
+          <w:kern w:val="0"/>
+          <w:sz w:val="24"/>
+          <w:szCs w:val="24"/>
+        </w:rPr>
+      </w:pPr>
+      <w:r>
+        <w:rPr>
+          <w:rFonts w:ascii=".PingFang SC" w:eastAsia=".PingFang SC" w:hAnsi="AppleSystemUIFont" w:cs=".PingFang SC" w:hint="eastAsia"/>
+          <w:color w:val="353535"/>
+          <w:kern w:val="0"/>
+          <w:sz w:val="24"/>
+          <w:szCs w:val="24"/>
+        </w:rPr>
+        <w:t>掌握哪些设计模式，常用哪些，项目中如何使用的，为什么用这个，不用那个，手写一个线程安全的单例模式</w:t>
+      </w:r>
+    </w:p>
+    <w:p>
+      <w:pPr>
+        <w:numPr>
+          <w:ilvl w:val="0"/>
+          <w:numId w:val="3"/>
+        </w:numPr>
+        <w:autoSpaceDE w:val="0"/>
+        <w:autoSpaceDN w:val="0"/>
+        <w:adjustRightInd w:val="0"/>
+        <w:ind w:left="0" w:firstLine="0"/>
+        <w:jc w:val="left"/>
+        <w:rPr>
+          <w:rFonts w:ascii="AppleSystemUIFont" w:eastAsia=".PingFang SC" w:hAnsi="AppleSystemUIFont" w:cs="AppleSystemUIFont"/>
+          <w:color w:val="353535"/>
+          <w:kern w:val="0"/>
+          <w:sz w:val="24"/>
+          <w:szCs w:val="24"/>
+        </w:rPr>
+      </w:pPr>
+      <w:r>
+        <w:rPr>
+          <w:rFonts w:ascii=".PingFang SC" w:eastAsia=".PingFang SC" w:hAnsi="AppleSystemUIFont" w:cs=".PingFang SC" w:hint="eastAsia"/>
+          <w:color w:val="353535"/>
+          <w:kern w:val="0"/>
+          <w:sz w:val="24"/>
+          <w:szCs w:val="24"/>
+        </w:rPr>
+        <w:t>如何设计一个秒杀系统</w:t>
+      </w:r>
+    </w:p>
+    <w:p>
+      <w:pPr>
+        <w:numPr>
+          <w:ilvl w:val="0"/>
+          <w:numId w:val="3"/>
+        </w:numPr>
+        <w:autoSpaceDE w:val="0"/>
+        <w:autoSpaceDN w:val="0"/>
+        <w:adjustRightInd w:val="0"/>
+        <w:ind w:left="0" w:firstLine="0"/>
+        <w:jc w:val="left"/>
+        <w:rPr>
+          <w:rFonts w:ascii="AppleSystemUIFont" w:eastAsia=".PingFang SC" w:hAnsi="AppleSystemUIFont" w:cs="AppleSystemUIFont"/>
+          <w:color w:val="353535"/>
+          <w:kern w:val="0"/>
+          <w:sz w:val="24"/>
+          <w:szCs w:val="24"/>
+        </w:rPr>
+      </w:pPr>
+      <w:r>
+        <w:rPr>
+          <w:rFonts w:ascii=".PingFang SC" w:eastAsia=".PingFang SC" w:hAnsi="AppleSystemUIFont" w:cs=".PingFang SC" w:hint="eastAsia"/>
+          <w:color w:val="353535"/>
+          <w:kern w:val="0"/>
+          <w:sz w:val="24"/>
+          <w:szCs w:val="24"/>
+        </w:rPr>
+        <w:t>如果我现在就是要实现每秒</w:t>
+      </w:r>
+      <w:r>
+        <w:rPr>
+          <w:rFonts w:ascii="AppleSystemUIFont" w:eastAsia=".PingFang SC" w:hAnsi="AppleSystemUIFont" w:cs="AppleSystemUIFont"/>
+          <w:color w:val="353535"/>
+          <w:kern w:val="0"/>
+          <w:sz w:val="24"/>
+          <w:szCs w:val="24"/>
+        </w:rPr>
+        <w:t>10w</w:t>
+      </w:r>
+      <w:r>
+        <w:rPr>
+          <w:rFonts w:ascii=".PingFang SC" w:eastAsia=".PingFang SC" w:hAnsi="AppleSystemUIFont" w:cs=".PingFang SC" w:hint="eastAsia"/>
+          <w:color w:val="353535"/>
+          <w:kern w:val="0"/>
+          <w:sz w:val="24"/>
+          <w:szCs w:val="24"/>
+        </w:rPr>
+        <w:t>请求，不能熔断限流，如何去设计</w:t>
+      </w:r>
+    </w:p>
+    <w:p>
+      <w:pPr>
+        <w:numPr>
+          <w:ilvl w:val="0"/>
+          <w:numId w:val="3"/>
+        </w:numPr>
+        <w:autoSpaceDE w:val="0"/>
+        <w:autoSpaceDN w:val="0"/>
+        <w:adjustRightInd w:val="0"/>
+        <w:ind w:left="0" w:firstLine="0"/>
+        <w:jc w:val="left"/>
+        <w:rPr>
+          <w:rFonts w:ascii="AppleSystemUIFont" w:eastAsia=".PingFang SC" w:hAnsi="AppleSystemUIFont" w:cs="AppleSystemUIFont"/>
+          <w:color w:val="353535"/>
+          <w:kern w:val="0"/>
+          <w:sz w:val="24"/>
+          <w:szCs w:val="24"/>
+        </w:rPr>
+      </w:pPr>
+      <w:r>
+        <w:rPr>
+          <w:rFonts w:ascii=".PingFang SC" w:eastAsia=".PingFang SC" w:hAnsi="AppleSystemUIFont" w:cs=".PingFang SC" w:hint="eastAsia"/>
+          <w:color w:val="353535"/>
+          <w:kern w:val="0"/>
+          <w:sz w:val="24"/>
+          <w:szCs w:val="24"/>
+        </w:rPr>
+        <w:t>假设现在双十一零点，大量下单请求，如何对这些订单进行分库分表，为什么</w:t>
+      </w:r>
+    </w:p>
+    <w:p>
+      <w:pPr>
+        <w:numPr>
+          <w:ilvl w:val="0"/>
+          <w:numId w:val="3"/>
+        </w:numPr>
+        <w:autoSpaceDE w:val="0"/>
+        <w:autoSpaceDN w:val="0"/>
+        <w:adjustRightInd w:val="0"/>
+        <w:ind w:left="0" w:firstLine="0"/>
+        <w:jc w:val="left"/>
+        <w:rPr>
+          <w:rFonts w:ascii="AppleSystemUIFont" w:eastAsia=".PingFang SC" w:hAnsi="AppleSystemUIFont" w:cs="AppleSystemUIFont"/>
+          <w:color w:val="353535"/>
+          <w:kern w:val="0"/>
+          <w:sz w:val="24"/>
+          <w:szCs w:val="24"/>
+        </w:rPr>
+      </w:pPr>
+      <w:r>
+        <w:rPr>
+          <w:rFonts w:ascii=".PingFang SC" w:eastAsia=".PingFang SC" w:hAnsi="AppleSystemUIFont" w:cs=".PingFang SC" w:hint="eastAsia"/>
+          <w:color w:val="353535"/>
+          <w:kern w:val="0"/>
+          <w:sz w:val="24"/>
+          <w:szCs w:val="24"/>
+        </w:rPr>
+        <w:t>服务</w:t>
+      </w:r>
+      <w:r>
+        <w:rPr>
+          <w:rFonts w:ascii="AppleSystemUIFont" w:eastAsia=".PingFang SC" w:hAnsi="AppleSystemUIFont" w:cs="AppleSystemUIFont"/>
+          <w:color w:val="353535"/>
+          <w:kern w:val="0"/>
+          <w:sz w:val="24"/>
+          <w:szCs w:val="24"/>
+        </w:rPr>
+        <w:t>A</w:t>
+      </w:r>
+      <w:r>
+        <w:rPr>
+          <w:rFonts w:ascii=".PingFang SC" w:eastAsia=".PingFang SC" w:hAnsi="AppleSystemUIFont" w:cs=".PingFang SC" w:hint="eastAsia"/>
+          <w:color w:val="353535"/>
+          <w:kern w:val="0"/>
+          <w:sz w:val="24"/>
+          <w:szCs w:val="24"/>
+        </w:rPr>
+        <w:t>调用服务</w:t>
+      </w:r>
+      <w:r>
+        <w:rPr>
+          <w:rFonts w:ascii="AppleSystemUIFont" w:eastAsia=".PingFang SC" w:hAnsi="AppleSystemUIFont" w:cs="AppleSystemUIFont"/>
+          <w:color w:val="353535"/>
+          <w:kern w:val="0"/>
+          <w:sz w:val="24"/>
+          <w:szCs w:val="24"/>
+        </w:rPr>
+        <w:t>B</w:t>
+      </w:r>
+      <w:r>
+        <w:rPr>
+          <w:rFonts w:ascii=".PingFang SC" w:eastAsia=".PingFang SC" w:hAnsi="AppleSystemUIFont" w:cs=".PingFang SC" w:hint="eastAsia"/>
+          <w:color w:val="353535"/>
+          <w:kern w:val="0"/>
+          <w:sz w:val="24"/>
+          <w:szCs w:val="24"/>
+        </w:rPr>
+        <w:t>中一个接口，服务</w:t>
+      </w:r>
+      <w:r>
+        <w:rPr>
+          <w:rFonts w:ascii="AppleSystemUIFont" w:eastAsia=".PingFang SC" w:hAnsi="AppleSystemUIFont" w:cs="AppleSystemUIFont"/>
+          <w:color w:val="353535"/>
+          <w:kern w:val="0"/>
+          <w:sz w:val="24"/>
+          <w:szCs w:val="24"/>
+        </w:rPr>
+        <w:t>B</w:t>
+      </w:r>
+      <w:r>
+        <w:rPr>
+          <w:rFonts w:ascii=".PingFang SC" w:eastAsia=".PingFang SC" w:hAnsi="AppleSystemUIFont" w:cs=".PingFang SC" w:hint="eastAsia"/>
+          <w:color w:val="353535"/>
+          <w:kern w:val="0"/>
+          <w:sz w:val="24"/>
+          <w:szCs w:val="24"/>
+        </w:rPr>
+        <w:t>调用服务</w:t>
+      </w:r>
+      <w:r>
+        <w:rPr>
+          <w:rFonts w:ascii="AppleSystemUIFont" w:eastAsia=".PingFang SC" w:hAnsi="AppleSystemUIFont" w:cs="AppleSystemUIFont"/>
+          <w:color w:val="353535"/>
+          <w:kern w:val="0"/>
+          <w:sz w:val="24"/>
+          <w:szCs w:val="24"/>
+        </w:rPr>
+        <w:t>C</w:t>
+      </w:r>
+      <w:r>
+        <w:rPr>
+          <w:rFonts w:ascii=".PingFang SC" w:eastAsia=".PingFang SC" w:hAnsi="AppleSystemUIFont" w:cs=".PingFang SC" w:hint="eastAsia"/>
+          <w:color w:val="353535"/>
+          <w:kern w:val="0"/>
+          <w:sz w:val="24"/>
+          <w:szCs w:val="24"/>
+        </w:rPr>
+        <w:t>中一个接口，如何实现若服务</w:t>
+      </w:r>
+      <w:r>
+        <w:rPr>
+          <w:rFonts w:ascii="AppleSystemUIFont" w:eastAsia=".PingFang SC" w:hAnsi="AppleSystemUIFont" w:cs="AppleSystemUIFont"/>
+          <w:color w:val="353535"/>
+          <w:kern w:val="0"/>
+          <w:sz w:val="24"/>
+          <w:szCs w:val="24"/>
+        </w:rPr>
+        <w:t>B</w:t>
+      </w:r>
+      <w:r>
+        <w:rPr>
+          <w:rFonts w:ascii=".PingFang SC" w:eastAsia=".PingFang SC" w:hAnsi="AppleSystemUIFont" w:cs=".PingFang SC" w:hint="eastAsia"/>
+          <w:color w:val="353535"/>
+          <w:kern w:val="0"/>
+          <w:sz w:val="24"/>
+          <w:szCs w:val="24"/>
+        </w:rPr>
+        <w:t>响应服务</w:t>
+      </w:r>
+      <w:r>
+        <w:rPr>
+          <w:rFonts w:ascii="AppleSystemUIFont" w:eastAsia=".PingFang SC" w:hAnsi="AppleSystemUIFont" w:cs="AppleSystemUIFont"/>
+          <w:color w:val="353535"/>
+          <w:kern w:val="0"/>
+          <w:sz w:val="24"/>
+          <w:szCs w:val="24"/>
+        </w:rPr>
+        <w:t>A</w:t>
+      </w:r>
+      <w:r>
+        <w:rPr>
+          <w:rFonts w:ascii=".PingFang SC" w:eastAsia=".PingFang SC" w:hAnsi="AppleSystemUIFont" w:cs=".PingFang SC" w:hint="eastAsia"/>
+          <w:color w:val="353535"/>
+          <w:kern w:val="0"/>
+          <w:sz w:val="24"/>
+          <w:szCs w:val="24"/>
+        </w:rPr>
+        <w:t>成功，则服务</w:t>
+      </w:r>
+      <w:r>
+        <w:rPr>
+          <w:rFonts w:ascii="AppleSystemUIFont" w:eastAsia=".PingFang SC" w:hAnsi="AppleSystemUIFont" w:cs="AppleSystemUIFont"/>
+          <w:color w:val="353535"/>
+          <w:kern w:val="0"/>
+          <w:sz w:val="24"/>
+          <w:szCs w:val="24"/>
+        </w:rPr>
+        <w:t>C</w:t>
+      </w:r>
+      <w:r>
+        <w:rPr>
+          <w:rFonts w:ascii=".PingFang SC" w:eastAsia=".PingFang SC" w:hAnsi="AppleSystemUIFont" w:cs=".PingFang SC" w:hint="eastAsia"/>
+          <w:color w:val="353535"/>
+          <w:kern w:val="0"/>
+          <w:sz w:val="24"/>
+          <w:szCs w:val="24"/>
+        </w:rPr>
+        <w:t>一定响应服务</w:t>
+      </w:r>
+      <w:r>
+        <w:rPr>
+          <w:rFonts w:ascii="AppleSystemUIFont" w:eastAsia=".PingFang SC" w:hAnsi="AppleSystemUIFont" w:cs="AppleSystemUIFont"/>
+          <w:color w:val="353535"/>
+          <w:kern w:val="0"/>
+          <w:sz w:val="24"/>
+          <w:szCs w:val="24"/>
+        </w:rPr>
+        <w:t>B</w:t>
+      </w:r>
+      <w:r>
+        <w:rPr>
+          <w:rFonts w:ascii=".PingFang SC" w:eastAsia=".PingFang SC" w:hAnsi="AppleSystemUIFont" w:cs=".PingFang SC" w:hint="eastAsia"/>
+          <w:color w:val="353535"/>
+          <w:kern w:val="0"/>
+          <w:sz w:val="24"/>
+          <w:szCs w:val="24"/>
+        </w:rPr>
+        <w:t>成功，需要考虑系统性能问题</w:t>
+      </w:r>
+    </w:p>
+    <w:p>
+      <w:pPr>
+        <w:numPr>
+          <w:ilvl w:val="0"/>
+          <w:numId w:val="3"/>
+        </w:numPr>
+        <w:autoSpaceDE w:val="0"/>
+        <w:autoSpaceDN w:val="0"/>
+        <w:adjustRightInd w:val="0"/>
+        <w:ind w:left="0" w:firstLine="0"/>
+        <w:jc w:val="left"/>
+        <w:rPr>
+          <w:rFonts w:ascii="AppleSystemUIFont" w:eastAsia=".PingFang SC" w:hAnsi="AppleSystemUIFont" w:cs="AppleSystemUIFont"/>
+          <w:color w:val="353535"/>
+          <w:kern w:val="0"/>
+          <w:sz w:val="24"/>
+          <w:szCs w:val="24"/>
+        </w:rPr>
+      </w:pPr>
+      <w:r>
+        <w:rPr>
+          <w:rFonts w:ascii=".PingFang SC" w:eastAsia=".PingFang SC" w:hAnsi="AppleSystemUIFont" w:cs=".PingFang SC" w:hint="eastAsia"/>
+          <w:color w:val="353535"/>
+          <w:kern w:val="0"/>
+          <w:sz w:val="24"/>
+          <w:szCs w:val="24"/>
+        </w:rPr>
+        <w:t>递归使用中有什么需要注意的地方，递归写法一般可以用什么去替换</w:t>
+      </w:r>
+    </w:p>
+    <w:p>
+      <w:pPr>
+        <w:numPr>
+          <w:ilvl w:val="0"/>
+          <w:numId w:val="3"/>
+        </w:numPr>
+        <w:autoSpaceDE w:val="0"/>
+        <w:autoSpaceDN w:val="0"/>
+        <w:adjustRightInd w:val="0"/>
+        <w:ind w:left="0" w:firstLine="0"/>
+        <w:jc w:val="left"/>
+        <w:rPr>
+          <w:rFonts w:ascii="AppleSystemUIFont" w:eastAsia=".PingFang SC" w:hAnsi="AppleSystemUIFont" w:cs="AppleSystemUIFont"/>
+          <w:color w:val="353535"/>
+          <w:kern w:val="0"/>
+          <w:sz w:val="24"/>
+          <w:szCs w:val="24"/>
+        </w:rPr>
+      </w:pPr>
+      <w:r>
+        <w:rPr>
+          <w:rFonts w:ascii=".PingFang SC" w:eastAsia=".PingFang SC" w:hAnsi="AppleSystemUIFont" w:cs=".PingFang SC" w:hint="eastAsia"/>
+          <w:color w:val="353535"/>
+          <w:kern w:val="0"/>
+          <w:sz w:val="24"/>
+          <w:szCs w:val="24"/>
+        </w:rPr>
+        <w:t>有两个表，</w:t>
+      </w:r>
+      <w:r>
+        <w:rPr>
+          <w:rFonts w:ascii="AppleSystemUIFont" w:eastAsia=".PingFang SC" w:hAnsi="AppleSystemUIFont" w:cs="AppleSystemUIFont"/>
+          <w:color w:val="353535"/>
+          <w:kern w:val="0"/>
+          <w:sz w:val="24"/>
+          <w:szCs w:val="24"/>
+        </w:rPr>
+        <w:t>table a</w:t>
+      </w:r>
+      <w:r>
+        <w:rPr>
+          <w:rFonts w:ascii=".PingFang SC" w:eastAsia=".PingFang SC" w:hAnsi="AppleSystemUIFont" w:cs=".PingFang SC" w:hint="eastAsia"/>
+          <w:color w:val="353535"/>
+          <w:kern w:val="0"/>
+          <w:sz w:val="24"/>
+          <w:szCs w:val="24"/>
+        </w:rPr>
+        <w:t>，</w:t>
+      </w:r>
+      <w:r>
+        <w:rPr>
+          <w:rFonts w:ascii="AppleSystemUIFont" w:eastAsia=".PingFang SC" w:hAnsi="AppleSystemUIFont" w:cs="AppleSystemUIFont"/>
+          <w:color w:val="353535"/>
+          <w:kern w:val="0"/>
+          <w:sz w:val="24"/>
+          <w:szCs w:val="24"/>
+        </w:rPr>
+        <w:t>table b</w:t>
+      </w:r>
+      <w:r>
+        <w:rPr>
+          <w:rFonts w:ascii=".PingFang SC" w:eastAsia=".PingFang SC" w:hAnsi="AppleSystemUIFont" w:cs=".PingFang SC" w:hint="eastAsia"/>
+          <w:color w:val="353535"/>
+          <w:kern w:val="0"/>
+          <w:sz w:val="24"/>
+          <w:szCs w:val="24"/>
+        </w:rPr>
+        <w:t>，写</w:t>
+      </w:r>
+      <w:r>
+        <w:rPr>
+          <w:rFonts w:ascii="AppleSystemUIFont" w:eastAsia=".PingFang SC" w:hAnsi="AppleSystemUIFont" w:cs="AppleSystemUIFont"/>
+          <w:color w:val="353535"/>
+          <w:kern w:val="0"/>
+          <w:sz w:val="24"/>
+          <w:szCs w:val="24"/>
+        </w:rPr>
+        <w:t>sql</w:t>
+      </w:r>
+      <w:r>
+        <w:rPr>
+          <w:rFonts w:ascii=".PingFang SC" w:eastAsia=".PingFang SC" w:hAnsi="AppleSystemUIFont" w:cs=".PingFang SC" w:hint="eastAsia"/>
+          <w:color w:val="353535"/>
+          <w:kern w:val="0"/>
+          <w:sz w:val="24"/>
+          <w:szCs w:val="24"/>
+        </w:rPr>
+        <w:t>查询出仅在</w:t>
+      </w:r>
+      <w:r>
+        <w:rPr>
+          <w:rFonts w:ascii="AppleSystemUIFont" w:eastAsia=".PingFang SC" w:hAnsi="AppleSystemUIFont" w:cs="AppleSystemUIFont"/>
+          <w:color w:val="353535"/>
+          <w:kern w:val="0"/>
+          <w:sz w:val="24"/>
+          <w:szCs w:val="24"/>
+        </w:rPr>
+        <w:t>table a</w:t>
+      </w:r>
+      <w:r>
+        <w:rPr>
+          <w:rFonts w:ascii=".PingFang SC" w:eastAsia=".PingFang SC" w:hAnsi="AppleSystemUIFont" w:cs=".PingFang SC" w:hint="eastAsia"/>
+          <w:color w:val="353535"/>
+          <w:kern w:val="0"/>
+          <w:sz w:val="24"/>
+          <w:szCs w:val="24"/>
+        </w:rPr>
+        <w:t>中的数据、仅在</w:t>
+      </w:r>
+      <w:r>
+        <w:rPr>
+          <w:rFonts w:ascii="AppleSystemUIFont" w:eastAsia=".PingFang SC" w:hAnsi="AppleSystemUIFont" w:cs="AppleSystemUIFont"/>
+          <w:color w:val="353535"/>
+          <w:kern w:val="0"/>
+          <w:sz w:val="24"/>
+          <w:szCs w:val="24"/>
+        </w:rPr>
+        <w:t>table b</w:t>
+      </w:r>
+      <w:r>
+        <w:rPr>
+          <w:rFonts w:ascii=".PingFang SC" w:eastAsia=".PingFang SC" w:hAnsi="AppleSystemUIFont" w:cs=".PingFang SC" w:hint="eastAsia"/>
+          <w:color w:val="353535"/>
+          <w:kern w:val="0"/>
+          <w:sz w:val="24"/>
+          <w:szCs w:val="24"/>
+        </w:rPr>
+        <w:t>中的数据、既在</w:t>
+      </w:r>
+      <w:r>
+        <w:rPr>
+          <w:rFonts w:ascii="AppleSystemUIFont" w:eastAsia=".PingFang SC" w:hAnsi="AppleSystemUIFont" w:cs="AppleSystemUIFont"/>
+          <w:color w:val="353535"/>
+          <w:kern w:val="0"/>
+          <w:sz w:val="24"/>
+          <w:szCs w:val="24"/>
+        </w:rPr>
+        <w:t xml:space="preserve">table a </w:t>
+      </w:r>
+      <w:r>
+        <w:rPr>
+          <w:rFonts w:ascii=".PingFang SC" w:eastAsia=".PingFang SC" w:hAnsi="AppleSystemUIFont" w:cs=".PingFang SC" w:hint="eastAsia"/>
+          <w:color w:val="353535"/>
+          <w:kern w:val="0"/>
+          <w:sz w:val="24"/>
+          <w:szCs w:val="24"/>
+        </w:rPr>
+        <w:t>又在</w:t>
+      </w:r>
+      <w:r>
+        <w:rPr>
+          <w:rFonts w:ascii="AppleSystemUIFont" w:eastAsia=".PingFang SC" w:hAnsi="AppleSystemUIFont" w:cs="AppleSystemUIFont"/>
+          <w:color w:val="353535"/>
+          <w:kern w:val="0"/>
+          <w:sz w:val="24"/>
+          <w:szCs w:val="24"/>
+        </w:rPr>
+        <w:t xml:space="preserve">table b </w:t>
+      </w:r>
+      <w:r>
+        <w:rPr>
+          <w:rFonts w:ascii=".PingFang SC" w:eastAsia=".PingFang SC" w:hAnsi="AppleSystemUIFont" w:cs=".PingFang SC" w:hint="eastAsia"/>
+          <w:color w:val="353535"/>
+          <w:kern w:val="0"/>
+          <w:sz w:val="24"/>
+          <w:szCs w:val="24"/>
+        </w:rPr>
+        <w:t>中的数据</w:t>
+      </w:r>
+    </w:p>
+    <w:p>
+      <w:pPr>
+        <w:numPr>
+          <w:ilvl w:val="0"/>
+          <w:numId w:val="3"/>
+        </w:numPr>
+        <w:autoSpaceDE w:val="0"/>
+        <w:autoSpaceDN w:val="0"/>
+        <w:adjustRightInd w:val="0"/>
+        <w:ind w:left="0" w:firstLine="0"/>
+        <w:jc w:val="left"/>
+        <w:rPr>
+          <w:rFonts w:ascii="AppleSystemUIFont" w:eastAsia=".PingFang SC" w:hAnsi="AppleSystemUIFont" w:cs="AppleSystemUIFont"/>
+          <w:color w:val="353535"/>
+          <w:kern w:val="0"/>
+          <w:sz w:val="24"/>
+          <w:szCs w:val="24"/>
+        </w:rPr>
+      </w:pPr>
+      <w:r>
+        <w:rPr>
+          <w:rFonts w:ascii="AppleSystemUIFont" w:eastAsia=".PingFang SC" w:hAnsi="AppleSystemUIFont" w:cs="AppleSystemUIFont"/>
+          <w:color w:val="353535"/>
+          <w:kern w:val="0"/>
+          <w:sz w:val="24"/>
+          <w:szCs w:val="24"/>
+        </w:rPr>
+        <w:t xml:space="preserve">spring </w:t>
+      </w:r>
+      <w:r>
+        <w:rPr>
+          <w:rFonts w:ascii=".PingFang SC" w:eastAsia=".PingFang SC" w:hAnsi="AppleSystemUIFont" w:cs=".PingFang SC" w:hint="eastAsia"/>
+          <w:color w:val="353535"/>
+          <w:kern w:val="0"/>
+          <w:sz w:val="24"/>
+          <w:szCs w:val="24"/>
+        </w:rPr>
+        <w:t>源码有了解没有</w:t>
+      </w:r>
+    </w:p>
+    <w:p>
+      <w:pPr>
+        <w:numPr>
+          <w:ilvl w:val="0"/>
+          <w:numId w:val="3"/>
+        </w:numPr>
+        <w:autoSpaceDE w:val="0"/>
+        <w:autoSpaceDN w:val="0"/>
+        <w:adjustRightInd w:val="0"/>
+        <w:ind w:left="0" w:firstLine="0"/>
+        <w:jc w:val="left"/>
+        <w:rPr>
+          <w:rFonts w:ascii="AppleSystemUIFont" w:eastAsia=".PingFang SC" w:hAnsi="AppleSystemUIFont" w:cs="AppleSystemUIFont"/>
+          <w:color w:val="353535"/>
+          <w:kern w:val="0"/>
+          <w:sz w:val="24"/>
+          <w:szCs w:val="24"/>
+        </w:rPr>
+      </w:pPr>
+      <w:r>
+        <w:rPr>
+          <w:rFonts w:ascii="AppleSystemUIFont" w:eastAsia=".PingFang SC" w:hAnsi="AppleSystemUIFont" w:cs="AppleSystemUIFont"/>
+          <w:color w:val="353535"/>
+          <w:kern w:val="0"/>
+          <w:sz w:val="24"/>
+          <w:szCs w:val="24"/>
+        </w:rPr>
+        <w:t>myBatis</w:t>
+      </w:r>
+      <w:r>
+        <w:rPr>
+          <w:rFonts w:ascii=".PingFang SC" w:eastAsia=".PingFang SC" w:hAnsi="AppleSystemUIFont" w:cs=".PingFang SC" w:hint="eastAsia"/>
+          <w:color w:val="353535"/>
+          <w:kern w:val="0"/>
+          <w:sz w:val="24"/>
+          <w:szCs w:val="24"/>
+        </w:rPr>
+        <w:t>源码有了解没有</w:t>
+      </w:r>
+    </w:p>
+    <w:p>
+      <w:pPr>
+        <w:numPr>
+          <w:ilvl w:val="0"/>
+          <w:numId w:val="3"/>
+        </w:numPr>
+        <w:autoSpaceDE w:val="0"/>
+        <w:autoSpaceDN w:val="0"/>
+        <w:adjustRightInd w:val="0"/>
+        <w:ind w:left="0" w:firstLine="0"/>
+        <w:jc w:val="left"/>
+        <w:rPr>
+          <w:rFonts w:ascii="AppleSystemUIFont" w:eastAsia=".PingFang SC" w:hAnsi="AppleSystemUIFont" w:cs="AppleSystemUIFont"/>
+          <w:color w:val="353535"/>
+          <w:kern w:val="0"/>
+          <w:sz w:val="24"/>
+          <w:szCs w:val="24"/>
+        </w:rPr>
+      </w:pPr>
+      <w:r>
+        <w:rPr>
+          <w:rFonts w:ascii="AppleSystemUIFont" w:eastAsia=".PingFang SC" w:hAnsi="AppleSystemUIFont" w:cs="AppleSystemUIFont"/>
+          <w:color w:val="353535"/>
+          <w:kern w:val="0"/>
+          <w:sz w:val="24"/>
+          <w:szCs w:val="24"/>
+        </w:rPr>
+        <w:t>mysql</w:t>
+      </w:r>
+      <w:r>
+        <w:rPr>
+          <w:rFonts w:ascii=".PingFang SC" w:eastAsia=".PingFang SC" w:hAnsi="AppleSystemUIFont" w:cs=".PingFang SC" w:hint="eastAsia"/>
+          <w:color w:val="353535"/>
+          <w:kern w:val="0"/>
+          <w:sz w:val="24"/>
+          <w:szCs w:val="24"/>
+        </w:rPr>
+        <w:t>事务隔离级别、</w:t>
+      </w:r>
+      <w:r>
+        <w:rPr>
+          <w:rFonts w:ascii="AppleSystemUIFont" w:eastAsia=".PingFang SC" w:hAnsi="AppleSystemUIFont" w:cs="AppleSystemUIFont"/>
+          <w:color w:val="353535"/>
+          <w:kern w:val="0"/>
+          <w:sz w:val="24"/>
+          <w:szCs w:val="24"/>
+        </w:rPr>
+        <w:t>mvcc</w:t>
+      </w:r>
+    </w:p>
+    <w:p>
+      <w:pPr>
+        <w:numPr>
+          <w:ilvl w:val="0"/>
+          <w:numId w:val="3"/>
+        </w:numPr>
+        <w:autoSpaceDE w:val="0"/>
+        <w:autoSpaceDN w:val="0"/>
+        <w:adjustRightInd w:val="0"/>
+        <w:ind w:left="0" w:firstLine="0"/>
+        <w:jc w:val="left"/>
+        <w:rPr>
+          <w:rFonts w:ascii="AppleSystemUIFont" w:eastAsia=".PingFang SC" w:hAnsi="AppleSystemUIFont" w:cs="AppleSystemUIFont"/>
+          <w:color w:val="353535"/>
+          <w:kern w:val="0"/>
+          <w:sz w:val="24"/>
+          <w:szCs w:val="24"/>
+        </w:rPr>
+      </w:pPr>
+      <w:r>
+        <w:rPr>
+          <w:rFonts w:ascii=".PingFang SC" w:eastAsia=".PingFang SC" w:hAnsi="AppleSystemUIFont" w:cs=".PingFang SC" w:hint="eastAsia"/>
+          <w:color w:val="353535"/>
+          <w:kern w:val="0"/>
+          <w:sz w:val="24"/>
+          <w:szCs w:val="24"/>
+        </w:rPr>
+        <w:t>一个</w:t>
+      </w:r>
+      <w:r>
+        <w:rPr>
+          <w:rFonts w:ascii="AppleSystemUIFont" w:eastAsia=".PingFang SC" w:hAnsi="AppleSystemUIFont" w:cs="AppleSystemUIFont"/>
+          <w:color w:val="353535"/>
+          <w:kern w:val="0"/>
+          <w:sz w:val="24"/>
+          <w:szCs w:val="24"/>
+        </w:rPr>
+        <w:t>final</w:t>
+      </w:r>
+      <w:r>
+        <w:rPr>
+          <w:rFonts w:ascii=".PingFang SC" w:eastAsia=".PingFang SC" w:hAnsi="AppleSystemUIFont" w:cs=".PingFang SC" w:hint="eastAsia"/>
+          <w:color w:val="353535"/>
+          <w:kern w:val="0"/>
+          <w:sz w:val="24"/>
+          <w:szCs w:val="24"/>
+        </w:rPr>
+        <w:t>修饰的属性，定义的时候没有初始化，在无参构造函数中初始化，可以吗，为什么</w:t>
+      </w:r>
+    </w:p>
+    <w:p>
+      <w:pPr>
+        <w:numPr>
+          <w:ilvl w:val="0"/>
+          <w:numId w:val="3"/>
+        </w:numPr>
+        <w:autoSpaceDE w:val="0"/>
+        <w:autoSpaceDN w:val="0"/>
+        <w:adjustRightInd w:val="0"/>
+        <w:ind w:left="0" w:firstLine="0"/>
+        <w:jc w:val="left"/>
+        <w:rPr>
+          <w:rFonts w:ascii="AppleSystemUIFont" w:eastAsia=".PingFang SC" w:hAnsi="AppleSystemUIFont" w:cs="AppleSystemUIFont"/>
+          <w:color w:val="353535"/>
+          <w:kern w:val="0"/>
+          <w:sz w:val="24"/>
+          <w:szCs w:val="24"/>
+        </w:rPr>
+      </w:pPr>
+      <w:r>
+        <w:rPr>
+          <w:rFonts w:ascii=".PingFang SC" w:eastAsia=".PingFang SC" w:hAnsi="AppleSystemUIFont" w:cs=".PingFang SC" w:hint="eastAsia"/>
+          <w:color w:val="353535"/>
+          <w:kern w:val="0"/>
+          <w:sz w:val="24"/>
+          <w:szCs w:val="24"/>
+        </w:rPr>
+        <w:t>说说对</w:t>
+      </w:r>
+      <w:r>
+        <w:rPr>
+          <w:rFonts w:ascii="AppleSystemUIFont" w:eastAsia=".PingFang SC" w:hAnsi="AppleSystemUIFont" w:cs="AppleSystemUIFont"/>
+          <w:color w:val="353535"/>
+          <w:kern w:val="0"/>
+          <w:sz w:val="24"/>
+          <w:szCs w:val="24"/>
+        </w:rPr>
+        <w:t>java</w:t>
+      </w:r>
+      <w:r>
+        <w:rPr>
+          <w:rFonts w:ascii=".PingFang SC" w:eastAsia=".PingFang SC" w:hAnsi="AppleSystemUIFont" w:cs=".PingFang SC" w:hint="eastAsia"/>
+          <w:color w:val="353535"/>
+          <w:kern w:val="0"/>
+          <w:sz w:val="24"/>
+          <w:szCs w:val="24"/>
+        </w:rPr>
+        <w:t>中集合类的理解，项目中用过哪些，哪个地方用的，如何使用</w:t>
+      </w:r>
+      <w:r>
+        <w:rPr>
+          <w:rFonts w:ascii=".PingFang SC" w:eastAsia=".PingFang SC" w:hAnsi="AppleSystemUIFont" w:cs=".PingFang SC" w:hint="eastAsia"/>
+          <w:color w:val="353535"/>
+          <w:kern w:val="0"/>
+          <w:sz w:val="24"/>
+          <w:szCs w:val="24"/>
+        </w:rPr>
+        <w:lastRenderedPageBreak/>
+        <w:t>的，为什么不用其他的集合类</w:t>
+      </w:r>
+    </w:p>
+    <w:p>
+      <w:pPr>
+        <w:numPr>
+          <w:ilvl w:val="0"/>
+          <w:numId w:val="3"/>
+        </w:numPr>
+        <w:autoSpaceDE w:val="0"/>
+        <w:autoSpaceDN w:val="0"/>
+        <w:adjustRightInd w:val="0"/>
+        <w:ind w:left="0" w:firstLine="0"/>
+        <w:jc w:val="left"/>
+        <w:rPr>
+          <w:rFonts w:ascii="AppleSystemUIFont" w:eastAsia=".PingFang SC" w:hAnsi="AppleSystemUIFont" w:cs="AppleSystemUIFont"/>
+          <w:color w:val="353535"/>
+          <w:kern w:val="0"/>
+          <w:sz w:val="24"/>
+          <w:szCs w:val="24"/>
+        </w:rPr>
+      </w:pPr>
+      <w:r>
+        <w:rPr>
+          <w:rFonts w:ascii="AppleSystemUIFont" w:eastAsia=".PingFang SC" w:hAnsi="AppleSystemUIFont" w:cs="AppleSystemUIFont"/>
+          <w:color w:val="353535"/>
+          <w:kern w:val="0"/>
+          <w:sz w:val="24"/>
+          <w:szCs w:val="24"/>
+        </w:rPr>
+        <w:t>hashMap</w:t>
+      </w:r>
+      <w:r>
+        <w:rPr>
+          <w:rFonts w:ascii=".PingFang SC" w:eastAsia=".PingFang SC" w:hAnsi="AppleSystemUIFont" w:cs=".PingFang SC" w:hint="eastAsia"/>
+          <w:color w:val="353535"/>
+          <w:kern w:val="0"/>
+          <w:sz w:val="24"/>
+          <w:szCs w:val="24"/>
+        </w:rPr>
+        <w:t>，</w:t>
+      </w:r>
+      <w:r>
+        <w:rPr>
+          <w:rFonts w:ascii="AppleSystemUIFont" w:eastAsia=".PingFang SC" w:hAnsi="AppleSystemUIFont" w:cs="AppleSystemUIFont"/>
+          <w:color w:val="353535"/>
+          <w:kern w:val="0"/>
+          <w:sz w:val="24"/>
+          <w:szCs w:val="24"/>
+        </w:rPr>
+        <w:t>concurrentHashMap</w:t>
+      </w:r>
+      <w:r>
+        <w:rPr>
+          <w:rFonts w:ascii=".PingFang SC" w:eastAsia=".PingFang SC" w:hAnsi="AppleSystemUIFont" w:cs=".PingFang SC" w:hint="eastAsia"/>
+          <w:color w:val="353535"/>
+          <w:kern w:val="0"/>
+          <w:sz w:val="24"/>
+          <w:szCs w:val="24"/>
+        </w:rPr>
+        <w:t>底层实现，</w:t>
+      </w:r>
+    </w:p>
+    <w:p>
+      <w:pPr>
+        <w:numPr>
+          <w:ilvl w:val="0"/>
+          <w:numId w:val="3"/>
+        </w:numPr>
+        <w:autoSpaceDE w:val="0"/>
+        <w:autoSpaceDN w:val="0"/>
+        <w:adjustRightInd w:val="0"/>
+        <w:ind w:left="0" w:firstLine="0"/>
+        <w:jc w:val="left"/>
+        <w:rPr>
+          <w:rFonts w:ascii="AppleSystemUIFont" w:eastAsia=".PingFang SC" w:hAnsi="AppleSystemUIFont" w:cs="AppleSystemUIFont"/>
+          <w:color w:val="353535"/>
+          <w:kern w:val="0"/>
+          <w:sz w:val="24"/>
+          <w:szCs w:val="24"/>
+        </w:rPr>
+      </w:pPr>
+      <w:r>
+        <w:rPr>
+          <w:rFonts w:ascii="AppleSystemUIFont" w:eastAsia=".PingFang SC" w:hAnsi="AppleSystemUIFont" w:cs="AppleSystemUIFont"/>
+          <w:color w:val="353535"/>
+          <w:kern w:val="0"/>
+          <w:sz w:val="24"/>
+          <w:szCs w:val="24"/>
+        </w:rPr>
+        <w:t>list</w:t>
+      </w:r>
+      <w:r>
+        <w:rPr>
+          <w:rFonts w:ascii=".PingFang SC" w:eastAsia=".PingFang SC" w:hAnsi="AppleSystemUIFont" w:cs=".PingFang SC" w:hint="eastAsia"/>
+          <w:color w:val="353535"/>
+          <w:kern w:val="0"/>
+          <w:sz w:val="24"/>
+          <w:szCs w:val="24"/>
+        </w:rPr>
+        <w:t>删除是怎么实现的，遍历的时候可以删除吗，为什么</w:t>
+      </w:r>
+    </w:p>
+    <w:p>
+      <w:pPr>
+        <w:numPr>
+          <w:ilvl w:val="0"/>
+          <w:numId w:val="3"/>
+        </w:numPr>
+        <w:autoSpaceDE w:val="0"/>
+        <w:autoSpaceDN w:val="0"/>
+        <w:adjustRightInd w:val="0"/>
+        <w:ind w:left="0" w:firstLine="0"/>
+        <w:jc w:val="left"/>
+        <w:rPr>
+          <w:rFonts w:ascii="AppleSystemUIFont" w:eastAsia=".PingFang SC" w:hAnsi="AppleSystemUIFont" w:cs="AppleSystemUIFont"/>
+          <w:color w:val="353535"/>
+          <w:kern w:val="0"/>
+          <w:sz w:val="24"/>
+          <w:szCs w:val="24"/>
+        </w:rPr>
+      </w:pPr>
+      <w:r>
+        <w:rPr>
+          <w:rFonts w:ascii="AppleSystemUIFont" w:eastAsia=".PingFang SC" w:hAnsi="AppleSystemUIFont" w:cs="AppleSystemUIFont"/>
+          <w:color w:val="353535"/>
+          <w:kern w:val="0"/>
+          <w:sz w:val="24"/>
+          <w:szCs w:val="24"/>
+        </w:rPr>
+        <w:t>redis</w:t>
+      </w:r>
+      <w:r>
+        <w:rPr>
+          <w:rFonts w:ascii=".PingFang SC" w:eastAsia=".PingFang SC" w:hAnsi="AppleSystemUIFont" w:cs=".PingFang SC" w:hint="eastAsia"/>
+          <w:color w:val="353535"/>
+          <w:kern w:val="0"/>
+          <w:sz w:val="24"/>
+          <w:szCs w:val="24"/>
+        </w:rPr>
+        <w:t>中有哪些数据结构，了解过其底层怎么实现的吗，和</w:t>
+      </w:r>
+      <w:r>
+        <w:rPr>
+          <w:rFonts w:ascii="AppleSystemUIFont" w:eastAsia=".PingFang SC" w:hAnsi="AppleSystemUIFont" w:cs="AppleSystemUIFont"/>
+          <w:color w:val="353535"/>
+          <w:kern w:val="0"/>
+          <w:sz w:val="24"/>
+          <w:szCs w:val="24"/>
+        </w:rPr>
+        <w:t>java</w:t>
+      </w:r>
+      <w:r>
+        <w:rPr>
+          <w:rFonts w:ascii=".PingFang SC" w:eastAsia=".PingFang SC" w:hAnsi="AppleSystemUIFont" w:cs=".PingFang SC" w:hint="eastAsia"/>
+          <w:color w:val="353535"/>
+          <w:kern w:val="0"/>
+          <w:sz w:val="24"/>
+          <w:szCs w:val="24"/>
+        </w:rPr>
+        <w:t>中相似的数据结构的对比</w:t>
+      </w:r>
+    </w:p>
+    <w:p>
+      <w:pPr>
+        <w:numPr>
+          <w:ilvl w:val="0"/>
+          <w:numId w:val="3"/>
+        </w:numPr>
+        <w:autoSpaceDE w:val="0"/>
+        <w:autoSpaceDN w:val="0"/>
+        <w:adjustRightInd w:val="0"/>
+        <w:ind w:left="0" w:firstLine="0"/>
+        <w:jc w:val="left"/>
+        <w:rPr>
+          <w:rFonts w:ascii="AppleSystemUIFont" w:eastAsia=".PingFang SC" w:hAnsi="AppleSystemUIFont" w:cs="AppleSystemUIFont"/>
+          <w:color w:val="353535"/>
+          <w:kern w:val="0"/>
+          <w:sz w:val="24"/>
+          <w:szCs w:val="24"/>
+        </w:rPr>
+      </w:pPr>
+      <w:r>
+        <w:rPr>
+          <w:rFonts w:ascii="AppleSystemUIFont" w:eastAsia=".PingFang SC" w:hAnsi="AppleSystemUIFont" w:cs="AppleSystemUIFont"/>
+          <w:color w:val="353535"/>
+          <w:kern w:val="0"/>
+          <w:sz w:val="24"/>
+          <w:szCs w:val="24"/>
+        </w:rPr>
+        <w:t>redis</w:t>
+      </w:r>
+      <w:r>
+        <w:rPr>
+          <w:rFonts w:ascii=".PingFang SC" w:eastAsia=".PingFang SC" w:hAnsi="AppleSystemUIFont" w:cs=".PingFang SC" w:hint="eastAsia"/>
+          <w:color w:val="353535"/>
+          <w:kern w:val="0"/>
+          <w:sz w:val="24"/>
+          <w:szCs w:val="24"/>
+        </w:rPr>
+        <w:t>是单线程的还是多线程的，为什么这么快</w:t>
+      </w:r>
+    </w:p>
+    <w:p>
+      <w:pPr>
+        <w:numPr>
+          <w:ilvl w:val="0"/>
+          <w:numId w:val="3"/>
+        </w:numPr>
+        <w:autoSpaceDE w:val="0"/>
+        <w:autoSpaceDN w:val="0"/>
+        <w:adjustRightInd w:val="0"/>
+        <w:ind w:left="0" w:firstLine="0"/>
+        <w:jc w:val="left"/>
+        <w:rPr>
+          <w:rFonts w:ascii="AppleSystemUIFont" w:eastAsia=".PingFang SC" w:hAnsi="AppleSystemUIFont" w:cs="AppleSystemUIFont"/>
+          <w:color w:val="353535"/>
+          <w:kern w:val="0"/>
+          <w:sz w:val="24"/>
+          <w:szCs w:val="24"/>
+        </w:rPr>
+      </w:pPr>
+      <w:r>
+        <w:rPr>
+          <w:rFonts w:ascii="AppleSystemUIFont" w:eastAsia=".PingFang SC" w:hAnsi="AppleSystemUIFont" w:cs="AppleSystemUIFont"/>
+          <w:color w:val="353535"/>
+          <w:kern w:val="0"/>
+          <w:sz w:val="24"/>
+          <w:szCs w:val="24"/>
+        </w:rPr>
+        <w:t>redis hash</w:t>
+      </w:r>
+      <w:r>
+        <w:rPr>
+          <w:rFonts w:ascii=".PingFang SC" w:eastAsia=".PingFang SC" w:hAnsi="AppleSystemUIFont" w:cs=".PingFang SC" w:hint="eastAsia"/>
+          <w:color w:val="353535"/>
+          <w:kern w:val="0"/>
+          <w:sz w:val="24"/>
+          <w:szCs w:val="24"/>
+        </w:rPr>
+        <w:t>中某个</w:t>
+      </w:r>
+      <w:r>
+        <w:rPr>
+          <w:rFonts w:ascii="AppleSystemUIFont" w:eastAsia=".PingFang SC" w:hAnsi="AppleSystemUIFont" w:cs="AppleSystemUIFont"/>
+          <w:color w:val="353535"/>
+          <w:kern w:val="0"/>
+          <w:sz w:val="24"/>
+          <w:szCs w:val="24"/>
+        </w:rPr>
+        <w:t>key</w:t>
+      </w:r>
+      <w:r>
+        <w:rPr>
+          <w:rFonts w:ascii=".PingFang SC" w:eastAsia=".PingFang SC" w:hAnsi="AppleSystemUIFont" w:cs=".PingFang SC" w:hint="eastAsia"/>
+          <w:color w:val="353535"/>
+          <w:kern w:val="0"/>
+          <w:sz w:val="24"/>
+          <w:szCs w:val="24"/>
+        </w:rPr>
+        <w:t>过大，变为</w:t>
+      </w:r>
+      <w:r>
+        <w:rPr>
+          <w:rFonts w:ascii="AppleSystemUIFont" w:eastAsia=".PingFang SC" w:hAnsi="AppleSystemUIFont" w:cs="AppleSystemUIFont"/>
+          <w:color w:val="353535"/>
+          <w:kern w:val="0"/>
+          <w:sz w:val="24"/>
+          <w:szCs w:val="24"/>
+        </w:rPr>
+        <w:t>String</w:t>
+      </w:r>
+      <w:r>
+        <w:rPr>
+          <w:rFonts w:ascii=".PingFang SC" w:eastAsia=".PingFang SC" w:hAnsi="AppleSystemUIFont" w:cs=".PingFang SC" w:hint="eastAsia"/>
+          <w:color w:val="353535"/>
+          <w:kern w:val="0"/>
+          <w:sz w:val="24"/>
+          <w:szCs w:val="24"/>
+        </w:rPr>
+        <w:t>类型的大</w:t>
+      </w:r>
+      <w:r>
+        <w:rPr>
+          <w:rFonts w:ascii="AppleSystemUIFont" w:eastAsia=".PingFang SC" w:hAnsi="AppleSystemUIFont" w:cs="AppleSystemUIFont"/>
+          <w:color w:val="353535"/>
+          <w:kern w:val="0"/>
+          <w:sz w:val="24"/>
+          <w:szCs w:val="24"/>
+        </w:rPr>
+        <w:t>key</w:t>
+      </w:r>
+      <w:r>
+        <w:rPr>
+          <w:rFonts w:ascii=".PingFang SC" w:eastAsia=".PingFang SC" w:hAnsi="AppleSystemUIFont" w:cs=".PingFang SC" w:hint="eastAsia"/>
+          <w:color w:val="353535"/>
+          <w:kern w:val="0"/>
+          <w:sz w:val="24"/>
+          <w:szCs w:val="24"/>
+        </w:rPr>
+        <w:t>，怎么处理，使用中如何避免出现这种问题</w:t>
+      </w:r>
+    </w:p>
+    <w:p>
+      <w:pPr>
+        <w:numPr>
+          <w:ilvl w:val="0"/>
+          <w:numId w:val="3"/>
+        </w:numPr>
+        <w:autoSpaceDE w:val="0"/>
+        <w:autoSpaceDN w:val="0"/>
+        <w:adjustRightInd w:val="0"/>
+        <w:ind w:left="0" w:firstLine="0"/>
+        <w:jc w:val="left"/>
+        <w:rPr>
+          <w:rFonts w:ascii="AppleSystemUIFont" w:eastAsia=".PingFang SC" w:hAnsi="AppleSystemUIFont" w:cs="AppleSystemUIFont"/>
+          <w:color w:val="353535"/>
+          <w:kern w:val="0"/>
+          <w:sz w:val="24"/>
+          <w:szCs w:val="24"/>
+        </w:rPr>
+      </w:pPr>
+      <w:r>
+        <w:rPr>
+          <w:rFonts w:ascii=".PingFang SC" w:eastAsia=".PingFang SC" w:hAnsi="AppleSystemUIFont" w:cs=".PingFang SC" w:hint="eastAsia"/>
+          <w:color w:val="353535"/>
+          <w:kern w:val="0"/>
+          <w:sz w:val="24"/>
+          <w:szCs w:val="24"/>
+        </w:rPr>
+        <w:t>设计模式在项目中哪个地方用到了，怎么使用的，能不能画一个你熟悉的设计模式的</w:t>
+      </w:r>
+      <w:r>
+        <w:rPr>
+          <w:rFonts w:ascii="AppleSystemUIFont" w:eastAsia=".PingFang SC" w:hAnsi="AppleSystemUIFont" w:cs="AppleSystemUIFont"/>
+          <w:color w:val="353535"/>
+          <w:kern w:val="0"/>
+          <w:sz w:val="24"/>
+          <w:szCs w:val="24"/>
+        </w:rPr>
+        <w:t>UML</w:t>
+      </w:r>
+      <w:r>
+        <w:rPr>
+          <w:rFonts w:ascii=".PingFang SC" w:eastAsia=".PingFang SC" w:hAnsi="AppleSystemUIFont" w:cs=".PingFang SC" w:hint="eastAsia"/>
+          <w:color w:val="353535"/>
+          <w:kern w:val="0"/>
+          <w:sz w:val="24"/>
+          <w:szCs w:val="24"/>
+        </w:rPr>
+        <w:t>图，手写单例模式，手写静态内部类实现的单例模式</w:t>
+      </w:r>
+    </w:p>
+    <w:p>
+      <w:pPr>
+        <w:numPr>
+          <w:ilvl w:val="0"/>
+          <w:numId w:val="3"/>
+        </w:numPr>
+        <w:autoSpaceDE w:val="0"/>
+        <w:autoSpaceDN w:val="0"/>
+        <w:adjustRightInd w:val="0"/>
+        <w:ind w:left="0" w:firstLine="0"/>
+        <w:jc w:val="left"/>
+        <w:rPr>
+          <w:rFonts w:ascii="AppleSystemUIFont" w:eastAsia=".PingFang SC" w:hAnsi="AppleSystemUIFont" w:cs="AppleSystemUIFont"/>
+          <w:color w:val="353535"/>
+          <w:kern w:val="0"/>
+          <w:sz w:val="24"/>
+          <w:szCs w:val="24"/>
+        </w:rPr>
+      </w:pPr>
+      <w:r>
+        <w:rPr>
+          <w:rFonts w:ascii=".PingFang SC" w:eastAsia=".PingFang SC" w:hAnsi="AppleSystemUIFont" w:cs=".PingFang SC" w:hint="eastAsia"/>
+          <w:color w:val="353535"/>
+          <w:kern w:val="0"/>
+          <w:sz w:val="24"/>
+          <w:szCs w:val="24"/>
+        </w:rPr>
+        <w:t>讲一讲</w:t>
+      </w:r>
+      <w:r>
+        <w:rPr>
+          <w:rFonts w:ascii="AppleSystemUIFont" w:eastAsia=".PingFang SC" w:hAnsi="AppleSystemUIFont" w:cs="AppleSystemUIFont"/>
+          <w:color w:val="353535"/>
+          <w:kern w:val="0"/>
+          <w:sz w:val="24"/>
+          <w:szCs w:val="24"/>
+        </w:rPr>
+        <w:t>mysql</w:t>
+      </w:r>
+      <w:r>
+        <w:rPr>
+          <w:rFonts w:ascii=".PingFang SC" w:eastAsia=".PingFang SC" w:hAnsi="AppleSystemUIFont" w:cs=".PingFang SC" w:hint="eastAsia"/>
+          <w:color w:val="353535"/>
+          <w:kern w:val="0"/>
+          <w:sz w:val="24"/>
+          <w:szCs w:val="24"/>
+        </w:rPr>
+        <w:t>索引，实际工作中，哪些场景用了</w:t>
+      </w:r>
+      <w:r>
+        <w:rPr>
+          <w:rFonts w:ascii="AppleSystemUIFont" w:eastAsia=".PingFang SC" w:hAnsi="AppleSystemUIFont" w:cs="AppleSystemUIFont"/>
+          <w:color w:val="353535"/>
+          <w:kern w:val="0"/>
+          <w:sz w:val="24"/>
+          <w:szCs w:val="24"/>
+        </w:rPr>
+        <w:t>b+tree</w:t>
+      </w:r>
+      <w:r>
+        <w:rPr>
+          <w:rFonts w:ascii=".PingFang SC" w:eastAsia=".PingFang SC" w:hAnsi="AppleSystemUIFont" w:cs=".PingFang SC" w:hint="eastAsia"/>
+          <w:color w:val="353535"/>
+          <w:kern w:val="0"/>
+          <w:sz w:val="24"/>
+          <w:szCs w:val="24"/>
+        </w:rPr>
+        <w:t>索引，哪些场景用了</w:t>
+      </w:r>
+      <w:r>
+        <w:rPr>
+          <w:rFonts w:ascii="AppleSystemUIFont" w:eastAsia=".PingFang SC" w:hAnsi="AppleSystemUIFont" w:cs="AppleSystemUIFont"/>
+          <w:color w:val="353535"/>
+          <w:kern w:val="0"/>
+          <w:sz w:val="24"/>
+          <w:szCs w:val="24"/>
+        </w:rPr>
+        <w:t>hash</w:t>
+      </w:r>
+      <w:r>
+        <w:rPr>
+          <w:rFonts w:ascii=".PingFang SC" w:eastAsia=".PingFang SC" w:hAnsi="AppleSystemUIFont" w:cs=".PingFang SC" w:hint="eastAsia"/>
+          <w:color w:val="353535"/>
+          <w:kern w:val="0"/>
+          <w:sz w:val="24"/>
+          <w:szCs w:val="24"/>
+        </w:rPr>
+        <w:t>索引</w:t>
+      </w:r>
+    </w:p>
+    <w:p>
+      <w:pPr>
+        <w:numPr>
+          <w:ilvl w:val="0"/>
+          <w:numId w:val="3"/>
+        </w:numPr>
+        <w:autoSpaceDE w:val="0"/>
+        <w:autoSpaceDN w:val="0"/>
+        <w:adjustRightInd w:val="0"/>
+        <w:ind w:left="0" w:firstLine="0"/>
+        <w:jc w:val="left"/>
+        <w:rPr>
+          <w:rFonts w:ascii="AppleSystemUIFont" w:eastAsia=".PingFang SC" w:hAnsi="AppleSystemUIFont" w:cs="AppleSystemUIFont"/>
+          <w:color w:val="353535"/>
+          <w:kern w:val="0"/>
+          <w:sz w:val="24"/>
+          <w:szCs w:val="24"/>
+        </w:rPr>
+      </w:pPr>
+      <w:r>
+        <w:rPr>
+          <w:rFonts w:ascii="AppleSystemUIFont" w:eastAsia=".PingFang SC" w:hAnsi="AppleSystemUIFont" w:cs="AppleSystemUIFont"/>
+          <w:color w:val="353535"/>
+          <w:kern w:val="0"/>
+          <w:sz w:val="24"/>
+          <w:szCs w:val="24"/>
+        </w:rPr>
+        <w:t xml:space="preserve">explain </w:t>
+      </w:r>
+      <w:r>
+        <w:rPr>
+          <w:rFonts w:ascii=".PingFang SC" w:eastAsia=".PingFang SC" w:hAnsi="AppleSystemUIFont" w:cs=".PingFang SC" w:hint="eastAsia"/>
+          <w:color w:val="353535"/>
+          <w:kern w:val="0"/>
+          <w:sz w:val="24"/>
+          <w:szCs w:val="24"/>
+        </w:rPr>
+        <w:t>可以看到哪些信息，什么信息说明什么，</w:t>
+      </w:r>
+      <w:r>
+        <w:rPr>
+          <w:rFonts w:ascii="AppleSystemUIFont" w:eastAsia=".PingFang SC" w:hAnsi="AppleSystemUIFont" w:cs="AppleSystemUIFont"/>
+          <w:color w:val="353535"/>
+          <w:kern w:val="0"/>
+          <w:sz w:val="24"/>
+          <w:szCs w:val="24"/>
+        </w:rPr>
+        <w:t>explain</w:t>
+      </w:r>
+      <w:r>
+        <w:rPr>
+          <w:rFonts w:ascii=".PingFang SC" w:eastAsia=".PingFang SC" w:hAnsi="AppleSystemUIFont" w:cs=".PingFang SC" w:hint="eastAsia"/>
+          <w:color w:val="353535"/>
+          <w:kern w:val="0"/>
+          <w:sz w:val="24"/>
+          <w:szCs w:val="24"/>
+        </w:rPr>
+        <w:t>的结果列讲一下</w:t>
+      </w:r>
+    </w:p>
+    <w:p>
+      <w:pPr>
+        <w:numPr>
+          <w:ilvl w:val="0"/>
+          <w:numId w:val="3"/>
+        </w:numPr>
+        <w:autoSpaceDE w:val="0"/>
+        <w:autoSpaceDN w:val="0"/>
+        <w:adjustRightInd w:val="0"/>
+        <w:ind w:left="0" w:firstLine="0"/>
+        <w:jc w:val="left"/>
+        <w:rPr>
+          <w:rFonts w:ascii="AppleSystemUIFont" w:eastAsia=".PingFang SC" w:hAnsi="AppleSystemUIFont" w:cs="AppleSystemUIFont"/>
+          <w:color w:val="353535"/>
+          <w:kern w:val="0"/>
+          <w:sz w:val="24"/>
+          <w:szCs w:val="24"/>
+        </w:rPr>
+      </w:pPr>
+      <w:r>
+        <w:rPr>
+          <w:rFonts w:ascii="AppleSystemUIFont" w:eastAsia=".PingFang SC" w:hAnsi="AppleSystemUIFont" w:cs="AppleSystemUIFont"/>
+          <w:color w:val="353535"/>
+          <w:kern w:val="0"/>
+          <w:sz w:val="24"/>
+          <w:szCs w:val="24"/>
+        </w:rPr>
+        <w:t>Spring</w:t>
+      </w:r>
+      <w:r>
+        <w:rPr>
+          <w:rFonts w:ascii=".PingFang SC" w:eastAsia=".PingFang SC" w:hAnsi="AppleSystemUIFont" w:cs=".PingFang SC" w:hint="eastAsia"/>
+          <w:color w:val="353535"/>
+          <w:kern w:val="0"/>
+          <w:sz w:val="24"/>
+          <w:szCs w:val="24"/>
+        </w:rPr>
+        <w:t>源码看过没有，会多少讲多少</w:t>
+      </w:r>
+    </w:p>
+    <w:p>
+      <w:pPr>
+        <w:numPr>
+          <w:ilvl w:val="0"/>
+          <w:numId w:val="3"/>
+        </w:numPr>
+        <w:autoSpaceDE w:val="0"/>
+        <w:autoSpaceDN w:val="0"/>
+        <w:adjustRightInd w:val="0"/>
+        <w:ind w:left="0" w:firstLine="0"/>
+        <w:jc w:val="left"/>
+        <w:rPr>
+          <w:rFonts w:ascii="AppleSystemUIFont" w:eastAsia=".PingFang SC" w:hAnsi="AppleSystemUIFont" w:cs="AppleSystemUIFont"/>
+          <w:color w:val="353535"/>
+          <w:kern w:val="0"/>
+          <w:sz w:val="24"/>
+          <w:szCs w:val="24"/>
+        </w:rPr>
+      </w:pPr>
+      <w:r>
+        <w:rPr>
+          <w:rFonts w:ascii="AppleSystemUIFont" w:eastAsia=".PingFang SC" w:hAnsi="AppleSystemUIFont" w:cs="AppleSystemUIFont"/>
+          <w:color w:val="353535"/>
+          <w:kern w:val="0"/>
+          <w:sz w:val="24"/>
+          <w:szCs w:val="24"/>
+        </w:rPr>
+        <w:t>MyBatis</w:t>
+      </w:r>
+      <w:r>
+        <w:rPr>
+          <w:rFonts w:ascii=".PingFang SC" w:eastAsia=".PingFang SC" w:hAnsi="AppleSystemUIFont" w:cs=".PingFang SC" w:hint="eastAsia"/>
+          <w:color w:val="353535"/>
+          <w:kern w:val="0"/>
+          <w:sz w:val="24"/>
+          <w:szCs w:val="24"/>
+        </w:rPr>
+        <w:t>源码看过没有，会多少讲多少</w:t>
+      </w:r>
+    </w:p>
+    <w:p>
+      <w:pPr>
+        <w:numPr>
+          <w:ilvl w:val="0"/>
+          <w:numId w:val="3"/>
+        </w:numPr>
+        <w:autoSpaceDE w:val="0"/>
+        <w:autoSpaceDN w:val="0"/>
+        <w:adjustRightInd w:val="0"/>
+        <w:ind w:left="0" w:firstLine="0"/>
+        <w:jc w:val="left"/>
+        <w:rPr>
+          <w:rFonts w:ascii="AppleSystemUIFont" w:eastAsia=".PingFang SC" w:hAnsi="AppleSystemUIFont" w:cs="AppleSystemUIFont"/>
+          <w:color w:val="353535"/>
+          <w:kern w:val="0"/>
+          <w:sz w:val="24"/>
+          <w:szCs w:val="24"/>
+        </w:rPr>
+      </w:pPr>
+      <w:r>
+        <w:rPr>
+          <w:rFonts w:ascii="AppleSystemUIFont" w:eastAsia=".PingFang SC" w:hAnsi="AppleSystemUIFont" w:cs="AppleSystemUIFont"/>
+          <w:color w:val="353535"/>
+          <w:kern w:val="0"/>
+          <w:sz w:val="24"/>
+          <w:szCs w:val="24"/>
+        </w:rPr>
+        <w:t>cas</w:t>
+      </w:r>
+      <w:r>
+        <w:rPr>
+          <w:rFonts w:ascii=".PingFang SC" w:eastAsia=".PingFang SC" w:hAnsi="AppleSystemUIFont" w:cs=".PingFang SC" w:hint="eastAsia"/>
+          <w:color w:val="353535"/>
+          <w:kern w:val="0"/>
+          <w:sz w:val="24"/>
+          <w:szCs w:val="24"/>
+        </w:rPr>
+        <w:t>，</w:t>
+      </w:r>
+      <w:r>
+        <w:rPr>
+          <w:rFonts w:ascii="AppleSystemUIFont" w:eastAsia=".PingFang SC" w:hAnsi="AppleSystemUIFont" w:cs="AppleSystemUIFont"/>
+          <w:color w:val="353535"/>
+          <w:kern w:val="0"/>
+          <w:sz w:val="24"/>
+          <w:szCs w:val="24"/>
+        </w:rPr>
+        <w:t>cas</w:t>
+      </w:r>
+      <w:r>
+        <w:rPr>
+          <w:rFonts w:ascii=".PingFang SC" w:eastAsia=".PingFang SC" w:hAnsi="AppleSystemUIFont" w:cs=".PingFang SC" w:hint="eastAsia"/>
+          <w:color w:val="353535"/>
+          <w:kern w:val="0"/>
+          <w:sz w:val="24"/>
+          <w:szCs w:val="24"/>
+        </w:rPr>
+        <w:t>的缺点，如何解决</w:t>
+      </w:r>
+    </w:p>
+    <w:p>
+      <w:pPr>
+        <w:numPr>
+          <w:ilvl w:val="0"/>
+          <w:numId w:val="3"/>
+        </w:numPr>
+        <w:autoSpaceDE w:val="0"/>
+        <w:autoSpaceDN w:val="0"/>
+        <w:adjustRightInd w:val="0"/>
+        <w:ind w:left="0" w:firstLine="0"/>
+        <w:jc w:val="left"/>
+        <w:rPr>
+          <w:rFonts w:ascii="AppleSystemUIFont" w:eastAsia=".PingFang SC" w:hAnsi="AppleSystemUIFont" w:cs="AppleSystemUIFont"/>
+          <w:color w:val="353535"/>
+          <w:kern w:val="0"/>
+          <w:sz w:val="24"/>
+          <w:szCs w:val="24"/>
+        </w:rPr>
+      </w:pPr>
+      <w:r>
+        <w:rPr>
+          <w:rFonts w:ascii="AppleSystemUIFont" w:eastAsia=".PingFang SC" w:hAnsi="AppleSystemUIFont" w:cs="AppleSystemUIFont"/>
+          <w:color w:val="353535"/>
+          <w:kern w:val="0"/>
+          <w:sz w:val="24"/>
+          <w:szCs w:val="24"/>
+        </w:rPr>
+        <w:t>aqs</w:t>
+      </w:r>
+      <w:r>
+        <w:rPr>
+          <w:rFonts w:ascii=".PingFang SC" w:eastAsia=".PingFang SC" w:hAnsi="AppleSystemUIFont" w:cs=".PingFang SC" w:hint="eastAsia"/>
+          <w:color w:val="353535"/>
+          <w:kern w:val="0"/>
+          <w:sz w:val="24"/>
+          <w:szCs w:val="24"/>
+        </w:rPr>
+        <w:t>，</w:t>
+      </w:r>
+      <w:r>
+        <w:rPr>
+          <w:rFonts w:ascii="AppleSystemUIFont" w:eastAsia=".PingFang SC" w:hAnsi="AppleSystemUIFont" w:cs="AppleSystemUIFont"/>
+          <w:color w:val="353535"/>
+          <w:kern w:val="0"/>
+          <w:sz w:val="24"/>
+          <w:szCs w:val="24"/>
+        </w:rPr>
+        <w:t>countDownLatch</w:t>
+      </w:r>
+      <w:r>
+        <w:rPr>
+          <w:rFonts w:ascii=".PingFang SC" w:eastAsia=".PingFang SC" w:hAnsi="AppleSystemUIFont" w:cs=".PingFang SC" w:hint="eastAsia"/>
+          <w:color w:val="353535"/>
+          <w:kern w:val="0"/>
+          <w:sz w:val="24"/>
+          <w:szCs w:val="24"/>
+        </w:rPr>
+        <w:t>如何实现</w:t>
+      </w:r>
+    </w:p>
+    <w:p>
+      <w:pPr>
+        <w:numPr>
+          <w:ilvl w:val="0"/>
+          <w:numId w:val="3"/>
+        </w:numPr>
+        <w:autoSpaceDE w:val="0"/>
+        <w:autoSpaceDN w:val="0"/>
+        <w:adjustRightInd w:val="0"/>
+        <w:ind w:left="0" w:firstLine="0"/>
+        <w:jc w:val="left"/>
+        <w:rPr>
+          <w:rFonts w:ascii="AppleSystemUIFont" w:eastAsia=".PingFang SC" w:hAnsi="AppleSystemUIFont" w:cs="AppleSystemUIFont"/>
+          <w:color w:val="353535"/>
+          <w:kern w:val="0"/>
+          <w:sz w:val="24"/>
+          <w:szCs w:val="24"/>
+        </w:rPr>
+      </w:pPr>
+      <w:r>
+        <w:rPr>
+          <w:rFonts w:ascii=".PingFang SC" w:eastAsia=".PingFang SC" w:hAnsi="AppleSystemUIFont" w:cs=".PingFang SC" w:hint="eastAsia"/>
+          <w:color w:val="353535"/>
+          <w:kern w:val="0"/>
+          <w:sz w:val="24"/>
+          <w:szCs w:val="24"/>
+        </w:rPr>
+        <w:t>线程池如何实现，核心线程数和最大线程数设置成多少，为什么这么设置，项目中哪个地方使用了线程池，使用时需要注意什么</w:t>
+      </w:r>
+    </w:p>
+    <w:p>
+      <w:pPr>
+        <w:numPr>
+          <w:ilvl w:val="0"/>
+          <w:numId w:val="3"/>
+        </w:numPr>
+        <w:autoSpaceDE w:val="0"/>
+        <w:autoSpaceDN w:val="0"/>
+        <w:adjustRightInd w:val="0"/>
+        <w:ind w:left="0" w:firstLine="0"/>
+        <w:jc w:val="left"/>
+        <w:rPr>
+          <w:rFonts w:ascii="AppleSystemUIFont" w:eastAsia=".PingFang SC" w:hAnsi="AppleSystemUIFont" w:cs="AppleSystemUIFont"/>
+          <w:color w:val="353535"/>
+          <w:kern w:val="0"/>
+          <w:sz w:val="24"/>
+          <w:szCs w:val="24"/>
+        </w:rPr>
+      </w:pPr>
+      <w:r>
+        <w:rPr>
+          <w:rFonts w:ascii="AppleSystemUIFont" w:eastAsia=".PingFang SC" w:hAnsi="AppleSystemUIFont" w:cs="AppleSystemUIFont"/>
+          <w:color w:val="353535"/>
+          <w:kern w:val="0"/>
+          <w:sz w:val="24"/>
+          <w:szCs w:val="24"/>
+        </w:rPr>
+        <w:t>mysql</w:t>
+      </w:r>
+      <w:r>
+        <w:rPr>
+          <w:rFonts w:ascii=".PingFang SC" w:eastAsia=".PingFang SC" w:hAnsi="AppleSystemUIFont" w:cs=".PingFang SC" w:hint="eastAsia"/>
+          <w:color w:val="353535"/>
+          <w:kern w:val="0"/>
+          <w:sz w:val="24"/>
+          <w:szCs w:val="24"/>
+        </w:rPr>
+        <w:t>事务隔离级别，幻读，脏读，项目中用什么事务隔离级别，为什么</w:t>
+      </w:r>
+    </w:p>
+    <w:p>
+      <w:pPr>
+        <w:numPr>
+          <w:ilvl w:val="0"/>
+          <w:numId w:val="3"/>
+        </w:numPr>
+        <w:autoSpaceDE w:val="0"/>
+        <w:autoSpaceDN w:val="0"/>
+        <w:adjustRightInd w:val="0"/>
+        <w:ind w:left="0" w:firstLine="0"/>
+        <w:jc w:val="left"/>
+        <w:rPr>
+          <w:rFonts w:ascii="AppleSystemUIFont" w:eastAsia=".PingFang SC" w:hAnsi="AppleSystemUIFont" w:cs="AppleSystemUIFont"/>
+          <w:color w:val="353535"/>
+          <w:kern w:val="0"/>
+          <w:sz w:val="24"/>
+          <w:szCs w:val="24"/>
+        </w:rPr>
+      </w:pPr>
+      <w:r>
+        <w:rPr>
+          <w:rFonts w:ascii="AppleSystemUIFont" w:eastAsia=".PingFang SC" w:hAnsi="AppleSystemUIFont" w:cs="AppleSystemUIFont"/>
+          <w:color w:val="353535"/>
+          <w:kern w:val="0"/>
+          <w:sz w:val="24"/>
+          <w:szCs w:val="24"/>
+        </w:rPr>
+        <w:t>volatile</w:t>
+      </w:r>
+      <w:r>
+        <w:rPr>
+          <w:rFonts w:ascii=".PingFang SC" w:eastAsia=".PingFang SC" w:hAnsi="AppleSystemUIFont" w:cs=".PingFang SC" w:hint="eastAsia"/>
+          <w:color w:val="353535"/>
+          <w:kern w:val="0"/>
+          <w:sz w:val="24"/>
+          <w:szCs w:val="24"/>
+        </w:rPr>
+        <w:t>底层原理、</w:t>
+      </w:r>
+      <w:r>
+        <w:rPr>
+          <w:rFonts w:ascii="AppleSystemUIFont" w:eastAsia=".PingFang SC" w:hAnsi="AppleSystemUIFont" w:cs="AppleSystemUIFont"/>
+          <w:color w:val="353535"/>
+          <w:kern w:val="0"/>
+          <w:sz w:val="24"/>
+          <w:szCs w:val="24"/>
+        </w:rPr>
+        <w:t>synchronized</w:t>
+      </w:r>
+      <w:r>
+        <w:rPr>
+          <w:rFonts w:ascii=".PingFang SC" w:eastAsia=".PingFang SC" w:hAnsi="AppleSystemUIFont" w:cs=".PingFang SC" w:hint="eastAsia"/>
+          <w:color w:val="353535"/>
+          <w:kern w:val="0"/>
+          <w:sz w:val="24"/>
+          <w:szCs w:val="24"/>
+        </w:rPr>
+        <w:t>实现机制，</w:t>
+      </w:r>
+    </w:p>
+    <w:p>
+      <w:pPr>
+        <w:numPr>
+          <w:ilvl w:val="0"/>
+          <w:numId w:val="3"/>
+        </w:numPr>
+        <w:autoSpaceDE w:val="0"/>
+        <w:autoSpaceDN w:val="0"/>
+        <w:adjustRightInd w:val="0"/>
+        <w:ind w:left="0" w:firstLine="0"/>
+        <w:jc w:val="left"/>
+        <w:rPr>
+          <w:rFonts w:ascii="AppleSystemUIFont" w:eastAsia=".PingFang SC" w:hAnsi="AppleSystemUIFont" w:cs="AppleSystemUIFont"/>
+          <w:color w:val="353535"/>
+          <w:kern w:val="0"/>
+          <w:sz w:val="24"/>
+          <w:szCs w:val="24"/>
+        </w:rPr>
+      </w:pPr>
+      <w:r>
+        <w:rPr>
+          <w:rFonts w:ascii=".PingFang SC" w:eastAsia=".PingFang SC" w:hAnsi="AppleSystemUIFont" w:cs=".PingFang SC" w:hint="eastAsia"/>
+          <w:color w:val="353535"/>
+          <w:kern w:val="0"/>
+          <w:sz w:val="24"/>
+          <w:szCs w:val="24"/>
+        </w:rPr>
+        <w:t>对</w:t>
+      </w:r>
+      <w:r>
+        <w:rPr>
+          <w:rFonts w:ascii="AppleSystemUIFont" w:eastAsia=".PingFang SC" w:hAnsi="AppleSystemUIFont" w:cs="AppleSystemUIFont"/>
+          <w:color w:val="353535"/>
+          <w:kern w:val="0"/>
+          <w:sz w:val="24"/>
+          <w:szCs w:val="24"/>
+        </w:rPr>
+        <w:t>XA</w:t>
+      </w:r>
+      <w:r>
+        <w:rPr>
+          <w:rFonts w:ascii=".PingFang SC" w:eastAsia=".PingFang SC" w:hAnsi="AppleSystemUIFont" w:cs=".PingFang SC" w:hint="eastAsia"/>
+          <w:color w:val="353535"/>
+          <w:kern w:val="0"/>
+          <w:sz w:val="24"/>
+          <w:szCs w:val="24"/>
+        </w:rPr>
+        <w:t>、</w:t>
+      </w:r>
+      <w:r>
+        <w:rPr>
+          <w:rFonts w:ascii="AppleSystemUIFont" w:eastAsia=".PingFang SC" w:hAnsi="AppleSystemUIFont" w:cs="AppleSystemUIFont"/>
+          <w:color w:val="353535"/>
+          <w:kern w:val="0"/>
+          <w:sz w:val="24"/>
+          <w:szCs w:val="24"/>
+        </w:rPr>
+        <w:t>TCC</w:t>
+      </w:r>
+      <w:r>
+        <w:rPr>
+          <w:rFonts w:ascii=".PingFang SC" w:eastAsia=".PingFang SC" w:hAnsi="AppleSystemUIFont" w:cs=".PingFang SC" w:hint="eastAsia"/>
+          <w:color w:val="353535"/>
+          <w:kern w:val="0"/>
+          <w:sz w:val="24"/>
+          <w:szCs w:val="24"/>
+        </w:rPr>
+        <w:t>的理解，了解哪些分布式事务框架，有什么缺点</w:t>
+      </w:r>
+    </w:p>
+    <w:p>
+      <w:pPr>
+        <w:numPr>
+          <w:ilvl w:val="0"/>
+          <w:numId w:val="3"/>
+        </w:numPr>
+        <w:autoSpaceDE w:val="0"/>
+        <w:autoSpaceDN w:val="0"/>
+        <w:adjustRightInd w:val="0"/>
+        <w:ind w:left="0" w:firstLine="0"/>
+        <w:jc w:val="left"/>
+        <w:rPr>
+          <w:rFonts w:ascii="AppleSystemUIFont" w:eastAsia=".PingFang SC" w:hAnsi="AppleSystemUIFont" w:cs="AppleSystemUIFont"/>
+          <w:color w:val="353535"/>
+          <w:kern w:val="0"/>
+          <w:sz w:val="24"/>
+          <w:szCs w:val="24"/>
+        </w:rPr>
+      </w:pPr>
+      <w:r>
+        <w:rPr>
+          <w:rFonts w:ascii="AppleSystemUIFont" w:eastAsia=".PingFang SC" w:hAnsi="AppleSystemUIFont" w:cs="AppleSystemUIFont"/>
+          <w:color w:val="353535"/>
+          <w:kern w:val="0"/>
+          <w:sz w:val="24"/>
+          <w:szCs w:val="24"/>
+        </w:rPr>
+        <w:lastRenderedPageBreak/>
+        <w:t xml:space="preserve">feign </w:t>
+      </w:r>
+      <w:r>
+        <w:rPr>
+          <w:rFonts w:ascii=".PingFang SC" w:eastAsia=".PingFang SC" w:hAnsi="AppleSystemUIFont" w:cs=".PingFang SC" w:hint="eastAsia"/>
+          <w:color w:val="353535"/>
+          <w:kern w:val="0"/>
+          <w:sz w:val="24"/>
+          <w:szCs w:val="24"/>
+        </w:rPr>
+        <w:t>和</w:t>
+      </w:r>
+      <w:r>
+        <w:rPr>
+          <w:rFonts w:ascii="AppleSystemUIFont" w:eastAsia=".PingFang SC" w:hAnsi="AppleSystemUIFont" w:cs="AppleSystemUIFont"/>
+          <w:color w:val="353535"/>
+          <w:kern w:val="0"/>
+          <w:sz w:val="24"/>
+          <w:szCs w:val="24"/>
+        </w:rPr>
+        <w:t xml:space="preserve"> dubbo</w:t>
+      </w:r>
+      <w:r>
+        <w:rPr>
+          <w:rFonts w:ascii=".PingFang SC" w:eastAsia=".PingFang SC" w:hAnsi="AppleSystemUIFont" w:cs=".PingFang SC" w:hint="eastAsia"/>
+          <w:color w:val="353535"/>
+          <w:kern w:val="0"/>
+          <w:sz w:val="24"/>
+          <w:szCs w:val="24"/>
+        </w:rPr>
+        <w:t>，了解多少说多少</w:t>
+      </w:r>
+    </w:p>
+    <w:p>
+      <w:pPr>
+        <w:numPr>
+          <w:ilvl w:val="0"/>
+          <w:numId w:val="3"/>
+        </w:numPr>
+        <w:autoSpaceDE w:val="0"/>
+        <w:autoSpaceDN w:val="0"/>
+        <w:adjustRightInd w:val="0"/>
+        <w:ind w:left="0" w:firstLine="0"/>
+        <w:jc w:val="left"/>
+        <w:rPr>
+          <w:rFonts w:ascii="AppleSystemUIFont" w:eastAsia=".PingFang SC" w:hAnsi="AppleSystemUIFont" w:cs="AppleSystemUIFont"/>
+          <w:color w:val="353535"/>
+          <w:kern w:val="0"/>
+          <w:sz w:val="24"/>
+          <w:szCs w:val="24"/>
+        </w:rPr>
+      </w:pPr>
+      <w:r>
+        <w:rPr>
+          <w:rFonts w:ascii="AppleSystemUIFont" w:eastAsia=".PingFang SC" w:hAnsi="AppleSystemUIFont" w:cs="AppleSystemUIFont"/>
+          <w:color w:val="353535"/>
+          <w:kern w:val="0"/>
+          <w:sz w:val="24"/>
+          <w:szCs w:val="24"/>
+        </w:rPr>
+        <w:t xml:space="preserve">eureka </w:t>
+      </w:r>
+      <w:r>
+        <w:rPr>
+          <w:rFonts w:ascii=".PingFang SC" w:eastAsia=".PingFang SC" w:hAnsi="AppleSystemUIFont" w:cs=".PingFang SC" w:hint="eastAsia"/>
+          <w:color w:val="353535"/>
+          <w:kern w:val="0"/>
+          <w:sz w:val="24"/>
+          <w:szCs w:val="24"/>
+        </w:rPr>
+        <w:t>和</w:t>
+      </w:r>
+      <w:r>
+        <w:rPr>
+          <w:rFonts w:ascii="AppleSystemUIFont" w:eastAsia=".PingFang SC" w:hAnsi="AppleSystemUIFont" w:cs="AppleSystemUIFont"/>
+          <w:color w:val="353535"/>
+          <w:kern w:val="0"/>
+          <w:sz w:val="24"/>
+          <w:szCs w:val="24"/>
+        </w:rPr>
+        <w:t xml:space="preserve"> zookeeper</w:t>
+      </w:r>
+      <w:r>
+        <w:rPr>
+          <w:rFonts w:ascii=".PingFang SC" w:eastAsia=".PingFang SC" w:hAnsi="AppleSystemUIFont" w:cs=".PingFang SC" w:hint="eastAsia"/>
+          <w:color w:val="353535"/>
+          <w:kern w:val="0"/>
+          <w:sz w:val="24"/>
+          <w:szCs w:val="24"/>
+        </w:rPr>
+        <w:t>，了解多少说多少</w:t>
+      </w:r>
+    </w:p>
+    <w:p>
+      <w:pPr>
+        <w:numPr>
+          <w:ilvl w:val="0"/>
+          <w:numId w:val="3"/>
+        </w:numPr>
+        <w:autoSpaceDE w:val="0"/>
+        <w:autoSpaceDN w:val="0"/>
+        <w:adjustRightInd w:val="0"/>
+        <w:ind w:left="0" w:firstLine="0"/>
+        <w:jc w:val="left"/>
+        <w:rPr>
+          <w:rFonts w:ascii="AppleSystemUIFont" w:eastAsia=".PingFang SC" w:hAnsi="AppleSystemUIFont" w:cs="AppleSystemUIFont"/>
+          <w:color w:val="353535"/>
+          <w:kern w:val="0"/>
+          <w:sz w:val="24"/>
+          <w:szCs w:val="24"/>
+        </w:rPr>
+      </w:pPr>
+      <w:r>
+        <w:rPr>
+          <w:rFonts w:ascii="AppleSystemUIFont" w:eastAsia=".PingFang SC" w:hAnsi="AppleSystemUIFont" w:cs="AppleSystemUIFont"/>
+          <w:color w:val="353535"/>
+          <w:kern w:val="0"/>
+          <w:sz w:val="24"/>
+          <w:szCs w:val="24"/>
+        </w:rPr>
+        <w:t xml:space="preserve">hystrix </w:t>
+      </w:r>
+      <w:r>
+        <w:rPr>
+          <w:rFonts w:ascii=".PingFang SC" w:eastAsia=".PingFang SC" w:hAnsi="AppleSystemUIFont" w:cs=".PingFang SC" w:hint="eastAsia"/>
+          <w:color w:val="353535"/>
+          <w:kern w:val="0"/>
+          <w:sz w:val="24"/>
+          <w:szCs w:val="24"/>
+        </w:rPr>
+        <w:t>和</w:t>
+      </w:r>
+      <w:r>
+        <w:rPr>
+          <w:rFonts w:ascii="AppleSystemUIFont" w:eastAsia=".PingFang SC" w:hAnsi="AppleSystemUIFont" w:cs="AppleSystemUIFont"/>
+          <w:color w:val="353535"/>
+          <w:kern w:val="0"/>
+          <w:sz w:val="24"/>
+          <w:szCs w:val="24"/>
+        </w:rPr>
+        <w:t xml:space="preserve"> sentinel</w:t>
+      </w:r>
+      <w:r>
+        <w:rPr>
+          <w:rFonts w:ascii=".PingFang SC" w:eastAsia=".PingFang SC" w:hAnsi="AppleSystemUIFont" w:cs=".PingFang SC" w:hint="eastAsia"/>
+          <w:color w:val="353535"/>
+          <w:kern w:val="0"/>
+          <w:sz w:val="24"/>
+          <w:szCs w:val="24"/>
+        </w:rPr>
+        <w:t>，了解多少说多少</w:t>
+      </w:r>
+    </w:p>
+    <w:p>
+      <w:pPr>
+        <w:numPr>
+          <w:ilvl w:val="0"/>
+          <w:numId w:val="3"/>
+        </w:numPr>
+        <w:autoSpaceDE w:val="0"/>
+        <w:autoSpaceDN w:val="0"/>
+        <w:adjustRightInd w:val="0"/>
+        <w:ind w:left="0" w:firstLine="0"/>
+        <w:jc w:val="left"/>
+        <w:rPr>
+          <w:rFonts w:ascii="AppleSystemUIFont" w:eastAsia=".PingFang SC" w:hAnsi="AppleSystemUIFont" w:cs="AppleSystemUIFont"/>
+          <w:color w:val="353535"/>
+          <w:kern w:val="0"/>
+          <w:sz w:val="24"/>
+          <w:szCs w:val="24"/>
+        </w:rPr>
+      </w:pPr>
+      <w:r>
+        <w:rPr>
+          <w:rFonts w:ascii="AppleSystemUIFont" w:eastAsia=".PingFang SC" w:hAnsi="AppleSystemUIFont" w:cs="AppleSystemUIFont"/>
+          <w:color w:val="353535"/>
+          <w:kern w:val="0"/>
+          <w:sz w:val="24"/>
+          <w:szCs w:val="24"/>
+        </w:rPr>
+        <w:t>Spring cloud alibaba</w:t>
+      </w:r>
+      <w:r>
+        <w:rPr>
+          <w:rFonts w:ascii=".PingFang SC" w:eastAsia=".PingFang SC" w:hAnsi="AppleSystemUIFont" w:cs=".PingFang SC" w:hint="eastAsia"/>
+          <w:color w:val="353535"/>
+          <w:kern w:val="0"/>
+          <w:sz w:val="24"/>
+          <w:szCs w:val="24"/>
+        </w:rPr>
+        <w:t>，了解多少说多少</w:t>
+      </w:r>
+    </w:p>
+    <w:p>
+      <w:pPr>
+        <w:numPr>
+          <w:ilvl w:val="0"/>
+          <w:numId w:val="3"/>
+        </w:numPr>
+        <w:autoSpaceDE w:val="0"/>
+        <w:autoSpaceDN w:val="0"/>
+        <w:adjustRightInd w:val="0"/>
+        <w:ind w:left="0" w:firstLine="0"/>
+        <w:jc w:val="left"/>
+        <w:rPr>
+          <w:rFonts w:ascii="AppleSystemUIFont" w:eastAsia=".PingFang SC" w:hAnsi="AppleSystemUIFont" w:cs="AppleSystemUIFont"/>
+          <w:color w:val="353535"/>
+          <w:kern w:val="0"/>
+          <w:sz w:val="24"/>
+          <w:szCs w:val="24"/>
+        </w:rPr>
+      </w:pPr>
+      <w:r>
+        <w:rPr>
+          <w:rFonts w:ascii=".PingFang SC" w:eastAsia=".PingFang SC" w:hAnsi="AppleSystemUIFont" w:cs=".PingFang SC" w:hint="eastAsia"/>
+          <w:color w:val="353535"/>
+          <w:kern w:val="0"/>
+          <w:sz w:val="24"/>
+          <w:szCs w:val="24"/>
+        </w:rPr>
+        <w:t>对分库分表、读写分离的了解，了解多少说多少</w:t>
+      </w:r>
+    </w:p>
+    <w:p>
+      <w:pPr>
+        <w:numPr>
+          <w:ilvl w:val="0"/>
+          <w:numId w:val="3"/>
+        </w:numPr>
+        <w:autoSpaceDE w:val="0"/>
+        <w:autoSpaceDN w:val="0"/>
+        <w:adjustRightInd w:val="0"/>
+        <w:ind w:left="0" w:firstLine="0"/>
+        <w:jc w:val="left"/>
+        <w:rPr>
+          <w:rFonts w:ascii="AppleSystemUIFont" w:eastAsia=".PingFang SC" w:hAnsi="AppleSystemUIFont" w:cs="AppleSystemUIFont"/>
+          <w:color w:val="353535"/>
+          <w:kern w:val="0"/>
+          <w:sz w:val="24"/>
+          <w:szCs w:val="24"/>
+        </w:rPr>
+      </w:pPr>
+      <w:r>
+        <w:rPr>
+          <w:rFonts w:ascii=".PingFang SC" w:eastAsia=".PingFang SC" w:hAnsi="AppleSystemUIFont" w:cs=".PingFang SC" w:hint="eastAsia"/>
+          <w:color w:val="353535"/>
+          <w:kern w:val="0"/>
+          <w:sz w:val="24"/>
+          <w:szCs w:val="24"/>
+        </w:rPr>
+        <w:t>画一下</w:t>
+      </w:r>
+      <w:r>
+        <w:rPr>
+          <w:rFonts w:ascii="AppleSystemUIFont" w:eastAsia=".PingFang SC" w:hAnsi="AppleSystemUIFont" w:cs="AppleSystemUIFont"/>
+          <w:color w:val="353535"/>
+          <w:kern w:val="0"/>
+          <w:sz w:val="24"/>
+          <w:szCs w:val="24"/>
+        </w:rPr>
+        <w:t xml:space="preserve">java </w:t>
+      </w:r>
+      <w:r>
+        <w:rPr>
+          <w:rFonts w:ascii=".PingFang SC" w:eastAsia=".PingFang SC" w:hAnsi="AppleSystemUIFont" w:cs=".PingFang SC" w:hint="eastAsia"/>
+          <w:color w:val="353535"/>
+          <w:kern w:val="0"/>
+          <w:sz w:val="24"/>
+          <w:szCs w:val="24"/>
+        </w:rPr>
+        <w:t>线程几个状态</w:t>
+      </w:r>
+      <w:r>
+        <w:rPr>
+          <w:rFonts w:ascii="AppleSystemUIFont" w:eastAsia=".PingFang SC" w:hAnsi="AppleSystemUIFont" w:cs="AppleSystemUIFont"/>
+          <w:color w:val="353535"/>
+          <w:kern w:val="0"/>
+          <w:sz w:val="24"/>
+          <w:szCs w:val="24"/>
+        </w:rPr>
+        <w:t xml:space="preserve"> </w:t>
+      </w:r>
+      <w:r>
+        <w:rPr>
+          <w:rFonts w:ascii=".PingFang SC" w:eastAsia=".PingFang SC" w:hAnsi="AppleSystemUIFont" w:cs=".PingFang SC" w:hint="eastAsia"/>
+          <w:color w:val="353535"/>
+          <w:kern w:val="0"/>
+          <w:sz w:val="24"/>
+          <w:szCs w:val="24"/>
+        </w:rPr>
+        <w:t>及</w:t>
+      </w:r>
+      <w:r>
+        <w:rPr>
+          <w:rFonts w:ascii="AppleSystemUIFont" w:eastAsia=".PingFang SC" w:hAnsi="AppleSystemUIFont" w:cs="AppleSystemUIFont"/>
+          <w:color w:val="353535"/>
+          <w:kern w:val="0"/>
+          <w:sz w:val="24"/>
+          <w:szCs w:val="24"/>
+        </w:rPr>
+        <w:t xml:space="preserve"> </w:t>
+      </w:r>
+      <w:r>
+        <w:rPr>
+          <w:rFonts w:ascii=".PingFang SC" w:eastAsia=".PingFang SC" w:hAnsi="AppleSystemUIFont" w:cs=".PingFang SC" w:hint="eastAsia"/>
+          <w:color w:val="353535"/>
+          <w:kern w:val="0"/>
+          <w:sz w:val="24"/>
+          <w:szCs w:val="24"/>
+        </w:rPr>
+        <w:t>状态之间互相转换的图</w:t>
+      </w:r>
+    </w:p>
+    <w:p>
+      <w:pPr>
+        <w:numPr>
+          <w:ilvl w:val="0"/>
+          <w:numId w:val="3"/>
+        </w:numPr>
+        <w:autoSpaceDE w:val="0"/>
+        <w:autoSpaceDN w:val="0"/>
+        <w:adjustRightInd w:val="0"/>
+        <w:ind w:left="0" w:firstLine="0"/>
+        <w:jc w:val="left"/>
+        <w:rPr>
+          <w:rFonts w:ascii="AppleSystemUIFont" w:eastAsia=".PingFang SC" w:hAnsi="AppleSystemUIFont" w:cs="AppleSystemUIFont"/>
+          <w:color w:val="353535"/>
+          <w:kern w:val="0"/>
+          <w:sz w:val="24"/>
+          <w:szCs w:val="24"/>
+        </w:rPr>
+      </w:pPr>
+      <w:r>
+        <w:rPr>
+          <w:rFonts w:ascii=".PingFang SC" w:eastAsia=".PingFang SC" w:hAnsi="AppleSystemUIFont" w:cs=".PingFang SC" w:hint="eastAsia"/>
+          <w:color w:val="353535"/>
+          <w:kern w:val="0"/>
+          <w:sz w:val="24"/>
+          <w:szCs w:val="24"/>
+        </w:rPr>
+        <w:t>聊项目，画项目架构图，画一个用户从发起请求</w:t>
+      </w:r>
+      <w:r>
+        <w:rPr>
+          <w:rFonts w:ascii="AppleSystemUIFont" w:eastAsia=".PingFang SC" w:hAnsi="AppleSystemUIFont" w:cs="AppleSystemUIFont"/>
+          <w:color w:val="353535"/>
+          <w:kern w:val="0"/>
+          <w:sz w:val="24"/>
+          <w:szCs w:val="24"/>
+        </w:rPr>
+        <w:t xml:space="preserve"> </w:t>
+      </w:r>
+      <w:r>
+        <w:rPr>
+          <w:rFonts w:ascii=".PingFang SC" w:eastAsia=".PingFang SC" w:hAnsi="AppleSystemUIFont" w:cs=".PingFang SC" w:hint="eastAsia"/>
+          <w:color w:val="353535"/>
+          <w:kern w:val="0"/>
+          <w:sz w:val="24"/>
+          <w:szCs w:val="24"/>
+        </w:rPr>
+        <w:t>到接收到响应</w:t>
+      </w:r>
+      <w:r>
+        <w:rPr>
+          <w:rFonts w:ascii="AppleSystemUIFont" w:eastAsia=".PingFang SC" w:hAnsi="AppleSystemUIFont" w:cs="AppleSystemUIFont"/>
+          <w:color w:val="353535"/>
+          <w:kern w:val="0"/>
+          <w:sz w:val="24"/>
+          <w:szCs w:val="24"/>
+        </w:rPr>
+        <w:t xml:space="preserve"> </w:t>
+      </w:r>
+      <w:r>
+        <w:rPr>
+          <w:rFonts w:ascii=".PingFang SC" w:eastAsia=".PingFang SC" w:hAnsi="AppleSystemUIFont" w:cs=".PingFang SC" w:hint="eastAsia"/>
+          <w:color w:val="353535"/>
+          <w:kern w:val="0"/>
+          <w:sz w:val="24"/>
+          <w:szCs w:val="24"/>
+        </w:rPr>
+        <w:t>中间经过哪些服务</w:t>
+      </w:r>
+      <w:r>
+        <w:rPr>
+          <w:rFonts w:ascii="AppleSystemUIFont" w:eastAsia=".PingFang SC" w:hAnsi="AppleSystemUIFont" w:cs="AppleSystemUIFont"/>
+          <w:color w:val="353535"/>
+          <w:kern w:val="0"/>
+          <w:sz w:val="24"/>
+          <w:szCs w:val="24"/>
+        </w:rPr>
+        <w:t xml:space="preserve"> </w:t>
+      </w:r>
+      <w:r>
+        <w:rPr>
+          <w:rFonts w:ascii=".PingFang SC" w:eastAsia=".PingFang SC" w:hAnsi="AppleSystemUIFont" w:cs=".PingFang SC" w:hint="eastAsia"/>
+          <w:color w:val="353535"/>
+          <w:kern w:val="0"/>
+          <w:sz w:val="24"/>
+          <w:szCs w:val="24"/>
+        </w:rPr>
+        <w:t>每个服务做什么事情</w:t>
+      </w:r>
+      <w:r>
+        <w:rPr>
+          <w:rFonts w:ascii="AppleSystemUIFont" w:eastAsia=".PingFang SC" w:hAnsi="AppleSystemUIFont" w:cs="AppleSystemUIFont"/>
+          <w:color w:val="353535"/>
+          <w:kern w:val="0"/>
+          <w:sz w:val="24"/>
+          <w:szCs w:val="24"/>
+        </w:rPr>
+        <w:t xml:space="preserve"> </w:t>
+      </w:r>
+      <w:r>
+        <w:rPr>
+          <w:rFonts w:ascii=".PingFang SC" w:eastAsia=".PingFang SC" w:hAnsi="AppleSystemUIFont" w:cs=".PingFang SC" w:hint="eastAsia"/>
+          <w:color w:val="353535"/>
+          <w:kern w:val="0"/>
+          <w:sz w:val="24"/>
+          <w:szCs w:val="24"/>
+        </w:rPr>
+        <w:t>的流程图，讲数据库设计</w:t>
+      </w:r>
+      <w:r>
+        <w:rPr>
+          <w:rFonts w:ascii="AppleSystemUIFont" w:eastAsia=".PingFang SC" w:hAnsi="AppleSystemUIFont" w:cs="AppleSystemUIFont"/>
+          <w:color w:val="353535"/>
+          <w:kern w:val="0"/>
+          <w:sz w:val="24"/>
+          <w:szCs w:val="24"/>
+        </w:rPr>
+        <w:t xml:space="preserve"> </w:t>
+      </w:r>
+      <w:r>
+        <w:rPr>
+          <w:rFonts w:ascii=".PingFang SC" w:eastAsia=".PingFang SC" w:hAnsi="AppleSystemUIFont" w:cs=".PingFang SC" w:hint="eastAsia"/>
+          <w:color w:val="353535"/>
+          <w:kern w:val="0"/>
+          <w:sz w:val="24"/>
+          <w:szCs w:val="24"/>
+        </w:rPr>
+        <w:t>具体到部分表中有哪些字段【原创公众号：</w:t>
+      </w:r>
+      <w:r>
+        <w:rPr>
+          <w:rFonts w:ascii="AppleSystemUIFont" w:eastAsia=".PingFang SC" w:hAnsi="AppleSystemUIFont" w:cs="AppleSystemUIFont"/>
+          <w:color w:val="353535"/>
+          <w:kern w:val="0"/>
+          <w:sz w:val="24"/>
+          <w:szCs w:val="24"/>
+        </w:rPr>
+        <w:t>Bella</w:t>
+      </w:r>
+      <w:r>
+        <w:rPr>
+          <w:rFonts w:ascii=".PingFang SC" w:eastAsia=".PingFang SC" w:hAnsi="AppleSystemUIFont" w:cs=".PingFang SC" w:hint="eastAsia"/>
+          <w:color w:val="353535"/>
+          <w:kern w:val="0"/>
+          <w:sz w:val="24"/>
+          <w:szCs w:val="24"/>
+        </w:rPr>
+        <w:t>的技术轮子】</w:t>
+      </w:r>
+    </w:p>
+    <w:p>
+      <w:pPr>
+        <w:numPr>
+          <w:ilvl w:val="0"/>
+          <w:numId w:val="3"/>
+        </w:numPr>
+        <w:autoSpaceDE w:val="0"/>
+        <w:autoSpaceDN w:val="0"/>
+        <w:adjustRightInd w:val="0"/>
+        <w:ind w:left="0" w:firstLine="0"/>
+        <w:jc w:val="left"/>
+        <w:rPr>
+          <w:rFonts w:ascii="AppleSystemUIFont" w:eastAsia=".PingFang SC" w:hAnsi="AppleSystemUIFont" w:cs="AppleSystemUIFont"/>
+          <w:color w:val="353535"/>
+          <w:kern w:val="0"/>
+          <w:sz w:val="24"/>
+          <w:szCs w:val="24"/>
+        </w:rPr>
+      </w:pPr>
+      <w:r>
+        <w:rPr>
+          <w:rFonts w:ascii="AppleSystemUIFont" w:eastAsia=".PingFang SC" w:hAnsi="AppleSystemUIFont" w:cs="AppleSystemUIFont"/>
+          <w:color w:val="353535"/>
+          <w:kern w:val="0"/>
+          <w:sz w:val="24"/>
+          <w:szCs w:val="24"/>
+        </w:rPr>
+        <w:t xml:space="preserve">kafka </w:t>
+      </w:r>
+      <w:r>
+        <w:rPr>
+          <w:rFonts w:ascii=".PingFang SC" w:eastAsia=".PingFang SC" w:hAnsi="AppleSystemUIFont" w:cs=".PingFang SC" w:hint="eastAsia"/>
+          <w:color w:val="353535"/>
+          <w:kern w:val="0"/>
+          <w:sz w:val="24"/>
+          <w:szCs w:val="24"/>
+        </w:rPr>
+        <w:t>如何保证消息顺序消费、在</w:t>
+      </w:r>
+      <w:r>
+        <w:rPr>
+          <w:rFonts w:ascii="AppleSystemUIFont" w:eastAsia=".PingFang SC" w:hAnsi="AppleSystemUIFont" w:cs="AppleSystemUIFont"/>
+          <w:color w:val="353535"/>
+          <w:kern w:val="0"/>
+          <w:sz w:val="24"/>
+          <w:szCs w:val="24"/>
+        </w:rPr>
+        <w:t xml:space="preserve">consumer group </w:t>
+      </w:r>
+      <w:r>
+        <w:rPr>
+          <w:rFonts w:ascii=".PingFang SC" w:eastAsia=".PingFang SC" w:hAnsi="AppleSystemUIFont" w:cs=".PingFang SC" w:hint="eastAsia"/>
+          <w:color w:val="353535"/>
+          <w:kern w:val="0"/>
+          <w:sz w:val="24"/>
+          <w:szCs w:val="24"/>
+        </w:rPr>
+        <w:t>中新增一个</w:t>
+      </w:r>
+      <w:r>
+        <w:rPr>
+          <w:rFonts w:ascii="AppleSystemUIFont" w:eastAsia=".PingFang SC" w:hAnsi="AppleSystemUIFont" w:cs="AppleSystemUIFont"/>
+          <w:color w:val="353535"/>
+          <w:kern w:val="0"/>
+          <w:sz w:val="24"/>
+          <w:szCs w:val="24"/>
+        </w:rPr>
+        <w:t>consumer  </w:t>
+      </w:r>
+      <w:r>
+        <w:rPr>
+          <w:rFonts w:ascii=".PingFang SC" w:eastAsia=".PingFang SC" w:hAnsi="AppleSystemUIFont" w:cs=".PingFang SC" w:hint="eastAsia"/>
+          <w:color w:val="353535"/>
+          <w:kern w:val="0"/>
+          <w:sz w:val="24"/>
+          <w:szCs w:val="24"/>
+        </w:rPr>
+        <w:t>会提高消费消息的速度吗、那如果我想提高消息消费的速度，我要怎么办</w:t>
+      </w:r>
+    </w:p>
+    <w:p>
+      <w:pPr>
+        <w:numPr>
+          <w:ilvl w:val="0"/>
+          <w:numId w:val="3"/>
+        </w:numPr>
+        <w:autoSpaceDE w:val="0"/>
+        <w:autoSpaceDN w:val="0"/>
+        <w:adjustRightInd w:val="0"/>
+        <w:ind w:left="0" w:firstLine="0"/>
+        <w:jc w:val="left"/>
+        <w:rPr>
+          <w:rFonts w:ascii="AppleSystemUIFont" w:eastAsia=".PingFang SC" w:hAnsi="AppleSystemUIFont" w:cs="AppleSystemUIFont"/>
+          <w:color w:val="353535"/>
+          <w:kern w:val="0"/>
+          <w:sz w:val="24"/>
+          <w:szCs w:val="24"/>
+        </w:rPr>
+      </w:pPr>
+      <w:r>
+        <w:rPr>
+          <w:rFonts w:ascii="AppleSystemUIFont" w:eastAsia=".PingFang SC" w:hAnsi="AppleSystemUIFont" w:cs="AppleSystemUIFont"/>
+          <w:color w:val="353535"/>
+          <w:kern w:val="0"/>
+          <w:sz w:val="24"/>
+          <w:szCs w:val="24"/>
+        </w:rPr>
+        <w:t>redis</w:t>
+      </w:r>
+      <w:r>
+        <w:rPr>
+          <w:rFonts w:ascii=".PingFang SC" w:eastAsia=".PingFang SC" w:hAnsi="AppleSystemUIFont" w:cs=".PingFang SC" w:hint="eastAsia"/>
+          <w:color w:val="353535"/>
+          <w:kern w:val="0"/>
+          <w:sz w:val="24"/>
+          <w:szCs w:val="24"/>
+        </w:rPr>
+        <w:t>几种数据结构</w:t>
+      </w:r>
+      <w:r>
+        <w:rPr>
+          <w:rFonts w:ascii="AppleSystemUIFont" w:eastAsia=".PingFang SC" w:hAnsi="AppleSystemUIFont" w:cs="AppleSystemUIFont"/>
+          <w:color w:val="353535"/>
+          <w:kern w:val="0"/>
+          <w:sz w:val="24"/>
+          <w:szCs w:val="24"/>
+        </w:rPr>
+        <w:t xml:space="preserve"> </w:t>
+      </w:r>
+      <w:r>
+        <w:rPr>
+          <w:rFonts w:ascii=".PingFang SC" w:eastAsia=".PingFang SC" w:hAnsi="AppleSystemUIFont" w:cs=".PingFang SC" w:hint="eastAsia"/>
+          <w:color w:val="353535"/>
+          <w:kern w:val="0"/>
+          <w:sz w:val="24"/>
+          <w:szCs w:val="24"/>
+        </w:rPr>
+        <w:t>及</w:t>
+      </w:r>
+      <w:r>
+        <w:rPr>
+          <w:rFonts w:ascii="AppleSystemUIFont" w:eastAsia=".PingFang SC" w:hAnsi="AppleSystemUIFont" w:cs="AppleSystemUIFont"/>
+          <w:color w:val="353535"/>
+          <w:kern w:val="0"/>
+          <w:sz w:val="24"/>
+          <w:szCs w:val="24"/>
+        </w:rPr>
+        <w:t xml:space="preserve"> </w:t>
+      </w:r>
+      <w:r>
+        <w:rPr>
+          <w:rFonts w:ascii=".PingFang SC" w:eastAsia=".PingFang SC" w:hAnsi="AppleSystemUIFont" w:cs=".PingFang SC" w:hint="eastAsia"/>
+          <w:color w:val="353535"/>
+          <w:kern w:val="0"/>
+          <w:sz w:val="24"/>
+          <w:szCs w:val="24"/>
+        </w:rPr>
+        <w:t>底层，项目中如何使用的</w:t>
+      </w:r>
+      <w:r>
+        <w:rPr>
+          <w:rFonts w:ascii="AppleSystemUIFont" w:eastAsia=".PingFang SC" w:hAnsi="AppleSystemUIFont" w:cs="AppleSystemUIFont"/>
+          <w:color w:val="353535"/>
+          <w:kern w:val="0"/>
+          <w:sz w:val="24"/>
+          <w:szCs w:val="24"/>
+        </w:rPr>
+        <w:t>redis</w:t>
+      </w:r>
+    </w:p>
+    <w:p>
+      <w:pPr>
+        <w:numPr>
+          <w:ilvl w:val="0"/>
+          <w:numId w:val="3"/>
+        </w:numPr>
+        <w:autoSpaceDE w:val="0"/>
+        <w:autoSpaceDN w:val="0"/>
+        <w:adjustRightInd w:val="0"/>
+        <w:ind w:left="0" w:firstLine="0"/>
+        <w:jc w:val="left"/>
+        <w:rPr>
+          <w:rFonts w:ascii="AppleSystemUIFont" w:eastAsia=".PingFang SC" w:hAnsi="AppleSystemUIFont" w:cs="AppleSystemUIFont"/>
+          <w:color w:val="353535"/>
+          <w:kern w:val="0"/>
+          <w:sz w:val="24"/>
+          <w:szCs w:val="24"/>
+        </w:rPr>
+      </w:pPr>
+      <w:r>
+        <w:rPr>
+          <w:rFonts w:ascii=".PingFang SC" w:eastAsia=".PingFang SC" w:hAnsi="AppleSystemUIFont" w:cs=".PingFang SC" w:hint="eastAsia"/>
+          <w:color w:val="353535"/>
+          <w:kern w:val="0"/>
+          <w:sz w:val="24"/>
+          <w:szCs w:val="24"/>
+        </w:rPr>
+        <w:t>哨兵机制、选举算法</w:t>
+      </w:r>
+    </w:p>
+    <w:p>
+      <w:pPr>
+        <w:numPr>
+          <w:ilvl w:val="0"/>
+          <w:numId w:val="3"/>
+        </w:numPr>
+        <w:autoSpaceDE w:val="0"/>
+        <w:autoSpaceDN w:val="0"/>
+        <w:adjustRightInd w:val="0"/>
+        <w:ind w:left="0" w:firstLine="0"/>
+        <w:jc w:val="left"/>
+        <w:rPr>
+          <w:rFonts w:ascii="AppleSystemUIFont" w:eastAsia=".PingFang SC" w:hAnsi="AppleSystemUIFont" w:cs="AppleSystemUIFont"/>
+          <w:color w:val="353535"/>
+          <w:kern w:val="0"/>
+          <w:sz w:val="24"/>
+          <w:szCs w:val="24"/>
+        </w:rPr>
+      </w:pPr>
+      <w:r>
+        <w:rPr>
+          <w:rFonts w:ascii=".PingFang SC" w:eastAsia=".PingFang SC" w:hAnsi="AppleSystemUIFont" w:cs=".PingFang SC" w:hint="eastAsia"/>
+          <w:color w:val="353535"/>
+          <w:kern w:val="0"/>
+          <w:sz w:val="24"/>
+          <w:szCs w:val="24"/>
+        </w:rPr>
+        <w:t>一致性</w:t>
+      </w:r>
+      <w:r>
+        <w:rPr>
+          <w:rFonts w:ascii="AppleSystemUIFont" w:eastAsia=".PingFang SC" w:hAnsi="AppleSystemUIFont" w:cs="AppleSystemUIFont"/>
+          <w:color w:val="353535"/>
+          <w:kern w:val="0"/>
+          <w:sz w:val="24"/>
+          <w:szCs w:val="24"/>
+        </w:rPr>
+        <w:t>hash</w:t>
+      </w:r>
+    </w:p>
+    <w:p>
+      <w:pPr>
+        <w:numPr>
+          <w:ilvl w:val="0"/>
+          <w:numId w:val="3"/>
+        </w:numPr>
+        <w:autoSpaceDE w:val="0"/>
+        <w:autoSpaceDN w:val="0"/>
+        <w:adjustRightInd w:val="0"/>
+        <w:ind w:left="0" w:firstLine="0"/>
+        <w:jc w:val="left"/>
+        <w:rPr>
+          <w:rFonts w:ascii="AppleSystemUIFont" w:eastAsia=".PingFang SC" w:hAnsi="AppleSystemUIFont" w:cs="AppleSystemUIFont"/>
+          <w:color w:val="353535"/>
+          <w:kern w:val="0"/>
+          <w:sz w:val="24"/>
+          <w:szCs w:val="24"/>
+        </w:rPr>
+      </w:pPr>
+      <w:r>
+        <w:rPr>
+          <w:rFonts w:ascii="AppleSystemUIFont" w:eastAsia=".PingFang SC" w:hAnsi="AppleSystemUIFont" w:cs="AppleSystemUIFont"/>
+          <w:color w:val="353535"/>
+          <w:kern w:val="0"/>
+          <w:sz w:val="24"/>
+          <w:szCs w:val="24"/>
+        </w:rPr>
+        <w:t>redis</w:t>
+      </w:r>
+      <w:r>
+        <w:rPr>
+          <w:rFonts w:ascii=".PingFang SC" w:eastAsia=".PingFang SC" w:hAnsi="AppleSystemUIFont" w:cs=".PingFang SC" w:hint="eastAsia"/>
+          <w:color w:val="353535"/>
+          <w:kern w:val="0"/>
+          <w:sz w:val="24"/>
+          <w:szCs w:val="24"/>
+        </w:rPr>
+        <w:t>是单线程的还是多线程的，为什么速度这么快</w:t>
+      </w:r>
+    </w:p>
+    <w:p>
+      <w:pPr>
+        <w:numPr>
+          <w:ilvl w:val="0"/>
+          <w:numId w:val="3"/>
+        </w:numPr>
+        <w:autoSpaceDE w:val="0"/>
+        <w:autoSpaceDN w:val="0"/>
+        <w:adjustRightInd w:val="0"/>
+        <w:ind w:left="0" w:firstLine="0"/>
+        <w:jc w:val="left"/>
+        <w:rPr>
+          <w:rFonts w:ascii="AppleSystemUIFont" w:eastAsia=".PingFang SC" w:hAnsi="AppleSystemUIFont" w:cs="AppleSystemUIFont"/>
+          <w:color w:val="353535"/>
+          <w:kern w:val="0"/>
+          <w:sz w:val="24"/>
+          <w:szCs w:val="24"/>
+        </w:rPr>
+      </w:pPr>
+      <w:r>
+        <w:rPr>
+          <w:rFonts w:ascii=".PingFang SC" w:eastAsia=".PingFang SC" w:hAnsi="AppleSystemUIFont" w:cs=".PingFang SC" w:hint="eastAsia"/>
+          <w:color w:val="353535"/>
+          <w:kern w:val="0"/>
+          <w:sz w:val="24"/>
+          <w:szCs w:val="24"/>
+        </w:rPr>
+        <w:t>多路复用的几种方式以及区别</w:t>
+      </w:r>
+    </w:p>
+    <w:p>
+      <w:pPr>
+        <w:numPr>
+          <w:ilvl w:val="0"/>
+          <w:numId w:val="3"/>
+        </w:numPr>
+        <w:autoSpaceDE w:val="0"/>
+        <w:autoSpaceDN w:val="0"/>
+        <w:adjustRightInd w:val="0"/>
+        <w:ind w:left="0" w:firstLine="0"/>
+        <w:jc w:val="left"/>
+        <w:rPr>
+          <w:rFonts w:ascii="AppleSystemUIFont" w:eastAsia=".PingFang SC" w:hAnsi="AppleSystemUIFont" w:cs="AppleSystemUIFont"/>
+          <w:color w:val="353535"/>
+          <w:kern w:val="0"/>
+          <w:sz w:val="24"/>
+          <w:szCs w:val="24"/>
+        </w:rPr>
+      </w:pPr>
+      <w:r>
+        <w:rPr>
+          <w:rFonts w:ascii=".PingFang SC" w:eastAsia=".PingFang SC" w:hAnsi="AppleSystemUIFont" w:cs=".PingFang SC" w:hint="eastAsia"/>
+          <w:color w:val="353535"/>
+          <w:kern w:val="0"/>
+          <w:sz w:val="24"/>
+          <w:szCs w:val="24"/>
+        </w:rPr>
+        <w:t>对线程池的理解，在项目中如何使用的，多个线程之间如何共享数据，多个进程之间如何共享数据</w:t>
+      </w:r>
+    </w:p>
+    <w:p>
+      <w:pPr>
+        <w:numPr>
+          <w:ilvl w:val="0"/>
+          <w:numId w:val="3"/>
+        </w:numPr>
+        <w:autoSpaceDE w:val="0"/>
+        <w:autoSpaceDN w:val="0"/>
+        <w:adjustRightInd w:val="0"/>
+        <w:ind w:left="0" w:firstLine="0"/>
+        <w:jc w:val="left"/>
+        <w:rPr>
+          <w:rFonts w:ascii="AppleSystemUIFont" w:eastAsia=".PingFang SC" w:hAnsi="AppleSystemUIFont" w:cs="AppleSystemUIFont"/>
+          <w:color w:val="353535"/>
+          <w:kern w:val="0"/>
+          <w:sz w:val="24"/>
+          <w:szCs w:val="24"/>
+        </w:rPr>
+      </w:pPr>
+      <w:r>
+        <w:rPr>
+          <w:rFonts w:ascii="AppleSystemUIFont" w:eastAsia=".PingFang SC" w:hAnsi="AppleSystemUIFont" w:cs="AppleSystemUIFont"/>
+          <w:color w:val="353535"/>
+          <w:kern w:val="0"/>
+          <w:sz w:val="24"/>
+          <w:szCs w:val="24"/>
+        </w:rPr>
+        <w:t>hashMap</w:t>
+      </w:r>
+      <w:r>
+        <w:rPr>
+          <w:rFonts w:ascii=".PingFang SC" w:eastAsia=".PingFang SC" w:hAnsi="AppleSystemUIFont" w:cs=".PingFang SC" w:hint="eastAsia"/>
+          <w:color w:val="353535"/>
+          <w:kern w:val="0"/>
+          <w:sz w:val="24"/>
+          <w:szCs w:val="24"/>
+        </w:rPr>
+        <w:t>、</w:t>
+      </w:r>
+      <w:r>
+        <w:rPr>
+          <w:rFonts w:ascii="AppleSystemUIFont" w:eastAsia=".PingFang SC" w:hAnsi="AppleSystemUIFont" w:cs="AppleSystemUIFont"/>
+          <w:color w:val="353535"/>
+          <w:kern w:val="0"/>
+          <w:sz w:val="24"/>
+          <w:szCs w:val="24"/>
+        </w:rPr>
+        <w:t>concurrentHashMap</w:t>
+      </w:r>
+      <w:r>
+        <w:rPr>
+          <w:rFonts w:ascii=".PingFang SC" w:eastAsia=".PingFang SC" w:hAnsi="AppleSystemUIFont" w:cs=".PingFang SC" w:hint="eastAsia"/>
+          <w:color w:val="353535"/>
+          <w:kern w:val="0"/>
+          <w:sz w:val="24"/>
+          <w:szCs w:val="24"/>
+        </w:rPr>
+        <w:t>的区别</w:t>
+      </w:r>
+      <w:r>
+        <w:rPr>
+          <w:rFonts w:ascii="AppleSystemUIFont" w:eastAsia=".PingFang SC" w:hAnsi="AppleSystemUIFont" w:cs="AppleSystemUIFont"/>
+          <w:color w:val="353535"/>
+          <w:kern w:val="0"/>
+          <w:sz w:val="24"/>
+          <w:szCs w:val="24"/>
+        </w:rPr>
+        <w:t xml:space="preserve"> </w:t>
+      </w:r>
+      <w:r>
+        <w:rPr>
+          <w:rFonts w:ascii=".PingFang SC" w:eastAsia=".PingFang SC" w:hAnsi="AppleSystemUIFont" w:cs=".PingFang SC" w:hint="eastAsia"/>
+          <w:color w:val="353535"/>
+          <w:kern w:val="0"/>
+          <w:sz w:val="24"/>
+          <w:szCs w:val="24"/>
+        </w:rPr>
+        <w:t>及</w:t>
+      </w:r>
+      <w:r>
+        <w:rPr>
+          <w:rFonts w:ascii="AppleSystemUIFont" w:eastAsia=".PingFang SC" w:hAnsi="AppleSystemUIFont" w:cs="AppleSystemUIFont"/>
+          <w:color w:val="353535"/>
+          <w:kern w:val="0"/>
+          <w:sz w:val="24"/>
+          <w:szCs w:val="24"/>
+        </w:rPr>
+        <w:t xml:space="preserve"> </w:t>
+      </w:r>
+      <w:r>
+        <w:rPr>
+          <w:rFonts w:ascii=".PingFang SC" w:eastAsia=".PingFang SC" w:hAnsi="AppleSystemUIFont" w:cs=".PingFang SC" w:hint="eastAsia"/>
+          <w:color w:val="353535"/>
+          <w:kern w:val="0"/>
+          <w:sz w:val="24"/>
+          <w:szCs w:val="24"/>
+        </w:rPr>
+        <w:t>底层实现、</w:t>
+      </w:r>
+      <w:r>
+        <w:rPr>
+          <w:rFonts w:ascii="AppleSystemUIFont" w:eastAsia=".PingFang SC" w:hAnsi="AppleSystemUIFont" w:cs="AppleSystemUIFont"/>
+          <w:color w:val="353535"/>
+          <w:kern w:val="0"/>
+          <w:sz w:val="24"/>
+          <w:szCs w:val="24"/>
+        </w:rPr>
+        <w:t>hashMap</w:t>
+      </w:r>
+      <w:r>
+        <w:rPr>
+          <w:rFonts w:ascii=".PingFang SC" w:eastAsia=".PingFang SC" w:hAnsi="AppleSystemUIFont" w:cs=".PingFang SC" w:hint="eastAsia"/>
+          <w:color w:val="353535"/>
+          <w:kern w:val="0"/>
+          <w:sz w:val="24"/>
+          <w:szCs w:val="24"/>
+        </w:rPr>
+        <w:t>和</w:t>
+      </w:r>
+      <w:r>
+        <w:rPr>
+          <w:rFonts w:ascii="AppleSystemUIFont" w:eastAsia=".PingFang SC" w:hAnsi="AppleSystemUIFont" w:cs="AppleSystemUIFont"/>
+          <w:color w:val="353535"/>
+          <w:kern w:val="0"/>
+          <w:sz w:val="24"/>
+          <w:szCs w:val="24"/>
+        </w:rPr>
+        <w:t xml:space="preserve">hashTable </w:t>
+      </w:r>
+      <w:r>
+        <w:rPr>
+          <w:rFonts w:ascii=".PingFang SC" w:eastAsia=".PingFang SC" w:hAnsi="AppleSystemUIFont" w:cs=".PingFang SC" w:hint="eastAsia"/>
+          <w:color w:val="353535"/>
+          <w:kern w:val="0"/>
+          <w:sz w:val="24"/>
+          <w:szCs w:val="24"/>
+        </w:rPr>
+        <w:t>的区别</w:t>
+      </w:r>
+    </w:p>
+    <w:p>
+      <w:pPr>
+        <w:numPr>
+          <w:ilvl w:val="0"/>
+          <w:numId w:val="3"/>
+        </w:numPr>
+        <w:autoSpaceDE w:val="0"/>
+        <w:autoSpaceDN w:val="0"/>
+        <w:adjustRightInd w:val="0"/>
+        <w:ind w:left="0" w:firstLine="0"/>
+        <w:jc w:val="left"/>
+        <w:rPr>
+          <w:rFonts w:ascii="AppleSystemUIFont" w:eastAsia=".PingFang SC" w:hAnsi="AppleSystemUIFont" w:cs="AppleSystemUIFont"/>
+          <w:color w:val="353535"/>
+          <w:kern w:val="0"/>
+          <w:sz w:val="24"/>
+          <w:szCs w:val="24"/>
+        </w:rPr>
+      </w:pPr>
+      <w:r>
+        <w:rPr>
+          <w:rFonts w:ascii=".PingFang SC" w:eastAsia=".PingFang SC" w:hAnsi="AppleSystemUIFont" w:cs=".PingFang SC" w:hint="eastAsia"/>
+          <w:color w:val="353535"/>
+          <w:kern w:val="0"/>
+          <w:sz w:val="24"/>
+          <w:szCs w:val="24"/>
+        </w:rPr>
+        <w:t>什么是红黑树，什么是</w:t>
+      </w:r>
+      <w:r>
+        <w:rPr>
+          <w:rFonts w:ascii="AppleSystemUIFont" w:eastAsia=".PingFang SC" w:hAnsi="AppleSystemUIFont" w:cs="AppleSystemUIFont"/>
+          <w:color w:val="353535"/>
+          <w:kern w:val="0"/>
+          <w:sz w:val="24"/>
+          <w:szCs w:val="24"/>
+        </w:rPr>
+        <w:t>b-tree</w:t>
+      </w:r>
+      <w:r>
+        <w:rPr>
+          <w:rFonts w:ascii=".PingFang SC" w:eastAsia=".PingFang SC" w:hAnsi="AppleSystemUIFont" w:cs=".PingFang SC" w:hint="eastAsia"/>
+          <w:color w:val="353535"/>
+          <w:kern w:val="0"/>
+          <w:sz w:val="24"/>
+          <w:szCs w:val="24"/>
+        </w:rPr>
+        <w:t>，为什么</w:t>
+      </w:r>
+      <w:r>
+        <w:rPr>
+          <w:rFonts w:ascii="AppleSystemUIFont" w:eastAsia=".PingFang SC" w:hAnsi="AppleSystemUIFont" w:cs="AppleSystemUIFont"/>
+          <w:color w:val="353535"/>
+          <w:kern w:val="0"/>
+          <w:sz w:val="24"/>
+          <w:szCs w:val="24"/>
+        </w:rPr>
+        <w:t>hashMap</w:t>
+      </w:r>
+      <w:r>
+        <w:rPr>
+          <w:rFonts w:ascii=".PingFang SC" w:eastAsia=".PingFang SC" w:hAnsi="AppleSystemUIFont" w:cs=".PingFang SC" w:hint="eastAsia"/>
+          <w:color w:val="353535"/>
+          <w:kern w:val="0"/>
+          <w:sz w:val="24"/>
+          <w:szCs w:val="24"/>
+        </w:rPr>
+        <w:t>中用红黑树不用其他树</w:t>
+      </w:r>
+    </w:p>
+    <w:p>
+      <w:pPr>
+        <w:numPr>
+          <w:ilvl w:val="0"/>
+          <w:numId w:val="3"/>
+        </w:numPr>
+        <w:autoSpaceDE w:val="0"/>
+        <w:autoSpaceDN w:val="0"/>
+        <w:adjustRightInd w:val="0"/>
+        <w:ind w:left="0" w:firstLine="0"/>
+        <w:jc w:val="left"/>
+        <w:rPr>
+          <w:rFonts w:ascii="AppleSystemUIFont" w:eastAsia=".PingFang SC" w:hAnsi="AppleSystemUIFont" w:cs="AppleSystemUIFont"/>
+          <w:color w:val="353535"/>
+          <w:kern w:val="0"/>
+          <w:sz w:val="24"/>
+          <w:szCs w:val="24"/>
+        </w:rPr>
+      </w:pPr>
+      <w:r>
+        <w:rPr>
+          <w:rFonts w:ascii=".PingFang SC" w:eastAsia=".PingFang SC" w:hAnsi="AppleSystemUIFont" w:cs=".PingFang SC" w:hint="eastAsia"/>
+          <w:color w:val="353535"/>
+          <w:kern w:val="0"/>
+          <w:sz w:val="24"/>
+          <w:szCs w:val="24"/>
+        </w:rPr>
+        <w:t>对</w:t>
+      </w:r>
+      <w:r>
+        <w:rPr>
+          <w:rFonts w:ascii="AppleSystemUIFont" w:eastAsia=".PingFang SC" w:hAnsi="AppleSystemUIFont" w:cs="AppleSystemUIFont"/>
+          <w:color w:val="353535"/>
+          <w:kern w:val="0"/>
+          <w:sz w:val="24"/>
+          <w:szCs w:val="24"/>
+        </w:rPr>
+        <w:t xml:space="preserve">mysql </w:t>
+      </w:r>
+      <w:r>
+        <w:rPr>
+          <w:rFonts w:ascii=".PingFang SC" w:eastAsia=".PingFang SC" w:hAnsi="AppleSystemUIFont" w:cs=".PingFang SC" w:hint="eastAsia"/>
+          <w:color w:val="353535"/>
+          <w:kern w:val="0"/>
+          <w:sz w:val="24"/>
+          <w:szCs w:val="24"/>
+        </w:rPr>
+        <w:t>索引的理解，为什么</w:t>
+      </w:r>
+      <w:r>
+        <w:rPr>
+          <w:rFonts w:ascii="AppleSystemUIFont" w:eastAsia=".PingFang SC" w:hAnsi="AppleSystemUIFont" w:cs="AppleSystemUIFont"/>
+          <w:color w:val="353535"/>
+          <w:kern w:val="0"/>
+          <w:sz w:val="24"/>
+          <w:szCs w:val="24"/>
+        </w:rPr>
+        <w:t>mysql</w:t>
+      </w:r>
+      <w:r>
+        <w:rPr>
+          <w:rFonts w:ascii=".PingFang SC" w:eastAsia=".PingFang SC" w:hAnsi="AppleSystemUIFont" w:cs=".PingFang SC" w:hint="eastAsia"/>
+          <w:color w:val="353535"/>
+          <w:kern w:val="0"/>
+          <w:sz w:val="24"/>
+          <w:szCs w:val="24"/>
+        </w:rPr>
+        <w:t>索引中用</w:t>
+      </w:r>
+      <w:r>
+        <w:rPr>
+          <w:rFonts w:ascii="AppleSystemUIFont" w:eastAsia=".PingFang SC" w:hAnsi="AppleSystemUIFont" w:cs="AppleSystemUIFont"/>
+          <w:color w:val="353535"/>
+          <w:kern w:val="0"/>
+          <w:sz w:val="24"/>
+          <w:szCs w:val="24"/>
+        </w:rPr>
+        <w:t>b+tree</w:t>
+      </w:r>
+      <w:r>
+        <w:rPr>
+          <w:rFonts w:ascii=".PingFang SC" w:eastAsia=".PingFang SC" w:hAnsi="AppleSystemUIFont" w:cs=".PingFang SC" w:hint="eastAsia"/>
+          <w:color w:val="353535"/>
+          <w:kern w:val="0"/>
+          <w:sz w:val="24"/>
+          <w:szCs w:val="24"/>
+        </w:rPr>
+        <w:t>，不用</w:t>
+      </w:r>
+      <w:r>
+        <w:rPr>
+          <w:rFonts w:ascii="AppleSystemUIFont" w:eastAsia=".PingFang SC" w:hAnsi="AppleSystemUIFont" w:cs="AppleSystemUIFont"/>
+          <w:color w:val="353535"/>
+          <w:kern w:val="0"/>
+          <w:sz w:val="24"/>
+          <w:szCs w:val="24"/>
+        </w:rPr>
+        <w:t xml:space="preserve">b-tree </w:t>
+      </w:r>
+      <w:r>
+        <w:rPr>
+          <w:rFonts w:ascii=".PingFang SC" w:eastAsia=".PingFang SC" w:hAnsi="AppleSystemUIFont" w:cs=".PingFang SC" w:hint="eastAsia"/>
+          <w:color w:val="353535"/>
+          <w:kern w:val="0"/>
+          <w:sz w:val="24"/>
+          <w:szCs w:val="24"/>
+        </w:rPr>
+        <w:t>或者其他</w:t>
+      </w:r>
+      <w:r>
+        <w:rPr>
+          <w:rFonts w:ascii=".PingFang SC" w:eastAsia=".PingFang SC" w:hAnsi="AppleSystemUIFont" w:cs=".PingFang SC" w:hint="eastAsia"/>
+          <w:color w:val="353535"/>
+          <w:kern w:val="0"/>
+          <w:sz w:val="24"/>
+          <w:szCs w:val="24"/>
+        </w:rPr>
+        <w:lastRenderedPageBreak/>
+        <w:t>树，为什么不用</w:t>
+      </w:r>
+      <w:r>
+        <w:rPr>
+          <w:rFonts w:ascii="AppleSystemUIFont" w:eastAsia=".PingFang SC" w:hAnsi="AppleSystemUIFont" w:cs="AppleSystemUIFont"/>
+          <w:color w:val="353535"/>
+          <w:kern w:val="0"/>
+          <w:sz w:val="24"/>
+          <w:szCs w:val="24"/>
+        </w:rPr>
+        <w:t xml:space="preserve">hash </w:t>
+      </w:r>
+      <w:r>
+        <w:rPr>
+          <w:rFonts w:ascii=".PingFang SC" w:eastAsia=".PingFang SC" w:hAnsi="AppleSystemUIFont" w:cs=".PingFang SC" w:hint="eastAsia"/>
+          <w:color w:val="353535"/>
+          <w:kern w:val="0"/>
+          <w:sz w:val="24"/>
+          <w:szCs w:val="24"/>
+        </w:rPr>
+        <w:t>索引</w:t>
+      </w:r>
+    </w:p>
+    <w:p>
+      <w:pPr>
+        <w:numPr>
+          <w:ilvl w:val="0"/>
+          <w:numId w:val="3"/>
+        </w:numPr>
+        <w:autoSpaceDE w:val="0"/>
+        <w:autoSpaceDN w:val="0"/>
+        <w:adjustRightInd w:val="0"/>
+        <w:ind w:left="0" w:firstLine="0"/>
+        <w:jc w:val="left"/>
+        <w:rPr>
+          <w:rFonts w:ascii="AppleSystemUIFont" w:eastAsia=".PingFang SC" w:hAnsi="AppleSystemUIFont" w:cs="AppleSystemUIFont"/>
+          <w:color w:val="353535"/>
+          <w:kern w:val="0"/>
+          <w:sz w:val="24"/>
+          <w:szCs w:val="24"/>
+        </w:rPr>
+      </w:pPr>
+      <w:r>
+        <w:rPr>
+          <w:rFonts w:ascii=".PingFang SC" w:eastAsia=".PingFang SC" w:hAnsi="AppleSystemUIFont" w:cs=".PingFang SC" w:hint="eastAsia"/>
+          <w:color w:val="353535"/>
+          <w:kern w:val="0"/>
+          <w:sz w:val="24"/>
+          <w:szCs w:val="24"/>
+        </w:rPr>
+        <w:t>数据库和缓存的双写一致性问题</w:t>
+      </w:r>
+    </w:p>
+    <w:p>
+      <w:pPr>
+        <w:numPr>
+          <w:ilvl w:val="0"/>
+          <w:numId w:val="3"/>
+        </w:numPr>
+        <w:autoSpaceDE w:val="0"/>
+        <w:autoSpaceDN w:val="0"/>
+        <w:adjustRightInd w:val="0"/>
+        <w:ind w:left="0" w:firstLine="0"/>
+        <w:jc w:val="left"/>
+        <w:rPr>
+          <w:rFonts w:ascii="AppleSystemUIFont" w:eastAsia=".PingFang SC" w:hAnsi="AppleSystemUIFont" w:cs="AppleSystemUIFont"/>
+          <w:color w:val="353535"/>
+          <w:kern w:val="0"/>
+          <w:sz w:val="24"/>
+          <w:szCs w:val="24"/>
+        </w:rPr>
+      </w:pPr>
+      <w:r>
+        <w:rPr>
+          <w:rFonts w:ascii=".PingFang SC" w:eastAsia=".PingFang SC" w:hAnsi="AppleSystemUIFont" w:cs=".PingFang SC" w:hint="eastAsia"/>
+          <w:color w:val="353535"/>
+          <w:kern w:val="0"/>
+          <w:sz w:val="24"/>
+          <w:szCs w:val="24"/>
+        </w:rPr>
+        <w:t>用过哪些</w:t>
+      </w:r>
+      <w:r>
+        <w:rPr>
+          <w:rFonts w:ascii="AppleSystemUIFont" w:eastAsia=".PingFang SC" w:hAnsi="AppleSystemUIFont" w:cs="AppleSystemUIFont"/>
+          <w:color w:val="353535"/>
+          <w:kern w:val="0"/>
+          <w:sz w:val="24"/>
+          <w:szCs w:val="24"/>
+        </w:rPr>
+        <w:t>Object</w:t>
+      </w:r>
+      <w:r>
+        <w:rPr>
+          <w:rFonts w:ascii=".PingFang SC" w:eastAsia=".PingFang SC" w:hAnsi="AppleSystemUIFont" w:cs=".PingFang SC" w:hint="eastAsia"/>
+          <w:color w:val="353535"/>
+          <w:kern w:val="0"/>
+          <w:sz w:val="24"/>
+          <w:szCs w:val="24"/>
+        </w:rPr>
+        <w:t>类的方法，如何使用的</w:t>
+      </w:r>
+    </w:p>
+    <w:p>
+      <w:pPr>
+        <w:numPr>
+          <w:ilvl w:val="0"/>
+          <w:numId w:val="3"/>
+        </w:numPr>
+        <w:autoSpaceDE w:val="0"/>
+        <w:autoSpaceDN w:val="0"/>
+        <w:adjustRightInd w:val="0"/>
+        <w:ind w:left="0" w:firstLine="0"/>
+        <w:jc w:val="left"/>
+        <w:rPr>
+          <w:rFonts w:ascii="AppleSystemUIFont" w:eastAsia=".PingFang SC" w:hAnsi="AppleSystemUIFont" w:cs="AppleSystemUIFont"/>
+          <w:color w:val="353535"/>
+          <w:kern w:val="0"/>
+          <w:sz w:val="24"/>
+          <w:szCs w:val="24"/>
+        </w:rPr>
+      </w:pPr>
+      <w:r>
+        <w:rPr>
+          <w:rFonts w:ascii="AppleSystemUIFont" w:eastAsia=".PingFang SC" w:hAnsi="AppleSystemUIFont" w:cs="AppleSystemUIFont"/>
+          <w:color w:val="353535"/>
+          <w:kern w:val="0"/>
+          <w:sz w:val="24"/>
+          <w:szCs w:val="24"/>
+        </w:rPr>
+        <w:t>java</w:t>
+      </w:r>
+      <w:r>
+        <w:rPr>
+          <w:rFonts w:ascii=".PingFang SC" w:eastAsia=".PingFang SC" w:hAnsi="AppleSystemUIFont" w:cs=".PingFang SC" w:hint="eastAsia"/>
+          <w:color w:val="353535"/>
+          <w:kern w:val="0"/>
+          <w:sz w:val="24"/>
+          <w:szCs w:val="24"/>
+        </w:rPr>
+        <w:t>如何实现序列化的，</w:t>
+      </w:r>
+      <w:r>
+        <w:rPr>
+          <w:rFonts w:ascii="AppleSystemUIFont" w:eastAsia=".PingFang SC" w:hAnsi="AppleSystemUIFont" w:cs="AppleSystemUIFont"/>
+          <w:color w:val="353535"/>
+          <w:kern w:val="0"/>
+          <w:sz w:val="24"/>
+          <w:szCs w:val="24"/>
+        </w:rPr>
+        <w:t>Serialization</w:t>
+      </w:r>
+      <w:r>
+        <w:rPr>
+          <w:rFonts w:ascii=".PingFang SC" w:eastAsia=".PingFang SC" w:hAnsi="AppleSystemUIFont" w:cs=".PingFang SC" w:hint="eastAsia"/>
+          <w:color w:val="353535"/>
+          <w:kern w:val="0"/>
+          <w:sz w:val="24"/>
+          <w:szCs w:val="24"/>
+        </w:rPr>
+        <w:t>底层如何实现的</w:t>
+      </w:r>
+    </w:p>
+    <w:p>
+      <w:pPr>
+        <w:numPr>
+          <w:ilvl w:val="0"/>
+          <w:numId w:val="3"/>
+        </w:numPr>
+        <w:autoSpaceDE w:val="0"/>
+        <w:autoSpaceDN w:val="0"/>
+        <w:adjustRightInd w:val="0"/>
+        <w:ind w:left="0" w:firstLine="0"/>
+        <w:jc w:val="left"/>
+        <w:rPr>
+          <w:rFonts w:ascii="AppleSystemUIFont" w:eastAsia=".PingFang SC" w:hAnsi="AppleSystemUIFont" w:cs="AppleSystemUIFont"/>
+          <w:color w:val="353535"/>
+          <w:kern w:val="0"/>
+          <w:sz w:val="24"/>
+          <w:szCs w:val="24"/>
+        </w:rPr>
+      </w:pPr>
+      <w:r>
+        <w:rPr>
+          <w:rFonts w:ascii="AppleSystemUIFont" w:eastAsia=".PingFang SC" w:hAnsi="AppleSystemUIFont" w:cs="AppleSystemUIFont"/>
+          <w:color w:val="353535"/>
+          <w:kern w:val="0"/>
+          <w:sz w:val="24"/>
+          <w:szCs w:val="24"/>
+        </w:rPr>
+        <w:t>countDownLatch</w:t>
+      </w:r>
+      <w:r>
+        <w:rPr>
+          <w:rFonts w:ascii=".PingFang SC" w:eastAsia=".PingFang SC" w:hAnsi="AppleSystemUIFont" w:cs=".PingFang SC" w:hint="eastAsia"/>
+          <w:color w:val="353535"/>
+          <w:kern w:val="0"/>
+          <w:sz w:val="24"/>
+          <w:szCs w:val="24"/>
+        </w:rPr>
+        <w:t>如何实现的</w:t>
+      </w:r>
+    </w:p>
+    <w:p>
+      <w:pPr>
+        <w:numPr>
+          <w:ilvl w:val="0"/>
+          <w:numId w:val="3"/>
+        </w:numPr>
+        <w:autoSpaceDE w:val="0"/>
+        <w:autoSpaceDN w:val="0"/>
+        <w:adjustRightInd w:val="0"/>
+        <w:ind w:left="0" w:firstLine="0"/>
+        <w:jc w:val="left"/>
+        <w:rPr>
+          <w:rFonts w:ascii="AppleSystemUIFont" w:eastAsia=".PingFang SC" w:hAnsi="AppleSystemUIFont" w:cs="AppleSystemUIFont"/>
+          <w:color w:val="353535"/>
+          <w:kern w:val="0"/>
+          <w:sz w:val="24"/>
+          <w:szCs w:val="24"/>
+        </w:rPr>
+      </w:pPr>
+      <w:r>
+        <w:rPr>
+          <w:rFonts w:ascii=".PingFang SC" w:eastAsia=".PingFang SC" w:hAnsi="AppleSystemUIFont" w:cs=".PingFang SC" w:hint="eastAsia"/>
+          <w:color w:val="353535"/>
+          <w:kern w:val="0"/>
+          <w:sz w:val="24"/>
+          <w:szCs w:val="24"/>
+        </w:rPr>
+        <w:t>项目中监控报警机制如何做的，说说你的了解</w:t>
+      </w:r>
+    </w:p>
+    <w:p>
+      <w:pPr>
+        <w:numPr>
+          <w:ilvl w:val="0"/>
+          <w:numId w:val="3"/>
+        </w:numPr>
+        <w:autoSpaceDE w:val="0"/>
+        <w:autoSpaceDN w:val="0"/>
+        <w:adjustRightInd w:val="0"/>
+        <w:ind w:left="0" w:firstLine="0"/>
+        <w:jc w:val="left"/>
+        <w:rPr>
+          <w:rFonts w:ascii="AppleSystemUIFont" w:eastAsia=".PingFang SC" w:hAnsi="AppleSystemUIFont" w:cs="AppleSystemUIFont"/>
+          <w:color w:val="353535"/>
+          <w:kern w:val="0"/>
+          <w:sz w:val="24"/>
+          <w:szCs w:val="24"/>
+        </w:rPr>
+      </w:pPr>
+      <w:r>
+        <w:rPr>
+          <w:rFonts w:ascii=".PingFang SC" w:eastAsia=".PingFang SC" w:hAnsi="AppleSystemUIFont" w:cs=".PingFang SC" w:hint="eastAsia"/>
+          <w:color w:val="353535"/>
+          <w:kern w:val="0"/>
+          <w:sz w:val="24"/>
+          <w:szCs w:val="24"/>
+        </w:rPr>
+        <w:t>线上服务器</w:t>
+      </w:r>
+      <w:r>
+        <w:rPr>
+          <w:rFonts w:ascii="AppleSystemUIFont" w:eastAsia=".PingFang SC" w:hAnsi="AppleSystemUIFont" w:cs="AppleSystemUIFont"/>
+          <w:color w:val="353535"/>
+          <w:kern w:val="0"/>
+          <w:sz w:val="24"/>
+          <w:szCs w:val="24"/>
+        </w:rPr>
+        <w:t>cpu</w:t>
+      </w:r>
+      <w:r>
+        <w:rPr>
+          <w:rFonts w:ascii=".PingFang SC" w:eastAsia=".PingFang SC" w:hAnsi="AppleSystemUIFont" w:cs=".PingFang SC" w:hint="eastAsia"/>
+          <w:color w:val="353535"/>
+          <w:kern w:val="0"/>
+          <w:sz w:val="24"/>
+          <w:szCs w:val="24"/>
+        </w:rPr>
+        <w:t>飙高，如何处理这个问题</w:t>
+      </w:r>
+    </w:p>
+    <w:p>
+      <w:pPr>
+        <w:numPr>
+          <w:ilvl w:val="0"/>
+          <w:numId w:val="3"/>
+        </w:numPr>
+        <w:autoSpaceDE w:val="0"/>
+        <w:autoSpaceDN w:val="0"/>
+        <w:adjustRightInd w:val="0"/>
+        <w:ind w:left="0" w:firstLine="0"/>
+        <w:jc w:val="left"/>
+        <w:rPr>
+          <w:rFonts w:ascii="AppleSystemUIFont" w:eastAsia=".PingFang SC" w:hAnsi="AppleSystemUIFont" w:cs="AppleSystemUIFont"/>
+          <w:color w:val="353535"/>
+          <w:kern w:val="0"/>
+          <w:sz w:val="24"/>
+          <w:szCs w:val="24"/>
+        </w:rPr>
+      </w:pPr>
+      <w:r>
+        <w:rPr>
+          <w:rFonts w:ascii=".PingFang SC" w:eastAsia=".PingFang SC" w:hAnsi="AppleSystemUIFont" w:cs=".PingFang SC" w:hint="eastAsia"/>
+          <w:color w:val="353535"/>
+          <w:kern w:val="0"/>
+          <w:sz w:val="24"/>
+          <w:szCs w:val="24"/>
+        </w:rPr>
+        <w:t>服务</w:t>
+      </w:r>
+      <w:r>
+        <w:rPr>
+          <w:rFonts w:ascii="AppleSystemUIFont" w:eastAsia=".PingFang SC" w:hAnsi="AppleSystemUIFont" w:cs="AppleSystemUIFont"/>
+          <w:color w:val="353535"/>
+          <w:kern w:val="0"/>
+          <w:sz w:val="24"/>
+          <w:szCs w:val="24"/>
+        </w:rPr>
+        <w:t>A</w:t>
+      </w:r>
+      <w:r>
+        <w:rPr>
+          <w:rFonts w:ascii=".PingFang SC" w:eastAsia=".PingFang SC" w:hAnsi="AppleSystemUIFont" w:cs=".PingFang SC" w:hint="eastAsia"/>
+          <w:color w:val="353535"/>
+          <w:kern w:val="0"/>
+          <w:sz w:val="24"/>
+          <w:szCs w:val="24"/>
+        </w:rPr>
+        <w:t>调用服务</w:t>
+      </w:r>
+      <w:r>
+        <w:rPr>
+          <w:rFonts w:ascii="AppleSystemUIFont" w:eastAsia=".PingFang SC" w:hAnsi="AppleSystemUIFont" w:cs="AppleSystemUIFont"/>
+          <w:color w:val="353535"/>
+          <w:kern w:val="0"/>
+          <w:sz w:val="24"/>
+          <w:szCs w:val="24"/>
+        </w:rPr>
+        <w:t>B</w:t>
+      </w:r>
+      <w:r>
+        <w:rPr>
+          <w:rFonts w:ascii=".PingFang SC" w:eastAsia=".PingFang SC" w:hAnsi="AppleSystemUIFont" w:cs=".PingFang SC" w:hint="eastAsia"/>
+          <w:color w:val="353535"/>
+          <w:kern w:val="0"/>
+          <w:sz w:val="24"/>
+          <w:szCs w:val="24"/>
+        </w:rPr>
+        <w:t>，用户请求服务</w:t>
+      </w:r>
+      <w:r>
+        <w:rPr>
+          <w:rFonts w:ascii="AppleSystemUIFont" w:eastAsia=".PingFang SC" w:hAnsi="AppleSystemUIFont" w:cs="AppleSystemUIFont"/>
+          <w:color w:val="353535"/>
+          <w:kern w:val="0"/>
+          <w:sz w:val="24"/>
+          <w:szCs w:val="24"/>
+        </w:rPr>
+        <w:t>A</w:t>
+      </w:r>
+      <w:r>
+        <w:rPr>
+          <w:rFonts w:ascii=".PingFang SC" w:eastAsia=".PingFang SC" w:hAnsi="AppleSystemUIFont" w:cs=".PingFang SC" w:hint="eastAsia"/>
+          <w:color w:val="353535"/>
+          <w:kern w:val="0"/>
+          <w:sz w:val="24"/>
+          <w:szCs w:val="24"/>
+        </w:rPr>
+        <w:t>，发现返回较慢，如何定位这个问题</w:t>
+      </w:r>
+    </w:p>
+    <w:p>
+      <w:pPr>
+        <w:numPr>
+          <w:ilvl w:val="0"/>
+          <w:numId w:val="3"/>
+        </w:numPr>
+        <w:autoSpaceDE w:val="0"/>
+        <w:autoSpaceDN w:val="0"/>
+        <w:adjustRightInd w:val="0"/>
+        <w:ind w:left="0" w:firstLine="0"/>
+        <w:jc w:val="left"/>
+        <w:rPr>
+          <w:rFonts w:ascii="AppleSystemUIFont" w:eastAsia=".PingFang SC" w:hAnsi="AppleSystemUIFont" w:cs="AppleSystemUIFont"/>
+          <w:color w:val="353535"/>
+          <w:kern w:val="0"/>
+          <w:sz w:val="24"/>
+          <w:szCs w:val="24"/>
+        </w:rPr>
+      </w:pPr>
+      <w:r>
+        <w:rPr>
+          <w:rFonts w:ascii="AppleSystemUIFont" w:eastAsia=".PingFang SC" w:hAnsi="AppleSystemUIFont" w:cs="AppleSystemUIFont"/>
+          <w:color w:val="353535"/>
+          <w:kern w:val="0"/>
+          <w:sz w:val="24"/>
+          <w:szCs w:val="24"/>
+        </w:rPr>
+        <w:t>TIME_WAIT</w:t>
+      </w:r>
+      <w:r>
+        <w:rPr>
+          <w:rFonts w:ascii=".PingFang SC" w:eastAsia=".PingFang SC" w:hAnsi="AppleSystemUIFont" w:cs=".PingFang SC" w:hint="eastAsia"/>
+          <w:color w:val="353535"/>
+          <w:kern w:val="0"/>
+          <w:sz w:val="24"/>
+          <w:szCs w:val="24"/>
+        </w:rPr>
+        <w:t>是什么状态还记得吗，什么情况下网络会出现这个状态</w:t>
+      </w:r>
+    </w:p>
+    <w:p>
+      <w:pPr>
+        <w:autoSpaceDE w:val="0"/>
+        <w:autoSpaceDN w:val="0"/>
+        <w:adjustRightInd w:val="0"/>
+        <w:rPr>
+          <w:rFonts w:ascii="AppleSystemUIFont" w:eastAsia=".PingFang SC" w:hAnsi="AppleSystemUIFont" w:cs="AppleSystemUIFont"/>
+          <w:color w:val="353535"/>
+          <w:kern w:val="0"/>
+          <w:sz w:val="24"/>
+          <w:szCs w:val="24"/>
+        </w:rPr>
+      </w:pPr>
+      <w:r>
+        <w:rPr>
+          <w:rFonts w:ascii="AppleSystemUIFont" w:eastAsia=".PingFang SC" w:hAnsi="AppleSystemUIFont" w:cs="AppleSystemUIFont"/>
+          <w:color w:val="353535"/>
+          <w:kern w:val="0"/>
+          <w:sz w:val="24"/>
+          <w:szCs w:val="24"/>
+        </w:rPr>
+        <w:t>1.</w:t>
+      </w:r>
+      <w:r>
+        <w:rPr>
+          <w:rFonts w:ascii=".PingFang SC" w:eastAsia=".PingFang SC" w:hAnsi="AppleSystemUIFont" w:cs=".PingFang SC" w:hint="eastAsia"/>
+          <w:color w:val="353535"/>
+          <w:kern w:val="0"/>
+          <w:sz w:val="24"/>
+          <w:szCs w:val="24"/>
+        </w:rPr>
+        <w:t>内核态</w:t>
+      </w:r>
+      <w:r>
+        <w:rPr>
+          <w:rFonts w:ascii="AppleSystemUIFont" w:eastAsia=".PingFang SC" w:hAnsi="AppleSystemUIFont" w:cs="AppleSystemUIFont"/>
+          <w:color w:val="353535"/>
+          <w:kern w:val="0"/>
+          <w:sz w:val="24"/>
+          <w:szCs w:val="24"/>
+        </w:rPr>
+        <w:t xml:space="preserve"> </w:t>
+      </w:r>
+      <w:r>
+        <w:rPr>
+          <w:rFonts w:ascii=".PingFang SC" w:eastAsia=".PingFang SC" w:hAnsi="AppleSystemUIFont" w:cs=".PingFang SC" w:hint="eastAsia"/>
+          <w:color w:val="353535"/>
+          <w:kern w:val="0"/>
+          <w:sz w:val="24"/>
+          <w:szCs w:val="24"/>
+        </w:rPr>
+        <w:t>和</w:t>
+      </w:r>
+      <w:r>
+        <w:rPr>
+          <w:rFonts w:ascii="AppleSystemUIFont" w:eastAsia=".PingFang SC" w:hAnsi="AppleSystemUIFont" w:cs="AppleSystemUIFont"/>
+          <w:color w:val="353535"/>
+          <w:kern w:val="0"/>
+          <w:sz w:val="24"/>
+          <w:szCs w:val="24"/>
+        </w:rPr>
+        <w:t xml:space="preserve"> </w:t>
+      </w:r>
+      <w:r>
+        <w:rPr>
+          <w:rFonts w:ascii=".PingFang SC" w:eastAsia=".PingFang SC" w:hAnsi="AppleSystemUIFont" w:cs=".PingFang SC" w:hint="eastAsia"/>
+          <w:color w:val="353535"/>
+          <w:kern w:val="0"/>
+          <w:sz w:val="24"/>
+          <w:szCs w:val="24"/>
+        </w:rPr>
+        <w:t>用户态、</w:t>
+      </w:r>
+      <w:r>
+        <w:rPr>
+          <w:rFonts w:ascii="AppleSystemUIFont" w:eastAsia=".PingFang SC" w:hAnsi="AppleSystemUIFont" w:cs="AppleSystemUIFont"/>
+          <w:color w:val="353535"/>
+          <w:kern w:val="0"/>
+          <w:sz w:val="24"/>
+          <w:szCs w:val="24"/>
+        </w:rPr>
+        <w:t xml:space="preserve">cas </w:t>
+      </w:r>
+      <w:r>
+        <w:rPr>
+          <w:rFonts w:ascii=".PingFang SC" w:eastAsia=".PingFang SC" w:hAnsi="AppleSystemUIFont" w:cs=".PingFang SC" w:hint="eastAsia"/>
+          <w:color w:val="353535"/>
+          <w:kern w:val="0"/>
+          <w:sz w:val="24"/>
+          <w:szCs w:val="24"/>
+        </w:rPr>
+        <w:t>和</w:t>
+      </w:r>
+      <w:r>
+        <w:rPr>
+          <w:rFonts w:ascii="AppleSystemUIFont" w:eastAsia=".PingFang SC" w:hAnsi="AppleSystemUIFont" w:cs="AppleSystemUIFont"/>
+          <w:color w:val="353535"/>
+          <w:kern w:val="0"/>
+          <w:sz w:val="24"/>
+          <w:szCs w:val="24"/>
+        </w:rPr>
+        <w:t xml:space="preserve"> sout </w:t>
+      </w:r>
+      <w:r>
+        <w:rPr>
+          <w:rFonts w:ascii=".PingFang SC" w:eastAsia=".PingFang SC" w:hAnsi="AppleSystemUIFont" w:cs=".PingFang SC" w:hint="eastAsia"/>
+          <w:color w:val="353535"/>
+          <w:kern w:val="0"/>
+          <w:sz w:val="24"/>
+          <w:szCs w:val="24"/>
+        </w:rPr>
+        <w:t>哪个用到了内核态和用户态的切换</w:t>
+      </w:r>
+    </w:p>
+    <w:p>
+      <w:pPr>
+        <w:autoSpaceDE w:val="0"/>
+        <w:autoSpaceDN w:val="0"/>
+        <w:adjustRightInd w:val="0"/>
+        <w:rPr>
+          <w:rFonts w:ascii="AppleSystemUIFont" w:eastAsia=".PingFang SC" w:hAnsi="AppleSystemUIFont" w:cs="AppleSystemUIFont"/>
+          <w:color w:val="353535"/>
+          <w:kern w:val="0"/>
+          <w:sz w:val="24"/>
+          <w:szCs w:val="24"/>
+        </w:rPr>
+      </w:pPr>
+      <w:r>
+        <w:rPr>
+          <w:rFonts w:ascii="AppleSystemUIFont" w:eastAsia=".PingFang SC" w:hAnsi="AppleSystemUIFont" w:cs="AppleSystemUIFont"/>
+          <w:color w:val="353535"/>
+          <w:kern w:val="0"/>
+          <w:sz w:val="24"/>
+          <w:szCs w:val="24"/>
+        </w:rPr>
+        <w:t>2.</w:t>
+      </w:r>
+      <w:r>
+        <w:rPr>
+          <w:rFonts w:ascii=".PingFang SC" w:eastAsia=".PingFang SC" w:hAnsi="AppleSystemUIFont" w:cs=".PingFang SC" w:hint="eastAsia"/>
+          <w:color w:val="353535"/>
+          <w:kern w:val="0"/>
+          <w:sz w:val="24"/>
+          <w:szCs w:val="24"/>
+        </w:rPr>
+        <w:t>哪些典型的应用用的是</w:t>
+      </w:r>
+      <w:r>
+        <w:rPr>
+          <w:rFonts w:ascii="AppleSystemUIFont" w:eastAsia=".PingFang SC" w:hAnsi="AppleSystemUIFont" w:cs="AppleSystemUIFont"/>
+          <w:color w:val="353535"/>
+          <w:kern w:val="0"/>
+          <w:sz w:val="24"/>
+          <w:szCs w:val="24"/>
+        </w:rPr>
+        <w:t>udp</w:t>
+      </w:r>
+    </w:p>
+    <w:p>
+      <w:pPr>
+        <w:autoSpaceDE w:val="0"/>
+        <w:autoSpaceDN w:val="0"/>
+        <w:adjustRightInd w:val="0"/>
+        <w:rPr>
+          <w:rFonts w:ascii="AppleSystemUIFont" w:eastAsia=".PingFang SC" w:hAnsi="AppleSystemUIFont" w:cs="AppleSystemUIFont"/>
+          <w:color w:val="353535"/>
+          <w:kern w:val="0"/>
+          <w:sz w:val="24"/>
+          <w:szCs w:val="24"/>
+        </w:rPr>
+      </w:pPr>
+      <w:r>
+        <w:rPr>
+          <w:rFonts w:ascii="AppleSystemUIFont" w:eastAsia=".PingFang SC" w:hAnsi="AppleSystemUIFont" w:cs="AppleSystemUIFont"/>
+          <w:color w:val="353535"/>
+          <w:kern w:val="0"/>
+          <w:sz w:val="24"/>
+          <w:szCs w:val="24"/>
+        </w:rPr>
+        <w:t>3.</w:t>
+      </w:r>
+      <w:r>
+        <w:rPr>
+          <w:rFonts w:ascii=".PingFang SC" w:eastAsia=".PingFang SC" w:hAnsi="AppleSystemUIFont" w:cs=".PingFang SC" w:hint="eastAsia"/>
+          <w:color w:val="353535"/>
+          <w:kern w:val="0"/>
+          <w:sz w:val="24"/>
+          <w:szCs w:val="24"/>
+        </w:rPr>
+        <w:t>线程池有了解吗，项目中如何使用的</w:t>
+      </w:r>
+    </w:p>
+    <w:p>
+      <w:pPr>
+        <w:autoSpaceDE w:val="0"/>
+        <w:autoSpaceDN w:val="0"/>
+        <w:adjustRightInd w:val="0"/>
+        <w:rPr>
+          <w:rFonts w:ascii="AppleSystemUIFont" w:eastAsia=".PingFang SC" w:hAnsi="AppleSystemUIFont" w:cs="AppleSystemUIFont"/>
+          <w:color w:val="353535"/>
+          <w:kern w:val="0"/>
+          <w:sz w:val="24"/>
+          <w:szCs w:val="24"/>
+        </w:rPr>
+      </w:pPr>
+      <w:r>
+        <w:rPr>
+          <w:rFonts w:ascii="AppleSystemUIFont" w:eastAsia=".PingFang SC" w:hAnsi="AppleSystemUIFont" w:cs="AppleSystemUIFont"/>
+          <w:color w:val="353535"/>
+          <w:kern w:val="0"/>
+          <w:sz w:val="24"/>
+          <w:szCs w:val="24"/>
+        </w:rPr>
+        <w:t>4.</w:t>
+      </w:r>
+      <w:r>
+        <w:rPr>
+          <w:rFonts w:ascii=".PingFang SC" w:eastAsia=".PingFang SC" w:hAnsi="AppleSystemUIFont" w:cs=".PingFang SC" w:hint="eastAsia"/>
+          <w:color w:val="353535"/>
+          <w:kern w:val="0"/>
+          <w:sz w:val="24"/>
+          <w:szCs w:val="24"/>
+        </w:rPr>
+        <w:t>计算密集型</w:t>
+      </w:r>
+      <w:r>
+        <w:rPr>
+          <w:rFonts w:ascii="AppleSystemUIFont" w:eastAsia=".PingFang SC" w:hAnsi="AppleSystemUIFont" w:cs="AppleSystemUIFont"/>
+          <w:color w:val="353535"/>
+          <w:kern w:val="0"/>
+          <w:sz w:val="24"/>
+          <w:szCs w:val="24"/>
+        </w:rPr>
+        <w:t>/IO</w:t>
+      </w:r>
+      <w:r>
+        <w:rPr>
+          <w:rFonts w:ascii=".PingFang SC" w:eastAsia=".PingFang SC" w:hAnsi="AppleSystemUIFont" w:cs=".PingFang SC" w:hint="eastAsia"/>
+          <w:color w:val="353535"/>
+          <w:kern w:val="0"/>
+          <w:sz w:val="24"/>
+          <w:szCs w:val="24"/>
+        </w:rPr>
+        <w:t>密集型</w:t>
+      </w:r>
+      <w:r>
+        <w:rPr>
+          <w:rFonts w:ascii="AppleSystemUIFont" w:eastAsia=".PingFang SC" w:hAnsi="AppleSystemUIFont" w:cs="AppleSystemUIFont"/>
+          <w:color w:val="353535"/>
+          <w:kern w:val="0"/>
+          <w:sz w:val="24"/>
+          <w:szCs w:val="24"/>
+        </w:rPr>
+        <w:t xml:space="preserve"> </w:t>
+      </w:r>
+      <w:r>
+        <w:rPr>
+          <w:rFonts w:ascii=".PingFang SC" w:eastAsia=".PingFang SC" w:hAnsi="AppleSystemUIFont" w:cs=".PingFang SC" w:hint="eastAsia"/>
+          <w:color w:val="353535"/>
+          <w:kern w:val="0"/>
+          <w:sz w:val="24"/>
+          <w:szCs w:val="24"/>
+        </w:rPr>
+        <w:t>任务</w:t>
+      </w:r>
+      <w:r>
+        <w:rPr>
+          <w:rFonts w:ascii="AppleSystemUIFont" w:eastAsia=".PingFang SC" w:hAnsi="AppleSystemUIFont" w:cs="AppleSystemUIFont"/>
+          <w:color w:val="353535"/>
+          <w:kern w:val="0"/>
+          <w:sz w:val="24"/>
+          <w:szCs w:val="24"/>
+        </w:rPr>
+        <w:t xml:space="preserve"> </w:t>
+      </w:r>
+      <w:r>
+        <w:rPr>
+          <w:rFonts w:ascii=".PingFang SC" w:eastAsia=".PingFang SC" w:hAnsi="AppleSystemUIFont" w:cs=".PingFang SC" w:hint="eastAsia"/>
+          <w:color w:val="353535"/>
+          <w:kern w:val="0"/>
+          <w:sz w:val="24"/>
+          <w:szCs w:val="24"/>
+        </w:rPr>
+        <w:t>分别如何设置线程池的核心线程数和最大线程数，为什么这么设置</w:t>
+      </w:r>
+    </w:p>
+    <w:p>
+      <w:pPr>
+        <w:autoSpaceDE w:val="0"/>
+        <w:autoSpaceDN w:val="0"/>
+        <w:adjustRightInd w:val="0"/>
+        <w:rPr>
+          <w:rFonts w:ascii="AppleSystemUIFont" w:eastAsia=".PingFang SC" w:hAnsi="AppleSystemUIFont" w:cs="AppleSystemUIFont"/>
+          <w:color w:val="353535"/>
+          <w:kern w:val="0"/>
+          <w:sz w:val="24"/>
+          <w:szCs w:val="24"/>
+        </w:rPr>
+      </w:pPr>
+      <w:r>
+        <w:rPr>
+          <w:rFonts w:ascii="AppleSystemUIFont" w:eastAsia=".PingFang SC" w:hAnsi="AppleSystemUIFont" w:cs="AppleSystemUIFont"/>
+          <w:color w:val="353535"/>
+          <w:kern w:val="0"/>
+          <w:sz w:val="24"/>
+          <w:szCs w:val="24"/>
+        </w:rPr>
+        <w:t>5.</w:t>
+      </w:r>
+      <w:r>
+        <w:rPr>
+          <w:rFonts w:ascii=".PingFang SC" w:eastAsia=".PingFang SC" w:hAnsi="AppleSystemUIFont" w:cs=".PingFang SC" w:hint="eastAsia"/>
+          <w:color w:val="353535"/>
+          <w:kern w:val="0"/>
+          <w:sz w:val="24"/>
+          <w:szCs w:val="24"/>
+        </w:rPr>
+        <w:t>假如我下午</w:t>
+      </w:r>
+      <w:r>
+        <w:rPr>
+          <w:rFonts w:ascii="AppleSystemUIFont" w:eastAsia=".PingFang SC" w:hAnsi="AppleSystemUIFont" w:cs="AppleSystemUIFont"/>
+          <w:color w:val="353535"/>
+          <w:kern w:val="0"/>
+          <w:sz w:val="24"/>
+          <w:szCs w:val="24"/>
+        </w:rPr>
+        <w:t>5</w:t>
+      </w:r>
+      <w:r>
+        <w:rPr>
+          <w:rFonts w:ascii=".PingFang SC" w:eastAsia=".PingFang SC" w:hAnsi="AppleSystemUIFont" w:cs=".PingFang SC" w:hint="eastAsia"/>
+          <w:color w:val="353535"/>
+          <w:kern w:val="0"/>
+          <w:sz w:val="24"/>
+          <w:szCs w:val="24"/>
+        </w:rPr>
+        <w:t>点要和</w:t>
+      </w:r>
+      <w:r>
+        <w:rPr>
+          <w:rFonts w:ascii="AppleSystemUIFont" w:eastAsia=".PingFang SC" w:hAnsi="AppleSystemUIFont" w:cs="AppleSystemUIFont"/>
+          <w:color w:val="353535"/>
+          <w:kern w:val="0"/>
+          <w:sz w:val="24"/>
+          <w:szCs w:val="24"/>
+        </w:rPr>
+        <w:t>5</w:t>
+      </w:r>
+      <w:r>
+        <w:rPr>
+          <w:rFonts w:ascii=".PingFang SC" w:eastAsia=".PingFang SC" w:hAnsi="AppleSystemUIFont" w:cs=".PingFang SC" w:hint="eastAsia"/>
+          <w:color w:val="353535"/>
+          <w:kern w:val="0"/>
+          <w:sz w:val="24"/>
+          <w:szCs w:val="24"/>
+        </w:rPr>
+        <w:t>个人一起开会，但是这</w:t>
+      </w:r>
+      <w:r>
+        <w:rPr>
+          <w:rFonts w:ascii="AppleSystemUIFont" w:eastAsia=".PingFang SC" w:hAnsi="AppleSystemUIFont" w:cs="AppleSystemUIFont"/>
+          <w:color w:val="353535"/>
+          <w:kern w:val="0"/>
+          <w:sz w:val="24"/>
+          <w:szCs w:val="24"/>
+        </w:rPr>
+        <w:t>5</w:t>
+      </w:r>
+      <w:r>
+        <w:rPr>
+          <w:rFonts w:ascii=".PingFang SC" w:eastAsia=".PingFang SC" w:hAnsi="AppleSystemUIFont" w:cs=".PingFang SC" w:hint="eastAsia"/>
+          <w:color w:val="353535"/>
+          <w:kern w:val="0"/>
+          <w:sz w:val="24"/>
+          <w:szCs w:val="24"/>
+        </w:rPr>
+        <w:t>个人现在都出去了，不在公司，但是今天会回来，问，我如何开这场会，用</w:t>
+      </w:r>
+      <w:r>
+        <w:rPr>
+          <w:rFonts w:ascii="AppleSystemUIFont" w:eastAsia=".PingFang SC" w:hAnsi="AppleSystemUIFont" w:cs="AppleSystemUIFont"/>
+          <w:color w:val="353535"/>
+          <w:kern w:val="0"/>
+          <w:sz w:val="24"/>
+          <w:szCs w:val="24"/>
+        </w:rPr>
+        <w:t xml:space="preserve">java </w:t>
+      </w:r>
+      <w:r>
+        <w:rPr>
+          <w:rFonts w:ascii=".PingFang SC" w:eastAsia=".PingFang SC" w:hAnsi="AppleSystemUIFont" w:cs=".PingFang SC" w:hint="eastAsia"/>
+          <w:color w:val="353535"/>
+          <w:kern w:val="0"/>
+          <w:sz w:val="24"/>
+          <w:szCs w:val="24"/>
+        </w:rPr>
+        <w:t>并发方面的知识回答</w:t>
+      </w:r>
+    </w:p>
+    <w:p>
+      <w:pPr>
+        <w:numPr>
+          <w:ilvl w:val="0"/>
+          <w:numId w:val="4"/>
+        </w:numPr>
+        <w:autoSpaceDE w:val="0"/>
+        <w:autoSpaceDN w:val="0"/>
+        <w:adjustRightInd w:val="0"/>
+        <w:ind w:left="0" w:firstLine="0"/>
+        <w:jc w:val="left"/>
+        <w:rPr>
+          <w:rFonts w:ascii="AppleSystemUIFont" w:eastAsia=".PingFang SC" w:hAnsi="AppleSystemUIFont" w:cs="AppleSystemUIFont"/>
+          <w:color w:val="353535"/>
+          <w:kern w:val="0"/>
+          <w:sz w:val="24"/>
+          <w:szCs w:val="24"/>
+        </w:rPr>
+      </w:pPr>
+      <w:r>
+        <w:rPr>
+          <w:rFonts w:ascii=".PingFang SC" w:eastAsia=".PingFang SC" w:hAnsi="Menlo" w:cs=".PingFang SC" w:hint="eastAsia"/>
+          <w:color w:val="353535"/>
+          <w:kern w:val="0"/>
+          <w:sz w:val="24"/>
+          <w:szCs w:val="24"/>
+        </w:rPr>
+        <w:t>先机试（</w:t>
+      </w:r>
+      <w:r>
+        <w:rPr>
+          <w:rFonts w:ascii="AppleSystemUIFont" w:eastAsia=".PingFang SC" w:hAnsi="AppleSystemUIFont" w:cs="AppleSystemUIFont"/>
+          <w:color w:val="353535"/>
+          <w:kern w:val="0"/>
+          <w:sz w:val="24"/>
+          <w:szCs w:val="24"/>
+        </w:rPr>
+        <w:t>50</w:t>
+      </w:r>
+      <w:r>
+        <w:rPr>
+          <w:rFonts w:ascii=".PingFang SC" w:eastAsia=".PingFang SC" w:hAnsi="AppleSystemUIFont" w:cs=".PingFang SC" w:hint="eastAsia"/>
+          <w:color w:val="353535"/>
+          <w:kern w:val="0"/>
+          <w:sz w:val="24"/>
+          <w:szCs w:val="24"/>
+        </w:rPr>
+        <w:t>分钟时间，三选二，不联网，明确告知机试不通过没有后续）</w:t>
+      </w:r>
+    </w:p>
+    <w:p>
+      <w:pPr>
+        <w:numPr>
+          <w:ilvl w:val="0"/>
+          <w:numId w:val="4"/>
+        </w:numPr>
+        <w:autoSpaceDE w:val="0"/>
+        <w:autoSpaceDN w:val="0"/>
+        <w:adjustRightInd w:val="0"/>
+        <w:ind w:left="0" w:firstLine="0"/>
+        <w:jc w:val="left"/>
+        <w:rPr>
+          <w:rFonts w:ascii="AppleSystemUIFont" w:eastAsia=".PingFang SC" w:hAnsi="AppleSystemUIFont" w:cs="AppleSystemUIFont"/>
+          <w:color w:val="353535"/>
+          <w:kern w:val="0"/>
+          <w:sz w:val="24"/>
+          <w:szCs w:val="24"/>
+        </w:rPr>
+      </w:pPr>
+      <w:r>
+        <w:rPr>
+          <w:rFonts w:ascii=".PingFang SC" w:eastAsia=".PingFang SC" w:hAnsi="Menlo" w:cs=".PingFang SC" w:hint="eastAsia"/>
+          <w:color w:val="353535"/>
+          <w:kern w:val="0"/>
+          <w:sz w:val="24"/>
+          <w:szCs w:val="24"/>
+        </w:rPr>
+        <w:t>一面给面试官讲一下自己机试题的思路，面试官运行看结果，然后问了几个问题（什么是</w:t>
+      </w:r>
+      <w:r>
+        <w:rPr>
+          <w:rFonts w:ascii="AppleSystemUIFont" w:eastAsia=".PingFang SC" w:hAnsi="AppleSystemUIFont" w:cs="AppleSystemUIFont"/>
+          <w:color w:val="353535"/>
+          <w:kern w:val="0"/>
+          <w:sz w:val="24"/>
+          <w:szCs w:val="24"/>
+        </w:rPr>
+        <w:t>B-tree</w:t>
+      </w:r>
+      <w:r>
+        <w:rPr>
+          <w:rFonts w:ascii=".PingFang SC" w:eastAsia=".PingFang SC" w:hAnsi="AppleSystemUIFont" w:cs=".PingFang SC" w:hint="eastAsia"/>
+          <w:color w:val="353535"/>
+          <w:kern w:val="0"/>
+          <w:sz w:val="24"/>
+          <w:szCs w:val="24"/>
+        </w:rPr>
+        <w:t>，什么是</w:t>
+      </w:r>
+      <w:r>
+        <w:rPr>
+          <w:rFonts w:ascii="AppleSystemUIFont" w:eastAsia=".PingFang SC" w:hAnsi="AppleSystemUIFont" w:cs="AppleSystemUIFont"/>
+          <w:color w:val="353535"/>
+          <w:kern w:val="0"/>
+          <w:sz w:val="24"/>
+          <w:szCs w:val="24"/>
+        </w:rPr>
+        <w:t>B+tree</w:t>
+      </w:r>
+      <w:r>
+        <w:rPr>
+          <w:rFonts w:ascii=".PingFang SC" w:eastAsia=".PingFang SC" w:hAnsi="AppleSystemUIFont" w:cs=".PingFang SC" w:hint="eastAsia"/>
+          <w:color w:val="353535"/>
+          <w:kern w:val="0"/>
+          <w:sz w:val="24"/>
+          <w:szCs w:val="24"/>
+        </w:rPr>
+        <w:t>之类的）</w:t>
+      </w:r>
+    </w:p>
+    <w:p>
+      <w:pPr>
+        <w:numPr>
+          <w:ilvl w:val="0"/>
+          <w:numId w:val="4"/>
+        </w:numPr>
+        <w:autoSpaceDE w:val="0"/>
+        <w:autoSpaceDN w:val="0"/>
+        <w:adjustRightInd w:val="0"/>
+        <w:ind w:left="0" w:firstLine="0"/>
+        <w:jc w:val="left"/>
+        <w:rPr>
+          <w:rFonts w:ascii="AppleSystemUIFont" w:eastAsia=".PingFang SC" w:hAnsi="AppleSystemUIFont" w:cs="AppleSystemUIFont"/>
+          <w:color w:val="353535"/>
+          <w:kern w:val="0"/>
+          <w:sz w:val="24"/>
+          <w:szCs w:val="24"/>
+        </w:rPr>
+      </w:pPr>
+      <w:r>
+        <w:rPr>
+          <w:rFonts w:ascii=".PingFang SC" w:eastAsia=".PingFang SC" w:hAnsi="Menlo" w:cs=".PingFang SC" w:hint="eastAsia"/>
+          <w:color w:val="353535"/>
+          <w:kern w:val="0"/>
+          <w:sz w:val="24"/>
+          <w:szCs w:val="24"/>
+        </w:rPr>
+        <w:t>笔试（</w:t>
+      </w:r>
+      <w:r>
+        <w:rPr>
+          <w:rFonts w:ascii="AppleSystemUIFont" w:eastAsia=".PingFang SC" w:hAnsi="AppleSystemUIFont" w:cs="AppleSystemUIFont"/>
+          <w:color w:val="353535"/>
+          <w:kern w:val="0"/>
+          <w:sz w:val="24"/>
+          <w:szCs w:val="24"/>
+        </w:rPr>
+        <w:t>10</w:t>
+      </w:r>
+      <w:r>
+        <w:rPr>
+          <w:rFonts w:ascii=".PingFang SC" w:eastAsia=".PingFang SC" w:hAnsi="AppleSystemUIFont" w:cs=".PingFang SC" w:hint="eastAsia"/>
+          <w:color w:val="353535"/>
+          <w:kern w:val="0"/>
+          <w:sz w:val="24"/>
+          <w:szCs w:val="24"/>
+        </w:rPr>
+        <w:t>道选择题</w:t>
+      </w:r>
+      <w:r>
+        <w:rPr>
+          <w:rFonts w:ascii="AppleSystemUIFont" w:eastAsia=".PingFang SC" w:hAnsi="AppleSystemUIFont" w:cs="AppleSystemUIFont"/>
+          <w:color w:val="353535"/>
+          <w:kern w:val="0"/>
+          <w:sz w:val="24"/>
+          <w:szCs w:val="24"/>
+        </w:rPr>
+        <w:t>+2</w:t>
+      </w:r>
+      <w:r>
+        <w:rPr>
+          <w:rFonts w:ascii=".PingFang SC" w:eastAsia=".PingFang SC" w:hAnsi="AppleSystemUIFont" w:cs=".PingFang SC" w:hint="eastAsia"/>
+          <w:color w:val="353535"/>
+          <w:kern w:val="0"/>
+          <w:sz w:val="24"/>
+          <w:szCs w:val="24"/>
+        </w:rPr>
+        <w:t>道数据库</w:t>
+      </w:r>
+      <w:r>
+        <w:rPr>
+          <w:rFonts w:ascii="AppleSystemUIFont" w:eastAsia=".PingFang SC" w:hAnsi="AppleSystemUIFont" w:cs="AppleSystemUIFont"/>
+          <w:color w:val="353535"/>
+          <w:kern w:val="0"/>
+          <w:sz w:val="24"/>
+          <w:szCs w:val="24"/>
+        </w:rPr>
+        <w:t>+2</w:t>
+      </w:r>
+      <w:r>
+        <w:rPr>
+          <w:rFonts w:ascii=".PingFang SC" w:eastAsia=".PingFang SC" w:hAnsi="AppleSystemUIFont" w:cs=".PingFang SC" w:hint="eastAsia"/>
+          <w:color w:val="353535"/>
+          <w:kern w:val="0"/>
+          <w:sz w:val="24"/>
+          <w:szCs w:val="24"/>
+        </w:rPr>
+        <w:t>道算法题，</w:t>
+      </w:r>
+      <w:r>
+        <w:rPr>
+          <w:rFonts w:ascii="AppleSystemUIFont" w:eastAsia=".PingFang SC" w:hAnsi="AppleSystemUIFont" w:cs="AppleSystemUIFont"/>
+          <w:color w:val="353535"/>
+          <w:kern w:val="0"/>
+          <w:sz w:val="24"/>
+          <w:szCs w:val="24"/>
+        </w:rPr>
+        <w:t>30</w:t>
+      </w:r>
+      <w:r>
+        <w:rPr>
+          <w:rFonts w:ascii=".PingFang SC" w:eastAsia=".PingFang SC" w:hAnsi="AppleSystemUIFont" w:cs=".PingFang SC" w:hint="eastAsia"/>
+          <w:color w:val="353535"/>
+          <w:kern w:val="0"/>
+          <w:sz w:val="24"/>
+          <w:szCs w:val="24"/>
+        </w:rPr>
+        <w:t>分钟）</w:t>
+      </w:r>
+    </w:p>
+    <w:p>
+      <w:pPr>
+        <w:numPr>
+          <w:ilvl w:val="0"/>
+          <w:numId w:val="4"/>
+        </w:numPr>
+        <w:autoSpaceDE w:val="0"/>
+        <w:autoSpaceDN w:val="0"/>
+        <w:adjustRightInd w:val="0"/>
+        <w:ind w:left="0" w:firstLine="0"/>
+        <w:jc w:val="left"/>
+        <w:rPr>
+          <w:rFonts w:ascii="AppleSystemUIFont" w:eastAsia=".PingFang SC" w:hAnsi="AppleSystemUIFont" w:cs="AppleSystemUIFont"/>
+          <w:color w:val="353535"/>
+          <w:kern w:val="0"/>
+          <w:sz w:val="24"/>
+          <w:szCs w:val="24"/>
+        </w:rPr>
+      </w:pPr>
+      <w:r>
+        <w:rPr>
+          <w:rFonts w:ascii=".PingFang SC" w:eastAsia=".PingFang SC" w:hAnsi="Menlo" w:cs=".PingFang SC" w:hint="eastAsia"/>
+          <w:color w:val="353535"/>
+          <w:kern w:val="0"/>
+          <w:sz w:val="24"/>
+          <w:szCs w:val="24"/>
+        </w:rPr>
+        <w:t>二面给面试官讲自己的机试题的思路，面试官运行看结果，然后给面试官讲笔试题，一道一道讲为什么这么写，过程中面试官可能会改题，然后问你怎</w:t>
+      </w:r>
+      <w:r>
+        <w:rPr>
+          <w:rFonts w:ascii=".PingFang SC" w:eastAsia=".PingFang SC" w:hAnsi="Menlo" w:cs=".PingFang SC" w:hint="eastAsia"/>
+          <w:color w:val="353535"/>
+          <w:kern w:val="0"/>
+          <w:sz w:val="24"/>
+          <w:szCs w:val="24"/>
+        </w:rPr>
+        <w:lastRenderedPageBreak/>
+        <w:t>么解决修改后的题，然后又问了几个题</w:t>
+      </w:r>
+    </w:p>
+    <w:p>
+      <w:pPr>
+        <w:numPr>
+          <w:ilvl w:val="0"/>
+          <w:numId w:val="4"/>
+        </w:numPr>
+        <w:autoSpaceDE w:val="0"/>
+        <w:autoSpaceDN w:val="0"/>
+        <w:adjustRightInd w:val="0"/>
+        <w:ind w:left="0" w:firstLine="0"/>
+        <w:jc w:val="left"/>
+        <w:rPr>
+          <w:rFonts w:ascii="AppleSystemUIFont" w:eastAsia=".PingFang SC" w:hAnsi="AppleSystemUIFont" w:cs="AppleSystemUIFont"/>
+          <w:color w:val="353535"/>
+          <w:kern w:val="0"/>
+          <w:sz w:val="24"/>
+          <w:szCs w:val="24"/>
+        </w:rPr>
+      </w:pPr>
+      <w:r>
+        <w:rPr>
+          <w:rFonts w:ascii=".PingFang SC" w:eastAsia=".PingFang SC" w:hAnsi="Menlo" w:cs=".PingFang SC" w:hint="eastAsia"/>
+          <w:color w:val="353535"/>
+          <w:kern w:val="0"/>
+          <w:sz w:val="24"/>
+          <w:szCs w:val="24"/>
+        </w:rPr>
+        <w:t>三面开始正常面试，但不是看简历问，一部分是简历上的，一部分是看面试官心情</w:t>
+      </w:r>
+    </w:p>
+    <w:p>
+      <w:pPr>
+        <w:numPr>
+          <w:ilvl w:val="0"/>
+          <w:numId w:val="4"/>
+        </w:numPr>
+        <w:autoSpaceDE w:val="0"/>
+        <w:autoSpaceDN w:val="0"/>
+        <w:adjustRightInd w:val="0"/>
+        <w:ind w:left="0" w:firstLine="0"/>
+        <w:jc w:val="left"/>
+        <w:rPr>
+          <w:rFonts w:ascii="AppleSystemUIFont" w:eastAsia=".PingFang SC" w:hAnsi="AppleSystemUIFont" w:cs="AppleSystemUIFont"/>
+          <w:color w:val="353535"/>
+          <w:kern w:val="0"/>
+          <w:sz w:val="24"/>
+          <w:szCs w:val="24"/>
+        </w:rPr>
+      </w:pPr>
+      <w:r>
+        <w:rPr>
+          <w:rFonts w:ascii="AppleSystemUIFont" w:eastAsia=".PingFang SC" w:hAnsi="AppleSystemUIFont" w:cs="AppleSystemUIFont"/>
+          <w:color w:val="353535"/>
+          <w:kern w:val="0"/>
+          <w:sz w:val="24"/>
+          <w:szCs w:val="24"/>
+        </w:rPr>
+        <w:t>hr</w:t>
+      </w:r>
+      <w:r>
+        <w:rPr>
+          <w:rFonts w:ascii=".PingFang SC" w:eastAsia=".PingFang SC" w:hAnsi="AppleSystemUIFont" w:cs=".PingFang SC" w:hint="eastAsia"/>
+          <w:color w:val="353535"/>
+          <w:kern w:val="0"/>
+          <w:sz w:val="24"/>
+          <w:szCs w:val="24"/>
+        </w:rPr>
+        <w:t>面</w:t>
+      </w:r>
+    </w:p>
+    <w:p>
+      <w:pPr>
         <w:rPr>
           <w:rFonts w:hint="eastAsia"/>
         </w:rPr>
-        <w:t>备份的分片必须放在不同的服务器中。</w:t>
-      </w:r>
+      </w:pPr>
     </w:p>
     <w:sectPr>
       <w:pgSz w:w="11906" w:h="16838"/>
@@ -75,6 +7771,168 @@
 <file path=word/numbering.xml><?xml version="1.0" encoding="utf-8"?>
 <w:numbering xmlns:wpc="http://schemas.microsoft.com/office/word/2010/wordprocessingCanvas" xmlns:cx="http://schemas.microsoft.com/office/drawing/2014/chartex" xmlns:cx1="http://schemas.microsoft.com/office/drawing/2015/9/8/chartex" xmlns:cx2="http://schemas.microsoft.com/office/drawing/2015/10/21/chartex" xmlns:cx3="http://schemas.microsoft.com/office/drawing/2016/5/9/chartex" xmlns:cx4="http://schemas.microsoft.com/office/drawing/2016/5/10/chartex" xmlns:cx5="http://schemas.microsoft.com/office/drawing/2016/5/11/chartex" xmlns:cx6="http://schemas.microsoft.com/office/drawing/2016/5/12/chartex" xmlns:cx7="http://schemas.microsoft.com/office/drawing/2016/5/13/chartex" xmlns:cx8="http://schemas.microsoft.com/office/drawing/2016/5/14/chartex" xmlns:mc="http://schemas.openxmlformats.org/markup-compatibility/2006" xmlns:aink="http://schemas.microsoft.com/office/drawing/2016/ink" xmlns:am3d="http://schemas.microsoft.com/office/drawing/2017/model3d" xmlns:o="urn:schemas-microsoft-com:office:office" xmlns:r="http://schemas.openxmlformats.org/officeDocument/2006/relationships" xmlns:m="http://schemas.openxmlformats.org/officeDocument/2006/math" xmlns:v="urn:schemas-microsoft-com:vml" xmlns:wp14="http://schemas.microsoft.com/office/word/2010/wordprocessingDrawing" xmlns:wp="http://schemas.openxmlformats.org/drawingml/2006/wordprocessingDrawing" xmlns:w10="urn:schemas-microsoft-com:office:word" xmlns:w="http://schemas.openxmlformats.org/wordprocessingml/2006/main" xmlns:w14="http://schemas.microsoft.com/office/word/2010/wordml" xmlns:w15="http://schemas.microsoft.com/office/word/2012/wordml" xmlns:w16cex="http://schemas.microsoft.com/office/word/2018/wordml/cex" xmlns:w16cid="http://schemas.microsoft.com/office/word/2016/wordml/cid" xmlns:w16="http://schemas.microsoft.com/office/word/2018/wordml" xmlns:w16se="http://schemas.microsoft.com/office/word/2015/wordml/symex" xmlns:wpg="http://schemas.microsoft.com/office/word/2010/wordprocessingGroup" xmlns:wpi="http://schemas.microsoft.com/office/word/2010/wordprocessingInk" xmlns:wne="http://schemas.microsoft.com/office/word/2006/wordml" xmlns:wps="http://schemas.microsoft.com/office/word/2010/wordprocessingShape" mc:Ignorable="w14 w15 w16se w16cid w16 w16cex wp14">
   <w:abstractNum w:abstractNumId="0" w15:restartNumberingAfterBreak="0">
+    <w:nsid w:val="00000001"/>
+    <w:multiLevelType w:val="hybridMultilevel"/>
+    <w:tmpl w:val="00000001"/>
+    <w:lvl w:ilvl="0" w:tplc="00000001">
+      <w:start w:val="1"/>
+      <w:numFmt w:val="decimal"/>
+      <w:lvlText w:val="%1."/>
+      <w:lvlJc w:val="left"/>
+      <w:pPr>
+        <w:ind w:left="720" w:hanging="360"/>
+      </w:pPr>
+    </w:lvl>
+    <w:lvl w:ilvl="1" w:tplc="FFFFFFFF">
+      <w:numFmt w:val="decimal"/>
+      <w:lvlText w:val=""/>
+      <w:lvlJc w:val="left"/>
+    </w:lvl>
+    <w:lvl w:ilvl="2" w:tplc="FFFFFFFF">
+      <w:numFmt w:val="decimal"/>
+      <w:lvlText w:val=""/>
+      <w:lvlJc w:val="left"/>
+    </w:lvl>
+    <w:lvl w:ilvl="3" w:tplc="FFFFFFFF">
+      <w:numFmt w:val="decimal"/>
+      <w:lvlText w:val=""/>
+      <w:lvlJc w:val="left"/>
+    </w:lvl>
+    <w:lvl w:ilvl="4" w:tplc="FFFFFFFF">
+      <w:numFmt w:val="decimal"/>
+      <w:lvlText w:val=""/>
+      <w:lvlJc w:val="left"/>
+    </w:lvl>
+    <w:lvl w:ilvl="5" w:tplc="FFFFFFFF">
+      <w:numFmt w:val="decimal"/>
+      <w:lvlText w:val=""/>
+      <w:lvlJc w:val="left"/>
+    </w:lvl>
+    <w:lvl w:ilvl="6" w:tplc="FFFFFFFF">
+      <w:numFmt w:val="decimal"/>
+      <w:lvlText w:val=""/>
+      <w:lvlJc w:val="left"/>
+    </w:lvl>
+    <w:lvl w:ilvl="7" w:tplc="FFFFFFFF">
+      <w:numFmt w:val="decimal"/>
+      <w:lvlText w:val=""/>
+      <w:lvlJc w:val="left"/>
+    </w:lvl>
+    <w:lvl w:ilvl="8" w:tplc="FFFFFFFF">
+      <w:numFmt w:val="decimal"/>
+      <w:lvlText w:val=""/>
+      <w:lvlJc w:val="left"/>
+    </w:lvl>
+  </w:abstractNum>
+  <w:abstractNum w:abstractNumId="1" w15:restartNumberingAfterBreak="0">
+    <w:nsid w:val="00000002"/>
+    <w:multiLevelType w:val="hybridMultilevel"/>
+    <w:tmpl w:val="00000002"/>
+    <w:lvl w:ilvl="0" w:tplc="00000065">
+      <w:start w:val="1"/>
+      <w:numFmt w:val="decimal"/>
+      <w:lvlText w:val="%1."/>
+      <w:lvlJc w:val="left"/>
+      <w:pPr>
+        <w:ind w:left="720" w:hanging="360"/>
+      </w:pPr>
+    </w:lvl>
+    <w:lvl w:ilvl="1" w:tplc="FFFFFFFF">
+      <w:numFmt w:val="decimal"/>
+      <w:lvlText w:val=""/>
+      <w:lvlJc w:val="left"/>
+    </w:lvl>
+    <w:lvl w:ilvl="2" w:tplc="FFFFFFFF">
+      <w:numFmt w:val="decimal"/>
+      <w:lvlText w:val=""/>
+      <w:lvlJc w:val="left"/>
+    </w:lvl>
+    <w:lvl w:ilvl="3" w:tplc="FFFFFFFF">
+      <w:numFmt w:val="decimal"/>
+      <w:lvlText w:val=""/>
+      <w:lvlJc w:val="left"/>
+    </w:lvl>
+    <w:lvl w:ilvl="4" w:tplc="FFFFFFFF">
+      <w:numFmt w:val="decimal"/>
+      <w:lvlText w:val=""/>
+      <w:lvlJc w:val="left"/>
+    </w:lvl>
+    <w:lvl w:ilvl="5" w:tplc="FFFFFFFF">
+      <w:numFmt w:val="decimal"/>
+      <w:lvlText w:val=""/>
+      <w:lvlJc w:val="left"/>
+    </w:lvl>
+    <w:lvl w:ilvl="6" w:tplc="FFFFFFFF">
+      <w:numFmt w:val="decimal"/>
+      <w:lvlText w:val=""/>
+      <w:lvlJc w:val="left"/>
+    </w:lvl>
+    <w:lvl w:ilvl="7" w:tplc="FFFFFFFF">
+      <w:numFmt w:val="decimal"/>
+      <w:lvlText w:val=""/>
+      <w:lvlJc w:val="left"/>
+    </w:lvl>
+    <w:lvl w:ilvl="8" w:tplc="FFFFFFFF">
+      <w:numFmt w:val="decimal"/>
+      <w:lvlText w:val=""/>
+      <w:lvlJc w:val="left"/>
+    </w:lvl>
+  </w:abstractNum>
+  <w:abstractNum w:abstractNumId="2" w15:restartNumberingAfterBreak="0">
+    <w:nsid w:val="00000003"/>
+    <w:multiLevelType w:val="hybridMultilevel"/>
+    <w:tmpl w:val="00000003"/>
+    <w:lvl w:ilvl="0" w:tplc="000000C9">
+      <w:start w:val="1"/>
+      <w:numFmt w:val="bullet"/>
+      <w:lvlText w:val="•"/>
+      <w:lvlJc w:val="left"/>
+      <w:pPr>
+        <w:ind w:left="720" w:hanging="360"/>
+      </w:pPr>
+    </w:lvl>
+    <w:lvl w:ilvl="1" w:tplc="FFFFFFFF">
+      <w:numFmt w:val="decimal"/>
+      <w:lvlText w:val=""/>
+      <w:lvlJc w:val="left"/>
+    </w:lvl>
+    <w:lvl w:ilvl="2" w:tplc="FFFFFFFF">
+      <w:numFmt w:val="decimal"/>
+      <w:lvlText w:val=""/>
+      <w:lvlJc w:val="left"/>
+    </w:lvl>
+    <w:lvl w:ilvl="3" w:tplc="FFFFFFFF">
+      <w:numFmt w:val="decimal"/>
+      <w:lvlText w:val=""/>
+      <w:lvlJc w:val="left"/>
+    </w:lvl>
+    <w:lvl w:ilvl="4" w:tplc="FFFFFFFF">
+      <w:numFmt w:val="decimal"/>
+      <w:lvlText w:val=""/>
+      <w:lvlJc w:val="left"/>
+    </w:lvl>
+    <w:lvl w:ilvl="5" w:tplc="FFFFFFFF">
+      <w:numFmt w:val="decimal"/>
+      <w:lvlText w:val=""/>
+      <w:lvlJc w:val="left"/>
+    </w:lvl>
+    <w:lvl w:ilvl="6" w:tplc="FFFFFFFF">
+      <w:numFmt w:val="decimal"/>
+      <w:lvlText w:val=""/>
+      <w:lvlJc w:val="left"/>
+    </w:lvl>
+    <w:lvl w:ilvl="7" w:tplc="FFFFFFFF">
+      <w:numFmt w:val="decimal"/>
+      <w:lvlText w:val=""/>
+      <w:lvlJc w:val="left"/>
+    </w:lvl>
+    <w:lvl w:ilvl="8" w:tplc="FFFFFFFF">
+      <w:numFmt w:val="decimal"/>
+      <w:lvlText w:val=""/>
+      <w:lvlJc w:val="left"/>
+    </w:lvl>
+  </w:abstractNum>
+  <w:abstractNum w:abstractNumId="3" w15:restartNumberingAfterBreak="0">
     <w:nsid w:val="7CCE3999"/>
     <w:multiLevelType w:val="hybridMultilevel"/>
     <w:tmpl w:val="0E4016E6"/>
@@ -164,7 +8022,16 @@
     </w:lvl>
   </w:abstractNum>
   <w:num w:numId="1">
+    <w:abstractNumId w:val="3"/>
+  </w:num>
+  <w:num w:numId="2">
     <w:abstractNumId w:val="0"/>
+  </w:num>
+  <w:num w:numId="3">
+    <w:abstractNumId w:val="1"/>
+  </w:num>
+  <w:num w:numId="4">
+    <w:abstractNumId w:val="2"/>
   </w:num>
 </w:numbering>
 </file>
@@ -289,6 +8156,7 @@
     <w:lsdException w:name="HTML Sample" w:semiHidden="1" w:unhideWhenUsed="1"/>
     <w:lsdException w:name="HTML Typewriter" w:semiHidden="1" w:unhideWhenUsed="1"/>
     <w:lsdException w:name="HTML Variable" w:semiHidden="1" w:unhideWhenUsed="1"/>
+    <w:lsdException w:name="Normal Table" w:semiHidden="1" w:unhideWhenUsed="1"/>
     <w:lsdException w:name="annotation subject" w:semiHidden="1" w:unhideWhenUsed="1"/>
     <w:lsdException w:name="No List" w:semiHidden="1" w:unhideWhenUsed="1"/>
     <w:lsdException w:name="Outline List 1" w:semiHidden="1" w:unhideWhenUsed="1"/>
@@ -335,8 +8203,10 @@
     <w:lsdException w:name="Table Subtle 2" w:semiHidden="1" w:unhideWhenUsed="1"/>
     <w:lsdException w:name="Table Web 1" w:semiHidden="1" w:unhideWhenUsed="1"/>
     <w:lsdException w:name="Table Web 2" w:semiHidden="1" w:unhideWhenUsed="1"/>
+    <w:lsdException w:name="Table Web 3" w:semiHidden="1" w:unhideWhenUsed="1"/>
     <w:lsdException w:name="Balloon Text" w:semiHidden="1" w:unhideWhenUsed="1"/>
     <w:lsdException w:name="Table Grid" w:uiPriority="39"/>
+    <w:lsdException w:name="Table Theme" w:semiHidden="1" w:unhideWhenUsed="1"/>
     <w:lsdException w:name="Placeholder Text" w:semiHidden="1"/>
     <w:lsdException w:name="No Spacing" w:uiPriority="1" w:qFormat="1"/>
     <w:lsdException w:name="Light Shading" w:uiPriority="60"/>

--- a/知识点.docx
+++ b/知识点.docx
@@ -176,9 +176,6 @@
           <w:numId w:val="10"/>
         </w:numPr>
         <w:ind w:firstLineChars="0"/>
-        <w:rPr>
-          <w:rFonts w:hint="eastAsia"/>
-        </w:rPr>
       </w:pPr>
       <w:r>
         <w:rPr>
@@ -384,9 +381,6 @@
           <w:numId w:val="13"/>
         </w:numPr>
         <w:ind w:firstLineChars="0"/>
-        <w:rPr>
-          <w:rFonts w:hint="eastAsia"/>
-        </w:rPr>
       </w:pPr>
       <w:r>
         <w:rPr>
@@ -1670,9 +1664,6 @@
           <w:numId w:val="15"/>
         </w:numPr>
         <w:ind w:firstLineChars="0"/>
-        <w:rPr>
-          <w:rFonts w:hint="eastAsia"/>
-        </w:rPr>
       </w:pPr>
       <w:r>
         <w:rPr>
@@ -2025,9 +2016,6 @@
           <w:numId w:val="15"/>
         </w:numPr>
         <w:ind w:firstLineChars="0"/>
-        <w:rPr>
-          <w:rFonts w:hint="eastAsia"/>
-        </w:rPr>
       </w:pPr>
       <w:r>
         <w:rPr>
@@ -2339,13 +2327,7 @@
         <w:rPr>
           <w:rFonts w:hint="eastAsia"/>
         </w:rPr>
-        <w:t>是</w:t>
-      </w:r>
-      <w:r>
-        <w:rPr>
-          <w:rFonts w:hint="eastAsia"/>
-        </w:rPr>
-        <w:t>非聚簇索引</w:t>
+        <w:t>是非聚簇索引</w:t>
       </w:r>
     </w:p>
     <w:p>
@@ -4568,9 +4550,6 @@
           <w:numId w:val="15"/>
         </w:numPr>
         <w:ind w:firstLineChars="0"/>
-        <w:rPr>
-          <w:rFonts w:hint="eastAsia"/>
-        </w:rPr>
       </w:pPr>
       <w:r>
         <w:rPr>
@@ -4634,14 +4613,28 @@
           <w:numId w:val="9"/>
         </w:numPr>
       </w:pPr>
-      <w:proofErr w:type="spellStart"/>
-      <w:r>
-        <w:rPr>
-          <w:rFonts w:hint="eastAsia"/>
-        </w:rPr>
-        <w:t>linux</w:t>
-      </w:r>
-      <w:proofErr w:type="spellEnd"/>
+      <w:r>
+        <w:t>K</w:t>
+      </w:r>
+      <w:r>
+        <w:rPr>
+          <w:rFonts w:hint="eastAsia"/>
+        </w:rPr>
+        <w:t>afka</w:t>
+      </w:r>
+      <w:r>
+        <w:t>(</w:t>
+      </w:r>
+      <w:r>
+        <w:rPr>
+          <w:rFonts w:hint="eastAsia"/>
+          <w:color w:val="FF0000"/>
+        </w:rPr>
+        <w:t>待完善</w:t>
+      </w:r>
+      <w:r>
+        <w:t>)</w:t>
+      </w:r>
     </w:p>
     <w:p>
       <w:pPr>
@@ -4652,6 +4645,1240 @@
         </w:numPr>
       </w:pPr>
       <w:r>
+        <w:t>Kafka的用途有哪些？使用场景如何？</w:t>
+      </w:r>
+    </w:p>
+    <w:p>
+      <w:pPr>
+        <w:rPr>
+          <w:rFonts w:hint="eastAsia"/>
+        </w:rPr>
+      </w:pPr>
+    </w:p>
+    <w:p>
+      <w:pPr>
+        <w:pStyle w:val="2"/>
+        <w:numPr>
+          <w:ilvl w:val="1"/>
+          <w:numId w:val="9"/>
+        </w:numPr>
+      </w:pPr>
+      <w:r>
+        <w:t>Kafka中的ISR、AR又代表什么？ISR的伸缩又指什么</w:t>
+      </w:r>
+    </w:p>
+    <w:p>
+      <w:pPr>
+        <w:rPr>
+          <w:rFonts w:hint="eastAsia"/>
+        </w:rPr>
+      </w:pPr>
+    </w:p>
+    <w:p>
+      <w:pPr>
+        <w:pStyle w:val="2"/>
+        <w:numPr>
+          <w:ilvl w:val="1"/>
+          <w:numId w:val="9"/>
+        </w:numPr>
+      </w:pPr>
+      <w:r>
+        <w:t>Kafka中的HW、LEO、LSO、LW等分别代表什么？</w:t>
+      </w:r>
+    </w:p>
+    <w:p/>
+    <w:p>
+      <w:pPr>
+        <w:pStyle w:val="2"/>
+        <w:numPr>
+          <w:ilvl w:val="1"/>
+          <w:numId w:val="9"/>
+        </w:numPr>
+      </w:pPr>
+      <w:r>
+        <w:t>Kafka中是怎么体现消息顺序性的？</w:t>
+      </w:r>
+    </w:p>
+    <w:p>
+      <w:pPr>
+        <w:rPr>
+          <w:rFonts w:hint="eastAsia"/>
+        </w:rPr>
+      </w:pPr>
+    </w:p>
+    <w:p>
+      <w:pPr>
+        <w:pStyle w:val="2"/>
+        <w:numPr>
+          <w:ilvl w:val="1"/>
+          <w:numId w:val="9"/>
+        </w:numPr>
+      </w:pPr>
+      <w:r>
+        <w:lastRenderedPageBreak/>
+        <w:t>Kafka中的分区器、序列化器、拦截器是否了解？它们之间的处理顺序是什么？</w:t>
+      </w:r>
+    </w:p>
+    <w:p>
+      <w:pPr>
+        <w:rPr>
+          <w:rFonts w:hint="eastAsia"/>
+        </w:rPr>
+      </w:pPr>
+    </w:p>
+    <w:p>
+      <w:pPr>
+        <w:pStyle w:val="2"/>
+        <w:numPr>
+          <w:ilvl w:val="1"/>
+          <w:numId w:val="9"/>
+        </w:numPr>
+      </w:pPr>
+      <w:r>
+        <w:t>Kafka生产者客户端的整体结构是什么样子的？</w:t>
+      </w:r>
+    </w:p>
+    <w:p>
+      <w:pPr>
+        <w:rPr>
+          <w:rFonts w:hint="eastAsia"/>
+        </w:rPr>
+      </w:pPr>
+    </w:p>
+    <w:p>
+      <w:pPr>
+        <w:pStyle w:val="2"/>
+        <w:numPr>
+          <w:ilvl w:val="1"/>
+          <w:numId w:val="9"/>
+        </w:numPr>
+      </w:pPr>
+      <w:r>
+        <w:t>Kafka生产者客户端中使用了几个线程来处理？分别是什么？</w:t>
+      </w:r>
+    </w:p>
+    <w:p>
+      <w:pPr>
+        <w:rPr>
+          <w:rFonts w:hint="eastAsia"/>
+        </w:rPr>
+      </w:pPr>
+    </w:p>
+    <w:p>
+      <w:pPr>
+        <w:pStyle w:val="2"/>
+        <w:numPr>
+          <w:ilvl w:val="1"/>
+          <w:numId w:val="9"/>
+        </w:numPr>
+      </w:pPr>
+      <w:r>
+        <w:t>Kafka</w:t>
+      </w:r>
+      <w:r>
+        <w:t>的旧版Scala的消费者客户端的设计有什么缺陷？</w:t>
+      </w:r>
+    </w:p>
+    <w:p>
+      <w:pPr>
+        <w:rPr>
+          <w:rFonts w:hint="eastAsia"/>
+        </w:rPr>
+      </w:pPr>
+    </w:p>
+    <w:p>
+      <w:pPr>
+        <w:pStyle w:val="2"/>
+        <w:numPr>
+          <w:ilvl w:val="1"/>
+          <w:numId w:val="9"/>
+        </w:numPr>
+      </w:pPr>
+      <w:r>
+        <w:rPr>
+          <w:rFonts w:hint="eastAsia"/>
+        </w:rPr>
+        <w:t>“消费组中的消费者个数如果超过</w:t>
+      </w:r>
+      <w:r>
+        <w:t>topic的分区，那么就会有消费者消费不到数据”这句话是否正确？如果不正确，那么有没有什么hack的手段？</w:t>
+      </w:r>
+    </w:p>
+    <w:p>
+      <w:pPr>
+        <w:rPr>
+          <w:rFonts w:hint="eastAsia"/>
+        </w:rPr>
+      </w:pPr>
+    </w:p>
+    <w:p>
+      <w:pPr>
+        <w:pStyle w:val="2"/>
+        <w:numPr>
+          <w:ilvl w:val="1"/>
+          <w:numId w:val="9"/>
+        </w:numPr>
+      </w:pPr>
+      <w:r>
+        <w:rPr>
+          <w:rFonts w:hint="eastAsia"/>
+        </w:rPr>
+        <w:t>消费者提交消费位移时提交的是当前消费到的最新消息的</w:t>
+      </w:r>
+      <w:r>
+        <w:t>offset还是offset+1?</w:t>
+      </w:r>
+    </w:p>
+    <w:p>
+      <w:pPr>
+        <w:rPr>
+          <w:rFonts w:hint="eastAsia"/>
+        </w:rPr>
+      </w:pPr>
+    </w:p>
+    <w:p>
+      <w:pPr>
+        <w:pStyle w:val="2"/>
+        <w:numPr>
+          <w:ilvl w:val="1"/>
+          <w:numId w:val="9"/>
+        </w:numPr>
+      </w:pPr>
+      <w:r>
+        <w:rPr>
+          <w:rFonts w:hint="eastAsia"/>
+        </w:rPr>
+        <w:t>有哪些情形会造成重复消费？</w:t>
+      </w:r>
+    </w:p>
+    <w:p>
+      <w:pPr>
+        <w:rPr>
+          <w:rFonts w:hint="eastAsia"/>
+        </w:rPr>
+      </w:pPr>
+    </w:p>
+    <w:p>
+      <w:pPr>
+        <w:pStyle w:val="2"/>
+        <w:numPr>
+          <w:ilvl w:val="1"/>
+          <w:numId w:val="9"/>
+        </w:numPr>
+      </w:pPr>
+      <w:r>
+        <w:rPr>
+          <w:rFonts w:hint="eastAsia"/>
+        </w:rPr>
+        <w:lastRenderedPageBreak/>
+        <w:t>那些情景下会造成消息漏消费？</w:t>
+      </w:r>
+    </w:p>
+    <w:p>
+      <w:pPr>
+        <w:rPr>
+          <w:rFonts w:hint="eastAsia"/>
+        </w:rPr>
+      </w:pPr>
+    </w:p>
+    <w:p>
+      <w:pPr>
+        <w:pStyle w:val="2"/>
+        <w:numPr>
+          <w:ilvl w:val="1"/>
+          <w:numId w:val="9"/>
+        </w:numPr>
+      </w:pPr>
+      <w:proofErr w:type="spellStart"/>
+      <w:r>
+        <w:t>KafkaConsumer</w:t>
+      </w:r>
+      <w:proofErr w:type="spellEnd"/>
+      <w:r>
+        <w:t>是非线程安全的，那么怎么样实现多线程消费？</w:t>
+      </w:r>
+    </w:p>
+    <w:p>
+      <w:pPr>
+        <w:rPr>
+          <w:rFonts w:hint="eastAsia"/>
+        </w:rPr>
+      </w:pPr>
+    </w:p>
+    <w:p>
+      <w:pPr>
+        <w:pStyle w:val="2"/>
+        <w:numPr>
+          <w:ilvl w:val="1"/>
+          <w:numId w:val="9"/>
+        </w:numPr>
+      </w:pPr>
+      <w:r>
+        <w:rPr>
+          <w:rFonts w:hint="eastAsia"/>
+        </w:rPr>
+        <w:t>简述消费者与</w:t>
+      </w:r>
+      <w:proofErr w:type="gramStart"/>
+      <w:r>
+        <w:rPr>
+          <w:rFonts w:hint="eastAsia"/>
+        </w:rPr>
+        <w:t>消费组</w:t>
+      </w:r>
+      <w:proofErr w:type="gramEnd"/>
+      <w:r>
+        <w:rPr>
+          <w:rFonts w:hint="eastAsia"/>
+        </w:rPr>
+        <w:t>之间的关系</w:t>
+      </w:r>
+    </w:p>
+    <w:p>
+      <w:pPr>
+        <w:rPr>
+          <w:rFonts w:hint="eastAsia"/>
+        </w:rPr>
+      </w:pPr>
+    </w:p>
+    <w:p>
+      <w:pPr>
+        <w:pStyle w:val="2"/>
+        <w:numPr>
+          <w:ilvl w:val="1"/>
+          <w:numId w:val="9"/>
+        </w:numPr>
+      </w:pPr>
+      <w:r>
+        <w:rPr>
+          <w:rFonts w:hint="eastAsia"/>
+        </w:rPr>
+        <w:t>当你使用</w:t>
+      </w:r>
+      <w:r>
+        <w:t>kafka-topics.sh创建（删除）了一个topic之后，Kafka背后会执行什么逻辑？</w:t>
+      </w:r>
+    </w:p>
+    <w:p>
+      <w:pPr>
+        <w:rPr>
+          <w:rFonts w:hint="eastAsia"/>
+        </w:rPr>
+      </w:pPr>
+    </w:p>
+    <w:p>
+      <w:pPr>
+        <w:pStyle w:val="2"/>
+        <w:numPr>
+          <w:ilvl w:val="1"/>
+          <w:numId w:val="9"/>
+        </w:numPr>
+      </w:pPr>
+      <w:r>
+        <w:t>topic的分区数可不可以增加？如果可以怎么增加？如果不可以，那又是为什么？</w:t>
+      </w:r>
+    </w:p>
+    <w:p>
+      <w:pPr>
+        <w:rPr>
+          <w:rFonts w:hint="eastAsia"/>
+        </w:rPr>
+      </w:pPr>
+    </w:p>
+    <w:p>
+      <w:pPr>
+        <w:pStyle w:val="2"/>
+        <w:numPr>
+          <w:ilvl w:val="1"/>
+          <w:numId w:val="9"/>
+        </w:numPr>
+      </w:pPr>
+      <w:r>
+        <w:t>topic的分区数可不可以减少？如果可以怎么减少？如果不可以，那又是为什么？</w:t>
+      </w:r>
+    </w:p>
+    <w:p>
+      <w:pPr>
+        <w:rPr>
+          <w:rFonts w:hint="eastAsia"/>
+        </w:rPr>
+      </w:pPr>
+    </w:p>
+    <w:p>
+      <w:pPr>
+        <w:pStyle w:val="2"/>
+        <w:numPr>
+          <w:ilvl w:val="1"/>
+          <w:numId w:val="9"/>
+        </w:numPr>
+      </w:pPr>
+      <w:r>
+        <w:rPr>
+          <w:rFonts w:hint="eastAsia"/>
+        </w:rPr>
+        <w:t>创建</w:t>
+      </w:r>
+      <w:r>
+        <w:t>topic时如何选择合适的分区数？</w:t>
+      </w:r>
+    </w:p>
+    <w:p>
+      <w:pPr>
+        <w:rPr>
+          <w:rFonts w:hint="eastAsia"/>
+        </w:rPr>
+      </w:pPr>
+    </w:p>
+    <w:p>
+      <w:pPr>
+        <w:pStyle w:val="2"/>
+        <w:numPr>
+          <w:ilvl w:val="1"/>
+          <w:numId w:val="9"/>
+        </w:numPr>
+      </w:pPr>
+      <w:r>
+        <w:lastRenderedPageBreak/>
+        <w:t>Kafka目前有那些内部topic，它们都有什么特征？各自的作用又是什么？</w:t>
+      </w:r>
+    </w:p>
+    <w:p>
+      <w:pPr>
+        <w:rPr>
+          <w:rFonts w:hint="eastAsia"/>
+        </w:rPr>
+      </w:pPr>
+    </w:p>
+    <w:p>
+      <w:pPr>
+        <w:pStyle w:val="2"/>
+        <w:numPr>
+          <w:ilvl w:val="1"/>
+          <w:numId w:val="9"/>
+        </w:numPr>
+      </w:pPr>
+      <w:r>
+        <w:rPr>
+          <w:rFonts w:hint="eastAsia"/>
+        </w:rPr>
+        <w:t>优先副本是什么？它有什么特殊的作用？</w:t>
+      </w:r>
+    </w:p>
+    <w:p>
+      <w:pPr>
+        <w:rPr>
+          <w:rFonts w:hint="eastAsia"/>
+        </w:rPr>
+      </w:pPr>
+    </w:p>
+    <w:p>
+      <w:pPr>
+        <w:pStyle w:val="2"/>
+        <w:numPr>
+          <w:ilvl w:val="1"/>
+          <w:numId w:val="9"/>
+        </w:numPr>
+      </w:pPr>
+      <w:r>
+        <w:t>Kafka有哪几处地方有分区分配的概念？简述大致的过程及原理</w:t>
+      </w:r>
+    </w:p>
+    <w:p>
+      <w:pPr>
+        <w:pStyle w:val="2"/>
+        <w:numPr>
+          <w:ilvl w:val="1"/>
+          <w:numId w:val="9"/>
+        </w:numPr>
+      </w:pPr>
+      <w:r>
+        <w:rPr>
+          <w:rFonts w:hint="eastAsia"/>
+        </w:rPr>
+        <w:t>简述</w:t>
+      </w:r>
+      <w:r>
+        <w:t>Kafka的日志目录结构</w:t>
+      </w:r>
+    </w:p>
+    <w:p>
+      <w:pPr>
+        <w:rPr>
+          <w:rFonts w:hint="eastAsia"/>
+        </w:rPr>
+      </w:pPr>
+    </w:p>
+    <w:p>
+      <w:pPr>
+        <w:pStyle w:val="2"/>
+        <w:numPr>
+          <w:ilvl w:val="1"/>
+          <w:numId w:val="9"/>
+        </w:numPr>
+      </w:pPr>
+      <w:r>
+        <w:t>Kafka中有那些索引文件？</w:t>
+      </w:r>
+    </w:p>
+    <w:p>
+      <w:pPr>
+        <w:rPr>
+          <w:rFonts w:hint="eastAsia"/>
+        </w:rPr>
+      </w:pPr>
+    </w:p>
+    <w:p>
+      <w:pPr>
+        <w:pStyle w:val="2"/>
+        <w:numPr>
+          <w:ilvl w:val="1"/>
+          <w:numId w:val="9"/>
+        </w:numPr>
+      </w:pPr>
+      <w:r>
+        <w:rPr>
+          <w:rFonts w:hint="eastAsia"/>
+        </w:rPr>
+        <w:t>如果我指定了一个</w:t>
+      </w:r>
+      <w:r>
+        <w:t>offset，Kafka怎么查找到对应的消息？</w:t>
+      </w:r>
+    </w:p>
+    <w:p>
+      <w:pPr>
+        <w:rPr>
+          <w:rFonts w:hint="eastAsia"/>
+        </w:rPr>
+      </w:pPr>
+    </w:p>
+    <w:p>
+      <w:pPr>
+        <w:pStyle w:val="2"/>
+        <w:numPr>
+          <w:ilvl w:val="1"/>
+          <w:numId w:val="9"/>
+        </w:numPr>
+      </w:pPr>
+      <w:r>
+        <w:rPr>
+          <w:rFonts w:hint="eastAsia"/>
+        </w:rPr>
+        <w:t>如果我指定了一个</w:t>
+      </w:r>
+      <w:r>
+        <w:t>timestamp，Kafka怎么查找到对应的消息？</w:t>
+      </w:r>
+    </w:p>
+    <w:p>
+      <w:pPr>
+        <w:rPr>
+          <w:rFonts w:hint="eastAsia"/>
+        </w:rPr>
+      </w:pPr>
+    </w:p>
+    <w:p>
+      <w:pPr>
+        <w:pStyle w:val="2"/>
+        <w:numPr>
+          <w:ilvl w:val="1"/>
+          <w:numId w:val="9"/>
+        </w:numPr>
+      </w:pPr>
+      <w:r>
+        <w:rPr>
+          <w:rFonts w:hint="eastAsia"/>
+        </w:rPr>
+        <w:t>聊一聊你对</w:t>
+      </w:r>
+      <w:r>
+        <w:t>Kafka的Log Retention的理解</w:t>
+      </w:r>
+    </w:p>
+    <w:p>
+      <w:pPr>
+        <w:rPr>
+          <w:rFonts w:hint="eastAsia"/>
+        </w:rPr>
+      </w:pPr>
+    </w:p>
+    <w:p>
+      <w:pPr>
+        <w:pStyle w:val="2"/>
+        <w:numPr>
+          <w:ilvl w:val="1"/>
+          <w:numId w:val="9"/>
+        </w:numPr>
+      </w:pPr>
+      <w:r>
+        <w:rPr>
+          <w:rFonts w:hint="eastAsia"/>
+        </w:rPr>
+        <w:lastRenderedPageBreak/>
+        <w:t>聊一聊你对</w:t>
+      </w:r>
+      <w:r>
+        <w:t>Kafka的Log Compaction的理解</w:t>
+      </w:r>
+    </w:p>
+    <w:p>
+      <w:pPr>
+        <w:rPr>
+          <w:rFonts w:hint="eastAsia"/>
+        </w:rPr>
+      </w:pPr>
+    </w:p>
+    <w:p>
+      <w:pPr>
+        <w:pStyle w:val="2"/>
+        <w:numPr>
+          <w:ilvl w:val="1"/>
+          <w:numId w:val="9"/>
+        </w:numPr>
+      </w:pPr>
+      <w:r>
+        <w:rPr>
+          <w:rFonts w:hint="eastAsia"/>
+        </w:rPr>
+        <w:t>聊一聊你对</w:t>
+      </w:r>
+      <w:r>
+        <w:t>Kafka底层存储的理解（页缓存、内核层、块层、设备层）</w:t>
+      </w:r>
+    </w:p>
+    <w:p>
+      <w:pPr>
+        <w:rPr>
+          <w:rFonts w:hint="eastAsia"/>
+        </w:rPr>
+      </w:pPr>
+    </w:p>
+    <w:p>
+      <w:pPr>
+        <w:pStyle w:val="2"/>
+        <w:numPr>
+          <w:ilvl w:val="1"/>
+          <w:numId w:val="9"/>
+        </w:numPr>
+      </w:pPr>
+      <w:r>
+        <w:rPr>
+          <w:rFonts w:hint="eastAsia"/>
+        </w:rPr>
+        <w:t>聊一聊</w:t>
+      </w:r>
+      <w:r>
+        <w:t>Kafka的延时操作的原理</w:t>
+      </w:r>
+    </w:p>
+    <w:p>
+      <w:pPr>
+        <w:rPr>
+          <w:rFonts w:hint="eastAsia"/>
+        </w:rPr>
+      </w:pPr>
+    </w:p>
+    <w:p>
+      <w:pPr>
+        <w:pStyle w:val="2"/>
+        <w:numPr>
+          <w:ilvl w:val="1"/>
+          <w:numId w:val="9"/>
+        </w:numPr>
+      </w:pPr>
+      <w:r>
+        <w:rPr>
+          <w:rFonts w:hint="eastAsia"/>
+        </w:rPr>
+        <w:t>聊一聊</w:t>
+      </w:r>
+      <w:r>
+        <w:t>Kafka控制器的作用</w:t>
+      </w:r>
+    </w:p>
+    <w:p>
+      <w:pPr>
+        <w:rPr>
+          <w:rFonts w:hint="eastAsia"/>
+        </w:rPr>
+      </w:pPr>
+    </w:p>
+    <w:p>
+      <w:pPr>
+        <w:pStyle w:val="2"/>
+        <w:numPr>
+          <w:ilvl w:val="1"/>
+          <w:numId w:val="9"/>
+        </w:numPr>
+      </w:pPr>
+      <w:r>
+        <w:rPr>
+          <w:rFonts w:hint="eastAsia"/>
+        </w:rPr>
+        <w:t>消费再均衡的原理是什么？（提示：消费者协调器和</w:t>
+      </w:r>
+      <w:proofErr w:type="gramStart"/>
+      <w:r>
+        <w:rPr>
+          <w:rFonts w:hint="eastAsia"/>
+        </w:rPr>
+        <w:t>消费组</w:t>
+      </w:r>
+      <w:proofErr w:type="gramEnd"/>
+      <w:r>
+        <w:rPr>
+          <w:rFonts w:hint="eastAsia"/>
+        </w:rPr>
+        <w:t>协调器）</w:t>
+      </w:r>
+    </w:p>
+    <w:p>
+      <w:pPr>
+        <w:rPr>
+          <w:rFonts w:hint="eastAsia"/>
+        </w:rPr>
+      </w:pPr>
+    </w:p>
+    <w:p>
+      <w:pPr>
+        <w:pStyle w:val="2"/>
+        <w:numPr>
+          <w:ilvl w:val="1"/>
+          <w:numId w:val="9"/>
+        </w:numPr>
+      </w:pPr>
+      <w:r>
+        <w:t>Kafka中的</w:t>
+      </w:r>
+      <w:proofErr w:type="gramStart"/>
+      <w:r>
+        <w:t>幂</w:t>
+      </w:r>
+      <w:proofErr w:type="gramEnd"/>
+      <w:r>
+        <w:t>等是怎么实现的</w:t>
+      </w:r>
+    </w:p>
+    <w:p>
+      <w:pPr>
+        <w:pStyle w:val="2"/>
+        <w:numPr>
+          <w:ilvl w:val="1"/>
+          <w:numId w:val="9"/>
+        </w:numPr>
+      </w:pPr>
+      <w:r>
+        <w:t>Kafka中的事务是怎么实现的</w:t>
+      </w:r>
+    </w:p>
+    <w:p>
+      <w:pPr>
+        <w:rPr>
+          <w:rFonts w:hint="eastAsia"/>
+        </w:rPr>
+      </w:pPr>
+    </w:p>
+    <w:p>
+      <w:pPr>
+        <w:pStyle w:val="2"/>
+        <w:numPr>
+          <w:ilvl w:val="1"/>
+          <w:numId w:val="9"/>
+        </w:numPr>
+      </w:pPr>
+      <w:r>
+        <w:t>Kafka中有那些地方需要选举？这些地方的选举策略又有哪些？</w:t>
+      </w:r>
+    </w:p>
+    <w:p>
+      <w:pPr>
+        <w:rPr>
+          <w:rFonts w:hint="eastAsia"/>
+        </w:rPr>
+      </w:pPr>
+    </w:p>
+    <w:p>
+      <w:pPr>
+        <w:pStyle w:val="2"/>
+        <w:numPr>
+          <w:ilvl w:val="1"/>
+          <w:numId w:val="9"/>
+        </w:numPr>
+      </w:pPr>
+      <w:r>
+        <w:rPr>
+          <w:rFonts w:hint="eastAsia"/>
+        </w:rPr>
+        <w:lastRenderedPageBreak/>
+        <w:t>失效副本是指什么？有那些应对措施？</w:t>
+      </w:r>
+    </w:p>
+    <w:p>
+      <w:pPr>
+        <w:rPr>
+          <w:rFonts w:hint="eastAsia"/>
+        </w:rPr>
+      </w:pPr>
+    </w:p>
+    <w:p>
+      <w:pPr>
+        <w:pStyle w:val="2"/>
+        <w:numPr>
+          <w:ilvl w:val="1"/>
+          <w:numId w:val="9"/>
+        </w:numPr>
+      </w:pPr>
+      <w:r>
+        <w:rPr>
+          <w:rFonts w:hint="eastAsia"/>
+        </w:rPr>
+        <w:t>多副本下，各个副本中的</w:t>
+      </w:r>
+      <w:r>
+        <w:t>HW和LEO的演变过程</w:t>
+      </w:r>
+    </w:p>
+    <w:p>
+      <w:pPr>
+        <w:rPr>
+          <w:rFonts w:hint="eastAsia"/>
+        </w:rPr>
+      </w:pPr>
+    </w:p>
+    <w:p>
+      <w:pPr>
+        <w:pStyle w:val="2"/>
+        <w:numPr>
+          <w:ilvl w:val="1"/>
+          <w:numId w:val="9"/>
+        </w:numPr>
+      </w:pPr>
+      <w:r>
+        <w:rPr>
+          <w:rFonts w:hint="eastAsia"/>
+        </w:rPr>
+        <w:t>为什么</w:t>
+      </w:r>
+      <w:r>
+        <w:t>Kafka不支持读写分离？</w:t>
+      </w:r>
+    </w:p>
+    <w:p>
+      <w:pPr>
+        <w:rPr>
+          <w:rFonts w:hint="eastAsia"/>
+        </w:rPr>
+      </w:pPr>
+    </w:p>
+    <w:p>
+      <w:pPr>
+        <w:pStyle w:val="2"/>
+        <w:numPr>
+          <w:ilvl w:val="1"/>
+          <w:numId w:val="9"/>
+        </w:numPr>
+      </w:pPr>
+      <w:r>
+        <w:t xml:space="preserve">Kafka在可靠性方面做了哪些改进？（HW, </w:t>
+      </w:r>
+      <w:proofErr w:type="spellStart"/>
+      <w:r>
+        <w:t>LeaderEpoch</w:t>
+      </w:r>
+      <w:proofErr w:type="spellEnd"/>
+      <w:r>
+        <w:t>）</w:t>
+      </w:r>
+    </w:p>
+    <w:p>
+      <w:pPr>
+        <w:rPr>
+          <w:rFonts w:hint="eastAsia"/>
+        </w:rPr>
+      </w:pPr>
+    </w:p>
+    <w:p>
+      <w:pPr>
+        <w:pStyle w:val="2"/>
+        <w:numPr>
+          <w:ilvl w:val="1"/>
+          <w:numId w:val="9"/>
+        </w:numPr>
+      </w:pPr>
+      <w:r>
+        <w:t>Kafka中怎么实现死信队列和重试队列？</w:t>
+      </w:r>
+    </w:p>
+    <w:p>
+      <w:pPr>
+        <w:rPr>
+          <w:rFonts w:hint="eastAsia"/>
+        </w:rPr>
+      </w:pPr>
+    </w:p>
+    <w:p>
+      <w:pPr>
+        <w:pStyle w:val="2"/>
+        <w:numPr>
+          <w:ilvl w:val="1"/>
+          <w:numId w:val="9"/>
+        </w:numPr>
+      </w:pPr>
+      <w:r>
+        <w:t>Kafka中的延迟队列怎么实现</w:t>
+      </w:r>
+    </w:p>
+    <w:p>
+      <w:pPr>
+        <w:rPr>
+          <w:rFonts w:hint="eastAsia"/>
+        </w:rPr>
+      </w:pPr>
+    </w:p>
+    <w:p>
+      <w:pPr>
+        <w:pStyle w:val="2"/>
+        <w:numPr>
+          <w:ilvl w:val="1"/>
+          <w:numId w:val="9"/>
+        </w:numPr>
+      </w:pPr>
+      <w:r>
+        <w:t>Kafka中怎么</w:t>
+      </w:r>
+      <w:proofErr w:type="gramStart"/>
+      <w:r>
+        <w:t>做消息</w:t>
+      </w:r>
+      <w:proofErr w:type="gramEnd"/>
+      <w:r>
+        <w:t>审计？</w:t>
+      </w:r>
+    </w:p>
+    <w:p>
+      <w:pPr>
+        <w:rPr>
+          <w:rFonts w:hint="eastAsia"/>
+        </w:rPr>
+      </w:pPr>
+    </w:p>
+    <w:p>
+      <w:pPr>
+        <w:pStyle w:val="2"/>
+        <w:numPr>
+          <w:ilvl w:val="1"/>
+          <w:numId w:val="9"/>
+        </w:numPr>
+      </w:pPr>
+      <w:r>
+        <w:t>Kafka中怎么</w:t>
+      </w:r>
+      <w:proofErr w:type="gramStart"/>
+      <w:r>
+        <w:t>做消息</w:t>
+      </w:r>
+      <w:proofErr w:type="gramEnd"/>
+      <w:r>
+        <w:t>轨迹？</w:t>
+      </w:r>
+    </w:p>
+    <w:p>
+      <w:pPr>
+        <w:rPr>
+          <w:rFonts w:hint="eastAsia"/>
+        </w:rPr>
+      </w:pPr>
+    </w:p>
+    <w:p>
+      <w:pPr>
+        <w:pStyle w:val="2"/>
+        <w:numPr>
+          <w:ilvl w:val="1"/>
+          <w:numId w:val="9"/>
+        </w:numPr>
+      </w:pPr>
+      <w:r>
+        <w:lastRenderedPageBreak/>
+        <w:t>Kafka中有那些配置参数比较有意思？聊一聊你的看法</w:t>
+      </w:r>
+    </w:p>
+    <w:p>
+      <w:pPr>
+        <w:rPr>
+          <w:rFonts w:hint="eastAsia"/>
+        </w:rPr>
+      </w:pPr>
+    </w:p>
+    <w:p>
+      <w:pPr>
+        <w:pStyle w:val="2"/>
+        <w:numPr>
+          <w:ilvl w:val="1"/>
+          <w:numId w:val="9"/>
+        </w:numPr>
+      </w:pPr>
+      <w:r>
+        <w:t>Kafka中有那些命名比较有意思？聊一聊你的看法</w:t>
+      </w:r>
+    </w:p>
+    <w:p/>
+    <w:p>
+      <w:pPr>
+        <w:rPr>
+          <w:rFonts w:hint="eastAsia"/>
+        </w:rPr>
+      </w:pPr>
+    </w:p>
+    <w:p>
+      <w:pPr>
+        <w:pStyle w:val="2"/>
+        <w:numPr>
+          <w:ilvl w:val="1"/>
+          <w:numId w:val="9"/>
+        </w:numPr>
+      </w:pPr>
+      <w:r>
+        <w:t>Kafka有哪些指标需要着重关注？</w:t>
+      </w:r>
+    </w:p>
+    <w:p>
+      <w:pPr>
+        <w:rPr>
+          <w:rFonts w:hint="eastAsia"/>
+        </w:rPr>
+      </w:pPr>
+    </w:p>
+    <w:p>
+      <w:pPr>
+        <w:pStyle w:val="2"/>
+        <w:numPr>
+          <w:ilvl w:val="1"/>
+          <w:numId w:val="9"/>
+        </w:numPr>
+      </w:pPr>
+      <w:r>
+        <w:rPr>
+          <w:rFonts w:hint="eastAsia"/>
+        </w:rPr>
+        <w:t>怎么计算</w:t>
+      </w:r>
+      <w:r>
+        <w:t>Lag？(注意</w:t>
+      </w:r>
+      <w:proofErr w:type="spellStart"/>
+      <w:r>
+        <w:t>read_uncommitted</w:t>
+      </w:r>
+      <w:proofErr w:type="spellEnd"/>
+      <w:r>
+        <w:t>和</w:t>
+      </w:r>
+      <w:proofErr w:type="spellStart"/>
+      <w:r>
+        <w:t>read_committed</w:t>
+      </w:r>
+      <w:proofErr w:type="spellEnd"/>
+      <w:r>
+        <w:t>状态下的不同)</w:t>
+      </w:r>
+    </w:p>
+    <w:p>
+      <w:pPr>
+        <w:rPr>
+          <w:rFonts w:hint="eastAsia"/>
+        </w:rPr>
+      </w:pPr>
+    </w:p>
+    <w:p>
+      <w:pPr>
+        <w:pStyle w:val="2"/>
+        <w:numPr>
+          <w:ilvl w:val="1"/>
+          <w:numId w:val="9"/>
+        </w:numPr>
+      </w:pPr>
+      <w:r>
+        <w:t>Kafka的那些设计让它有如此高的性能？</w:t>
+      </w:r>
+    </w:p>
+    <w:p>
+      <w:pPr>
+        <w:rPr>
+          <w:rFonts w:hint="eastAsia"/>
+        </w:rPr>
+      </w:pPr>
+    </w:p>
+    <w:p>
+      <w:pPr>
+        <w:pStyle w:val="2"/>
+        <w:numPr>
+          <w:ilvl w:val="1"/>
+          <w:numId w:val="9"/>
+        </w:numPr>
+      </w:pPr>
+      <w:r>
+        <w:t>Kafka有什么优缺点？</w:t>
+      </w:r>
+    </w:p>
+    <w:p>
+      <w:pPr>
+        <w:rPr>
+          <w:rFonts w:hint="eastAsia"/>
+        </w:rPr>
+      </w:pPr>
+    </w:p>
+    <w:p>
+      <w:pPr>
+        <w:pStyle w:val="2"/>
+        <w:numPr>
+          <w:ilvl w:val="1"/>
+          <w:numId w:val="9"/>
+        </w:numPr>
+      </w:pPr>
+      <w:r>
+        <w:rPr>
+          <w:rFonts w:hint="eastAsia"/>
+        </w:rPr>
+        <w:t>还用过什么同质类的其它产品，与</w:t>
+      </w:r>
+      <w:r>
+        <w:t>Kafka相比有什么优缺点？</w:t>
+      </w:r>
+    </w:p>
+    <w:p>
+      <w:pPr>
+        <w:rPr>
+          <w:rFonts w:hint="eastAsia"/>
+        </w:rPr>
+      </w:pPr>
+    </w:p>
+    <w:p>
+      <w:pPr>
+        <w:pStyle w:val="2"/>
+        <w:numPr>
+          <w:ilvl w:val="1"/>
+          <w:numId w:val="9"/>
+        </w:numPr>
+      </w:pPr>
+      <w:r>
+        <w:rPr>
+          <w:rFonts w:hint="eastAsia"/>
+        </w:rPr>
+        <w:t>为什么选择</w:t>
+      </w:r>
+      <w:r>
+        <w:t>Kafka?</w:t>
+      </w:r>
+    </w:p>
+    <w:p>
+      <w:pPr>
+        <w:rPr>
+          <w:rFonts w:hint="eastAsia"/>
+        </w:rPr>
+      </w:pPr>
+    </w:p>
+    <w:p>
+      <w:pPr>
+        <w:pStyle w:val="2"/>
+        <w:numPr>
+          <w:ilvl w:val="1"/>
+          <w:numId w:val="9"/>
+        </w:numPr>
+      </w:pPr>
+      <w:r>
+        <w:rPr>
+          <w:rFonts w:hint="eastAsia"/>
+        </w:rPr>
+        <w:lastRenderedPageBreak/>
+        <w:t>在使用</w:t>
+      </w:r>
+      <w:r>
+        <w:t>Kafka的过程中遇到过什么困难？怎么解决的？</w:t>
+      </w:r>
+    </w:p>
+    <w:p>
+      <w:pPr>
+        <w:rPr>
+          <w:rFonts w:hint="eastAsia"/>
+        </w:rPr>
+      </w:pPr>
+    </w:p>
+    <w:p>
+      <w:pPr>
+        <w:pStyle w:val="2"/>
+        <w:numPr>
+          <w:ilvl w:val="1"/>
+          <w:numId w:val="9"/>
+        </w:numPr>
+      </w:pPr>
+      <w:r>
+        <w:rPr>
+          <w:rFonts w:hint="eastAsia"/>
+        </w:rPr>
+        <w:t>怎么样才能确保</w:t>
+      </w:r>
+      <w:r>
+        <w:t>Kafka极大程度上的可靠性？</w:t>
+      </w:r>
+    </w:p>
+    <w:p>
+      <w:pPr>
+        <w:rPr>
+          <w:rFonts w:hint="eastAsia"/>
+        </w:rPr>
+      </w:pPr>
+    </w:p>
+    <w:p>
+      <w:pPr>
+        <w:pStyle w:val="2"/>
+        <w:numPr>
+          <w:ilvl w:val="1"/>
+          <w:numId w:val="9"/>
+        </w:numPr>
+      </w:pPr>
+      <w:r>
+        <w:rPr>
+          <w:rFonts w:hint="eastAsia"/>
+        </w:rPr>
+        <w:t>聊一聊你对</w:t>
+      </w:r>
+      <w:r>
+        <w:t>Kafka生态的理解</w:t>
+      </w:r>
+    </w:p>
+    <w:p>
+      <w:pPr>
+        <w:rPr>
+          <w:rFonts w:hint="eastAsia"/>
+        </w:rPr>
+      </w:pPr>
+    </w:p>
+    <w:p>
+      <w:pPr>
+        <w:pStyle w:val="1"/>
+        <w:numPr>
+          <w:ilvl w:val="0"/>
+          <w:numId w:val="9"/>
+        </w:numPr>
+      </w:pPr>
+      <w:proofErr w:type="spellStart"/>
+      <w:r>
+        <w:rPr>
+          <w:rFonts w:hint="eastAsia"/>
+        </w:rPr>
+        <w:t>linux</w:t>
+      </w:r>
+      <w:proofErr w:type="spellEnd"/>
+    </w:p>
+    <w:p>
+      <w:pPr>
+        <w:pStyle w:val="2"/>
+        <w:numPr>
+          <w:ilvl w:val="1"/>
+          <w:numId w:val="9"/>
+        </w:numPr>
+      </w:pPr>
+      <w:r>
         <w:rPr>
           <w:rFonts w:hint="eastAsia"/>
         </w:rPr>
@@ -4756,9 +5983,6 @@
           <w:numId w:val="15"/>
         </w:numPr>
         <w:ind w:firstLineChars="0"/>
-        <w:rPr>
-          <w:rFonts w:hint="eastAsia"/>
-        </w:rPr>
       </w:pPr>
       <w:r>
         <w:rPr>
@@ -4782,9 +6006,1390 @@
           <w:ilvl w:val="0"/>
           <w:numId w:val="9"/>
         </w:numPr>
-        <w:rPr>
-          <w:rFonts w:hint="eastAsia"/>
-        </w:rPr>
+      </w:pPr>
+      <w:r>
+        <w:rPr>
+          <w:rFonts w:hint="eastAsia"/>
+        </w:rPr>
+        <w:t>分布式事务</w:t>
+      </w:r>
+    </w:p>
+    <w:p>
+      <w:pPr>
+        <w:pStyle w:val="2"/>
+        <w:numPr>
+          <w:ilvl w:val="1"/>
+          <w:numId w:val="9"/>
+        </w:numPr>
+      </w:pPr>
+      <w:r>
+        <w:rPr>
+          <w:rFonts w:hint="eastAsia"/>
+        </w:rPr>
+        <w:t>2PC</w:t>
+      </w:r>
+      <w:r>
+        <w:t>(</w:t>
+      </w:r>
+      <w:r>
+        <w:rPr>
+          <w:rFonts w:hint="eastAsia"/>
+        </w:rPr>
+        <w:t>二阶段提交</w:t>
+      </w:r>
+      <w:r>
+        <w:t>)</w:t>
+      </w:r>
+    </w:p>
+    <w:p>
+      <w:pPr>
+        <w:pStyle w:val="a3"/>
+        <w:numPr>
+          <w:ilvl w:val="0"/>
+          <w:numId w:val="15"/>
+        </w:numPr>
+        <w:ind w:firstLineChars="0"/>
+      </w:pPr>
+      <w:r>
+        <w:rPr>
+          <w:rFonts w:hint="eastAsia"/>
+        </w:rPr>
+        <w:t>有一个TM(事务管理器，也称为协调者</w:t>
+      </w:r>
+      <w:r>
+        <w:t>)</w:t>
+      </w:r>
+      <w:r>
+        <w:rPr>
+          <w:rFonts w:hint="eastAsia"/>
+        </w:rPr>
+        <w:t>和多个RM(资源管理器，也称为参与者</w:t>
+      </w:r>
+      <w:r>
+        <w:t>)</w:t>
+      </w:r>
+      <w:r>
+        <w:rPr>
+          <w:rFonts w:hint="eastAsia"/>
+        </w:rPr>
+        <w:t>，</w:t>
+      </w:r>
+      <w:r>
+        <w:rPr>
+          <w:rFonts w:hint="eastAsia"/>
+        </w:rPr>
+        <w:t>第一阶段</w:t>
+      </w:r>
+      <w:r>
+        <w:rPr>
+          <w:rFonts w:hint="eastAsia"/>
+        </w:rPr>
+        <w:t>首先TM通知各个RM准备他们的事务</w:t>
+      </w:r>
+      <w:r>
+        <w:rPr>
+          <w:rFonts w:hint="eastAsia"/>
+        </w:rPr>
+        <w:t>，然后</w:t>
+      </w:r>
+      <w:r>
+        <w:rPr>
+          <w:rFonts w:hint="eastAsia"/>
+        </w:rPr>
+        <w:t>RM</w:t>
+      </w:r>
+      <w:r>
+        <w:rPr>
+          <w:rFonts w:hint="eastAsia"/>
+        </w:rPr>
+        <w:t>把事务的状态改为可提交。</w:t>
+      </w:r>
+      <w:r>
+        <w:rPr>
+          <w:rFonts w:hint="eastAsia"/>
+        </w:rPr>
+        <w:t>第二阶段</w:t>
+      </w:r>
+      <w:r>
+        <w:rPr>
+          <w:rFonts w:hint="eastAsia"/>
+        </w:rPr>
+        <w:t>TM根据RM返回的结果，决定是提交事务</w:t>
+      </w:r>
+      <w:proofErr w:type="gramStart"/>
+      <w:r>
+        <w:rPr>
+          <w:rFonts w:hint="eastAsia"/>
+        </w:rPr>
+        <w:t>还是回滚事务</w:t>
+      </w:r>
+      <w:proofErr w:type="gramEnd"/>
+      <w:r>
+        <w:rPr>
+          <w:rFonts w:hint="eastAsia"/>
+        </w:rPr>
+        <w:t>。</w:t>
+      </w:r>
+    </w:p>
+    <w:p>
+      <w:pPr>
+        <w:pStyle w:val="a3"/>
+        <w:numPr>
+          <w:ilvl w:val="0"/>
+          <w:numId w:val="15"/>
+        </w:numPr>
+        <w:ind w:firstLineChars="0"/>
+        <w:rPr>
+          <w:color w:val="FF0000"/>
+        </w:rPr>
+      </w:pPr>
+      <w:r>
+        <w:rPr>
+          <w:rFonts w:hint="eastAsia"/>
+          <w:color w:val="FF0000"/>
+        </w:rPr>
+        <w:t>缺点：</w:t>
+      </w:r>
+    </w:p>
+    <w:p>
+      <w:pPr>
+        <w:pStyle w:val="a3"/>
+        <w:numPr>
+          <w:ilvl w:val="1"/>
+          <w:numId w:val="15"/>
+        </w:numPr>
+        <w:ind w:firstLineChars="0"/>
+        <w:rPr>
+          <w:color w:val="FF0000"/>
+        </w:rPr>
+      </w:pPr>
+      <w:r>
+        <w:rPr>
+          <w:rFonts w:hint="eastAsia"/>
+          <w:color w:val="FF0000"/>
+        </w:rPr>
+        <w:t>单点故障：</w:t>
+      </w:r>
+      <w:r>
+        <w:rPr>
+          <w:rFonts w:hint="eastAsia"/>
+          <w:color w:val="FF0000"/>
+        </w:rPr>
+        <w:t>由于</w:t>
+      </w:r>
+      <w:r>
+        <w:rPr>
+          <w:rFonts w:hint="eastAsia"/>
+          <w:color w:val="FF0000"/>
+        </w:rPr>
+        <w:t>TM</w:t>
+      </w:r>
+      <w:r>
+        <w:rPr>
+          <w:rFonts w:hint="eastAsia"/>
+          <w:color w:val="FF0000"/>
+        </w:rPr>
+        <w:t>的重要性，</w:t>
+      </w:r>
+      <w:r>
+        <w:rPr>
+          <w:rFonts w:hint="eastAsia"/>
+          <w:color w:val="FF0000"/>
+        </w:rPr>
+        <w:t>一旦TM发生故障，RM会一直阻塞。如果在第二阶段，TM发</w:t>
+      </w:r>
+      <w:r>
+        <w:rPr>
+          <w:rFonts w:hint="eastAsia"/>
+          <w:color w:val="FF0000"/>
+        </w:rPr>
+        <w:t>生</w:t>
+      </w:r>
+      <w:r>
+        <w:rPr>
+          <w:rFonts w:hint="eastAsia"/>
+          <w:color w:val="FF0000"/>
+        </w:rPr>
+        <w:t>故障，RM会一直处于锁定事务资源的状态中，而无法继续完成事务。</w:t>
+      </w:r>
+    </w:p>
+    <w:p>
+      <w:pPr>
+        <w:pStyle w:val="a3"/>
+        <w:numPr>
+          <w:ilvl w:val="1"/>
+          <w:numId w:val="15"/>
+        </w:numPr>
+        <w:ind w:firstLineChars="0"/>
+        <w:rPr>
+          <w:color w:val="FF0000"/>
+        </w:rPr>
+      </w:pPr>
+      <w:r>
+        <w:rPr>
+          <w:rFonts w:hint="eastAsia"/>
+          <w:color w:val="FF0000"/>
+        </w:rPr>
+        <w:t>同步阻塞：</w:t>
+      </w:r>
+      <w:r>
+        <w:rPr>
+          <w:rFonts w:hint="eastAsia"/>
+          <w:color w:val="FF0000"/>
+        </w:rPr>
+        <w:t>由于所有节点在执行操作时都是阻塞，当</w:t>
+      </w:r>
+      <w:r>
+        <w:rPr>
+          <w:rFonts w:hint="eastAsia"/>
+          <w:color w:val="FF0000"/>
+        </w:rPr>
+        <w:t>RM</w:t>
+      </w:r>
+      <w:r>
+        <w:rPr>
+          <w:rFonts w:hint="eastAsia"/>
+          <w:color w:val="FF0000"/>
+        </w:rPr>
+        <w:t>占有公共资源时，</w:t>
+      </w:r>
+      <w:proofErr w:type="gramStart"/>
+      <w:r>
+        <w:rPr>
+          <w:rFonts w:hint="eastAsia"/>
+          <w:color w:val="FF0000"/>
+        </w:rPr>
+        <w:t>其他第三</w:t>
+      </w:r>
+      <w:proofErr w:type="gramEnd"/>
+      <w:r>
+        <w:rPr>
+          <w:rFonts w:hint="eastAsia"/>
+          <w:color w:val="FF0000"/>
+        </w:rPr>
+        <w:t>方因访问不到公共资源处于阻塞状态。</w:t>
+      </w:r>
+    </w:p>
+    <w:p>
+      <w:pPr>
+        <w:pStyle w:val="a3"/>
+        <w:numPr>
+          <w:ilvl w:val="1"/>
+          <w:numId w:val="15"/>
+        </w:numPr>
+        <w:ind w:firstLineChars="0"/>
+        <w:rPr>
+          <w:color w:val="FF0000"/>
+        </w:rPr>
+      </w:pPr>
+      <w:r>
+        <w:rPr>
+          <w:rFonts w:hint="eastAsia"/>
+          <w:color w:val="FF0000"/>
+        </w:rPr>
+        <w:t>数据不一致：</w:t>
+      </w:r>
+      <w:r>
+        <w:rPr>
+          <w:rFonts w:hint="eastAsia"/>
+          <w:color w:val="FF0000"/>
+        </w:rPr>
+        <w:t>在第二阶段中，</w:t>
+      </w:r>
+      <w:r>
+        <w:rPr>
+          <w:rFonts w:hint="eastAsia"/>
+          <w:color w:val="FF0000"/>
+        </w:rPr>
+        <w:t>当TM向RM发送提交事务的请求后。由于网络</w:t>
+      </w:r>
+      <w:r>
+        <w:rPr>
+          <w:rFonts w:hint="eastAsia"/>
+          <w:color w:val="FF0000"/>
+        </w:rPr>
+        <w:t>原因或者TM发生了故障</w:t>
+      </w:r>
+      <w:r>
+        <w:rPr>
+          <w:rFonts w:hint="eastAsia"/>
+          <w:color w:val="FF0000"/>
+        </w:rPr>
+        <w:t>，一部分RM收到了提交事务的请求。</w:t>
+      </w:r>
+      <w:r>
+        <w:rPr>
+          <w:rFonts w:hint="eastAsia"/>
+          <w:color w:val="FF0000"/>
+        </w:rPr>
+        <w:t>其他RM未接收到请求无法提交事务。造成数据的不一致</w:t>
+      </w:r>
+    </w:p>
+    <w:p>
+      <w:pPr>
+        <w:pStyle w:val="2"/>
+        <w:numPr>
+          <w:ilvl w:val="1"/>
+          <w:numId w:val="9"/>
+        </w:numPr>
+      </w:pPr>
+      <w:r>
+        <w:rPr>
+          <w:rFonts w:hint="eastAsia"/>
+        </w:rPr>
+        <w:lastRenderedPageBreak/>
+        <w:t>3PC(</w:t>
+      </w:r>
+      <w:r>
+        <w:t>3</w:t>
+      </w:r>
+      <w:r>
+        <w:rPr>
+          <w:rFonts w:hint="eastAsia"/>
+        </w:rPr>
+        <w:t>阶段提交</w:t>
+      </w:r>
+      <w:r>
+        <w:t>)</w:t>
+      </w:r>
+    </w:p>
+    <w:p>
+      <w:pPr>
+        <w:pStyle w:val="a3"/>
+        <w:numPr>
+          <w:ilvl w:val="0"/>
+          <w:numId w:val="15"/>
+        </w:numPr>
+        <w:ind w:firstLineChars="0"/>
+      </w:pPr>
+      <w:r>
+        <w:rPr>
+          <w:rFonts w:hint="eastAsia"/>
+        </w:rPr>
+        <w:t>对于2PC，改动如下：</w:t>
+      </w:r>
+    </w:p>
+    <w:p>
+      <w:pPr>
+        <w:pStyle w:val="a3"/>
+        <w:numPr>
+          <w:ilvl w:val="1"/>
+          <w:numId w:val="15"/>
+        </w:numPr>
+        <w:ind w:firstLineChars="0"/>
+      </w:pPr>
+      <w:r>
+        <w:rPr>
+          <w:rFonts w:hint="eastAsia"/>
+        </w:rPr>
+        <w:t>引入超时机制</w:t>
+      </w:r>
+      <w:r>
+        <w:rPr>
+          <w:rFonts w:hint="eastAsia"/>
+        </w:rPr>
+        <w:t>。在TM和RM</w:t>
+      </w:r>
+      <w:proofErr w:type="gramStart"/>
+      <w:r>
+        <w:rPr>
+          <w:rFonts w:hint="eastAsia"/>
+        </w:rPr>
+        <w:t>直接都</w:t>
+      </w:r>
+      <w:proofErr w:type="gramEnd"/>
+      <w:r>
+        <w:rPr>
+          <w:rFonts w:hint="eastAsia"/>
+        </w:rPr>
+        <w:t>引入了超时机制。</w:t>
+      </w:r>
+    </w:p>
+    <w:p>
+      <w:pPr>
+        <w:pStyle w:val="a3"/>
+        <w:numPr>
+          <w:ilvl w:val="1"/>
+          <w:numId w:val="15"/>
+        </w:numPr>
+        <w:ind w:firstLineChars="0"/>
+      </w:pPr>
+      <w:r>
+        <w:rPr>
+          <w:rFonts w:hint="eastAsia"/>
+        </w:rPr>
+        <w:t>在2</w:t>
+      </w:r>
+      <w:r>
+        <w:t>PC</w:t>
+      </w:r>
+      <w:r>
+        <w:rPr>
+          <w:rFonts w:hint="eastAsia"/>
+        </w:rPr>
+        <w:t>中间插入了一个准备阶段，</w:t>
+      </w:r>
+      <w:r>
+        <w:rPr>
+          <w:rFonts w:hint="eastAsia"/>
+        </w:rPr>
+        <w:t>使得原先在两阶段提交中，参与者在投票之后，由于协调者发生崩溃或错误而导致参与者处于无法知晓是否提交或者中止的“不确定状态”所产生的可能相当长的延时的问题得以解决。</w:t>
+      </w:r>
+    </w:p>
+    <w:p>
+      <w:pPr>
+        <w:pStyle w:val="a3"/>
+        <w:numPr>
+          <w:ilvl w:val="0"/>
+          <w:numId w:val="15"/>
+        </w:numPr>
+        <w:ind w:firstLineChars="0"/>
+      </w:pPr>
+      <w:r>
+        <w:rPr>
+          <w:rFonts w:hint="eastAsia"/>
+        </w:rPr>
+        <w:t>第一阶段</w:t>
+      </w:r>
+      <w:proofErr w:type="spellStart"/>
+      <w:r>
+        <w:rPr>
+          <w:rFonts w:hint="eastAsia"/>
+        </w:rPr>
+        <w:t>CanCommit</w:t>
+      </w:r>
+      <w:proofErr w:type="spellEnd"/>
+      <w:r>
+        <w:rPr>
+          <w:rFonts w:hint="eastAsia"/>
+        </w:rPr>
+        <w:t>，TM向</w:t>
+      </w:r>
+      <w:r>
+        <w:t>RM</w:t>
+      </w:r>
+      <w:r>
+        <w:rPr>
+          <w:rFonts w:hint="eastAsia"/>
+        </w:rPr>
+        <w:t>发送commit请求，如果RM可以提交返回yes响应，否则返回no响应。</w:t>
+      </w:r>
+    </w:p>
+    <w:p>
+      <w:pPr>
+        <w:pStyle w:val="a3"/>
+        <w:numPr>
+          <w:ilvl w:val="0"/>
+          <w:numId w:val="15"/>
+        </w:numPr>
+        <w:ind w:firstLineChars="0"/>
+      </w:pPr>
+      <w:r>
+        <w:rPr>
+          <w:rFonts w:hint="eastAsia"/>
+        </w:rPr>
+        <w:t>第二阶段</w:t>
+      </w:r>
+      <w:proofErr w:type="spellStart"/>
+      <w:r>
+        <w:rPr>
+          <w:rFonts w:hint="eastAsia"/>
+        </w:rPr>
+        <w:t>Pr</w:t>
+      </w:r>
+      <w:r>
+        <w:rPr>
+          <w:rFonts w:hint="eastAsia"/>
+        </w:rPr>
+        <w:t>e</w:t>
+      </w:r>
+      <w:r>
+        <w:rPr>
+          <w:rFonts w:hint="eastAsia"/>
+        </w:rPr>
+        <w:t>Commit</w:t>
+      </w:r>
+      <w:proofErr w:type="spellEnd"/>
+    </w:p>
+    <w:p>
+      <w:pPr>
+        <w:pStyle w:val="a3"/>
+        <w:numPr>
+          <w:ilvl w:val="1"/>
+          <w:numId w:val="15"/>
+        </w:numPr>
+        <w:ind w:firstLineChars="0"/>
+      </w:pPr>
+      <w:r>
+        <w:rPr>
+          <w:rFonts w:hint="eastAsia"/>
+        </w:rPr>
+        <w:t>假如TM收到RM的响应都是yes</w:t>
+      </w:r>
+      <w:r>
+        <w:rPr>
+          <w:rFonts w:hint="eastAsia"/>
+        </w:rPr>
+        <w:t xml:space="preserve"> </w:t>
+      </w:r>
+      <w:r>
+        <w:rPr>
+          <w:rFonts w:hint="eastAsia"/>
+        </w:rPr>
+        <w:t>,</w:t>
+      </w:r>
+      <w:r>
+        <w:rPr>
+          <w:rFonts w:hint="eastAsia"/>
+        </w:rPr>
+        <w:t>TM向RM发送</w:t>
+      </w:r>
+      <w:proofErr w:type="spellStart"/>
+      <w:r>
+        <w:rPr>
+          <w:rFonts w:hint="eastAsia"/>
+        </w:rPr>
+        <w:t>PreCommit</w:t>
+      </w:r>
+      <w:proofErr w:type="spellEnd"/>
+      <w:r>
+        <w:rPr>
+          <w:rFonts w:hint="eastAsia"/>
+        </w:rPr>
+        <w:t>请求，TM进入Prepared阶段</w:t>
+      </w:r>
+      <w:r>
+        <w:rPr>
+          <w:rFonts w:hint="eastAsia"/>
+        </w:rPr>
+        <w:t>。</w:t>
+      </w:r>
+      <w:r>
+        <w:rPr>
+          <w:rFonts w:hint="eastAsia"/>
+        </w:rPr>
+        <w:t>RM收到</w:t>
+      </w:r>
+      <w:proofErr w:type="spellStart"/>
+      <w:r>
+        <w:rPr>
+          <w:rFonts w:hint="eastAsia"/>
+        </w:rPr>
+        <w:t>P</w:t>
+      </w:r>
+      <w:r>
+        <w:t>reCommit</w:t>
+      </w:r>
+      <w:proofErr w:type="spellEnd"/>
+      <w:r>
+        <w:rPr>
+          <w:rFonts w:hint="eastAsia"/>
+        </w:rPr>
+        <w:t>请求后，会执行事务操作，并将undo</w:t>
+      </w:r>
+      <w:r>
+        <w:t xml:space="preserve"> </w:t>
+      </w:r>
+      <w:r>
+        <w:rPr>
+          <w:rFonts w:hint="eastAsia"/>
+        </w:rPr>
+        <w:t>和redo信息记录到</w:t>
+      </w:r>
+      <w:r>
+        <w:rPr>
+          <w:rFonts w:hint="eastAsia"/>
+        </w:rPr>
+        <w:t>事务</w:t>
+      </w:r>
+      <w:r>
+        <w:rPr>
+          <w:rFonts w:hint="eastAsia"/>
+        </w:rPr>
+        <w:t>日志中。</w:t>
+      </w:r>
+      <w:r>
+        <w:rPr>
+          <w:rFonts w:hint="eastAsia"/>
+        </w:rPr>
+        <w:t>如果RM成功执行了事务操作，则返回ACK响应，同时等待最终操作</w:t>
+      </w:r>
+      <w:r>
+        <w:rPr>
+          <w:rFonts w:hint="eastAsia"/>
+        </w:rPr>
+        <w:t>。</w:t>
+      </w:r>
+    </w:p>
+    <w:p>
+      <w:pPr>
+        <w:pStyle w:val="a3"/>
+        <w:numPr>
+          <w:ilvl w:val="1"/>
+          <w:numId w:val="15"/>
+        </w:numPr>
+        <w:ind w:firstLineChars="0"/>
+      </w:pPr>
+      <w:r>
+        <w:rPr>
+          <w:rFonts w:hint="eastAsia"/>
+        </w:rPr>
+        <w:t>如果有任何一个RM向TM响应了no，或者等待超时后，TM都没有收到RM的响应，则进行事务的中断。</w:t>
+      </w:r>
+      <w:r>
+        <w:rPr>
+          <w:rFonts w:hint="eastAsia"/>
+        </w:rPr>
+        <w:t>TM向RM发送Abort请求。</w:t>
+      </w:r>
+      <w:r>
+        <w:rPr>
+          <w:rFonts w:hint="eastAsia"/>
+        </w:rPr>
+        <w:t>RM收到TM的Abort请求后</w:t>
+      </w:r>
+      <w:r>
+        <w:rPr>
+          <w:rFonts w:hint="eastAsia"/>
+        </w:rPr>
+        <w:t>(或者超时，或者没有收到TM发送的消息</w:t>
+      </w:r>
+      <w:r>
+        <w:t>)</w:t>
+      </w:r>
+      <w:r>
+        <w:rPr>
+          <w:rFonts w:hint="eastAsia"/>
+        </w:rPr>
+        <w:t>，执行事务的中断。</w:t>
+      </w:r>
+    </w:p>
+    <w:p>
+      <w:pPr>
+        <w:pStyle w:val="a3"/>
+        <w:numPr>
+          <w:ilvl w:val="0"/>
+          <w:numId w:val="15"/>
+        </w:numPr>
+        <w:ind w:firstLineChars="0"/>
+      </w:pPr>
+      <w:r>
+        <w:rPr>
+          <w:rFonts w:hint="eastAsia"/>
+        </w:rPr>
+        <w:t>第三阶段</w:t>
+      </w:r>
+      <w:proofErr w:type="spellStart"/>
+      <w:r>
+        <w:rPr>
+          <w:rFonts w:hint="eastAsia"/>
+        </w:rPr>
+        <w:t>DoCommit</w:t>
+      </w:r>
+      <w:proofErr w:type="spellEnd"/>
+    </w:p>
+    <w:p>
+      <w:pPr>
+        <w:pStyle w:val="a3"/>
+        <w:numPr>
+          <w:ilvl w:val="1"/>
+          <w:numId w:val="15"/>
+        </w:numPr>
+        <w:ind w:firstLineChars="0"/>
+      </w:pPr>
+      <w:r>
+        <w:rPr>
+          <w:rFonts w:hint="eastAsia"/>
+        </w:rPr>
+        <w:t>执行提交：</w:t>
+      </w:r>
+    </w:p>
+    <w:p>
+      <w:pPr>
+        <w:pStyle w:val="a3"/>
+        <w:numPr>
+          <w:ilvl w:val="2"/>
+          <w:numId w:val="15"/>
+        </w:numPr>
+        <w:ind w:firstLineChars="0"/>
+      </w:pPr>
+      <w:r>
+        <w:rPr>
+          <w:rFonts w:hint="eastAsia"/>
+        </w:rPr>
+        <w:t>TM收到RM的</w:t>
+      </w:r>
+      <w:r>
+        <w:rPr>
+          <w:rFonts w:hint="eastAsia"/>
+        </w:rPr>
+        <w:t>第二阶段</w:t>
+      </w:r>
+      <w:r>
+        <w:rPr>
+          <w:rFonts w:hint="eastAsia"/>
+        </w:rPr>
+        <w:t>ACK响应后，TM进入提交状态，并向所有的RM发送</w:t>
+      </w:r>
+      <w:proofErr w:type="spellStart"/>
+      <w:r>
+        <w:rPr>
+          <w:rFonts w:hint="eastAsia"/>
+        </w:rPr>
+        <w:t>DoCommit</w:t>
+      </w:r>
+      <w:proofErr w:type="spellEnd"/>
+      <w:r>
+        <w:rPr>
+          <w:rFonts w:hint="eastAsia"/>
+        </w:rPr>
+        <w:t>请求。</w:t>
+      </w:r>
+      <w:r>
+        <w:rPr>
+          <w:rFonts w:hint="eastAsia"/>
+        </w:rPr>
+        <w:t>RM在接收到</w:t>
+      </w:r>
+      <w:proofErr w:type="spellStart"/>
+      <w:r>
+        <w:rPr>
+          <w:rFonts w:hint="eastAsia"/>
+        </w:rPr>
+        <w:t>DoCommit</w:t>
+      </w:r>
+      <w:proofErr w:type="spellEnd"/>
+      <w:r>
+        <w:rPr>
+          <w:rFonts w:hint="eastAsia"/>
+        </w:rPr>
+        <w:t>请求后，正式执行事务的提交，并释放所有资源</w:t>
+      </w:r>
+      <w:r>
+        <w:rPr>
+          <w:rFonts w:hint="eastAsia"/>
+        </w:rPr>
+        <w:t>，并向TM发送ACK响应，TM收到RM的ACK响应，完成事务。</w:t>
+      </w:r>
+    </w:p>
+    <w:p>
+      <w:pPr>
+        <w:pStyle w:val="a3"/>
+        <w:numPr>
+          <w:ilvl w:val="1"/>
+          <w:numId w:val="15"/>
+        </w:numPr>
+        <w:ind w:firstLineChars="0"/>
+      </w:pPr>
+      <w:r>
+        <w:rPr>
+          <w:rFonts w:hint="eastAsia"/>
+        </w:rPr>
+        <w:t>中断事务</w:t>
+      </w:r>
+    </w:p>
+    <w:p>
+      <w:pPr>
+        <w:pStyle w:val="a3"/>
+        <w:numPr>
+          <w:ilvl w:val="2"/>
+          <w:numId w:val="15"/>
+        </w:numPr>
+        <w:ind w:firstLineChars="0"/>
+      </w:pPr>
+      <w:r>
+        <w:rPr>
+          <w:rFonts w:hint="eastAsia"/>
+        </w:rPr>
+        <w:t>TM没有收到RM的第二阶段ACK响应</w:t>
+      </w:r>
+      <w:r>
+        <w:rPr>
+          <w:rFonts w:hint="eastAsia"/>
+        </w:rPr>
+        <w:t>，TM向所有的RM发送Abort请求，RM接收到A</w:t>
+      </w:r>
+      <w:r>
+        <w:t>b</w:t>
+      </w:r>
+      <w:r>
+        <w:rPr>
+          <w:rFonts w:hint="eastAsia"/>
+        </w:rPr>
+        <w:t>ort请求后，用第二阶段记录的undo信息来执行事物</w:t>
+      </w:r>
+      <w:proofErr w:type="gramStart"/>
+      <w:r>
+        <w:rPr>
+          <w:rFonts w:hint="eastAsia"/>
+        </w:rPr>
+        <w:t>的回滚操作</w:t>
+      </w:r>
+      <w:proofErr w:type="gramEnd"/>
+      <w:r>
+        <w:rPr>
+          <w:rFonts w:hint="eastAsia"/>
+        </w:rPr>
+        <w:t>，完成后释放所有事务资源。</w:t>
+      </w:r>
+      <w:r>
+        <w:rPr>
+          <w:rFonts w:hint="eastAsia"/>
+        </w:rPr>
+        <w:t>并向TM发送ACK响应。TM收到RM的ACK响应，</w:t>
+      </w:r>
+      <w:r>
+        <w:rPr>
+          <w:rFonts w:hint="eastAsia"/>
+        </w:rPr>
+        <w:t>执行事务的中断。</w:t>
+      </w:r>
+    </w:p>
+    <w:p>
+      <w:pPr>
+        <w:pStyle w:val="a3"/>
+        <w:numPr>
+          <w:ilvl w:val="1"/>
+          <w:numId w:val="15"/>
+        </w:numPr>
+        <w:ind w:firstLineChars="0"/>
+        <w:rPr>
+          <w:color w:val="FF0000"/>
+        </w:rPr>
+      </w:pPr>
+      <w:r>
+        <w:rPr>
+          <w:rFonts w:hint="eastAsia"/>
+          <w:color w:val="FF0000"/>
+        </w:rPr>
+        <w:t>缺点</w:t>
+      </w:r>
+    </w:p>
+    <w:p>
+      <w:pPr>
+        <w:pStyle w:val="a3"/>
+        <w:numPr>
+          <w:ilvl w:val="2"/>
+          <w:numId w:val="15"/>
+        </w:numPr>
+        <w:ind w:firstLineChars="0"/>
+        <w:rPr>
+          <w:color w:val="FF0000"/>
+        </w:rPr>
+      </w:pPr>
+      <w:r>
+        <w:rPr>
+          <w:rFonts w:hint="eastAsia"/>
+          <w:color w:val="FF0000"/>
+        </w:rPr>
+        <w:t>数据不一致：在第</w:t>
+      </w:r>
+      <w:r>
+        <w:rPr>
+          <w:rFonts w:hint="eastAsia"/>
+          <w:color w:val="FF0000"/>
+        </w:rPr>
+        <w:t>三</w:t>
+      </w:r>
+      <w:r>
+        <w:rPr>
+          <w:rFonts w:hint="eastAsia"/>
+          <w:color w:val="FF0000"/>
+        </w:rPr>
+        <w:t>阶段中，当TM向RM发送提交事务的请求后。由于网络原因或者TM发生了故障，一部分RM收到了提交事务的请求。其他RM未接收到请求无法提交事务。</w:t>
+      </w:r>
+      <w:r>
+        <w:rPr>
+          <w:rFonts w:hint="eastAsia"/>
+          <w:color w:val="FF0000"/>
+        </w:rPr>
+        <w:t>会</w:t>
+      </w:r>
+      <w:r>
+        <w:rPr>
+          <w:rFonts w:hint="eastAsia"/>
+          <w:color w:val="FF0000"/>
+        </w:rPr>
+        <w:t>造成数据的不一致</w:t>
+      </w:r>
+    </w:p>
+    <w:p>
+      <w:pPr>
+        <w:pStyle w:val="2"/>
+        <w:numPr>
+          <w:ilvl w:val="1"/>
+          <w:numId w:val="9"/>
+        </w:numPr>
+      </w:pPr>
+      <w:r>
+        <w:rPr>
+          <w:rFonts w:hint="eastAsia"/>
+        </w:rPr>
+        <w:t>TCC</w:t>
+      </w:r>
+    </w:p>
+    <w:p>
+      <w:pPr>
+        <w:pStyle w:val="a3"/>
+        <w:numPr>
+          <w:ilvl w:val="0"/>
+          <w:numId w:val="15"/>
+        </w:numPr>
+        <w:ind w:firstLineChars="0"/>
+      </w:pPr>
+      <w:proofErr w:type="gramStart"/>
+      <w:r>
+        <w:rPr>
+          <w:rFonts w:hint="eastAsia"/>
+        </w:rPr>
+        <w:t>主业务</w:t>
+      </w:r>
+      <w:proofErr w:type="gramEnd"/>
+      <w:r>
+        <w:rPr>
+          <w:rFonts w:hint="eastAsia"/>
+        </w:rPr>
+        <w:t>服务首先开启事务，</w:t>
+      </w:r>
+      <w:proofErr w:type="gramStart"/>
+      <w:r>
+        <w:rPr>
+          <w:rFonts w:hint="eastAsia"/>
+        </w:rPr>
+        <w:t>主业务</w:t>
+      </w:r>
+      <w:proofErr w:type="gramEnd"/>
+      <w:r>
+        <w:rPr>
+          <w:rFonts w:hint="eastAsia"/>
+        </w:rPr>
+        <w:t>服务向事务管理器申请启动分布式事务</w:t>
+      </w:r>
+      <w:proofErr w:type="gramStart"/>
+      <w:r>
+        <w:rPr>
+          <w:rFonts w:hint="eastAsia"/>
+        </w:rPr>
+        <w:t>主业务</w:t>
+      </w:r>
+      <w:proofErr w:type="gramEnd"/>
+      <w:r>
+        <w:rPr>
+          <w:rFonts w:hint="eastAsia"/>
+        </w:rPr>
+        <w:t>活动，然后针对要调用的从业务服务，</w:t>
+      </w:r>
+      <w:proofErr w:type="gramStart"/>
+      <w:r>
+        <w:rPr>
+          <w:rFonts w:hint="eastAsia"/>
+        </w:rPr>
+        <w:t>主业务</w:t>
+      </w:r>
+      <w:proofErr w:type="gramEnd"/>
+      <w:r>
+        <w:rPr>
+          <w:rFonts w:hint="eastAsia"/>
+        </w:rPr>
+        <w:t>活动先向事务管理器注册从业务活动，然后调用从业务服务的Try接口，当所有的从业务服务的Try接口都调用成功，</w:t>
+      </w:r>
+      <w:proofErr w:type="gramStart"/>
+      <w:r>
+        <w:rPr>
+          <w:rFonts w:hint="eastAsia"/>
+        </w:rPr>
+        <w:t>主业务</w:t>
+      </w:r>
+      <w:proofErr w:type="gramEnd"/>
+      <w:r>
+        <w:rPr>
+          <w:rFonts w:hint="eastAsia"/>
+        </w:rPr>
+        <w:t>服务提交本地事务，若调用失败，</w:t>
+      </w:r>
+      <w:proofErr w:type="gramStart"/>
+      <w:r>
+        <w:rPr>
+          <w:rFonts w:hint="eastAsia"/>
+        </w:rPr>
+        <w:t>主业务服务回滚</w:t>
+      </w:r>
+      <w:proofErr w:type="gramEnd"/>
+      <w:r>
+        <w:rPr>
+          <w:rFonts w:hint="eastAsia"/>
+        </w:rPr>
+        <w:t>本地事务，若</w:t>
+      </w:r>
+      <w:proofErr w:type="gramStart"/>
+      <w:r>
+        <w:rPr>
+          <w:rFonts w:hint="eastAsia"/>
+        </w:rPr>
+        <w:t>主业务</w:t>
+      </w:r>
+      <w:proofErr w:type="gramEnd"/>
+      <w:r>
+        <w:rPr>
+          <w:rFonts w:hint="eastAsia"/>
+        </w:rPr>
+        <w:t>服务提交本地事务，则TCC模型分别调用所有从业务服务的Confirm接口。若</w:t>
+      </w:r>
+      <w:proofErr w:type="gramStart"/>
+      <w:r>
+        <w:rPr>
+          <w:rFonts w:hint="eastAsia"/>
+        </w:rPr>
+        <w:t>主业务服务回滚</w:t>
+      </w:r>
+      <w:proofErr w:type="gramEnd"/>
+      <w:r>
+        <w:rPr>
+          <w:rFonts w:hint="eastAsia"/>
+        </w:rPr>
+        <w:t>本地事务，则调用Cancel接口，</w:t>
+      </w:r>
+      <w:r>
+        <w:rPr>
+          <w:rFonts w:hint="eastAsia"/>
+        </w:rPr>
+        <w:t>所有从业务服务的Confirm或者Cancel执行成功后，事务结束。</w:t>
+      </w:r>
+    </w:p>
+    <w:p>
+      <w:pPr>
+        <w:pStyle w:val="2"/>
+        <w:numPr>
+          <w:ilvl w:val="1"/>
+          <w:numId w:val="9"/>
+        </w:numPr>
+      </w:pPr>
+      <w:r>
+        <w:rPr>
+          <w:rFonts w:hint="eastAsia"/>
+        </w:rPr>
+        <w:lastRenderedPageBreak/>
+        <w:t>本地消息表</w:t>
+      </w:r>
+    </w:p>
+    <w:p>
+      <w:pPr>
+        <w:pStyle w:val="a3"/>
+        <w:numPr>
+          <w:ilvl w:val="0"/>
+          <w:numId w:val="15"/>
+        </w:numPr>
+        <w:ind w:firstLineChars="0"/>
+      </w:pPr>
+      <w:r>
+        <w:rPr>
+          <w:noProof/>
+        </w:rPr>
+        <w:drawing>
+          <wp:inline distT="0" distB="0" distL="0" distR="0" wp14:anchorId="0E24437E" wp14:editId="610F3843">
+            <wp:extent cx="5274310" cy="1925320"/>
+            <wp:effectExtent l="0" t="0" r="2540" b="0"/>
+            <wp:docPr id="5" name="图片 5"/>
+            <wp:cNvGraphicFramePr>
+              <a:graphicFrameLocks xmlns:a="http://schemas.openxmlformats.org/drawingml/2006/main" noChangeAspect="1"/>
+            </wp:cNvGraphicFramePr>
+            <a:graphic xmlns:a="http://schemas.openxmlformats.org/drawingml/2006/main">
+              <a:graphicData uri="http://schemas.openxmlformats.org/drawingml/2006/picture">
+                <pic:pic xmlns:pic="http://schemas.openxmlformats.org/drawingml/2006/picture">
+                  <pic:nvPicPr>
+                    <pic:cNvPr id="0" name="Picture 1"/>
+                    <pic:cNvPicPr>
+                      <a:picLocks noChangeAspect="1" noChangeArrowheads="1"/>
+                    </pic:cNvPicPr>
+                  </pic:nvPicPr>
+                  <pic:blipFill>
+                    <a:blip r:embed="rId12">
+                      <a:extLst>
+                        <a:ext uri="{28A0092B-C50C-407E-A947-70E740481C1C}">
+                          <a14:useLocalDpi xmlns:a14="http://schemas.microsoft.com/office/drawing/2010/main" val="0"/>
+                        </a:ext>
+                      </a:extLst>
+                    </a:blip>
+                    <a:srcRect/>
+                    <a:stretch>
+                      <a:fillRect/>
+                    </a:stretch>
+                  </pic:blipFill>
+                  <pic:spPr bwMode="auto">
+                    <a:xfrm>
+                      <a:off x="0" y="0"/>
+                      <a:ext cx="5274310" cy="1925320"/>
+                    </a:xfrm>
+                    <a:prstGeom prst="rect">
+                      <a:avLst/>
+                    </a:prstGeom>
+                    <a:noFill/>
+                    <a:ln>
+                      <a:noFill/>
+                    </a:ln>
+                  </pic:spPr>
+                </pic:pic>
+              </a:graphicData>
+            </a:graphic>
+          </wp:inline>
+        </w:drawing>
+      </w:r>
+    </w:p>
+    <w:p>
+      <w:pPr>
+        <w:pStyle w:val="2"/>
+        <w:numPr>
+          <w:ilvl w:val="1"/>
+          <w:numId w:val="9"/>
+        </w:numPr>
+      </w:pPr>
+      <w:r>
+        <w:rPr>
+          <w:rFonts w:hint="eastAsia"/>
+        </w:rPr>
+        <w:t>消息</w:t>
+      </w:r>
+      <w:r>
+        <w:rPr>
+          <w:rFonts w:hint="eastAsia"/>
+        </w:rPr>
+        <w:t>事务</w:t>
+      </w:r>
+    </w:p>
+    <w:p>
+      <w:pPr>
+        <w:pStyle w:val="a3"/>
+        <w:numPr>
+          <w:ilvl w:val="0"/>
+          <w:numId w:val="15"/>
+        </w:numPr>
+        <w:ind w:firstLineChars="0"/>
+      </w:pPr>
+      <w:r>
+        <w:rPr>
+          <w:noProof/>
+        </w:rPr>
+        <w:drawing>
+          <wp:inline distT="0" distB="0" distL="0" distR="0" wp14:anchorId="07302497" wp14:editId="5344E13F">
+            <wp:extent cx="5274310" cy="1449070"/>
+            <wp:effectExtent l="0" t="0" r="2540" b="0"/>
+            <wp:docPr id="8" name="图片 8"/>
+            <wp:cNvGraphicFramePr>
+              <a:graphicFrameLocks xmlns:a="http://schemas.openxmlformats.org/drawingml/2006/main" noChangeAspect="1"/>
+            </wp:cNvGraphicFramePr>
+            <a:graphic xmlns:a="http://schemas.openxmlformats.org/drawingml/2006/main">
+              <a:graphicData uri="http://schemas.openxmlformats.org/drawingml/2006/picture">
+                <pic:pic xmlns:pic="http://schemas.openxmlformats.org/drawingml/2006/picture">
+                  <pic:nvPicPr>
+                    <pic:cNvPr id="0" name="Picture 2"/>
+                    <pic:cNvPicPr>
+                      <a:picLocks noChangeAspect="1" noChangeArrowheads="1"/>
+                    </pic:cNvPicPr>
+                  </pic:nvPicPr>
+                  <pic:blipFill>
+                    <a:blip r:embed="rId13">
+                      <a:extLst>
+                        <a:ext uri="{28A0092B-C50C-407E-A947-70E740481C1C}">
+                          <a14:useLocalDpi xmlns:a14="http://schemas.microsoft.com/office/drawing/2010/main" val="0"/>
+                        </a:ext>
+                      </a:extLst>
+                    </a:blip>
+                    <a:srcRect/>
+                    <a:stretch>
+                      <a:fillRect/>
+                    </a:stretch>
+                  </pic:blipFill>
+                  <pic:spPr bwMode="auto">
+                    <a:xfrm>
+                      <a:off x="0" y="0"/>
+                      <a:ext cx="5274310" cy="1449070"/>
+                    </a:xfrm>
+                    <a:prstGeom prst="rect">
+                      <a:avLst/>
+                    </a:prstGeom>
+                    <a:noFill/>
+                    <a:ln>
+                      <a:noFill/>
+                    </a:ln>
+                  </pic:spPr>
+                </pic:pic>
+              </a:graphicData>
+            </a:graphic>
+          </wp:inline>
+        </w:drawing>
+      </w:r>
+    </w:p>
+    <w:p>
+      <w:pPr>
+        <w:pStyle w:val="a3"/>
+        <w:numPr>
+          <w:ilvl w:val="0"/>
+          <w:numId w:val="15"/>
+        </w:numPr>
+        <w:ind w:firstLineChars="0"/>
+      </w:pPr>
+      <w:r>
+        <w:rPr>
+          <w:noProof/>
+        </w:rPr>
+        <w:drawing>
+          <wp:inline distT="0" distB="0" distL="0" distR="0" wp14:anchorId="548EAB4B" wp14:editId="163BF58D">
+            <wp:extent cx="5274310" cy="3551555"/>
+            <wp:effectExtent l="0" t="0" r="2540" b="0"/>
+            <wp:docPr id="9" name="图片 9"/>
+            <wp:cNvGraphicFramePr>
+              <a:graphicFrameLocks xmlns:a="http://schemas.openxmlformats.org/drawingml/2006/main" noChangeAspect="1"/>
+            </wp:cNvGraphicFramePr>
+            <a:graphic xmlns:a="http://schemas.openxmlformats.org/drawingml/2006/main">
+              <a:graphicData uri="http://schemas.openxmlformats.org/drawingml/2006/picture">
+                <pic:pic xmlns:pic="http://schemas.openxmlformats.org/drawingml/2006/picture">
+                  <pic:nvPicPr>
+                    <pic:cNvPr id="0" name="Picture 3"/>
+                    <pic:cNvPicPr>
+                      <a:picLocks noChangeAspect="1" noChangeArrowheads="1"/>
+                    </pic:cNvPicPr>
+                  </pic:nvPicPr>
+                  <pic:blipFill>
+                    <a:blip r:embed="rId14">
+                      <a:extLst>
+                        <a:ext uri="{28A0092B-C50C-407E-A947-70E740481C1C}">
+                          <a14:useLocalDpi xmlns:a14="http://schemas.microsoft.com/office/drawing/2010/main" val="0"/>
+                        </a:ext>
+                      </a:extLst>
+                    </a:blip>
+                    <a:srcRect/>
+                    <a:stretch>
+                      <a:fillRect/>
+                    </a:stretch>
+                  </pic:blipFill>
+                  <pic:spPr bwMode="auto">
+                    <a:xfrm>
+                      <a:off x="0" y="0"/>
+                      <a:ext cx="5274310" cy="3551555"/>
+                    </a:xfrm>
+                    <a:prstGeom prst="rect">
+                      <a:avLst/>
+                    </a:prstGeom>
+                    <a:noFill/>
+                    <a:ln>
+                      <a:noFill/>
+                    </a:ln>
+                  </pic:spPr>
+                </pic:pic>
+              </a:graphicData>
+            </a:graphic>
+          </wp:inline>
+        </w:drawing>
+      </w:r>
+    </w:p>
+    <w:p>
+      <w:pPr>
+        <w:pStyle w:val="2"/>
+        <w:numPr>
+          <w:ilvl w:val="1"/>
+          <w:numId w:val="9"/>
+        </w:numPr>
+      </w:pPr>
+      <w:r>
+        <w:rPr>
+          <w:rFonts w:hint="eastAsia"/>
+        </w:rPr>
+        <w:lastRenderedPageBreak/>
+        <w:t>最大努力通知</w:t>
+      </w:r>
+    </w:p>
+    <w:p>
+      <w:pPr>
+        <w:pStyle w:val="a3"/>
+        <w:numPr>
+          <w:ilvl w:val="0"/>
+          <w:numId w:val="15"/>
+        </w:numPr>
+        <w:ind w:firstLineChars="0"/>
+      </w:pPr>
+      <w:r>
+        <w:rPr>
+          <w:noProof/>
+        </w:rPr>
+        <w:drawing>
+          <wp:inline distT="0" distB="0" distL="0" distR="0" wp14:anchorId="495677C0" wp14:editId="6D2742ED">
+            <wp:extent cx="5274310" cy="1832610"/>
+            <wp:effectExtent l="0" t="0" r="2540" b="0"/>
+            <wp:docPr id="10" name="图片 10"/>
+            <wp:cNvGraphicFramePr>
+              <a:graphicFrameLocks xmlns:a="http://schemas.openxmlformats.org/drawingml/2006/main" noChangeAspect="1"/>
+            </wp:cNvGraphicFramePr>
+            <a:graphic xmlns:a="http://schemas.openxmlformats.org/drawingml/2006/main">
+              <a:graphicData uri="http://schemas.openxmlformats.org/drawingml/2006/picture">
+                <pic:pic xmlns:pic="http://schemas.openxmlformats.org/drawingml/2006/picture">
+                  <pic:nvPicPr>
+                    <pic:cNvPr id="0" name="Picture 4"/>
+                    <pic:cNvPicPr>
+                      <a:picLocks noChangeAspect="1" noChangeArrowheads="1"/>
+                    </pic:cNvPicPr>
+                  </pic:nvPicPr>
+                  <pic:blipFill>
+                    <a:blip r:embed="rId15">
+                      <a:extLst>
+                        <a:ext uri="{28A0092B-C50C-407E-A947-70E740481C1C}">
+                          <a14:useLocalDpi xmlns:a14="http://schemas.microsoft.com/office/drawing/2010/main" val="0"/>
+                        </a:ext>
+                      </a:extLst>
+                    </a:blip>
+                    <a:srcRect/>
+                    <a:stretch>
+                      <a:fillRect/>
+                    </a:stretch>
+                  </pic:blipFill>
+                  <pic:spPr bwMode="auto">
+                    <a:xfrm>
+                      <a:off x="0" y="0"/>
+                      <a:ext cx="5274310" cy="1832610"/>
+                    </a:xfrm>
+                    <a:prstGeom prst="rect">
+                      <a:avLst/>
+                    </a:prstGeom>
+                    <a:noFill/>
+                    <a:ln>
+                      <a:noFill/>
+                    </a:ln>
+                  </pic:spPr>
+                </pic:pic>
+              </a:graphicData>
+            </a:graphic>
+          </wp:inline>
+        </w:drawing>
+      </w:r>
+    </w:p>
+    <w:p>
+      <w:pPr>
+        <w:pStyle w:val="a3"/>
+        <w:numPr>
+          <w:ilvl w:val="0"/>
+          <w:numId w:val="15"/>
+        </w:numPr>
+        <w:ind w:firstLineChars="0"/>
+        <w:rPr>
+          <w:rFonts w:hint="eastAsia"/>
+        </w:rPr>
+      </w:pPr>
+      <w:r>
+        <w:rPr>
+          <w:rFonts w:hint="eastAsia"/>
+        </w:rPr>
+        <w:t>发起通知方将通知发给</w:t>
+      </w:r>
+      <w:r>
+        <w:t>MQ，接收通知方监听 MQ 消息。接收通知方收到消息后，处理完业务回应ACK。接收通知方若没有回应ACK，则 MQ 会间隔 1min、5min、10min 等重复通知。接受通知方可调用消息校对接口，保证消息的一致性。</w:t>
+      </w:r>
+    </w:p>
+    <w:p>
+      <w:pPr>
+        <w:pStyle w:val="1"/>
+        <w:numPr>
+          <w:ilvl w:val="0"/>
+          <w:numId w:val="9"/>
+        </w:numPr>
       </w:pPr>
       <w:r>
         <w:rPr>
@@ -4800,6 +7405,7 @@
         </w:rPr>
       </w:pPr>
     </w:p>
+    <w:p/>
     <w:p>
       <w:pPr>
         <w:numPr>
@@ -5147,18 +7753,7 @@
           <w:sz w:val="24"/>
           <w:szCs w:val="24"/>
         </w:rPr>
-        <w:t>还</w:t>
-      </w:r>
-      <w:r>
-        <w:rPr>
-          <w:rFonts w:ascii=".PingFang SC" w:eastAsia=".PingFang SC" w:hAnsi="AppleSystemUIFont" w:cs=".PingFang SC" w:hint="eastAsia"/>
-          <w:color w:val="353535"/>
-          <w:kern w:val="0"/>
-          <w:sz w:val="24"/>
-          <w:szCs w:val="24"/>
-        </w:rPr>
-        <w:lastRenderedPageBreak/>
-        <w:t>没执行完，分布式锁在</w:t>
+        <w:t>还没执行完，分布式锁在</w:t>
       </w:r>
       <w:proofErr w:type="spellStart"/>
       <w:r>
@@ -5422,7 +8017,18 @@
           <w:sz w:val="24"/>
           <w:szCs w:val="24"/>
         </w:rPr>
-        <w:t>为什么要这么设计</w:t>
+        <w:t>为什</w:t>
+      </w:r>
+      <w:r>
+        <w:rPr>
+          <w:rFonts w:ascii=".PingFang SC" w:eastAsia=".PingFang SC" w:hAnsi="AppleSystemUIFont" w:cs=".PingFang SC" w:hint="eastAsia"/>
+          <w:color w:val="353535"/>
+          <w:kern w:val="0"/>
+          <w:sz w:val="24"/>
+          <w:szCs w:val="24"/>
+        </w:rPr>
+        <w:lastRenderedPageBreak/>
+        <w:t>么要这么设计</w:t>
       </w:r>
     </w:p>
     <w:p>
@@ -6066,7 +8672,6 @@
           <w:sz w:val="24"/>
           <w:szCs w:val="24"/>
         </w:rPr>
-        <w:lastRenderedPageBreak/>
         <w:t>假设有下图所示的一个</w:t>
       </w:r>
       <w:r>
@@ -6337,6 +8942,7 @@
           <w:sz w:val="24"/>
           <w:szCs w:val="24"/>
         </w:rPr>
+        <w:lastRenderedPageBreak/>
         <w:t>volatile</w:t>
       </w:r>
       <w:r>
@@ -7165,18 +9771,7 @@
           <w:sz w:val="24"/>
           <w:szCs w:val="24"/>
         </w:rPr>
-        <w:t>如何理解分布式事务，为什么会出现这个问题，如何去解决，了解哪些分</w:t>
-      </w:r>
-      <w:r>
-        <w:rPr>
-          <w:rFonts w:ascii=".PingFang SC" w:eastAsia=".PingFang SC" w:hAnsi="AppleSystemUIFont" w:cs=".PingFang SC" w:hint="eastAsia"/>
-          <w:color w:val="353535"/>
-          <w:kern w:val="0"/>
-          <w:sz w:val="24"/>
-          <w:szCs w:val="24"/>
-        </w:rPr>
-        <w:lastRenderedPageBreak/>
-        <w:t>布式事务中间件</w:t>
+        <w:t>如何理解分布式事务，为什么会出现这个问题，如何去解决，了解哪些分布式事务中间件</w:t>
       </w:r>
     </w:p>
     <w:p>
@@ -7425,6 +10020,7 @@
           <w:sz w:val="24"/>
           <w:szCs w:val="24"/>
         </w:rPr>
+        <w:lastRenderedPageBreak/>
         <w:t>dubbo</w:t>
       </w:r>
       <w:proofErr w:type="spellEnd"/>
@@ -8316,18 +10912,7 @@
           <w:sz w:val="24"/>
           <w:szCs w:val="24"/>
         </w:rPr>
-        <w:t>结构实现的，使用过程中要注意哪些问题，为什</w:t>
-      </w:r>
-      <w:r>
-        <w:rPr>
-          <w:rFonts w:ascii=".PingFang SC" w:eastAsia=".PingFang SC" w:hAnsi="AppleSystemUIFont" w:cs=".PingFang SC" w:hint="eastAsia"/>
-          <w:color w:val="353535"/>
-          <w:kern w:val="0"/>
-          <w:sz w:val="24"/>
-          <w:szCs w:val="24"/>
-        </w:rPr>
-        <w:lastRenderedPageBreak/>
-        <w:t>么</w:t>
+        <w:t>结构实现的，使用过程中要注意哪些问题，为什么</w:t>
       </w:r>
     </w:p>
     <w:p>
@@ -8513,6 +11098,7 @@
           <w:sz w:val="24"/>
           <w:szCs w:val="24"/>
         </w:rPr>
+        <w:lastRenderedPageBreak/>
         <w:t>如何理解网关，网关带来的好处和坏处，如何解决</w:t>
       </w:r>
     </w:p>
@@ -9418,7 +12004,6 @@
           <w:sz w:val="24"/>
           <w:szCs w:val="24"/>
         </w:rPr>
-        <w:lastRenderedPageBreak/>
         <w:t>mysql</w:t>
       </w:r>
       <w:proofErr w:type="spellEnd"/>
@@ -9595,6 +12180,7 @@
           <w:sz w:val="24"/>
           <w:szCs w:val="24"/>
         </w:rPr>
+        <w:lastRenderedPageBreak/>
         <w:t>hashMap</w:t>
       </w:r>
       <w:proofErr w:type="spellEnd"/>
@@ -10484,18 +13070,7 @@
           <w:sz w:val="24"/>
           <w:szCs w:val="24"/>
         </w:rPr>
-        <w:t>成多少，为什么这么设</w:t>
-      </w:r>
-      <w:r>
-        <w:rPr>
-          <w:rFonts w:ascii=".PingFang SC" w:eastAsia=".PingFang SC" w:hAnsi="AppleSystemUIFont" w:cs=".PingFang SC" w:hint="eastAsia"/>
-          <w:color w:val="353535"/>
-          <w:kern w:val="0"/>
-          <w:sz w:val="24"/>
-          <w:szCs w:val="24"/>
-        </w:rPr>
-        <w:lastRenderedPageBreak/>
-        <w:t>置，项目中哪个地方使用了线程池，使用时需要注意什么</w:t>
+        <w:t>成多少，为什么这么设置，项目中哪个地方使用了线程池，使用时需要注意什么</w:t>
       </w:r>
     </w:p>
     <w:p>
@@ -10769,6 +13344,7 @@
           <w:sz w:val="24"/>
           <w:szCs w:val="24"/>
         </w:rPr>
+        <w:lastRenderedPageBreak/>
         <w:t xml:space="preserve">eureka </w:t>
       </w:r>
       <w:r>
@@ -11604,7 +14180,6 @@
           <w:sz w:val="24"/>
           <w:szCs w:val="24"/>
         </w:rPr>
-        <w:lastRenderedPageBreak/>
         <w:t>hashMap</w:t>
       </w:r>
       <w:proofErr w:type="spellEnd"/>
@@ -11980,6 +14555,7 @@
           <w:sz w:val="24"/>
           <w:szCs w:val="24"/>
         </w:rPr>
+        <w:lastRenderedPageBreak/>
         <w:t>数据库和缓存的双写一致性问题</w:t>
       </w:r>
     </w:p>
@@ -12982,18 +15558,7 @@
           <w:sz w:val="24"/>
           <w:szCs w:val="24"/>
         </w:rPr>
-        <w:t>自己机试题的思路，面试官运行看结果，然后问了几</w:t>
-      </w:r>
-      <w:r>
-        <w:rPr>
-          <w:rFonts w:ascii=".PingFang SC" w:eastAsia=".PingFang SC" w:hAnsi="Menlo" w:cs=".PingFang SC" w:hint="eastAsia"/>
-          <w:color w:val="353535"/>
-          <w:kern w:val="0"/>
-          <w:sz w:val="24"/>
-          <w:szCs w:val="24"/>
-        </w:rPr>
-        <w:lastRenderedPageBreak/>
-        <w:t>个问题（什么是</w:t>
+        <w:t>自己机试题的思路，面试官运行看结果，然后问了几个问题（什么是</w:t>
       </w:r>
       <w:r>
         <w:rPr>
@@ -13293,6 +15858,7 @@
           <w:sz w:val="24"/>
           <w:szCs w:val="24"/>
         </w:rPr>
+        <w:lastRenderedPageBreak/>
         <w:t>三面开始正常面试，但不是看简历问，一部分是简历上的，一部分是看面试官心情</w:t>
       </w:r>
     </w:p>
@@ -16103,6 +18669,7 @@
   <w:style w:type="character" w:default="1" w:styleId="a0">
     <w:name w:val="Default Paragraph Font"/>
     <w:uiPriority w:val="1"/>
+    <w:semiHidden/>
     <w:unhideWhenUsed/>
   </w:style>
   <w:style w:type="table" w:default="1" w:styleId="a1">

--- a/知识点.docx
+++ b/知识点.docx
@@ -151,21 +151,7 @@
         <w:rPr>
           <w:rFonts w:hint="eastAsia"/>
         </w:rPr>
-        <w:t>当意识</w:t>
-      </w:r>
-      <w:proofErr w:type="gramStart"/>
-      <w:r>
-        <w:rPr>
-          <w:rFonts w:hint="eastAsia"/>
-        </w:rPr>
-        <w:t>到丢了包或者</w:t>
-      </w:r>
-      <w:proofErr w:type="gramEnd"/>
-      <w:r>
-        <w:rPr>
-          <w:rFonts w:hint="eastAsia"/>
-        </w:rPr>
-        <w:t>网络环境不佳，TCP会根据具体环境情况调整自己的行为，控制自己的发送速度或者重发，这是可控制。</w:t>
+        <w:t>当意识到丢了包或者网络环境不佳，TCP会根据具体环境情况调整自己的行为，控制自己的发送速度或者重发，这是可控制。</w:t>
       </w:r>
     </w:p>
     <w:p>
@@ -183,19 +169,11 @@
         </w:rPr>
         <w:t>面向字节流。UDP的数据传输时基于数据报的。这是因为仅仅只是继承了IP层的特性，而TCP为了维护状态，将一个个IP</w:t>
       </w:r>
-      <w:proofErr w:type="gramStart"/>
-      <w:r>
-        <w:rPr>
-          <w:rFonts w:hint="eastAsia"/>
-        </w:rPr>
-        <w:t>包变成</w:t>
-      </w:r>
-      <w:proofErr w:type="gramEnd"/>
-      <w:r>
-        <w:rPr>
-          <w:rFonts w:hint="eastAsia"/>
-        </w:rPr>
-        <w:t>了字节流。</w:t>
+      <w:r>
+        <w:rPr>
+          <w:rFonts w:hint="eastAsia"/>
+        </w:rPr>
+        <w:t>包变成了字节流。</w:t>
       </w:r>
     </w:p>
     <w:p>
@@ -286,35 +264,7 @@
         <w:rPr>
           <w:rFonts w:hint="eastAsia"/>
         </w:rPr>
-        <w:t>从最开始双方都属于close状态。然后服务端开始监听某个端口，进入了listen状态。然后客户端主动发起连接，发送SYN，自己变成了SYN-SENT状态。服务端接收到，返回SYN和ACK，服务</w:t>
-      </w:r>
-      <w:proofErr w:type="gramStart"/>
-      <w:r>
-        <w:rPr>
-          <w:rFonts w:hint="eastAsia"/>
-        </w:rPr>
-        <w:t>端变成</w:t>
-      </w:r>
-      <w:proofErr w:type="gramEnd"/>
-      <w:r>
-        <w:rPr>
-          <w:rFonts w:hint="eastAsia"/>
-        </w:rPr>
-        <w:t>了SYN-REVD。之后客户端再发送ACK给服务端，自己变成了established状态，服务</w:t>
-      </w:r>
-      <w:proofErr w:type="gramStart"/>
-      <w:r>
-        <w:rPr>
-          <w:rFonts w:hint="eastAsia"/>
-        </w:rPr>
-        <w:t>端收到</w:t>
-      </w:r>
-      <w:proofErr w:type="gramEnd"/>
-      <w:r>
-        <w:rPr>
-          <w:rFonts w:hint="eastAsia"/>
-        </w:rPr>
-        <w:t>ACK之后，也变成established状态。</w:t>
+        <w:t>从最开始双方都属于close状态。然后服务端开始监听某个端口，进入了listen状态。然后客户端主动发起连接，发送SYN，自己变成了SYN-SENT状态。服务端接收到，返回SYN和ACK，服务端变成了SYN-REVD。之后客户端再发送ACK给服务端，自己变成了established状态，服务端收到ACK之后，也变成established状态。</w:t>
       </w:r>
       <w:r>
         <w:rPr>
@@ -386,21 +336,7 @@
         <w:rPr>
           <w:rFonts w:hint="eastAsia"/>
         </w:rPr>
-        <w:t>如果是两次，当客户端发了SYN</w:t>
-      </w:r>
-      <w:proofErr w:type="gramStart"/>
-      <w:r>
-        <w:rPr>
-          <w:rFonts w:hint="eastAsia"/>
-        </w:rPr>
-        <w:t>报文想</w:t>
-      </w:r>
-      <w:proofErr w:type="gramEnd"/>
-      <w:r>
-        <w:rPr>
-          <w:rFonts w:hint="eastAsia"/>
-        </w:rPr>
-        <w:t>握手，但是因为网络原因，</w:t>
+        <w:t>如果是两次，当客户端发了SYN报文想握手，但是因为网络原因，</w:t>
       </w:r>
       <w:r>
         <w:rPr>
@@ -424,21 +360,7 @@
         <w:rPr>
           <w:rFonts w:hint="eastAsia"/>
         </w:rPr>
-        <w:t>这个包在连接关闭之后到达了，由于是两次握手，服务</w:t>
-      </w:r>
-      <w:proofErr w:type="gramStart"/>
-      <w:r>
-        <w:rPr>
-          <w:rFonts w:hint="eastAsia"/>
-        </w:rPr>
-        <w:t>端只要</w:t>
-      </w:r>
-      <w:proofErr w:type="gramEnd"/>
-      <w:r>
-        <w:rPr>
-          <w:rFonts w:hint="eastAsia"/>
-        </w:rPr>
-        <w:t>收到包就建立连接，造成了资源的浪费。</w:t>
+        <w:t>这个包在连接关闭之后到达了，由于是两次握手，服务端只要收到包就建立连接，造成了资源的浪费。</w:t>
       </w:r>
     </w:p>
     <w:p>
@@ -494,21 +416,7 @@
         <w:rPr>
           <w:rFonts w:hint="eastAsia"/>
         </w:rPr>
-        <w:t>携带数据，如果有人想攻击服务器，只需要在第一次握手的SYN报文中放入大量数据，</w:t>
-      </w:r>
-      <w:proofErr w:type="gramStart"/>
-      <w:r>
-        <w:rPr>
-          <w:rFonts w:hint="eastAsia"/>
-        </w:rPr>
-        <w:t>服务端就必须</w:t>
-      </w:r>
-      <w:proofErr w:type="gramEnd"/>
-      <w:r>
-        <w:rPr>
-          <w:rFonts w:hint="eastAsia"/>
-        </w:rPr>
-        <w:t>消耗更多的时间和空间去处理数据</w:t>
+        <w:t>携带数据，如果有人想攻击服务器，只需要在第一次握手的SYN报文中放入大量数据，服务端就必须消耗更多的时间和空间去处理数据</w:t>
       </w:r>
       <w:r>
         <w:rPr>
@@ -684,21 +592,7 @@
         <w:rPr>
           <w:rFonts w:hint="eastAsia"/>
         </w:rPr>
-        <w:t>这个时候，客户端需要等待足够长的时间，一般是2个MSL，在这段时间内如果客户端没有收到服务端的重发请求，那么表示ACK成功到达，挥手结束，否则客户</w:t>
-      </w:r>
-      <w:proofErr w:type="gramStart"/>
-      <w:r>
-        <w:rPr>
-          <w:rFonts w:hint="eastAsia"/>
-        </w:rPr>
-        <w:t>端重发</w:t>
-      </w:r>
-      <w:proofErr w:type="gramEnd"/>
-      <w:r>
-        <w:rPr>
-          <w:rFonts w:hint="eastAsia"/>
-        </w:rPr>
-        <w:t>ACK</w:t>
+        <w:t>这个时候，客户端需要等待足够长的时间，一般是2个MSL，在这段时间内如果客户端没有收到服务端的重发请求，那么表示ACK成功到达，挥手结束，否则客户端重发ACK</w:t>
       </w:r>
       <w:r>
         <w:rPr>
@@ -738,21 +632,7 @@
         <w:rPr>
           <w:rFonts w:hint="eastAsia"/>
         </w:rPr>
-        <w:t>1个SML确保对</w:t>
-      </w:r>
-      <w:proofErr w:type="gramStart"/>
-      <w:r>
-        <w:rPr>
-          <w:rFonts w:hint="eastAsia"/>
-        </w:rPr>
-        <w:t>端没有</w:t>
-      </w:r>
-      <w:proofErr w:type="gramEnd"/>
-      <w:r>
-        <w:rPr>
-          <w:rFonts w:hint="eastAsia"/>
-        </w:rPr>
-        <w:t>收到ACK重传的FIN报文可以到达。</w:t>
+        <w:t>1个SML确保对端没有收到ACK重传的FIN报文可以到达。</w:t>
       </w:r>
     </w:p>
     <w:p>
@@ -792,49 +672,7 @@
         <w:rPr>
           <w:rFonts w:hint="eastAsia"/>
         </w:rPr>
-        <w:t>因为服务</w:t>
-      </w:r>
-      <w:proofErr w:type="gramStart"/>
-      <w:r>
-        <w:rPr>
-          <w:rFonts w:hint="eastAsia"/>
-        </w:rPr>
-        <w:t>端收到</w:t>
-      </w:r>
-      <w:proofErr w:type="gramEnd"/>
-      <w:r>
-        <w:rPr>
-          <w:rFonts w:hint="eastAsia"/>
-        </w:rPr>
-        <w:t>FIN后，不会立即返回FIN，需要必须等到服务</w:t>
-      </w:r>
-      <w:proofErr w:type="gramStart"/>
-      <w:r>
-        <w:rPr>
-          <w:rFonts w:hint="eastAsia"/>
-        </w:rPr>
-        <w:t>端所有</w:t>
-      </w:r>
-      <w:proofErr w:type="gramEnd"/>
-      <w:r>
-        <w:rPr>
-          <w:rFonts w:hint="eastAsia"/>
-        </w:rPr>
-        <w:t>的报文都发送完毕，才能发FIN。因此先发一个ACK表示服务</w:t>
-      </w:r>
-      <w:proofErr w:type="gramStart"/>
-      <w:r>
-        <w:rPr>
-          <w:rFonts w:hint="eastAsia"/>
-        </w:rPr>
-        <w:t>端已经</w:t>
-      </w:r>
-      <w:proofErr w:type="gramEnd"/>
-      <w:r>
-        <w:rPr>
-          <w:rFonts w:hint="eastAsia"/>
-        </w:rPr>
-        <w:t>收到客户端的FIN，延迟一段时间再发F</w:t>
+        <w:t>因为服务端收到FIN后，不会立即返回FIN，需要必须等到服务端所有的报文都发送完毕，才能发FIN。因此先发一个ACK表示服务端已经收到客户端的FIN，延迟一段时间再发F</w:t>
       </w:r>
       <w:r>
         <w:t>IN</w:t>
@@ -1048,21 +886,7 @@
         <w:rPr>
           <w:rFonts w:hint="eastAsia"/>
         </w:rPr>
-        <w:t>处理大量的SYN</w:t>
-      </w:r>
-      <w:proofErr w:type="gramStart"/>
-      <w:r>
-        <w:rPr>
-          <w:rFonts w:hint="eastAsia"/>
-        </w:rPr>
-        <w:t>包并返回</w:t>
-      </w:r>
-      <w:proofErr w:type="gramEnd"/>
-      <w:r>
-        <w:rPr>
-          <w:rFonts w:hint="eastAsia"/>
-        </w:rPr>
-        <w:t>ACK，会有大量的连接处于SYN-RCVD状态，占满半连接队列，无法处理请求。</w:t>
+        <w:t>处理大量的SYN包并返回ACK，会有大量的连接处于SYN-RCVD状态，占满半连接队列，无法处理请求。</w:t>
       </w:r>
     </w:p>
     <w:p>
@@ -1078,21 +902,7 @@
         <w:rPr>
           <w:rFonts w:hint="eastAsia"/>
         </w:rPr>
-        <w:t>由于不存在的IP，</w:t>
-      </w:r>
-      <w:proofErr w:type="gramStart"/>
-      <w:r>
-        <w:rPr>
-          <w:rFonts w:hint="eastAsia"/>
-        </w:rPr>
-        <w:t>服务端短时间</w:t>
-      </w:r>
-      <w:proofErr w:type="gramEnd"/>
-      <w:r>
-        <w:rPr>
-          <w:rFonts w:hint="eastAsia"/>
-        </w:rPr>
-        <w:t>内收不到ACK，会一直重发数据，</w:t>
+        <w:t>由于不存在的IP，服务端短时间内收不到ACK，会一直重发数据，</w:t>
       </w:r>
       <w:r>
         <w:rPr>
@@ -1186,15 +996,7 @@
         <w:t>利用</w:t>
       </w:r>
       <w:r>
-        <w:t xml:space="preserve"> SYN Cookie 技术，在服务端接收到SYN后</w:t>
-      </w:r>
-      <w:proofErr w:type="gramStart"/>
-      <w:r>
-        <w:t>不</w:t>
-      </w:r>
-      <w:proofErr w:type="gramEnd"/>
-      <w:r>
-        <w:t>立即分配连接资源，而是根据这个SYN计算出一个Cookie，连同第二次握手回复给客户端，在客户端回复ACK的时候带上这个Cookie值，服务端验证 Cookie 合法之后才分配连接资源。</w:t>
+        <w:t xml:space="preserve"> SYN Cookie 技术，在服务端接收到SYN后不立即分配连接资源，而是根据这个SYN计算出一个Cookie，连同第二次握手回复给客户端，在客户端回复ACK的时候带上这个Cookie值，服务端验证 Cookie 合法之后才分配连接资源。</w:t>
       </w:r>
     </w:p>
     <w:p>
@@ -1266,19 +1068,11 @@
         </w:numPr>
         <w:ind w:firstLineChars="0"/>
       </w:pPr>
-      <w:proofErr w:type="gramStart"/>
-      <w:r>
-        <w:rPr>
-          <w:rFonts w:hint="eastAsia"/>
-        </w:rPr>
-        <w:t>慢启动阙</w:t>
-      </w:r>
-      <w:proofErr w:type="gramEnd"/>
-      <w:r>
-        <w:rPr>
-          <w:rFonts w:hint="eastAsia"/>
-        </w:rPr>
-        <w:t>值</w:t>
+      <w:r>
+        <w:rPr>
+          <w:rFonts w:hint="eastAsia"/>
+        </w:rPr>
+        <w:t>慢启动阙值</w:t>
       </w:r>
     </w:p>
     <w:p>
@@ -1328,21 +1122,7 @@
         <w:rPr>
           <w:rFonts w:hint="eastAsia"/>
         </w:rPr>
-        <w:t>这种</w:t>
-      </w:r>
-      <w:proofErr w:type="gramStart"/>
-      <w:r>
-        <w:rPr>
-          <w:rFonts w:hint="eastAsia"/>
-        </w:rPr>
-        <w:t>算法叫慢启动</w:t>
-      </w:r>
-      <w:proofErr w:type="gramEnd"/>
-      <w:r>
-        <w:rPr>
-          <w:rFonts w:hint="eastAsia"/>
-        </w:rPr>
-        <w:t>，</w:t>
+        <w:t>这种算法叫慢启动，</w:t>
       </w:r>
       <w:r>
         <w:rPr>
@@ -1396,63 +1176,7 @@
         <w:rPr>
           <w:rFonts w:hint="eastAsia"/>
         </w:rPr>
-        <w:t>在开始传输的一段时间，</w:t>
-      </w:r>
-      <w:proofErr w:type="gramStart"/>
-      <w:r>
-        <w:rPr>
-          <w:rFonts w:hint="eastAsia"/>
-        </w:rPr>
-        <w:t>发送端每收到</w:t>
-      </w:r>
-      <w:proofErr w:type="gramEnd"/>
-      <w:r>
-        <w:rPr>
-          <w:rFonts w:hint="eastAsia"/>
-        </w:rPr>
-        <w:t>一个ACK，拥塞窗口加1，也就是说，每经过一个RTT，</w:t>
-      </w:r>
-      <w:proofErr w:type="spellStart"/>
-      <w:r>
-        <w:rPr>
-          <w:rFonts w:hint="eastAsia"/>
-        </w:rPr>
-        <w:t>cwnd</w:t>
-      </w:r>
-      <w:proofErr w:type="spellEnd"/>
-      <w:r>
-        <w:rPr>
-          <w:rFonts w:hint="eastAsia"/>
-        </w:rPr>
-        <w:t>翻倍。达到</w:t>
-      </w:r>
-      <w:proofErr w:type="gramStart"/>
-      <w:r>
-        <w:rPr>
-          <w:rFonts w:hint="eastAsia"/>
-        </w:rPr>
-        <w:t>一个阙值就</w:t>
-      </w:r>
-      <w:proofErr w:type="gramEnd"/>
-      <w:r>
-        <w:rPr>
-          <w:rFonts w:hint="eastAsia"/>
-        </w:rPr>
-        <w:t>停止。这个</w:t>
-      </w:r>
-      <w:proofErr w:type="gramStart"/>
-      <w:r>
-        <w:rPr>
-          <w:rFonts w:hint="eastAsia"/>
-        </w:rPr>
-        <w:t>阙值叫做慢启动阙</w:t>
-      </w:r>
-      <w:proofErr w:type="gramEnd"/>
-      <w:r>
-        <w:rPr>
-          <w:rFonts w:hint="eastAsia"/>
-        </w:rPr>
-        <w:t>值。</w:t>
+        <w:t>在开始传输的一段时间，发送端每收到一个ACK，拥塞窗口加1，也就是说，每经过一个RTT，cwnd翻倍。达到一个阙值就停止。这个阙值叫做慢启动阙值。</w:t>
       </w:r>
     </w:p>
     <w:p>
@@ -1509,15 +1233,7 @@
         <w:t>在</w:t>
       </w:r>
       <w:r>
-        <w:t xml:space="preserve"> TCP 传输的过程中，如果发生了丢包，即接收</w:t>
-      </w:r>
-      <w:proofErr w:type="gramStart"/>
-      <w:r>
-        <w:t>端发现</w:t>
-      </w:r>
-      <w:proofErr w:type="gramEnd"/>
-      <w:r>
-        <w:t>数据段不是按序到达的时候，接收端的处理是重复发送之前的 ACK。</w:t>
+        <w:t xml:space="preserve"> TCP 传输的过程中，如果发生了丢包，即接收端发现数据段不是按序到达的时候，接收端的处理是重复发送之前的 ACK。</w:t>
       </w:r>
       <w:r>
         <w:rPr>
@@ -1526,55 +1242,7 @@
         <w:t>比如第</w:t>
       </w:r>
       <w:r>
-        <w:t xml:space="preserve"> 5 </w:t>
-      </w:r>
-      <w:proofErr w:type="gramStart"/>
-      <w:r>
-        <w:t>个</w:t>
-      </w:r>
-      <w:proofErr w:type="gramEnd"/>
-      <w:r>
-        <w:t xml:space="preserve">包丢了，即使第 6、7 </w:t>
-      </w:r>
-      <w:proofErr w:type="gramStart"/>
-      <w:r>
-        <w:t>个</w:t>
-      </w:r>
-      <w:proofErr w:type="gramEnd"/>
-      <w:r>
-        <w:t>包到达的接收端，接收端也一律</w:t>
-      </w:r>
-      <w:proofErr w:type="gramStart"/>
-      <w:r>
-        <w:t>返回第</w:t>
-      </w:r>
-      <w:proofErr w:type="gramEnd"/>
-      <w:r>
-        <w:t xml:space="preserve"> 4 </w:t>
-      </w:r>
-      <w:proofErr w:type="gramStart"/>
-      <w:r>
-        <w:t>个</w:t>
-      </w:r>
-      <w:proofErr w:type="gramEnd"/>
-      <w:r>
-        <w:t>包的 ACK。当发送</w:t>
-      </w:r>
-      <w:proofErr w:type="gramStart"/>
-      <w:r>
-        <w:t>端收到</w:t>
-      </w:r>
-      <w:proofErr w:type="gramEnd"/>
-      <w:r>
-        <w:t xml:space="preserve"> 3 </w:t>
-      </w:r>
-      <w:proofErr w:type="gramStart"/>
-      <w:r>
-        <w:t>个</w:t>
-      </w:r>
-      <w:proofErr w:type="gramEnd"/>
-      <w:r>
-        <w:t>重复的 ACK 时，意识到丢包了，于是马上进行重传，不用等到一个 RTO 的时间到了才重传。</w:t>
+        <w:t xml:space="preserve"> 5 个包丢了，即使第 6、7 个包到达的接收端，接收端也一律返回第 4 个包的 ACK。当发送端收到 3 个重复的 ACK 时，意识到丢包了，于是马上进行重传，不用等到一个 RTO 的时间到了才重传。</w:t>
       </w:r>
       <w:r>
         <w:rPr>
@@ -1605,55 +1273,7 @@
         <w:t>在收到发送端的报文后，接收端回复一个</w:t>
       </w:r>
       <w:r>
-        <w:t xml:space="preserve"> ACK 报文，那么在这个报文首部的可选项中，就可以加上SACK这个属性，通过left edge和right edge告知发送</w:t>
-      </w:r>
-      <w:proofErr w:type="gramStart"/>
-      <w:r>
-        <w:t>端已经</w:t>
-      </w:r>
-      <w:proofErr w:type="gramEnd"/>
-      <w:r>
-        <w:t xml:space="preserve">收到了哪些区间的数据报。因此，即使第 5 </w:t>
-      </w:r>
-      <w:proofErr w:type="gramStart"/>
-      <w:r>
-        <w:t>个</w:t>
-      </w:r>
-      <w:proofErr w:type="gramEnd"/>
-      <w:r>
-        <w:t xml:space="preserve">包丢包了，当收到第 6、7 </w:t>
-      </w:r>
-      <w:proofErr w:type="gramStart"/>
-      <w:r>
-        <w:t>个</w:t>
-      </w:r>
-      <w:proofErr w:type="gramEnd"/>
-      <w:r>
-        <w:t>包之后，接收</w:t>
-      </w:r>
-      <w:proofErr w:type="gramStart"/>
-      <w:r>
-        <w:t>端依然</w:t>
-      </w:r>
-      <w:proofErr w:type="gramEnd"/>
-      <w:r>
-        <w:t>会告诉发送端，这两个包到了。</w:t>
-      </w:r>
-      <w:proofErr w:type="gramStart"/>
-      <w:r>
-        <w:t>剩下第</w:t>
-      </w:r>
-      <w:proofErr w:type="gramEnd"/>
-      <w:r>
-        <w:t xml:space="preserve"> 5 </w:t>
-      </w:r>
-      <w:proofErr w:type="gramStart"/>
-      <w:r>
-        <w:t>个</w:t>
-      </w:r>
-      <w:proofErr w:type="gramEnd"/>
-      <w:r>
-        <w:t>包没到，就重传这个包。这个过程也叫做选择性重传(SACK，Selective Acknowledgment)，它解决的是如何重传的问题。</w:t>
+        <w:t xml:space="preserve"> ACK 报文，那么在这个报文首部的可选项中，就可以加上SACK这个属性，通过left edge和right edge告知发送端已经收到了哪些区间的数据报。因此，即使第 5 个包丢包了，当收到第 6、7 个包之后，接收端依然会告诉发送端，这两个包到了。剩下第 5 个包没到，就重传这个包。这个过程也叫做选择性重传(SACK，Selective Acknowledgment)，它解决的是如何重传的问题。</w:t>
       </w:r>
     </w:p>
     <w:p>
@@ -1675,77 +1295,7 @@
         <w:rPr>
           <w:rFonts w:hint="eastAsia"/>
         </w:rPr>
-        <w:t>发送</w:t>
-      </w:r>
-      <w:proofErr w:type="gramStart"/>
-      <w:r>
-        <w:rPr>
-          <w:rFonts w:hint="eastAsia"/>
-        </w:rPr>
-        <w:t>端收到</w:t>
-      </w:r>
-      <w:proofErr w:type="gramEnd"/>
-      <w:r>
-        <w:rPr>
-          <w:rFonts w:hint="eastAsia"/>
-        </w:rPr>
-        <w:t>三次重复ACK之后，发现丢包，觉得网络有些拥塞，会进入快速恢复阶段。发送端将</w:t>
-      </w:r>
-      <w:proofErr w:type="gramStart"/>
-      <w:r>
-        <w:rPr>
-          <w:rFonts w:hint="eastAsia"/>
-        </w:rPr>
-        <w:t>拥塞阙值降低</w:t>
-      </w:r>
-      <w:proofErr w:type="gramEnd"/>
-      <w:r>
-        <w:rPr>
-          <w:rFonts w:hint="eastAsia"/>
-        </w:rPr>
-        <w:t>为</w:t>
-      </w:r>
-      <w:proofErr w:type="spellStart"/>
-      <w:r>
-        <w:rPr>
-          <w:rFonts w:hint="eastAsia"/>
-        </w:rPr>
-        <w:t>cwnd</w:t>
-      </w:r>
-      <w:proofErr w:type="spellEnd"/>
-      <w:r>
-        <w:rPr>
-          <w:rFonts w:hint="eastAsia"/>
-        </w:rPr>
-        <w:t>的一办，</w:t>
-      </w:r>
-      <w:proofErr w:type="spellStart"/>
-      <w:r>
-        <w:rPr>
-          <w:rFonts w:hint="eastAsia"/>
-        </w:rPr>
-        <w:t>cwnd</w:t>
-      </w:r>
-      <w:proofErr w:type="spellEnd"/>
-      <w:r>
-        <w:rPr>
-          <w:rFonts w:hint="eastAsia"/>
-        </w:rPr>
-        <w:t>的大小变为拥塞阙值，</w:t>
-      </w:r>
-      <w:proofErr w:type="spellStart"/>
-      <w:r>
-        <w:rPr>
-          <w:rFonts w:hint="eastAsia"/>
-        </w:rPr>
-        <w:t>cwnd</w:t>
-      </w:r>
-      <w:proofErr w:type="spellEnd"/>
-      <w:r>
-        <w:rPr>
-          <w:rFonts w:hint="eastAsia"/>
-        </w:rPr>
-        <w:t>线性增加</w:t>
+        <w:t>发送端收到三次重复ACK之后，发现丢包，觉得网络有些拥塞，会进入快速恢复阶段。发送端将拥塞阙值降低为cwnd的一办，cwnd的大小变为拥塞阙值，cwnd线性增加</w:t>
       </w:r>
     </w:p>
     <w:p>
@@ -1756,7 +1306,6 @@
           <w:numId w:val="9"/>
         </w:numPr>
       </w:pPr>
-      <w:proofErr w:type="spellStart"/>
       <w:r>
         <w:t>M</w:t>
       </w:r>
@@ -1766,7 +1315,6 @@
         </w:rPr>
         <w:t>ysql</w:t>
       </w:r>
-      <w:proofErr w:type="spellEnd"/>
     </w:p>
     <w:p>
       <w:pPr>
@@ -2096,7 +1644,6 @@
           <w:numId w:val="9"/>
         </w:numPr>
       </w:pPr>
-      <w:proofErr w:type="spellStart"/>
       <w:r>
         <w:t>M</w:t>
       </w:r>
@@ -2104,14 +1651,7 @@
         <w:rPr>
           <w:rFonts w:hint="eastAsia"/>
         </w:rPr>
-        <w:t>ysql</w:t>
-      </w:r>
-      <w:proofErr w:type="spellEnd"/>
-      <w:r>
-        <w:rPr>
-          <w:rFonts w:hint="eastAsia"/>
-        </w:rPr>
-        <w:t>的逻辑架构</w:t>
+        <w:t>ysql的逻辑架构</w:t>
       </w:r>
     </w:p>
     <w:p>
@@ -2204,14 +1744,12 @@
         </w:numPr>
         <w:ind w:firstLineChars="0"/>
       </w:pPr>
-      <w:proofErr w:type="spellStart"/>
       <w:r>
         <w:rPr>
           <w:rFonts w:hint="eastAsia"/>
         </w:rPr>
         <w:t>InnoDB</w:t>
       </w:r>
-      <w:proofErr w:type="spellEnd"/>
       <w:r>
         <w:rPr>
           <w:rFonts w:hint="eastAsia"/>
@@ -2232,21 +1770,7 @@
         <w:rPr>
           <w:rFonts w:hint="eastAsia"/>
         </w:rPr>
-        <w:t>聚簇索引的主索引的叶子结点存储的是键值对应的数据本身，辅助索引的叶子结点存储的是键值对应的数据的主键</w:t>
-      </w:r>
-      <w:proofErr w:type="gramStart"/>
-      <w:r>
-        <w:rPr>
-          <w:rFonts w:hint="eastAsia"/>
-        </w:rPr>
-        <w:t>键</w:t>
-      </w:r>
-      <w:proofErr w:type="gramEnd"/>
-      <w:r>
-        <w:rPr>
-          <w:rFonts w:hint="eastAsia"/>
-        </w:rPr>
-        <w:t>值。因此主键的值长度越小越好，类型越简单越好。</w:t>
+        <w:t>聚簇索引的主索引的叶子结点存储的是键值对应的数据本身，辅助索引的叶子结点存储的是键值对应的数据的主键键值。因此主键的值长度越小越好，类型越简单越好。</w:t>
       </w:r>
     </w:p>
     <w:p>
@@ -2297,13 +1821,8 @@
         </w:rPr>
         <w:t>在</w:t>
       </w:r>
-      <w:proofErr w:type="spellStart"/>
-      <w:r>
-        <w:t>InnoDB</w:t>
-      </w:r>
-      <w:proofErr w:type="spellEnd"/>
-      <w:r>
-        <w:t>中，如果只需要查找索引的列，就尽量不要加入其它的列，这样会提高查询效率</w:t>
+      <w:r>
+        <w:t>InnoDB中，如果只需要查找索引的列，就尽量不要加入其它的列，这样会提高查询效率</w:t>
       </w:r>
     </w:p>
     <w:p>
@@ -2315,14 +1834,12 @@
         </w:numPr>
         <w:ind w:firstLineChars="0"/>
       </w:pPr>
-      <w:proofErr w:type="spellStart"/>
       <w:r>
         <w:rPr>
           <w:rFonts w:hint="eastAsia"/>
         </w:rPr>
         <w:t>MyISAM</w:t>
       </w:r>
-      <w:proofErr w:type="spellEnd"/>
       <w:r>
         <w:rPr>
           <w:rFonts w:hint="eastAsia"/>
@@ -2339,13 +1856,8 @@
         </w:numPr>
         <w:ind w:firstLineChars="0"/>
       </w:pPr>
-      <w:proofErr w:type="spellStart"/>
-      <w:r>
-        <w:t>MyISAM</w:t>
-      </w:r>
-      <w:proofErr w:type="spellEnd"/>
-      <w:r>
-        <w:t>存储引擎采用的是非聚簇索引，非聚簇索引的主索引和辅助索引几乎是一样的，只是主索引不允许重复，不允许空值，他们的叶子结点的key都存储指向键值对应的数据的物理地址</w:t>
+      <w:r>
+        <w:t>MyISAM存储引擎采用的是非聚簇索引，非聚簇索引的主索引和辅助索引几乎是一样的，只是主索引不允许重复，不允许空值，他们的叶子结点的key都存储指向键值对应的数据的物理地址</w:t>
       </w:r>
     </w:p>
     <w:p>
@@ -2395,21 +1907,8 @@
         </w:rPr>
         <w:t>只有在</w:t>
       </w:r>
-      <w:proofErr w:type="spellStart"/>
-      <w:r>
-        <w:t>MyISAM</w:t>
-      </w:r>
-      <w:proofErr w:type="spellEnd"/>
-      <w:r>
-        <w:t>中才能使用FULLTEXT索引。(mysql5.6以后</w:t>
-      </w:r>
-      <w:proofErr w:type="spellStart"/>
-      <w:r>
-        <w:t>innoDB</w:t>
-      </w:r>
-      <w:proofErr w:type="spellEnd"/>
-      <w:r>
-        <w:t>也支持全文索引)</w:t>
+      <w:r>
+        <w:t>MyISAM中才能使用FULLTEXT索引。(mysql5.6以后innoDB也支持全文索引)</w:t>
       </w:r>
     </w:p>
     <w:p>
@@ -2420,7 +1919,6 @@
           <w:numId w:val="9"/>
         </w:numPr>
       </w:pPr>
-      <w:proofErr w:type="spellStart"/>
       <w:r>
         <w:t>M</w:t>
       </w:r>
@@ -2428,14 +1926,7 @@
         <w:rPr>
           <w:rFonts w:hint="eastAsia"/>
         </w:rPr>
-        <w:t>ysql</w:t>
-      </w:r>
-      <w:proofErr w:type="spellEnd"/>
-      <w:r>
-        <w:rPr>
-          <w:rFonts w:hint="eastAsia"/>
-        </w:rPr>
-        <w:t>索引</w:t>
+        <w:t>ysql索引</w:t>
       </w:r>
       <w:r>
         <w:rPr>
@@ -2463,14 +1954,7 @@
         <w:rPr>
           <w:rFonts w:hint="eastAsia"/>
         </w:rPr>
-        <w:t>使用</w:t>
-      </w:r>
-      <w:proofErr w:type="spellStart"/>
-      <w:r>
-        <w:rPr>
-          <w:rFonts w:hint="eastAsia"/>
-        </w:rPr>
-        <w:t>B+</w:t>
+        <w:t>使用B+</w:t>
       </w:r>
       <w:r>
         <w:rPr>
@@ -2478,7 +1962,6 @@
         </w:rPr>
         <w:t>Tree</w:t>
       </w:r>
-      <w:proofErr w:type="spellEnd"/>
       <w:r>
         <w:rPr>
           <w:rFonts w:hint="eastAsia"/>
@@ -2519,19 +2002,11 @@
         </w:numPr>
         <w:ind w:firstLineChars="0"/>
       </w:pPr>
-      <w:proofErr w:type="spellStart"/>
-      <w:r>
-        <w:rPr>
-          <w:rFonts w:hint="eastAsia"/>
-        </w:rPr>
-        <w:t>B+Tree</w:t>
-      </w:r>
-      <w:proofErr w:type="spellEnd"/>
-      <w:r>
-        <w:rPr>
-          <w:rFonts w:hint="eastAsia"/>
-        </w:rPr>
-        <w:t>和B-Tree的区别</w:t>
+      <w:r>
+        <w:rPr>
+          <w:rFonts w:hint="eastAsia"/>
+        </w:rPr>
+        <w:t>B+Tree和B-Tree的区别</w:t>
       </w:r>
     </w:p>
     <w:p>
@@ -2543,14 +2018,12 @@
         </w:numPr>
         <w:ind w:firstLineChars="0"/>
       </w:pPr>
-      <w:proofErr w:type="spellStart"/>
       <w:r>
         <w:rPr>
           <w:rFonts w:hint="eastAsia"/>
         </w:rPr>
         <w:t>B+Tree</w:t>
       </w:r>
-      <w:proofErr w:type="spellEnd"/>
     </w:p>
     <w:p>
       <w:pPr>
@@ -2651,21 +2124,7 @@
         <w:rPr>
           <w:rFonts w:hint="eastAsia"/>
         </w:rPr>
-        <w:t>为什么用</w:t>
-      </w:r>
-      <w:proofErr w:type="spellStart"/>
-      <w:r>
-        <w:rPr>
-          <w:rFonts w:hint="eastAsia"/>
-        </w:rPr>
-        <w:t>B+Tree</w:t>
-      </w:r>
-      <w:proofErr w:type="spellEnd"/>
-      <w:r>
-        <w:rPr>
-          <w:rFonts w:hint="eastAsia"/>
-        </w:rPr>
-        <w:t>而不用B-Tree</w:t>
+        <w:t>为什么用B+Tree而不用B-Tree</w:t>
       </w:r>
     </w:p>
     <w:p>
@@ -2708,21 +2167,7 @@
         <w:rPr>
           <w:rFonts w:hint="eastAsia"/>
         </w:rPr>
-        <w:t>，</w:t>
-      </w:r>
-      <w:proofErr w:type="spellStart"/>
-      <w:r>
-        <w:rPr>
-          <w:rFonts w:hint="eastAsia"/>
-        </w:rPr>
-        <w:t>InnoDB</w:t>
-      </w:r>
-      <w:proofErr w:type="spellEnd"/>
-      <w:r>
-        <w:rPr>
-          <w:rFonts w:hint="eastAsia"/>
-        </w:rPr>
-        <w:t>中MVCC的实现</w:t>
+        <w:t>，InnoDB中MVCC的实现</w:t>
       </w:r>
     </w:p>
     <w:p>
@@ -2836,19 +2281,11 @@
         </w:numPr>
         <w:ind w:firstLineChars="0"/>
       </w:pPr>
-      <w:proofErr w:type="spellStart"/>
-      <w:r>
-        <w:rPr>
-          <w:rFonts w:hint="eastAsia"/>
-        </w:rPr>
-        <w:t>InnoDB</w:t>
-      </w:r>
-      <w:proofErr w:type="spellEnd"/>
-      <w:r>
-        <w:rPr>
-          <w:rFonts w:hint="eastAsia"/>
-        </w:rPr>
-        <w:t>存储引擎MVCC的实现</w:t>
+      <w:r>
+        <w:rPr>
+          <w:rFonts w:hint="eastAsia"/>
+        </w:rPr>
+        <w:t>InnoDB存储引擎MVCC的实现</w:t>
       </w:r>
     </w:p>
     <w:p>
@@ -2923,29 +2360,8 @@
         </w:numPr>
         <w:ind w:firstLineChars="0"/>
       </w:pPr>
-      <w:proofErr w:type="spellStart"/>
-      <w:r>
-        <w:t>InnoDB</w:t>
-      </w:r>
-      <w:proofErr w:type="spellEnd"/>
-      <w:r>
-        <w:t xml:space="preserve"> 里面每个事务有一个唯一的事务 ID，</w:t>
-      </w:r>
-      <w:proofErr w:type="gramStart"/>
-      <w:r>
-        <w:t>叫作</w:t>
-      </w:r>
-      <w:proofErr w:type="gramEnd"/>
-      <w:r>
-        <w:t xml:space="preserve"> transaction id。它是在事务开始的时候向 </w:t>
-      </w:r>
-      <w:proofErr w:type="spellStart"/>
-      <w:r>
-        <w:t>InnoDB</w:t>
-      </w:r>
-      <w:proofErr w:type="spellEnd"/>
-      <w:r>
-        <w:t xml:space="preserve"> 的事务系统申请的，是按申请顺序严格递增的</w:t>
+      <w:r>
+        <w:t>InnoDB 里面每个事务有一个唯一的事务 ID，叫作 transaction id。它是在事务开始的时候向 InnoDB 的事务系统申请的，是按申请顺序严格递增的</w:t>
       </w:r>
       <w:r>
         <w:rPr>
@@ -2960,15 +2376,7 @@
         <w:t>而每行数据也都是有多个版本的。每次事务更新数据的时候，都会生成一个新的数据版本，并且把</w:t>
       </w:r>
       <w:r>
-        <w:t xml:space="preserve"> transaction id 赋值给这个数据版本的事务 ID，记为 row </w:t>
-      </w:r>
-      <w:proofErr w:type="spellStart"/>
-      <w:r>
-        <w:t>trx_id</w:t>
-      </w:r>
-      <w:proofErr w:type="spellEnd"/>
-      <w:r>
-        <w:t>。同时，旧的数据版本要保留，并且在新的数据版本中，能够有信息可以直接拿到它。</w:t>
+        <w:t xml:space="preserve"> transaction id 赋值给这个数据版本的事务 ID，记为 row trx_id。同时，旧的数据版本要保留，并且在新的数据版本中，能够有信息可以直接拿到它。</w:t>
       </w:r>
       <w:r>
         <w:rPr>
@@ -2977,13 +2385,8 @@
         <w:t>也就是说，数据表中的一行记录，其实可能有多个版本</w:t>
       </w:r>
       <w:r>
-        <w:t xml:space="preserve"> (row)，每个版本有自己的 row </w:t>
-      </w:r>
-      <w:proofErr w:type="spellStart"/>
-      <w:r>
-        <w:t>trx_id</w:t>
-      </w:r>
-      <w:proofErr w:type="spellEnd"/>
+        <w:t xml:space="preserve"> (row)，每个版本有自己的 row trx_id</w:t>
+      </w:r>
       <w:r>
         <w:rPr>
           <w:rFonts w:hint="eastAsia"/>
@@ -3107,21 +2510,7 @@
         <w:rPr>
           <w:rFonts w:hint="eastAsia"/>
         </w:rPr>
-        <w:t>，一个数据版本的</w:t>
-      </w:r>
-      <w:proofErr w:type="spellStart"/>
-      <w:r>
-        <w:rPr>
-          <w:rFonts w:hint="eastAsia"/>
-        </w:rPr>
-        <w:t>row_id</w:t>
-      </w:r>
-      <w:proofErr w:type="spellEnd"/>
-      <w:r>
-        <w:rPr>
-          <w:rFonts w:hint="eastAsia"/>
-        </w:rPr>
-        <w:t>，有以下几种可能</w:t>
+        <w:t>，一个数据版本的row_id，有以下几种可能</w:t>
       </w:r>
     </w:p>
     <w:p>
@@ -3188,15 +2577,7 @@
         <w:t>若</w:t>
       </w:r>
       <w:r>
-        <w:t xml:space="preserve"> row </w:t>
-      </w:r>
-      <w:proofErr w:type="spellStart"/>
-      <w:r>
-        <w:t>trx_id</w:t>
-      </w:r>
-      <w:proofErr w:type="spellEnd"/>
-      <w:r>
-        <w:t xml:space="preserve"> 在数组中，表示这个版本是由还没提交的事务生成的，不可见；</w:t>
+        <w:t xml:space="preserve"> row trx_id 在数组中，表示这个版本是由还没提交的事务生成的，不可见；</w:t>
       </w:r>
     </w:p>
     <w:p>
@@ -3215,15 +2596,7 @@
         <w:t>若</w:t>
       </w:r>
       <w:r>
-        <w:t xml:space="preserve"> row </w:t>
-      </w:r>
-      <w:proofErr w:type="spellStart"/>
-      <w:r>
-        <w:t>trx_id</w:t>
-      </w:r>
-      <w:proofErr w:type="spellEnd"/>
-      <w:r>
-        <w:t xml:space="preserve"> 不在数组中，表示这个版本是已经提交了的事务生成的，可见。</w:t>
+        <w:t xml:space="preserve"> row trx_id 不在数组中，表示这个版本是已经提交了的事务生成的，可见。</w:t>
       </w:r>
     </w:p>
     <w:p>
@@ -3235,37 +2608,8 @@
         </w:numPr>
         <w:ind w:firstLineChars="0"/>
       </w:pPr>
-      <w:proofErr w:type="spellStart"/>
-      <w:r>
-        <w:t>InnoDB</w:t>
-      </w:r>
-      <w:proofErr w:type="spellEnd"/>
-      <w:r>
-        <w:t xml:space="preserve"> 的行数据有多个版本，每个数据版本有自己的 row </w:t>
-      </w:r>
-      <w:proofErr w:type="spellStart"/>
-      <w:r>
-        <w:t>trx_id</w:t>
-      </w:r>
-      <w:proofErr w:type="spellEnd"/>
-      <w:r>
-        <w:t>，每个事务或者语句有自己的一致性视图。普通查询语句是一致性读，</w:t>
-      </w:r>
-      <w:proofErr w:type="gramStart"/>
-      <w:r>
-        <w:t>一致性读会根据</w:t>
-      </w:r>
-      <w:proofErr w:type="gramEnd"/>
-      <w:r>
-        <w:t xml:space="preserve"> row </w:t>
-      </w:r>
-      <w:proofErr w:type="spellStart"/>
-      <w:r>
-        <w:t>trx_id</w:t>
-      </w:r>
-      <w:proofErr w:type="spellEnd"/>
-      <w:r>
-        <w:t xml:space="preserve"> 和一致性视图确定数据版本的可见性。</w:t>
+      <w:r>
+        <w:t>InnoDB 的行数据有多个版本，每个数据版本有自己的 row trx_id，每个事务或者语句有自己的一致性视图。普通查询语句是一致性读，一致性读会根据 row trx_id 和一致性视图确定数据版本的可见性。</w:t>
       </w:r>
     </w:p>
     <w:p>
@@ -3464,24 +2808,14 @@
         </w:numPr>
         <w:ind w:firstLineChars="0"/>
       </w:pPr>
-      <w:proofErr w:type="gramStart"/>
       <w:r>
         <w:rPr>
           <w:rFonts w:hint="eastAsia"/>
         </w:rPr>
         <w:t>在备库</w:t>
       </w:r>
-      <w:proofErr w:type="gramEnd"/>
-      <w:r>
-        <w:t xml:space="preserve"> B 上通过 change master 命令，设置主库 A 的 IP、端口、用户名、密码，以及要从哪个位置开始请求 </w:t>
-      </w:r>
-      <w:proofErr w:type="spellStart"/>
-      <w:r>
-        <w:t>binlog</w:t>
-      </w:r>
-      <w:proofErr w:type="spellEnd"/>
-      <w:r>
-        <w:t>，这个位置包含文件名和日志偏移量。</w:t>
+      <w:r>
+        <w:t xml:space="preserve"> B 上通过 change master 命令，设置主库 A 的 IP、端口、用户名、密码，以及要从哪个位置开始请求 binlog，这个位置包含文件名和日志偏移量。</w:t>
       </w:r>
     </w:p>
     <w:p>
@@ -3493,48 +2827,14 @@
         </w:numPr>
         <w:ind w:firstLineChars="0"/>
       </w:pPr>
-      <w:proofErr w:type="gramStart"/>
       <w:r>
         <w:rPr>
           <w:rFonts w:hint="eastAsia"/>
         </w:rPr>
         <w:t>在备库</w:t>
       </w:r>
-      <w:proofErr w:type="gramEnd"/>
-      <w:r>
-        <w:t xml:space="preserve"> B 上执行 start slave 命令，这时候</w:t>
-      </w:r>
-      <w:proofErr w:type="gramStart"/>
-      <w:r>
-        <w:t>备库会</w:t>
-      </w:r>
-      <w:proofErr w:type="gramEnd"/>
-      <w:r>
-        <w:t xml:space="preserve">启动两个线程，就是图中的 </w:t>
-      </w:r>
-      <w:proofErr w:type="spellStart"/>
-      <w:r>
-        <w:t>io_thread</w:t>
-      </w:r>
-      <w:proofErr w:type="spellEnd"/>
-      <w:r>
-        <w:t xml:space="preserve"> 和 </w:t>
-      </w:r>
-      <w:proofErr w:type="spellStart"/>
-      <w:r>
-        <w:t>sql_thread</w:t>
-      </w:r>
-      <w:proofErr w:type="spellEnd"/>
-      <w:r>
-        <w:t xml:space="preserve">。其中 </w:t>
-      </w:r>
-      <w:proofErr w:type="spellStart"/>
-      <w:r>
-        <w:t>io_thread</w:t>
-      </w:r>
-      <w:proofErr w:type="spellEnd"/>
-      <w:r>
-        <w:t xml:space="preserve"> 负责与主库建立连接。</w:t>
+      <w:r>
+        <w:t xml:space="preserve"> B 上执行 start slave 命令，这时候备库会启动两个线程，就是图中的 io_thread 和 sql_thread。其中 io_thread 负责与主库建立连接。</w:t>
       </w:r>
     </w:p>
     <w:p>
@@ -3553,23 +2853,7 @@
         <w:t>主库</w:t>
       </w:r>
       <w:r>
-        <w:t xml:space="preserve"> A 校验完用户名、密码后，开始</w:t>
-      </w:r>
-      <w:proofErr w:type="gramStart"/>
-      <w:r>
-        <w:t>按照备库</w:t>
-      </w:r>
-      <w:proofErr w:type="gramEnd"/>
-      <w:r>
-        <w:t xml:space="preserve"> B 传过来的位置，从本地读取 </w:t>
-      </w:r>
-      <w:proofErr w:type="spellStart"/>
-      <w:r>
-        <w:t>binlog</w:t>
-      </w:r>
-      <w:proofErr w:type="spellEnd"/>
-      <w:r>
-        <w:t>，发给 B。</w:t>
+        <w:t xml:space="preserve"> A 校验完用户名、密码后，开始按照备库 B 传过来的位置，从本地读取 binlog，发给 B。</w:t>
       </w:r>
     </w:p>
     <w:p>
@@ -3581,24 +2865,14 @@
         </w:numPr>
         <w:ind w:firstLineChars="0"/>
       </w:pPr>
-      <w:proofErr w:type="gramStart"/>
       <w:r>
         <w:rPr>
           <w:rFonts w:hint="eastAsia"/>
         </w:rPr>
         <w:t>备库</w:t>
       </w:r>
-      <w:proofErr w:type="gramEnd"/>
-      <w:r>
-        <w:t xml:space="preserve"> B 拿到 </w:t>
-      </w:r>
-      <w:proofErr w:type="spellStart"/>
-      <w:r>
-        <w:t>binlog</w:t>
-      </w:r>
-      <w:proofErr w:type="spellEnd"/>
-      <w:r>
-        <w:t xml:space="preserve"> 后，写到本地文件，称为中转日志（relay log）。</w:t>
+      <w:r>
+        <w:t xml:space="preserve"> B 拿到 binlog 后，写到本地文件，称为中转日志（relay log）。</w:t>
       </w:r>
     </w:p>
     <w:p>
@@ -3610,13 +2884,8 @@
         </w:numPr>
         <w:ind w:firstLineChars="0"/>
       </w:pPr>
-      <w:proofErr w:type="spellStart"/>
-      <w:r>
-        <w:t>sql_thread</w:t>
-      </w:r>
-      <w:proofErr w:type="spellEnd"/>
-      <w:r>
-        <w:t xml:space="preserve"> 读取中转日志，解析出日志里的命令，并执行。</w:t>
+      <w:r>
+        <w:t>sql_thread 读取中转日志，解析出日志里的命令，并执行。</w:t>
       </w:r>
     </w:p>
     <w:p>
@@ -3715,21 +2984,7 @@
           <w:rFonts w:hint="eastAsia"/>
         </w:rPr>
         <w:lastRenderedPageBreak/>
-        <w:t>间隙锁是啥？它怎么避免</w:t>
-      </w:r>
-      <w:proofErr w:type="gramStart"/>
-      <w:r>
-        <w:rPr>
-          <w:rFonts w:hint="eastAsia"/>
-        </w:rPr>
-        <w:t>出现幻读的</w:t>
-      </w:r>
-      <w:proofErr w:type="gramEnd"/>
-      <w:r>
-        <w:rPr>
-          <w:rFonts w:hint="eastAsia"/>
-        </w:rPr>
-        <w:t>？它引入了什么新的问题？</w:t>
+        <w:t>间隙锁是啥？它怎么避免出现幻读的？它引入了什么新的问题？</w:t>
       </w:r>
     </w:p>
     <w:p>
@@ -3747,19 +3002,11 @@
         </w:rPr>
         <w:t>什么是幻读：</w:t>
       </w:r>
-      <w:proofErr w:type="gramStart"/>
-      <w:r>
-        <w:rPr>
-          <w:rFonts w:hint="eastAsia"/>
-        </w:rPr>
-        <w:t>幻读是</w:t>
-      </w:r>
-      <w:proofErr w:type="gramEnd"/>
-      <w:r>
-        <w:rPr>
-          <w:rFonts w:hint="eastAsia"/>
-        </w:rPr>
-        <w:t>指在同一个事务中，存在前后两次查询同一个范围的数据，但是第二次查询却看到了第一次查询没看到的行。</w:t>
+      <w:r>
+        <w:rPr>
+          <w:rFonts w:hint="eastAsia"/>
+        </w:rPr>
+        <w:t>幻读是指在同一个事务中，存在前后两次查询同一个范围的数据，但是第二次查询却看到了第一次查询没看到的行。</w:t>
       </w:r>
       <w:r>
         <w:rPr>
@@ -3800,21 +3047,12 @@
           <w:color w:val="FF0000"/>
         </w:rPr>
       </w:pPr>
-      <w:proofErr w:type="gramStart"/>
       <w:r>
         <w:rPr>
           <w:rFonts w:hint="eastAsia"/>
           <w:color w:val="FF0000"/>
         </w:rPr>
-        <w:t>幻读仅专指</w:t>
-      </w:r>
-      <w:proofErr w:type="gramEnd"/>
-      <w:r>
-        <w:rPr>
-          <w:rFonts w:hint="eastAsia"/>
-          <w:color w:val="FF0000"/>
-        </w:rPr>
-        <w:t>新插入的行</w:t>
+        <w:t>幻读仅专指新插入的行</w:t>
       </w:r>
     </w:p>
     <w:p>
@@ -3836,21 +3074,7 @@
         <w:rPr>
           <w:rFonts w:hint="eastAsia"/>
         </w:rPr>
-        <w:t>行</w:t>
-      </w:r>
-      <w:proofErr w:type="gramStart"/>
-      <w:r>
-        <w:rPr>
-          <w:rFonts w:hint="eastAsia"/>
-        </w:rPr>
-        <w:t>锁只能</w:t>
-      </w:r>
-      <w:proofErr w:type="gramEnd"/>
-      <w:r>
-        <w:rPr>
-          <w:rFonts w:hint="eastAsia"/>
-        </w:rPr>
-        <w:t>锁定存在的行，针对新插入的操作没有限定</w:t>
+        <w:t>行锁只能锁定存在的行，针对新插入的操作没有限定</w:t>
       </w:r>
     </w:p>
     <w:p>
@@ -3872,21 +3096,7 @@
         <w:rPr>
           <w:rFonts w:hint="eastAsia"/>
         </w:rPr>
-        <w:t>是专门用于</w:t>
-      </w:r>
-      <w:proofErr w:type="gramStart"/>
-      <w:r>
-        <w:rPr>
-          <w:rFonts w:hint="eastAsia"/>
-        </w:rPr>
-        <w:t>解决幻读这种</w:t>
-      </w:r>
-      <w:proofErr w:type="gramEnd"/>
-      <w:r>
-        <w:rPr>
-          <w:rFonts w:hint="eastAsia"/>
-        </w:rPr>
-        <w:t>问题的锁，它锁的了行与行之间的间隙，能够阻塞新插入的操作</w:t>
+        <w:t>是专门用于解决幻读这种问题的锁，它锁的了行与行之间的间隙，能够阻塞新插入的操作</w:t>
       </w:r>
     </w:p>
     <w:p>
@@ -3913,7 +3123,6 @@
           <w:numId w:val="9"/>
         </w:numPr>
       </w:pPr>
-      <w:proofErr w:type="spellStart"/>
       <w:r>
         <w:t>M</w:t>
       </w:r>
@@ -3921,14 +3130,7 @@
         <w:rPr>
           <w:rFonts w:hint="eastAsia"/>
         </w:rPr>
-        <w:t>ysql</w:t>
-      </w:r>
-      <w:proofErr w:type="spellEnd"/>
-      <w:r>
-        <w:rPr>
-          <w:rFonts w:hint="eastAsia"/>
-        </w:rPr>
-        <w:t>隔离级别</w:t>
+        <w:t>ysql隔离级别</w:t>
       </w:r>
       <w:r>
         <w:rPr>
@@ -3946,19 +3148,11 @@
         </w:numPr>
         <w:ind w:firstLineChars="0"/>
       </w:pPr>
-      <w:proofErr w:type="gramStart"/>
-      <w:r>
-        <w:rPr>
-          <w:rFonts w:hint="eastAsia"/>
-        </w:rPr>
-        <w:t>读未提交</w:t>
-      </w:r>
-      <w:proofErr w:type="gramEnd"/>
-      <w:r>
-        <w:rPr>
-          <w:rFonts w:hint="eastAsia"/>
-        </w:rPr>
-        <w:t>（</w:t>
+      <w:r>
+        <w:rPr>
+          <w:rFonts w:hint="eastAsia"/>
+        </w:rPr>
+        <w:t>读未提交（</w:t>
       </w:r>
       <w:r>
         <w:t>read uncommitted）</w:t>
@@ -3973,19 +3167,11 @@
         </w:numPr>
         <w:ind w:firstLineChars="0"/>
       </w:pPr>
-      <w:proofErr w:type="gramStart"/>
-      <w:r>
-        <w:rPr>
-          <w:rFonts w:hint="eastAsia"/>
-        </w:rPr>
-        <w:t>读未提交</w:t>
-      </w:r>
-      <w:proofErr w:type="gramEnd"/>
-      <w:r>
-        <w:rPr>
-          <w:rFonts w:hint="eastAsia"/>
-        </w:rPr>
-        <w:t>是指，一个事务还没提交时，它做的变更就能被别的事务看到。</w:t>
+      <w:r>
+        <w:rPr>
+          <w:rFonts w:hint="eastAsia"/>
+        </w:rPr>
+        <w:t>读未提交是指，一个事务还没提交时，它做的变更就能被别的事务看到。</w:t>
       </w:r>
     </w:p>
     <w:p>
@@ -4162,17 +3348,8 @@
           <w:rFonts w:hint="eastAsia"/>
           <w:color w:val="FF0000"/>
         </w:rPr>
-        <w:t>隔离性：通过</w:t>
-      </w:r>
-      <w:proofErr w:type="gramStart"/>
-      <w:r>
-        <w:rPr>
-          <w:rFonts w:hint="eastAsia"/>
-          <w:color w:val="FF0000"/>
-        </w:rPr>
-        <w:t>锁以及</w:t>
-      </w:r>
-      <w:proofErr w:type="gramEnd"/>
+        <w:t>隔离性：通过锁以及</w:t>
+      </w:r>
       <w:r>
         <w:rPr>
           <w:color w:val="FF0000"/>
@@ -4208,7 +3385,6 @@
           <w:numId w:val="9"/>
         </w:numPr>
       </w:pPr>
-      <w:proofErr w:type="spellStart"/>
       <w:r>
         <w:t>M</w:t>
       </w:r>
@@ -4218,7 +3394,6 @@
         </w:rPr>
         <w:t>ysql</w:t>
       </w:r>
-      <w:proofErr w:type="spellEnd"/>
       <w:r>
         <w:rPr>
           <w:rFonts w:hint="eastAsia"/>
@@ -4279,7 +3454,6 @@
         </w:numPr>
         <w:ind w:firstLineChars="0"/>
       </w:pPr>
-      <w:proofErr w:type="spellStart"/>
       <w:r>
         <w:t>B</w:t>
       </w:r>
@@ -4287,14 +3461,7 @@
         <w:rPr>
           <w:rFonts w:hint="eastAsia"/>
         </w:rPr>
-        <w:t>inlog</w:t>
-      </w:r>
-      <w:proofErr w:type="spellEnd"/>
-      <w:r>
-        <w:rPr>
-          <w:rFonts w:hint="eastAsia"/>
-        </w:rPr>
-        <w:t>是逻辑日志</w:t>
+        <w:t>inlog是逻辑日志</w:t>
       </w:r>
     </w:p>
     <w:p>
@@ -4338,21 +3505,7 @@
         <w:rPr>
           <w:rFonts w:hint="eastAsia"/>
         </w:rPr>
-        <w:t>log是</w:t>
-      </w:r>
-      <w:proofErr w:type="spellStart"/>
-      <w:r>
-        <w:rPr>
-          <w:rFonts w:hint="eastAsia"/>
-        </w:rPr>
-        <w:t>InnoDB</w:t>
-      </w:r>
-      <w:proofErr w:type="spellEnd"/>
-      <w:r>
-        <w:rPr>
-          <w:rFonts w:hint="eastAsia"/>
-        </w:rPr>
-        <w:t>引擎特有的</w:t>
+        <w:t>log是InnoDB引擎特有的</w:t>
       </w:r>
     </w:p>
     <w:p>
@@ -4364,7 +3517,6 @@
         </w:numPr>
         <w:ind w:firstLineChars="0"/>
       </w:pPr>
-      <w:proofErr w:type="spellStart"/>
       <w:r>
         <w:t>B</w:t>
       </w:r>
@@ -4372,23 +3524,8 @@
         <w:rPr>
           <w:rFonts w:hint="eastAsia"/>
         </w:rPr>
-        <w:t>inlog</w:t>
-      </w:r>
-      <w:proofErr w:type="spellEnd"/>
-      <w:r>
-        <w:rPr>
-          <w:rFonts w:hint="eastAsia"/>
-        </w:rPr>
-        <w:t>是</w:t>
-      </w:r>
-      <w:proofErr w:type="spellStart"/>
-      <w:r>
-        <w:rPr>
-          <w:rFonts w:hint="eastAsia"/>
-        </w:rPr>
-        <w:t>mysql</w:t>
-      </w:r>
-      <w:proofErr w:type="spellEnd"/>
+        <w:t>inlog是mysql</w:t>
+      </w:r>
       <w:r>
         <w:t xml:space="preserve"> </w:t>
       </w:r>
@@ -4453,7 +3590,6 @@
         </w:numPr>
         <w:ind w:firstLineChars="0"/>
       </w:pPr>
-      <w:proofErr w:type="spellStart"/>
       <w:r>
         <w:t>B</w:t>
       </w:r>
@@ -4461,14 +3597,7 @@
         <w:rPr>
           <w:rFonts w:hint="eastAsia"/>
         </w:rPr>
-        <w:t>inlog</w:t>
-      </w:r>
-      <w:proofErr w:type="spellEnd"/>
-      <w:r>
-        <w:rPr>
-          <w:rFonts w:hint="eastAsia"/>
-        </w:rPr>
-        <w:t>日志文件的空间不固定，写完会切换下一个文件</w:t>
+        <w:t>inlog日志文件的空间不固定，写完会切换下一个文件</w:t>
       </w:r>
     </w:p>
     <w:p>
@@ -4524,7 +3653,6 @@
         </w:numPr>
         <w:ind w:firstLineChars="0"/>
       </w:pPr>
-      <w:proofErr w:type="spellStart"/>
       <w:r>
         <w:t>B</w:t>
       </w:r>
@@ -4532,14 +3660,7 @@
         <w:rPr>
           <w:rFonts w:hint="eastAsia"/>
         </w:rPr>
-        <w:t>inlog</w:t>
-      </w:r>
-      <w:proofErr w:type="spellEnd"/>
-      <w:r>
-        <w:rPr>
-          <w:rFonts w:hint="eastAsia"/>
-        </w:rPr>
-        <w:t>日志是追加写入，不会覆盖已写入文件</w:t>
+        <w:t>inlog日志是追加写入，不会覆盖已写入文件</w:t>
       </w:r>
     </w:p>
     <w:p>
@@ -4648,13 +3769,7 @@
         <w:t>Kafka的用途有哪些？使用场景如何？</w:t>
       </w:r>
     </w:p>
-    <w:p>
-      <w:pPr>
-        <w:rPr>
-          <w:rFonts w:hint="eastAsia"/>
-        </w:rPr>
-      </w:pPr>
-    </w:p>
+    <w:p/>
     <w:p>
       <w:pPr>
         <w:pStyle w:val="2"/>
@@ -4667,13 +3782,7 @@
         <w:t>Kafka中的ISR、AR又代表什么？ISR的伸缩又指什么</w:t>
       </w:r>
     </w:p>
-    <w:p>
-      <w:pPr>
-        <w:rPr>
-          <w:rFonts w:hint="eastAsia"/>
-        </w:rPr>
-      </w:pPr>
-    </w:p>
+    <w:p/>
     <w:p>
       <w:pPr>
         <w:pStyle w:val="2"/>
@@ -4699,13 +3808,7 @@
         <w:t>Kafka中是怎么体现消息顺序性的？</w:t>
       </w:r>
     </w:p>
-    <w:p>
-      <w:pPr>
-        <w:rPr>
-          <w:rFonts w:hint="eastAsia"/>
-        </w:rPr>
-      </w:pPr>
-    </w:p>
+    <w:p/>
     <w:p>
       <w:pPr>
         <w:pStyle w:val="2"/>
@@ -4719,13 +3822,7 @@
         <w:t>Kafka中的分区器、序列化器、拦截器是否了解？它们之间的处理顺序是什么？</w:t>
       </w:r>
     </w:p>
-    <w:p>
-      <w:pPr>
-        <w:rPr>
-          <w:rFonts w:hint="eastAsia"/>
-        </w:rPr>
-      </w:pPr>
-    </w:p>
+    <w:p/>
     <w:p>
       <w:pPr>
         <w:pStyle w:val="2"/>
@@ -4738,13 +3835,7 @@
         <w:t>Kafka生产者客户端的整体结构是什么样子的？</w:t>
       </w:r>
     </w:p>
-    <w:p>
-      <w:pPr>
-        <w:rPr>
-          <w:rFonts w:hint="eastAsia"/>
-        </w:rPr>
-      </w:pPr>
-    </w:p>
+    <w:p/>
     <w:p>
       <w:pPr>
         <w:pStyle w:val="2"/>
@@ -4757,13 +3848,7 @@
         <w:t>Kafka生产者客户端中使用了几个线程来处理？分别是什么？</w:t>
       </w:r>
     </w:p>
-    <w:p>
-      <w:pPr>
-        <w:rPr>
-          <w:rFonts w:hint="eastAsia"/>
-        </w:rPr>
-      </w:pPr>
-    </w:p>
+    <w:p/>
     <w:p>
       <w:pPr>
         <w:pStyle w:val="2"/>
@@ -4779,13 +3864,7 @@
         <w:t>的旧版Scala的消费者客户端的设计有什么缺陷？</w:t>
       </w:r>
     </w:p>
-    <w:p>
-      <w:pPr>
-        <w:rPr>
-          <w:rFonts w:hint="eastAsia"/>
-        </w:rPr>
-      </w:pPr>
-    </w:p>
+    <w:p/>
     <w:p>
       <w:pPr>
         <w:pStyle w:val="2"/>
@@ -4804,13 +3883,7 @@
         <w:t>topic的分区，那么就会有消费者消费不到数据”这句话是否正确？如果不正确，那么有没有什么hack的手段？</w:t>
       </w:r>
     </w:p>
-    <w:p>
-      <w:pPr>
-        <w:rPr>
-          <w:rFonts w:hint="eastAsia"/>
-        </w:rPr>
-      </w:pPr>
-    </w:p>
+    <w:p/>
     <w:p>
       <w:pPr>
         <w:pStyle w:val="2"/>
@@ -4829,13 +3902,7 @@
         <w:t>offset还是offset+1?</w:t>
       </w:r>
     </w:p>
-    <w:p>
-      <w:pPr>
-        <w:rPr>
-          <w:rFonts w:hint="eastAsia"/>
-        </w:rPr>
-      </w:pPr>
-    </w:p>
+    <w:p/>
     <w:p>
       <w:pPr>
         <w:pStyle w:val="2"/>
@@ -4851,13 +3918,7 @@
         <w:t>有哪些情形会造成重复消费？</w:t>
       </w:r>
     </w:p>
-    <w:p>
-      <w:pPr>
-        <w:rPr>
-          <w:rFonts w:hint="eastAsia"/>
-        </w:rPr>
-      </w:pPr>
-    </w:p>
+    <w:p/>
     <w:p>
       <w:pPr>
         <w:pStyle w:val="2"/>
@@ -4874,13 +3935,7 @@
         <w:t>那些情景下会造成消息漏消费？</w:t>
       </w:r>
     </w:p>
-    <w:p>
-      <w:pPr>
-        <w:rPr>
-          <w:rFonts w:hint="eastAsia"/>
-        </w:rPr>
-      </w:pPr>
-    </w:p>
+    <w:p/>
     <w:p>
       <w:pPr>
         <w:pStyle w:val="2"/>
@@ -4889,22 +3944,11 @@
           <w:numId w:val="9"/>
         </w:numPr>
       </w:pPr>
-      <w:proofErr w:type="spellStart"/>
-      <w:r>
-        <w:t>KafkaConsumer</w:t>
-      </w:r>
-      <w:proofErr w:type="spellEnd"/>
-      <w:r>
-        <w:t>是非线程安全的，那么怎么样实现多线程消费？</w:t>
-      </w:r>
-    </w:p>
-    <w:p>
-      <w:pPr>
-        <w:rPr>
-          <w:rFonts w:hint="eastAsia"/>
-        </w:rPr>
-      </w:pPr>
-    </w:p>
+      <w:r>
+        <w:t>KafkaConsumer是非线程安全的，那么怎么样实现多线程消费？</w:t>
+      </w:r>
+    </w:p>
+    <w:p/>
     <w:p>
       <w:pPr>
         <w:pStyle w:val="2"/>
@@ -4917,30 +3961,10 @@
         <w:rPr>
           <w:rFonts w:hint="eastAsia"/>
         </w:rPr>
-        <w:t>简述消费者与</w:t>
-      </w:r>
-      <w:proofErr w:type="gramStart"/>
-      <w:r>
-        <w:rPr>
-          <w:rFonts w:hint="eastAsia"/>
-        </w:rPr>
-        <w:t>消费组</w:t>
-      </w:r>
-      <w:proofErr w:type="gramEnd"/>
-      <w:r>
-        <w:rPr>
-          <w:rFonts w:hint="eastAsia"/>
-        </w:rPr>
-        <w:t>之间的关系</w:t>
-      </w:r>
-    </w:p>
-    <w:p>
-      <w:pPr>
-        <w:rPr>
-          <w:rFonts w:hint="eastAsia"/>
-        </w:rPr>
-      </w:pPr>
-    </w:p>
+        <w:t>简述消费者与消费组之间的关系</w:t>
+      </w:r>
+    </w:p>
+    <w:p/>
     <w:p>
       <w:pPr>
         <w:pStyle w:val="2"/>
@@ -4959,13 +3983,7 @@
         <w:t>kafka-topics.sh创建（删除）了一个topic之后，Kafka背后会执行什么逻辑？</w:t>
       </w:r>
     </w:p>
-    <w:p>
-      <w:pPr>
-        <w:rPr>
-          <w:rFonts w:hint="eastAsia"/>
-        </w:rPr>
-      </w:pPr>
-    </w:p>
+    <w:p/>
     <w:p>
       <w:pPr>
         <w:pStyle w:val="2"/>
@@ -4978,13 +3996,7 @@
         <w:t>topic的分区数可不可以增加？如果可以怎么增加？如果不可以，那又是为什么？</w:t>
       </w:r>
     </w:p>
-    <w:p>
-      <w:pPr>
-        <w:rPr>
-          <w:rFonts w:hint="eastAsia"/>
-        </w:rPr>
-      </w:pPr>
-    </w:p>
+    <w:p/>
     <w:p>
       <w:pPr>
         <w:pStyle w:val="2"/>
@@ -4997,13 +4009,7 @@
         <w:t>topic的分区数可不可以减少？如果可以怎么减少？如果不可以，那又是为什么？</w:t>
       </w:r>
     </w:p>
-    <w:p>
-      <w:pPr>
-        <w:rPr>
-          <w:rFonts w:hint="eastAsia"/>
-        </w:rPr>
-      </w:pPr>
-    </w:p>
+    <w:p/>
     <w:p>
       <w:pPr>
         <w:pStyle w:val="2"/>
@@ -5022,13 +4028,7 @@
         <w:t>topic时如何选择合适的分区数？</w:t>
       </w:r>
     </w:p>
-    <w:p>
-      <w:pPr>
-        <w:rPr>
-          <w:rFonts w:hint="eastAsia"/>
-        </w:rPr>
-      </w:pPr>
-    </w:p>
+    <w:p/>
     <w:p>
       <w:pPr>
         <w:pStyle w:val="2"/>
@@ -5042,13 +4042,7 @@
         <w:t>Kafka目前有那些内部topic，它们都有什么特征？各自的作用又是什么？</w:t>
       </w:r>
     </w:p>
-    <w:p>
-      <w:pPr>
-        <w:rPr>
-          <w:rFonts w:hint="eastAsia"/>
-        </w:rPr>
-      </w:pPr>
-    </w:p>
+    <w:p/>
     <w:p>
       <w:pPr>
         <w:pStyle w:val="2"/>
@@ -5064,13 +4058,7 @@
         <w:t>优先副本是什么？它有什么特殊的作用？</w:t>
       </w:r>
     </w:p>
-    <w:p>
-      <w:pPr>
-        <w:rPr>
-          <w:rFonts w:hint="eastAsia"/>
-        </w:rPr>
-      </w:pPr>
-    </w:p>
+    <w:p/>
     <w:p>
       <w:pPr>
         <w:pStyle w:val="2"/>
@@ -5101,13 +4089,7 @@
         <w:t>Kafka的日志目录结构</w:t>
       </w:r>
     </w:p>
-    <w:p>
-      <w:pPr>
-        <w:rPr>
-          <w:rFonts w:hint="eastAsia"/>
-        </w:rPr>
-      </w:pPr>
-    </w:p>
+    <w:p/>
     <w:p>
       <w:pPr>
         <w:pStyle w:val="2"/>
@@ -5120,13 +4102,7 @@
         <w:t>Kafka中有那些索引文件？</w:t>
       </w:r>
     </w:p>
-    <w:p>
-      <w:pPr>
-        <w:rPr>
-          <w:rFonts w:hint="eastAsia"/>
-        </w:rPr>
-      </w:pPr>
-    </w:p>
+    <w:p/>
     <w:p>
       <w:pPr>
         <w:pStyle w:val="2"/>
@@ -5145,13 +4121,7 @@
         <w:t>offset，Kafka怎么查找到对应的消息？</w:t>
       </w:r>
     </w:p>
-    <w:p>
-      <w:pPr>
-        <w:rPr>
-          <w:rFonts w:hint="eastAsia"/>
-        </w:rPr>
-      </w:pPr>
-    </w:p>
+    <w:p/>
     <w:p>
       <w:pPr>
         <w:pStyle w:val="2"/>
@@ -5170,13 +4140,7 @@
         <w:t>timestamp，Kafka怎么查找到对应的消息？</w:t>
       </w:r>
     </w:p>
-    <w:p>
-      <w:pPr>
-        <w:rPr>
-          <w:rFonts w:hint="eastAsia"/>
-        </w:rPr>
-      </w:pPr>
-    </w:p>
+    <w:p/>
     <w:p>
       <w:pPr>
         <w:pStyle w:val="2"/>
@@ -5195,13 +4159,7 @@
         <w:t>Kafka的Log Retention的理解</w:t>
       </w:r>
     </w:p>
-    <w:p>
-      <w:pPr>
-        <w:rPr>
-          <w:rFonts w:hint="eastAsia"/>
-        </w:rPr>
-      </w:pPr>
-    </w:p>
+    <w:p/>
     <w:p>
       <w:pPr>
         <w:pStyle w:val="2"/>
@@ -5221,13 +4179,7 @@
         <w:t>Kafka的Log Compaction的理解</w:t>
       </w:r>
     </w:p>
-    <w:p>
-      <w:pPr>
-        <w:rPr>
-          <w:rFonts w:hint="eastAsia"/>
-        </w:rPr>
-      </w:pPr>
-    </w:p>
+    <w:p/>
     <w:p>
       <w:pPr>
         <w:pStyle w:val="2"/>
@@ -5246,13 +4198,7 @@
         <w:t>Kafka底层存储的理解（页缓存、内核层、块层、设备层）</w:t>
       </w:r>
     </w:p>
-    <w:p>
-      <w:pPr>
-        <w:rPr>
-          <w:rFonts w:hint="eastAsia"/>
-        </w:rPr>
-      </w:pPr>
-    </w:p>
+    <w:p/>
     <w:p>
       <w:pPr>
         <w:pStyle w:val="2"/>
@@ -5271,13 +4217,7 @@
         <w:t>Kafka的延时操作的原理</w:t>
       </w:r>
     </w:p>
-    <w:p>
-      <w:pPr>
-        <w:rPr>
-          <w:rFonts w:hint="eastAsia"/>
-        </w:rPr>
-      </w:pPr>
-    </w:p>
+    <w:p/>
     <w:p>
       <w:pPr>
         <w:pStyle w:val="2"/>
@@ -5296,13 +4236,7 @@
         <w:t>Kafka控制器的作用</w:t>
       </w:r>
     </w:p>
-    <w:p>
-      <w:pPr>
-        <w:rPr>
-          <w:rFonts w:hint="eastAsia"/>
-        </w:rPr>
-      </w:pPr>
-    </w:p>
+    <w:p/>
     <w:p>
       <w:pPr>
         <w:pStyle w:val="2"/>
@@ -5315,30 +4249,10 @@
         <w:rPr>
           <w:rFonts w:hint="eastAsia"/>
         </w:rPr>
-        <w:t>消费再均衡的原理是什么？（提示：消费者协调器和</w:t>
-      </w:r>
-      <w:proofErr w:type="gramStart"/>
-      <w:r>
-        <w:rPr>
-          <w:rFonts w:hint="eastAsia"/>
-        </w:rPr>
-        <w:t>消费组</w:t>
-      </w:r>
-      <w:proofErr w:type="gramEnd"/>
-      <w:r>
-        <w:rPr>
-          <w:rFonts w:hint="eastAsia"/>
-        </w:rPr>
-        <w:t>协调器）</w:t>
-      </w:r>
-    </w:p>
-    <w:p>
-      <w:pPr>
-        <w:rPr>
-          <w:rFonts w:hint="eastAsia"/>
-        </w:rPr>
-      </w:pPr>
-    </w:p>
+        <w:t>消费再均衡的原理是什么？（提示：消费者协调器和消费组协调器）</w:t>
+      </w:r>
+    </w:p>
+    <w:p/>
     <w:p>
       <w:pPr>
         <w:pStyle w:val="2"/>
@@ -5348,15 +4262,7 @@
         </w:numPr>
       </w:pPr>
       <w:r>
-        <w:t>Kafka中的</w:t>
-      </w:r>
-      <w:proofErr w:type="gramStart"/>
-      <w:r>
-        <w:t>幂</w:t>
-      </w:r>
-      <w:proofErr w:type="gramEnd"/>
-      <w:r>
-        <w:t>等是怎么实现的</w:t>
+        <w:t>Kafka中的幂等是怎么实现的</w:t>
       </w:r>
     </w:p>
     <w:p>
@@ -5371,13 +4277,7 @@
         <w:t>Kafka中的事务是怎么实现的</w:t>
       </w:r>
     </w:p>
-    <w:p>
-      <w:pPr>
-        <w:rPr>
-          <w:rFonts w:hint="eastAsia"/>
-        </w:rPr>
-      </w:pPr>
-    </w:p>
+    <w:p/>
     <w:p>
       <w:pPr>
         <w:pStyle w:val="2"/>
@@ -5390,13 +4290,7 @@
         <w:t>Kafka中有那些地方需要选举？这些地方的选举策略又有哪些？</w:t>
       </w:r>
     </w:p>
-    <w:p>
-      <w:pPr>
-        <w:rPr>
-          <w:rFonts w:hint="eastAsia"/>
-        </w:rPr>
-      </w:pPr>
-    </w:p>
+    <w:p/>
     <w:p>
       <w:pPr>
         <w:pStyle w:val="2"/>
@@ -5413,13 +4307,7 @@
         <w:t>失效副本是指什么？有那些应对措施？</w:t>
       </w:r>
     </w:p>
-    <w:p>
-      <w:pPr>
-        <w:rPr>
-          <w:rFonts w:hint="eastAsia"/>
-        </w:rPr>
-      </w:pPr>
-    </w:p>
+    <w:p/>
     <w:p>
       <w:pPr>
         <w:pStyle w:val="2"/>
@@ -5438,13 +4326,7 @@
         <w:t>HW和LEO的演变过程</w:t>
       </w:r>
     </w:p>
-    <w:p>
-      <w:pPr>
-        <w:rPr>
-          <w:rFonts w:hint="eastAsia"/>
-        </w:rPr>
-      </w:pPr>
-    </w:p>
+    <w:p/>
     <w:p>
       <w:pPr>
         <w:pStyle w:val="2"/>
@@ -5463,13 +4345,7 @@
         <w:t>Kafka不支持读写分离？</w:t>
       </w:r>
     </w:p>
-    <w:p>
-      <w:pPr>
-        <w:rPr>
-          <w:rFonts w:hint="eastAsia"/>
-        </w:rPr>
-      </w:pPr>
-    </w:p>
+    <w:p/>
     <w:p>
       <w:pPr>
         <w:pStyle w:val="2"/>
@@ -5479,24 +4355,10 @@
         </w:numPr>
       </w:pPr>
       <w:r>
-        <w:t xml:space="preserve">Kafka在可靠性方面做了哪些改进？（HW, </w:t>
-      </w:r>
-      <w:proofErr w:type="spellStart"/>
-      <w:r>
-        <w:t>LeaderEpoch</w:t>
-      </w:r>
-      <w:proofErr w:type="spellEnd"/>
-      <w:r>
-        <w:t>）</w:t>
-      </w:r>
-    </w:p>
-    <w:p>
-      <w:pPr>
-        <w:rPr>
-          <w:rFonts w:hint="eastAsia"/>
-        </w:rPr>
-      </w:pPr>
-    </w:p>
+        <w:t>Kafka在可靠性方面做了哪些改进？（HW, LeaderEpoch）</w:t>
+      </w:r>
+    </w:p>
+    <w:p/>
     <w:p>
       <w:pPr>
         <w:pStyle w:val="2"/>
@@ -5509,13 +4371,7 @@
         <w:t>Kafka中怎么实现死信队列和重试队列？</w:t>
       </w:r>
     </w:p>
-    <w:p>
-      <w:pPr>
-        <w:rPr>
-          <w:rFonts w:hint="eastAsia"/>
-        </w:rPr>
-      </w:pPr>
-    </w:p>
+    <w:p/>
     <w:p>
       <w:pPr>
         <w:pStyle w:val="2"/>
@@ -5528,13 +4384,7 @@
         <w:t>Kafka中的延迟队列怎么实现</w:t>
       </w:r>
     </w:p>
-    <w:p>
-      <w:pPr>
-        <w:rPr>
-          <w:rFonts w:hint="eastAsia"/>
-        </w:rPr>
-      </w:pPr>
-    </w:p>
+    <w:p/>
     <w:p>
       <w:pPr>
         <w:pStyle w:val="2"/>
@@ -5544,24 +4394,10 @@
         </w:numPr>
       </w:pPr>
       <w:r>
-        <w:t>Kafka中怎么</w:t>
-      </w:r>
-      <w:proofErr w:type="gramStart"/>
-      <w:r>
-        <w:t>做消息</w:t>
-      </w:r>
-      <w:proofErr w:type="gramEnd"/>
-      <w:r>
-        <w:t>审计？</w:t>
-      </w:r>
-    </w:p>
-    <w:p>
-      <w:pPr>
-        <w:rPr>
-          <w:rFonts w:hint="eastAsia"/>
-        </w:rPr>
-      </w:pPr>
-    </w:p>
+        <w:t>Kafka中怎么做消息审计？</w:t>
+      </w:r>
+    </w:p>
+    <w:p/>
     <w:p>
       <w:pPr>
         <w:pStyle w:val="2"/>
@@ -5571,24 +4407,10 @@
         </w:numPr>
       </w:pPr>
       <w:r>
-        <w:t>Kafka中怎么</w:t>
-      </w:r>
-      <w:proofErr w:type="gramStart"/>
-      <w:r>
-        <w:t>做消息</w:t>
-      </w:r>
-      <w:proofErr w:type="gramEnd"/>
-      <w:r>
-        <w:t>轨迹？</w:t>
-      </w:r>
-    </w:p>
-    <w:p>
-      <w:pPr>
-        <w:rPr>
-          <w:rFonts w:hint="eastAsia"/>
-        </w:rPr>
-      </w:pPr>
-    </w:p>
+        <w:t>Kafka中怎么做消息轨迹？</w:t>
+      </w:r>
+    </w:p>
+    <w:p/>
     <w:p>
       <w:pPr>
         <w:pStyle w:val="2"/>
@@ -5602,13 +4424,7 @@
         <w:t>Kafka中有那些配置参数比较有意思？聊一聊你的看法</w:t>
       </w:r>
     </w:p>
-    <w:p>
-      <w:pPr>
-        <w:rPr>
-          <w:rFonts w:hint="eastAsia"/>
-        </w:rPr>
-      </w:pPr>
-    </w:p>
+    <w:p/>
     <w:p>
       <w:pPr>
         <w:pStyle w:val="2"/>
@@ -5622,13 +4438,7 @@
       </w:r>
     </w:p>
     <w:p/>
-    <w:p>
-      <w:pPr>
-        <w:rPr>
-          <w:rFonts w:hint="eastAsia"/>
-        </w:rPr>
-      </w:pPr>
-    </w:p>
+    <w:p/>
     <w:p>
       <w:pPr>
         <w:pStyle w:val="2"/>
@@ -5641,13 +4451,7 @@
         <w:t>Kafka有哪些指标需要着重关注？</w:t>
       </w:r>
     </w:p>
-    <w:p>
-      <w:pPr>
-        <w:rPr>
-          <w:rFonts w:hint="eastAsia"/>
-        </w:rPr>
-      </w:pPr>
-    </w:p>
+    <w:p/>
     <w:p>
       <w:pPr>
         <w:pStyle w:val="2"/>
@@ -5663,32 +4467,10 @@
         <w:t>怎么计算</w:t>
       </w:r>
       <w:r>
-        <w:t>Lag？(注意</w:t>
-      </w:r>
-      <w:proofErr w:type="spellStart"/>
-      <w:r>
-        <w:t>read_uncommitted</w:t>
-      </w:r>
-      <w:proofErr w:type="spellEnd"/>
-      <w:r>
-        <w:t>和</w:t>
-      </w:r>
-      <w:proofErr w:type="spellStart"/>
-      <w:r>
-        <w:t>read_committed</w:t>
-      </w:r>
-      <w:proofErr w:type="spellEnd"/>
-      <w:r>
-        <w:t>状态下的不同)</w:t>
-      </w:r>
-    </w:p>
-    <w:p>
-      <w:pPr>
-        <w:rPr>
-          <w:rFonts w:hint="eastAsia"/>
-        </w:rPr>
-      </w:pPr>
-    </w:p>
+        <w:t>Lag？(注意read_uncommitted和read_committed状态下的不同)</w:t>
+      </w:r>
+    </w:p>
+    <w:p/>
     <w:p>
       <w:pPr>
         <w:pStyle w:val="2"/>
@@ -5701,13 +4483,7 @@
         <w:t>Kafka的那些设计让它有如此高的性能？</w:t>
       </w:r>
     </w:p>
-    <w:p>
-      <w:pPr>
-        <w:rPr>
-          <w:rFonts w:hint="eastAsia"/>
-        </w:rPr>
-      </w:pPr>
-    </w:p>
+    <w:p/>
     <w:p>
       <w:pPr>
         <w:pStyle w:val="2"/>
@@ -5720,13 +4496,7 @@
         <w:t>Kafka有什么优缺点？</w:t>
       </w:r>
     </w:p>
-    <w:p>
-      <w:pPr>
-        <w:rPr>
-          <w:rFonts w:hint="eastAsia"/>
-        </w:rPr>
-      </w:pPr>
-    </w:p>
+    <w:p/>
     <w:p>
       <w:pPr>
         <w:pStyle w:val="2"/>
@@ -5745,13 +4515,7 @@
         <w:t>Kafka相比有什么优缺点？</w:t>
       </w:r>
     </w:p>
-    <w:p>
-      <w:pPr>
-        <w:rPr>
-          <w:rFonts w:hint="eastAsia"/>
-        </w:rPr>
-      </w:pPr>
-    </w:p>
+    <w:p/>
     <w:p>
       <w:pPr>
         <w:pStyle w:val="2"/>
@@ -5770,13 +4534,7 @@
         <w:t>Kafka?</w:t>
       </w:r>
     </w:p>
-    <w:p>
-      <w:pPr>
-        <w:rPr>
-          <w:rFonts w:hint="eastAsia"/>
-        </w:rPr>
-      </w:pPr>
-    </w:p>
+    <w:p/>
     <w:p>
       <w:pPr>
         <w:pStyle w:val="2"/>
@@ -5796,13 +4554,7 @@
         <w:t>Kafka的过程中遇到过什么困难？怎么解决的？</w:t>
       </w:r>
     </w:p>
-    <w:p>
-      <w:pPr>
-        <w:rPr>
-          <w:rFonts w:hint="eastAsia"/>
-        </w:rPr>
-      </w:pPr>
-    </w:p>
+    <w:p/>
     <w:p>
       <w:pPr>
         <w:pStyle w:val="2"/>
@@ -5821,13 +4573,7 @@
         <w:t>Kafka极大程度上的可靠性？</w:t>
       </w:r>
     </w:p>
-    <w:p>
-      <w:pPr>
-        <w:rPr>
-          <w:rFonts w:hint="eastAsia"/>
-        </w:rPr>
-      </w:pPr>
-    </w:p>
+    <w:p/>
     <w:p>
       <w:pPr>
         <w:pStyle w:val="2"/>
@@ -5846,13 +4592,7 @@
         <w:t>Kafka生态的理解</w:t>
       </w:r>
     </w:p>
-    <w:p>
-      <w:pPr>
-        <w:rPr>
-          <w:rFonts w:hint="eastAsia"/>
-        </w:rPr>
-      </w:pPr>
-    </w:p>
+    <w:p/>
     <w:p>
       <w:pPr>
         <w:pStyle w:val="1"/>
@@ -5861,14 +4601,12 @@
           <w:numId w:val="9"/>
         </w:numPr>
       </w:pPr>
-      <w:proofErr w:type="spellStart"/>
       <w:r>
         <w:rPr>
           <w:rFonts w:hint="eastAsia"/>
         </w:rPr>
         <w:t>linux</w:t>
       </w:r>
-      <w:proofErr w:type="spellEnd"/>
     </w:p>
     <w:p>
       <w:pPr>
@@ -5898,30 +4636,14 @@
         <w:rPr>
           <w:rFonts w:hint="eastAsia"/>
         </w:rPr>
-        <w:t>是否频繁</w:t>
-      </w:r>
-      <w:proofErr w:type="spellStart"/>
-      <w:r>
-        <w:rPr>
-          <w:rFonts w:hint="eastAsia"/>
-        </w:rPr>
-        <w:t>gc</w:t>
-      </w:r>
-      <w:proofErr w:type="spellEnd"/>
-      <w:r>
-        <w:rPr>
-          <w:rFonts w:hint="eastAsia"/>
-        </w:rPr>
-        <w:t>：</w:t>
-      </w:r>
-      <w:proofErr w:type="spellStart"/>
+        <w:t>是否频繁gc：</w:t>
+      </w:r>
       <w:r>
         <w:rPr>
           <w:rFonts w:hint="eastAsia"/>
         </w:rPr>
         <w:t>jstat</w:t>
       </w:r>
-      <w:proofErr w:type="spellEnd"/>
       <w:r>
         <w:t xml:space="preserve"> </w:t>
       </w:r>
@@ -5929,27 +4651,17 @@
         <w:rPr>
           <w:rFonts w:hint="eastAsia"/>
         </w:rPr>
-        <w:t>-</w:t>
-      </w:r>
-      <w:proofErr w:type="spellStart"/>
-      <w:r>
-        <w:rPr>
-          <w:rFonts w:hint="eastAsia"/>
-        </w:rPr>
-        <w:t>gc</w:t>
-      </w:r>
-      <w:proofErr w:type="spellEnd"/>
+        <w:t>-gc</w:t>
+      </w:r>
       <w:r>
         <w:t xml:space="preserve"> </w:t>
       </w:r>
-      <w:proofErr w:type="spellStart"/>
       <w:r>
         <w:rPr>
           <w:rFonts w:hint="eastAsia"/>
         </w:rPr>
         <w:t>pid</w:t>
       </w:r>
-      <w:proofErr w:type="spellEnd"/>
       <w:r>
         <w:t xml:space="preserve"> 1000</w:t>
       </w:r>
@@ -5990,14 +4702,12 @@
         </w:rPr>
         <w:t>是否频繁上下文切换：</w:t>
       </w:r>
-      <w:proofErr w:type="spellStart"/>
       <w:r>
         <w:rPr>
           <w:rFonts w:hint="eastAsia"/>
         </w:rPr>
         <w:t>vmstat</w:t>
       </w:r>
-      <w:proofErr w:type="spellEnd"/>
     </w:p>
     <w:p>
       <w:pPr>
@@ -6114,21 +4824,7 @@
         <w:rPr>
           <w:rFonts w:hint="eastAsia"/>
         </w:rPr>
-        <w:t>TM根据RM返回的结果，决定是提交事务</w:t>
-      </w:r>
-      <w:proofErr w:type="gramStart"/>
-      <w:r>
-        <w:rPr>
-          <w:rFonts w:hint="eastAsia"/>
-        </w:rPr>
-        <w:t>还是回滚事务</w:t>
-      </w:r>
-      <w:proofErr w:type="gramEnd"/>
-      <w:r>
-        <w:rPr>
-          <w:rFonts w:hint="eastAsia"/>
-        </w:rPr>
-        <w:t>。</w:t>
+        <w:t>TM根据RM返回的结果，决定是提交事务还是回滚事务。</w:t>
       </w:r>
     </w:p>
     <w:p>
@@ -6251,23 +4947,7 @@
           <w:rFonts w:hint="eastAsia"/>
           <w:color w:val="FF0000"/>
         </w:rPr>
-        <w:t>占有公共资源时，</w:t>
-      </w:r>
-      <w:proofErr w:type="gramStart"/>
-      <w:r>
-        <w:rPr>
-          <w:rFonts w:hint="eastAsia"/>
-          <w:color w:val="FF0000"/>
-        </w:rPr>
-        <w:t>其他第三</w:t>
-      </w:r>
-      <w:proofErr w:type="gramEnd"/>
-      <w:r>
-        <w:rPr>
-          <w:rFonts w:hint="eastAsia"/>
-          <w:color w:val="FF0000"/>
-        </w:rPr>
-        <w:t>方因访问不到公共资源处于阻塞状态。</w:t>
+        <w:t>占有公共资源时，其他第三方因访问不到公共资源处于阻塞状态。</w:t>
       </w:r>
     </w:p>
     <w:p>
@@ -6388,21 +5068,7 @@
         <w:rPr>
           <w:rFonts w:hint="eastAsia"/>
         </w:rPr>
-        <w:t>。在TM和RM</w:t>
-      </w:r>
-      <w:proofErr w:type="gramStart"/>
-      <w:r>
-        <w:rPr>
-          <w:rFonts w:hint="eastAsia"/>
-        </w:rPr>
-        <w:t>直接都</w:t>
-      </w:r>
-      <w:proofErr w:type="gramEnd"/>
-      <w:r>
-        <w:rPr>
-          <w:rFonts w:hint="eastAsia"/>
-        </w:rPr>
-        <w:t>引入了超时机制。</w:t>
+        <w:t>。在TM和RM直接都引入了超时机制。</w:t>
       </w:r>
     </w:p>
     <w:p>
@@ -6449,16 +5115,8 @@
         <w:rPr>
           <w:rFonts w:hint="eastAsia"/>
         </w:rPr>
-        <w:t>第一阶段</w:t>
-      </w:r>
-      <w:proofErr w:type="spellStart"/>
-      <w:r>
-        <w:rPr>
-          <w:rFonts w:hint="eastAsia"/>
-        </w:rPr>
-        <w:t>CanCommit</w:t>
-      </w:r>
-      <w:proofErr w:type="spellEnd"/>
+        <w:t>第一阶段CanCommit</w:t>
+      </w:r>
       <w:r>
         <w:rPr>
           <w:rFonts w:hint="eastAsia"/>
@@ -6490,7 +5148,6 @@
         </w:rPr>
         <w:t>第二阶段</w:t>
       </w:r>
-      <w:proofErr w:type="spellStart"/>
       <w:r>
         <w:rPr>
           <w:rFonts w:hint="eastAsia"/>
@@ -6509,7 +5166,6 @@
         </w:rPr>
         <w:t>Commit</w:t>
       </w:r>
-      <w:proofErr w:type="spellEnd"/>
     </w:p>
     <w:p>
       <w:pPr>
@@ -6524,13 +5180,7 @@
         <w:rPr>
           <w:rFonts w:hint="eastAsia"/>
         </w:rPr>
-        <w:t>假如TM收到RM的响应都是yes</w:t>
-      </w:r>
-      <w:r>
-        <w:rPr>
-          <w:rFonts w:hint="eastAsia"/>
-        </w:rPr>
-        <w:t xml:space="preserve"> </w:t>
+        <w:t xml:space="preserve">假如TM收到RM的响应都是yes </w:t>
       </w:r>
       <w:r>
         <w:rPr>
@@ -6542,21 +5192,7 @@
         <w:rPr>
           <w:rFonts w:hint="eastAsia"/>
         </w:rPr>
-        <w:t>TM向RM发送</w:t>
-      </w:r>
-      <w:proofErr w:type="spellStart"/>
-      <w:r>
-        <w:rPr>
-          <w:rFonts w:hint="eastAsia"/>
-        </w:rPr>
-        <w:t>PreCommit</w:t>
-      </w:r>
-      <w:proofErr w:type="spellEnd"/>
-      <w:r>
-        <w:rPr>
-          <w:rFonts w:hint="eastAsia"/>
-        </w:rPr>
-        <w:t>请求，TM进入Prepared阶段</w:t>
+        <w:t>TM向RM发送PreCommit请求，TM进入Prepared阶段</w:t>
       </w:r>
       <w:r>
         <w:rPr>
@@ -6568,19 +5204,11 @@
         <w:rPr>
           <w:rFonts w:hint="eastAsia"/>
         </w:rPr>
-        <w:t>RM收到</w:t>
-      </w:r>
-      <w:proofErr w:type="spellStart"/>
-      <w:r>
-        <w:rPr>
-          <w:rFonts w:hint="eastAsia"/>
-        </w:rPr>
-        <w:t>P</w:t>
+        <w:t>RM收到P</w:t>
       </w:r>
       <w:r>
         <w:t>reCommit</w:t>
       </w:r>
-      <w:proofErr w:type="spellEnd"/>
       <w:r>
         <w:rPr>
           <w:rFonts w:hint="eastAsia"/>
@@ -6679,14 +5307,12 @@
         </w:rPr>
         <w:t>第三阶段</w:t>
       </w:r>
-      <w:proofErr w:type="spellStart"/>
       <w:r>
         <w:rPr>
           <w:rFonts w:hint="eastAsia"/>
         </w:rPr>
         <w:t>DoCommit</w:t>
       </w:r>
-      <w:proofErr w:type="spellEnd"/>
     </w:p>
     <w:p>
       <w:pPr>
@@ -6729,41 +5355,13 @@
         <w:rPr>
           <w:rFonts w:hint="eastAsia"/>
         </w:rPr>
-        <w:t>ACK响应后，TM进入提交状态，并向所有的RM发送</w:t>
-      </w:r>
-      <w:proofErr w:type="spellStart"/>
-      <w:r>
-        <w:rPr>
-          <w:rFonts w:hint="eastAsia"/>
-        </w:rPr>
-        <w:t>DoCommit</w:t>
-      </w:r>
-      <w:proofErr w:type="spellEnd"/>
-      <w:r>
-        <w:rPr>
-          <w:rFonts w:hint="eastAsia"/>
-        </w:rPr>
-        <w:t>请求。</w:t>
-      </w:r>
-      <w:r>
-        <w:rPr>
-          <w:rFonts w:hint="eastAsia"/>
-        </w:rPr>
-        <w:t>RM在接收到</w:t>
-      </w:r>
-      <w:proofErr w:type="spellStart"/>
-      <w:r>
-        <w:rPr>
-          <w:rFonts w:hint="eastAsia"/>
-        </w:rPr>
-        <w:t>DoCommit</w:t>
-      </w:r>
-      <w:proofErr w:type="spellEnd"/>
-      <w:r>
-        <w:rPr>
-          <w:rFonts w:hint="eastAsia"/>
-        </w:rPr>
-        <w:t>请求后，正式执行事务的提交，并释放所有资源</w:t>
+        <w:t>ACK响应后，TM进入提交状态，并向所有的RM发送DoCommit请求。</w:t>
+      </w:r>
+      <w:r>
+        <w:rPr>
+          <w:rFonts w:hint="eastAsia"/>
+        </w:rPr>
+        <w:t>RM在接收到DoCommit请求后，正式执行事务的提交，并释放所有资源</w:t>
       </w:r>
       <w:r>
         <w:rPr>
@@ -6816,16 +5414,8 @@
         <w:rPr>
           <w:rFonts w:hint="eastAsia"/>
         </w:rPr>
-        <w:t>ort请求后，用第二阶段记录的undo信息来执行事物</w:t>
-      </w:r>
-      <w:proofErr w:type="gramStart"/>
-      <w:r>
-        <w:rPr>
-          <w:rFonts w:hint="eastAsia"/>
-        </w:rPr>
-        <w:t>的回滚操作</w:t>
-      </w:r>
-      <w:proofErr w:type="gramEnd"/>
+        <w:t>ort请求后，用第二阶段记录的undo信息来执行事物的回滚操作</w:t>
+      </w:r>
       <w:r>
         <w:rPr>
           <w:rFonts w:hint="eastAsia"/>
@@ -6937,117 +5527,11 @@
         </w:numPr>
         <w:ind w:firstLineChars="0"/>
       </w:pPr>
-      <w:proofErr w:type="gramStart"/>
-      <w:r>
-        <w:rPr>
-          <w:rFonts w:hint="eastAsia"/>
-        </w:rPr>
-        <w:t>主业务</w:t>
-      </w:r>
-      <w:proofErr w:type="gramEnd"/>
-      <w:r>
-        <w:rPr>
-          <w:rFonts w:hint="eastAsia"/>
-        </w:rPr>
-        <w:t>服务首先开启事务，</w:t>
-      </w:r>
-      <w:proofErr w:type="gramStart"/>
-      <w:r>
-        <w:rPr>
-          <w:rFonts w:hint="eastAsia"/>
-        </w:rPr>
-        <w:t>主业务</w:t>
-      </w:r>
-      <w:proofErr w:type="gramEnd"/>
-      <w:r>
-        <w:rPr>
-          <w:rFonts w:hint="eastAsia"/>
-        </w:rPr>
-        <w:t>服务向事务管理器申请启动分布式事务</w:t>
-      </w:r>
-      <w:proofErr w:type="gramStart"/>
-      <w:r>
-        <w:rPr>
-          <w:rFonts w:hint="eastAsia"/>
-        </w:rPr>
-        <w:t>主业务</w:t>
-      </w:r>
-      <w:proofErr w:type="gramEnd"/>
-      <w:r>
-        <w:rPr>
-          <w:rFonts w:hint="eastAsia"/>
-        </w:rPr>
-        <w:t>活动，然后针对要调用的从业务服务，</w:t>
-      </w:r>
-      <w:proofErr w:type="gramStart"/>
-      <w:r>
-        <w:rPr>
-          <w:rFonts w:hint="eastAsia"/>
-        </w:rPr>
-        <w:t>主业务</w:t>
-      </w:r>
-      <w:proofErr w:type="gramEnd"/>
-      <w:r>
-        <w:rPr>
-          <w:rFonts w:hint="eastAsia"/>
-        </w:rPr>
-        <w:t>活动先向事务管理器注册从业务活动，然后调用从业务服务的Try接口，当所有的从业务服务的Try接口都调用成功，</w:t>
-      </w:r>
-      <w:proofErr w:type="gramStart"/>
-      <w:r>
-        <w:rPr>
-          <w:rFonts w:hint="eastAsia"/>
-        </w:rPr>
-        <w:t>主业务</w:t>
-      </w:r>
-      <w:proofErr w:type="gramEnd"/>
-      <w:r>
-        <w:rPr>
-          <w:rFonts w:hint="eastAsia"/>
-        </w:rPr>
-        <w:t>服务提交本地事务，若调用失败，</w:t>
-      </w:r>
-      <w:proofErr w:type="gramStart"/>
-      <w:r>
-        <w:rPr>
-          <w:rFonts w:hint="eastAsia"/>
-        </w:rPr>
-        <w:t>主业务服务回滚</w:t>
-      </w:r>
-      <w:proofErr w:type="gramEnd"/>
-      <w:r>
-        <w:rPr>
-          <w:rFonts w:hint="eastAsia"/>
-        </w:rPr>
-        <w:t>本地事务，若</w:t>
-      </w:r>
-      <w:proofErr w:type="gramStart"/>
-      <w:r>
-        <w:rPr>
-          <w:rFonts w:hint="eastAsia"/>
-        </w:rPr>
-        <w:t>主业务</w:t>
-      </w:r>
-      <w:proofErr w:type="gramEnd"/>
-      <w:r>
-        <w:rPr>
-          <w:rFonts w:hint="eastAsia"/>
-        </w:rPr>
-        <w:t>服务提交本地事务，则TCC模型分别调用所有从业务服务的Confirm接口。若</w:t>
-      </w:r>
-      <w:proofErr w:type="gramStart"/>
-      <w:r>
-        <w:rPr>
-          <w:rFonts w:hint="eastAsia"/>
-        </w:rPr>
-        <w:t>主业务服务回滚</w:t>
-      </w:r>
-      <w:proofErr w:type="gramEnd"/>
-      <w:r>
-        <w:rPr>
-          <w:rFonts w:hint="eastAsia"/>
-        </w:rPr>
-        <w:t>本地事务，则调用Cancel接口，</w:t>
+      <w:r>
+        <w:rPr>
+          <w:rFonts w:hint="eastAsia"/>
+        </w:rPr>
+        <w:t>主业务服务首先开启事务，主业务服务向事务管理器申请启动分布式事务主业务活动，然后针对要调用的从业务服务，主业务活动先向事务管理器注册从业务活动，然后调用从业务服务的Try接口，当所有的从业务服务的Try接口都调用成功，主业务服务提交本地事务，若调用失败，主业务服务回滚本地事务，若主业务服务提交本地事务，则TCC模型分别调用所有从业务服务的Confirm接口。若主业务服务回滚本地事务，则调用Cancel接口，</w:t>
       </w:r>
       <w:r>
         <w:rPr>
@@ -7369,9 +5853,6 @@
           <w:numId w:val="15"/>
         </w:numPr>
         <w:ind w:firstLineChars="0"/>
-        <w:rPr>
-          <w:rFonts w:hint="eastAsia"/>
-        </w:rPr>
       </w:pPr>
       <w:r>
         <w:rPr>
@@ -7395,16 +5876,456 @@
         <w:rPr>
           <w:rFonts w:hint="eastAsia"/>
         </w:rPr>
+        <w:t>Paxos算法</w:t>
+      </w:r>
+    </w:p>
+    <w:p>
+      <w:pPr>
+        <w:pStyle w:val="2"/>
+        <w:numPr>
+          <w:ilvl w:val="1"/>
+          <w:numId w:val="9"/>
+        </w:numPr>
+      </w:pPr>
+      <w:r>
+        <w:t>P</w:t>
+      </w:r>
+      <w:r>
+        <w:rPr>
+          <w:rFonts w:hint="eastAsia"/>
+        </w:rPr>
+        <w:t>axos算法描述</w:t>
+      </w:r>
+    </w:p>
+    <w:p>
+      <w:pPr>
+        <w:pStyle w:val="a3"/>
+        <w:numPr>
+          <w:ilvl w:val="0"/>
+          <w:numId w:val="15"/>
+        </w:numPr>
+        <w:ind w:firstLineChars="0"/>
+      </w:pPr>
+      <w:r>
+        <w:rPr>
+          <w:rFonts w:hint="eastAsia"/>
+        </w:rPr>
+        <w:t>三种角色</w:t>
+      </w:r>
+    </w:p>
+    <w:p>
+      <w:pPr>
+        <w:pStyle w:val="a3"/>
+        <w:numPr>
+          <w:ilvl w:val="1"/>
+          <w:numId w:val="15"/>
+        </w:numPr>
+        <w:ind w:firstLineChars="0"/>
+      </w:pPr>
+      <w:r>
+        <w:rPr>
+          <w:rFonts w:hint="eastAsia"/>
+        </w:rPr>
+        <w:t>Proposer</w:t>
+      </w:r>
+      <w:r>
+        <w:rPr>
+          <w:rFonts w:hint="eastAsia"/>
+        </w:rPr>
+        <w:t>：提出提案，提案信息包括提案编号N和提议的V</w:t>
+      </w:r>
+    </w:p>
+    <w:p>
+      <w:pPr>
+        <w:pStyle w:val="a3"/>
+        <w:numPr>
+          <w:ilvl w:val="1"/>
+          <w:numId w:val="15"/>
+        </w:numPr>
+        <w:ind w:firstLineChars="0"/>
+      </w:pPr>
+      <w:r>
+        <w:rPr>
+          <w:rFonts w:hint="eastAsia"/>
+        </w:rPr>
+        <w:t>Acceptor</w:t>
+      </w:r>
+      <w:r>
+        <w:rPr>
+          <w:rFonts w:hint="eastAsia"/>
+        </w:rPr>
+        <w:t>：收到提案后可以接受提案</w:t>
+      </w:r>
+    </w:p>
+    <w:p>
+      <w:pPr>
+        <w:pStyle w:val="a3"/>
+        <w:numPr>
+          <w:ilvl w:val="1"/>
+          <w:numId w:val="15"/>
+        </w:numPr>
+        <w:ind w:firstLineChars="0"/>
+      </w:pPr>
+      <w:r>
+        <w:rPr>
+          <w:rFonts w:hint="eastAsia"/>
+        </w:rPr>
+        <w:t>Learners</w:t>
+      </w:r>
+      <w:r>
+        <w:rPr>
+          <w:rFonts w:hint="eastAsia"/>
+        </w:rPr>
+        <w:t>：只能学习被批准的提案</w:t>
+      </w:r>
+    </w:p>
+    <w:p>
+      <w:pPr>
+        <w:pStyle w:val="a3"/>
+        <w:numPr>
+          <w:ilvl w:val="0"/>
+          <w:numId w:val="15"/>
+        </w:numPr>
+        <w:ind w:firstLineChars="0"/>
+      </w:pPr>
+      <w:r>
+        <w:rPr>
+          <w:rFonts w:hint="eastAsia"/>
+        </w:rPr>
+        <w:t>阶段一</w:t>
+      </w:r>
+      <w:r>
+        <w:rPr>
+          <w:rFonts w:hint="eastAsia"/>
+        </w:rPr>
+        <w:t>：</w:t>
+      </w:r>
+    </w:p>
+    <w:p>
+      <w:pPr>
+        <w:pStyle w:val="a3"/>
+        <w:numPr>
+          <w:ilvl w:val="1"/>
+          <w:numId w:val="15"/>
+        </w:numPr>
+        <w:ind w:firstLineChars="0"/>
+      </w:pPr>
+      <w:r>
+        <w:rPr>
+          <w:rFonts w:hint="eastAsia"/>
+        </w:rPr>
+        <w:t>Proposer选择一个提案编号N，然后想半数以上的Acceptor发送编号为N的Prepare请求</w:t>
+      </w:r>
+    </w:p>
+    <w:p>
+      <w:pPr>
+        <w:pStyle w:val="a3"/>
+        <w:numPr>
+          <w:ilvl w:val="1"/>
+          <w:numId w:val="15"/>
+        </w:numPr>
+        <w:ind w:firstLineChars="0"/>
+      </w:pPr>
+      <w:r>
+        <w:rPr>
+          <w:rFonts w:hint="eastAsia"/>
+        </w:rPr>
+        <w:t>如果一个Acceptor收到一个编号为N的Prepare请求，且N大于该Acceptor已经响应过的所有的Prepare请求的编号，那么它就会将它已经接受过的编号的最大提案作为响应返回给Proposer，同时承诺不在接受任何小于编号N的提案。</w:t>
+      </w:r>
+    </w:p>
+    <w:p>
+      <w:pPr>
+        <w:pStyle w:val="a3"/>
+        <w:numPr>
+          <w:ilvl w:val="0"/>
+          <w:numId w:val="15"/>
+        </w:numPr>
+        <w:ind w:firstLineChars="0"/>
+      </w:pPr>
+      <w:r>
+        <w:rPr>
+          <w:rFonts w:hint="eastAsia"/>
+        </w:rPr>
+        <w:t>阶段二</w:t>
+      </w:r>
+    </w:p>
+    <w:p>
+      <w:pPr>
+        <w:pStyle w:val="a3"/>
+        <w:numPr>
+          <w:ilvl w:val="1"/>
+          <w:numId w:val="15"/>
+        </w:numPr>
+        <w:ind w:firstLineChars="0"/>
+      </w:pPr>
+      <w:r>
+        <w:rPr>
+          <w:rFonts w:hint="eastAsia"/>
+        </w:rPr>
+        <w:t>如果Proposer收到半数以上Acceptor对其发出的编号为N的Prepare请求的响应。那么它就会发送一个针对【N，V】提案的Accept请求给半数以上的Acceptor。V就是收到的响应中编号最大的提案的value，如果响应中不包含任何提案，那么V由Proposer自己决定。</w:t>
+      </w:r>
+    </w:p>
+    <w:p>
+      <w:pPr>
+        <w:pStyle w:val="a3"/>
+        <w:numPr>
+          <w:ilvl w:val="1"/>
+          <w:numId w:val="15"/>
+        </w:numPr>
+        <w:ind w:firstLineChars="0"/>
+      </w:pPr>
+      <w:r>
+        <w:rPr>
+          <w:rFonts w:hint="eastAsia"/>
+        </w:rPr>
+        <w:t>如果Acceptor收到一个针对编号N的提案的Accept请求，只要该Acceptor没有对编号大于N的Prepare请求做出响应，它就接受该提案。</w:t>
+      </w:r>
+    </w:p>
+    <w:p>
+      <w:pPr>
+        <w:pStyle w:val="a3"/>
+        <w:numPr>
+          <w:ilvl w:val="0"/>
+          <w:numId w:val="15"/>
+        </w:numPr>
+        <w:ind w:firstLineChars="0"/>
+      </w:pPr>
+      <w:r>
+        <w:rPr>
+          <w:noProof/>
+        </w:rPr>
+        <w:lastRenderedPageBreak/>
+        <w:drawing>
+          <wp:inline distT="0" distB="0" distL="0" distR="0" wp14:anchorId="1DD153BC" wp14:editId="01742DA7">
+            <wp:extent cx="5274310" cy="2969895"/>
+            <wp:effectExtent l="0" t="0" r="2540" b="1905"/>
+            <wp:docPr id="11" name="图片 11" descr="Paxosç®æ³æµç¨"/>
+            <wp:cNvGraphicFramePr>
+              <a:graphicFrameLocks xmlns:a="http://schemas.openxmlformats.org/drawingml/2006/main" noChangeAspect="1"/>
+            </wp:cNvGraphicFramePr>
+            <a:graphic xmlns:a="http://schemas.openxmlformats.org/drawingml/2006/main">
+              <a:graphicData uri="http://schemas.openxmlformats.org/drawingml/2006/picture">
+                <pic:pic xmlns:pic="http://schemas.openxmlformats.org/drawingml/2006/picture">
+                  <pic:nvPicPr>
+                    <pic:cNvPr id="0" name="Picture 1" descr="Paxosç®æ³æµç¨"/>
+                    <pic:cNvPicPr>
+                      <a:picLocks noChangeAspect="1" noChangeArrowheads="1"/>
+                    </pic:cNvPicPr>
+                  </pic:nvPicPr>
+                  <pic:blipFill>
+                    <a:blip r:embed="rId16">
+                      <a:extLst>
+                        <a:ext uri="{28A0092B-C50C-407E-A947-70E740481C1C}">
+                          <a14:useLocalDpi xmlns:a14="http://schemas.microsoft.com/office/drawing/2010/main" val="0"/>
+                        </a:ext>
+                      </a:extLst>
+                    </a:blip>
+                    <a:srcRect/>
+                    <a:stretch>
+                      <a:fillRect/>
+                    </a:stretch>
+                  </pic:blipFill>
+                  <pic:spPr bwMode="auto">
+                    <a:xfrm>
+                      <a:off x="0" y="0"/>
+                      <a:ext cx="5274310" cy="2969895"/>
+                    </a:xfrm>
+                    <a:prstGeom prst="rect">
+                      <a:avLst/>
+                    </a:prstGeom>
+                    <a:noFill/>
+                    <a:ln>
+                      <a:noFill/>
+                    </a:ln>
+                  </pic:spPr>
+                </pic:pic>
+              </a:graphicData>
+            </a:graphic>
+          </wp:inline>
+        </w:drawing>
+      </w:r>
+    </w:p>
+    <w:p>
+      <w:pPr>
+        <w:pStyle w:val="a3"/>
+        <w:numPr>
+          <w:ilvl w:val="0"/>
+          <w:numId w:val="15"/>
+        </w:numPr>
+        <w:ind w:firstLineChars="0"/>
+      </w:pPr>
+      <w:r>
+        <w:t>L</w:t>
+      </w:r>
+      <w:r>
+        <w:rPr>
+          <w:rFonts w:hint="eastAsia"/>
+        </w:rPr>
+        <w:t>earner学习被选定的value</w:t>
+      </w:r>
+    </w:p>
+    <w:p>
+      <w:pPr>
+        <w:pStyle w:val="a3"/>
+        <w:numPr>
+          <w:ilvl w:val="1"/>
+          <w:numId w:val="15"/>
+        </w:numPr>
+        <w:ind w:firstLineChars="0"/>
+      </w:pPr>
+      <w:r>
+        <w:rPr>
+          <w:noProof/>
+        </w:rPr>
+        <w:drawing>
+          <wp:inline distT="0" distB="0" distL="0" distR="0" wp14:anchorId="1C4846A8" wp14:editId="5DE7A172">
+            <wp:extent cx="5274310" cy="2969895"/>
+            <wp:effectExtent l="0" t="0" r="2540" b="1905"/>
+            <wp:docPr id="12" name="图片 12"/>
+            <wp:cNvGraphicFramePr>
+              <a:graphicFrameLocks xmlns:a="http://schemas.openxmlformats.org/drawingml/2006/main" noChangeAspect="1"/>
+            </wp:cNvGraphicFramePr>
+            <a:graphic xmlns:a="http://schemas.openxmlformats.org/drawingml/2006/main">
+              <a:graphicData uri="http://schemas.openxmlformats.org/drawingml/2006/picture">
+                <pic:pic xmlns:pic="http://schemas.openxmlformats.org/drawingml/2006/picture">
+                  <pic:nvPicPr>
+                    <pic:cNvPr id="0" name="Picture 3"/>
+                    <pic:cNvPicPr>
+                      <a:picLocks noChangeAspect="1" noChangeArrowheads="1"/>
+                    </pic:cNvPicPr>
+                  </pic:nvPicPr>
+                  <pic:blipFill>
+                    <a:blip r:embed="rId17">
+                      <a:extLst>
+                        <a:ext uri="{28A0092B-C50C-407E-A947-70E740481C1C}">
+                          <a14:useLocalDpi xmlns:a14="http://schemas.microsoft.com/office/drawing/2010/main" val="0"/>
+                        </a:ext>
+                      </a:extLst>
+                    </a:blip>
+                    <a:srcRect/>
+                    <a:stretch>
+                      <a:fillRect/>
+                    </a:stretch>
+                  </pic:blipFill>
+                  <pic:spPr bwMode="auto">
+                    <a:xfrm>
+                      <a:off x="0" y="0"/>
+                      <a:ext cx="5274310" cy="2969895"/>
+                    </a:xfrm>
+                    <a:prstGeom prst="rect">
+                      <a:avLst/>
+                    </a:prstGeom>
+                    <a:noFill/>
+                    <a:ln>
+                      <a:noFill/>
+                    </a:ln>
+                  </pic:spPr>
+                </pic:pic>
+              </a:graphicData>
+            </a:graphic>
+          </wp:inline>
+        </w:drawing>
+      </w:r>
+    </w:p>
+    <w:p>
+      <w:pPr>
+        <w:pStyle w:val="a3"/>
+        <w:numPr>
+          <w:ilvl w:val="0"/>
+          <w:numId w:val="15"/>
+        </w:numPr>
+        <w:ind w:firstLineChars="0"/>
+      </w:pPr>
+      <w:r>
+        <w:rPr>
+          <w:rFonts w:hint="eastAsia"/>
+        </w:rPr>
+        <w:t>如何保证Paxos算法的活性</w:t>
+      </w:r>
+    </w:p>
+    <w:p>
+      <w:pPr>
+        <w:pStyle w:val="a3"/>
+        <w:numPr>
+          <w:ilvl w:val="1"/>
+          <w:numId w:val="15"/>
+        </w:numPr>
+        <w:ind w:firstLineChars="0"/>
+        <w:rPr>
+          <w:rFonts w:hint="eastAsia"/>
+        </w:rPr>
+      </w:pPr>
+      <w:r>
+        <w:rPr>
+          <w:noProof/>
+        </w:rPr>
+        <w:lastRenderedPageBreak/>
+        <w:drawing>
+          <wp:inline distT="0" distB="0" distL="0" distR="0" wp14:anchorId="15C3CF3F" wp14:editId="7026F4C2">
+            <wp:extent cx="5274310" cy="2969895"/>
+            <wp:effectExtent l="0" t="0" r="2540" b="1905"/>
+            <wp:docPr id="14" name="图片 14"/>
+            <wp:cNvGraphicFramePr>
+              <a:graphicFrameLocks xmlns:a="http://schemas.openxmlformats.org/drawingml/2006/main" noChangeAspect="1"/>
+            </wp:cNvGraphicFramePr>
+            <a:graphic xmlns:a="http://schemas.openxmlformats.org/drawingml/2006/main">
+              <a:graphicData uri="http://schemas.openxmlformats.org/drawingml/2006/picture">
+                <pic:pic xmlns:pic="http://schemas.openxmlformats.org/drawingml/2006/picture">
+                  <pic:nvPicPr>
+                    <pic:cNvPr id="0" name="Picture 5"/>
+                    <pic:cNvPicPr>
+                      <a:picLocks noChangeAspect="1" noChangeArrowheads="1"/>
+                    </pic:cNvPicPr>
+                  </pic:nvPicPr>
+                  <pic:blipFill>
+                    <a:blip r:embed="rId18">
+                      <a:extLst>
+                        <a:ext uri="{28A0092B-C50C-407E-A947-70E740481C1C}">
+                          <a14:useLocalDpi xmlns:a14="http://schemas.microsoft.com/office/drawing/2010/main" val="0"/>
+                        </a:ext>
+                      </a:extLst>
+                    </a:blip>
+                    <a:srcRect/>
+                    <a:stretch>
+                      <a:fillRect/>
+                    </a:stretch>
+                  </pic:blipFill>
+                  <pic:spPr bwMode="auto">
+                    <a:xfrm>
+                      <a:off x="0" y="0"/>
+                      <a:ext cx="5274310" cy="2969895"/>
+                    </a:xfrm>
+                    <a:prstGeom prst="rect">
+                      <a:avLst/>
+                    </a:prstGeom>
+                    <a:noFill/>
+                    <a:ln>
+                      <a:noFill/>
+                    </a:ln>
+                  </pic:spPr>
+                </pic:pic>
+              </a:graphicData>
+            </a:graphic>
+          </wp:inline>
+        </w:drawing>
+      </w:r>
+    </w:p>
+    <w:p>
+      <w:pPr>
+        <w:pStyle w:val="1"/>
+        <w:numPr>
+          <w:ilvl w:val="0"/>
+          <w:numId w:val="9"/>
+        </w:numPr>
+      </w:pPr>
+      <w:r>
+        <w:rPr>
+          <w:rFonts w:hint="eastAsia"/>
+        </w:rPr>
         <w:t>其他</w:t>
       </w:r>
     </w:p>
-    <w:p>
-      <w:pPr>
-        <w:rPr>
-          <w:rFonts w:hint="eastAsia"/>
-        </w:rPr>
-      </w:pPr>
-    </w:p>
+    <w:p/>
     <w:p/>
     <w:p>
       <w:pPr>
@@ -7433,29 +6354,7 @@
           <w:sz w:val="24"/>
           <w:szCs w:val="24"/>
         </w:rPr>
-        <w:t>聊项目，</w:t>
-      </w:r>
-      <w:proofErr w:type="gramStart"/>
-      <w:r>
-        <w:rPr>
-          <w:rFonts w:ascii=".PingFang SC" w:eastAsia=".PingFang SC" w:hAnsi="AppleSystemUIFont" w:cs=".PingFang SC" w:hint="eastAsia"/>
-          <w:color w:val="353535"/>
-          <w:kern w:val="0"/>
-          <w:sz w:val="24"/>
-          <w:szCs w:val="24"/>
-        </w:rPr>
-        <w:t>画项目</w:t>
-      </w:r>
-      <w:proofErr w:type="gramEnd"/>
-      <w:r>
-        <w:rPr>
-          <w:rFonts w:ascii=".PingFang SC" w:eastAsia=".PingFang SC" w:hAnsi="AppleSystemUIFont" w:cs=".PingFang SC" w:hint="eastAsia"/>
-          <w:color w:val="353535"/>
-          <w:kern w:val="0"/>
-          <w:sz w:val="24"/>
-          <w:szCs w:val="24"/>
-        </w:rPr>
-        <w:t>架构图，画一个用户从发起请求</w:t>
+        <w:t>聊项目，画项目架构图，画一个用户从发起请求</w:t>
       </w:r>
       <w:r>
         <w:rPr>
@@ -7557,27 +6456,15 @@
           <w:szCs w:val="24"/>
         </w:rPr>
       </w:pPr>
-      <w:proofErr w:type="gramStart"/>
-      <w:r>
-        <w:rPr>
-          <w:rFonts w:ascii=".PingFang SC" w:eastAsia=".PingFang SC" w:hAnsi="AppleSystemUIFont" w:cs=".PingFang SC" w:hint="eastAsia"/>
-          <w:color w:val="353535"/>
-          <w:kern w:val="0"/>
-          <w:sz w:val="24"/>
-          <w:szCs w:val="24"/>
-        </w:rPr>
-        <w:t>讲项目</w:t>
-      </w:r>
-      <w:proofErr w:type="gramEnd"/>
-      <w:r>
-        <w:rPr>
-          <w:rFonts w:ascii=".PingFang SC" w:eastAsia=".PingFang SC" w:hAnsi="AppleSystemUIFont" w:cs=".PingFang SC" w:hint="eastAsia"/>
-          <w:color w:val="353535"/>
-          <w:kern w:val="0"/>
-          <w:sz w:val="24"/>
-          <w:szCs w:val="24"/>
-        </w:rPr>
-        <w:t>中的难点、挑战，你是如何解决的</w:t>
+      <w:r>
+        <w:rPr>
+          <w:rFonts w:ascii=".PingFang SC" w:eastAsia=".PingFang SC" w:hAnsi="AppleSystemUIFont" w:cs=".PingFang SC" w:hint="eastAsia"/>
+          <w:color w:val="353535"/>
+          <w:kern w:val="0"/>
+          <w:sz w:val="24"/>
+          <w:szCs w:val="24"/>
+        </w:rPr>
+        <w:t>讲项目中的难点、挑战，你是如何解决的</w:t>
       </w:r>
     </w:p>
     <w:p>
@@ -7599,27 +6486,15 @@
           <w:szCs w:val="24"/>
         </w:rPr>
       </w:pPr>
-      <w:proofErr w:type="spellStart"/>
-      <w:r>
-        <w:rPr>
-          <w:rFonts w:ascii="AppleSystemUIFont" w:eastAsia=".PingFang SC" w:hAnsi="AppleSystemUIFont" w:cs="AppleSystemUIFont"/>
-          <w:color w:val="353535"/>
-          <w:kern w:val="0"/>
-          <w:sz w:val="24"/>
-          <w:szCs w:val="24"/>
-        </w:rPr>
-        <w:t>redis</w:t>
-      </w:r>
-      <w:proofErr w:type="spellEnd"/>
-      <w:r>
-        <w:rPr>
-          <w:rFonts w:ascii="AppleSystemUIFont" w:eastAsia=".PingFang SC" w:hAnsi="AppleSystemUIFont" w:cs="AppleSystemUIFont"/>
-          <w:color w:val="353535"/>
-          <w:kern w:val="0"/>
-          <w:sz w:val="24"/>
-          <w:szCs w:val="24"/>
-        </w:rPr>
-        <w:t xml:space="preserve"> </w:t>
+      <w:r>
+        <w:rPr>
+          <w:rFonts w:ascii="AppleSystemUIFont" w:eastAsia=".PingFang SC" w:hAnsi="AppleSystemUIFont" w:cs="AppleSystemUIFont"/>
+          <w:color w:val="353535"/>
+          <w:kern w:val="0"/>
+          <w:sz w:val="24"/>
+          <w:szCs w:val="24"/>
+        </w:rPr>
+        <w:t xml:space="preserve">redis </w:t>
       </w:r>
       <w:r>
         <w:rPr>
@@ -7691,7 +6566,6 @@
           <w:szCs w:val="24"/>
         </w:rPr>
       </w:pPr>
-      <w:proofErr w:type="spellStart"/>
       <w:r>
         <w:rPr>
           <w:rFonts w:ascii="AppleSystemUIFont" w:eastAsia=".PingFang SC" w:hAnsi="AppleSystemUIFont" w:cs="AppleSystemUIFont"/>
@@ -7702,7 +6576,6 @@
         </w:rPr>
         <w:t>redis</w:t>
       </w:r>
-      <w:proofErr w:type="spellEnd"/>
       <w:r>
         <w:rPr>
           <w:rFonts w:ascii=".PingFang SC" w:eastAsia=".PingFang SC" w:hAnsi="AppleSystemUIFont" w:cs=".PingFang SC" w:hint="eastAsia"/>
@@ -7713,7 +6586,6 @@
         </w:rPr>
         <w:t>如何实现分布式锁，</w:t>
       </w:r>
-      <w:proofErr w:type="spellStart"/>
       <w:r>
         <w:rPr>
           <w:rFonts w:ascii="AppleSystemUIFont" w:eastAsia=".PingFang SC" w:hAnsi="AppleSystemUIFont" w:cs="AppleSystemUIFont"/>
@@ -7724,7 +6596,6 @@
         </w:rPr>
         <w:t>zk</w:t>
       </w:r>
-      <w:proofErr w:type="spellEnd"/>
       <w:r>
         <w:rPr>
           <w:rFonts w:ascii=".PingFang SC" w:eastAsia=".PingFang SC" w:hAnsi="AppleSystemUIFont" w:cs=".PingFang SC" w:hint="eastAsia"/>
@@ -7755,7 +6626,6 @@
         </w:rPr>
         <w:t>还没执行完，分布式锁在</w:t>
       </w:r>
-      <w:proofErr w:type="spellStart"/>
       <w:r>
         <w:rPr>
           <w:rFonts w:ascii="AppleSystemUIFont" w:eastAsia=".PingFang SC" w:hAnsi="AppleSystemUIFont" w:cs="AppleSystemUIFont"/>
@@ -7766,7 +6636,6 @@
         </w:rPr>
         <w:t>redis</w:t>
       </w:r>
-      <w:proofErr w:type="spellEnd"/>
       <w:r>
         <w:rPr>
           <w:rFonts w:ascii=".PingFang SC" w:eastAsia=".PingFang SC" w:hAnsi="AppleSystemUIFont" w:cs=".PingFang SC" w:hint="eastAsia"/>
@@ -7885,20 +6754,8 @@
           <w:sz w:val="24"/>
           <w:szCs w:val="24"/>
         </w:rPr>
-        <w:t>运行</w:t>
-      </w:r>
-      <w:proofErr w:type="gramStart"/>
-      <w:r>
-        <w:rPr>
-          <w:rFonts w:ascii=".PingFang SC" w:eastAsia=".PingFang SC" w:hAnsi="AppleSystemUIFont" w:cs=".PingFang SC" w:hint="eastAsia"/>
-          <w:color w:val="353535"/>
-          <w:kern w:val="0"/>
-          <w:sz w:val="24"/>
-          <w:szCs w:val="24"/>
-        </w:rPr>
-        <w:t>时区域</w:t>
-      </w:r>
-      <w:proofErr w:type="gramEnd"/>
+        <w:t>运行时区域</w:t>
+      </w:r>
       <w:r>
         <w:rPr>
           <w:rFonts w:ascii="AppleSystemUIFont" w:eastAsia=".PingFang SC" w:hAnsi="AppleSystemUIFont" w:cs="AppleSystemUIFont"/>
@@ -8080,7 +6937,6 @@
           <w:szCs w:val="24"/>
         </w:rPr>
       </w:pPr>
-      <w:proofErr w:type="spellStart"/>
       <w:r>
         <w:rPr>
           <w:rFonts w:ascii="AppleSystemUIFont" w:eastAsia=".PingFang SC" w:hAnsi="AppleSystemUIFont" w:cs="AppleSystemUIFont"/>
@@ -8091,7 +6947,6 @@
         </w:rPr>
         <w:t>countDownLatch</w:t>
       </w:r>
-      <w:proofErr w:type="spellEnd"/>
       <w:r>
         <w:rPr>
           <w:rFonts w:ascii=".PingFang SC" w:eastAsia=".PingFang SC" w:hAnsi="AppleSystemUIFont" w:cs=".PingFang SC" w:hint="eastAsia"/>
@@ -8102,27 +6957,15 @@
         </w:rPr>
         <w:t>用过没有，在项目中如何使用的，对</w:t>
       </w:r>
-      <w:proofErr w:type="spellStart"/>
-      <w:r>
-        <w:rPr>
-          <w:rFonts w:ascii="AppleSystemUIFont" w:eastAsia=".PingFang SC" w:hAnsi="AppleSystemUIFont" w:cs="AppleSystemUIFont"/>
-          <w:color w:val="353535"/>
-          <w:kern w:val="0"/>
-          <w:sz w:val="24"/>
-          <w:szCs w:val="24"/>
-        </w:rPr>
-        <w:t>aqs</w:t>
-      </w:r>
-      <w:proofErr w:type="spellEnd"/>
-      <w:r>
-        <w:rPr>
-          <w:rFonts w:ascii="AppleSystemUIFont" w:eastAsia=".PingFang SC" w:hAnsi="AppleSystemUIFont" w:cs="AppleSystemUIFont"/>
-          <w:color w:val="353535"/>
-          <w:kern w:val="0"/>
-          <w:sz w:val="24"/>
-          <w:szCs w:val="24"/>
-        </w:rPr>
-        <w:t xml:space="preserve"> </w:t>
+      <w:r>
+        <w:rPr>
+          <w:rFonts w:ascii="AppleSystemUIFont" w:eastAsia=".PingFang SC" w:hAnsi="AppleSystemUIFont" w:cs="AppleSystemUIFont"/>
+          <w:color w:val="353535"/>
+          <w:kern w:val="0"/>
+          <w:sz w:val="24"/>
+          <w:szCs w:val="24"/>
+        </w:rPr>
+        <w:t xml:space="preserve">aqs </w:t>
       </w:r>
       <w:r>
         <w:rPr>
@@ -8444,7 +7287,6 @@
         </w:rPr>
         <w:t>算法，有哪些垃圾回收器，</w:t>
       </w:r>
-      <w:proofErr w:type="spellStart"/>
       <w:r>
         <w:rPr>
           <w:rFonts w:ascii="AppleSystemUIFont" w:eastAsia=".PingFang SC" w:hAnsi="AppleSystemUIFont" w:cs="AppleSystemUIFont"/>
@@ -8455,7 +7297,6 @@
         </w:rPr>
         <w:t>cms</w:t>
       </w:r>
-      <w:proofErr w:type="spellEnd"/>
       <w:r>
         <w:rPr>
           <w:rFonts w:ascii=".PingFang SC" w:eastAsia=".PingFang SC" w:hAnsi="AppleSystemUIFont" w:cs=".PingFang SC" w:hint="eastAsia"/>
@@ -8486,7 +7327,6 @@
         </w:rPr>
         <w:t>的区别，</w:t>
       </w:r>
-      <w:proofErr w:type="spellStart"/>
       <w:r>
         <w:rPr>
           <w:rFonts w:ascii="AppleSystemUIFont" w:eastAsia=".PingFang SC" w:hAnsi="AppleSystemUIFont" w:cs="AppleSystemUIFont"/>
@@ -8497,7 +7337,6 @@
         </w:rPr>
         <w:t>emm</w:t>
       </w:r>
-      <w:proofErr w:type="spellEnd"/>
       <w:r>
         <w:rPr>
           <w:rFonts w:ascii=".PingFang SC" w:eastAsia=".PingFang SC" w:hAnsi="AppleSystemUIFont" w:cs=".PingFang SC" w:hint="eastAsia"/>
@@ -8508,7 +7347,6 @@
         </w:rPr>
         <w:t>，还有一个直击灵魂的问题，看过</w:t>
       </w:r>
-      <w:proofErr w:type="spellStart"/>
       <w:r>
         <w:rPr>
           <w:rFonts w:ascii="AppleSystemUIFont" w:eastAsia=".PingFang SC" w:hAnsi="AppleSystemUIFont" w:cs="AppleSystemUIFont"/>
@@ -8519,7 +7357,6 @@
         </w:rPr>
         <w:t>cms</w:t>
       </w:r>
-      <w:proofErr w:type="spellEnd"/>
       <w:r>
         <w:rPr>
           <w:rFonts w:ascii=".PingFang SC" w:eastAsia=".PingFang SC" w:hAnsi="AppleSystemUIFont" w:cs=".PingFang SC" w:hint="eastAsia"/>
@@ -8570,7 +7407,6 @@
         </w:rPr>
         <w:t>有没有排查过线上</w:t>
       </w:r>
-      <w:proofErr w:type="spellStart"/>
       <w:r>
         <w:rPr>
           <w:rFonts w:ascii="AppleSystemUIFont" w:eastAsia=".PingFang SC" w:hAnsi="AppleSystemUIFont" w:cs="AppleSystemUIFont"/>
@@ -8581,7 +7417,6 @@
         </w:rPr>
         <w:t>oom</w:t>
       </w:r>
-      <w:proofErr w:type="spellEnd"/>
       <w:r>
         <w:rPr>
           <w:rFonts w:ascii=".PingFang SC" w:eastAsia=".PingFang SC" w:hAnsi="AppleSystemUIFont" w:cs=".PingFang SC" w:hint="eastAsia"/>
@@ -8622,7 +7457,6 @@
         </w:rPr>
         <w:t>有没有使用过</w:t>
       </w:r>
-      <w:proofErr w:type="spellStart"/>
       <w:r>
         <w:rPr>
           <w:rFonts w:ascii="AppleSystemUIFont" w:eastAsia=".PingFang SC" w:hAnsi="AppleSystemUIFont" w:cs="AppleSystemUIFont"/>
@@ -8633,7 +7467,6 @@
         </w:rPr>
         <w:t>jvm</w:t>
       </w:r>
-      <w:proofErr w:type="spellEnd"/>
       <w:r>
         <w:rPr>
           <w:rFonts w:ascii=".PingFang SC" w:eastAsia=".PingFang SC" w:hAnsi="AppleSystemUIFont" w:cs=".PingFang SC" w:hint="eastAsia"/>
@@ -8682,29 +7515,7 @@
           <w:sz w:val="24"/>
           <w:szCs w:val="24"/>
         </w:rPr>
-        <w:t xml:space="preserve">full </w:t>
-      </w:r>
-      <w:proofErr w:type="spellStart"/>
-      <w:r>
-        <w:rPr>
-          <w:rFonts w:ascii="AppleSystemUIFont" w:eastAsia=".PingFang SC" w:hAnsi="AppleSystemUIFont" w:cs="AppleSystemUIFont"/>
-          <w:color w:val="353535"/>
-          <w:kern w:val="0"/>
-          <w:sz w:val="24"/>
-          <w:szCs w:val="24"/>
-        </w:rPr>
-        <w:t>gc</w:t>
-      </w:r>
-      <w:proofErr w:type="spellEnd"/>
-      <w:r>
-        <w:rPr>
-          <w:rFonts w:ascii="AppleSystemUIFont" w:eastAsia=".PingFang SC" w:hAnsi="AppleSystemUIFont" w:cs="AppleSystemUIFont"/>
-          <w:color w:val="353535"/>
-          <w:kern w:val="0"/>
-          <w:sz w:val="24"/>
-          <w:szCs w:val="24"/>
-        </w:rPr>
-        <w:t xml:space="preserve"> </w:t>
+        <w:t xml:space="preserve">full gc </w:t>
       </w:r>
       <w:r>
         <w:rPr>
@@ -8724,20 +7535,8 @@
           <w:sz w:val="24"/>
           <w:szCs w:val="24"/>
         </w:rPr>
-        <w:t xml:space="preserve">full </w:t>
-      </w:r>
-      <w:proofErr w:type="spellStart"/>
-      <w:r>
-        <w:rPr>
-          <w:rFonts w:ascii="AppleSystemUIFont" w:eastAsia=".PingFang SC" w:hAnsi="AppleSystemUIFont" w:cs="AppleSystemUIFont"/>
-          <w:color w:val="353535"/>
-          <w:kern w:val="0"/>
-          <w:sz w:val="24"/>
-          <w:szCs w:val="24"/>
-        </w:rPr>
-        <w:t>gc</w:t>
-      </w:r>
-      <w:proofErr w:type="spellEnd"/>
+        <w:t>full gc</w:t>
+      </w:r>
       <w:r>
         <w:rPr>
           <w:rFonts w:ascii=".PingFang SC" w:eastAsia=".PingFang SC" w:hAnsi="AppleSystemUIFont" w:cs=".PingFang SC" w:hint="eastAsia"/>
@@ -9005,7 +7804,6 @@
           <w:szCs w:val="24"/>
         </w:rPr>
       </w:pPr>
-      <w:proofErr w:type="spellStart"/>
       <w:r>
         <w:rPr>
           <w:rFonts w:ascii="AppleSystemUIFont" w:eastAsia=".PingFang SC" w:hAnsi="AppleSystemUIFont" w:cs="AppleSystemUIFont"/>
@@ -9016,7 +7814,6 @@
         </w:rPr>
         <w:t>ehcache</w:t>
       </w:r>
-      <w:proofErr w:type="spellEnd"/>
       <w:r>
         <w:rPr>
           <w:rFonts w:ascii=".PingFang SC" w:eastAsia=".PingFang SC" w:hAnsi="AppleSystemUIFont" w:cs=".PingFang SC" w:hint="eastAsia"/>
@@ -9047,7 +7844,6 @@
           <w:szCs w:val="24"/>
         </w:rPr>
       </w:pPr>
-      <w:proofErr w:type="spellStart"/>
       <w:r>
         <w:rPr>
           <w:rFonts w:ascii="AppleSystemUIFont" w:eastAsia=".PingFang SC" w:hAnsi="AppleSystemUIFont" w:cs="AppleSystemUIFont"/>
@@ -9058,7 +7854,6 @@
         </w:rPr>
         <w:t>juc</w:t>
       </w:r>
-      <w:proofErr w:type="spellEnd"/>
       <w:r>
         <w:rPr>
           <w:rFonts w:ascii=".PingFang SC" w:eastAsia=".PingFang SC" w:hAnsi="AppleSystemUIFont" w:cs=".PingFang SC" w:hint="eastAsia"/>
@@ -9097,29 +7892,7 @@
           <w:sz w:val="24"/>
           <w:szCs w:val="24"/>
         </w:rPr>
-        <w:t>聊项目，</w:t>
-      </w:r>
-      <w:proofErr w:type="gramStart"/>
-      <w:r>
-        <w:rPr>
-          <w:rFonts w:ascii=".PingFang SC" w:eastAsia=".PingFang SC" w:hAnsi="AppleSystemUIFont" w:cs=".PingFang SC" w:hint="eastAsia"/>
-          <w:color w:val="353535"/>
-          <w:kern w:val="0"/>
-          <w:sz w:val="24"/>
-          <w:szCs w:val="24"/>
-        </w:rPr>
-        <w:t>画项目</w:t>
-      </w:r>
-      <w:proofErr w:type="gramEnd"/>
-      <w:r>
-        <w:rPr>
-          <w:rFonts w:ascii=".PingFang SC" w:eastAsia=".PingFang SC" w:hAnsi="AppleSystemUIFont" w:cs=".PingFang SC" w:hint="eastAsia"/>
-          <w:color w:val="353535"/>
-          <w:kern w:val="0"/>
-          <w:sz w:val="24"/>
-          <w:szCs w:val="24"/>
-        </w:rPr>
-        <w:t>架构图，画一个用户从发起请求</w:t>
+        <w:t>聊项目，画项目架构图，画一个用户从发起请求</w:t>
       </w:r>
       <w:r>
         <w:rPr>
@@ -9221,27 +7994,15 @@
           <w:szCs w:val="24"/>
         </w:rPr>
       </w:pPr>
-      <w:proofErr w:type="gramStart"/>
-      <w:r>
-        <w:rPr>
-          <w:rFonts w:ascii=".PingFang SC" w:eastAsia=".PingFang SC" w:hAnsi="AppleSystemUIFont" w:cs=".PingFang SC" w:hint="eastAsia"/>
-          <w:color w:val="353535"/>
-          <w:kern w:val="0"/>
-          <w:sz w:val="24"/>
-          <w:szCs w:val="24"/>
-        </w:rPr>
-        <w:t>讲项目</w:t>
-      </w:r>
-      <w:proofErr w:type="gramEnd"/>
-      <w:r>
-        <w:rPr>
-          <w:rFonts w:ascii=".PingFang SC" w:eastAsia=".PingFang SC" w:hAnsi="AppleSystemUIFont" w:cs=".PingFang SC" w:hint="eastAsia"/>
-          <w:color w:val="353535"/>
-          <w:kern w:val="0"/>
-          <w:sz w:val="24"/>
-          <w:szCs w:val="24"/>
-        </w:rPr>
-        <w:t>中的难点、挑战，如何解决的，项目这一块会问的特别细</w:t>
+      <w:r>
+        <w:rPr>
+          <w:rFonts w:ascii=".PingFang SC" w:eastAsia=".PingFang SC" w:hAnsi="AppleSystemUIFont" w:cs=".PingFang SC" w:hint="eastAsia"/>
+          <w:color w:val="353535"/>
+          <w:kern w:val="0"/>
+          <w:sz w:val="24"/>
+          <w:szCs w:val="24"/>
+        </w:rPr>
+        <w:t>讲项目中的难点、挑战，如何解决的，项目这一块会问的特别细</w:t>
       </w:r>
     </w:p>
     <w:p>
@@ -9273,27 +8034,15 @@
         </w:rPr>
         <w:t>如何保证</w:t>
       </w:r>
-      <w:proofErr w:type="spellStart"/>
-      <w:r>
-        <w:rPr>
-          <w:rFonts w:ascii="AppleSystemUIFont" w:eastAsia=".PingFang SC" w:hAnsi="AppleSystemUIFont" w:cs="AppleSystemUIFont"/>
-          <w:color w:val="353535"/>
-          <w:kern w:val="0"/>
-          <w:sz w:val="24"/>
-          <w:szCs w:val="24"/>
-        </w:rPr>
-        <w:t>RocketMQ</w:t>
-      </w:r>
-      <w:proofErr w:type="spellEnd"/>
-      <w:r>
-        <w:rPr>
-          <w:rFonts w:ascii="AppleSystemUIFont" w:eastAsia=".PingFang SC" w:hAnsi="AppleSystemUIFont" w:cs="AppleSystemUIFont"/>
-          <w:color w:val="353535"/>
-          <w:kern w:val="0"/>
-          <w:sz w:val="24"/>
-          <w:szCs w:val="24"/>
-        </w:rPr>
-        <w:t xml:space="preserve"> </w:t>
+      <w:r>
+        <w:rPr>
+          <w:rFonts w:ascii="AppleSystemUIFont" w:eastAsia=".PingFang SC" w:hAnsi="AppleSystemUIFont" w:cs="AppleSystemUIFont"/>
+          <w:color w:val="353535"/>
+          <w:kern w:val="0"/>
+          <w:sz w:val="24"/>
+          <w:szCs w:val="24"/>
+        </w:rPr>
+        <w:t xml:space="preserve">RocketMQ </w:t>
       </w:r>
       <w:r>
         <w:rPr>
@@ -9333,29 +8082,7 @@
           <w:sz w:val="24"/>
           <w:szCs w:val="24"/>
         </w:rPr>
-        <w:t>项目中如何保证接口的</w:t>
-      </w:r>
-      <w:proofErr w:type="gramStart"/>
-      <w:r>
-        <w:rPr>
-          <w:rFonts w:ascii=".PingFang SC" w:eastAsia=".PingFang SC" w:hAnsi="AppleSystemUIFont" w:cs=".PingFang SC" w:hint="eastAsia"/>
-          <w:color w:val="353535"/>
-          <w:kern w:val="0"/>
-          <w:sz w:val="24"/>
-          <w:szCs w:val="24"/>
-        </w:rPr>
-        <w:t>幂</w:t>
-      </w:r>
-      <w:proofErr w:type="gramEnd"/>
-      <w:r>
-        <w:rPr>
-          <w:rFonts w:ascii=".PingFang SC" w:eastAsia=".PingFang SC" w:hAnsi="AppleSystemUIFont" w:cs=".PingFang SC" w:hint="eastAsia"/>
-          <w:color w:val="353535"/>
-          <w:kern w:val="0"/>
-          <w:sz w:val="24"/>
-          <w:szCs w:val="24"/>
-        </w:rPr>
-        <w:t>等操作</w:t>
+        <w:t>项目中如何保证接口的幂等操作</w:t>
       </w:r>
     </w:p>
     <w:p>
@@ -9387,27 +8114,15 @@
         </w:rPr>
         <w:t>讲一讲对</w:t>
       </w:r>
-      <w:proofErr w:type="spellStart"/>
-      <w:r>
-        <w:rPr>
-          <w:rFonts w:ascii="AppleSystemUIFont" w:eastAsia=".PingFang SC" w:hAnsi="AppleSystemUIFont" w:cs="AppleSystemUIFont"/>
-          <w:color w:val="353535"/>
-          <w:kern w:val="0"/>
-          <w:sz w:val="24"/>
-          <w:szCs w:val="24"/>
-        </w:rPr>
-        <w:t>redis</w:t>
-      </w:r>
-      <w:proofErr w:type="spellEnd"/>
-      <w:r>
-        <w:rPr>
-          <w:rFonts w:ascii="AppleSystemUIFont" w:eastAsia=".PingFang SC" w:hAnsi="AppleSystemUIFont" w:cs="AppleSystemUIFont"/>
-          <w:color w:val="353535"/>
-          <w:kern w:val="0"/>
-          <w:sz w:val="24"/>
-          <w:szCs w:val="24"/>
-        </w:rPr>
-        <w:t xml:space="preserve"> </w:t>
+      <w:r>
+        <w:rPr>
+          <w:rFonts w:ascii="AppleSystemUIFont" w:eastAsia=".PingFang SC" w:hAnsi="AppleSystemUIFont" w:cs="AppleSystemUIFont"/>
+          <w:color w:val="353535"/>
+          <w:kern w:val="0"/>
+          <w:sz w:val="24"/>
+          <w:szCs w:val="24"/>
+        </w:rPr>
+        <w:t xml:space="preserve">redis </w:t>
       </w:r>
       <w:r>
         <w:rPr>
@@ -9449,7 +8164,6 @@
         </w:rPr>
         <w:t>哨兵机制、</w:t>
       </w:r>
-      <w:proofErr w:type="spellStart"/>
       <w:r>
         <w:rPr>
           <w:rFonts w:ascii="AppleSystemUIFont" w:eastAsia=".PingFang SC" w:hAnsi="AppleSystemUIFont" w:cs="AppleSystemUIFont"/>
@@ -9460,7 +8174,6 @@
         </w:rPr>
         <w:t>redis</w:t>
       </w:r>
-      <w:proofErr w:type="spellEnd"/>
       <w:r>
         <w:rPr>
           <w:rFonts w:ascii=".PingFang SC" w:eastAsia=".PingFang SC" w:hAnsi="AppleSystemUIFont" w:cs=".PingFang SC" w:hint="eastAsia"/>
@@ -9691,7 +8404,6 @@
         </w:rPr>
         <w:t>读过</w:t>
       </w:r>
-      <w:proofErr w:type="spellStart"/>
       <w:r>
         <w:rPr>
           <w:rFonts w:ascii="AppleSystemUIFont" w:eastAsia=".PingFang SC" w:hAnsi="AppleSystemUIFont" w:cs="AppleSystemUIFont"/>
@@ -9702,7 +8414,6 @@
         </w:rPr>
         <w:t>MyBatis</w:t>
       </w:r>
-      <w:proofErr w:type="spellEnd"/>
       <w:r>
         <w:rPr>
           <w:rFonts w:ascii=".PingFang SC" w:eastAsia=".PingFang SC" w:hAnsi="AppleSystemUIFont" w:cs=".PingFang SC" w:hint="eastAsia"/>
@@ -9823,7 +8534,6 @@
           <w:szCs w:val="24"/>
         </w:rPr>
       </w:pPr>
-      <w:proofErr w:type="spellStart"/>
       <w:r>
         <w:rPr>
           <w:rFonts w:ascii="AppleSystemUIFont" w:eastAsia=".PingFang SC" w:hAnsi="AppleSystemUIFont" w:cs="AppleSystemUIFont"/>
@@ -9834,7 +8544,6 @@
         </w:rPr>
         <w:t>hystrix</w:t>
       </w:r>
-      <w:proofErr w:type="spellEnd"/>
       <w:r>
         <w:rPr>
           <w:rFonts w:ascii=".PingFang SC" w:eastAsia=".PingFang SC" w:hAnsi="AppleSystemUIFont" w:cs=".PingFang SC" w:hint="eastAsia"/>
@@ -9873,9 +8582,58 @@
           <w:sz w:val="24"/>
           <w:szCs w:val="24"/>
         </w:rPr>
-        <w:t xml:space="preserve"> &amp; </w:t>
-      </w:r>
-      <w:proofErr w:type="spellStart"/>
+        <w:t xml:space="preserve"> &amp; hystrix </w:t>
+      </w:r>
+      <w:r>
+        <w:rPr>
+          <w:rFonts w:ascii=".PingFang SC" w:eastAsia=".PingFang SC" w:hAnsi="AppleSystemUIFont" w:cs=".PingFang SC" w:hint="eastAsia"/>
+          <w:color w:val="353535"/>
+          <w:kern w:val="0"/>
+          <w:sz w:val="24"/>
+          <w:szCs w:val="24"/>
+        </w:rPr>
+        <w:t>怎么检测断路器是否要开启</w:t>
+      </w:r>
+      <w:r>
+        <w:rPr>
+          <w:rFonts w:ascii="AppleSystemUIFont" w:eastAsia=".PingFang SC" w:hAnsi="AppleSystemUIFont" w:cs="AppleSystemUIFont"/>
+          <w:color w:val="353535"/>
+          <w:kern w:val="0"/>
+          <w:sz w:val="24"/>
+          <w:szCs w:val="24"/>
+        </w:rPr>
+        <w:t>/</w:t>
+      </w:r>
+      <w:r>
+        <w:rPr>
+          <w:rFonts w:ascii=".PingFang SC" w:eastAsia=".PingFang SC" w:hAnsi="AppleSystemUIFont" w:cs=".PingFang SC" w:hint="eastAsia"/>
+          <w:color w:val="353535"/>
+          <w:kern w:val="0"/>
+          <w:sz w:val="24"/>
+          <w:szCs w:val="24"/>
+        </w:rPr>
+        <w:t>关闭</w:t>
+      </w:r>
+      <w:r>
+        <w:rPr>
+          <w:rFonts w:ascii="AppleSystemUIFont" w:eastAsia=".PingFang SC" w:hAnsi="AppleSystemUIFont" w:cs="AppleSystemUIFont"/>
+          <w:color w:val="353535"/>
+          <w:kern w:val="0"/>
+          <w:sz w:val="24"/>
+          <w:szCs w:val="24"/>
+        </w:rPr>
+        <w:t xml:space="preserve"> &amp; hystrix </w:t>
+      </w:r>
+      <w:r>
+        <w:rPr>
+          <w:rFonts w:ascii=".PingFang SC" w:eastAsia=".PingFang SC" w:hAnsi="AppleSystemUIFont" w:cs=".PingFang SC" w:hint="eastAsia"/>
+          <w:color w:val="353535"/>
+          <w:kern w:val="0"/>
+          <w:sz w:val="24"/>
+          <w:szCs w:val="24"/>
+        </w:rPr>
+        <w:t>实现原理，除</w:t>
+      </w:r>
       <w:r>
         <w:rPr>
           <w:rFonts w:ascii="AppleSystemUIFont" w:eastAsia=".PingFang SC" w:hAnsi="AppleSystemUIFont" w:cs="AppleSystemUIFont"/>
@@ -9886,101 +8644,6 @@
         </w:rPr>
         <w:t>hystrix</w:t>
       </w:r>
-      <w:proofErr w:type="spellEnd"/>
-      <w:r>
-        <w:rPr>
-          <w:rFonts w:ascii="AppleSystemUIFont" w:eastAsia=".PingFang SC" w:hAnsi="AppleSystemUIFont" w:cs="AppleSystemUIFont"/>
-          <w:color w:val="353535"/>
-          <w:kern w:val="0"/>
-          <w:sz w:val="24"/>
-          <w:szCs w:val="24"/>
-        </w:rPr>
-        <w:t xml:space="preserve"> </w:t>
-      </w:r>
-      <w:r>
-        <w:rPr>
-          <w:rFonts w:ascii=".PingFang SC" w:eastAsia=".PingFang SC" w:hAnsi="AppleSystemUIFont" w:cs=".PingFang SC" w:hint="eastAsia"/>
-          <w:color w:val="353535"/>
-          <w:kern w:val="0"/>
-          <w:sz w:val="24"/>
-          <w:szCs w:val="24"/>
-        </w:rPr>
-        <w:t>怎么检测断路器是否要开启</w:t>
-      </w:r>
-      <w:r>
-        <w:rPr>
-          <w:rFonts w:ascii="AppleSystemUIFont" w:eastAsia=".PingFang SC" w:hAnsi="AppleSystemUIFont" w:cs="AppleSystemUIFont"/>
-          <w:color w:val="353535"/>
-          <w:kern w:val="0"/>
-          <w:sz w:val="24"/>
-          <w:szCs w:val="24"/>
-        </w:rPr>
-        <w:t>/</w:t>
-      </w:r>
-      <w:r>
-        <w:rPr>
-          <w:rFonts w:ascii=".PingFang SC" w:eastAsia=".PingFang SC" w:hAnsi="AppleSystemUIFont" w:cs=".PingFang SC" w:hint="eastAsia"/>
-          <w:color w:val="353535"/>
-          <w:kern w:val="0"/>
-          <w:sz w:val="24"/>
-          <w:szCs w:val="24"/>
-        </w:rPr>
-        <w:t>关闭</w:t>
-      </w:r>
-      <w:r>
-        <w:rPr>
-          <w:rFonts w:ascii="AppleSystemUIFont" w:eastAsia=".PingFang SC" w:hAnsi="AppleSystemUIFont" w:cs="AppleSystemUIFont"/>
-          <w:color w:val="353535"/>
-          <w:kern w:val="0"/>
-          <w:sz w:val="24"/>
-          <w:szCs w:val="24"/>
-        </w:rPr>
-        <w:t xml:space="preserve"> &amp; </w:t>
-      </w:r>
-      <w:proofErr w:type="spellStart"/>
-      <w:r>
-        <w:rPr>
-          <w:rFonts w:ascii="AppleSystemUIFont" w:eastAsia=".PingFang SC" w:hAnsi="AppleSystemUIFont" w:cs="AppleSystemUIFont"/>
-          <w:color w:val="353535"/>
-          <w:kern w:val="0"/>
-          <w:sz w:val="24"/>
-          <w:szCs w:val="24"/>
-        </w:rPr>
-        <w:t>hystrix</w:t>
-      </w:r>
-      <w:proofErr w:type="spellEnd"/>
-      <w:r>
-        <w:rPr>
-          <w:rFonts w:ascii="AppleSystemUIFont" w:eastAsia=".PingFang SC" w:hAnsi="AppleSystemUIFont" w:cs="AppleSystemUIFont"/>
-          <w:color w:val="353535"/>
-          <w:kern w:val="0"/>
-          <w:sz w:val="24"/>
-          <w:szCs w:val="24"/>
-        </w:rPr>
-        <w:t xml:space="preserve"> </w:t>
-      </w:r>
-      <w:r>
-        <w:rPr>
-          <w:rFonts w:ascii=".PingFang SC" w:eastAsia=".PingFang SC" w:hAnsi="AppleSystemUIFont" w:cs=".PingFang SC" w:hint="eastAsia"/>
-          <w:color w:val="353535"/>
-          <w:kern w:val="0"/>
-          <w:sz w:val="24"/>
-          <w:szCs w:val="24"/>
-        </w:rPr>
-        <w:t>实现原理，除</w:t>
-      </w:r>
-      <w:proofErr w:type="spellStart"/>
-      <w:r>
-        <w:rPr>
-          <w:rFonts w:ascii="AppleSystemUIFont" w:eastAsia=".PingFang SC" w:hAnsi="AppleSystemUIFont" w:cs="AppleSystemUIFont"/>
-          <w:color w:val="353535"/>
-          <w:kern w:val="0"/>
-          <w:sz w:val="24"/>
-          <w:szCs w:val="24"/>
-        </w:rPr>
-        <w:t>hystrix</w:t>
-      </w:r>
-      <w:proofErr w:type="spellEnd"/>
       <w:r>
         <w:rPr>
           <w:rFonts w:ascii=".PingFang SC" w:eastAsia=".PingFang SC" w:hAnsi="AppleSystemUIFont" w:cs=".PingFang SC" w:hint="eastAsia"/>
@@ -10011,7 +8674,6 @@
           <w:szCs w:val="24"/>
         </w:rPr>
       </w:pPr>
-      <w:proofErr w:type="spellStart"/>
       <w:r>
         <w:rPr>
           <w:rFonts w:ascii="AppleSystemUIFont" w:eastAsia=".PingFang SC" w:hAnsi="AppleSystemUIFont" w:cs="AppleSystemUIFont"/>
@@ -10023,7 +8685,6 @@
         <w:lastRenderedPageBreak/>
         <w:t>dubbo</w:t>
       </w:r>
-      <w:proofErr w:type="spellEnd"/>
       <w:r>
         <w:rPr>
           <w:rFonts w:ascii=".PingFang SC" w:eastAsia=".PingFang SC" w:hAnsi="AppleSystemUIFont" w:cs=".PingFang SC" w:hint="eastAsia"/>
@@ -10092,29 +8753,7 @@
           <w:sz w:val="24"/>
           <w:szCs w:val="24"/>
         </w:rPr>
-        <w:t xml:space="preserve"> </w:t>
-      </w:r>
-      <w:proofErr w:type="spellStart"/>
-      <w:r>
-        <w:rPr>
-          <w:rFonts w:ascii="AppleSystemUIFont" w:eastAsia=".PingFang SC" w:hAnsi="AppleSystemUIFont" w:cs="AppleSystemUIFont"/>
-          <w:color w:val="353535"/>
-          <w:kern w:val="0"/>
-          <w:sz w:val="24"/>
-          <w:szCs w:val="24"/>
-        </w:rPr>
-        <w:t>mysql</w:t>
-      </w:r>
-      <w:proofErr w:type="spellEnd"/>
-      <w:r>
-        <w:rPr>
-          <w:rFonts w:ascii="AppleSystemUIFont" w:eastAsia=".PingFang SC" w:hAnsi="AppleSystemUIFont" w:cs="AppleSystemUIFont"/>
-          <w:color w:val="353535"/>
-          <w:kern w:val="0"/>
-          <w:sz w:val="24"/>
-          <w:szCs w:val="24"/>
-        </w:rPr>
-        <w:t xml:space="preserve"> </w:t>
+        <w:t xml:space="preserve"> mysql </w:t>
       </w:r>
       <w:r>
         <w:rPr>
@@ -10194,29 +8833,7 @@
           <w:sz w:val="24"/>
           <w:szCs w:val="24"/>
         </w:rPr>
-        <w:t>聊项目，</w:t>
-      </w:r>
-      <w:proofErr w:type="gramStart"/>
-      <w:r>
-        <w:rPr>
-          <w:rFonts w:ascii=".PingFang SC" w:eastAsia=".PingFang SC" w:hAnsi="AppleSystemUIFont" w:cs=".PingFang SC" w:hint="eastAsia"/>
-          <w:color w:val="353535"/>
-          <w:kern w:val="0"/>
-          <w:sz w:val="24"/>
-          <w:szCs w:val="24"/>
-        </w:rPr>
-        <w:t>画项目</w:t>
-      </w:r>
-      <w:proofErr w:type="gramEnd"/>
-      <w:r>
-        <w:rPr>
-          <w:rFonts w:ascii=".PingFang SC" w:eastAsia=".PingFang SC" w:hAnsi="AppleSystemUIFont" w:cs=".PingFang SC" w:hint="eastAsia"/>
-          <w:color w:val="353535"/>
-          <w:kern w:val="0"/>
-          <w:sz w:val="24"/>
-          <w:szCs w:val="24"/>
-        </w:rPr>
-        <w:t>架构图，画一个用户从发起请求</w:t>
+        <w:t>聊项目，画项目架构图，画一个用户从发起请求</w:t>
       </w:r>
       <w:r>
         <w:rPr>
@@ -10328,7 +8945,6 @@
         </w:rPr>
         <w:t>处理过线上</w:t>
       </w:r>
-      <w:proofErr w:type="spellStart"/>
       <w:r>
         <w:rPr>
           <w:rFonts w:ascii="AppleSystemUIFont" w:eastAsia=".PingFang SC" w:hAnsi="AppleSystemUIFont" w:cs="AppleSystemUIFont"/>
@@ -10339,7 +8955,6 @@
         </w:rPr>
         <w:t>oom</w:t>
       </w:r>
-      <w:proofErr w:type="spellEnd"/>
       <w:r>
         <w:rPr>
           <w:rFonts w:ascii=".PingFang SC" w:eastAsia=".PingFang SC" w:hAnsi="AppleSystemUIFont" w:cs=".PingFang SC" w:hint="eastAsia"/>
@@ -10380,7 +8995,6 @@
         </w:rPr>
         <w:t>遇到过线上服务器</w:t>
       </w:r>
-      <w:proofErr w:type="spellStart"/>
       <w:r>
         <w:rPr>
           <w:rFonts w:ascii="AppleSystemUIFont" w:eastAsia=".PingFang SC" w:hAnsi="AppleSystemUIFont" w:cs="AppleSystemUIFont"/>
@@ -10391,28 +9005,15 @@
         </w:rPr>
         <w:t>cpu</w:t>
       </w:r>
-      <w:proofErr w:type="spellEnd"/>
-      <w:proofErr w:type="gramStart"/>
-      <w:r>
-        <w:rPr>
-          <w:rFonts w:ascii=".PingFang SC" w:eastAsia=".PingFang SC" w:hAnsi="AppleSystemUIFont" w:cs=".PingFang SC" w:hint="eastAsia"/>
-          <w:color w:val="353535"/>
-          <w:kern w:val="0"/>
-          <w:sz w:val="24"/>
-          <w:szCs w:val="24"/>
-        </w:rPr>
-        <w:t>飙</w:t>
-      </w:r>
-      <w:proofErr w:type="gramEnd"/>
-      <w:r>
-        <w:rPr>
-          <w:rFonts w:ascii=".PingFang SC" w:eastAsia=".PingFang SC" w:hAnsi="AppleSystemUIFont" w:cs=".PingFang SC" w:hint="eastAsia"/>
-          <w:color w:val="353535"/>
-          <w:kern w:val="0"/>
-          <w:sz w:val="24"/>
-          <w:szCs w:val="24"/>
-        </w:rPr>
-        <w:t>高的情况没有，如何处理的</w:t>
+      <w:r>
+        <w:rPr>
+          <w:rFonts w:ascii=".PingFang SC" w:eastAsia=".PingFang SC" w:hAnsi="AppleSystemUIFont" w:cs=".PingFang SC" w:hint="eastAsia"/>
+          <w:color w:val="353535"/>
+          <w:kern w:val="0"/>
+          <w:sz w:val="24"/>
+          <w:szCs w:val="24"/>
+        </w:rPr>
+        <w:t>飙高的情况没有，如何处理的</w:t>
       </w:r>
     </w:p>
     <w:p>
@@ -10474,7 +9075,6 @@
         </w:rPr>
         <w:t>对线程池的理解，项目中哪个地方使用了，如何使用的，用的</w:t>
       </w:r>
-      <w:proofErr w:type="spellStart"/>
       <w:r>
         <w:rPr>
           <w:rFonts w:ascii="AppleSystemUIFont" w:eastAsia=".PingFang SC" w:hAnsi="AppleSystemUIFont" w:cs="AppleSystemUIFont"/>
@@ -10485,7 +9085,6 @@
         </w:rPr>
         <w:t>Excutor</w:t>
       </w:r>
-      <w:proofErr w:type="spellEnd"/>
       <w:r>
         <w:rPr>
           <w:rFonts w:ascii=".PingFang SC" w:eastAsia=".PingFang SC" w:hAnsi="AppleSystemUIFont" w:cs=".PingFang SC" w:hint="eastAsia"/>
@@ -10666,7 +9265,6 @@
         </w:rPr>
         <w:t>对</w:t>
       </w:r>
-      <w:proofErr w:type="spellStart"/>
       <w:r>
         <w:rPr>
           <w:rFonts w:ascii="AppleSystemUIFont" w:eastAsia=".PingFang SC" w:hAnsi="AppleSystemUIFont" w:cs="AppleSystemUIFont"/>
@@ -10677,7 +9275,6 @@
         </w:rPr>
         <w:t>mysql</w:t>
       </w:r>
-      <w:proofErr w:type="spellEnd"/>
       <w:r>
         <w:rPr>
           <w:rFonts w:ascii=".PingFang SC" w:eastAsia=".PingFang SC" w:hAnsi="AppleSystemUIFont" w:cs=".PingFang SC" w:hint="eastAsia"/>
@@ -10718,7 +9315,6 @@
         </w:rPr>
         <w:t>分布式锁的实现、对比</w:t>
       </w:r>
-      <w:proofErr w:type="spellStart"/>
       <w:r>
         <w:rPr>
           <w:rFonts w:ascii="AppleSystemUIFont" w:eastAsia=".PingFang SC" w:hAnsi="AppleSystemUIFont" w:cs="AppleSystemUIFont"/>
@@ -10729,7 +9325,6 @@
         </w:rPr>
         <w:t>redis</w:t>
       </w:r>
-      <w:proofErr w:type="spellEnd"/>
       <w:r>
         <w:rPr>
           <w:rFonts w:ascii=".PingFang SC" w:eastAsia=".PingFang SC" w:hAnsi="AppleSystemUIFont" w:cs=".PingFang SC" w:hint="eastAsia"/>
@@ -10748,20 +9343,8 @@
           <w:sz w:val="24"/>
           <w:szCs w:val="24"/>
         </w:rPr>
-        <w:t xml:space="preserve"> &amp; </w:t>
-      </w:r>
-      <w:proofErr w:type="spellStart"/>
-      <w:r>
-        <w:rPr>
-          <w:rFonts w:ascii="AppleSystemUIFont" w:eastAsia=".PingFang SC" w:hAnsi="AppleSystemUIFont" w:cs="AppleSystemUIFont"/>
-          <w:color w:val="353535"/>
-          <w:kern w:val="0"/>
-          <w:sz w:val="24"/>
-          <w:szCs w:val="24"/>
-        </w:rPr>
-        <w:t>zk</w:t>
-      </w:r>
-      <w:proofErr w:type="spellEnd"/>
+        <w:t xml:space="preserve"> &amp; zk</w:t>
+      </w:r>
       <w:r>
         <w:rPr>
           <w:rFonts w:ascii=".PingFang SC" w:eastAsia=".PingFang SC" w:hAnsi="AppleSystemUIFont" w:cs=".PingFang SC" w:hint="eastAsia"/>
@@ -10890,29 +9473,7 @@
           <w:sz w:val="24"/>
           <w:szCs w:val="24"/>
         </w:rPr>
-        <w:t>如果线上一个功能是用</w:t>
-      </w:r>
-      <w:proofErr w:type="gramStart"/>
-      <w:r>
-        <w:rPr>
-          <w:rFonts w:ascii=".PingFang SC" w:eastAsia=".PingFang SC" w:hAnsi="AppleSystemUIFont" w:cs=".PingFang SC" w:hint="eastAsia"/>
-          <w:color w:val="353535"/>
-          <w:kern w:val="0"/>
-          <w:sz w:val="24"/>
-          <w:szCs w:val="24"/>
-        </w:rPr>
-        <w:t>栈</w:t>
-      </w:r>
-      <w:proofErr w:type="gramEnd"/>
-      <w:r>
-        <w:rPr>
-          <w:rFonts w:ascii=".PingFang SC" w:eastAsia=".PingFang SC" w:hAnsi="AppleSystemUIFont" w:cs=".PingFang SC" w:hint="eastAsia"/>
-          <w:color w:val="353535"/>
-          <w:kern w:val="0"/>
-          <w:sz w:val="24"/>
-          <w:szCs w:val="24"/>
-        </w:rPr>
-        <w:t>结构实现的，使用过程中要注意哪些问题，为什么</w:t>
+        <w:t>如果线上一个功能是用栈结构实现的，使用过程中要注意哪些问题，为什么</w:t>
       </w:r>
     </w:p>
     <w:p>
@@ -10972,51 +9533,7 @@
           <w:sz w:val="24"/>
           <w:szCs w:val="24"/>
         </w:rPr>
-        <w:t>怎么理解接口</w:t>
-      </w:r>
-      <w:proofErr w:type="gramStart"/>
-      <w:r>
-        <w:rPr>
-          <w:rFonts w:ascii=".PingFang SC" w:eastAsia=".PingFang SC" w:hAnsi="AppleSystemUIFont" w:cs=".PingFang SC" w:hint="eastAsia"/>
-          <w:color w:val="353535"/>
-          <w:kern w:val="0"/>
-          <w:sz w:val="24"/>
-          <w:szCs w:val="24"/>
-        </w:rPr>
-        <w:t>幂</w:t>
-      </w:r>
-      <w:proofErr w:type="gramEnd"/>
-      <w:r>
-        <w:rPr>
-          <w:rFonts w:ascii=".PingFang SC" w:eastAsia=".PingFang SC" w:hAnsi="AppleSystemUIFont" w:cs=".PingFang SC" w:hint="eastAsia"/>
-          <w:color w:val="353535"/>
-          <w:kern w:val="0"/>
-          <w:sz w:val="24"/>
-          <w:szCs w:val="24"/>
-        </w:rPr>
-        <w:t>等，项目中如何保证的接口</w:t>
-      </w:r>
-      <w:proofErr w:type="gramStart"/>
-      <w:r>
-        <w:rPr>
-          <w:rFonts w:ascii=".PingFang SC" w:eastAsia=".PingFang SC" w:hAnsi="AppleSystemUIFont" w:cs=".PingFang SC" w:hint="eastAsia"/>
-          <w:color w:val="353535"/>
-          <w:kern w:val="0"/>
-          <w:sz w:val="24"/>
-          <w:szCs w:val="24"/>
-        </w:rPr>
-        <w:t>幂</w:t>
-      </w:r>
-      <w:proofErr w:type="gramEnd"/>
-      <w:r>
-        <w:rPr>
-          <w:rFonts w:ascii=".PingFang SC" w:eastAsia=".PingFang SC" w:hAnsi="AppleSystemUIFont" w:cs=".PingFang SC" w:hint="eastAsia"/>
-          <w:color w:val="353535"/>
-          <w:kern w:val="0"/>
-          <w:sz w:val="24"/>
-          <w:szCs w:val="24"/>
-        </w:rPr>
-        <w:t>等</w:t>
+        <w:t>怎么理解接口幂等，项目中如何保证的接口幂等</w:t>
       </w:r>
     </w:p>
     <w:p>
@@ -11046,29 +9563,7 @@
           <w:sz w:val="24"/>
           <w:szCs w:val="24"/>
         </w:rPr>
-        <w:t>怎么理解微服务，服务如何划分，可以从哪几个方面去划分，为什么这样划分，</w:t>
-      </w:r>
-      <w:proofErr w:type="gramStart"/>
-      <w:r>
-        <w:rPr>
-          <w:rFonts w:ascii=".PingFang SC" w:eastAsia=".PingFang SC" w:hAnsi="AppleSystemUIFont" w:cs=".PingFang SC" w:hint="eastAsia"/>
-          <w:color w:val="353535"/>
-          <w:kern w:val="0"/>
-          <w:sz w:val="24"/>
-          <w:szCs w:val="24"/>
-        </w:rPr>
-        <w:t>微服务</w:t>
-      </w:r>
-      <w:proofErr w:type="gramEnd"/>
-      <w:r>
-        <w:rPr>
-          <w:rFonts w:ascii=".PingFang SC" w:eastAsia=".PingFang SC" w:hAnsi="AppleSystemUIFont" w:cs=".PingFang SC" w:hint="eastAsia"/>
-          <w:color w:val="353535"/>
-          <w:kern w:val="0"/>
-          <w:sz w:val="24"/>
-          <w:szCs w:val="24"/>
-        </w:rPr>
-        <w:t>带来了哪些好处，哪些坏处，如何看待这个问题</w:t>
+        <w:t>怎么理解微服务，服务如何划分，可以从哪几个方面去划分，为什么这样划分，微服务带来了哪些好处，哪些坏处，如何看待这个问题</w:t>
       </w:r>
     </w:p>
     <w:p>
@@ -11121,7 +9616,6 @@
           <w:szCs w:val="24"/>
         </w:rPr>
       </w:pPr>
-      <w:proofErr w:type="spellStart"/>
       <w:r>
         <w:rPr>
           <w:rFonts w:ascii="AppleSystemUIFont" w:eastAsia=".PingFang SC" w:hAnsi="AppleSystemUIFont" w:cs="AppleSystemUIFont"/>
@@ -11132,7 +9626,6 @@
         </w:rPr>
         <w:t>hystrix</w:t>
       </w:r>
-      <w:proofErr w:type="spellEnd"/>
       <w:r>
         <w:rPr>
           <w:rFonts w:ascii=".PingFang SC" w:eastAsia=".PingFang SC" w:hAnsi="AppleSystemUIFont" w:cs=".PingFang SC" w:hint="eastAsia"/>
@@ -11171,29 +9664,7 @@
           <w:sz w:val="24"/>
           <w:szCs w:val="24"/>
         </w:rPr>
-        <w:t xml:space="preserve"> &amp; </w:t>
-      </w:r>
-      <w:proofErr w:type="spellStart"/>
-      <w:r>
-        <w:rPr>
-          <w:rFonts w:ascii="AppleSystemUIFont" w:eastAsia=".PingFang SC" w:hAnsi="AppleSystemUIFont" w:cs="AppleSystemUIFont"/>
-          <w:color w:val="353535"/>
-          <w:kern w:val="0"/>
-          <w:sz w:val="24"/>
-          <w:szCs w:val="24"/>
-        </w:rPr>
-        <w:t>hystrix</w:t>
-      </w:r>
-      <w:proofErr w:type="spellEnd"/>
-      <w:r>
-        <w:rPr>
-          <w:rFonts w:ascii="AppleSystemUIFont" w:eastAsia=".PingFang SC" w:hAnsi="AppleSystemUIFont" w:cs="AppleSystemUIFont"/>
-          <w:color w:val="353535"/>
-          <w:kern w:val="0"/>
-          <w:sz w:val="24"/>
-          <w:szCs w:val="24"/>
-        </w:rPr>
-        <w:t xml:space="preserve"> </w:t>
+        <w:t xml:space="preserve"> &amp; hystrix </w:t>
       </w:r>
       <w:r>
         <w:rPr>
@@ -11233,29 +9704,7 @@
           <w:sz w:val="24"/>
           <w:szCs w:val="24"/>
         </w:rPr>
-        <w:t xml:space="preserve"> &amp; </w:t>
-      </w:r>
-      <w:proofErr w:type="spellStart"/>
-      <w:r>
-        <w:rPr>
-          <w:rFonts w:ascii="AppleSystemUIFont" w:eastAsia=".PingFang SC" w:hAnsi="AppleSystemUIFont" w:cs="AppleSystemUIFont"/>
-          <w:color w:val="353535"/>
-          <w:kern w:val="0"/>
-          <w:sz w:val="24"/>
-          <w:szCs w:val="24"/>
-        </w:rPr>
-        <w:t>hystrix</w:t>
-      </w:r>
-      <w:proofErr w:type="spellEnd"/>
-      <w:r>
-        <w:rPr>
-          <w:rFonts w:ascii="AppleSystemUIFont" w:eastAsia=".PingFang SC" w:hAnsi="AppleSystemUIFont" w:cs="AppleSystemUIFont"/>
-          <w:color w:val="353535"/>
-          <w:kern w:val="0"/>
-          <w:sz w:val="24"/>
-          <w:szCs w:val="24"/>
-        </w:rPr>
-        <w:t xml:space="preserve"> </w:t>
+        <w:t xml:space="preserve"> &amp; hystrix </w:t>
       </w:r>
       <w:r>
         <w:rPr>
@@ -11295,29 +9744,7 @@
           <w:sz w:val="24"/>
           <w:szCs w:val="24"/>
         </w:rPr>
-        <w:t>怎么理解命令模式和观察者模式，手写一个观察</w:t>
-      </w:r>
-      <w:proofErr w:type="gramStart"/>
-      <w:r>
-        <w:rPr>
-          <w:rFonts w:ascii=".PingFang SC" w:eastAsia=".PingFang SC" w:hAnsi="AppleSystemUIFont" w:cs=".PingFang SC" w:hint="eastAsia"/>
-          <w:color w:val="353535"/>
-          <w:kern w:val="0"/>
-          <w:sz w:val="24"/>
-          <w:szCs w:val="24"/>
-        </w:rPr>
-        <w:t>者模式</w:t>
-      </w:r>
-      <w:proofErr w:type="gramEnd"/>
-      <w:r>
-        <w:rPr>
-          <w:rFonts w:ascii=".PingFang SC" w:eastAsia=".PingFang SC" w:hAnsi="AppleSystemUIFont" w:cs=".PingFang SC" w:hint="eastAsia"/>
-          <w:color w:val="353535"/>
-          <w:kern w:val="0"/>
-          <w:sz w:val="24"/>
-          <w:szCs w:val="24"/>
-        </w:rPr>
-        <w:t>或者命令模式的代码，策略模式也行</w:t>
+        <w:t>怎么理解命令模式和观察者模式，手写一个观察者模式或者命令模式的代码，策略模式也行</w:t>
       </w:r>
     </w:p>
     <w:p>
@@ -11347,20 +9774,8 @@
           <w:sz w:val="24"/>
           <w:szCs w:val="24"/>
         </w:rPr>
-        <w:t>掌握哪些设计模式，常用哪些，项目中如何使用的，为什么用这个，不用那个，手写一个线程安全</w:t>
-      </w:r>
-      <w:proofErr w:type="gramStart"/>
-      <w:r>
-        <w:rPr>
-          <w:rFonts w:ascii=".PingFang SC" w:eastAsia=".PingFang SC" w:hAnsi="AppleSystemUIFont" w:cs=".PingFang SC" w:hint="eastAsia"/>
-          <w:color w:val="353535"/>
-          <w:kern w:val="0"/>
-          <w:sz w:val="24"/>
-          <w:szCs w:val="24"/>
-        </w:rPr>
-        <w:t>的单例模式</w:t>
-      </w:r>
-      <w:proofErr w:type="gramEnd"/>
+        <w:t>掌握哪些设计模式，常用哪些，项目中如何使用的，为什么用这个，不用那个，手写一个线程安全的单例模式</w:t>
+      </w:r>
     </w:p>
     <w:p>
       <w:pPr>
@@ -11389,20 +9804,8 @@
           <w:sz w:val="24"/>
           <w:szCs w:val="24"/>
         </w:rPr>
-        <w:t>如何设计</w:t>
-      </w:r>
-      <w:proofErr w:type="gramStart"/>
-      <w:r>
-        <w:rPr>
-          <w:rFonts w:ascii=".PingFang SC" w:eastAsia=".PingFang SC" w:hAnsi="AppleSystemUIFont" w:cs=".PingFang SC" w:hint="eastAsia"/>
-          <w:color w:val="353535"/>
-          <w:kern w:val="0"/>
-          <w:sz w:val="24"/>
-          <w:szCs w:val="24"/>
-        </w:rPr>
-        <w:t>一个秒杀系统</w:t>
-      </w:r>
-      <w:proofErr w:type="gramEnd"/>
+        <w:t>如何设计一个秒杀系统</w:t>
+      </w:r>
     </w:p>
     <w:p>
       <w:pPr>
@@ -11481,29 +9884,7 @@
           <w:sz w:val="24"/>
           <w:szCs w:val="24"/>
         </w:rPr>
-        <w:t>假设现在双十</w:t>
-      </w:r>
-      <w:proofErr w:type="gramStart"/>
-      <w:r>
-        <w:rPr>
-          <w:rFonts w:ascii=".PingFang SC" w:eastAsia=".PingFang SC" w:hAnsi="AppleSystemUIFont" w:cs=".PingFang SC" w:hint="eastAsia"/>
-          <w:color w:val="353535"/>
-          <w:kern w:val="0"/>
-          <w:sz w:val="24"/>
-          <w:szCs w:val="24"/>
-        </w:rPr>
-        <w:t>一零</w:t>
-      </w:r>
-      <w:proofErr w:type="gramEnd"/>
-      <w:r>
-        <w:rPr>
-          <w:rFonts w:ascii=".PingFang SC" w:eastAsia=".PingFang SC" w:hAnsi="AppleSystemUIFont" w:cs=".PingFang SC" w:hint="eastAsia"/>
-          <w:color w:val="353535"/>
-          <w:kern w:val="0"/>
-          <w:sz w:val="24"/>
-          <w:szCs w:val="24"/>
-        </w:rPr>
-        <w:t>点，大量下单请求，如何对这些订单进行分库分表，为什么</w:t>
+        <w:t>假设现在双十一零点，大量下单请求，如何对这些订单进行分库分表，为什么</w:t>
       </w:r>
     </w:p>
     <w:p>
@@ -11613,20 +9994,8 @@
           <w:sz w:val="24"/>
           <w:szCs w:val="24"/>
         </w:rPr>
-        <w:t>中一个接口，如何实现</w:t>
-      </w:r>
-      <w:proofErr w:type="gramStart"/>
-      <w:r>
-        <w:rPr>
-          <w:rFonts w:ascii=".PingFang SC" w:eastAsia=".PingFang SC" w:hAnsi="AppleSystemUIFont" w:cs=".PingFang SC" w:hint="eastAsia"/>
-          <w:color w:val="353535"/>
-          <w:kern w:val="0"/>
-          <w:sz w:val="24"/>
-          <w:szCs w:val="24"/>
-        </w:rPr>
-        <w:t>若服务</w:t>
-      </w:r>
-      <w:proofErr w:type="gramEnd"/>
+        <w:t>中一个接口，如何实现若服务</w:t>
+      </w:r>
       <w:r>
         <w:rPr>
           <w:rFonts w:ascii="AppleSystemUIFont" w:eastAsia=".PingFang SC" w:hAnsi="AppleSystemUIFont" w:cs="AppleSystemUIFont"/>
@@ -11665,20 +10034,8 @@
           <w:sz w:val="24"/>
           <w:szCs w:val="24"/>
         </w:rPr>
-        <w:t>成功，</w:t>
-      </w:r>
-      <w:proofErr w:type="gramStart"/>
-      <w:r>
-        <w:rPr>
-          <w:rFonts w:ascii=".PingFang SC" w:eastAsia=".PingFang SC" w:hAnsi="AppleSystemUIFont" w:cs=".PingFang SC" w:hint="eastAsia"/>
-          <w:color w:val="353535"/>
-          <w:kern w:val="0"/>
-          <w:sz w:val="24"/>
-          <w:szCs w:val="24"/>
-        </w:rPr>
-        <w:t>则服务</w:t>
-      </w:r>
-      <w:proofErr w:type="gramEnd"/>
+        <w:t>成功，则服务</w:t>
+      </w:r>
       <w:r>
         <w:rPr>
           <w:rFonts w:ascii="AppleSystemUIFont" w:eastAsia=".PingFang SC" w:hAnsi="AppleSystemUIFont" w:cs="AppleSystemUIFont"/>
@@ -11789,7 +10146,6 @@
         </w:rPr>
         <w:t>，写</w:t>
       </w:r>
-      <w:proofErr w:type="spellStart"/>
       <w:r>
         <w:rPr>
           <w:rFonts w:ascii="AppleSystemUIFont" w:eastAsia=".PingFang SC" w:hAnsi="AppleSystemUIFont" w:cs="AppleSystemUIFont"/>
@@ -11800,8 +10156,6 @@
         </w:rPr>
         <w:t>sql</w:t>
       </w:r>
-      <w:proofErr w:type="spellEnd"/>
-      <w:proofErr w:type="gramStart"/>
       <w:r>
         <w:rPr>
           <w:rFonts w:ascii=".PingFang SC" w:eastAsia=".PingFang SC" w:hAnsi="AppleSystemUIFont" w:cs=".PingFang SC" w:hint="eastAsia"/>
@@ -11812,7 +10166,6 @@
         </w:rPr>
         <w:t>查询出仅在</w:t>
       </w:r>
-      <w:proofErr w:type="gramEnd"/>
       <w:r>
         <w:rPr>
           <w:rFonts w:ascii="AppleSystemUIFont" w:eastAsia=".PingFang SC" w:hAnsi="AppleSystemUIFont" w:cs="AppleSystemUIFont"/>
@@ -11953,7 +10306,6 @@
           <w:szCs w:val="24"/>
         </w:rPr>
       </w:pPr>
-      <w:proofErr w:type="spellStart"/>
       <w:r>
         <w:rPr>
           <w:rFonts w:ascii="AppleSystemUIFont" w:eastAsia=".PingFang SC" w:hAnsi="AppleSystemUIFont" w:cs="AppleSystemUIFont"/>
@@ -11964,7 +10316,6 @@
         </w:rPr>
         <w:t>myBatis</w:t>
       </w:r>
-      <w:proofErr w:type="spellEnd"/>
       <w:r>
         <w:rPr>
           <w:rFonts w:ascii=".PingFang SC" w:eastAsia=".PingFang SC" w:hAnsi="AppleSystemUIFont" w:cs=".PingFang SC" w:hint="eastAsia"/>
@@ -11995,7 +10346,6 @@
           <w:szCs w:val="24"/>
         </w:rPr>
       </w:pPr>
-      <w:proofErr w:type="spellStart"/>
       <w:r>
         <w:rPr>
           <w:rFonts w:ascii="AppleSystemUIFont" w:eastAsia=".PingFang SC" w:hAnsi="AppleSystemUIFont" w:cs="AppleSystemUIFont"/>
@@ -12006,7 +10356,6 @@
         </w:rPr>
         <w:t>mysql</w:t>
       </w:r>
-      <w:proofErr w:type="spellEnd"/>
       <w:r>
         <w:rPr>
           <w:rFonts w:ascii=".PingFang SC" w:eastAsia=".PingFang SC" w:hAnsi="AppleSystemUIFont" w:cs=".PingFang SC" w:hint="eastAsia"/>
@@ -12017,7 +10366,6 @@
         </w:rPr>
         <w:t>事务隔离级别、</w:t>
       </w:r>
-      <w:proofErr w:type="spellStart"/>
       <w:r>
         <w:rPr>
           <w:rFonts w:ascii="AppleSystemUIFont" w:eastAsia=".PingFang SC" w:hAnsi="AppleSystemUIFont" w:cs="AppleSystemUIFont"/>
@@ -12028,7 +10376,6 @@
         </w:rPr>
         <w:t>mvcc</w:t>
       </w:r>
-      <w:proofErr w:type="spellEnd"/>
     </w:p>
     <w:p>
       <w:pPr>
@@ -12077,29 +10424,7 @@
           <w:sz w:val="24"/>
           <w:szCs w:val="24"/>
         </w:rPr>
-        <w:t>修饰的属性，定义的时候没有初始化，</w:t>
-      </w:r>
-      <w:proofErr w:type="gramStart"/>
-      <w:r>
-        <w:rPr>
-          <w:rFonts w:ascii=".PingFang SC" w:eastAsia=".PingFang SC" w:hAnsi="AppleSystemUIFont" w:cs=".PingFang SC" w:hint="eastAsia"/>
-          <w:color w:val="353535"/>
-          <w:kern w:val="0"/>
-          <w:sz w:val="24"/>
-          <w:szCs w:val="24"/>
-        </w:rPr>
-        <w:t>在无参构造</w:t>
-      </w:r>
-      <w:proofErr w:type="gramEnd"/>
-      <w:r>
-        <w:rPr>
-          <w:rFonts w:ascii=".PingFang SC" w:eastAsia=".PingFang SC" w:hAnsi="AppleSystemUIFont" w:cs=".PingFang SC" w:hint="eastAsia"/>
-          <w:color w:val="353535"/>
-          <w:kern w:val="0"/>
-          <w:sz w:val="24"/>
-          <w:szCs w:val="24"/>
-        </w:rPr>
-        <w:t>函数中初始化，可以吗，为什么</w:t>
+        <w:t>修饰的属性，定义的时候没有初始化，在无参构造函数中初始化，可以吗，为什么</w:t>
       </w:r>
     </w:p>
     <w:p>
@@ -12171,7 +10496,6 @@
           <w:szCs w:val="24"/>
         </w:rPr>
       </w:pPr>
-      <w:proofErr w:type="spellStart"/>
       <w:r>
         <w:rPr>
           <w:rFonts w:ascii="AppleSystemUIFont" w:eastAsia=".PingFang SC" w:hAnsi="AppleSystemUIFont" w:cs="AppleSystemUIFont"/>
@@ -12183,7 +10507,6 @@
         <w:lastRenderedPageBreak/>
         <w:t>hashMap</w:t>
       </w:r>
-      <w:proofErr w:type="spellEnd"/>
       <w:r>
         <w:rPr>
           <w:rFonts w:ascii=".PingFang SC" w:eastAsia=".PingFang SC" w:hAnsi="AppleSystemUIFont" w:cs=".PingFang SC" w:hint="eastAsia"/>
@@ -12194,7 +10517,6 @@
         </w:rPr>
         <w:t>，</w:t>
       </w:r>
-      <w:proofErr w:type="spellStart"/>
       <w:r>
         <w:rPr>
           <w:rFonts w:ascii="AppleSystemUIFont" w:eastAsia=".PingFang SC" w:hAnsi="AppleSystemUIFont" w:cs="AppleSystemUIFont"/>
@@ -12205,7 +10527,6 @@
         </w:rPr>
         <w:t>concurrentHashMap</w:t>
       </w:r>
-      <w:proofErr w:type="spellEnd"/>
       <w:r>
         <w:rPr>
           <w:rFonts w:ascii=".PingFang SC" w:eastAsia=".PingFang SC" w:hAnsi="AppleSystemUIFont" w:cs=".PingFang SC" w:hint="eastAsia"/>
@@ -12276,7 +10597,6 @@
           <w:szCs w:val="24"/>
         </w:rPr>
       </w:pPr>
-      <w:proofErr w:type="spellStart"/>
       <w:r>
         <w:rPr>
           <w:rFonts w:ascii="AppleSystemUIFont" w:eastAsia=".PingFang SC" w:hAnsi="AppleSystemUIFont" w:cs="AppleSystemUIFont"/>
@@ -12287,7 +10607,6 @@
         </w:rPr>
         <w:t>redis</w:t>
       </w:r>
-      <w:proofErr w:type="spellEnd"/>
       <w:r>
         <w:rPr>
           <w:rFonts w:ascii=".PingFang SC" w:eastAsia=".PingFang SC" w:hAnsi="AppleSystemUIFont" w:cs=".PingFang SC" w:hint="eastAsia"/>
@@ -12338,7 +10657,6 @@
           <w:szCs w:val="24"/>
         </w:rPr>
       </w:pPr>
-      <w:proofErr w:type="spellStart"/>
       <w:r>
         <w:rPr>
           <w:rFonts w:ascii="AppleSystemUIFont" w:eastAsia=".PingFang SC" w:hAnsi="AppleSystemUIFont" w:cs="AppleSystemUIFont"/>
@@ -12349,7 +10667,6 @@
         </w:rPr>
         <w:t>redis</w:t>
       </w:r>
-      <w:proofErr w:type="spellEnd"/>
       <w:r>
         <w:rPr>
           <w:rFonts w:ascii=".PingFang SC" w:eastAsia=".PingFang SC" w:hAnsi="AppleSystemUIFont" w:cs=".PingFang SC" w:hint="eastAsia"/>
@@ -12380,27 +10697,15 @@
           <w:szCs w:val="24"/>
         </w:rPr>
       </w:pPr>
-      <w:proofErr w:type="spellStart"/>
-      <w:r>
-        <w:rPr>
-          <w:rFonts w:ascii="AppleSystemUIFont" w:eastAsia=".PingFang SC" w:hAnsi="AppleSystemUIFont" w:cs="AppleSystemUIFont"/>
-          <w:color w:val="353535"/>
-          <w:kern w:val="0"/>
-          <w:sz w:val="24"/>
-          <w:szCs w:val="24"/>
-        </w:rPr>
-        <w:t>redis</w:t>
-      </w:r>
-      <w:proofErr w:type="spellEnd"/>
-      <w:r>
-        <w:rPr>
-          <w:rFonts w:ascii="AppleSystemUIFont" w:eastAsia=".PingFang SC" w:hAnsi="AppleSystemUIFont" w:cs="AppleSystemUIFont"/>
-          <w:color w:val="353535"/>
-          <w:kern w:val="0"/>
-          <w:sz w:val="24"/>
-          <w:szCs w:val="24"/>
-        </w:rPr>
-        <w:t xml:space="preserve"> hash</w:t>
+      <w:r>
+        <w:rPr>
+          <w:rFonts w:ascii="AppleSystemUIFont" w:eastAsia=".PingFang SC" w:hAnsi="AppleSystemUIFont" w:cs="AppleSystemUIFont"/>
+          <w:color w:val="353535"/>
+          <w:kern w:val="0"/>
+          <w:sz w:val="24"/>
+          <w:szCs w:val="24"/>
+        </w:rPr>
+        <w:t>redis hash</w:t>
       </w:r>
       <w:r>
         <w:rPr>
@@ -12520,42 +10825,8 @@
           <w:sz w:val="24"/>
           <w:szCs w:val="24"/>
         </w:rPr>
-        <w:t>图，</w:t>
-      </w:r>
-      <w:proofErr w:type="gramStart"/>
-      <w:r>
-        <w:rPr>
-          <w:rFonts w:ascii=".PingFang SC" w:eastAsia=".PingFang SC" w:hAnsi="AppleSystemUIFont" w:cs=".PingFang SC" w:hint="eastAsia"/>
-          <w:color w:val="353535"/>
-          <w:kern w:val="0"/>
-          <w:sz w:val="24"/>
-          <w:szCs w:val="24"/>
-        </w:rPr>
-        <w:t>手写单例模式</w:t>
-      </w:r>
-      <w:proofErr w:type="gramEnd"/>
-      <w:r>
-        <w:rPr>
-          <w:rFonts w:ascii=".PingFang SC" w:eastAsia=".PingFang SC" w:hAnsi="AppleSystemUIFont" w:cs=".PingFang SC" w:hint="eastAsia"/>
-          <w:color w:val="353535"/>
-          <w:kern w:val="0"/>
-          <w:sz w:val="24"/>
-          <w:szCs w:val="24"/>
-        </w:rPr>
-        <w:t>，手写静态内部类实现</w:t>
-      </w:r>
-      <w:proofErr w:type="gramStart"/>
-      <w:r>
-        <w:rPr>
-          <w:rFonts w:ascii=".PingFang SC" w:eastAsia=".PingFang SC" w:hAnsi="AppleSystemUIFont" w:cs=".PingFang SC" w:hint="eastAsia"/>
-          <w:color w:val="353535"/>
-          <w:kern w:val="0"/>
-          <w:sz w:val="24"/>
-          <w:szCs w:val="24"/>
-        </w:rPr>
-        <w:t>的单例模式</w:t>
-      </w:r>
-      <w:proofErr w:type="gramEnd"/>
+        <w:t>图，手写单例模式，手写静态内部类实现的单例模式</w:t>
+      </w:r>
     </w:p>
     <w:p>
       <w:pPr>
@@ -12586,7 +10857,6 @@
         </w:rPr>
         <w:t>讲一讲</w:t>
       </w:r>
-      <w:proofErr w:type="spellStart"/>
       <w:r>
         <w:rPr>
           <w:rFonts w:ascii="AppleSystemUIFont" w:eastAsia=".PingFang SC" w:hAnsi="AppleSystemUIFont" w:cs="AppleSystemUIFont"/>
@@ -12597,7 +10867,6 @@
         </w:rPr>
         <w:t>mysql</w:t>
       </w:r>
-      <w:proofErr w:type="spellEnd"/>
       <w:r>
         <w:rPr>
           <w:rFonts w:ascii=".PingFang SC" w:eastAsia=".PingFang SC" w:hAnsi="AppleSystemUIFont" w:cs=".PingFang SC" w:hint="eastAsia"/>
@@ -12608,7 +10877,6 @@
         </w:rPr>
         <w:t>索引，实际工作中，哪些场景用了</w:t>
       </w:r>
-      <w:proofErr w:type="spellStart"/>
       <w:r>
         <w:rPr>
           <w:rFonts w:ascii="AppleSystemUIFont" w:eastAsia=".PingFang SC" w:hAnsi="AppleSystemUIFont" w:cs="AppleSystemUIFont"/>
@@ -12619,7 +10887,6 @@
         </w:rPr>
         <w:t>b+tree</w:t>
       </w:r>
-      <w:proofErr w:type="spellEnd"/>
       <w:r>
         <w:rPr>
           <w:rFonts w:ascii=".PingFang SC" w:eastAsia=".PingFang SC" w:hAnsi="AppleSystemUIFont" w:cs=".PingFang SC" w:hint="eastAsia"/>
@@ -12708,20 +10975,8 @@
           <w:sz w:val="24"/>
           <w:szCs w:val="24"/>
         </w:rPr>
-        <w:t>的</w:t>
-      </w:r>
-      <w:proofErr w:type="gramStart"/>
-      <w:r>
-        <w:rPr>
-          <w:rFonts w:ascii=".PingFang SC" w:eastAsia=".PingFang SC" w:hAnsi="AppleSystemUIFont" w:cs=".PingFang SC" w:hint="eastAsia"/>
-          <w:color w:val="353535"/>
-          <w:kern w:val="0"/>
-          <w:sz w:val="24"/>
-          <w:szCs w:val="24"/>
-        </w:rPr>
-        <w:t>结果列讲一下</w:t>
-      </w:r>
-      <w:proofErr w:type="gramEnd"/>
+        <w:t>的结果列讲一下</w:t>
+      </w:r>
     </w:p>
     <w:p>
       <w:pPr>
@@ -12760,29 +11015,7 @@
           <w:sz w:val="24"/>
           <w:szCs w:val="24"/>
         </w:rPr>
-        <w:t>源码看过没有，会</w:t>
-      </w:r>
-      <w:proofErr w:type="gramStart"/>
-      <w:r>
-        <w:rPr>
-          <w:rFonts w:ascii=".PingFang SC" w:eastAsia=".PingFang SC" w:hAnsi="AppleSystemUIFont" w:cs=".PingFang SC" w:hint="eastAsia"/>
-          <w:color w:val="353535"/>
-          <w:kern w:val="0"/>
-          <w:sz w:val="24"/>
-          <w:szCs w:val="24"/>
-        </w:rPr>
-        <w:t>多少讲</w:t>
-      </w:r>
-      <w:proofErr w:type="gramEnd"/>
-      <w:r>
-        <w:rPr>
-          <w:rFonts w:ascii=".PingFang SC" w:eastAsia=".PingFang SC" w:hAnsi="AppleSystemUIFont" w:cs=".PingFang SC" w:hint="eastAsia"/>
-          <w:color w:val="353535"/>
-          <w:kern w:val="0"/>
-          <w:sz w:val="24"/>
-          <w:szCs w:val="24"/>
-        </w:rPr>
-        <w:t>多少</w:t>
+        <w:t>源码看过没有，会多少讲多少</w:t>
       </w:r>
     </w:p>
     <w:p>
@@ -12804,7 +11037,6 @@
           <w:szCs w:val="24"/>
         </w:rPr>
       </w:pPr>
-      <w:proofErr w:type="spellStart"/>
       <w:r>
         <w:rPr>
           <w:rFonts w:ascii="AppleSystemUIFont" w:eastAsia=".PingFang SC" w:hAnsi="AppleSystemUIFont" w:cs="AppleSystemUIFont"/>
@@ -12815,38 +11047,15 @@
         </w:rPr>
         <w:t>MyBatis</w:t>
       </w:r>
-      <w:proofErr w:type="spellEnd"/>
-      <w:r>
-        <w:rPr>
-          <w:rFonts w:ascii=".PingFang SC" w:eastAsia=".PingFang SC" w:hAnsi="AppleSystemUIFont" w:cs=".PingFang SC" w:hint="eastAsia"/>
-          <w:color w:val="353535"/>
-          <w:kern w:val="0"/>
-          <w:sz w:val="24"/>
-          <w:szCs w:val="24"/>
-        </w:rPr>
-        <w:t>源码看过没有，会</w:t>
-      </w:r>
-      <w:proofErr w:type="gramStart"/>
-      <w:r>
-        <w:rPr>
-          <w:rFonts w:ascii=".PingFang SC" w:eastAsia=".PingFang SC" w:hAnsi="AppleSystemUIFont" w:cs=".PingFang SC" w:hint="eastAsia"/>
-          <w:color w:val="353535"/>
-          <w:kern w:val="0"/>
-          <w:sz w:val="24"/>
-          <w:szCs w:val="24"/>
-        </w:rPr>
-        <w:t>多少讲</w:t>
-      </w:r>
-      <w:proofErr w:type="gramEnd"/>
-      <w:r>
-        <w:rPr>
-          <w:rFonts w:ascii=".PingFang SC" w:eastAsia=".PingFang SC" w:hAnsi="AppleSystemUIFont" w:cs=".PingFang SC" w:hint="eastAsia"/>
-          <w:color w:val="353535"/>
-          <w:kern w:val="0"/>
-          <w:sz w:val="24"/>
-          <w:szCs w:val="24"/>
-        </w:rPr>
-        <w:t>多少</w:t>
+      <w:r>
+        <w:rPr>
+          <w:rFonts w:ascii=".PingFang SC" w:eastAsia=".PingFang SC" w:hAnsi="AppleSystemUIFont" w:cs=".PingFang SC" w:hint="eastAsia"/>
+          <w:color w:val="353535"/>
+          <w:kern w:val="0"/>
+          <w:sz w:val="24"/>
+          <w:szCs w:val="24"/>
+        </w:rPr>
+        <w:t>源码看过没有，会多少讲多少</w:t>
       </w:r>
     </w:p>
     <w:p>
@@ -12868,7 +11077,6 @@
           <w:szCs w:val="24"/>
         </w:rPr>
       </w:pPr>
-      <w:proofErr w:type="spellStart"/>
       <w:r>
         <w:rPr>
           <w:rFonts w:ascii="AppleSystemUIFont" w:eastAsia=".PingFang SC" w:hAnsi="AppleSystemUIFont" w:cs="AppleSystemUIFont"/>
@@ -12879,7 +11087,6 @@
         </w:rPr>
         <w:t>cas</w:t>
       </w:r>
-      <w:proofErr w:type="spellEnd"/>
       <w:r>
         <w:rPr>
           <w:rFonts w:ascii=".PingFang SC" w:eastAsia=".PingFang SC" w:hAnsi="AppleSystemUIFont" w:cs=".PingFang SC" w:hint="eastAsia"/>
@@ -12890,7 +11097,6 @@
         </w:rPr>
         <w:t>，</w:t>
       </w:r>
-      <w:proofErr w:type="spellStart"/>
       <w:r>
         <w:rPr>
           <w:rFonts w:ascii="AppleSystemUIFont" w:eastAsia=".PingFang SC" w:hAnsi="AppleSystemUIFont" w:cs="AppleSystemUIFont"/>
@@ -12901,7 +11107,6 @@
         </w:rPr>
         <w:t>cas</w:t>
       </w:r>
-      <w:proofErr w:type="spellEnd"/>
       <w:r>
         <w:rPr>
           <w:rFonts w:ascii=".PingFang SC" w:eastAsia=".PingFang SC" w:hAnsi="AppleSystemUIFont" w:cs=".PingFang SC" w:hint="eastAsia"/>
@@ -12932,7 +11137,6 @@
           <w:szCs w:val="24"/>
         </w:rPr>
       </w:pPr>
-      <w:proofErr w:type="spellStart"/>
       <w:r>
         <w:rPr>
           <w:rFonts w:ascii="AppleSystemUIFont" w:eastAsia=".PingFang SC" w:hAnsi="AppleSystemUIFont" w:cs="AppleSystemUIFont"/>
@@ -12943,7 +11147,6 @@
         </w:rPr>
         <w:t>aqs</w:t>
       </w:r>
-      <w:proofErr w:type="spellEnd"/>
       <w:r>
         <w:rPr>
           <w:rFonts w:ascii=".PingFang SC" w:eastAsia=".PingFang SC" w:hAnsi="AppleSystemUIFont" w:cs=".PingFang SC" w:hint="eastAsia"/>
@@ -12954,7 +11157,6 @@
         </w:rPr>
         <w:t>，</w:t>
       </w:r>
-      <w:proofErr w:type="spellStart"/>
       <w:r>
         <w:rPr>
           <w:rFonts w:ascii="AppleSystemUIFont" w:eastAsia=".PingFang SC" w:hAnsi="AppleSystemUIFont" w:cs="AppleSystemUIFont"/>
@@ -12965,7 +11167,6 @@
         </w:rPr>
         <w:t>countDownLatch</w:t>
       </w:r>
-      <w:proofErr w:type="spellEnd"/>
       <w:r>
         <w:rPr>
           <w:rFonts w:ascii=".PingFang SC" w:eastAsia=".PingFang SC" w:hAnsi="AppleSystemUIFont" w:cs=".PingFang SC" w:hint="eastAsia"/>
@@ -13004,73 +11205,7 @@
           <w:sz w:val="24"/>
           <w:szCs w:val="24"/>
         </w:rPr>
-        <w:t>线程</w:t>
-      </w:r>
-      <w:proofErr w:type="gramStart"/>
-      <w:r>
-        <w:rPr>
-          <w:rFonts w:ascii=".PingFang SC" w:eastAsia=".PingFang SC" w:hAnsi="AppleSystemUIFont" w:cs=".PingFang SC" w:hint="eastAsia"/>
-          <w:color w:val="353535"/>
-          <w:kern w:val="0"/>
-          <w:sz w:val="24"/>
-          <w:szCs w:val="24"/>
-        </w:rPr>
-        <w:t>池如何</w:t>
-      </w:r>
-      <w:proofErr w:type="gramEnd"/>
-      <w:r>
-        <w:rPr>
-          <w:rFonts w:ascii=".PingFang SC" w:eastAsia=".PingFang SC" w:hAnsi="AppleSystemUIFont" w:cs=".PingFang SC" w:hint="eastAsia"/>
-          <w:color w:val="353535"/>
-          <w:kern w:val="0"/>
-          <w:sz w:val="24"/>
-          <w:szCs w:val="24"/>
-        </w:rPr>
-        <w:t>实现，核心</w:t>
-      </w:r>
-      <w:proofErr w:type="gramStart"/>
-      <w:r>
-        <w:rPr>
-          <w:rFonts w:ascii=".PingFang SC" w:eastAsia=".PingFang SC" w:hAnsi="AppleSystemUIFont" w:cs=".PingFang SC" w:hint="eastAsia"/>
-          <w:color w:val="353535"/>
-          <w:kern w:val="0"/>
-          <w:sz w:val="24"/>
-          <w:szCs w:val="24"/>
-        </w:rPr>
-        <w:t>线程数</w:t>
-      </w:r>
-      <w:proofErr w:type="gramEnd"/>
-      <w:r>
-        <w:rPr>
-          <w:rFonts w:ascii=".PingFang SC" w:eastAsia=".PingFang SC" w:hAnsi="AppleSystemUIFont" w:cs=".PingFang SC" w:hint="eastAsia"/>
-          <w:color w:val="353535"/>
-          <w:kern w:val="0"/>
-          <w:sz w:val="24"/>
-          <w:szCs w:val="24"/>
-        </w:rPr>
-        <w:t>和最大</w:t>
-      </w:r>
-      <w:proofErr w:type="gramStart"/>
-      <w:r>
-        <w:rPr>
-          <w:rFonts w:ascii=".PingFang SC" w:eastAsia=".PingFang SC" w:hAnsi="AppleSystemUIFont" w:cs=".PingFang SC" w:hint="eastAsia"/>
-          <w:color w:val="353535"/>
-          <w:kern w:val="0"/>
-          <w:sz w:val="24"/>
-          <w:szCs w:val="24"/>
-        </w:rPr>
-        <w:t>线程数设置</w:t>
-      </w:r>
-      <w:proofErr w:type="gramEnd"/>
-      <w:r>
-        <w:rPr>
-          <w:rFonts w:ascii=".PingFang SC" w:eastAsia=".PingFang SC" w:hAnsi="AppleSystemUIFont" w:cs=".PingFang SC" w:hint="eastAsia"/>
-          <w:color w:val="353535"/>
-          <w:kern w:val="0"/>
-          <w:sz w:val="24"/>
-          <w:szCs w:val="24"/>
-        </w:rPr>
-        <w:t>成多少，为什么这么设置，项目中哪个地方使用了线程池，使用时需要注意什么</w:t>
+        <w:t>线程池如何实现，核心线程数和最大线程数设置成多少，为什么这么设置，项目中哪个地方使用了线程池，使用时需要注意什么</w:t>
       </w:r>
     </w:p>
     <w:p>
@@ -13092,7 +11227,6 @@
           <w:szCs w:val="24"/>
         </w:rPr>
       </w:pPr>
-      <w:proofErr w:type="spellStart"/>
       <w:r>
         <w:rPr>
           <w:rFonts w:ascii="AppleSystemUIFont" w:eastAsia=".PingFang SC" w:hAnsi="AppleSystemUIFont" w:cs="AppleSystemUIFont"/>
@@ -13103,7 +11237,6 @@
         </w:rPr>
         <w:t>mysql</w:t>
       </w:r>
-      <w:proofErr w:type="spellEnd"/>
       <w:r>
         <w:rPr>
           <w:rFonts w:ascii=".PingFang SC" w:eastAsia=".PingFang SC" w:hAnsi="AppleSystemUIFont" w:cs=".PingFang SC" w:hint="eastAsia"/>
@@ -13292,20 +11425,8 @@
           <w:sz w:val="24"/>
           <w:szCs w:val="24"/>
         </w:rPr>
-        <w:t xml:space="preserve"> </w:t>
-      </w:r>
-      <w:proofErr w:type="spellStart"/>
-      <w:r>
-        <w:rPr>
-          <w:rFonts w:ascii="AppleSystemUIFont" w:eastAsia=".PingFang SC" w:hAnsi="AppleSystemUIFont" w:cs="AppleSystemUIFont"/>
-          <w:color w:val="353535"/>
-          <w:kern w:val="0"/>
-          <w:sz w:val="24"/>
-          <w:szCs w:val="24"/>
-        </w:rPr>
-        <w:t>dubbo</w:t>
-      </w:r>
-      <w:proofErr w:type="spellEnd"/>
+        <w:t xml:space="preserve"> dubbo</w:t>
+      </w:r>
       <w:r>
         <w:rPr>
           <w:rFonts w:ascii=".PingFang SC" w:eastAsia=".PingFang SC" w:hAnsi="AppleSystemUIFont" w:cs=".PingFang SC" w:hint="eastAsia"/>
@@ -13397,27 +11518,15 @@
           <w:szCs w:val="24"/>
         </w:rPr>
       </w:pPr>
-      <w:proofErr w:type="spellStart"/>
-      <w:r>
-        <w:rPr>
-          <w:rFonts w:ascii="AppleSystemUIFont" w:eastAsia=".PingFang SC" w:hAnsi="AppleSystemUIFont" w:cs="AppleSystemUIFont"/>
-          <w:color w:val="353535"/>
-          <w:kern w:val="0"/>
-          <w:sz w:val="24"/>
-          <w:szCs w:val="24"/>
-        </w:rPr>
-        <w:t>hystrix</w:t>
-      </w:r>
-      <w:proofErr w:type="spellEnd"/>
-      <w:r>
-        <w:rPr>
-          <w:rFonts w:ascii="AppleSystemUIFont" w:eastAsia=".PingFang SC" w:hAnsi="AppleSystemUIFont" w:cs="AppleSystemUIFont"/>
-          <w:color w:val="353535"/>
-          <w:kern w:val="0"/>
-          <w:sz w:val="24"/>
-          <w:szCs w:val="24"/>
-        </w:rPr>
-        <w:t xml:space="preserve"> </w:t>
+      <w:r>
+        <w:rPr>
+          <w:rFonts w:ascii="AppleSystemUIFont" w:eastAsia=".PingFang SC" w:hAnsi="AppleSystemUIFont" w:cs="AppleSystemUIFont"/>
+          <w:color w:val="353535"/>
+          <w:kern w:val="0"/>
+          <w:sz w:val="24"/>
+          <w:szCs w:val="24"/>
+        </w:rPr>
+        <w:t xml:space="preserve">hystrix </w:t>
       </w:r>
       <w:r>
         <w:rPr>
@@ -13477,20 +11586,8 @@
           <w:sz w:val="24"/>
           <w:szCs w:val="24"/>
         </w:rPr>
-        <w:t xml:space="preserve">Spring cloud </w:t>
-      </w:r>
-      <w:proofErr w:type="spellStart"/>
-      <w:r>
-        <w:rPr>
-          <w:rFonts w:ascii="AppleSystemUIFont" w:eastAsia=".PingFang SC" w:hAnsi="AppleSystemUIFont" w:cs="AppleSystemUIFont"/>
-          <w:color w:val="353535"/>
-          <w:kern w:val="0"/>
-          <w:sz w:val="24"/>
-          <w:szCs w:val="24"/>
-        </w:rPr>
-        <w:t>alibaba</w:t>
-      </w:r>
-      <w:proofErr w:type="spellEnd"/>
+        <w:t>Spring cloud alibaba</w:t>
+      </w:r>
       <w:r>
         <w:rPr>
           <w:rFonts w:ascii=".PingFang SC" w:eastAsia=".PingFang SC" w:hAnsi="AppleSystemUIFont" w:cs=".PingFang SC" w:hint="eastAsia"/>
@@ -13649,29 +11746,7 @@
           <w:sz w:val="24"/>
           <w:szCs w:val="24"/>
         </w:rPr>
-        <w:t>聊项目，</w:t>
-      </w:r>
-      <w:proofErr w:type="gramStart"/>
-      <w:r>
-        <w:rPr>
-          <w:rFonts w:ascii=".PingFang SC" w:eastAsia=".PingFang SC" w:hAnsi="AppleSystemUIFont" w:cs=".PingFang SC" w:hint="eastAsia"/>
-          <w:color w:val="353535"/>
-          <w:kern w:val="0"/>
-          <w:sz w:val="24"/>
-          <w:szCs w:val="24"/>
-        </w:rPr>
-        <w:t>画项目</w:t>
-      </w:r>
-      <w:proofErr w:type="gramEnd"/>
-      <w:r>
-        <w:rPr>
-          <w:rFonts w:ascii=".PingFang SC" w:eastAsia=".PingFang SC" w:hAnsi="AppleSystemUIFont" w:cs=".PingFang SC" w:hint="eastAsia"/>
-          <w:color w:val="353535"/>
-          <w:kern w:val="0"/>
-          <w:sz w:val="24"/>
-          <w:szCs w:val="24"/>
-        </w:rPr>
-        <w:t>架构图，画一个用户从发起请求</w:t>
+        <w:t>聊项目，画项目架构图，画一个用户从发起请求</w:t>
       </w:r>
       <w:r>
         <w:rPr>
@@ -13813,27 +11888,15 @@
           <w:szCs w:val="24"/>
         </w:rPr>
       </w:pPr>
-      <w:proofErr w:type="spellStart"/>
-      <w:r>
-        <w:rPr>
-          <w:rFonts w:ascii="AppleSystemUIFont" w:eastAsia=".PingFang SC" w:hAnsi="AppleSystemUIFont" w:cs="AppleSystemUIFont"/>
-          <w:color w:val="353535"/>
-          <w:kern w:val="0"/>
-          <w:sz w:val="24"/>
-          <w:szCs w:val="24"/>
-        </w:rPr>
-        <w:t>kafka</w:t>
-      </w:r>
-      <w:proofErr w:type="spellEnd"/>
-      <w:r>
-        <w:rPr>
-          <w:rFonts w:ascii="AppleSystemUIFont" w:eastAsia=".PingFang SC" w:hAnsi="AppleSystemUIFont" w:cs="AppleSystemUIFont"/>
-          <w:color w:val="353535"/>
-          <w:kern w:val="0"/>
-          <w:sz w:val="24"/>
-          <w:szCs w:val="24"/>
-        </w:rPr>
-        <w:t xml:space="preserve"> </w:t>
+      <w:r>
+        <w:rPr>
+          <w:rFonts w:ascii="AppleSystemUIFont" w:eastAsia=".PingFang SC" w:hAnsi="AppleSystemUIFont" w:cs="AppleSystemUIFont"/>
+          <w:color w:val="353535"/>
+          <w:kern w:val="0"/>
+          <w:sz w:val="24"/>
+          <w:szCs w:val="24"/>
+        </w:rPr>
+        <w:t xml:space="preserve">kafka </w:t>
       </w:r>
       <w:r>
         <w:rPr>
@@ -13905,7 +11968,6 @@
           <w:szCs w:val="24"/>
         </w:rPr>
       </w:pPr>
-      <w:proofErr w:type="spellStart"/>
       <w:r>
         <w:rPr>
           <w:rFonts w:ascii="AppleSystemUIFont" w:eastAsia=".PingFang SC" w:hAnsi="AppleSystemUIFont" w:cs="AppleSystemUIFont"/>
@@ -13916,7 +11978,6 @@
         </w:rPr>
         <w:t>redis</w:t>
       </w:r>
-      <w:proofErr w:type="spellEnd"/>
       <w:r>
         <w:rPr>
           <w:rFonts w:ascii=".PingFang SC" w:eastAsia=".PingFang SC" w:hAnsi="AppleSystemUIFont" w:cs=".PingFang SC" w:hint="eastAsia"/>
@@ -13967,7 +12028,6 @@
         </w:rPr>
         <w:t>底层，项目中如何使用的</w:t>
       </w:r>
-      <w:proofErr w:type="spellStart"/>
       <w:r>
         <w:rPr>
           <w:rFonts w:ascii="AppleSystemUIFont" w:eastAsia=".PingFang SC" w:hAnsi="AppleSystemUIFont" w:cs="AppleSystemUIFont"/>
@@ -13978,7 +12038,6 @@
         </w:rPr>
         <w:t>redis</w:t>
       </w:r>
-      <w:proofErr w:type="spellEnd"/>
     </w:p>
     <w:p>
       <w:pPr>
@@ -14069,7 +12128,6 @@
           <w:szCs w:val="24"/>
         </w:rPr>
       </w:pPr>
-      <w:proofErr w:type="spellStart"/>
       <w:r>
         <w:rPr>
           <w:rFonts w:ascii="AppleSystemUIFont" w:eastAsia=".PingFang SC" w:hAnsi="AppleSystemUIFont" w:cs="AppleSystemUIFont"/>
@@ -14080,7 +12138,6 @@
         </w:rPr>
         <w:t>redis</w:t>
       </w:r>
-      <w:proofErr w:type="spellEnd"/>
       <w:r>
         <w:rPr>
           <w:rFonts w:ascii=".PingFang SC" w:eastAsia=".PingFang SC" w:hAnsi="AppleSystemUIFont" w:cs=".PingFang SC" w:hint="eastAsia"/>
@@ -14171,7 +12228,6 @@
           <w:szCs w:val="24"/>
         </w:rPr>
       </w:pPr>
-      <w:proofErr w:type="spellStart"/>
       <w:r>
         <w:rPr>
           <w:rFonts w:ascii="AppleSystemUIFont" w:eastAsia=".PingFang SC" w:hAnsi="AppleSystemUIFont" w:cs="AppleSystemUIFont"/>
@@ -14182,7 +12238,6 @@
         </w:rPr>
         <w:t>hashMap</w:t>
       </w:r>
-      <w:proofErr w:type="spellEnd"/>
       <w:r>
         <w:rPr>
           <w:rFonts w:ascii=".PingFang SC" w:eastAsia=".PingFang SC" w:hAnsi="AppleSystemUIFont" w:cs=".PingFang SC" w:hint="eastAsia"/>
@@ -14193,7 +12248,6 @@
         </w:rPr>
         <w:t>、</w:t>
       </w:r>
-      <w:proofErr w:type="spellStart"/>
       <w:r>
         <w:rPr>
           <w:rFonts w:ascii="AppleSystemUIFont" w:eastAsia=".PingFang SC" w:hAnsi="AppleSystemUIFont" w:cs="AppleSystemUIFont"/>
@@ -14204,7 +12258,6 @@
         </w:rPr>
         <w:t>concurrentHashMap</w:t>
       </w:r>
-      <w:proofErr w:type="spellEnd"/>
       <w:r>
         <w:rPr>
           <w:rFonts w:ascii=".PingFang SC" w:eastAsia=".PingFang SC" w:hAnsi="AppleSystemUIFont" w:cs=".PingFang SC" w:hint="eastAsia"/>
@@ -14255,7 +12308,6 @@
         </w:rPr>
         <w:t>底层实现、</w:t>
       </w:r>
-      <w:proofErr w:type="spellStart"/>
       <w:r>
         <w:rPr>
           <w:rFonts w:ascii="AppleSystemUIFont" w:eastAsia=".PingFang SC" w:hAnsi="AppleSystemUIFont" w:cs="AppleSystemUIFont"/>
@@ -14266,7 +12318,6 @@
         </w:rPr>
         <w:t>hashMap</w:t>
       </w:r>
-      <w:proofErr w:type="spellEnd"/>
       <w:r>
         <w:rPr>
           <w:rFonts w:ascii=".PingFang SC" w:eastAsia=".PingFang SC" w:hAnsi="AppleSystemUIFont" w:cs=".PingFang SC" w:hint="eastAsia"/>
@@ -14277,27 +12328,15 @@
         </w:rPr>
         <w:t>和</w:t>
       </w:r>
-      <w:proofErr w:type="spellStart"/>
-      <w:r>
-        <w:rPr>
-          <w:rFonts w:ascii="AppleSystemUIFont" w:eastAsia=".PingFang SC" w:hAnsi="AppleSystemUIFont" w:cs="AppleSystemUIFont"/>
-          <w:color w:val="353535"/>
-          <w:kern w:val="0"/>
-          <w:sz w:val="24"/>
-          <w:szCs w:val="24"/>
-        </w:rPr>
-        <w:t>hashTable</w:t>
-      </w:r>
-      <w:proofErr w:type="spellEnd"/>
-      <w:r>
-        <w:rPr>
-          <w:rFonts w:ascii="AppleSystemUIFont" w:eastAsia=".PingFang SC" w:hAnsi="AppleSystemUIFont" w:cs="AppleSystemUIFont"/>
-          <w:color w:val="353535"/>
-          <w:kern w:val="0"/>
-          <w:sz w:val="24"/>
-          <w:szCs w:val="24"/>
-        </w:rPr>
-        <w:t xml:space="preserve"> </w:t>
+      <w:r>
+        <w:rPr>
+          <w:rFonts w:ascii="AppleSystemUIFont" w:eastAsia=".PingFang SC" w:hAnsi="AppleSystemUIFont" w:cs="AppleSystemUIFont"/>
+          <w:color w:val="353535"/>
+          <w:kern w:val="0"/>
+          <w:sz w:val="24"/>
+          <w:szCs w:val="24"/>
+        </w:rPr>
+        <w:t xml:space="preserve">hashTable </w:t>
       </w:r>
       <w:r>
         <w:rPr>
@@ -14359,7 +12398,6 @@
         </w:rPr>
         <w:t>，为什么</w:t>
       </w:r>
-      <w:proofErr w:type="spellStart"/>
       <w:r>
         <w:rPr>
           <w:rFonts w:ascii="AppleSystemUIFont" w:eastAsia=".PingFang SC" w:hAnsi="AppleSystemUIFont" w:cs="AppleSystemUIFont"/>
@@ -14370,7 +12408,6 @@
         </w:rPr>
         <w:t>hashMap</w:t>
       </w:r>
-      <w:proofErr w:type="spellEnd"/>
       <w:r>
         <w:rPr>
           <w:rFonts w:ascii=".PingFang SC" w:eastAsia=".PingFang SC" w:hAnsi="AppleSystemUIFont" w:cs=".PingFang SC" w:hint="eastAsia"/>
@@ -14411,7 +12448,26 @@
         </w:rPr>
         <w:t>对</w:t>
       </w:r>
-      <w:proofErr w:type="spellStart"/>
+      <w:r>
+        <w:rPr>
+          <w:rFonts w:ascii="AppleSystemUIFont" w:eastAsia=".PingFang SC" w:hAnsi="AppleSystemUIFont" w:cs="AppleSystemUIFont"/>
+          <w:color w:val="353535"/>
+          <w:kern w:val="0"/>
+          <w:sz w:val="24"/>
+          <w:szCs w:val="24"/>
+        </w:rPr>
+        <w:t xml:space="preserve">mysql </w:t>
+      </w:r>
+      <w:r>
+        <w:rPr>
+          <w:rFonts w:ascii=".PingFang SC" w:eastAsia=".PingFang SC" w:hAnsi="AppleSystemUIFont" w:cs=".PingFang SC" w:hint="eastAsia"/>
+          <w:color w:val="353535"/>
+          <w:kern w:val="0"/>
+          <w:sz w:val="24"/>
+          <w:szCs w:val="24"/>
+        </w:rPr>
+        <w:t>索引的理解，为什么</w:t>
+      </w:r>
       <w:r>
         <w:rPr>
           <w:rFonts w:ascii="AppleSystemUIFont" w:eastAsia=".PingFang SC" w:hAnsi="AppleSystemUIFont" w:cs="AppleSystemUIFont"/>
@@ -14422,39 +12478,6 @@
         </w:rPr>
         <w:t>mysql</w:t>
       </w:r>
-      <w:proofErr w:type="spellEnd"/>
-      <w:r>
-        <w:rPr>
-          <w:rFonts w:ascii="AppleSystemUIFont" w:eastAsia=".PingFang SC" w:hAnsi="AppleSystemUIFont" w:cs="AppleSystemUIFont"/>
-          <w:color w:val="353535"/>
-          <w:kern w:val="0"/>
-          <w:sz w:val="24"/>
-          <w:szCs w:val="24"/>
-        </w:rPr>
-        <w:t xml:space="preserve"> </w:t>
-      </w:r>
-      <w:r>
-        <w:rPr>
-          <w:rFonts w:ascii=".PingFang SC" w:eastAsia=".PingFang SC" w:hAnsi="AppleSystemUIFont" w:cs=".PingFang SC" w:hint="eastAsia"/>
-          <w:color w:val="353535"/>
-          <w:kern w:val="0"/>
-          <w:sz w:val="24"/>
-          <w:szCs w:val="24"/>
-        </w:rPr>
-        <w:t>索引的理解，为什么</w:t>
-      </w:r>
-      <w:proofErr w:type="spellStart"/>
-      <w:r>
-        <w:rPr>
-          <w:rFonts w:ascii="AppleSystemUIFont" w:eastAsia=".PingFang SC" w:hAnsi="AppleSystemUIFont" w:cs="AppleSystemUIFont"/>
-          <w:color w:val="353535"/>
-          <w:kern w:val="0"/>
-          <w:sz w:val="24"/>
-          <w:szCs w:val="24"/>
-        </w:rPr>
-        <w:t>mysql</w:t>
-      </w:r>
-      <w:proofErr w:type="spellEnd"/>
       <w:r>
         <w:rPr>
           <w:rFonts w:ascii=".PingFang SC" w:eastAsia=".PingFang SC" w:hAnsi="AppleSystemUIFont" w:cs=".PingFang SC" w:hint="eastAsia"/>
@@ -14465,7 +12488,6 @@
         </w:rPr>
         <w:t>索引中用</w:t>
       </w:r>
-      <w:proofErr w:type="spellStart"/>
       <w:r>
         <w:rPr>
           <w:rFonts w:ascii="AppleSystemUIFont" w:eastAsia=".PingFang SC" w:hAnsi="AppleSystemUIFont" w:cs="AppleSystemUIFont"/>
@@ -14476,7 +12498,6 @@
         </w:rPr>
         <w:t>b+tree</w:t>
       </w:r>
-      <w:proofErr w:type="spellEnd"/>
       <w:r>
         <w:rPr>
           <w:rFonts w:ascii=".PingFang SC" w:eastAsia=".PingFang SC" w:hAnsi="AppleSystemUIFont" w:cs=".PingFang SC" w:hint="eastAsia"/>
@@ -14688,7 +12709,6 @@
           <w:szCs w:val="24"/>
         </w:rPr>
       </w:pPr>
-      <w:proofErr w:type="spellStart"/>
       <w:r>
         <w:rPr>
           <w:rFonts w:ascii="AppleSystemUIFont" w:eastAsia=".PingFang SC" w:hAnsi="AppleSystemUIFont" w:cs="AppleSystemUIFont"/>
@@ -14699,7 +12719,6 @@
         </w:rPr>
         <w:t>countDownLatch</w:t>
       </w:r>
-      <w:proofErr w:type="spellEnd"/>
       <w:r>
         <w:rPr>
           <w:rFonts w:ascii=".PingFang SC" w:eastAsia=".PingFang SC" w:hAnsi="AppleSystemUIFont" w:cs=".PingFang SC" w:hint="eastAsia"/>
@@ -14770,7 +12789,6 @@
         </w:rPr>
         <w:t>线上服务器</w:t>
       </w:r>
-      <w:proofErr w:type="spellStart"/>
       <w:r>
         <w:rPr>
           <w:rFonts w:ascii="AppleSystemUIFont" w:eastAsia=".PingFang SC" w:hAnsi="AppleSystemUIFont" w:cs="AppleSystemUIFont"/>
@@ -14781,28 +12799,15 @@
         </w:rPr>
         <w:t>cpu</w:t>
       </w:r>
-      <w:proofErr w:type="spellEnd"/>
-      <w:proofErr w:type="gramStart"/>
-      <w:r>
-        <w:rPr>
-          <w:rFonts w:ascii=".PingFang SC" w:eastAsia=".PingFang SC" w:hAnsi="AppleSystemUIFont" w:cs=".PingFang SC" w:hint="eastAsia"/>
-          <w:color w:val="353535"/>
-          <w:kern w:val="0"/>
-          <w:sz w:val="24"/>
-          <w:szCs w:val="24"/>
-        </w:rPr>
-        <w:t>飙</w:t>
-      </w:r>
-      <w:proofErr w:type="gramEnd"/>
-      <w:r>
-        <w:rPr>
-          <w:rFonts w:ascii=".PingFang SC" w:eastAsia=".PingFang SC" w:hAnsi="AppleSystemUIFont" w:cs=".PingFang SC" w:hint="eastAsia"/>
-          <w:color w:val="353535"/>
-          <w:kern w:val="0"/>
-          <w:sz w:val="24"/>
-          <w:szCs w:val="24"/>
-        </w:rPr>
-        <w:t>高，如何处理这个问题</w:t>
+      <w:r>
+        <w:rPr>
+          <w:rFonts w:ascii=".PingFang SC" w:eastAsia=".PingFang SC" w:hAnsi="AppleSystemUIFont" w:cs=".PingFang SC" w:hint="eastAsia"/>
+          <w:color w:val="353535"/>
+          <w:kern w:val="0"/>
+          <w:sz w:val="24"/>
+          <w:szCs w:val="24"/>
+        </w:rPr>
+        <w:t>飙高，如何处理这个问题</w:t>
       </w:r>
     </w:p>
     <w:p>
@@ -14932,29 +12937,7 @@
           <w:sz w:val="24"/>
           <w:szCs w:val="24"/>
         </w:rPr>
-        <w:t>是什么状态还记得吗，什么情况</w:t>
-      </w:r>
-      <w:proofErr w:type="gramStart"/>
-      <w:r>
-        <w:rPr>
-          <w:rFonts w:ascii=".PingFang SC" w:eastAsia=".PingFang SC" w:hAnsi="AppleSystemUIFont" w:cs=".PingFang SC" w:hint="eastAsia"/>
-          <w:color w:val="353535"/>
-          <w:kern w:val="0"/>
-          <w:sz w:val="24"/>
-          <w:szCs w:val="24"/>
-        </w:rPr>
-        <w:t>下网络</w:t>
-      </w:r>
-      <w:proofErr w:type="gramEnd"/>
-      <w:r>
-        <w:rPr>
-          <w:rFonts w:ascii=".PingFang SC" w:eastAsia=".PingFang SC" w:hAnsi="AppleSystemUIFont" w:cs=".PingFang SC" w:hint="eastAsia"/>
-          <w:color w:val="353535"/>
-          <w:kern w:val="0"/>
-          <w:sz w:val="24"/>
-          <w:szCs w:val="24"/>
-        </w:rPr>
-        <w:t>会出现这个状态</w:t>
+        <w:t>是什么状态还记得吗，什么情况下网络会出现这个状态</w:t>
       </w:r>
     </w:p>
     <w:p>
@@ -15030,27 +13013,15 @@
         </w:rPr>
         <w:t>用户态、</w:t>
       </w:r>
-      <w:proofErr w:type="spellStart"/>
-      <w:r>
-        <w:rPr>
-          <w:rFonts w:ascii="AppleSystemUIFont" w:eastAsia=".PingFang SC" w:hAnsi="AppleSystemUIFont" w:cs="AppleSystemUIFont"/>
-          <w:color w:val="353535"/>
-          <w:kern w:val="0"/>
-          <w:sz w:val="24"/>
-          <w:szCs w:val="24"/>
-        </w:rPr>
-        <w:t>cas</w:t>
-      </w:r>
-      <w:proofErr w:type="spellEnd"/>
-      <w:r>
-        <w:rPr>
-          <w:rFonts w:ascii="AppleSystemUIFont" w:eastAsia=".PingFang SC" w:hAnsi="AppleSystemUIFont" w:cs="AppleSystemUIFont"/>
-          <w:color w:val="353535"/>
-          <w:kern w:val="0"/>
-          <w:sz w:val="24"/>
-          <w:szCs w:val="24"/>
-        </w:rPr>
-        <w:t xml:space="preserve"> </w:t>
+      <w:r>
+        <w:rPr>
+          <w:rFonts w:ascii="AppleSystemUIFont" w:eastAsia=".PingFang SC" w:hAnsi="AppleSystemUIFont" w:cs="AppleSystemUIFont"/>
+          <w:color w:val="353535"/>
+          <w:kern w:val="0"/>
+          <w:sz w:val="24"/>
+          <w:szCs w:val="24"/>
+        </w:rPr>
+        <w:t xml:space="preserve">cas </w:t>
       </w:r>
       <w:r>
         <w:rPr>
@@ -15070,29 +13041,7 @@
           <w:sz w:val="24"/>
           <w:szCs w:val="24"/>
         </w:rPr>
-        <w:t xml:space="preserve"> </w:t>
-      </w:r>
-      <w:proofErr w:type="spellStart"/>
-      <w:r>
-        <w:rPr>
-          <w:rFonts w:ascii="AppleSystemUIFont" w:eastAsia=".PingFang SC" w:hAnsi="AppleSystemUIFont" w:cs="AppleSystemUIFont"/>
-          <w:color w:val="353535"/>
-          <w:kern w:val="0"/>
-          <w:sz w:val="24"/>
-          <w:szCs w:val="24"/>
-        </w:rPr>
-        <w:t>sout</w:t>
-      </w:r>
-      <w:proofErr w:type="spellEnd"/>
-      <w:r>
-        <w:rPr>
-          <w:rFonts w:ascii="AppleSystemUIFont" w:eastAsia=".PingFang SC" w:hAnsi="AppleSystemUIFont" w:cs="AppleSystemUIFont"/>
-          <w:color w:val="353535"/>
-          <w:kern w:val="0"/>
-          <w:sz w:val="24"/>
-          <w:szCs w:val="24"/>
-        </w:rPr>
-        <w:t xml:space="preserve"> </w:t>
+        <w:t xml:space="preserve"> sout </w:t>
       </w:r>
       <w:r>
         <w:rPr>
@@ -15136,31 +13085,8 @@
           <w:sz w:val="24"/>
           <w:szCs w:val="24"/>
         </w:rPr>
-        <w:t>哪些典型的应用</w:t>
-      </w:r>
-      <w:proofErr w:type="gramStart"/>
-      <w:r>
-        <w:rPr>
-          <w:rFonts w:ascii=".PingFang SC" w:eastAsia=".PingFang SC" w:hAnsi="AppleSystemUIFont" w:cs=".PingFang SC" w:hint="eastAsia"/>
-          <w:color w:val="353535"/>
-          <w:kern w:val="0"/>
-          <w:sz w:val="24"/>
-          <w:szCs w:val="24"/>
-        </w:rPr>
-        <w:t>用</w:t>
-      </w:r>
-      <w:proofErr w:type="gramEnd"/>
-      <w:r>
-        <w:rPr>
-          <w:rFonts w:ascii=".PingFang SC" w:eastAsia=".PingFang SC" w:hAnsi="AppleSystemUIFont" w:cs=".PingFang SC" w:hint="eastAsia"/>
-          <w:color w:val="353535"/>
-          <w:kern w:val="0"/>
-          <w:sz w:val="24"/>
-          <w:szCs w:val="24"/>
-        </w:rPr>
-        <w:t>的是</w:t>
-      </w:r>
-      <w:proofErr w:type="spellStart"/>
+        <w:t>哪些典型的应用用的是</w:t>
+      </w:r>
       <w:r>
         <w:rPr>
           <w:rFonts w:ascii="AppleSystemUIFont" w:eastAsia=".PingFang SC" w:hAnsi="AppleSystemUIFont" w:cs="AppleSystemUIFont"/>
@@ -15171,7 +13097,6 @@
         </w:rPr>
         <w:t>udp</w:t>
       </w:r>
-      <w:proofErr w:type="spellEnd"/>
     </w:p>
     <w:p>
       <w:pPr>
@@ -15298,29 +13223,7 @@
           <w:sz w:val="24"/>
           <w:szCs w:val="24"/>
         </w:rPr>
-        <w:t>分别如何设置线程池的核心</w:t>
-      </w:r>
-      <w:proofErr w:type="gramStart"/>
-      <w:r>
-        <w:rPr>
-          <w:rFonts w:ascii=".PingFang SC" w:eastAsia=".PingFang SC" w:hAnsi="AppleSystemUIFont" w:cs=".PingFang SC" w:hint="eastAsia"/>
-          <w:color w:val="353535"/>
-          <w:kern w:val="0"/>
-          <w:sz w:val="24"/>
-          <w:szCs w:val="24"/>
-        </w:rPr>
-        <w:t>线程数</w:t>
-      </w:r>
-      <w:proofErr w:type="gramEnd"/>
-      <w:r>
-        <w:rPr>
-          <w:rFonts w:ascii=".PingFang SC" w:eastAsia=".PingFang SC" w:hAnsi="AppleSystemUIFont" w:cs=".PingFang SC" w:hint="eastAsia"/>
-          <w:color w:val="353535"/>
-          <w:kern w:val="0"/>
-          <w:sz w:val="24"/>
-          <w:szCs w:val="24"/>
-        </w:rPr>
-        <w:t>和最大线程数，为什么这么设置</w:t>
+        <w:t>分别如何设置线程池的核心线程数和最大线程数，为什么这么设置</w:t>
       </w:r>
     </w:p>
     <w:p>
@@ -15484,29 +13387,7 @@
           <w:sz w:val="24"/>
           <w:szCs w:val="24"/>
         </w:rPr>
-        <w:t>分钟时间，三选二，不联网，明确告知</w:t>
-      </w:r>
-      <w:proofErr w:type="gramStart"/>
-      <w:r>
-        <w:rPr>
-          <w:rFonts w:ascii=".PingFang SC" w:eastAsia=".PingFang SC" w:hAnsi="AppleSystemUIFont" w:cs=".PingFang SC" w:hint="eastAsia"/>
-          <w:color w:val="353535"/>
-          <w:kern w:val="0"/>
-          <w:sz w:val="24"/>
-          <w:szCs w:val="24"/>
-        </w:rPr>
-        <w:t>机试不</w:t>
-      </w:r>
-      <w:proofErr w:type="gramEnd"/>
-      <w:r>
-        <w:rPr>
-          <w:rFonts w:ascii=".PingFang SC" w:eastAsia=".PingFang SC" w:hAnsi="AppleSystemUIFont" w:cs=".PingFang SC" w:hint="eastAsia"/>
-          <w:color w:val="353535"/>
-          <w:kern w:val="0"/>
-          <w:sz w:val="24"/>
-          <w:szCs w:val="24"/>
-        </w:rPr>
-        <w:t>通过没有后续）</w:t>
+        <w:t>分钟时间，三选二，不联网，明确告知机试不通过没有后续）</w:t>
       </w:r>
     </w:p>
     <w:p>
@@ -15536,29 +13417,7 @@
           <w:sz w:val="24"/>
           <w:szCs w:val="24"/>
         </w:rPr>
-        <w:t>一面给</w:t>
-      </w:r>
-      <w:proofErr w:type="gramStart"/>
-      <w:r>
-        <w:rPr>
-          <w:rFonts w:ascii=".PingFang SC" w:eastAsia=".PingFang SC" w:hAnsi="Menlo" w:cs=".PingFang SC" w:hint="eastAsia"/>
-          <w:color w:val="353535"/>
-          <w:kern w:val="0"/>
-          <w:sz w:val="24"/>
-          <w:szCs w:val="24"/>
-        </w:rPr>
-        <w:t>面试官讲一下</w:t>
-      </w:r>
-      <w:proofErr w:type="gramEnd"/>
-      <w:r>
-        <w:rPr>
-          <w:rFonts w:ascii=".PingFang SC" w:eastAsia=".PingFang SC" w:hAnsi="Menlo" w:cs=".PingFang SC" w:hint="eastAsia"/>
-          <w:color w:val="353535"/>
-          <w:kern w:val="0"/>
-          <w:sz w:val="24"/>
-          <w:szCs w:val="24"/>
-        </w:rPr>
-        <w:t>自己机试题的思路，面试官运行看结果，然后问了几个问题（什么是</w:t>
+        <w:t>一面给面试官讲一下自己机试题的思路，面试官运行看结果，然后问了几个问题（什么是</w:t>
       </w:r>
       <w:r>
         <w:rPr>
@@ -15580,7 +13439,6 @@
         </w:rPr>
         <w:t>，什么是</w:t>
       </w:r>
-      <w:proofErr w:type="spellStart"/>
       <w:r>
         <w:rPr>
           <w:rFonts w:ascii="AppleSystemUIFont" w:eastAsia=".PingFang SC" w:hAnsi="AppleSystemUIFont" w:cs="AppleSystemUIFont"/>
@@ -15591,7 +13449,6 @@
         </w:rPr>
         <w:t>B+tree</w:t>
       </w:r>
-      <w:proofErr w:type="spellEnd"/>
       <w:r>
         <w:rPr>
           <w:rFonts w:ascii=".PingFang SC" w:eastAsia=".PingFang SC" w:hAnsi="AppleSystemUIFont" w:cs=".PingFang SC" w:hint="eastAsia"/>
@@ -15740,95 +13597,7 @@
           <w:sz w:val="24"/>
           <w:szCs w:val="24"/>
         </w:rPr>
-        <w:t>二面给</w:t>
-      </w:r>
-      <w:proofErr w:type="gramStart"/>
-      <w:r>
-        <w:rPr>
-          <w:rFonts w:ascii=".PingFang SC" w:eastAsia=".PingFang SC" w:hAnsi="Menlo" w:cs=".PingFang SC" w:hint="eastAsia"/>
-          <w:color w:val="353535"/>
-          <w:kern w:val="0"/>
-          <w:sz w:val="24"/>
-          <w:szCs w:val="24"/>
-        </w:rPr>
-        <w:t>面试官讲自己</w:t>
-      </w:r>
-      <w:proofErr w:type="gramEnd"/>
-      <w:r>
-        <w:rPr>
-          <w:rFonts w:ascii=".PingFang SC" w:eastAsia=".PingFang SC" w:hAnsi="Menlo" w:cs=".PingFang SC" w:hint="eastAsia"/>
-          <w:color w:val="353535"/>
-          <w:kern w:val="0"/>
-          <w:sz w:val="24"/>
-          <w:szCs w:val="24"/>
-        </w:rPr>
-        <w:t>的机试题的思路，面试官运行看结果，然后给</w:t>
-      </w:r>
-      <w:proofErr w:type="gramStart"/>
-      <w:r>
-        <w:rPr>
-          <w:rFonts w:ascii=".PingFang SC" w:eastAsia=".PingFang SC" w:hAnsi="Menlo" w:cs=".PingFang SC" w:hint="eastAsia"/>
-          <w:color w:val="353535"/>
-          <w:kern w:val="0"/>
-          <w:sz w:val="24"/>
-          <w:szCs w:val="24"/>
-        </w:rPr>
-        <w:t>面试官讲笔试</w:t>
-      </w:r>
-      <w:proofErr w:type="gramEnd"/>
-      <w:r>
-        <w:rPr>
-          <w:rFonts w:ascii=".PingFang SC" w:eastAsia=".PingFang SC" w:hAnsi="Menlo" w:cs=".PingFang SC" w:hint="eastAsia"/>
-          <w:color w:val="353535"/>
-          <w:kern w:val="0"/>
-          <w:sz w:val="24"/>
-          <w:szCs w:val="24"/>
-        </w:rPr>
-        <w:t>题，一道</w:t>
-      </w:r>
-      <w:proofErr w:type="gramStart"/>
-      <w:r>
-        <w:rPr>
-          <w:rFonts w:ascii=".PingFang SC" w:eastAsia=".PingFang SC" w:hAnsi="Menlo" w:cs=".PingFang SC" w:hint="eastAsia"/>
-          <w:color w:val="353535"/>
-          <w:kern w:val="0"/>
-          <w:sz w:val="24"/>
-          <w:szCs w:val="24"/>
-        </w:rPr>
-        <w:t>一道</w:t>
-      </w:r>
-      <w:proofErr w:type="gramEnd"/>
-      <w:r>
-        <w:rPr>
-          <w:rFonts w:ascii=".PingFang SC" w:eastAsia=".PingFang SC" w:hAnsi="Menlo" w:cs=".PingFang SC" w:hint="eastAsia"/>
-          <w:color w:val="353535"/>
-          <w:kern w:val="0"/>
-          <w:sz w:val="24"/>
-          <w:szCs w:val="24"/>
-        </w:rPr>
-        <w:t>讲为什么这么写，过程中面试</w:t>
-      </w:r>
-      <w:proofErr w:type="gramStart"/>
-      <w:r>
-        <w:rPr>
-          <w:rFonts w:ascii=".PingFang SC" w:eastAsia=".PingFang SC" w:hAnsi="Menlo" w:cs=".PingFang SC" w:hint="eastAsia"/>
-          <w:color w:val="353535"/>
-          <w:kern w:val="0"/>
-          <w:sz w:val="24"/>
-          <w:szCs w:val="24"/>
-        </w:rPr>
-        <w:t>官可能</w:t>
-      </w:r>
-      <w:proofErr w:type="gramEnd"/>
-      <w:r>
-        <w:rPr>
-          <w:rFonts w:ascii=".PingFang SC" w:eastAsia=".PingFang SC" w:hAnsi="Menlo" w:cs=".PingFang SC" w:hint="eastAsia"/>
-          <w:color w:val="353535"/>
-          <w:kern w:val="0"/>
-          <w:sz w:val="24"/>
-          <w:szCs w:val="24"/>
-        </w:rPr>
-        <w:t>会改题，然后问你怎么解决修改后的题，然后又问了几个题</w:t>
+        <w:t>二面给面试官讲自己的机试题的思路，面试官运行看结果，然后给面试官讲笔试题，一道一道讲为什么这么写，过程中面试官可能会改题，然后问你怎么解决修改后的题，然后又问了几个题</w:t>
       </w:r>
     </w:p>
     <w:p>
@@ -15881,7 +13650,6 @@
           <w:szCs w:val="24"/>
         </w:rPr>
       </w:pPr>
-      <w:proofErr w:type="spellStart"/>
       <w:r>
         <w:rPr>
           <w:rFonts w:ascii="AppleSystemUIFont" w:eastAsia=".PingFang SC" w:hAnsi="AppleSystemUIFont" w:cs="AppleSystemUIFont"/>
@@ -15892,7 +13660,6 @@
         </w:rPr>
         <w:t>hr</w:t>
       </w:r>
-      <w:proofErr w:type="spellEnd"/>
       <w:r>
         <w:rPr>
           <w:rFonts w:ascii=".PingFang SC" w:eastAsia=".PingFang SC" w:hAnsi="AppleSystemUIFont" w:cs=".PingFang SC" w:hint="eastAsia"/>

--- a/知识点.docx
+++ b/知识点.docx
@@ -1176,7 +1176,21 @@
         <w:rPr>
           <w:rFonts w:hint="eastAsia"/>
         </w:rPr>
-        <w:t>在开始传输的一段时间，发送端每收到一个ACK，拥塞窗口加1，也就是说，每经过一个RTT，cwnd翻倍。达到一个阙值就停止。这个阙值叫做慢启动阙值。</w:t>
+        <w:t>在开始传输的一段时间，发送端每收到一个ACK，拥塞窗口加1，也就是说，每经过一个RTT，</w:t>
+      </w:r>
+      <w:proofErr w:type="spellStart"/>
+      <w:r>
+        <w:rPr>
+          <w:rFonts w:hint="eastAsia"/>
+        </w:rPr>
+        <w:t>cwnd</w:t>
+      </w:r>
+      <w:proofErr w:type="spellEnd"/>
+      <w:r>
+        <w:rPr>
+          <w:rFonts w:hint="eastAsia"/>
+        </w:rPr>
+        <w:t>翻倍。达到一个阙值就停止。这个阙值叫做慢启动阙值。</w:t>
       </w:r>
     </w:p>
     <w:p>
@@ -1295,7 +1309,49 @@
         <w:rPr>
           <w:rFonts w:hint="eastAsia"/>
         </w:rPr>
-        <w:t>发送端收到三次重复ACK之后，发现丢包，觉得网络有些拥塞，会进入快速恢复阶段。发送端将拥塞阙值降低为cwnd的一办，cwnd的大小变为拥塞阙值，cwnd线性增加</w:t>
+        <w:t>发送端收到三次重复ACK之后，发现丢包，觉得网络有些拥塞，会进入快速恢复阶段。发送端将拥塞阙值降低为</w:t>
+      </w:r>
+      <w:proofErr w:type="spellStart"/>
+      <w:r>
+        <w:rPr>
+          <w:rFonts w:hint="eastAsia"/>
+        </w:rPr>
+        <w:t>cwnd</w:t>
+      </w:r>
+      <w:proofErr w:type="spellEnd"/>
+      <w:r>
+        <w:rPr>
+          <w:rFonts w:hint="eastAsia"/>
+        </w:rPr>
+        <w:t>的一办，</w:t>
+      </w:r>
+      <w:proofErr w:type="spellStart"/>
+      <w:r>
+        <w:rPr>
+          <w:rFonts w:hint="eastAsia"/>
+        </w:rPr>
+        <w:t>cwnd</w:t>
+      </w:r>
+      <w:proofErr w:type="spellEnd"/>
+      <w:r>
+        <w:rPr>
+          <w:rFonts w:hint="eastAsia"/>
+        </w:rPr>
+        <w:t>的大小变为拥塞阙值，</w:t>
+      </w:r>
+      <w:proofErr w:type="spellStart"/>
+      <w:r>
+        <w:rPr>
+          <w:rFonts w:hint="eastAsia"/>
+        </w:rPr>
+        <w:t>cwnd</w:t>
+      </w:r>
+      <w:proofErr w:type="spellEnd"/>
+      <w:r>
+        <w:rPr>
+          <w:rFonts w:hint="eastAsia"/>
+        </w:rPr>
+        <w:t>线性增加</w:t>
       </w:r>
     </w:p>
     <w:p>
@@ -1306,6 +1362,7 @@
           <w:numId w:val="9"/>
         </w:numPr>
       </w:pPr>
+      <w:proofErr w:type="spellStart"/>
       <w:r>
         <w:t>M</w:t>
       </w:r>
@@ -1315,6 +1372,7 @@
         </w:rPr>
         <w:t>ysql</w:t>
       </w:r>
+      <w:proofErr w:type="spellEnd"/>
     </w:p>
     <w:p>
       <w:pPr>
@@ -1644,6 +1702,7 @@
           <w:numId w:val="9"/>
         </w:numPr>
       </w:pPr>
+      <w:proofErr w:type="spellStart"/>
       <w:r>
         <w:t>M</w:t>
       </w:r>
@@ -1651,7 +1710,14 @@
         <w:rPr>
           <w:rFonts w:hint="eastAsia"/>
         </w:rPr>
-        <w:t>ysql的逻辑架构</w:t>
+        <w:t>ysql</w:t>
+      </w:r>
+      <w:proofErr w:type="spellEnd"/>
+      <w:r>
+        <w:rPr>
+          <w:rFonts w:hint="eastAsia"/>
+        </w:rPr>
+        <w:t>的逻辑架构</w:t>
       </w:r>
     </w:p>
     <w:p>
@@ -1744,12 +1810,14 @@
         </w:numPr>
         <w:ind w:firstLineChars="0"/>
       </w:pPr>
+      <w:proofErr w:type="spellStart"/>
       <w:r>
         <w:rPr>
           <w:rFonts w:hint="eastAsia"/>
         </w:rPr>
         <w:t>InnoDB</w:t>
       </w:r>
+      <w:proofErr w:type="spellEnd"/>
       <w:r>
         <w:rPr>
           <w:rFonts w:hint="eastAsia"/>
@@ -1821,25 +1889,32 @@
         </w:rPr>
         <w:t>在</w:t>
       </w:r>
-      <w:r>
-        <w:t>InnoDB中，如果只需要查找索引的列，就尽量不要加入其它的列，这样会提高查询效率</w:t>
-      </w:r>
-    </w:p>
-    <w:p>
-      <w:pPr>
-        <w:pStyle w:val="a3"/>
-        <w:numPr>
-          <w:ilvl w:val="0"/>
-          <w:numId w:val="15"/>
-        </w:numPr>
-        <w:ind w:firstLineChars="0"/>
-      </w:pPr>
+      <w:proofErr w:type="spellStart"/>
+      <w:r>
+        <w:t>InnoDB</w:t>
+      </w:r>
+      <w:proofErr w:type="spellEnd"/>
+      <w:r>
+        <w:t>中，如果只需要查找索引的列，就尽量不要加入其它的列，这样会提高查询效率</w:t>
+      </w:r>
+    </w:p>
+    <w:p>
+      <w:pPr>
+        <w:pStyle w:val="a3"/>
+        <w:numPr>
+          <w:ilvl w:val="0"/>
+          <w:numId w:val="15"/>
+        </w:numPr>
+        <w:ind w:firstLineChars="0"/>
+      </w:pPr>
+      <w:proofErr w:type="spellStart"/>
       <w:r>
         <w:rPr>
           <w:rFonts w:hint="eastAsia"/>
         </w:rPr>
         <w:t>MyISAM</w:t>
       </w:r>
+      <w:proofErr w:type="spellEnd"/>
       <w:r>
         <w:rPr>
           <w:rFonts w:hint="eastAsia"/>
@@ -1856,8 +1931,13 @@
         </w:numPr>
         <w:ind w:firstLineChars="0"/>
       </w:pPr>
-      <w:r>
-        <w:t>MyISAM存储引擎采用的是非聚簇索引，非聚簇索引的主索引和辅助索引几乎是一样的，只是主索引不允许重复，不允许空值，他们的叶子结点的key都存储指向键值对应的数据的物理地址</w:t>
+      <w:proofErr w:type="spellStart"/>
+      <w:r>
+        <w:t>MyISAM</w:t>
+      </w:r>
+      <w:proofErr w:type="spellEnd"/>
+      <w:r>
+        <w:t>存储引擎采用的是非聚簇索引，非聚簇索引的主索引和辅助索引几乎是一样的，只是主索引不允许重复，不允许空值，他们的叶子结点的key都存储指向键值对应的数据的物理地址</w:t>
       </w:r>
     </w:p>
     <w:p>
@@ -1907,8 +1987,21 @@
         </w:rPr>
         <w:t>只有在</w:t>
       </w:r>
-      <w:r>
-        <w:t>MyISAM中才能使用FULLTEXT索引。(mysql5.6以后innoDB也支持全文索引)</w:t>
+      <w:proofErr w:type="spellStart"/>
+      <w:r>
+        <w:t>MyISAM</w:t>
+      </w:r>
+      <w:proofErr w:type="spellEnd"/>
+      <w:r>
+        <w:t>中才能使用FULLTEXT索引。(mysql5.6以后</w:t>
+      </w:r>
+      <w:proofErr w:type="spellStart"/>
+      <w:r>
+        <w:t>innoDB</w:t>
+      </w:r>
+      <w:proofErr w:type="spellEnd"/>
+      <w:r>
+        <w:t>也支持全文索引)</w:t>
       </w:r>
     </w:p>
     <w:p>
@@ -1919,6 +2012,7 @@
           <w:numId w:val="9"/>
         </w:numPr>
       </w:pPr>
+      <w:proofErr w:type="spellStart"/>
       <w:r>
         <w:t>M</w:t>
       </w:r>
@@ -1926,7 +2020,14 @@
         <w:rPr>
           <w:rFonts w:hint="eastAsia"/>
         </w:rPr>
-        <w:t>ysql索引</w:t>
+        <w:t>ysql</w:t>
+      </w:r>
+      <w:proofErr w:type="spellEnd"/>
+      <w:r>
+        <w:rPr>
+          <w:rFonts w:hint="eastAsia"/>
+        </w:rPr>
+        <w:t>索引</w:t>
       </w:r>
       <w:r>
         <w:rPr>
@@ -1954,7 +2055,14 @@
         <w:rPr>
           <w:rFonts w:hint="eastAsia"/>
         </w:rPr>
-        <w:t>使用B+</w:t>
+        <w:t>使用</w:t>
+      </w:r>
+      <w:proofErr w:type="spellStart"/>
+      <w:r>
+        <w:rPr>
+          <w:rFonts w:hint="eastAsia"/>
+        </w:rPr>
+        <w:t>B+</w:t>
       </w:r>
       <w:r>
         <w:rPr>
@@ -1962,6 +2070,7 @@
         </w:rPr>
         <w:t>Tree</w:t>
       </w:r>
+      <w:proofErr w:type="spellEnd"/>
       <w:r>
         <w:rPr>
           <w:rFonts w:hint="eastAsia"/>
@@ -2002,11 +2111,19 @@
         </w:numPr>
         <w:ind w:firstLineChars="0"/>
       </w:pPr>
-      <w:r>
-        <w:rPr>
-          <w:rFonts w:hint="eastAsia"/>
-        </w:rPr>
-        <w:t>B+Tree和B-Tree的区别</w:t>
+      <w:proofErr w:type="spellStart"/>
+      <w:r>
+        <w:rPr>
+          <w:rFonts w:hint="eastAsia"/>
+        </w:rPr>
+        <w:t>B+Tree</w:t>
+      </w:r>
+      <w:proofErr w:type="spellEnd"/>
+      <w:r>
+        <w:rPr>
+          <w:rFonts w:hint="eastAsia"/>
+        </w:rPr>
+        <w:t>和B-Tree的区别</w:t>
       </w:r>
     </w:p>
     <w:p>
@@ -2018,12 +2135,14 @@
         </w:numPr>
         <w:ind w:firstLineChars="0"/>
       </w:pPr>
+      <w:proofErr w:type="spellStart"/>
       <w:r>
         <w:rPr>
           <w:rFonts w:hint="eastAsia"/>
         </w:rPr>
         <w:t>B+Tree</w:t>
       </w:r>
+      <w:proofErr w:type="spellEnd"/>
     </w:p>
     <w:p>
       <w:pPr>
@@ -2124,7 +2243,21 @@
         <w:rPr>
           <w:rFonts w:hint="eastAsia"/>
         </w:rPr>
-        <w:t>为什么用B+Tree而不用B-Tree</w:t>
+        <w:t>为什么用</w:t>
+      </w:r>
+      <w:proofErr w:type="spellStart"/>
+      <w:r>
+        <w:rPr>
+          <w:rFonts w:hint="eastAsia"/>
+        </w:rPr>
+        <w:t>B+Tree</w:t>
+      </w:r>
+      <w:proofErr w:type="spellEnd"/>
+      <w:r>
+        <w:rPr>
+          <w:rFonts w:hint="eastAsia"/>
+        </w:rPr>
+        <w:t>而不用B-Tree</w:t>
       </w:r>
     </w:p>
     <w:p>
@@ -2167,7 +2300,21 @@
         <w:rPr>
           <w:rFonts w:hint="eastAsia"/>
         </w:rPr>
-        <w:t>，InnoDB中MVCC的实现</w:t>
+        <w:t>，</w:t>
+      </w:r>
+      <w:proofErr w:type="spellStart"/>
+      <w:r>
+        <w:rPr>
+          <w:rFonts w:hint="eastAsia"/>
+        </w:rPr>
+        <w:t>InnoDB</w:t>
+      </w:r>
+      <w:proofErr w:type="spellEnd"/>
+      <w:r>
+        <w:rPr>
+          <w:rFonts w:hint="eastAsia"/>
+        </w:rPr>
+        <w:t>中MVCC的实现</w:t>
       </w:r>
     </w:p>
     <w:p>
@@ -2281,11 +2428,19 @@
         </w:numPr>
         <w:ind w:firstLineChars="0"/>
       </w:pPr>
-      <w:r>
-        <w:rPr>
-          <w:rFonts w:hint="eastAsia"/>
-        </w:rPr>
-        <w:t>InnoDB存储引擎MVCC的实现</w:t>
+      <w:proofErr w:type="spellStart"/>
+      <w:r>
+        <w:rPr>
+          <w:rFonts w:hint="eastAsia"/>
+        </w:rPr>
+        <w:t>InnoDB</w:t>
+      </w:r>
+      <w:proofErr w:type="spellEnd"/>
+      <w:r>
+        <w:rPr>
+          <w:rFonts w:hint="eastAsia"/>
+        </w:rPr>
+        <w:t>存储引擎MVCC的实现</w:t>
       </w:r>
     </w:p>
     <w:p>
@@ -2360,8 +2515,21 @@
         </w:numPr>
         <w:ind w:firstLineChars="0"/>
       </w:pPr>
-      <w:r>
-        <w:t>InnoDB 里面每个事务有一个唯一的事务 ID，叫作 transaction id。它是在事务开始的时候向 InnoDB 的事务系统申请的，是按申请顺序严格递增的</w:t>
+      <w:proofErr w:type="spellStart"/>
+      <w:r>
+        <w:t>InnoDB</w:t>
+      </w:r>
+      <w:proofErr w:type="spellEnd"/>
+      <w:r>
+        <w:t xml:space="preserve"> 里面每个事务有一个唯一的事务 ID，叫作 transaction id。它是在事务开始的时候向 </w:t>
+      </w:r>
+      <w:proofErr w:type="spellStart"/>
+      <w:r>
+        <w:t>InnoDB</w:t>
+      </w:r>
+      <w:proofErr w:type="spellEnd"/>
+      <w:r>
+        <w:t xml:space="preserve"> 的事务系统申请的，是按申请顺序严格递增的</w:t>
       </w:r>
       <w:r>
         <w:rPr>
@@ -2376,7 +2544,15 @@
         <w:t>而每行数据也都是有多个版本的。每次事务更新数据的时候，都会生成一个新的数据版本，并且把</w:t>
       </w:r>
       <w:r>
-        <w:t xml:space="preserve"> transaction id 赋值给这个数据版本的事务 ID，记为 row trx_id。同时，旧的数据版本要保留，并且在新的数据版本中，能够有信息可以直接拿到它。</w:t>
+        <w:t xml:space="preserve"> transaction id 赋值给这个数据版本的事务 ID，记为 row </w:t>
+      </w:r>
+      <w:proofErr w:type="spellStart"/>
+      <w:r>
+        <w:t>trx_id</w:t>
+      </w:r>
+      <w:proofErr w:type="spellEnd"/>
+      <w:r>
+        <w:t>。同时，旧的数据版本要保留，并且在新的数据版本中，能够有信息可以直接拿到它。</w:t>
       </w:r>
       <w:r>
         <w:rPr>
@@ -2385,8 +2561,13 @@
         <w:t>也就是说，数据表中的一行记录，其实可能有多个版本</w:t>
       </w:r>
       <w:r>
-        <w:t xml:space="preserve"> (row)，每个版本有自己的 row trx_id</w:t>
-      </w:r>
+        <w:t xml:space="preserve"> (row)，每个版本有自己的 row </w:t>
+      </w:r>
+      <w:proofErr w:type="spellStart"/>
+      <w:r>
+        <w:t>trx_id</w:t>
+      </w:r>
+      <w:proofErr w:type="spellEnd"/>
       <w:r>
         <w:rPr>
           <w:rFonts w:hint="eastAsia"/>
@@ -2510,7 +2691,21 @@
         <w:rPr>
           <w:rFonts w:hint="eastAsia"/>
         </w:rPr>
-        <w:t>，一个数据版本的row_id，有以下几种可能</w:t>
+        <w:t>，一个数据版本的</w:t>
+      </w:r>
+      <w:proofErr w:type="spellStart"/>
+      <w:r>
+        <w:rPr>
+          <w:rFonts w:hint="eastAsia"/>
+        </w:rPr>
+        <w:t>row_id</w:t>
+      </w:r>
+      <w:proofErr w:type="spellEnd"/>
+      <w:r>
+        <w:rPr>
+          <w:rFonts w:hint="eastAsia"/>
+        </w:rPr>
+        <w:t>，有以下几种可能</w:t>
       </w:r>
     </w:p>
     <w:p>
@@ -2577,7 +2772,15 @@
         <w:t>若</w:t>
       </w:r>
       <w:r>
-        <w:t xml:space="preserve"> row trx_id 在数组中，表示这个版本是由还没提交的事务生成的，不可见；</w:t>
+        <w:t xml:space="preserve"> row </w:t>
+      </w:r>
+      <w:proofErr w:type="spellStart"/>
+      <w:r>
+        <w:t>trx_id</w:t>
+      </w:r>
+      <w:proofErr w:type="spellEnd"/>
+      <w:r>
+        <w:t xml:space="preserve"> 在数组中，表示这个版本是由还没提交的事务生成的，不可见；</w:t>
       </w:r>
     </w:p>
     <w:p>
@@ -2596,20 +2799,49 @@
         <w:t>若</w:t>
       </w:r>
       <w:r>
-        <w:t xml:space="preserve"> row trx_id 不在数组中，表示这个版本是已经提交了的事务生成的，可见。</w:t>
-      </w:r>
-    </w:p>
-    <w:p>
-      <w:pPr>
-        <w:pStyle w:val="a3"/>
-        <w:numPr>
-          <w:ilvl w:val="0"/>
-          <w:numId w:val="15"/>
-        </w:numPr>
-        <w:ind w:firstLineChars="0"/>
-      </w:pPr>
-      <w:r>
-        <w:t>InnoDB 的行数据有多个版本，每个数据版本有自己的 row trx_id，每个事务或者语句有自己的一致性视图。普通查询语句是一致性读，一致性读会根据 row trx_id 和一致性视图确定数据版本的可见性。</w:t>
+        <w:t xml:space="preserve"> row </w:t>
+      </w:r>
+      <w:proofErr w:type="spellStart"/>
+      <w:r>
+        <w:t>trx_id</w:t>
+      </w:r>
+      <w:proofErr w:type="spellEnd"/>
+      <w:r>
+        <w:t xml:space="preserve"> 不在数组中，表示这个版本是已经提交了的事务生成的，可见。</w:t>
+      </w:r>
+    </w:p>
+    <w:p>
+      <w:pPr>
+        <w:pStyle w:val="a3"/>
+        <w:numPr>
+          <w:ilvl w:val="0"/>
+          <w:numId w:val="15"/>
+        </w:numPr>
+        <w:ind w:firstLineChars="0"/>
+      </w:pPr>
+      <w:proofErr w:type="spellStart"/>
+      <w:r>
+        <w:t>InnoDB</w:t>
+      </w:r>
+      <w:proofErr w:type="spellEnd"/>
+      <w:r>
+        <w:t xml:space="preserve"> 的行数据有多个版本，每个数据版本有自己的 row </w:t>
+      </w:r>
+      <w:proofErr w:type="spellStart"/>
+      <w:r>
+        <w:t>trx_id</w:t>
+      </w:r>
+      <w:proofErr w:type="spellEnd"/>
+      <w:r>
+        <w:t xml:space="preserve">，每个事务或者语句有自己的一致性视图。普通查询语句是一致性读，一致性读会根据 row </w:t>
+      </w:r>
+      <w:proofErr w:type="spellStart"/>
+      <w:r>
+        <w:t>trx_id</w:t>
+      </w:r>
+      <w:proofErr w:type="spellEnd"/>
+      <w:r>
+        <w:t xml:space="preserve"> 和一致性视图确定数据版本的可见性。</w:t>
       </w:r>
     </w:p>
     <w:p>
@@ -2815,7 +3047,15 @@
         <w:t>在备库</w:t>
       </w:r>
       <w:r>
-        <w:t xml:space="preserve"> B 上通过 change master 命令，设置主库 A 的 IP、端口、用户名、密码，以及要从哪个位置开始请求 binlog，这个位置包含文件名和日志偏移量。</w:t>
+        <w:t xml:space="preserve"> B 上通过 change master 命令，设置主库 A 的 IP、端口、用户名、密码，以及要从哪个位置开始请求 </w:t>
+      </w:r>
+      <w:proofErr w:type="spellStart"/>
+      <w:r>
+        <w:t>binlog</w:t>
+      </w:r>
+      <w:proofErr w:type="spellEnd"/>
+      <w:r>
+        <w:t>，这个位置包含文件名和日志偏移量。</w:t>
       </w:r>
     </w:p>
     <w:p>
@@ -2834,7 +3074,31 @@
         <w:t>在备库</w:t>
       </w:r>
       <w:r>
-        <w:t xml:space="preserve"> B 上执行 start slave 命令，这时候备库会启动两个线程，就是图中的 io_thread 和 sql_thread。其中 io_thread 负责与主库建立连接。</w:t>
+        <w:t xml:space="preserve"> B 上执行 start slave 命令，这时候备库会启动两个线程，就是图中的 </w:t>
+      </w:r>
+      <w:proofErr w:type="spellStart"/>
+      <w:r>
+        <w:t>io_thread</w:t>
+      </w:r>
+      <w:proofErr w:type="spellEnd"/>
+      <w:r>
+        <w:t xml:space="preserve"> 和 </w:t>
+      </w:r>
+      <w:proofErr w:type="spellStart"/>
+      <w:r>
+        <w:t>sql_thread</w:t>
+      </w:r>
+      <w:proofErr w:type="spellEnd"/>
+      <w:r>
+        <w:t xml:space="preserve">。其中 </w:t>
+      </w:r>
+      <w:proofErr w:type="spellStart"/>
+      <w:r>
+        <w:t>io_thread</w:t>
+      </w:r>
+      <w:proofErr w:type="spellEnd"/>
+      <w:r>
+        <w:t xml:space="preserve"> 负责与主库建立连接。</w:t>
       </w:r>
     </w:p>
     <w:p>
@@ -2853,7 +3117,15 @@
         <w:t>主库</w:t>
       </w:r>
       <w:r>
-        <w:t xml:space="preserve"> A 校验完用户名、密码后，开始按照备库 B 传过来的位置，从本地读取 binlog，发给 B。</w:t>
+        <w:t xml:space="preserve"> A 校验完用户名、密码后，开始按照备库 B 传过来的位置，从本地读取 </w:t>
+      </w:r>
+      <w:proofErr w:type="spellStart"/>
+      <w:r>
+        <w:t>binlog</w:t>
+      </w:r>
+      <w:proofErr w:type="spellEnd"/>
+      <w:r>
+        <w:t>，发给 B。</w:t>
       </w:r>
     </w:p>
     <w:p>
@@ -2872,7 +3144,15 @@
         <w:t>备库</w:t>
       </w:r>
       <w:r>
-        <w:t xml:space="preserve"> B 拿到 binlog 后，写到本地文件，称为中转日志（relay log）。</w:t>
+        <w:t xml:space="preserve"> B 拿到 </w:t>
+      </w:r>
+      <w:proofErr w:type="spellStart"/>
+      <w:r>
+        <w:t>binlog</w:t>
+      </w:r>
+      <w:proofErr w:type="spellEnd"/>
+      <w:r>
+        <w:t xml:space="preserve"> 后，写到本地文件，称为中转日志（relay log）。</w:t>
       </w:r>
     </w:p>
     <w:p>
@@ -2884,8 +3164,13 @@
         </w:numPr>
         <w:ind w:firstLineChars="0"/>
       </w:pPr>
-      <w:r>
-        <w:t>sql_thread 读取中转日志，解析出日志里的命令，并执行。</w:t>
+      <w:proofErr w:type="spellStart"/>
+      <w:r>
+        <w:t>sql_thread</w:t>
+      </w:r>
+      <w:proofErr w:type="spellEnd"/>
+      <w:r>
+        <w:t xml:space="preserve"> 读取中转日志，解析出日志里的命令，并执行。</w:t>
       </w:r>
     </w:p>
     <w:p>
@@ -3123,6 +3408,7 @@
           <w:numId w:val="9"/>
         </w:numPr>
       </w:pPr>
+      <w:proofErr w:type="spellStart"/>
       <w:r>
         <w:t>M</w:t>
       </w:r>
@@ -3130,7 +3416,14 @@
         <w:rPr>
           <w:rFonts w:hint="eastAsia"/>
         </w:rPr>
-        <w:t>ysql隔离级别</w:t>
+        <w:t>ysql</w:t>
+      </w:r>
+      <w:proofErr w:type="spellEnd"/>
+      <w:r>
+        <w:rPr>
+          <w:rFonts w:hint="eastAsia"/>
+        </w:rPr>
+        <w:t>隔离级别</w:t>
       </w:r>
       <w:r>
         <w:rPr>
@@ -3385,6 +3678,7 @@
           <w:numId w:val="9"/>
         </w:numPr>
       </w:pPr>
+      <w:proofErr w:type="spellStart"/>
       <w:r>
         <w:t>M</w:t>
       </w:r>
@@ -3394,6 +3688,7 @@
         </w:rPr>
         <w:t>ysql</w:t>
       </w:r>
+      <w:proofErr w:type="spellEnd"/>
       <w:r>
         <w:rPr>
           <w:rFonts w:hint="eastAsia"/>
@@ -3454,6 +3749,7 @@
         </w:numPr>
         <w:ind w:firstLineChars="0"/>
       </w:pPr>
+      <w:proofErr w:type="spellStart"/>
       <w:r>
         <w:t>B</w:t>
       </w:r>
@@ -3461,7 +3757,14 @@
         <w:rPr>
           <w:rFonts w:hint="eastAsia"/>
         </w:rPr>
-        <w:t>inlog是逻辑日志</w:t>
+        <w:t>inlog</w:t>
+      </w:r>
+      <w:proofErr w:type="spellEnd"/>
+      <w:r>
+        <w:rPr>
+          <w:rFonts w:hint="eastAsia"/>
+        </w:rPr>
+        <w:t>是逻辑日志</w:t>
       </w:r>
     </w:p>
     <w:p>
@@ -3505,7 +3808,21 @@
         <w:rPr>
           <w:rFonts w:hint="eastAsia"/>
         </w:rPr>
-        <w:t>log是InnoDB引擎特有的</w:t>
+        <w:t>log是</w:t>
+      </w:r>
+      <w:proofErr w:type="spellStart"/>
+      <w:r>
+        <w:rPr>
+          <w:rFonts w:hint="eastAsia"/>
+        </w:rPr>
+        <w:t>InnoDB</w:t>
+      </w:r>
+      <w:proofErr w:type="spellEnd"/>
+      <w:r>
+        <w:rPr>
+          <w:rFonts w:hint="eastAsia"/>
+        </w:rPr>
+        <w:t>引擎特有的</w:t>
       </w:r>
     </w:p>
     <w:p>
@@ -3517,6 +3834,7 @@
         </w:numPr>
         <w:ind w:firstLineChars="0"/>
       </w:pPr>
+      <w:proofErr w:type="spellStart"/>
       <w:r>
         <w:t>B</w:t>
       </w:r>
@@ -3524,8 +3842,23 @@
         <w:rPr>
           <w:rFonts w:hint="eastAsia"/>
         </w:rPr>
-        <w:t>inlog是mysql</w:t>
-      </w:r>
+        <w:t>inlog</w:t>
+      </w:r>
+      <w:proofErr w:type="spellEnd"/>
+      <w:r>
+        <w:rPr>
+          <w:rFonts w:hint="eastAsia"/>
+        </w:rPr>
+        <w:t>是</w:t>
+      </w:r>
+      <w:proofErr w:type="spellStart"/>
+      <w:r>
+        <w:rPr>
+          <w:rFonts w:hint="eastAsia"/>
+        </w:rPr>
+        <w:t>mysql</w:t>
+      </w:r>
+      <w:proofErr w:type="spellEnd"/>
       <w:r>
         <w:t xml:space="preserve"> </w:t>
       </w:r>
@@ -3590,6 +3923,7 @@
         </w:numPr>
         <w:ind w:firstLineChars="0"/>
       </w:pPr>
+      <w:proofErr w:type="spellStart"/>
       <w:r>
         <w:t>B</w:t>
       </w:r>
@@ -3597,7 +3931,14 @@
         <w:rPr>
           <w:rFonts w:hint="eastAsia"/>
         </w:rPr>
-        <w:t>inlog日志文件的空间不固定，写完会切换下一个文件</w:t>
+        <w:t>inlog</w:t>
+      </w:r>
+      <w:proofErr w:type="spellEnd"/>
+      <w:r>
+        <w:rPr>
+          <w:rFonts w:hint="eastAsia"/>
+        </w:rPr>
+        <w:t>日志文件的空间不固定，写完会切换下一个文件</w:t>
       </w:r>
     </w:p>
     <w:p>
@@ -3653,6 +3994,7 @@
         </w:numPr>
         <w:ind w:firstLineChars="0"/>
       </w:pPr>
+      <w:proofErr w:type="spellStart"/>
       <w:r>
         <w:t>B</w:t>
       </w:r>
@@ -3660,7 +4002,14 @@
         <w:rPr>
           <w:rFonts w:hint="eastAsia"/>
         </w:rPr>
-        <w:t>inlog日志是追加写入，不会覆盖已写入文件</w:t>
+        <w:t>inlog</w:t>
+      </w:r>
+      <w:proofErr w:type="spellEnd"/>
+      <w:r>
+        <w:rPr>
+          <w:rFonts w:hint="eastAsia"/>
+        </w:rPr>
+        <w:t>日志是追加写入，不会覆盖已写入文件</w:t>
       </w:r>
     </w:p>
     <w:p>
@@ -3728,37 +4077,6 @@
     </w:p>
     <w:p>
       <w:pPr>
-        <w:pStyle w:val="1"/>
-        <w:numPr>
-          <w:ilvl w:val="0"/>
-          <w:numId w:val="9"/>
-        </w:numPr>
-      </w:pPr>
-      <w:r>
-        <w:t>K</w:t>
-      </w:r>
-      <w:r>
-        <w:rPr>
-          <w:rFonts w:hint="eastAsia"/>
-        </w:rPr>
-        <w:t>afka</w:t>
-      </w:r>
-      <w:r>
-        <w:t>(</w:t>
-      </w:r>
-      <w:r>
-        <w:rPr>
-          <w:rFonts w:hint="eastAsia"/>
-          <w:color w:val="FF0000"/>
-        </w:rPr>
-        <w:t>待完善</w:t>
-      </w:r>
-      <w:r>
-        <w:t>)</w:t>
-      </w:r>
-    </w:p>
-    <w:p>
-      <w:pPr>
         <w:pStyle w:val="2"/>
         <w:numPr>
           <w:ilvl w:val="1"/>
@@ -3766,10 +4084,385 @@
         </w:numPr>
       </w:pPr>
       <w:r>
-        <w:t>Kafka的用途有哪些？使用场景如何？</w:t>
-      </w:r>
-    </w:p>
-    <w:p/>
+        <w:t xml:space="preserve"> </w:t>
+      </w:r>
+      <w:proofErr w:type="spellStart"/>
+      <w:r>
+        <w:rPr>
+          <w:rFonts w:hint="eastAsia"/>
+        </w:rPr>
+        <w:t>InnoDB</w:t>
+      </w:r>
+      <w:proofErr w:type="spellEnd"/>
+      <w:r>
+        <w:rPr>
+          <w:rFonts w:hint="eastAsia"/>
+        </w:rPr>
+        <w:t>和</w:t>
+      </w:r>
+      <w:proofErr w:type="spellStart"/>
+      <w:r>
+        <w:rPr>
+          <w:rFonts w:hint="eastAsia"/>
+        </w:rPr>
+        <w:t>MyISAM</w:t>
+      </w:r>
+      <w:proofErr w:type="spellEnd"/>
+      <w:r>
+        <w:rPr>
+          <w:rFonts w:hint="eastAsia"/>
+        </w:rPr>
+        <w:t>的区别</w:t>
+      </w:r>
+    </w:p>
+    <w:p>
+      <w:pPr>
+        <w:pStyle w:val="a3"/>
+        <w:numPr>
+          <w:ilvl w:val="0"/>
+          <w:numId w:val="15"/>
+        </w:numPr>
+        <w:ind w:firstLineChars="0"/>
+      </w:pPr>
+      <w:proofErr w:type="spellStart"/>
+      <w:r>
+        <w:rPr>
+          <w:rFonts w:hint="eastAsia"/>
+        </w:rPr>
+        <w:t>InnoDB</w:t>
+      </w:r>
+      <w:proofErr w:type="spellEnd"/>
+      <w:r>
+        <w:rPr>
+          <w:rFonts w:hint="eastAsia"/>
+        </w:rPr>
+        <w:t>支持事务，</w:t>
+      </w:r>
+      <w:proofErr w:type="spellStart"/>
+      <w:r>
+        <w:rPr>
+          <w:rFonts w:hint="eastAsia"/>
+        </w:rPr>
+        <w:t>MyISAM</w:t>
+      </w:r>
+      <w:proofErr w:type="spellEnd"/>
+      <w:r>
+        <w:rPr>
+          <w:rFonts w:hint="eastAsia"/>
+        </w:rPr>
+        <w:t>不支持事务。这是</w:t>
+      </w:r>
+      <w:proofErr w:type="spellStart"/>
+      <w:r>
+        <w:rPr>
+          <w:rFonts w:hint="eastAsia"/>
+        </w:rPr>
+        <w:t>mysql</w:t>
+      </w:r>
+      <w:proofErr w:type="spellEnd"/>
+      <w:r>
+        <w:rPr>
+          <w:rFonts w:hint="eastAsia"/>
+        </w:rPr>
+        <w:t>将默认的存储引擎由</w:t>
+      </w:r>
+      <w:proofErr w:type="spellStart"/>
+      <w:r>
+        <w:rPr>
+          <w:rFonts w:hint="eastAsia"/>
+        </w:rPr>
+        <w:t>MyISAM</w:t>
+      </w:r>
+      <w:proofErr w:type="spellEnd"/>
+      <w:r>
+        <w:rPr>
+          <w:rFonts w:hint="eastAsia"/>
+        </w:rPr>
+        <w:t>变为</w:t>
+      </w:r>
+      <w:proofErr w:type="spellStart"/>
+      <w:r>
+        <w:rPr>
+          <w:rFonts w:hint="eastAsia"/>
+        </w:rPr>
+        <w:t>InnoDB</w:t>
+      </w:r>
+      <w:proofErr w:type="spellEnd"/>
+      <w:r>
+        <w:rPr>
+          <w:rFonts w:hint="eastAsia"/>
+        </w:rPr>
+        <w:t>的重要原因之一。</w:t>
+      </w:r>
+    </w:p>
+    <w:p>
+      <w:pPr>
+        <w:pStyle w:val="a3"/>
+        <w:numPr>
+          <w:ilvl w:val="0"/>
+          <w:numId w:val="15"/>
+        </w:numPr>
+        <w:ind w:firstLineChars="0"/>
+      </w:pPr>
+      <w:proofErr w:type="spellStart"/>
+      <w:r>
+        <w:rPr>
+          <w:rFonts w:hint="eastAsia"/>
+        </w:rPr>
+        <w:t>InnoDB</w:t>
+      </w:r>
+      <w:proofErr w:type="spellEnd"/>
+      <w:r>
+        <w:rPr>
+          <w:rFonts w:hint="eastAsia"/>
+        </w:rPr>
+        <w:t>支持外键，</w:t>
+      </w:r>
+      <w:proofErr w:type="spellStart"/>
+      <w:r>
+        <w:rPr>
+          <w:rFonts w:hint="eastAsia"/>
+        </w:rPr>
+        <w:t>MyISAM</w:t>
+      </w:r>
+      <w:proofErr w:type="spellEnd"/>
+      <w:r>
+        <w:rPr>
+          <w:rFonts w:hint="eastAsia"/>
+        </w:rPr>
+        <w:t>不支持。对一个包含外键的</w:t>
+      </w:r>
+      <w:proofErr w:type="spellStart"/>
+      <w:r>
+        <w:rPr>
+          <w:rFonts w:hint="eastAsia"/>
+        </w:rPr>
+        <w:t>InnoDB</w:t>
+      </w:r>
+      <w:proofErr w:type="spellEnd"/>
+      <w:r>
+        <w:rPr>
+          <w:rFonts w:hint="eastAsia"/>
+        </w:rPr>
+        <w:t>的表转为</w:t>
+      </w:r>
+      <w:proofErr w:type="spellStart"/>
+      <w:r>
+        <w:rPr>
+          <w:rFonts w:hint="eastAsia"/>
+        </w:rPr>
+        <w:t>MyISAM</w:t>
+      </w:r>
+      <w:proofErr w:type="spellEnd"/>
+      <w:r>
+        <w:rPr>
+          <w:rFonts w:hint="eastAsia"/>
+        </w:rPr>
+        <w:t>会失败</w:t>
+      </w:r>
+      <w:r>
+        <w:rPr>
+          <w:rFonts w:hint="eastAsia"/>
+        </w:rPr>
+        <w:t>。</w:t>
+      </w:r>
+    </w:p>
+    <w:p>
+      <w:pPr>
+        <w:pStyle w:val="a3"/>
+        <w:numPr>
+          <w:ilvl w:val="0"/>
+          <w:numId w:val="15"/>
+        </w:numPr>
+        <w:ind w:firstLineChars="0"/>
+      </w:pPr>
+      <w:proofErr w:type="spellStart"/>
+      <w:r>
+        <w:rPr>
+          <w:rFonts w:hint="eastAsia"/>
+        </w:rPr>
+        <w:t>InnoDB</w:t>
+      </w:r>
+      <w:proofErr w:type="spellEnd"/>
+      <w:r>
+        <w:rPr>
+          <w:rFonts w:hint="eastAsia"/>
+        </w:rPr>
+        <w:t>是聚簇索引，</w:t>
+      </w:r>
+      <w:proofErr w:type="spellStart"/>
+      <w:r>
+        <w:rPr>
+          <w:rFonts w:hint="eastAsia"/>
+        </w:rPr>
+        <w:t>MyISAM</w:t>
+      </w:r>
+      <w:proofErr w:type="spellEnd"/>
+      <w:r>
+        <w:rPr>
+          <w:rFonts w:hint="eastAsia"/>
+        </w:rPr>
+        <w:t>是非聚簇索引。聚簇索引的文件存放在主键索引的叶子节点，因此</w:t>
+      </w:r>
+      <w:proofErr w:type="spellStart"/>
+      <w:r>
+        <w:rPr>
+          <w:rFonts w:hint="eastAsia"/>
+        </w:rPr>
+        <w:t>InnoDB</w:t>
+      </w:r>
+      <w:proofErr w:type="spellEnd"/>
+      <w:r>
+        <w:rPr>
+          <w:rFonts w:hint="eastAsia"/>
+        </w:rPr>
+        <w:t>必须要有主键，通过主键索引效率很高，但是辅助索引需要查询两次，先查询到主键，然后通过主键查询到数据，因此，主键不应该过大，因为主键索引太大，普通索引也会很大。而</w:t>
+      </w:r>
+      <w:proofErr w:type="spellStart"/>
+      <w:r>
+        <w:rPr>
+          <w:rFonts w:hint="eastAsia"/>
+        </w:rPr>
+        <w:t>MyISAM</w:t>
+      </w:r>
+      <w:proofErr w:type="spellEnd"/>
+      <w:r>
+        <w:rPr>
+          <w:rFonts w:hint="eastAsia"/>
+        </w:rPr>
+        <w:t>是非聚簇索引，数据文件是分离的，索引保存的是数据文件的指针。</w:t>
+      </w:r>
+    </w:p>
+    <w:p>
+      <w:pPr>
+        <w:pStyle w:val="a3"/>
+        <w:numPr>
+          <w:ilvl w:val="0"/>
+          <w:numId w:val="15"/>
+        </w:numPr>
+        <w:ind w:firstLineChars="0"/>
+      </w:pPr>
+      <w:proofErr w:type="spellStart"/>
+      <w:r>
+        <w:rPr>
+          <w:rFonts w:hint="eastAsia"/>
+        </w:rPr>
+        <w:t>InnoDB</w:t>
+      </w:r>
+      <w:proofErr w:type="spellEnd"/>
+      <w:r>
+        <w:rPr>
+          <w:rFonts w:hint="eastAsia"/>
+        </w:rPr>
+        <w:t>不保存表的具体行数，统计全表的数量时需要全表扫描。而</w:t>
+      </w:r>
+      <w:proofErr w:type="spellStart"/>
+      <w:r>
+        <w:rPr>
+          <w:rFonts w:hint="eastAsia"/>
+        </w:rPr>
+        <w:t>MyISAM</w:t>
+      </w:r>
+      <w:proofErr w:type="spellEnd"/>
+      <w:r>
+        <w:rPr>
+          <w:rFonts w:hint="eastAsia"/>
+        </w:rPr>
+        <w:t>用一个变量保存了整个表的行数。统计时只需要读出该变量即可，速度很快。</w:t>
+      </w:r>
+    </w:p>
+    <w:p>
+      <w:pPr>
+        <w:pStyle w:val="a3"/>
+        <w:numPr>
+          <w:ilvl w:val="0"/>
+          <w:numId w:val="15"/>
+        </w:numPr>
+        <w:ind w:firstLineChars="0"/>
+      </w:pPr>
+      <w:proofErr w:type="spellStart"/>
+      <w:r>
+        <w:rPr>
+          <w:rFonts w:hint="eastAsia"/>
+        </w:rPr>
+        <w:t>InnoDB</w:t>
+      </w:r>
+      <w:proofErr w:type="spellEnd"/>
+      <w:r>
+        <w:rPr>
+          <w:rFonts w:hint="eastAsia"/>
+        </w:rPr>
+        <w:t>的最小粒度锁是行锁，</w:t>
+      </w:r>
+      <w:proofErr w:type="spellStart"/>
+      <w:r>
+        <w:rPr>
+          <w:rFonts w:hint="eastAsia"/>
+        </w:rPr>
+        <w:t>M</w:t>
+      </w:r>
+      <w:r>
+        <w:t>yISAM</w:t>
+      </w:r>
+      <w:proofErr w:type="spellEnd"/>
+      <w:r>
+        <w:rPr>
+          <w:rFonts w:hint="eastAsia"/>
+        </w:rPr>
+        <w:t>的最小粒度锁是表锁。</w:t>
+      </w:r>
+      <w:r>
+        <w:rPr>
+          <w:rFonts w:hint="eastAsia"/>
+        </w:rPr>
+        <w:t>这也是将默认的存储引擎变为</w:t>
+      </w:r>
+      <w:proofErr w:type="spellStart"/>
+      <w:r>
+        <w:rPr>
+          <w:rFonts w:hint="eastAsia"/>
+        </w:rPr>
+        <w:t>InnoDB</w:t>
+      </w:r>
+      <w:proofErr w:type="spellEnd"/>
+      <w:r>
+        <w:rPr>
+          <w:rFonts w:hint="eastAsia"/>
+        </w:rPr>
+        <w:t>的原因之一。</w:t>
+      </w:r>
+    </w:p>
+    <w:p>
+      <w:pPr>
+        <w:pStyle w:val="1"/>
+        <w:numPr>
+          <w:ilvl w:val="0"/>
+          <w:numId w:val="9"/>
+        </w:numPr>
+      </w:pPr>
+      <w:r>
+        <w:t>K</w:t>
+      </w:r>
+      <w:r>
+        <w:rPr>
+          <w:rFonts w:hint="eastAsia"/>
+        </w:rPr>
+        <w:t>afka</w:t>
+      </w:r>
+      <w:r>
+        <w:t>(</w:t>
+      </w:r>
+      <w:r>
+        <w:rPr>
+          <w:rFonts w:hint="eastAsia"/>
+          <w:color w:val="FF0000"/>
+        </w:rPr>
+        <w:t>待完善</w:t>
+      </w:r>
+      <w:r>
+        <w:t>)</w:t>
+      </w:r>
+    </w:p>
     <w:p>
       <w:pPr>
         <w:pStyle w:val="2"/>
@@ -3779,7 +4472,7 @@
         </w:numPr>
       </w:pPr>
       <w:r>
-        <w:t>Kafka中的ISR、AR又代表什么？ISR的伸缩又指什么</w:t>
+        <w:t>Kafka的用途有哪些？使用场景如何？</w:t>
       </w:r>
     </w:p>
     <w:p/>
@@ -3792,7 +4485,8 @@
         </w:numPr>
       </w:pPr>
       <w:r>
-        <w:t>Kafka中的HW、LEO、LSO、LW等分别代表什么？</w:t>
+        <w:lastRenderedPageBreak/>
+        <w:t>Kafka中的ISR、AR又代表什么？ISR的伸缩又指什么</w:t>
       </w:r>
     </w:p>
     <w:p/>
@@ -3805,7 +4499,7 @@
         </w:numPr>
       </w:pPr>
       <w:r>
-        <w:t>Kafka中是怎么体现消息顺序性的？</w:t>
+        <w:t>Kafka中的HW、LEO、LSO、LW等分别代表什么？</w:t>
       </w:r>
     </w:p>
     <w:p/>
@@ -3818,8 +4512,7 @@
         </w:numPr>
       </w:pPr>
       <w:r>
-        <w:lastRenderedPageBreak/>
-        <w:t>Kafka中的分区器、序列化器、拦截器是否了解？它们之间的处理顺序是什么？</w:t>
+        <w:t>Kafka中是怎么体现消息顺序性的？</w:t>
       </w:r>
     </w:p>
     <w:p/>
@@ -3832,7 +4525,7 @@
         </w:numPr>
       </w:pPr>
       <w:r>
-        <w:t>Kafka生产者客户端的整体结构是什么样子的？</w:t>
+        <w:t>Kafka中的分区器、序列化器、拦截器是否了解？它们之间的处理顺序是什么？</w:t>
       </w:r>
     </w:p>
     <w:p/>
@@ -3845,7 +4538,7 @@
         </w:numPr>
       </w:pPr>
       <w:r>
-        <w:t>Kafka生产者客户端中使用了几个线程来处理？分别是什么？</w:t>
+        <w:t>Kafka生产者客户端的整体结构是什么样子的？</w:t>
       </w:r>
     </w:p>
     <w:p/>
@@ -3858,10 +4551,7 @@
         </w:numPr>
       </w:pPr>
       <w:r>
-        <w:t>Kafka</w:t>
-      </w:r>
-      <w:r>
-        <w:t>的旧版Scala的消费者客户端的设计有什么缺陷？</w:t>
+        <w:t>Kafka生产者客户端中使用了几个线程来处理？分别是什么？</w:t>
       </w:r>
     </w:p>
     <w:p/>
@@ -3874,13 +4564,10 @@
         </w:numPr>
       </w:pPr>
       <w:r>
-        <w:rPr>
-          <w:rFonts w:hint="eastAsia"/>
-        </w:rPr>
-        <w:t>“消费组中的消费者个数如果超过</w:t>
-      </w:r>
-      <w:r>
-        <w:t>topic的分区，那么就会有消费者消费不到数据”这句话是否正确？如果不正确，那么有没有什么hack的手段？</w:t>
+        <w:t>Kafka</w:t>
+      </w:r>
+      <w:r>
+        <w:t>的旧版Scala的消费者客户端的设计有什么缺陷？</w:t>
       </w:r>
     </w:p>
     <w:p/>
@@ -3896,10 +4583,11 @@
         <w:rPr>
           <w:rFonts w:hint="eastAsia"/>
         </w:rPr>
-        <w:t>消费者提交消费位移时提交的是当前消费到的最新消息的</w:t>
-      </w:r>
-      <w:r>
-        <w:t>offset还是offset+1?</w:t>
+        <w:lastRenderedPageBreak/>
+        <w:t>“消费组中的消费者个数如果超过</w:t>
+      </w:r>
+      <w:r>
+        <w:t>topic的分区，那么就会有消费者消费不到数据”这句话是否正确？如果不正确，那么有没有什么hack的手段？</w:t>
       </w:r>
     </w:p>
     <w:p/>
@@ -3915,7 +4603,10 @@
         <w:rPr>
           <w:rFonts w:hint="eastAsia"/>
         </w:rPr>
-        <w:t>有哪些情形会造成重复消费？</w:t>
+        <w:t>消费者提交消费位移时提交的是当前消费到的最新消息的</w:t>
+      </w:r>
+      <w:r>
+        <w:t>offset还是offset+1?</w:t>
       </w:r>
     </w:p>
     <w:p/>
@@ -3931,8 +4622,7 @@
         <w:rPr>
           <w:rFonts w:hint="eastAsia"/>
         </w:rPr>
-        <w:lastRenderedPageBreak/>
-        <w:t>那些情景下会造成消息漏消费？</w:t>
+        <w:t>有哪些情形会造成重复消费？</w:t>
       </w:r>
     </w:p>
     <w:p/>
@@ -3945,7 +4635,10 @@
         </w:numPr>
       </w:pPr>
       <w:r>
-        <w:t>KafkaConsumer是非线程安全的，那么怎么样实现多线程消费？</w:t>
+        <w:rPr>
+          <w:rFonts w:hint="eastAsia"/>
+        </w:rPr>
+        <w:t>那些情景下会造成消息漏消费？</w:t>
       </w:r>
     </w:p>
     <w:p/>
@@ -3957,11 +4650,13 @@
           <w:numId w:val="9"/>
         </w:numPr>
       </w:pPr>
-      <w:r>
-        <w:rPr>
-          <w:rFonts w:hint="eastAsia"/>
-        </w:rPr>
-        <w:t>简述消费者与消费组之间的关系</w:t>
+      <w:proofErr w:type="spellStart"/>
+      <w:r>
+        <w:t>KafkaConsumer</w:t>
+      </w:r>
+      <w:proofErr w:type="spellEnd"/>
+      <w:r>
+        <w:t>是非线程安全的，那么怎么样实现多线程消费？</w:t>
       </w:r>
     </w:p>
     <w:p/>
@@ -3977,10 +4672,7 @@
         <w:rPr>
           <w:rFonts w:hint="eastAsia"/>
         </w:rPr>
-        <w:t>当你使用</w:t>
-      </w:r>
-      <w:r>
-        <w:t>kafka-topics.sh创建（删除）了一个topic之后，Kafka背后会执行什么逻辑？</w:t>
+        <w:t>简述消费者与消费组之间的关系</w:t>
       </w:r>
     </w:p>
     <w:p/>
@@ -3993,7 +4685,13 @@
         </w:numPr>
       </w:pPr>
       <w:r>
-        <w:t>topic的分区数可不可以增加？如果可以怎么增加？如果不可以，那又是为什么？</w:t>
+        <w:rPr>
+          <w:rFonts w:hint="eastAsia"/>
+        </w:rPr>
+        <w:t>当你使用</w:t>
+      </w:r>
+      <w:r>
+        <w:t>kafka-topics.sh创建（删除）了一个topic之后，Kafka背后会执行什么逻辑？</w:t>
       </w:r>
     </w:p>
     <w:p/>
@@ -4006,7 +4704,8 @@
         </w:numPr>
       </w:pPr>
       <w:r>
-        <w:t>topic的分区数可不可以减少？如果可以怎么减少？如果不可以，那又是为什么？</w:t>
+        <w:lastRenderedPageBreak/>
+        <w:t>topic的分区数可不可以增加？如果可以怎么增加？如果不可以，那又是为什么？</w:t>
       </w:r>
     </w:p>
     <w:p/>
@@ -4019,13 +4718,7 @@
         </w:numPr>
       </w:pPr>
       <w:r>
-        <w:rPr>
-          <w:rFonts w:hint="eastAsia"/>
-        </w:rPr>
-        <w:t>创建</w:t>
-      </w:r>
-      <w:r>
-        <w:t>topic时如何选择合适的分区数？</w:t>
+        <w:t>topic的分区数可不可以减少？如果可以怎么减少？如果不可以，那又是为什么？</w:t>
       </w:r>
     </w:p>
     <w:p/>
@@ -4038,8 +4731,13 @@
         </w:numPr>
       </w:pPr>
       <w:r>
-        <w:lastRenderedPageBreak/>
-        <w:t>Kafka目前有那些内部topic，它们都有什么特征？各自的作用又是什么？</w:t>
+        <w:rPr>
+          <w:rFonts w:hint="eastAsia"/>
+        </w:rPr>
+        <w:t>创建</w:t>
+      </w:r>
+      <w:r>
+        <w:t>topic时如何选择合适的分区数？</w:t>
       </w:r>
     </w:p>
     <w:p/>
@@ -4052,10 +4750,7 @@
         </w:numPr>
       </w:pPr>
       <w:r>
-        <w:rPr>
-          <w:rFonts w:hint="eastAsia"/>
-        </w:rPr>
-        <w:t>优先副本是什么？它有什么特殊的作用？</w:t>
+        <w:t>Kafka目前有那些内部topic，它们都有什么特征？各自的作用又是什么？</w:t>
       </w:r>
     </w:p>
     <w:p/>
@@ -4068,9 +4763,13 @@
         </w:numPr>
       </w:pPr>
       <w:r>
-        <w:t>Kafka有哪几处地方有分区分配的概念？简述大致的过程及原理</w:t>
-      </w:r>
-    </w:p>
+        <w:rPr>
+          <w:rFonts w:hint="eastAsia"/>
+        </w:rPr>
+        <w:t>优先副本是什么？它有什么特殊的作用？</w:t>
+      </w:r>
+    </w:p>
+    <w:p/>
     <w:p>
       <w:pPr>
         <w:pStyle w:val="2"/>
@@ -4080,16 +4779,9 @@
         </w:numPr>
       </w:pPr>
       <w:r>
-        <w:rPr>
-          <w:rFonts w:hint="eastAsia"/>
-        </w:rPr>
-        <w:t>简述</w:t>
-      </w:r>
-      <w:r>
-        <w:t>Kafka的日志目录结构</w:t>
-      </w:r>
-    </w:p>
-    <w:p/>
+        <w:t>Kafka有哪几处地方有分区分配的概念？简述大致的过程及原理</w:t>
+      </w:r>
+    </w:p>
     <w:p>
       <w:pPr>
         <w:pStyle w:val="2"/>
@@ -4099,7 +4791,13 @@
         </w:numPr>
       </w:pPr>
       <w:r>
-        <w:t>Kafka中有那些索引文件？</w:t>
+        <w:rPr>
+          <w:rFonts w:hint="eastAsia"/>
+        </w:rPr>
+        <w:t>简述</w:t>
+      </w:r>
+      <w:r>
+        <w:t>Kafka的日志目录结构</w:t>
       </w:r>
     </w:p>
     <w:p/>
@@ -4112,13 +4810,7 @@
         </w:numPr>
       </w:pPr>
       <w:r>
-        <w:rPr>
-          <w:rFonts w:hint="eastAsia"/>
-        </w:rPr>
-        <w:t>如果我指定了一个</w:t>
-      </w:r>
-      <w:r>
-        <w:t>offset，Kafka怎么查找到对应的消息？</w:t>
+        <w:t>Kafka中有那些索引文件？</w:t>
       </w:r>
     </w:p>
     <w:p/>
@@ -4134,10 +4826,11 @@
         <w:rPr>
           <w:rFonts w:hint="eastAsia"/>
         </w:rPr>
+        <w:lastRenderedPageBreak/>
         <w:t>如果我指定了一个</w:t>
       </w:r>
       <w:r>
-        <w:t>timestamp，Kafka怎么查找到对应的消息？</w:t>
+        <w:t>offset，Kafka怎么查找到对应的消息？</w:t>
       </w:r>
     </w:p>
     <w:p/>
@@ -4153,10 +4846,10 @@
         <w:rPr>
           <w:rFonts w:hint="eastAsia"/>
         </w:rPr>
-        <w:t>聊一聊你对</w:t>
-      </w:r>
-      <w:r>
-        <w:t>Kafka的Log Retention的理解</w:t>
+        <w:t>如果我指定了一个</w:t>
+      </w:r>
+      <w:r>
+        <w:t>timestamp，Kafka怎么查找到对应的消息？</w:t>
       </w:r>
     </w:p>
     <w:p/>
@@ -4172,11 +4865,10 @@
         <w:rPr>
           <w:rFonts w:hint="eastAsia"/>
         </w:rPr>
-        <w:lastRenderedPageBreak/>
         <w:t>聊一聊你对</w:t>
       </w:r>
       <w:r>
-        <w:t>Kafka的Log Compaction的理解</w:t>
+        <w:t>Kafka的Log Retention的理解</w:t>
       </w:r>
     </w:p>
     <w:p/>
@@ -4195,7 +4887,7 @@
         <w:t>聊一聊你对</w:t>
       </w:r>
       <w:r>
-        <w:t>Kafka底层存储的理解（页缓存、内核层、块层、设备层）</w:t>
+        <w:t>Kafka的Log Compaction的理解</w:t>
       </w:r>
     </w:p>
     <w:p/>
@@ -4211,10 +4903,10 @@
         <w:rPr>
           <w:rFonts w:hint="eastAsia"/>
         </w:rPr>
-        <w:t>聊一聊</w:t>
-      </w:r>
-      <w:r>
-        <w:t>Kafka的延时操作的原理</w:t>
+        <w:t>聊一聊你对</w:t>
+      </w:r>
+      <w:r>
+        <w:t>Kafka底层存储的理解（页缓存、内核层、块层、设备层）</w:t>
       </w:r>
     </w:p>
     <w:p/>
@@ -4233,7 +4925,7 @@
         <w:t>聊一聊</w:t>
       </w:r>
       <w:r>
-        <w:t>Kafka控制器的作用</w:t>
+        <w:t>Kafka的延时操作的原理</w:t>
       </w:r>
     </w:p>
     <w:p/>
@@ -4249,7 +4941,10 @@
         <w:rPr>
           <w:rFonts w:hint="eastAsia"/>
         </w:rPr>
-        <w:t>消费再均衡的原理是什么？（提示：消费者协调器和消费组协调器）</w:t>
+        <w:t>聊一聊</w:t>
+      </w:r>
+      <w:r>
+        <w:t>Kafka控制器的作用</w:t>
       </w:r>
     </w:p>
     <w:p/>
@@ -4262,9 +4957,13 @@
         </w:numPr>
       </w:pPr>
       <w:r>
-        <w:t>Kafka中的幂等是怎么实现的</w:t>
-      </w:r>
-    </w:p>
+        <w:rPr>
+          <w:rFonts w:hint="eastAsia"/>
+        </w:rPr>
+        <w:t>消费再均衡的原理是什么？（提示：消费者协调器和消费组协调器）</w:t>
+      </w:r>
+    </w:p>
+    <w:p/>
     <w:p>
       <w:pPr>
         <w:pStyle w:val="2"/>
@@ -4274,10 +4973,10 @@
         </w:numPr>
       </w:pPr>
       <w:r>
-        <w:t>Kafka中的事务是怎么实现的</w:t>
-      </w:r>
-    </w:p>
-    <w:p/>
+        <w:lastRenderedPageBreak/>
+        <w:t>Kafka中的幂等是怎么实现的</w:t>
+      </w:r>
+    </w:p>
     <w:p>
       <w:pPr>
         <w:pStyle w:val="2"/>
@@ -4287,7 +4986,7 @@
         </w:numPr>
       </w:pPr>
       <w:r>
-        <w:t>Kafka中有那些地方需要选举？这些地方的选举策略又有哪些？</w:t>
+        <w:t>Kafka中的事务是怎么实现的</w:t>
       </w:r>
     </w:p>
     <w:p/>
@@ -4300,11 +4999,7 @@
         </w:numPr>
       </w:pPr>
       <w:r>
-        <w:rPr>
-          <w:rFonts w:hint="eastAsia"/>
-        </w:rPr>
-        <w:lastRenderedPageBreak/>
-        <w:t>失效副本是指什么？有那些应对措施？</w:t>
+        <w:t>Kafka中有那些地方需要选举？这些地方的选举策略又有哪些？</w:t>
       </w:r>
     </w:p>
     <w:p/>
@@ -4320,10 +5015,7 @@
         <w:rPr>
           <w:rFonts w:hint="eastAsia"/>
         </w:rPr>
-        <w:t>多副本下，各个副本中的</w:t>
-      </w:r>
-      <w:r>
-        <w:t>HW和LEO的演变过程</w:t>
+        <w:t>失效副本是指什么？有那些应对措施？</w:t>
       </w:r>
     </w:p>
     <w:p/>
@@ -4339,10 +5031,10 @@
         <w:rPr>
           <w:rFonts w:hint="eastAsia"/>
         </w:rPr>
-        <w:t>为什么</w:t>
-      </w:r>
-      <w:r>
-        <w:t>Kafka不支持读写分离？</w:t>
+        <w:t>多副本下，各个副本中的</w:t>
+      </w:r>
+      <w:r>
+        <w:t>HW和LEO的演变过程</w:t>
       </w:r>
     </w:p>
     <w:p/>
@@ -4355,7 +5047,13 @@
         </w:numPr>
       </w:pPr>
       <w:r>
-        <w:t>Kafka在可靠性方面做了哪些改进？（HW, LeaderEpoch）</w:t>
+        <w:rPr>
+          <w:rFonts w:hint="eastAsia"/>
+        </w:rPr>
+        <w:t>为什么</w:t>
+      </w:r>
+      <w:r>
+        <w:t>Kafka不支持读写分离？</w:t>
       </w:r>
     </w:p>
     <w:p/>
@@ -4368,7 +5066,15 @@
         </w:numPr>
       </w:pPr>
       <w:r>
-        <w:t>Kafka中怎么实现死信队列和重试队列？</w:t>
+        <w:t xml:space="preserve">Kafka在可靠性方面做了哪些改进？（HW, </w:t>
+      </w:r>
+      <w:proofErr w:type="spellStart"/>
+      <w:r>
+        <w:t>LeaderEpoch</w:t>
+      </w:r>
+      <w:proofErr w:type="spellEnd"/>
+      <w:r>
+        <w:t>）</w:t>
       </w:r>
     </w:p>
     <w:p/>
@@ -4381,7 +5087,7 @@
         </w:numPr>
       </w:pPr>
       <w:r>
-        <w:t>Kafka中的延迟队列怎么实现</w:t>
+        <w:t>Kafka中怎么实现死信队列和重试队列？</w:t>
       </w:r>
     </w:p>
     <w:p/>
@@ -4394,7 +5100,7 @@
         </w:numPr>
       </w:pPr>
       <w:r>
-        <w:t>Kafka中怎么做消息审计？</w:t>
+        <w:t>Kafka中的延迟队列怎么实现</w:t>
       </w:r>
     </w:p>
     <w:p/>
@@ -4407,7 +5113,8 @@
         </w:numPr>
       </w:pPr>
       <w:r>
-        <w:t>Kafka中怎么做消息轨迹？</w:t>
+        <w:lastRenderedPageBreak/>
+        <w:t>Kafka中怎么做消息审计？</w:t>
       </w:r>
     </w:p>
     <w:p/>
@@ -4420,8 +5127,7 @@
         </w:numPr>
       </w:pPr>
       <w:r>
-        <w:lastRenderedPageBreak/>
-        <w:t>Kafka中有那些配置参数比较有意思？聊一聊你的看法</w:t>
+        <w:t>Kafka中怎么做消息轨迹？</w:t>
       </w:r>
     </w:p>
     <w:p/>
@@ -4434,6 +5140,19 @@
         </w:numPr>
       </w:pPr>
       <w:r>
+        <w:t>Kafka中有那些配置参数比较有意思？聊一聊你的看法</w:t>
+      </w:r>
+    </w:p>
+    <w:p/>
+    <w:p>
+      <w:pPr>
+        <w:pStyle w:val="2"/>
+        <w:numPr>
+          <w:ilvl w:val="1"/>
+          <w:numId w:val="9"/>
+        </w:numPr>
+      </w:pPr>
+      <w:r>
         <w:t>Kafka中有那些命名比较有意思？聊一聊你的看法</w:t>
       </w:r>
     </w:p>
@@ -4467,7 +5186,23 @@
         <w:t>怎么计算</w:t>
       </w:r>
       <w:r>
-        <w:t>Lag？(注意read_uncommitted和read_committed状态下的不同)</w:t>
+        <w:t>Lag？(注意</w:t>
+      </w:r>
+      <w:proofErr w:type="spellStart"/>
+      <w:r>
+        <w:t>read_uncommitted</w:t>
+      </w:r>
+      <w:proofErr w:type="spellEnd"/>
+      <w:r>
+        <w:t>和</w:t>
+      </w:r>
+      <w:proofErr w:type="spellStart"/>
+      <w:r>
+        <w:t>read_committed</w:t>
+      </w:r>
+      <w:proofErr w:type="spellEnd"/>
+      <w:r>
+        <w:t>状态下的不同)</w:t>
       </w:r>
     </w:p>
     <w:p/>
@@ -4509,6 +5244,7 @@
         <w:rPr>
           <w:rFonts w:hint="eastAsia"/>
         </w:rPr>
+        <w:lastRenderedPageBreak/>
         <w:t>还用过什么同质类的其它产品，与</w:t>
       </w:r>
       <w:r>
@@ -4547,7 +5283,6 @@
         <w:rPr>
           <w:rFonts w:hint="eastAsia"/>
         </w:rPr>
-        <w:lastRenderedPageBreak/>
         <w:t>在使用</w:t>
       </w:r>
       <w:r>
@@ -4601,12 +5336,14 @@
           <w:numId w:val="9"/>
         </w:numPr>
       </w:pPr>
+      <w:proofErr w:type="spellStart"/>
       <w:r>
         <w:rPr>
           <w:rFonts w:hint="eastAsia"/>
         </w:rPr>
         <w:t>linux</w:t>
       </w:r>
+      <w:proofErr w:type="spellEnd"/>
     </w:p>
     <w:p>
       <w:pPr>
@@ -4636,14 +5373,30 @@
         <w:rPr>
           <w:rFonts w:hint="eastAsia"/>
         </w:rPr>
-        <w:t>是否频繁gc：</w:t>
-      </w:r>
+        <w:t>是否频繁</w:t>
+      </w:r>
+      <w:proofErr w:type="spellStart"/>
+      <w:r>
+        <w:rPr>
+          <w:rFonts w:hint="eastAsia"/>
+        </w:rPr>
+        <w:t>gc</w:t>
+      </w:r>
+      <w:proofErr w:type="spellEnd"/>
+      <w:r>
+        <w:rPr>
+          <w:rFonts w:hint="eastAsia"/>
+        </w:rPr>
+        <w:t>：</w:t>
+      </w:r>
+      <w:proofErr w:type="spellStart"/>
       <w:r>
         <w:rPr>
           <w:rFonts w:hint="eastAsia"/>
         </w:rPr>
         <w:t>jstat</w:t>
       </w:r>
+      <w:proofErr w:type="spellEnd"/>
       <w:r>
         <w:t xml:space="preserve"> </w:t>
       </w:r>
@@ -4651,17 +5404,27 @@
         <w:rPr>
           <w:rFonts w:hint="eastAsia"/>
         </w:rPr>
-        <w:t>-gc</w:t>
-      </w:r>
+        <w:t>-</w:t>
+      </w:r>
+      <w:proofErr w:type="spellStart"/>
+      <w:r>
+        <w:rPr>
+          <w:rFonts w:hint="eastAsia"/>
+        </w:rPr>
+        <w:t>gc</w:t>
+      </w:r>
+      <w:proofErr w:type="spellEnd"/>
       <w:r>
         <w:t xml:space="preserve"> </w:t>
       </w:r>
+      <w:proofErr w:type="spellStart"/>
       <w:r>
         <w:rPr>
           <w:rFonts w:hint="eastAsia"/>
         </w:rPr>
         <w:t>pid</w:t>
       </w:r>
+      <w:proofErr w:type="spellEnd"/>
       <w:r>
         <w:t xml:space="preserve"> 1000</w:t>
       </w:r>
@@ -4702,12 +5465,14 @@
         </w:rPr>
         <w:t>是否频繁上下文切换：</w:t>
       </w:r>
+      <w:proofErr w:type="spellStart"/>
       <w:r>
         <w:rPr>
           <w:rFonts w:hint="eastAsia"/>
         </w:rPr>
         <w:t>vmstat</w:t>
       </w:r>
+      <w:proofErr w:type="spellEnd"/>
     </w:p>
     <w:p>
       <w:pPr>
@@ -4844,6 +5609,7 @@
           <w:rFonts w:hint="eastAsia"/>
           <w:color w:val="FF0000"/>
         </w:rPr>
+        <w:lastRenderedPageBreak/>
         <w:t>缺点：</w:t>
       </w:r>
     </w:p>
@@ -5017,7 +5783,6 @@
         <w:rPr>
           <w:rFonts w:hint="eastAsia"/>
         </w:rPr>
-        <w:lastRenderedPageBreak/>
         <w:t>3PC(</w:t>
       </w:r>
       <w:r>
@@ -5115,8 +5880,16 @@
         <w:rPr>
           <w:rFonts w:hint="eastAsia"/>
         </w:rPr>
-        <w:t>第一阶段CanCommit</w:t>
-      </w:r>
+        <w:t>第一阶段</w:t>
+      </w:r>
+      <w:proofErr w:type="spellStart"/>
+      <w:r>
+        <w:rPr>
+          <w:rFonts w:hint="eastAsia"/>
+        </w:rPr>
+        <w:t>CanCommit</w:t>
+      </w:r>
+      <w:proofErr w:type="spellEnd"/>
       <w:r>
         <w:rPr>
           <w:rFonts w:hint="eastAsia"/>
@@ -5148,6 +5921,7 @@
         </w:rPr>
         <w:t>第二阶段</w:t>
       </w:r>
+      <w:proofErr w:type="spellStart"/>
       <w:r>
         <w:rPr>
           <w:rFonts w:hint="eastAsia"/>
@@ -5166,6 +5940,7 @@
         </w:rPr>
         <w:t>Commit</w:t>
       </w:r>
+      <w:proofErr w:type="spellEnd"/>
     </w:p>
     <w:p>
       <w:pPr>
@@ -5192,7 +5967,21 @@
         <w:rPr>
           <w:rFonts w:hint="eastAsia"/>
         </w:rPr>
-        <w:t>TM向RM发送PreCommit请求，TM进入Prepared阶段</w:t>
+        <w:t>TM向RM发送</w:t>
+      </w:r>
+      <w:proofErr w:type="spellStart"/>
+      <w:r>
+        <w:rPr>
+          <w:rFonts w:hint="eastAsia"/>
+        </w:rPr>
+        <w:t>PreCommit</w:t>
+      </w:r>
+      <w:proofErr w:type="spellEnd"/>
+      <w:r>
+        <w:rPr>
+          <w:rFonts w:hint="eastAsia"/>
+        </w:rPr>
+        <w:t>请求，TM进入Prepared阶段</w:t>
       </w:r>
       <w:r>
         <w:rPr>
@@ -5204,11 +5993,19 @@
         <w:rPr>
           <w:rFonts w:hint="eastAsia"/>
         </w:rPr>
-        <w:t>RM收到P</w:t>
+        <w:t>RM收到</w:t>
+      </w:r>
+      <w:proofErr w:type="spellStart"/>
+      <w:r>
+        <w:rPr>
+          <w:rFonts w:hint="eastAsia"/>
+        </w:rPr>
+        <w:t>P</w:t>
       </w:r>
       <w:r>
         <w:t>reCommit</w:t>
       </w:r>
+      <w:proofErr w:type="spellEnd"/>
       <w:r>
         <w:rPr>
           <w:rFonts w:hint="eastAsia"/>
@@ -5307,12 +6104,14 @@
         </w:rPr>
         <w:t>第三阶段</w:t>
       </w:r>
+      <w:proofErr w:type="spellStart"/>
       <w:r>
         <w:rPr>
           <w:rFonts w:hint="eastAsia"/>
         </w:rPr>
         <w:t>DoCommit</w:t>
       </w:r>
+      <w:proofErr w:type="spellEnd"/>
     </w:p>
     <w:p>
       <w:pPr>
@@ -5355,13 +6154,41 @@
         <w:rPr>
           <w:rFonts w:hint="eastAsia"/>
         </w:rPr>
-        <w:t>ACK响应后，TM进入提交状态，并向所有的RM发送DoCommit请求。</w:t>
-      </w:r>
-      <w:r>
-        <w:rPr>
-          <w:rFonts w:hint="eastAsia"/>
-        </w:rPr>
-        <w:t>RM在接收到DoCommit请求后，正式执行事务的提交，并释放所有资源</w:t>
+        <w:t>ACK响应后，TM进入提交状态，并向所有的RM发送</w:t>
+      </w:r>
+      <w:proofErr w:type="spellStart"/>
+      <w:r>
+        <w:rPr>
+          <w:rFonts w:hint="eastAsia"/>
+        </w:rPr>
+        <w:t>DoCommit</w:t>
+      </w:r>
+      <w:proofErr w:type="spellEnd"/>
+      <w:r>
+        <w:rPr>
+          <w:rFonts w:hint="eastAsia"/>
+        </w:rPr>
+        <w:t>请求。</w:t>
+      </w:r>
+      <w:r>
+        <w:rPr>
+          <w:rFonts w:hint="eastAsia"/>
+        </w:rPr>
+        <w:t>RM在接收到</w:t>
+      </w:r>
+      <w:proofErr w:type="spellStart"/>
+      <w:r>
+        <w:rPr>
+          <w:rFonts w:hint="eastAsia"/>
+        </w:rPr>
+        <w:t>DoCommit</w:t>
+      </w:r>
+      <w:proofErr w:type="spellEnd"/>
+      <w:r>
+        <w:rPr>
+          <w:rFonts w:hint="eastAsia"/>
+        </w:rPr>
+        <w:t>请求后，正式执行事务的提交，并释放所有资源</w:t>
       </w:r>
       <w:r>
         <w:rPr>
@@ -5515,6 +6342,7 @@
         <w:rPr>
           <w:rFonts w:hint="eastAsia"/>
         </w:rPr>
+        <w:lastRenderedPageBreak/>
         <w:t>TCC</w:t>
       </w:r>
     </w:p>
@@ -5552,7 +6380,6 @@
         <w:rPr>
           <w:rFonts w:hint="eastAsia"/>
         </w:rPr>
-        <w:lastRenderedPageBreak/>
         <w:t>本地消息表</w:t>
       </w:r>
     </w:p>
@@ -5716,6 +6543,7 @@
         <w:rPr>
           <w:noProof/>
         </w:rPr>
+        <w:lastRenderedPageBreak/>
         <w:drawing>
           <wp:inline distT="0" distB="0" distL="0" distR="0" wp14:anchorId="548EAB4B" wp14:editId="163BF58D">
             <wp:extent cx="5274310" cy="3551555"/>
@@ -5778,7 +6606,6 @@
         <w:rPr>
           <w:rFonts w:hint="eastAsia"/>
         </w:rPr>
-        <w:lastRenderedPageBreak/>
         <w:t>最大努力通知</w:t>
       </w:r>
     </w:p>
@@ -5872,11 +6699,19 @@
           <w:numId w:val="9"/>
         </w:numPr>
       </w:pPr>
-      <w:r>
-        <w:rPr>
-          <w:rFonts w:hint="eastAsia"/>
-        </w:rPr>
-        <w:t>Paxos算法</w:t>
+      <w:proofErr w:type="spellStart"/>
+      <w:r>
+        <w:rPr>
+          <w:rFonts w:hint="eastAsia"/>
+        </w:rPr>
+        <w:t>Paxos</w:t>
+      </w:r>
+      <w:proofErr w:type="spellEnd"/>
+      <w:r>
+        <w:rPr>
+          <w:rFonts w:hint="eastAsia"/>
+        </w:rPr>
+        <w:t>算法</w:t>
       </w:r>
     </w:p>
     <w:p>
@@ -5887,6 +6722,7 @@
           <w:numId w:val="9"/>
         </w:numPr>
       </w:pPr>
+      <w:proofErr w:type="spellStart"/>
       <w:r>
         <w:t>P</w:t>
       </w:r>
@@ -5894,7 +6730,14 @@
         <w:rPr>
           <w:rFonts w:hint="eastAsia"/>
         </w:rPr>
-        <w:t>axos算法描述</w:t>
+        <w:t>axos</w:t>
+      </w:r>
+      <w:proofErr w:type="spellEnd"/>
+      <w:r>
+        <w:rPr>
+          <w:rFonts w:hint="eastAsia"/>
+        </w:rPr>
+        <w:t>算法描述</w:t>
       </w:r>
     </w:p>
     <w:p>
@@ -5948,6 +6791,7 @@
         <w:rPr>
           <w:rFonts w:hint="eastAsia"/>
         </w:rPr>
+        <w:lastRenderedPageBreak/>
         <w:t>Acceptor</w:t>
       </w:r>
       <w:r>
@@ -6094,7 +6938,6 @@
         <w:rPr>
           <w:noProof/>
         </w:rPr>
-        <w:lastRenderedPageBreak/>
         <w:drawing>
           <wp:inline distT="0" distB="0" distL="0" distR="0" wp14:anchorId="1DD153BC" wp14:editId="01742DA7">
             <wp:extent cx="5274310" cy="2969895"/>
@@ -6177,6 +7020,7 @@
         <w:rPr>
           <w:noProof/>
         </w:rPr>
+        <w:lastRenderedPageBreak/>
         <w:drawing>
           <wp:inline distT="0" distB="0" distL="0" distR="0" wp14:anchorId="1C4846A8" wp14:editId="5DE7A172">
             <wp:extent cx="5274310" cy="2969895"/>
@@ -6240,7 +7084,21 @@
         <w:rPr>
           <w:rFonts w:hint="eastAsia"/>
         </w:rPr>
-        <w:t>如何保证Paxos算法的活性</w:t>
+        <w:t>如何保证</w:t>
+      </w:r>
+      <w:proofErr w:type="spellStart"/>
+      <w:r>
+        <w:rPr>
+          <w:rFonts w:hint="eastAsia"/>
+        </w:rPr>
+        <w:t>Paxos</w:t>
+      </w:r>
+      <w:proofErr w:type="spellEnd"/>
+      <w:r>
+        <w:rPr>
+          <w:rFonts w:hint="eastAsia"/>
+        </w:rPr>
+        <w:t>算法的活性</w:t>
       </w:r>
     </w:p>
     <w:p>
@@ -6251,15 +7109,11 @@
           <w:numId w:val="15"/>
         </w:numPr>
         <w:ind w:firstLineChars="0"/>
-        <w:rPr>
-          <w:rFonts w:hint="eastAsia"/>
-        </w:rPr>
       </w:pPr>
       <w:r>
         <w:rPr>
           <w:noProof/>
         </w:rPr>
-        <w:lastRenderedPageBreak/>
         <w:drawing>
           <wp:inline distT="0" distB="0" distL="0" distR="0" wp14:anchorId="15C3CF3F" wp14:editId="7026F4C2">
             <wp:extent cx="5274310" cy="2969895"/>
@@ -6319,6 +7173,549 @@
         </w:numPr>
       </w:pPr>
       <w:r>
+        <w:t>J</w:t>
+      </w:r>
+      <w:r>
+        <w:rPr>
+          <w:rFonts w:hint="eastAsia"/>
+        </w:rPr>
+        <w:t>ava基础</w:t>
+      </w:r>
+    </w:p>
+    <w:p>
+      <w:pPr>
+        <w:pStyle w:val="2"/>
+        <w:numPr>
+          <w:ilvl w:val="1"/>
+          <w:numId w:val="9"/>
+        </w:numPr>
+      </w:pPr>
+      <w:r>
+        <w:rPr>
+          <w:rFonts w:hint="eastAsia"/>
+        </w:rPr>
+        <w:t>栈上分配和TLAB</w:t>
+      </w:r>
+    </w:p>
+    <w:p>
+      <w:pPr>
+        <w:pStyle w:val="a3"/>
+        <w:numPr>
+          <w:ilvl w:val="0"/>
+          <w:numId w:val="15"/>
+        </w:numPr>
+        <w:ind w:firstLineChars="0"/>
+      </w:pPr>
+      <w:r>
+        <w:rPr>
+          <w:rFonts w:hint="eastAsia"/>
+        </w:rPr>
+        <w:t>栈上分配</w:t>
+      </w:r>
+      <w:r>
+        <w:rPr>
+          <w:rFonts w:hint="eastAsia"/>
+        </w:rPr>
+        <w:t>：java虚拟机提供的一想优化技术，将线程私有的对象打散分配在栈上。</w:t>
+      </w:r>
+    </w:p>
+    <w:p>
+      <w:pPr>
+        <w:pStyle w:val="a3"/>
+        <w:numPr>
+          <w:ilvl w:val="1"/>
+          <w:numId w:val="15"/>
+        </w:numPr>
+        <w:ind w:firstLineChars="0"/>
+      </w:pPr>
+      <w:r>
+        <w:rPr>
+          <w:rFonts w:hint="eastAsia"/>
+        </w:rPr>
+        <w:t>优点</w:t>
+      </w:r>
+    </w:p>
+    <w:p>
+      <w:pPr>
+        <w:pStyle w:val="a3"/>
+        <w:numPr>
+          <w:ilvl w:val="2"/>
+          <w:numId w:val="15"/>
+        </w:numPr>
+        <w:ind w:firstLineChars="0"/>
+      </w:pPr>
+      <w:r>
+        <w:rPr>
+          <w:rFonts w:hint="eastAsia"/>
+        </w:rPr>
+        <w:t>可以在函数调用结束后自行销毁对象，不需要垃圾回收器的介入</w:t>
+      </w:r>
+      <w:r>
+        <w:rPr>
+          <w:rFonts w:hint="eastAsia"/>
+        </w:rPr>
+        <w:t>，有效避免垃圾回收带来的影响</w:t>
+      </w:r>
+    </w:p>
+    <w:p>
+      <w:pPr>
+        <w:pStyle w:val="a3"/>
+        <w:numPr>
+          <w:ilvl w:val="2"/>
+          <w:numId w:val="15"/>
+        </w:numPr>
+        <w:ind w:firstLineChars="0"/>
+      </w:pPr>
+      <w:r>
+        <w:rPr>
+          <w:rFonts w:hint="eastAsia"/>
+        </w:rPr>
+        <w:lastRenderedPageBreak/>
+        <w:t>栈上分配速度快，提高性能</w:t>
+      </w:r>
+    </w:p>
+    <w:p>
+      <w:pPr>
+        <w:pStyle w:val="a3"/>
+        <w:numPr>
+          <w:ilvl w:val="1"/>
+          <w:numId w:val="15"/>
+        </w:numPr>
+        <w:ind w:firstLineChars="0"/>
+      </w:pPr>
+      <w:r>
+        <w:rPr>
+          <w:rFonts w:hint="eastAsia"/>
+        </w:rPr>
+        <w:t>缺点</w:t>
+      </w:r>
+    </w:p>
+    <w:p>
+      <w:pPr>
+        <w:pStyle w:val="a3"/>
+        <w:numPr>
+          <w:ilvl w:val="2"/>
+          <w:numId w:val="15"/>
+        </w:numPr>
+        <w:ind w:firstLineChars="0"/>
+      </w:pPr>
+      <w:r>
+        <w:rPr>
+          <w:rFonts w:hint="eastAsia"/>
+        </w:rPr>
+        <w:t>栈空间小，大对象无法进行分配</w:t>
+      </w:r>
+    </w:p>
+    <w:p>
+      <w:pPr>
+        <w:pStyle w:val="a3"/>
+        <w:numPr>
+          <w:ilvl w:val="1"/>
+          <w:numId w:val="15"/>
+        </w:numPr>
+        <w:ind w:firstLineChars="0"/>
+      </w:pPr>
+      <w:r>
+        <w:rPr>
+          <w:rFonts w:hint="eastAsia"/>
+        </w:rPr>
+        <w:t>开启条件</w:t>
+      </w:r>
+      <w:r>
+        <w:rPr>
+          <w:rFonts w:hint="eastAsia"/>
+        </w:rPr>
+        <w:t>(默认开启</w:t>
+      </w:r>
+      <w:r>
+        <w:t>)</w:t>
+      </w:r>
+      <w:r>
+        <w:rPr>
+          <w:rFonts w:hint="eastAsia"/>
+        </w:rPr>
+        <w:t>：</w:t>
+      </w:r>
+      <w:r>
+        <w:rPr>
+          <w:rFonts w:hint="eastAsia"/>
+        </w:rPr>
+        <w:t>逃逸分析</w:t>
+      </w:r>
+      <w:r>
+        <w:rPr>
+          <w:rFonts w:hint="eastAsia"/>
+        </w:rPr>
+        <w:t>(</w:t>
+      </w:r>
+      <w:r>
+        <w:t>-XX:+</w:t>
+      </w:r>
+      <w:proofErr w:type="spellStart"/>
+      <w:r>
+        <w:t>DoEscapeAnalysis</w:t>
+      </w:r>
+      <w:proofErr w:type="spellEnd"/>
+      <w:r>
+        <w:t>)</w:t>
+      </w:r>
+      <w:r>
+        <w:rPr>
+          <w:rFonts w:hint="eastAsia"/>
+        </w:rPr>
+        <w:t>，标量替换</w:t>
+      </w:r>
+      <w:r>
+        <w:rPr>
+          <w:rFonts w:hint="eastAsia"/>
+        </w:rPr>
+        <w:t>(</w:t>
+      </w:r>
+      <w:r>
+        <w:t>-XX:+</w:t>
+      </w:r>
+      <w:proofErr w:type="spellStart"/>
+      <w:r>
+        <w:t>EliminateAllocations</w:t>
+      </w:r>
+      <w:proofErr w:type="spellEnd"/>
+      <w:r>
+        <w:t>)</w:t>
+      </w:r>
+    </w:p>
+    <w:p>
+      <w:pPr>
+        <w:pStyle w:val="a3"/>
+        <w:numPr>
+          <w:ilvl w:val="0"/>
+          <w:numId w:val="15"/>
+        </w:numPr>
+        <w:ind w:firstLineChars="0"/>
+      </w:pPr>
+      <w:r>
+        <w:rPr>
+          <w:rFonts w:hint="eastAsia"/>
+        </w:rPr>
+        <w:t>TLAB</w:t>
+      </w:r>
+      <w:r>
+        <w:rPr>
+          <w:rFonts w:hint="eastAsia"/>
+        </w:rPr>
+        <w:t>：</w:t>
+      </w:r>
+      <w:r>
+        <w:rPr>
+          <w:rFonts w:hint="eastAsia"/>
+        </w:rPr>
+        <w:t>线程本地缓存，</w:t>
+      </w:r>
+      <w:r>
+        <w:rPr>
+          <w:rFonts w:hint="eastAsia"/>
+        </w:rPr>
+        <w:t>这是一块线程专用的内存分配区域，占用的是</w:t>
+      </w:r>
+      <w:proofErr w:type="spellStart"/>
+      <w:r>
+        <w:rPr>
+          <w:rFonts w:hint="eastAsia"/>
+        </w:rPr>
+        <w:t>eden</w:t>
+      </w:r>
+      <w:proofErr w:type="spellEnd"/>
+      <w:r>
+        <w:rPr>
+          <w:rFonts w:hint="eastAsia"/>
+        </w:rPr>
+        <w:t>区的空间。</w:t>
+      </w:r>
+      <w:r>
+        <w:rPr>
+          <w:rFonts w:hint="eastAsia"/>
+        </w:rPr>
+        <w:t>在TLAB启用情况下，JVM为每一个线程分配一个TLAB区域。</w:t>
+      </w:r>
+    </w:p>
+    <w:p>
+      <w:pPr>
+        <w:pStyle w:val="a3"/>
+        <w:numPr>
+          <w:ilvl w:val="1"/>
+          <w:numId w:val="15"/>
+        </w:numPr>
+        <w:ind w:firstLineChars="0"/>
+      </w:pPr>
+      <w:r>
+        <w:rPr>
+          <w:rFonts w:hint="eastAsia"/>
+        </w:rPr>
+        <w:t>优点</w:t>
+      </w:r>
+    </w:p>
+    <w:p>
+      <w:pPr>
+        <w:pStyle w:val="a3"/>
+        <w:numPr>
+          <w:ilvl w:val="2"/>
+          <w:numId w:val="15"/>
+        </w:numPr>
+        <w:ind w:firstLineChars="0"/>
+      </w:pPr>
+      <w:r>
+        <w:rPr>
+          <w:rFonts w:hint="eastAsia"/>
+        </w:rPr>
+        <w:t>加速对象的分配</w:t>
+      </w:r>
+    </w:p>
+    <w:p>
+      <w:pPr>
+        <w:pStyle w:val="a3"/>
+        <w:numPr>
+          <w:ilvl w:val="1"/>
+          <w:numId w:val="15"/>
+        </w:numPr>
+        <w:ind w:firstLineChars="0"/>
+      </w:pPr>
+      <w:r>
+        <w:rPr>
+          <w:rFonts w:hint="eastAsia"/>
+        </w:rPr>
+        <w:t>缺点</w:t>
+      </w:r>
+    </w:p>
+    <w:p>
+      <w:pPr>
+        <w:pStyle w:val="a3"/>
+        <w:numPr>
+          <w:ilvl w:val="2"/>
+          <w:numId w:val="15"/>
+        </w:numPr>
+        <w:ind w:firstLineChars="0"/>
+      </w:pPr>
+      <w:r>
+        <w:rPr>
+          <w:rFonts w:hint="eastAsia"/>
+        </w:rPr>
+        <w:t>TLAB空间一般不会太大，大对象无法分配</w:t>
+      </w:r>
+    </w:p>
+    <w:p>
+      <w:pPr>
+        <w:pStyle w:val="a3"/>
+        <w:numPr>
+          <w:ilvl w:val="1"/>
+          <w:numId w:val="15"/>
+        </w:numPr>
+        <w:ind w:firstLineChars="0"/>
+      </w:pPr>
+      <w:r>
+        <w:rPr>
+          <w:rFonts w:hint="eastAsia"/>
+        </w:rPr>
+        <w:t>分配策略</w:t>
+      </w:r>
+    </w:p>
+    <w:p>
+      <w:pPr>
+        <w:pStyle w:val="a3"/>
+        <w:numPr>
+          <w:ilvl w:val="2"/>
+          <w:numId w:val="15"/>
+        </w:numPr>
+        <w:ind w:firstLineChars="0"/>
+      </w:pPr>
+      <w:r>
+        <w:rPr>
+          <w:rFonts w:hint="eastAsia"/>
+        </w:rPr>
+        <w:t>如果一个TLAB</w:t>
+      </w:r>
+      <w:r>
+        <w:rPr>
+          <w:rFonts w:hint="eastAsia"/>
+        </w:rPr>
+        <w:t>的大小为1</w:t>
+      </w:r>
+      <w:r>
+        <w:t>00</w:t>
+      </w:r>
+      <w:r>
+        <w:rPr>
+          <w:rFonts w:hint="eastAsia"/>
+        </w:rPr>
+        <w:t>kb，已经占用了8</w:t>
+      </w:r>
+      <w:r>
+        <w:t>0</w:t>
+      </w:r>
+      <w:r>
+        <w:rPr>
+          <w:rFonts w:hint="eastAsia"/>
+        </w:rPr>
+        <w:t>kb，当需要分配一个3</w:t>
+      </w:r>
+      <w:r>
+        <w:t>0</w:t>
+      </w:r>
+      <w:r>
+        <w:rPr>
+          <w:rFonts w:hint="eastAsia"/>
+        </w:rPr>
+        <w:t>kb的对象时，虚拟机有如下选择：</w:t>
+      </w:r>
+    </w:p>
+    <w:p>
+      <w:pPr>
+        <w:pStyle w:val="a3"/>
+        <w:numPr>
+          <w:ilvl w:val="3"/>
+          <w:numId w:val="15"/>
+        </w:numPr>
+        <w:ind w:firstLineChars="0"/>
+      </w:pPr>
+      <w:r>
+        <w:rPr>
+          <w:rFonts w:hint="eastAsia"/>
+        </w:rPr>
+        <w:t>废弃当前的TLAB</w:t>
+      </w:r>
+    </w:p>
+    <w:p>
+      <w:pPr>
+        <w:pStyle w:val="a3"/>
+        <w:numPr>
+          <w:ilvl w:val="3"/>
+          <w:numId w:val="15"/>
+        </w:numPr>
+        <w:ind w:firstLineChars="0"/>
+      </w:pPr>
+      <w:r>
+        <w:rPr>
+          <w:rFonts w:hint="eastAsia"/>
+        </w:rPr>
+        <w:t>将对象直接分配在堆上，保留TLAB</w:t>
+      </w:r>
+    </w:p>
+    <w:p>
+      <w:pPr>
+        <w:pStyle w:val="a3"/>
+        <w:numPr>
+          <w:ilvl w:val="2"/>
+          <w:numId w:val="15"/>
+        </w:numPr>
+        <w:ind w:firstLineChars="0"/>
+      </w:pPr>
+      <w:r>
+        <w:rPr>
+          <w:rFonts w:hint="eastAsia"/>
+        </w:rPr>
+        <w:t>JVM选择的策略是，在虚拟机内部维护一个叫</w:t>
+      </w:r>
+      <w:proofErr w:type="spellStart"/>
+      <w:r>
+        <w:rPr>
+          <w:rFonts w:hint="eastAsia"/>
+        </w:rPr>
+        <w:t>refill_</w:t>
+      </w:r>
+      <w:r>
+        <w:t>waste</w:t>
+      </w:r>
+      <w:proofErr w:type="spellEnd"/>
+      <w:r>
+        <w:rPr>
+          <w:rFonts w:hint="eastAsia"/>
+        </w:rPr>
+        <w:t>的值，当请求大于</w:t>
+      </w:r>
+      <w:proofErr w:type="spellStart"/>
+      <w:r>
+        <w:rPr>
+          <w:rFonts w:hint="eastAsia"/>
+        </w:rPr>
+        <w:t>refill_waste</w:t>
+      </w:r>
+      <w:proofErr w:type="spellEnd"/>
+      <w:r>
+        <w:rPr>
+          <w:rFonts w:hint="eastAsia"/>
+        </w:rPr>
+        <w:t>时，会选择在堆中分配，反之，废弃当前TLAB，新建一个TLAB来分配这个对象。</w:t>
+      </w:r>
+      <w:r>
+        <w:rPr>
+          <w:rFonts w:hint="eastAsia"/>
+        </w:rPr>
+        <w:t>默认情况下，TLAB和</w:t>
+      </w:r>
+      <w:proofErr w:type="spellStart"/>
+      <w:r>
+        <w:rPr>
+          <w:rFonts w:hint="eastAsia"/>
+        </w:rPr>
+        <w:t>refill_waste</w:t>
+      </w:r>
+      <w:proofErr w:type="spellEnd"/>
+      <w:r>
+        <w:rPr>
+          <w:rFonts w:hint="eastAsia"/>
+        </w:rPr>
+        <w:t>都是在运行时不断调整，使系统的运行状态达到最优。</w:t>
+      </w:r>
+    </w:p>
+    <w:p>
+      <w:pPr>
+        <w:pStyle w:val="a3"/>
+        <w:numPr>
+          <w:ilvl w:val="1"/>
+          <w:numId w:val="15"/>
+        </w:numPr>
+        <w:ind w:firstLineChars="0"/>
+        <w:rPr>
+          <w:rFonts w:hint="eastAsia"/>
+        </w:rPr>
+      </w:pPr>
+      <w:r>
+        <w:rPr>
+          <w:rFonts w:hint="eastAsia"/>
+        </w:rPr>
+        <w:t>开启条件</w:t>
+      </w:r>
+      <w:r>
+        <w:rPr>
+          <w:rFonts w:hint="eastAsia"/>
+        </w:rPr>
+        <w:t>(默认开启</w:t>
+      </w:r>
+      <w:r>
+        <w:t>)</w:t>
+      </w:r>
+      <w:r>
+        <w:rPr>
+          <w:rFonts w:hint="eastAsia"/>
+        </w:rPr>
+        <w:t>：</w:t>
+      </w:r>
+      <w:r>
+        <w:t>-XX:+</w:t>
+      </w:r>
+      <w:proofErr w:type="spellStart"/>
+      <w:r>
+        <w:t>UseTLAB</w:t>
+      </w:r>
+      <w:proofErr w:type="spellEnd"/>
+    </w:p>
+    <w:p>
+      <w:pPr>
+        <w:pStyle w:val="1"/>
+        <w:numPr>
+          <w:ilvl w:val="0"/>
+          <w:numId w:val="9"/>
+        </w:numPr>
+      </w:pPr>
+      <w:r>
         <w:rPr>
           <w:rFonts w:hint="eastAsia"/>
         </w:rPr>
@@ -6486,15 +7883,27 @@
           <w:szCs w:val="24"/>
         </w:rPr>
       </w:pPr>
-      <w:r>
-        <w:rPr>
-          <w:rFonts w:ascii="AppleSystemUIFont" w:eastAsia=".PingFang SC" w:hAnsi="AppleSystemUIFont" w:cs="AppleSystemUIFont"/>
-          <w:color w:val="353535"/>
-          <w:kern w:val="0"/>
-          <w:sz w:val="24"/>
-          <w:szCs w:val="24"/>
-        </w:rPr>
-        <w:t xml:space="preserve">redis </w:t>
+      <w:proofErr w:type="spellStart"/>
+      <w:r>
+        <w:rPr>
+          <w:rFonts w:ascii="AppleSystemUIFont" w:eastAsia=".PingFang SC" w:hAnsi="AppleSystemUIFont" w:cs="AppleSystemUIFont"/>
+          <w:color w:val="353535"/>
+          <w:kern w:val="0"/>
+          <w:sz w:val="24"/>
+          <w:szCs w:val="24"/>
+        </w:rPr>
+        <w:t>redis</w:t>
+      </w:r>
+      <w:proofErr w:type="spellEnd"/>
+      <w:r>
+        <w:rPr>
+          <w:rFonts w:ascii="AppleSystemUIFont" w:eastAsia=".PingFang SC" w:hAnsi="AppleSystemUIFont" w:cs="AppleSystemUIFont"/>
+          <w:color w:val="353535"/>
+          <w:kern w:val="0"/>
+          <w:sz w:val="24"/>
+          <w:szCs w:val="24"/>
+        </w:rPr>
+        <w:t xml:space="preserve"> </w:t>
       </w:r>
       <w:r>
         <w:rPr>
@@ -6566,6 +7975,7 @@
           <w:szCs w:val="24"/>
         </w:rPr>
       </w:pPr>
+      <w:proofErr w:type="spellStart"/>
       <w:r>
         <w:rPr>
           <w:rFonts w:ascii="AppleSystemUIFont" w:eastAsia=".PingFang SC" w:hAnsi="AppleSystemUIFont" w:cs="AppleSystemUIFont"/>
@@ -6576,6 +7986,7 @@
         </w:rPr>
         <w:t>redis</w:t>
       </w:r>
+      <w:proofErr w:type="spellEnd"/>
       <w:r>
         <w:rPr>
           <w:rFonts w:ascii=".PingFang SC" w:eastAsia=".PingFang SC" w:hAnsi="AppleSystemUIFont" w:cs=".PingFang SC" w:hint="eastAsia"/>
@@ -6586,6 +7997,7 @@
         </w:rPr>
         <w:t>如何实现分布式锁，</w:t>
       </w:r>
+      <w:proofErr w:type="spellStart"/>
       <w:r>
         <w:rPr>
           <w:rFonts w:ascii="AppleSystemUIFont" w:eastAsia=".PingFang SC" w:hAnsi="AppleSystemUIFont" w:cs="AppleSystemUIFont"/>
@@ -6596,6 +8008,7 @@
         </w:rPr>
         <w:t>zk</w:t>
       </w:r>
+      <w:proofErr w:type="spellEnd"/>
       <w:r>
         <w:rPr>
           <w:rFonts w:ascii=".PingFang SC" w:eastAsia=".PingFang SC" w:hAnsi="AppleSystemUIFont" w:cs=".PingFang SC" w:hint="eastAsia"/>
@@ -6626,6 +8039,7 @@
         </w:rPr>
         <w:t>还没执行完，分布式锁在</w:t>
       </w:r>
+      <w:proofErr w:type="spellStart"/>
       <w:r>
         <w:rPr>
           <w:rFonts w:ascii="AppleSystemUIFont" w:eastAsia=".PingFang SC" w:hAnsi="AppleSystemUIFont" w:cs="AppleSystemUIFont"/>
@@ -6636,6 +8050,7 @@
         </w:rPr>
         <w:t>redis</w:t>
       </w:r>
+      <w:proofErr w:type="spellEnd"/>
       <w:r>
         <w:rPr>
           <w:rFonts w:ascii=".PingFang SC" w:eastAsia=".PingFang SC" w:hAnsi="AppleSystemUIFont" w:cs=".PingFang SC" w:hint="eastAsia"/>
@@ -6684,7 +8099,18 @@
           <w:sz w:val="24"/>
           <w:szCs w:val="24"/>
         </w:rPr>
-        <w:t>底层实现，加在方法上和加在同步代码块中编译后的区别、类锁、对象锁</w:t>
+        <w:t>底层实现，加在方法上和加在同步代码块中编译后的区别、类</w:t>
+      </w:r>
+      <w:r>
+        <w:rPr>
+          <w:rFonts w:ascii=".PingFang SC" w:eastAsia=".PingFang SC" w:hAnsi="AppleSystemUIFont" w:cs=".PingFang SC" w:hint="eastAsia"/>
+          <w:color w:val="353535"/>
+          <w:kern w:val="0"/>
+          <w:sz w:val="24"/>
+          <w:szCs w:val="24"/>
+        </w:rPr>
+        <w:lastRenderedPageBreak/>
+        <w:t>锁、对象锁</w:t>
       </w:r>
     </w:p>
     <w:p>
@@ -6874,18 +8300,7 @@
           <w:sz w:val="24"/>
           <w:szCs w:val="24"/>
         </w:rPr>
-        <w:t>为什</w:t>
-      </w:r>
-      <w:r>
-        <w:rPr>
-          <w:rFonts w:ascii=".PingFang SC" w:eastAsia=".PingFang SC" w:hAnsi="AppleSystemUIFont" w:cs=".PingFang SC" w:hint="eastAsia"/>
-          <w:color w:val="353535"/>
-          <w:kern w:val="0"/>
-          <w:sz w:val="24"/>
-          <w:szCs w:val="24"/>
-        </w:rPr>
-        <w:lastRenderedPageBreak/>
-        <w:t>么要这么设计</w:t>
+        <w:t>为什么要这么设计</w:t>
       </w:r>
     </w:p>
     <w:p>
@@ -6937,6 +8352,7 @@
           <w:szCs w:val="24"/>
         </w:rPr>
       </w:pPr>
+      <w:proofErr w:type="spellStart"/>
       <w:r>
         <w:rPr>
           <w:rFonts w:ascii="AppleSystemUIFont" w:eastAsia=".PingFang SC" w:hAnsi="AppleSystemUIFont" w:cs="AppleSystemUIFont"/>
@@ -6947,6 +8363,7 @@
         </w:rPr>
         <w:t>countDownLatch</w:t>
       </w:r>
+      <w:proofErr w:type="spellEnd"/>
       <w:r>
         <w:rPr>
           <w:rFonts w:ascii=".PingFang SC" w:eastAsia=".PingFang SC" w:hAnsi="AppleSystemUIFont" w:cs=".PingFang SC" w:hint="eastAsia"/>
@@ -6957,15 +8374,27 @@
         </w:rPr>
         <w:t>用过没有，在项目中如何使用的，对</w:t>
       </w:r>
-      <w:r>
-        <w:rPr>
-          <w:rFonts w:ascii="AppleSystemUIFont" w:eastAsia=".PingFang SC" w:hAnsi="AppleSystemUIFont" w:cs="AppleSystemUIFont"/>
-          <w:color w:val="353535"/>
-          <w:kern w:val="0"/>
-          <w:sz w:val="24"/>
-          <w:szCs w:val="24"/>
-        </w:rPr>
-        <w:t xml:space="preserve">aqs </w:t>
+      <w:proofErr w:type="spellStart"/>
+      <w:r>
+        <w:rPr>
+          <w:rFonts w:ascii="AppleSystemUIFont" w:eastAsia=".PingFang SC" w:hAnsi="AppleSystemUIFont" w:cs="AppleSystemUIFont"/>
+          <w:color w:val="353535"/>
+          <w:kern w:val="0"/>
+          <w:sz w:val="24"/>
+          <w:szCs w:val="24"/>
+        </w:rPr>
+        <w:t>aqs</w:t>
+      </w:r>
+      <w:proofErr w:type="spellEnd"/>
+      <w:r>
+        <w:rPr>
+          <w:rFonts w:ascii="AppleSystemUIFont" w:eastAsia=".PingFang SC" w:hAnsi="AppleSystemUIFont" w:cs="AppleSystemUIFont"/>
+          <w:color w:val="353535"/>
+          <w:kern w:val="0"/>
+          <w:sz w:val="24"/>
+          <w:szCs w:val="24"/>
+        </w:rPr>
+        <w:t xml:space="preserve"> </w:t>
       </w:r>
       <w:r>
         <w:rPr>
@@ -7287,6 +8716,7 @@
         </w:rPr>
         <w:t>算法，有哪些垃圾回收器，</w:t>
       </w:r>
+      <w:proofErr w:type="spellStart"/>
       <w:r>
         <w:rPr>
           <w:rFonts w:ascii="AppleSystemUIFont" w:eastAsia=".PingFang SC" w:hAnsi="AppleSystemUIFont" w:cs="AppleSystemUIFont"/>
@@ -7297,6 +8727,7 @@
         </w:rPr>
         <w:t>cms</w:t>
       </w:r>
+      <w:proofErr w:type="spellEnd"/>
       <w:r>
         <w:rPr>
           <w:rFonts w:ascii=".PingFang SC" w:eastAsia=".PingFang SC" w:hAnsi="AppleSystemUIFont" w:cs=".PingFang SC" w:hint="eastAsia"/>
@@ -7327,6 +8758,7 @@
         </w:rPr>
         <w:t>的区别，</w:t>
       </w:r>
+      <w:proofErr w:type="spellStart"/>
       <w:r>
         <w:rPr>
           <w:rFonts w:ascii="AppleSystemUIFont" w:eastAsia=".PingFang SC" w:hAnsi="AppleSystemUIFont" w:cs="AppleSystemUIFont"/>
@@ -7337,6 +8769,7 @@
         </w:rPr>
         <w:t>emm</w:t>
       </w:r>
+      <w:proofErr w:type="spellEnd"/>
       <w:r>
         <w:rPr>
           <w:rFonts w:ascii=".PingFang SC" w:eastAsia=".PingFang SC" w:hAnsi="AppleSystemUIFont" w:cs=".PingFang SC" w:hint="eastAsia"/>
@@ -7347,6 +8780,7 @@
         </w:rPr>
         <w:t>，还有一个直击灵魂的问题，看过</w:t>
       </w:r>
+      <w:proofErr w:type="spellStart"/>
       <w:r>
         <w:rPr>
           <w:rFonts w:ascii="AppleSystemUIFont" w:eastAsia=".PingFang SC" w:hAnsi="AppleSystemUIFont" w:cs="AppleSystemUIFont"/>
@@ -7357,6 +8791,7 @@
         </w:rPr>
         <w:t>cms</w:t>
       </w:r>
+      <w:proofErr w:type="spellEnd"/>
       <w:r>
         <w:rPr>
           <w:rFonts w:ascii=".PingFang SC" w:eastAsia=".PingFang SC" w:hAnsi="AppleSystemUIFont" w:cs=".PingFang SC" w:hint="eastAsia"/>
@@ -7407,6 +8842,7 @@
         </w:rPr>
         <w:t>有没有排查过线上</w:t>
       </w:r>
+      <w:proofErr w:type="spellStart"/>
       <w:r>
         <w:rPr>
           <w:rFonts w:ascii="AppleSystemUIFont" w:eastAsia=".PingFang SC" w:hAnsi="AppleSystemUIFont" w:cs="AppleSystemUIFont"/>
@@ -7417,6 +8853,7 @@
         </w:rPr>
         <w:t>oom</w:t>
       </w:r>
+      <w:proofErr w:type="spellEnd"/>
       <w:r>
         <w:rPr>
           <w:rFonts w:ascii=".PingFang SC" w:eastAsia=".PingFang SC" w:hAnsi="AppleSystemUIFont" w:cs=".PingFang SC" w:hint="eastAsia"/>
@@ -7457,6 +8894,7 @@
         </w:rPr>
         <w:t>有没有使用过</w:t>
       </w:r>
+      <w:proofErr w:type="spellStart"/>
       <w:r>
         <w:rPr>
           <w:rFonts w:ascii="AppleSystemUIFont" w:eastAsia=".PingFang SC" w:hAnsi="AppleSystemUIFont" w:cs="AppleSystemUIFont"/>
@@ -7467,6 +8905,7 @@
         </w:rPr>
         <w:t>jvm</w:t>
       </w:r>
+      <w:proofErr w:type="spellEnd"/>
       <w:r>
         <w:rPr>
           <w:rFonts w:ascii=".PingFang SC" w:eastAsia=".PingFang SC" w:hAnsi="AppleSystemUIFont" w:cs=".PingFang SC" w:hint="eastAsia"/>
@@ -7515,7 +8954,29 @@
           <w:sz w:val="24"/>
           <w:szCs w:val="24"/>
         </w:rPr>
-        <w:t xml:space="preserve">full gc </w:t>
+        <w:t xml:space="preserve">full </w:t>
+      </w:r>
+      <w:proofErr w:type="spellStart"/>
+      <w:r>
+        <w:rPr>
+          <w:rFonts w:ascii="AppleSystemUIFont" w:eastAsia=".PingFang SC" w:hAnsi="AppleSystemUIFont" w:cs="AppleSystemUIFont"/>
+          <w:color w:val="353535"/>
+          <w:kern w:val="0"/>
+          <w:sz w:val="24"/>
+          <w:szCs w:val="24"/>
+        </w:rPr>
+        <w:t>gc</w:t>
+      </w:r>
+      <w:proofErr w:type="spellEnd"/>
+      <w:r>
+        <w:rPr>
+          <w:rFonts w:ascii="AppleSystemUIFont" w:eastAsia=".PingFang SC" w:hAnsi="AppleSystemUIFont" w:cs="AppleSystemUIFont"/>
+          <w:color w:val="353535"/>
+          <w:kern w:val="0"/>
+          <w:sz w:val="24"/>
+          <w:szCs w:val="24"/>
+        </w:rPr>
+        <w:t xml:space="preserve"> </w:t>
       </w:r>
       <w:r>
         <w:rPr>
@@ -7535,8 +8996,20 @@
           <w:sz w:val="24"/>
           <w:szCs w:val="24"/>
         </w:rPr>
-        <w:t>full gc</w:t>
-      </w:r>
+        <w:t xml:space="preserve">full </w:t>
+      </w:r>
+      <w:proofErr w:type="spellStart"/>
+      <w:r>
+        <w:rPr>
+          <w:rFonts w:ascii="AppleSystemUIFont" w:eastAsia=".PingFang SC" w:hAnsi="AppleSystemUIFont" w:cs="AppleSystemUIFont"/>
+          <w:color w:val="353535"/>
+          <w:kern w:val="0"/>
+          <w:sz w:val="24"/>
+          <w:szCs w:val="24"/>
+        </w:rPr>
+        <w:t>gc</w:t>
+      </w:r>
+      <w:proofErr w:type="spellEnd"/>
       <w:r>
         <w:rPr>
           <w:rFonts w:ascii=".PingFang SC" w:eastAsia=".PingFang SC" w:hAnsi="AppleSystemUIFont" w:cs=".PingFang SC" w:hint="eastAsia"/>
@@ -7555,6 +9028,7 @@
           <w:sz w:val="24"/>
           <w:szCs w:val="24"/>
         </w:rPr>
+        <w:lastRenderedPageBreak/>
         <w:t>Bella</w:t>
       </w:r>
       <w:r>
@@ -7741,7 +9215,6 @@
           <w:sz w:val="24"/>
           <w:szCs w:val="24"/>
         </w:rPr>
-        <w:lastRenderedPageBreak/>
         <w:t>volatile</w:t>
       </w:r>
       <w:r>
@@ -7804,6 +9277,7 @@
           <w:szCs w:val="24"/>
         </w:rPr>
       </w:pPr>
+      <w:proofErr w:type="spellStart"/>
       <w:r>
         <w:rPr>
           <w:rFonts w:ascii="AppleSystemUIFont" w:eastAsia=".PingFang SC" w:hAnsi="AppleSystemUIFont" w:cs="AppleSystemUIFont"/>
@@ -7814,6 +9288,7 @@
         </w:rPr>
         <w:t>ehcache</w:t>
       </w:r>
+      <w:proofErr w:type="spellEnd"/>
       <w:r>
         <w:rPr>
           <w:rFonts w:ascii=".PingFang SC" w:eastAsia=".PingFang SC" w:hAnsi="AppleSystemUIFont" w:cs=".PingFang SC" w:hint="eastAsia"/>
@@ -7844,6 +9319,7 @@
           <w:szCs w:val="24"/>
         </w:rPr>
       </w:pPr>
+      <w:proofErr w:type="spellStart"/>
       <w:r>
         <w:rPr>
           <w:rFonts w:ascii="AppleSystemUIFont" w:eastAsia=".PingFang SC" w:hAnsi="AppleSystemUIFont" w:cs="AppleSystemUIFont"/>
@@ -7854,6 +9330,7 @@
         </w:rPr>
         <w:t>juc</w:t>
       </w:r>
+      <w:proofErr w:type="spellEnd"/>
       <w:r>
         <w:rPr>
           <w:rFonts w:ascii=".PingFang SC" w:eastAsia=".PingFang SC" w:hAnsi="AppleSystemUIFont" w:cs=".PingFang SC" w:hint="eastAsia"/>
@@ -8034,15 +9511,27 @@
         </w:rPr>
         <w:t>如何保证</w:t>
       </w:r>
-      <w:r>
-        <w:rPr>
-          <w:rFonts w:ascii="AppleSystemUIFont" w:eastAsia=".PingFang SC" w:hAnsi="AppleSystemUIFont" w:cs="AppleSystemUIFont"/>
-          <w:color w:val="353535"/>
-          <w:kern w:val="0"/>
-          <w:sz w:val="24"/>
-          <w:szCs w:val="24"/>
-        </w:rPr>
-        <w:t xml:space="preserve">RocketMQ </w:t>
+      <w:proofErr w:type="spellStart"/>
+      <w:r>
+        <w:rPr>
+          <w:rFonts w:ascii="AppleSystemUIFont" w:eastAsia=".PingFang SC" w:hAnsi="AppleSystemUIFont" w:cs="AppleSystemUIFont"/>
+          <w:color w:val="353535"/>
+          <w:kern w:val="0"/>
+          <w:sz w:val="24"/>
+          <w:szCs w:val="24"/>
+        </w:rPr>
+        <w:t>RocketMQ</w:t>
+      </w:r>
+      <w:proofErr w:type="spellEnd"/>
+      <w:r>
+        <w:rPr>
+          <w:rFonts w:ascii="AppleSystemUIFont" w:eastAsia=".PingFang SC" w:hAnsi="AppleSystemUIFont" w:cs="AppleSystemUIFont"/>
+          <w:color w:val="353535"/>
+          <w:kern w:val="0"/>
+          <w:sz w:val="24"/>
+          <w:szCs w:val="24"/>
+        </w:rPr>
+        <w:t xml:space="preserve"> </w:t>
       </w:r>
       <w:r>
         <w:rPr>
@@ -8114,15 +9603,27 @@
         </w:rPr>
         <w:t>讲一讲对</w:t>
       </w:r>
-      <w:r>
-        <w:rPr>
-          <w:rFonts w:ascii="AppleSystemUIFont" w:eastAsia=".PingFang SC" w:hAnsi="AppleSystemUIFont" w:cs="AppleSystemUIFont"/>
-          <w:color w:val="353535"/>
-          <w:kern w:val="0"/>
-          <w:sz w:val="24"/>
-          <w:szCs w:val="24"/>
-        </w:rPr>
-        <w:t xml:space="preserve">redis </w:t>
+      <w:proofErr w:type="spellStart"/>
+      <w:r>
+        <w:rPr>
+          <w:rFonts w:ascii="AppleSystemUIFont" w:eastAsia=".PingFang SC" w:hAnsi="AppleSystemUIFont" w:cs="AppleSystemUIFont"/>
+          <w:color w:val="353535"/>
+          <w:kern w:val="0"/>
+          <w:sz w:val="24"/>
+          <w:szCs w:val="24"/>
+        </w:rPr>
+        <w:t>redis</w:t>
+      </w:r>
+      <w:proofErr w:type="spellEnd"/>
+      <w:r>
+        <w:rPr>
+          <w:rFonts w:ascii="AppleSystemUIFont" w:eastAsia=".PingFang SC" w:hAnsi="AppleSystemUIFont" w:cs="AppleSystemUIFont"/>
+          <w:color w:val="353535"/>
+          <w:kern w:val="0"/>
+          <w:sz w:val="24"/>
+          <w:szCs w:val="24"/>
+        </w:rPr>
+        <w:t xml:space="preserve"> </w:t>
       </w:r>
       <w:r>
         <w:rPr>
@@ -8164,6 +9665,7 @@
         </w:rPr>
         <w:t>哨兵机制、</w:t>
       </w:r>
+      <w:proofErr w:type="spellStart"/>
       <w:r>
         <w:rPr>
           <w:rFonts w:ascii="AppleSystemUIFont" w:eastAsia=".PingFang SC" w:hAnsi="AppleSystemUIFont" w:cs="AppleSystemUIFont"/>
@@ -8174,6 +9676,7 @@
         </w:rPr>
         <w:t>redis</w:t>
       </w:r>
+      <w:proofErr w:type="spellEnd"/>
       <w:r>
         <w:rPr>
           <w:rFonts w:ascii=".PingFang SC" w:eastAsia=".PingFang SC" w:hAnsi="AppleSystemUIFont" w:cs=".PingFang SC" w:hint="eastAsia"/>
@@ -8404,6 +9907,7 @@
         </w:rPr>
         <w:t>读过</w:t>
       </w:r>
+      <w:proofErr w:type="spellStart"/>
       <w:r>
         <w:rPr>
           <w:rFonts w:ascii="AppleSystemUIFont" w:eastAsia=".PingFang SC" w:hAnsi="AppleSystemUIFont" w:cs="AppleSystemUIFont"/>
@@ -8414,6 +9918,7 @@
         </w:rPr>
         <w:t>MyBatis</w:t>
       </w:r>
+      <w:proofErr w:type="spellEnd"/>
       <w:r>
         <w:rPr>
           <w:rFonts w:ascii=".PingFang SC" w:eastAsia=".PingFang SC" w:hAnsi="AppleSystemUIFont" w:cs=".PingFang SC" w:hint="eastAsia"/>
@@ -8534,16 +10039,19 @@
           <w:szCs w:val="24"/>
         </w:rPr>
       </w:pPr>
-      <w:r>
-        <w:rPr>
-          <w:rFonts w:ascii="AppleSystemUIFont" w:eastAsia=".PingFang SC" w:hAnsi="AppleSystemUIFont" w:cs="AppleSystemUIFont"/>
-          <w:color w:val="353535"/>
-          <w:kern w:val="0"/>
-          <w:sz w:val="24"/>
-          <w:szCs w:val="24"/>
-        </w:rPr>
+      <w:proofErr w:type="spellStart"/>
+      <w:r>
+        <w:rPr>
+          <w:rFonts w:ascii="AppleSystemUIFont" w:eastAsia=".PingFang SC" w:hAnsi="AppleSystemUIFont" w:cs="AppleSystemUIFont"/>
+          <w:color w:val="353535"/>
+          <w:kern w:val="0"/>
+          <w:sz w:val="24"/>
+          <w:szCs w:val="24"/>
+        </w:rPr>
+        <w:lastRenderedPageBreak/>
         <w:t>hystrix</w:t>
       </w:r>
+      <w:proofErr w:type="spellEnd"/>
       <w:r>
         <w:rPr>
           <w:rFonts w:ascii=".PingFang SC" w:eastAsia=".PingFang SC" w:hAnsi="AppleSystemUIFont" w:cs=".PingFang SC" w:hint="eastAsia"/>
@@ -8582,7 +10090,29 @@
           <w:sz w:val="24"/>
           <w:szCs w:val="24"/>
         </w:rPr>
-        <w:t xml:space="preserve"> &amp; hystrix </w:t>
+        <w:t xml:space="preserve"> &amp; </w:t>
+      </w:r>
+      <w:proofErr w:type="spellStart"/>
+      <w:r>
+        <w:rPr>
+          <w:rFonts w:ascii="AppleSystemUIFont" w:eastAsia=".PingFang SC" w:hAnsi="AppleSystemUIFont" w:cs="AppleSystemUIFont"/>
+          <w:color w:val="353535"/>
+          <w:kern w:val="0"/>
+          <w:sz w:val="24"/>
+          <w:szCs w:val="24"/>
+        </w:rPr>
+        <w:t>hystrix</w:t>
+      </w:r>
+      <w:proofErr w:type="spellEnd"/>
+      <w:r>
+        <w:rPr>
+          <w:rFonts w:ascii="AppleSystemUIFont" w:eastAsia=".PingFang SC" w:hAnsi="AppleSystemUIFont" w:cs="AppleSystemUIFont"/>
+          <w:color w:val="353535"/>
+          <w:kern w:val="0"/>
+          <w:sz w:val="24"/>
+          <w:szCs w:val="24"/>
+        </w:rPr>
+        <w:t xml:space="preserve"> </w:t>
       </w:r>
       <w:r>
         <w:rPr>
@@ -8622,7 +10152,29 @@
           <w:sz w:val="24"/>
           <w:szCs w:val="24"/>
         </w:rPr>
-        <w:t xml:space="preserve"> &amp; hystrix </w:t>
+        <w:t xml:space="preserve"> &amp; </w:t>
+      </w:r>
+      <w:proofErr w:type="spellStart"/>
+      <w:r>
+        <w:rPr>
+          <w:rFonts w:ascii="AppleSystemUIFont" w:eastAsia=".PingFang SC" w:hAnsi="AppleSystemUIFont" w:cs="AppleSystemUIFont"/>
+          <w:color w:val="353535"/>
+          <w:kern w:val="0"/>
+          <w:sz w:val="24"/>
+          <w:szCs w:val="24"/>
+        </w:rPr>
+        <w:t>hystrix</w:t>
+      </w:r>
+      <w:proofErr w:type="spellEnd"/>
+      <w:r>
+        <w:rPr>
+          <w:rFonts w:ascii="AppleSystemUIFont" w:eastAsia=".PingFang SC" w:hAnsi="AppleSystemUIFont" w:cs="AppleSystemUIFont"/>
+          <w:color w:val="353535"/>
+          <w:kern w:val="0"/>
+          <w:sz w:val="24"/>
+          <w:szCs w:val="24"/>
+        </w:rPr>
+        <w:t xml:space="preserve"> </w:t>
       </w:r>
       <w:r>
         <w:rPr>
@@ -8634,6 +10186,7 @@
         </w:rPr>
         <w:t>实现原理，除</w:t>
       </w:r>
+      <w:proofErr w:type="spellStart"/>
       <w:r>
         <w:rPr>
           <w:rFonts w:ascii="AppleSystemUIFont" w:eastAsia=".PingFang SC" w:hAnsi="AppleSystemUIFont" w:cs="AppleSystemUIFont"/>
@@ -8644,6 +10197,7 @@
         </w:rPr>
         <w:t>hystrix</w:t>
       </w:r>
+      <w:proofErr w:type="spellEnd"/>
       <w:r>
         <w:rPr>
           <w:rFonts w:ascii=".PingFang SC" w:eastAsia=".PingFang SC" w:hAnsi="AppleSystemUIFont" w:cs=".PingFang SC" w:hint="eastAsia"/>
@@ -8674,17 +10228,18 @@
           <w:szCs w:val="24"/>
         </w:rPr>
       </w:pPr>
-      <w:r>
-        <w:rPr>
-          <w:rFonts w:ascii="AppleSystemUIFont" w:eastAsia=".PingFang SC" w:hAnsi="AppleSystemUIFont" w:cs="AppleSystemUIFont"/>
-          <w:color w:val="353535"/>
-          <w:kern w:val="0"/>
-          <w:sz w:val="24"/>
-          <w:szCs w:val="24"/>
-        </w:rPr>
-        <w:lastRenderedPageBreak/>
+      <w:proofErr w:type="spellStart"/>
+      <w:r>
+        <w:rPr>
+          <w:rFonts w:ascii="AppleSystemUIFont" w:eastAsia=".PingFang SC" w:hAnsi="AppleSystemUIFont" w:cs="AppleSystemUIFont"/>
+          <w:color w:val="353535"/>
+          <w:kern w:val="0"/>
+          <w:sz w:val="24"/>
+          <w:szCs w:val="24"/>
+        </w:rPr>
         <w:t>dubbo</w:t>
       </w:r>
+      <w:proofErr w:type="spellEnd"/>
       <w:r>
         <w:rPr>
           <w:rFonts w:ascii=".PingFang SC" w:eastAsia=".PingFang SC" w:hAnsi="AppleSystemUIFont" w:cs=".PingFang SC" w:hint="eastAsia"/>
@@ -8753,7 +10308,29 @@
           <w:sz w:val="24"/>
           <w:szCs w:val="24"/>
         </w:rPr>
-        <w:t xml:space="preserve"> mysql </w:t>
+        <w:t xml:space="preserve"> </w:t>
+      </w:r>
+      <w:proofErr w:type="spellStart"/>
+      <w:r>
+        <w:rPr>
+          <w:rFonts w:ascii="AppleSystemUIFont" w:eastAsia=".PingFang SC" w:hAnsi="AppleSystemUIFont" w:cs="AppleSystemUIFont"/>
+          <w:color w:val="353535"/>
+          <w:kern w:val="0"/>
+          <w:sz w:val="24"/>
+          <w:szCs w:val="24"/>
+        </w:rPr>
+        <w:t>mysql</w:t>
+      </w:r>
+      <w:proofErr w:type="spellEnd"/>
+      <w:r>
+        <w:rPr>
+          <w:rFonts w:ascii="AppleSystemUIFont" w:eastAsia=".PingFang SC" w:hAnsi="AppleSystemUIFont" w:cs="AppleSystemUIFont"/>
+          <w:color w:val="353535"/>
+          <w:kern w:val="0"/>
+          <w:sz w:val="24"/>
+          <w:szCs w:val="24"/>
+        </w:rPr>
+        <w:t xml:space="preserve"> </w:t>
       </w:r>
       <w:r>
         <w:rPr>
@@ -8945,6 +10522,7 @@
         </w:rPr>
         <w:t>处理过线上</w:t>
       </w:r>
+      <w:proofErr w:type="spellStart"/>
       <w:r>
         <w:rPr>
           <w:rFonts w:ascii="AppleSystemUIFont" w:eastAsia=".PingFang SC" w:hAnsi="AppleSystemUIFont" w:cs="AppleSystemUIFont"/>
@@ -8955,6 +10533,7 @@
         </w:rPr>
         <w:t>oom</w:t>
       </w:r>
+      <w:proofErr w:type="spellEnd"/>
       <w:r>
         <w:rPr>
           <w:rFonts w:ascii=".PingFang SC" w:eastAsia=".PingFang SC" w:hAnsi="AppleSystemUIFont" w:cs=".PingFang SC" w:hint="eastAsia"/>
@@ -8995,6 +10574,7 @@
         </w:rPr>
         <w:t>遇到过线上服务器</w:t>
       </w:r>
+      <w:proofErr w:type="spellStart"/>
       <w:r>
         <w:rPr>
           <w:rFonts w:ascii="AppleSystemUIFont" w:eastAsia=".PingFang SC" w:hAnsi="AppleSystemUIFont" w:cs="AppleSystemUIFont"/>
@@ -9005,6 +10585,7 @@
         </w:rPr>
         <w:t>cpu</w:t>
       </w:r>
+      <w:proofErr w:type="spellEnd"/>
       <w:r>
         <w:rPr>
           <w:rFonts w:ascii=".PingFang SC" w:eastAsia=".PingFang SC" w:hAnsi="AppleSystemUIFont" w:cs=".PingFang SC" w:hint="eastAsia"/>
@@ -9075,6 +10656,7 @@
         </w:rPr>
         <w:t>对线程池的理解，项目中哪个地方使用了，如何使用的，用的</w:t>
       </w:r>
+      <w:proofErr w:type="spellStart"/>
       <w:r>
         <w:rPr>
           <w:rFonts w:ascii="AppleSystemUIFont" w:eastAsia=".PingFang SC" w:hAnsi="AppleSystemUIFont" w:cs="AppleSystemUIFont"/>
@@ -9085,6 +10667,7 @@
         </w:rPr>
         <w:t>Excutor</w:t>
       </w:r>
+      <w:proofErr w:type="spellEnd"/>
       <w:r>
         <w:rPr>
           <w:rFonts w:ascii=".PingFang SC" w:eastAsia=".PingFang SC" w:hAnsi="AppleSystemUIFont" w:cs=".PingFang SC" w:hint="eastAsia"/>
@@ -9265,6 +10848,7 @@
         </w:rPr>
         <w:t>对</w:t>
       </w:r>
+      <w:proofErr w:type="spellStart"/>
       <w:r>
         <w:rPr>
           <w:rFonts w:ascii="AppleSystemUIFont" w:eastAsia=".PingFang SC" w:hAnsi="AppleSystemUIFont" w:cs="AppleSystemUIFont"/>
@@ -9275,6 +10859,7 @@
         </w:rPr>
         <w:t>mysql</w:t>
       </w:r>
+      <w:proofErr w:type="spellEnd"/>
       <w:r>
         <w:rPr>
           <w:rFonts w:ascii=".PingFang SC" w:eastAsia=".PingFang SC" w:hAnsi="AppleSystemUIFont" w:cs=".PingFang SC" w:hint="eastAsia"/>
@@ -9315,6 +10900,7 @@
         </w:rPr>
         <w:t>分布式锁的实现、对比</w:t>
       </w:r>
+      <w:proofErr w:type="spellStart"/>
       <w:r>
         <w:rPr>
           <w:rFonts w:ascii="AppleSystemUIFont" w:eastAsia=".PingFang SC" w:hAnsi="AppleSystemUIFont" w:cs="AppleSystemUIFont"/>
@@ -9325,6 +10911,7 @@
         </w:rPr>
         <w:t>redis</w:t>
       </w:r>
+      <w:proofErr w:type="spellEnd"/>
       <w:r>
         <w:rPr>
           <w:rFonts w:ascii=".PingFang SC" w:eastAsia=".PingFang SC" w:hAnsi="AppleSystemUIFont" w:cs=".PingFang SC" w:hint="eastAsia"/>
@@ -9343,8 +10930,20 @@
           <w:sz w:val="24"/>
           <w:szCs w:val="24"/>
         </w:rPr>
-        <w:t xml:space="preserve"> &amp; zk</w:t>
-      </w:r>
+        <w:t xml:space="preserve"> &amp; </w:t>
+      </w:r>
+      <w:proofErr w:type="spellStart"/>
+      <w:r>
+        <w:rPr>
+          <w:rFonts w:ascii="AppleSystemUIFont" w:eastAsia=".PingFang SC" w:hAnsi="AppleSystemUIFont" w:cs="AppleSystemUIFont"/>
+          <w:color w:val="353535"/>
+          <w:kern w:val="0"/>
+          <w:sz w:val="24"/>
+          <w:szCs w:val="24"/>
+        </w:rPr>
+        <w:t>zk</w:t>
+      </w:r>
+      <w:proofErr w:type="spellEnd"/>
       <w:r>
         <w:rPr>
           <w:rFonts w:ascii=".PingFang SC" w:eastAsia=".PingFang SC" w:hAnsi="AppleSystemUIFont" w:cs=".PingFang SC" w:hint="eastAsia"/>
@@ -9533,6 +11132,7 @@
           <w:sz w:val="24"/>
           <w:szCs w:val="24"/>
         </w:rPr>
+        <w:lastRenderedPageBreak/>
         <w:t>怎么理解接口幂等，项目中如何保证的接口幂等</w:t>
       </w:r>
     </w:p>
@@ -9593,7 +11193,6 @@
           <w:sz w:val="24"/>
           <w:szCs w:val="24"/>
         </w:rPr>
-        <w:lastRenderedPageBreak/>
         <w:t>如何理解网关，网关带来的好处和坏处，如何解决</w:t>
       </w:r>
     </w:p>
@@ -9616,6 +11215,7 @@
           <w:szCs w:val="24"/>
         </w:rPr>
       </w:pPr>
+      <w:proofErr w:type="spellStart"/>
       <w:r>
         <w:rPr>
           <w:rFonts w:ascii="AppleSystemUIFont" w:eastAsia=".PingFang SC" w:hAnsi="AppleSystemUIFont" w:cs="AppleSystemUIFont"/>
@@ -9626,6 +11226,7 @@
         </w:rPr>
         <w:t>hystrix</w:t>
       </w:r>
+      <w:proofErr w:type="spellEnd"/>
       <w:r>
         <w:rPr>
           <w:rFonts w:ascii=".PingFang SC" w:eastAsia=".PingFang SC" w:hAnsi="AppleSystemUIFont" w:cs=".PingFang SC" w:hint="eastAsia"/>
@@ -9664,7 +11265,29 @@
           <w:sz w:val="24"/>
           <w:szCs w:val="24"/>
         </w:rPr>
-        <w:t xml:space="preserve"> &amp; hystrix </w:t>
+        <w:t xml:space="preserve"> &amp; </w:t>
+      </w:r>
+      <w:proofErr w:type="spellStart"/>
+      <w:r>
+        <w:rPr>
+          <w:rFonts w:ascii="AppleSystemUIFont" w:eastAsia=".PingFang SC" w:hAnsi="AppleSystemUIFont" w:cs="AppleSystemUIFont"/>
+          <w:color w:val="353535"/>
+          <w:kern w:val="0"/>
+          <w:sz w:val="24"/>
+          <w:szCs w:val="24"/>
+        </w:rPr>
+        <w:t>hystrix</w:t>
+      </w:r>
+      <w:proofErr w:type="spellEnd"/>
+      <w:r>
+        <w:rPr>
+          <w:rFonts w:ascii="AppleSystemUIFont" w:eastAsia=".PingFang SC" w:hAnsi="AppleSystemUIFont" w:cs="AppleSystemUIFont"/>
+          <w:color w:val="353535"/>
+          <w:kern w:val="0"/>
+          <w:sz w:val="24"/>
+          <w:szCs w:val="24"/>
+        </w:rPr>
+        <w:t xml:space="preserve"> </w:t>
       </w:r>
       <w:r>
         <w:rPr>
@@ -9704,7 +11327,29 @@
           <w:sz w:val="24"/>
           <w:szCs w:val="24"/>
         </w:rPr>
-        <w:t xml:space="preserve"> &amp; hystrix </w:t>
+        <w:t xml:space="preserve"> &amp; </w:t>
+      </w:r>
+      <w:proofErr w:type="spellStart"/>
+      <w:r>
+        <w:rPr>
+          <w:rFonts w:ascii="AppleSystemUIFont" w:eastAsia=".PingFang SC" w:hAnsi="AppleSystemUIFont" w:cs="AppleSystemUIFont"/>
+          <w:color w:val="353535"/>
+          <w:kern w:val="0"/>
+          <w:sz w:val="24"/>
+          <w:szCs w:val="24"/>
+        </w:rPr>
+        <w:t>hystrix</w:t>
+      </w:r>
+      <w:proofErr w:type="spellEnd"/>
+      <w:r>
+        <w:rPr>
+          <w:rFonts w:ascii="AppleSystemUIFont" w:eastAsia=".PingFang SC" w:hAnsi="AppleSystemUIFont" w:cs="AppleSystemUIFont"/>
+          <w:color w:val="353535"/>
+          <w:kern w:val="0"/>
+          <w:sz w:val="24"/>
+          <w:szCs w:val="24"/>
+        </w:rPr>
+        <w:t xml:space="preserve"> </w:t>
       </w:r>
       <w:r>
         <w:rPr>
@@ -10146,6 +11791,7 @@
         </w:rPr>
         <w:t>，写</w:t>
       </w:r>
+      <w:proofErr w:type="spellStart"/>
       <w:r>
         <w:rPr>
           <w:rFonts w:ascii="AppleSystemUIFont" w:eastAsia=".PingFang SC" w:hAnsi="AppleSystemUIFont" w:cs="AppleSystemUIFont"/>
@@ -10156,6 +11802,7 @@
         </w:rPr>
         <w:t>sql</w:t>
       </w:r>
+      <w:proofErr w:type="spellEnd"/>
       <w:r>
         <w:rPr>
           <w:rFonts w:ascii=".PingFang SC" w:eastAsia=".PingFang SC" w:hAnsi="AppleSystemUIFont" w:cs=".PingFang SC" w:hint="eastAsia"/>
@@ -10306,6 +11953,7 @@
           <w:szCs w:val="24"/>
         </w:rPr>
       </w:pPr>
+      <w:proofErr w:type="spellStart"/>
       <w:r>
         <w:rPr>
           <w:rFonts w:ascii="AppleSystemUIFont" w:eastAsia=".PingFang SC" w:hAnsi="AppleSystemUIFont" w:cs="AppleSystemUIFont"/>
@@ -10316,6 +11964,7 @@
         </w:rPr>
         <w:t>myBatis</w:t>
       </w:r>
+      <w:proofErr w:type="spellEnd"/>
       <w:r>
         <w:rPr>
           <w:rFonts w:ascii=".PingFang SC" w:eastAsia=".PingFang SC" w:hAnsi="AppleSystemUIFont" w:cs=".PingFang SC" w:hint="eastAsia"/>
@@ -10346,6 +11995,7 @@
           <w:szCs w:val="24"/>
         </w:rPr>
       </w:pPr>
+      <w:proofErr w:type="spellStart"/>
       <w:r>
         <w:rPr>
           <w:rFonts w:ascii="AppleSystemUIFont" w:eastAsia=".PingFang SC" w:hAnsi="AppleSystemUIFont" w:cs="AppleSystemUIFont"/>
@@ -10356,6 +12006,7 @@
         </w:rPr>
         <w:t>mysql</w:t>
       </w:r>
+      <w:proofErr w:type="spellEnd"/>
       <w:r>
         <w:rPr>
           <w:rFonts w:ascii=".PingFang SC" w:eastAsia=".PingFang SC" w:hAnsi="AppleSystemUIFont" w:cs=".PingFang SC" w:hint="eastAsia"/>
@@ -10366,6 +12017,7 @@
         </w:rPr>
         <w:t>事务隔离级别、</w:t>
       </w:r>
+      <w:proofErr w:type="spellStart"/>
       <w:r>
         <w:rPr>
           <w:rFonts w:ascii="AppleSystemUIFont" w:eastAsia=".PingFang SC" w:hAnsi="AppleSystemUIFont" w:cs="AppleSystemUIFont"/>
@@ -10376,6 +12028,7 @@
         </w:rPr>
         <w:t>mvcc</w:t>
       </w:r>
+      <w:proofErr w:type="spellEnd"/>
     </w:p>
     <w:p>
       <w:pPr>
@@ -10424,7 +12077,18 @@
           <w:sz w:val="24"/>
           <w:szCs w:val="24"/>
         </w:rPr>
-        <w:t>修饰的属性，定义的时候没有初始化，在无参构造函数中初始化，可以吗，为什么</w:t>
+        <w:t>修饰的属性，定义的时候没有初始化，在无参构造函数中初始化，</w:t>
+      </w:r>
+      <w:r>
+        <w:rPr>
+          <w:rFonts w:ascii=".PingFang SC" w:eastAsia=".PingFang SC" w:hAnsi="AppleSystemUIFont" w:cs=".PingFang SC" w:hint="eastAsia"/>
+          <w:color w:val="353535"/>
+          <w:kern w:val="0"/>
+          <w:sz w:val="24"/>
+          <w:szCs w:val="24"/>
+        </w:rPr>
+        <w:lastRenderedPageBreak/>
+        <w:t>可以吗，为什么</w:t>
       </w:r>
     </w:p>
     <w:p>
@@ -10496,17 +12160,18 @@
           <w:szCs w:val="24"/>
         </w:rPr>
       </w:pPr>
-      <w:r>
-        <w:rPr>
-          <w:rFonts w:ascii="AppleSystemUIFont" w:eastAsia=".PingFang SC" w:hAnsi="AppleSystemUIFont" w:cs="AppleSystemUIFont"/>
-          <w:color w:val="353535"/>
-          <w:kern w:val="0"/>
-          <w:sz w:val="24"/>
-          <w:szCs w:val="24"/>
-        </w:rPr>
-        <w:lastRenderedPageBreak/>
+      <w:proofErr w:type="spellStart"/>
+      <w:r>
+        <w:rPr>
+          <w:rFonts w:ascii="AppleSystemUIFont" w:eastAsia=".PingFang SC" w:hAnsi="AppleSystemUIFont" w:cs="AppleSystemUIFont"/>
+          <w:color w:val="353535"/>
+          <w:kern w:val="0"/>
+          <w:sz w:val="24"/>
+          <w:szCs w:val="24"/>
+        </w:rPr>
         <w:t>hashMap</w:t>
       </w:r>
+      <w:proofErr w:type="spellEnd"/>
       <w:r>
         <w:rPr>
           <w:rFonts w:ascii=".PingFang SC" w:eastAsia=".PingFang SC" w:hAnsi="AppleSystemUIFont" w:cs=".PingFang SC" w:hint="eastAsia"/>
@@ -10517,6 +12182,7 @@
         </w:rPr>
         <w:t>，</w:t>
       </w:r>
+      <w:proofErr w:type="spellStart"/>
       <w:r>
         <w:rPr>
           <w:rFonts w:ascii="AppleSystemUIFont" w:eastAsia=".PingFang SC" w:hAnsi="AppleSystemUIFont" w:cs="AppleSystemUIFont"/>
@@ -10527,6 +12193,7 @@
         </w:rPr>
         <w:t>concurrentHashMap</w:t>
       </w:r>
+      <w:proofErr w:type="spellEnd"/>
       <w:r>
         <w:rPr>
           <w:rFonts w:ascii=".PingFang SC" w:eastAsia=".PingFang SC" w:hAnsi="AppleSystemUIFont" w:cs=".PingFang SC" w:hint="eastAsia"/>
@@ -10597,6 +12264,7 @@
           <w:szCs w:val="24"/>
         </w:rPr>
       </w:pPr>
+      <w:proofErr w:type="spellStart"/>
       <w:r>
         <w:rPr>
           <w:rFonts w:ascii="AppleSystemUIFont" w:eastAsia=".PingFang SC" w:hAnsi="AppleSystemUIFont" w:cs="AppleSystemUIFont"/>
@@ -10607,6 +12275,7 @@
         </w:rPr>
         <w:t>redis</w:t>
       </w:r>
+      <w:proofErr w:type="spellEnd"/>
       <w:r>
         <w:rPr>
           <w:rFonts w:ascii=".PingFang SC" w:eastAsia=".PingFang SC" w:hAnsi="AppleSystemUIFont" w:cs=".PingFang SC" w:hint="eastAsia"/>
@@ -10657,6 +12326,7 @@
           <w:szCs w:val="24"/>
         </w:rPr>
       </w:pPr>
+      <w:proofErr w:type="spellStart"/>
       <w:r>
         <w:rPr>
           <w:rFonts w:ascii="AppleSystemUIFont" w:eastAsia=".PingFang SC" w:hAnsi="AppleSystemUIFont" w:cs="AppleSystemUIFont"/>
@@ -10667,6 +12337,7 @@
         </w:rPr>
         <w:t>redis</w:t>
       </w:r>
+      <w:proofErr w:type="spellEnd"/>
       <w:r>
         <w:rPr>
           <w:rFonts w:ascii=".PingFang SC" w:eastAsia=".PingFang SC" w:hAnsi="AppleSystemUIFont" w:cs=".PingFang SC" w:hint="eastAsia"/>
@@ -10697,15 +12368,27 @@
           <w:szCs w:val="24"/>
         </w:rPr>
       </w:pPr>
-      <w:r>
-        <w:rPr>
-          <w:rFonts w:ascii="AppleSystemUIFont" w:eastAsia=".PingFang SC" w:hAnsi="AppleSystemUIFont" w:cs="AppleSystemUIFont"/>
-          <w:color w:val="353535"/>
-          <w:kern w:val="0"/>
-          <w:sz w:val="24"/>
-          <w:szCs w:val="24"/>
-        </w:rPr>
-        <w:t>redis hash</w:t>
+      <w:proofErr w:type="spellStart"/>
+      <w:r>
+        <w:rPr>
+          <w:rFonts w:ascii="AppleSystemUIFont" w:eastAsia=".PingFang SC" w:hAnsi="AppleSystemUIFont" w:cs="AppleSystemUIFont"/>
+          <w:color w:val="353535"/>
+          <w:kern w:val="0"/>
+          <w:sz w:val="24"/>
+          <w:szCs w:val="24"/>
+        </w:rPr>
+        <w:t>redis</w:t>
+      </w:r>
+      <w:proofErr w:type="spellEnd"/>
+      <w:r>
+        <w:rPr>
+          <w:rFonts w:ascii="AppleSystemUIFont" w:eastAsia=".PingFang SC" w:hAnsi="AppleSystemUIFont" w:cs="AppleSystemUIFont"/>
+          <w:color w:val="353535"/>
+          <w:kern w:val="0"/>
+          <w:sz w:val="24"/>
+          <w:szCs w:val="24"/>
+        </w:rPr>
+        <w:t xml:space="preserve"> hash</w:t>
       </w:r>
       <w:r>
         <w:rPr>
@@ -10857,6 +12540,7 @@
         </w:rPr>
         <w:t>讲一讲</w:t>
       </w:r>
+      <w:proofErr w:type="spellStart"/>
       <w:r>
         <w:rPr>
           <w:rFonts w:ascii="AppleSystemUIFont" w:eastAsia=".PingFang SC" w:hAnsi="AppleSystemUIFont" w:cs="AppleSystemUIFont"/>
@@ -10867,6 +12551,7 @@
         </w:rPr>
         <w:t>mysql</w:t>
       </w:r>
+      <w:proofErr w:type="spellEnd"/>
       <w:r>
         <w:rPr>
           <w:rFonts w:ascii=".PingFang SC" w:eastAsia=".PingFang SC" w:hAnsi="AppleSystemUIFont" w:cs=".PingFang SC" w:hint="eastAsia"/>
@@ -10877,6 +12562,7 @@
         </w:rPr>
         <w:t>索引，实际工作中，哪些场景用了</w:t>
       </w:r>
+      <w:proofErr w:type="spellStart"/>
       <w:r>
         <w:rPr>
           <w:rFonts w:ascii="AppleSystemUIFont" w:eastAsia=".PingFang SC" w:hAnsi="AppleSystemUIFont" w:cs="AppleSystemUIFont"/>
@@ -10887,6 +12573,7 @@
         </w:rPr>
         <w:t>b+tree</w:t>
       </w:r>
+      <w:proofErr w:type="spellEnd"/>
       <w:r>
         <w:rPr>
           <w:rFonts w:ascii=".PingFang SC" w:eastAsia=".PingFang SC" w:hAnsi="AppleSystemUIFont" w:cs=".PingFang SC" w:hint="eastAsia"/>
@@ -11037,6 +12724,7 @@
           <w:szCs w:val="24"/>
         </w:rPr>
       </w:pPr>
+      <w:proofErr w:type="spellStart"/>
       <w:r>
         <w:rPr>
           <w:rFonts w:ascii="AppleSystemUIFont" w:eastAsia=".PingFang SC" w:hAnsi="AppleSystemUIFont" w:cs="AppleSystemUIFont"/>
@@ -11047,6 +12735,7 @@
         </w:rPr>
         <w:t>MyBatis</w:t>
       </w:r>
+      <w:proofErr w:type="spellEnd"/>
       <w:r>
         <w:rPr>
           <w:rFonts w:ascii=".PingFang SC" w:eastAsia=".PingFang SC" w:hAnsi="AppleSystemUIFont" w:cs=".PingFang SC" w:hint="eastAsia"/>
@@ -11077,6 +12766,7 @@
           <w:szCs w:val="24"/>
         </w:rPr>
       </w:pPr>
+      <w:proofErr w:type="spellStart"/>
       <w:r>
         <w:rPr>
           <w:rFonts w:ascii="AppleSystemUIFont" w:eastAsia=".PingFang SC" w:hAnsi="AppleSystemUIFont" w:cs="AppleSystemUIFont"/>
@@ -11087,6 +12777,7 @@
         </w:rPr>
         <w:t>cas</w:t>
       </w:r>
+      <w:proofErr w:type="spellEnd"/>
       <w:r>
         <w:rPr>
           <w:rFonts w:ascii=".PingFang SC" w:eastAsia=".PingFang SC" w:hAnsi="AppleSystemUIFont" w:cs=".PingFang SC" w:hint="eastAsia"/>
@@ -11097,6 +12788,7 @@
         </w:rPr>
         <w:t>，</w:t>
       </w:r>
+      <w:proofErr w:type="spellStart"/>
       <w:r>
         <w:rPr>
           <w:rFonts w:ascii="AppleSystemUIFont" w:eastAsia=".PingFang SC" w:hAnsi="AppleSystemUIFont" w:cs="AppleSystemUIFont"/>
@@ -11107,6 +12799,7 @@
         </w:rPr>
         <w:t>cas</w:t>
       </w:r>
+      <w:proofErr w:type="spellEnd"/>
       <w:r>
         <w:rPr>
           <w:rFonts w:ascii=".PingFang SC" w:eastAsia=".PingFang SC" w:hAnsi="AppleSystemUIFont" w:cs=".PingFang SC" w:hint="eastAsia"/>
@@ -11137,6 +12830,7 @@
           <w:szCs w:val="24"/>
         </w:rPr>
       </w:pPr>
+      <w:proofErr w:type="spellStart"/>
       <w:r>
         <w:rPr>
           <w:rFonts w:ascii="AppleSystemUIFont" w:eastAsia=".PingFang SC" w:hAnsi="AppleSystemUIFont" w:cs="AppleSystemUIFont"/>
@@ -11147,6 +12841,7 @@
         </w:rPr>
         <w:t>aqs</w:t>
       </w:r>
+      <w:proofErr w:type="spellEnd"/>
       <w:r>
         <w:rPr>
           <w:rFonts w:ascii=".PingFang SC" w:eastAsia=".PingFang SC" w:hAnsi="AppleSystemUIFont" w:cs=".PingFang SC" w:hint="eastAsia"/>
@@ -11157,6 +12852,7 @@
         </w:rPr>
         <w:t>，</w:t>
       </w:r>
+      <w:proofErr w:type="spellStart"/>
       <w:r>
         <w:rPr>
           <w:rFonts w:ascii="AppleSystemUIFont" w:eastAsia=".PingFang SC" w:hAnsi="AppleSystemUIFont" w:cs="AppleSystemUIFont"/>
@@ -11167,6 +12863,7 @@
         </w:rPr>
         <w:t>countDownLatch</w:t>
       </w:r>
+      <w:proofErr w:type="spellEnd"/>
       <w:r>
         <w:rPr>
           <w:rFonts w:ascii=".PingFang SC" w:eastAsia=".PingFang SC" w:hAnsi="AppleSystemUIFont" w:cs=".PingFang SC" w:hint="eastAsia"/>
@@ -11227,6 +12924,7 @@
           <w:szCs w:val="24"/>
         </w:rPr>
       </w:pPr>
+      <w:proofErr w:type="spellStart"/>
       <w:r>
         <w:rPr>
           <w:rFonts w:ascii="AppleSystemUIFont" w:eastAsia=".PingFang SC" w:hAnsi="AppleSystemUIFont" w:cs="AppleSystemUIFont"/>
@@ -11237,6 +12935,7 @@
         </w:rPr>
         <w:t>mysql</w:t>
       </w:r>
+      <w:proofErr w:type="spellEnd"/>
       <w:r>
         <w:rPr>
           <w:rFonts w:ascii=".PingFang SC" w:eastAsia=".PingFang SC" w:hAnsi="AppleSystemUIFont" w:cs=".PingFang SC" w:hint="eastAsia"/>
@@ -11275,6 +12974,7 @@
           <w:sz w:val="24"/>
           <w:szCs w:val="24"/>
         </w:rPr>
+        <w:lastRenderedPageBreak/>
         <w:t>volatile</w:t>
       </w:r>
       <w:r>
@@ -11425,8 +13125,20 @@
           <w:sz w:val="24"/>
           <w:szCs w:val="24"/>
         </w:rPr>
-        <w:t xml:space="preserve"> dubbo</w:t>
-      </w:r>
+        <w:t xml:space="preserve"> </w:t>
+      </w:r>
+      <w:proofErr w:type="spellStart"/>
+      <w:r>
+        <w:rPr>
+          <w:rFonts w:ascii="AppleSystemUIFont" w:eastAsia=".PingFang SC" w:hAnsi="AppleSystemUIFont" w:cs="AppleSystemUIFont"/>
+          <w:color w:val="353535"/>
+          <w:kern w:val="0"/>
+          <w:sz w:val="24"/>
+          <w:szCs w:val="24"/>
+        </w:rPr>
+        <w:t>dubbo</w:t>
+      </w:r>
+      <w:proofErr w:type="spellEnd"/>
       <w:r>
         <w:rPr>
           <w:rFonts w:ascii=".PingFang SC" w:eastAsia=".PingFang SC" w:hAnsi="AppleSystemUIFont" w:cs=".PingFang SC" w:hint="eastAsia"/>
@@ -11465,7 +13177,6 @@
           <w:sz w:val="24"/>
           <w:szCs w:val="24"/>
         </w:rPr>
-        <w:lastRenderedPageBreak/>
         <w:t xml:space="preserve">eureka </w:t>
       </w:r>
       <w:r>
@@ -11518,15 +13229,27 @@
           <w:szCs w:val="24"/>
         </w:rPr>
       </w:pPr>
-      <w:r>
-        <w:rPr>
-          <w:rFonts w:ascii="AppleSystemUIFont" w:eastAsia=".PingFang SC" w:hAnsi="AppleSystemUIFont" w:cs="AppleSystemUIFont"/>
-          <w:color w:val="353535"/>
-          <w:kern w:val="0"/>
-          <w:sz w:val="24"/>
-          <w:szCs w:val="24"/>
-        </w:rPr>
-        <w:t xml:space="preserve">hystrix </w:t>
+      <w:proofErr w:type="spellStart"/>
+      <w:r>
+        <w:rPr>
+          <w:rFonts w:ascii="AppleSystemUIFont" w:eastAsia=".PingFang SC" w:hAnsi="AppleSystemUIFont" w:cs="AppleSystemUIFont"/>
+          <w:color w:val="353535"/>
+          <w:kern w:val="0"/>
+          <w:sz w:val="24"/>
+          <w:szCs w:val="24"/>
+        </w:rPr>
+        <w:t>hystrix</w:t>
+      </w:r>
+      <w:proofErr w:type="spellEnd"/>
+      <w:r>
+        <w:rPr>
+          <w:rFonts w:ascii="AppleSystemUIFont" w:eastAsia=".PingFang SC" w:hAnsi="AppleSystemUIFont" w:cs="AppleSystemUIFont"/>
+          <w:color w:val="353535"/>
+          <w:kern w:val="0"/>
+          <w:sz w:val="24"/>
+          <w:szCs w:val="24"/>
+        </w:rPr>
+        <w:t xml:space="preserve"> </w:t>
       </w:r>
       <w:r>
         <w:rPr>
@@ -11586,8 +13309,20 @@
           <w:sz w:val="24"/>
           <w:szCs w:val="24"/>
         </w:rPr>
-        <w:t>Spring cloud alibaba</w:t>
-      </w:r>
+        <w:t xml:space="preserve">Spring cloud </w:t>
+      </w:r>
+      <w:proofErr w:type="spellStart"/>
+      <w:r>
+        <w:rPr>
+          <w:rFonts w:ascii="AppleSystemUIFont" w:eastAsia=".PingFang SC" w:hAnsi="AppleSystemUIFont" w:cs="AppleSystemUIFont"/>
+          <w:color w:val="353535"/>
+          <w:kern w:val="0"/>
+          <w:sz w:val="24"/>
+          <w:szCs w:val="24"/>
+        </w:rPr>
+        <w:t>alibaba</w:t>
+      </w:r>
+      <w:proofErr w:type="spellEnd"/>
       <w:r>
         <w:rPr>
           <w:rFonts w:ascii=".PingFang SC" w:eastAsia=".PingFang SC" w:hAnsi="AppleSystemUIFont" w:cs=".PingFang SC" w:hint="eastAsia"/>
@@ -11888,15 +13623,27 @@
           <w:szCs w:val="24"/>
         </w:rPr>
       </w:pPr>
-      <w:r>
-        <w:rPr>
-          <w:rFonts w:ascii="AppleSystemUIFont" w:eastAsia=".PingFang SC" w:hAnsi="AppleSystemUIFont" w:cs="AppleSystemUIFont"/>
-          <w:color w:val="353535"/>
-          <w:kern w:val="0"/>
-          <w:sz w:val="24"/>
-          <w:szCs w:val="24"/>
-        </w:rPr>
-        <w:t xml:space="preserve">kafka </w:t>
+      <w:proofErr w:type="spellStart"/>
+      <w:r>
+        <w:rPr>
+          <w:rFonts w:ascii="AppleSystemUIFont" w:eastAsia=".PingFang SC" w:hAnsi="AppleSystemUIFont" w:cs="AppleSystemUIFont"/>
+          <w:color w:val="353535"/>
+          <w:kern w:val="0"/>
+          <w:sz w:val="24"/>
+          <w:szCs w:val="24"/>
+        </w:rPr>
+        <w:t>kafka</w:t>
+      </w:r>
+      <w:proofErr w:type="spellEnd"/>
+      <w:r>
+        <w:rPr>
+          <w:rFonts w:ascii="AppleSystemUIFont" w:eastAsia=".PingFang SC" w:hAnsi="AppleSystemUIFont" w:cs="AppleSystemUIFont"/>
+          <w:color w:val="353535"/>
+          <w:kern w:val="0"/>
+          <w:sz w:val="24"/>
+          <w:szCs w:val="24"/>
+        </w:rPr>
+        <w:t xml:space="preserve"> </w:t>
       </w:r>
       <w:r>
         <w:rPr>
@@ -11968,6 +13715,7 @@
           <w:szCs w:val="24"/>
         </w:rPr>
       </w:pPr>
+      <w:proofErr w:type="spellStart"/>
       <w:r>
         <w:rPr>
           <w:rFonts w:ascii="AppleSystemUIFont" w:eastAsia=".PingFang SC" w:hAnsi="AppleSystemUIFont" w:cs="AppleSystemUIFont"/>
@@ -11978,6 +13726,7 @@
         </w:rPr>
         <w:t>redis</w:t>
       </w:r>
+      <w:proofErr w:type="spellEnd"/>
       <w:r>
         <w:rPr>
           <w:rFonts w:ascii=".PingFang SC" w:eastAsia=".PingFang SC" w:hAnsi="AppleSystemUIFont" w:cs=".PingFang SC" w:hint="eastAsia"/>
@@ -12028,6 +13777,7 @@
         </w:rPr>
         <w:t>底层，项目中如何使用的</w:t>
       </w:r>
+      <w:proofErr w:type="spellStart"/>
       <w:r>
         <w:rPr>
           <w:rFonts w:ascii="AppleSystemUIFont" w:eastAsia=".PingFang SC" w:hAnsi="AppleSystemUIFont" w:cs="AppleSystemUIFont"/>
@@ -12038,6 +13788,7 @@
         </w:rPr>
         <w:t>redis</w:t>
       </w:r>
+      <w:proofErr w:type="spellEnd"/>
     </w:p>
     <w:p>
       <w:pPr>
@@ -12128,6 +13879,7 @@
           <w:szCs w:val="24"/>
         </w:rPr>
       </w:pPr>
+      <w:proofErr w:type="spellStart"/>
       <w:r>
         <w:rPr>
           <w:rFonts w:ascii="AppleSystemUIFont" w:eastAsia=".PingFang SC" w:hAnsi="AppleSystemUIFont" w:cs="AppleSystemUIFont"/>
@@ -12138,6 +13890,7 @@
         </w:rPr>
         <w:t>redis</w:t>
       </w:r>
+      <w:proofErr w:type="spellEnd"/>
       <w:r>
         <w:rPr>
           <w:rFonts w:ascii=".PingFang SC" w:eastAsia=".PingFang SC" w:hAnsi="AppleSystemUIFont" w:cs=".PingFang SC" w:hint="eastAsia"/>
@@ -12228,6 +13981,7 @@
           <w:szCs w:val="24"/>
         </w:rPr>
       </w:pPr>
+      <w:proofErr w:type="spellStart"/>
       <w:r>
         <w:rPr>
           <w:rFonts w:ascii="AppleSystemUIFont" w:eastAsia=".PingFang SC" w:hAnsi="AppleSystemUIFont" w:cs="AppleSystemUIFont"/>
@@ -12238,6 +13992,7 @@
         </w:rPr>
         <w:t>hashMap</w:t>
       </w:r>
+      <w:proofErr w:type="spellEnd"/>
       <w:r>
         <w:rPr>
           <w:rFonts w:ascii=".PingFang SC" w:eastAsia=".PingFang SC" w:hAnsi="AppleSystemUIFont" w:cs=".PingFang SC" w:hint="eastAsia"/>
@@ -12248,6 +14003,7 @@
         </w:rPr>
         <w:t>、</w:t>
       </w:r>
+      <w:proofErr w:type="spellStart"/>
       <w:r>
         <w:rPr>
           <w:rFonts w:ascii="AppleSystemUIFont" w:eastAsia=".PingFang SC" w:hAnsi="AppleSystemUIFont" w:cs="AppleSystemUIFont"/>
@@ -12258,6 +14014,7 @@
         </w:rPr>
         <w:t>concurrentHashMap</w:t>
       </w:r>
+      <w:proofErr w:type="spellEnd"/>
       <w:r>
         <w:rPr>
           <w:rFonts w:ascii=".PingFang SC" w:eastAsia=".PingFang SC" w:hAnsi="AppleSystemUIFont" w:cs=".PingFang SC" w:hint="eastAsia"/>
@@ -12308,6 +14065,7 @@
         </w:rPr>
         <w:t>底层实现、</w:t>
       </w:r>
+      <w:proofErr w:type="spellStart"/>
       <w:r>
         <w:rPr>
           <w:rFonts w:ascii="AppleSystemUIFont" w:eastAsia=".PingFang SC" w:hAnsi="AppleSystemUIFont" w:cs="AppleSystemUIFont"/>
@@ -12318,6 +14076,7 @@
         </w:rPr>
         <w:t>hashMap</w:t>
       </w:r>
+      <w:proofErr w:type="spellEnd"/>
       <w:r>
         <w:rPr>
           <w:rFonts w:ascii=".PingFang SC" w:eastAsia=".PingFang SC" w:hAnsi="AppleSystemUIFont" w:cs=".PingFang SC" w:hint="eastAsia"/>
@@ -12328,15 +14087,27 @@
         </w:rPr>
         <w:t>和</w:t>
       </w:r>
-      <w:r>
-        <w:rPr>
-          <w:rFonts w:ascii="AppleSystemUIFont" w:eastAsia=".PingFang SC" w:hAnsi="AppleSystemUIFont" w:cs="AppleSystemUIFont"/>
-          <w:color w:val="353535"/>
-          <w:kern w:val="0"/>
-          <w:sz w:val="24"/>
-          <w:szCs w:val="24"/>
-        </w:rPr>
-        <w:t xml:space="preserve">hashTable </w:t>
+      <w:proofErr w:type="spellStart"/>
+      <w:r>
+        <w:rPr>
+          <w:rFonts w:ascii="AppleSystemUIFont" w:eastAsia=".PingFang SC" w:hAnsi="AppleSystemUIFont" w:cs="AppleSystemUIFont"/>
+          <w:color w:val="353535"/>
+          <w:kern w:val="0"/>
+          <w:sz w:val="24"/>
+          <w:szCs w:val="24"/>
+        </w:rPr>
+        <w:t>hashTable</w:t>
+      </w:r>
+      <w:proofErr w:type="spellEnd"/>
+      <w:r>
+        <w:rPr>
+          <w:rFonts w:ascii="AppleSystemUIFont" w:eastAsia=".PingFang SC" w:hAnsi="AppleSystemUIFont" w:cs="AppleSystemUIFont"/>
+          <w:color w:val="353535"/>
+          <w:kern w:val="0"/>
+          <w:sz w:val="24"/>
+          <w:szCs w:val="24"/>
+        </w:rPr>
+        <w:t xml:space="preserve"> </w:t>
       </w:r>
       <w:r>
         <w:rPr>
@@ -12376,6 +14147,7 @@
           <w:sz w:val="24"/>
           <w:szCs w:val="24"/>
         </w:rPr>
+        <w:lastRenderedPageBreak/>
         <w:t>什么是红黑树，什么是</w:t>
       </w:r>
       <w:r>
@@ -12398,6 +14170,7 @@
         </w:rPr>
         <w:t>，为什么</w:t>
       </w:r>
+      <w:proofErr w:type="spellStart"/>
       <w:r>
         <w:rPr>
           <w:rFonts w:ascii="AppleSystemUIFont" w:eastAsia=".PingFang SC" w:hAnsi="AppleSystemUIFont" w:cs="AppleSystemUIFont"/>
@@ -12408,6 +14181,7 @@
         </w:rPr>
         <w:t>hashMap</w:t>
       </w:r>
+      <w:proofErr w:type="spellEnd"/>
       <w:r>
         <w:rPr>
           <w:rFonts w:ascii=".PingFang SC" w:eastAsia=".PingFang SC" w:hAnsi="AppleSystemUIFont" w:cs=".PingFang SC" w:hint="eastAsia"/>
@@ -12448,15 +14222,27 @@
         </w:rPr>
         <w:t>对</w:t>
       </w:r>
-      <w:r>
-        <w:rPr>
-          <w:rFonts w:ascii="AppleSystemUIFont" w:eastAsia=".PingFang SC" w:hAnsi="AppleSystemUIFont" w:cs="AppleSystemUIFont"/>
-          <w:color w:val="353535"/>
-          <w:kern w:val="0"/>
-          <w:sz w:val="24"/>
-          <w:szCs w:val="24"/>
-        </w:rPr>
-        <w:t xml:space="preserve">mysql </w:t>
+      <w:proofErr w:type="spellStart"/>
+      <w:r>
+        <w:rPr>
+          <w:rFonts w:ascii="AppleSystemUIFont" w:eastAsia=".PingFang SC" w:hAnsi="AppleSystemUIFont" w:cs="AppleSystemUIFont"/>
+          <w:color w:val="353535"/>
+          <w:kern w:val="0"/>
+          <w:sz w:val="24"/>
+          <w:szCs w:val="24"/>
+        </w:rPr>
+        <w:t>mysql</w:t>
+      </w:r>
+      <w:proofErr w:type="spellEnd"/>
+      <w:r>
+        <w:rPr>
+          <w:rFonts w:ascii="AppleSystemUIFont" w:eastAsia=".PingFang SC" w:hAnsi="AppleSystemUIFont" w:cs="AppleSystemUIFont"/>
+          <w:color w:val="353535"/>
+          <w:kern w:val="0"/>
+          <w:sz w:val="24"/>
+          <w:szCs w:val="24"/>
+        </w:rPr>
+        <w:t xml:space="preserve"> </w:t>
       </w:r>
       <w:r>
         <w:rPr>
@@ -12468,6 +14254,7 @@
         </w:rPr>
         <w:t>索引的理解，为什么</w:t>
       </w:r>
+      <w:proofErr w:type="spellStart"/>
       <w:r>
         <w:rPr>
           <w:rFonts w:ascii="AppleSystemUIFont" w:eastAsia=".PingFang SC" w:hAnsi="AppleSystemUIFont" w:cs="AppleSystemUIFont"/>
@@ -12478,6 +14265,7 @@
         </w:rPr>
         <w:t>mysql</w:t>
       </w:r>
+      <w:proofErr w:type="spellEnd"/>
       <w:r>
         <w:rPr>
           <w:rFonts w:ascii=".PingFang SC" w:eastAsia=".PingFang SC" w:hAnsi="AppleSystemUIFont" w:cs=".PingFang SC" w:hint="eastAsia"/>
@@ -12488,6 +14276,7 @@
         </w:rPr>
         <w:t>索引中用</w:t>
       </w:r>
+      <w:proofErr w:type="spellStart"/>
       <w:r>
         <w:rPr>
           <w:rFonts w:ascii="AppleSystemUIFont" w:eastAsia=".PingFang SC" w:hAnsi="AppleSystemUIFont" w:cs="AppleSystemUIFont"/>
@@ -12498,6 +14287,7 @@
         </w:rPr>
         <w:t>b+tree</w:t>
       </w:r>
+      <w:proofErr w:type="spellEnd"/>
       <w:r>
         <w:rPr>
           <w:rFonts w:ascii=".PingFang SC" w:eastAsia=".PingFang SC" w:hAnsi="AppleSystemUIFont" w:cs=".PingFang SC" w:hint="eastAsia"/>
@@ -12576,7 +14366,6 @@
           <w:sz w:val="24"/>
           <w:szCs w:val="24"/>
         </w:rPr>
-        <w:lastRenderedPageBreak/>
         <w:t>数据库和缓存的双写一致性问题</w:t>
       </w:r>
     </w:p>
@@ -12709,6 +14498,7 @@
           <w:szCs w:val="24"/>
         </w:rPr>
       </w:pPr>
+      <w:proofErr w:type="spellStart"/>
       <w:r>
         <w:rPr>
           <w:rFonts w:ascii="AppleSystemUIFont" w:eastAsia=".PingFang SC" w:hAnsi="AppleSystemUIFont" w:cs="AppleSystemUIFont"/>
@@ -12719,6 +14509,7 @@
         </w:rPr>
         <w:t>countDownLatch</w:t>
       </w:r>
+      <w:proofErr w:type="spellEnd"/>
       <w:r>
         <w:rPr>
           <w:rFonts w:ascii=".PingFang SC" w:eastAsia=".PingFang SC" w:hAnsi="AppleSystemUIFont" w:cs=".PingFang SC" w:hint="eastAsia"/>
@@ -12789,6 +14580,7 @@
         </w:rPr>
         <w:t>线上服务器</w:t>
       </w:r>
+      <w:proofErr w:type="spellStart"/>
       <w:r>
         <w:rPr>
           <w:rFonts w:ascii="AppleSystemUIFont" w:eastAsia=".PingFang SC" w:hAnsi="AppleSystemUIFont" w:cs="AppleSystemUIFont"/>
@@ -12799,6 +14591,7 @@
         </w:rPr>
         <w:t>cpu</w:t>
       </w:r>
+      <w:proofErr w:type="spellEnd"/>
       <w:r>
         <w:rPr>
           <w:rFonts w:ascii=".PingFang SC" w:eastAsia=".PingFang SC" w:hAnsi="AppleSystemUIFont" w:cs=".PingFang SC" w:hint="eastAsia"/>
@@ -13013,15 +14806,27 @@
         </w:rPr>
         <w:t>用户态、</w:t>
       </w:r>
-      <w:r>
-        <w:rPr>
-          <w:rFonts w:ascii="AppleSystemUIFont" w:eastAsia=".PingFang SC" w:hAnsi="AppleSystemUIFont" w:cs="AppleSystemUIFont"/>
-          <w:color w:val="353535"/>
-          <w:kern w:val="0"/>
-          <w:sz w:val="24"/>
-          <w:szCs w:val="24"/>
-        </w:rPr>
-        <w:t xml:space="preserve">cas </w:t>
+      <w:proofErr w:type="spellStart"/>
+      <w:r>
+        <w:rPr>
+          <w:rFonts w:ascii="AppleSystemUIFont" w:eastAsia=".PingFang SC" w:hAnsi="AppleSystemUIFont" w:cs="AppleSystemUIFont"/>
+          <w:color w:val="353535"/>
+          <w:kern w:val="0"/>
+          <w:sz w:val="24"/>
+          <w:szCs w:val="24"/>
+        </w:rPr>
+        <w:t>cas</w:t>
+      </w:r>
+      <w:proofErr w:type="spellEnd"/>
+      <w:r>
+        <w:rPr>
+          <w:rFonts w:ascii="AppleSystemUIFont" w:eastAsia=".PingFang SC" w:hAnsi="AppleSystemUIFont" w:cs="AppleSystemUIFont"/>
+          <w:color w:val="353535"/>
+          <w:kern w:val="0"/>
+          <w:sz w:val="24"/>
+          <w:szCs w:val="24"/>
+        </w:rPr>
+        <w:t xml:space="preserve"> </w:t>
       </w:r>
       <w:r>
         <w:rPr>
@@ -13041,7 +14846,29 @@
           <w:sz w:val="24"/>
           <w:szCs w:val="24"/>
         </w:rPr>
-        <w:t xml:space="preserve"> sout </w:t>
+        <w:t xml:space="preserve"> </w:t>
+      </w:r>
+      <w:proofErr w:type="spellStart"/>
+      <w:r>
+        <w:rPr>
+          <w:rFonts w:ascii="AppleSystemUIFont" w:eastAsia=".PingFang SC" w:hAnsi="AppleSystemUIFont" w:cs="AppleSystemUIFont"/>
+          <w:color w:val="353535"/>
+          <w:kern w:val="0"/>
+          <w:sz w:val="24"/>
+          <w:szCs w:val="24"/>
+        </w:rPr>
+        <w:t>sout</w:t>
+      </w:r>
+      <w:proofErr w:type="spellEnd"/>
+      <w:r>
+        <w:rPr>
+          <w:rFonts w:ascii="AppleSystemUIFont" w:eastAsia=".PingFang SC" w:hAnsi="AppleSystemUIFont" w:cs="AppleSystemUIFont"/>
+          <w:color w:val="353535"/>
+          <w:kern w:val="0"/>
+          <w:sz w:val="24"/>
+          <w:szCs w:val="24"/>
+        </w:rPr>
+        <w:t xml:space="preserve"> </w:t>
       </w:r>
       <w:r>
         <w:rPr>
@@ -13087,6 +14914,7 @@
         </w:rPr>
         <w:t>哪些典型的应用用的是</w:t>
       </w:r>
+      <w:proofErr w:type="spellStart"/>
       <w:r>
         <w:rPr>
           <w:rFonts w:ascii="AppleSystemUIFont" w:eastAsia=".PingFang SC" w:hAnsi="AppleSystemUIFont" w:cs="AppleSystemUIFont"/>
@@ -13097,6 +14925,7 @@
         </w:rPr>
         <w:t>udp</w:t>
       </w:r>
+      <w:proofErr w:type="spellEnd"/>
     </w:p>
     <w:p>
       <w:pPr>
@@ -13439,6 +15268,7 @@
         </w:rPr>
         <w:t>，什么是</w:t>
       </w:r>
+      <w:proofErr w:type="spellStart"/>
       <w:r>
         <w:rPr>
           <w:rFonts w:ascii="AppleSystemUIFont" w:eastAsia=".PingFang SC" w:hAnsi="AppleSystemUIFont" w:cs="AppleSystemUIFont"/>
@@ -13449,6 +15279,7 @@
         </w:rPr>
         <w:t>B+tree</w:t>
       </w:r>
+      <w:proofErr w:type="spellEnd"/>
       <w:r>
         <w:rPr>
           <w:rFonts w:ascii=".PingFang SC" w:eastAsia=".PingFang SC" w:hAnsi="AppleSystemUIFont" w:cs=".PingFang SC" w:hint="eastAsia"/>
@@ -13597,6 +15428,7 @@
           <w:sz w:val="24"/>
           <w:szCs w:val="24"/>
         </w:rPr>
+        <w:lastRenderedPageBreak/>
         <w:t>二面给面试官讲自己的机试题的思路，面试官运行看结果，然后给面试官讲笔试题，一道一道讲为什么这么写，过程中面试官可能会改题，然后问你怎么解决修改后的题，然后又问了几个题</w:t>
       </w:r>
     </w:p>
@@ -13627,7 +15459,6 @@
           <w:sz w:val="24"/>
           <w:szCs w:val="24"/>
         </w:rPr>
-        <w:lastRenderedPageBreak/>
         <w:t>三面开始正常面试，但不是看简历问，一部分是简历上的，一部分是看面试官心情</w:t>
       </w:r>
     </w:p>
@@ -13650,6 +15481,7 @@
           <w:szCs w:val="24"/>
         </w:rPr>
       </w:pPr>
+      <w:proofErr w:type="spellStart"/>
       <w:r>
         <w:rPr>
           <w:rFonts w:ascii="AppleSystemUIFont" w:eastAsia=".PingFang SC" w:hAnsi="AppleSystemUIFont" w:cs="AppleSystemUIFont"/>
@@ -13660,6 +15492,7 @@
         </w:rPr>
         <w:t>hr</w:t>
       </w:r>
+      <w:proofErr w:type="spellEnd"/>
       <w:r>
         <w:rPr>
           <w:rFonts w:ascii=".PingFang SC" w:eastAsia=".PingFang SC" w:hAnsi="AppleSystemUIFont" w:cs=".PingFang SC" w:hint="eastAsia"/>
